--- a/Documentation/System Requirements Specification V1.1.docx
+++ b/Documentation/System Requirements Specification V1.1.docx
@@ -2048,25 +2048,14 @@
         <w:gridCol w:w="1584"/>
         <w:tblGridChange w:id="13">
           <w:tblGrid>
-            <w:gridCol w:w="123"/>
-            <w:gridCol w:w="2037"/>
-            <w:gridCol w:w="123"/>
-            <w:gridCol w:w="1047"/>
-            <w:gridCol w:w="123"/>
-            <w:gridCol w:w="4831"/>
-            <w:gridCol w:w="123"/>
-            <w:gridCol w:w="1461"/>
-            <w:gridCol w:w="123"/>
+            <w:gridCol w:w="2160"/>
+            <w:gridCol w:w="1170"/>
+            <w:gridCol w:w="4954"/>
+            <w:gridCol w:w="1584"/>
           </w:tblGrid>
         </w:tblGridChange>
       </w:tblGrid>
       <w:tr>
-        <w:tblPrEx>
-          <w:tblCellMar>
-            <w:top w:w="0" w:type="dxa"/>
-            <w:bottom w:w="0" w:type="dxa"/>
-          </w:tblCellMar>
-        </w:tblPrEx>
         <w:tc>
           <w:tcPr>
             <w:tcW w:w="2160" w:type="dxa"/>
@@ -2161,12 +2150,6 @@
         </w:tc>
       </w:tr>
       <w:tr>
-        <w:tblPrEx>
-          <w:tblCellMar>
-            <w:top w:w="0" w:type="dxa"/>
-            <w:bottom w:w="0" w:type="dxa"/>
-          </w:tblCellMar>
-        </w:tblPrEx>
         <w:tc>
           <w:tcPr>
             <w:tcW w:w="2160" w:type="dxa"/>
@@ -2261,20 +2244,12 @@
             </w:tblPrEx>
           </w:tblPrExChange>
         </w:tblPrEx>
-        <w:trPr>
-          <w:trPrChange w:id="15" w:author="Kira McFadden" w:date="2022-10-03T12:17:00Z">
-            <w:trPr>
-              <w:gridAfter w:val="0"/>
-            </w:trPr>
-          </w:trPrChange>
-        </w:trPr>
         <w:tc>
           <w:tcPr>
             <w:tcW w:w="2160" w:type="dxa"/>
-            <w:tcPrChange w:id="16" w:author="Kira McFadden" w:date="2022-10-03T12:17:00Z">
+            <w:tcPrChange w:id="15" w:author="Kira McFadden" w:date="2022-10-03T12:17:00Z">
               <w:tcPr>
                 <w:tcW w:w="2160" w:type="dxa"/>
-                <w:gridSpan w:val="2"/>
                 <w:tcBorders>
                   <w:bottom w:val="single" w:sz="12" w:space="0" w:color="auto"/>
                 </w:tcBorders>
@@ -2285,7 +2260,7 @@
             <w:pPr>
               <w:spacing w:before="40" w:after="40"/>
             </w:pPr>
-            <w:ins w:id="17" w:author="Kira McFadden" w:date="2022-10-03T12:16:00Z">
+            <w:ins w:id="16" w:author="Kira McFadden" w:date="2022-10-03T12:16:00Z">
               <w:r>
                 <w:t>Kira</w:t>
               </w:r>
@@ -2295,10 +2270,9 @@
         <w:tc>
           <w:tcPr>
             <w:tcW w:w="1170" w:type="dxa"/>
-            <w:tcPrChange w:id="18" w:author="Kira McFadden" w:date="2022-10-03T12:17:00Z">
+            <w:tcPrChange w:id="17" w:author="Kira McFadden" w:date="2022-10-03T12:17:00Z">
               <w:tcPr>
                 <w:tcW w:w="1170" w:type="dxa"/>
-                <w:gridSpan w:val="2"/>
                 <w:tcBorders>
                   <w:bottom w:val="single" w:sz="12" w:space="0" w:color="auto"/>
                 </w:tcBorders>
@@ -2309,7 +2283,7 @@
             <w:pPr>
               <w:spacing w:before="40" w:after="40"/>
             </w:pPr>
-            <w:ins w:id="19" w:author="Kira McFadden" w:date="2022-10-03T12:16:00Z">
+            <w:ins w:id="18" w:author="Kira McFadden" w:date="2022-10-03T12:16:00Z">
               <w:r>
                 <w:t>10/3/22</w:t>
               </w:r>
@@ -2319,10 +2293,9 @@
         <w:tc>
           <w:tcPr>
             <w:tcW w:w="4954" w:type="dxa"/>
-            <w:tcPrChange w:id="20" w:author="Kira McFadden" w:date="2022-10-03T12:17:00Z">
+            <w:tcPrChange w:id="19" w:author="Kira McFadden" w:date="2022-10-03T12:17:00Z">
               <w:tcPr>
                 <w:tcW w:w="4954" w:type="dxa"/>
-                <w:gridSpan w:val="2"/>
                 <w:tcBorders>
                   <w:bottom w:val="single" w:sz="12" w:space="0" w:color="auto"/>
                 </w:tcBorders>
@@ -2333,17 +2306,17 @@
             <w:pPr>
               <w:spacing w:before="40" w:after="40"/>
             </w:pPr>
-            <w:ins w:id="21" w:author="Kira McFadden" w:date="2022-10-03T12:16:00Z">
+            <w:ins w:id="20" w:author="Kira McFadden" w:date="2022-10-03T12:16:00Z">
               <w:r>
                 <w:t xml:space="preserve">Added </w:t>
               </w:r>
             </w:ins>
-            <w:ins w:id="22" w:author="Kira McFadden" w:date="2022-10-03T12:17:00Z">
+            <w:ins w:id="21" w:author="Kira McFadden" w:date="2022-10-03T12:17:00Z">
               <w:r>
                 <w:t>Map References</w:t>
               </w:r>
             </w:ins>
-            <w:ins w:id="23" w:author="Kira McFadden" w:date="2022-10-03T12:32:00Z">
+            <w:ins w:id="22" w:author="Kira McFadden" w:date="2022-10-03T12:32:00Z">
               <w:r>
                 <w:t>, added common definitions table, added scope items</w:t>
               </w:r>
@@ -2353,10 +2326,9 @@
         <w:tc>
           <w:tcPr>
             <w:tcW w:w="1584" w:type="dxa"/>
-            <w:tcPrChange w:id="24" w:author="Kira McFadden" w:date="2022-10-03T12:17:00Z">
+            <w:tcPrChange w:id="23" w:author="Kira McFadden" w:date="2022-10-03T12:17:00Z">
               <w:tcPr>
                 <w:tcW w:w="1584" w:type="dxa"/>
-                <w:gridSpan w:val="2"/>
                 <w:tcBorders>
                   <w:bottom w:val="single" w:sz="12" w:space="0" w:color="auto"/>
                 </w:tcBorders>
@@ -2367,7 +2339,7 @@
             <w:pPr>
               <w:spacing w:before="40" w:after="40"/>
             </w:pPr>
-            <w:ins w:id="25" w:author="Kira McFadden" w:date="2022-10-03T12:17:00Z">
+            <w:ins w:id="24" w:author="Kira McFadden" w:date="2022-10-03T12:17:00Z">
               <w:r>
                 <w:t>1.1</w:t>
               </w:r>
@@ -2376,18 +2348,28 @@
         </w:tc>
       </w:tr>
       <w:tr>
-        <w:tblPrEx>
-          <w:tblCellMar>
-            <w:top w:w="0" w:type="dxa"/>
-            <w:bottom w:w="0" w:type="dxa"/>
-          </w:tblCellMar>
-        </w:tblPrEx>
         <w:trPr>
-          <w:ins w:id="26" w:author="Kira McFadden" w:date="2022-10-03T12:17:00Z"/>
+          <w:ins w:id="25" w:author="Kira McFadden" w:date="2022-10-03T12:17:00Z"/>
         </w:trPr>
         <w:tc>
           <w:tcPr>
             <w:tcW w:w="2160" w:type="dxa"/>
+            <w:tcBorders>
+              <w:bottom w:val="single" w:sz="12" w:space="0" w:color="auto"/>
+            </w:tcBorders>
+          </w:tcPr>
+          <w:p>
+            <w:pPr>
+              <w:spacing w:before="40" w:after="40"/>
+              <w:rPr>
+                <w:ins w:id="26" w:author="Kira McFadden" w:date="2022-10-03T12:17:00Z"/>
+              </w:rPr>
+            </w:pPr>
+          </w:p>
+        </w:tc>
+        <w:tc>
+          <w:tcPr>
+            <w:tcW w:w="1170" w:type="dxa"/>
             <w:tcBorders>
               <w:bottom w:val="single" w:sz="12" w:space="0" w:color="auto"/>
             </w:tcBorders>
@@ -2403,7 +2385,7 @@
         </w:tc>
         <w:tc>
           <w:tcPr>
-            <w:tcW w:w="1170" w:type="dxa"/>
+            <w:tcW w:w="4954" w:type="dxa"/>
             <w:tcBorders>
               <w:bottom w:val="single" w:sz="12" w:space="0" w:color="auto"/>
             </w:tcBorders>
@@ -2419,7 +2401,7 @@
         </w:tc>
         <w:tc>
           <w:tcPr>
-            <w:tcW w:w="4954" w:type="dxa"/>
+            <w:tcW w:w="1584" w:type="dxa"/>
             <w:tcBorders>
               <w:bottom w:val="single" w:sz="12" w:space="0" w:color="auto"/>
             </w:tcBorders>
@@ -2433,22 +2415,6 @@
             </w:pPr>
           </w:p>
         </w:tc>
-        <w:tc>
-          <w:tcPr>
-            <w:tcW w:w="1584" w:type="dxa"/>
-            <w:tcBorders>
-              <w:bottom w:val="single" w:sz="12" w:space="0" w:color="auto"/>
-            </w:tcBorders>
-          </w:tcPr>
-          <w:p>
-            <w:pPr>
-              <w:spacing w:before="40" w:after="40"/>
-              <w:rPr>
-                <w:ins w:id="30" w:author="Kira McFadden" w:date="2022-10-03T12:17:00Z"/>
-              </w:rPr>
-            </w:pPr>
-          </w:p>
-        </w:tc>
       </w:tr>
     </w:tbl>
     <w:p>
@@ -2475,26 +2441,26 @@
       <w:pPr>
         <w:pStyle w:val="Heading1"/>
       </w:pPr>
-      <w:bookmarkStart w:id="31" w:name="_Toc439994665"/>
-      <w:bookmarkStart w:id="32" w:name="_Toc441230972"/>
+      <w:bookmarkStart w:id="30" w:name="_Toc439994665"/>
+      <w:bookmarkStart w:id="31" w:name="_Toc441230972"/>
       <w:r>
         <w:lastRenderedPageBreak/>
         <w:t>Introduction</w:t>
       </w:r>
+      <w:bookmarkEnd w:id="30"/>
       <w:bookmarkEnd w:id="31"/>
+    </w:p>
+    <w:p>
+      <w:pPr>
+        <w:pStyle w:val="Heading2"/>
+      </w:pPr>
+      <w:bookmarkStart w:id="32" w:name="_Toc439994667"/>
+      <w:bookmarkStart w:id="33" w:name="_Toc441230973"/>
+      <w:r>
+        <w:t>Purpose</w:t>
+      </w:r>
       <w:bookmarkEnd w:id="32"/>
-    </w:p>
-    <w:p>
-      <w:pPr>
-        <w:pStyle w:val="Heading2"/>
-      </w:pPr>
-      <w:bookmarkStart w:id="33" w:name="_Toc439994667"/>
-      <w:bookmarkStart w:id="34" w:name="_Toc441230973"/>
-      <w:r>
-        <w:t>Purpose</w:t>
-      </w:r>
       <w:bookmarkEnd w:id="33"/>
-      <w:bookmarkEnd w:id="34"/>
       <w:r>
         <w:t xml:space="preserve"> </w:t>
       </w:r>
@@ -2503,18 +2469,18 @@
       <w:pPr>
         <w:pStyle w:val="template"/>
         <w:rPr>
+          <w:del w:id="34" w:author="Kira McFadden" w:date="2022-10-03T12:12:00Z"/>
+        </w:rPr>
+      </w:pPr>
+      <w:r>
+        <w:t>&lt;Identify the product whose software requirements are specified in this document, including the revision or release number. Describe the scope of the product that is covered by this SRS, particularly if this SRS describes only part of the system or a single subsystem.&gt;</w:t>
+      </w:r>
+    </w:p>
+    <w:p>
+      <w:pPr>
+        <w:pStyle w:val="template"/>
+        <w:rPr>
           <w:del w:id="35" w:author="Kira McFadden" w:date="2022-10-03T12:12:00Z"/>
-        </w:rPr>
-      </w:pPr>
-      <w:r>
-        <w:t>&lt;Identify the product whose software requirements are specified in this document, including the revision or release number. Describe the scope of the product that is covered by this SRS, particularly if this SRS describes only part of the system or a single subsystem.&gt;</w:t>
-      </w:r>
-    </w:p>
-    <w:p>
-      <w:pPr>
-        <w:pStyle w:val="template"/>
-        <w:rPr>
-          <w:del w:id="36" w:author="Kira McFadden" w:date="2022-10-03T12:12:00Z"/>
         </w:rPr>
       </w:pPr>
     </w:p>
@@ -2531,13 +2497,13 @@
       <w:pPr>
         <w:pStyle w:val="Heading2"/>
       </w:pPr>
-      <w:bookmarkStart w:id="37" w:name="_Toc439994668"/>
-      <w:bookmarkStart w:id="38" w:name="_Toc441230974"/>
+      <w:bookmarkStart w:id="36" w:name="_Toc439994668"/>
+      <w:bookmarkStart w:id="37" w:name="_Toc441230974"/>
       <w:r>
         <w:t>Document Conventions</w:t>
       </w:r>
+      <w:bookmarkEnd w:id="36"/>
       <w:bookmarkEnd w:id="37"/>
-      <w:bookmarkEnd w:id="38"/>
     </w:p>
     <w:p>
       <w:pPr>
@@ -2546,12 +2512,12 @@
       <w:r>
         <w:t xml:space="preserve">&lt;Describe any standards or typographical conventions that were followed when writing this SRS, such as fonts or highlighting that have special significance. For example, state whether </w:t>
       </w:r>
-      <w:del w:id="39" w:author="Kira McFadden" w:date="2022-10-03T12:12:00Z">
+      <w:del w:id="38" w:author="Kira McFadden" w:date="2022-10-03T12:12:00Z">
         <w:r>
           <w:delText>priorities  for</w:delText>
         </w:r>
       </w:del>
-      <w:ins w:id="40" w:author="Kira McFadden" w:date="2022-10-03T12:12:00Z">
+      <w:ins w:id="39" w:author="Kira McFadden" w:date="2022-10-03T12:12:00Z">
         <w:r>
           <w:t>priorities for</w:t>
         </w:r>
@@ -2564,13 +2530,13 @@
       <w:pPr>
         <w:pStyle w:val="Heading2"/>
       </w:pPr>
-      <w:bookmarkStart w:id="41" w:name="_Toc439994669"/>
-      <w:bookmarkStart w:id="42" w:name="_Toc441230975"/>
+      <w:bookmarkStart w:id="40" w:name="_Toc439994669"/>
+      <w:bookmarkStart w:id="41" w:name="_Toc441230975"/>
       <w:r>
         <w:t xml:space="preserve">Intended Audience and </w:t>
       </w:r>
-      <w:smartTag w:uri="urn:schemas-microsoft-com:office:smarttags" w:element="place">
-        <w:smartTag w:uri="urn:schemas-microsoft-com:office:smarttags" w:element="City">
+      <w:smartTag w:uri="urn:schemas-microsoft-com:office:smarttags" w:element="City">
+        <w:smartTag w:uri="urn:schemas-microsoft-com:office:smarttags" w:element="place">
           <w:r>
             <w:t>Reading</w:t>
           </w:r>
@@ -2579,33 +2545,33 @@
       <w:r>
         <w:t xml:space="preserve"> Suggestions</w:t>
       </w:r>
+      <w:bookmarkEnd w:id="40"/>
       <w:bookmarkEnd w:id="41"/>
-      <w:bookmarkEnd w:id="42"/>
+    </w:p>
+    <w:p>
+      <w:pPr>
+        <w:pStyle w:val="template"/>
+        <w:rPr>
+          <w:ins w:id="42" w:author="Kira McFadden" w:date="2022-10-03T12:32:00Z"/>
+        </w:rPr>
+      </w:pPr>
+      <w:r>
+        <w:t xml:space="preserve">&lt;Describe the different types of reader that the document is intended for, such as developers, project managers, marketing staff, users, testers, and documentation writers. Describe what the rest of this SRS contains and how it is organized. Suggest a sequence for reading the document, beginning with the overview </w:t>
+      </w:r>
+      <w:proofErr w:type="gramStart"/>
+      <w:r>
+        <w:t>sections</w:t>
+      </w:r>
+      <w:proofErr w:type="gramEnd"/>
+      <w:r>
+        <w:t xml:space="preserve"> and proceeding through the sections that are most pertinent to each reader type.&gt;</w:t>
+      </w:r>
     </w:p>
     <w:p>
       <w:pPr>
         <w:pStyle w:val="template"/>
         <w:rPr>
           <w:ins w:id="43" w:author="Kira McFadden" w:date="2022-10-03T12:32:00Z"/>
-        </w:rPr>
-      </w:pPr>
-      <w:r>
-        <w:t xml:space="preserve">&lt;Describe the different types of reader that the document is intended for, such as developers, project managers, marketing staff, users, testers, and documentation writers. Describe what the rest of this SRS contains and how it is organized. Suggest a sequence for reading the document, beginning with the overview </w:t>
-      </w:r>
-      <w:proofErr w:type="gramStart"/>
-      <w:r>
-        <w:t>sections</w:t>
-      </w:r>
-      <w:proofErr w:type="gramEnd"/>
-      <w:r>
-        <w:t xml:space="preserve"> and proceeding through the sections that are most pertinent to each reader type.&gt;</w:t>
-      </w:r>
-    </w:p>
-    <w:p>
-      <w:pPr>
-        <w:pStyle w:val="template"/>
-        <w:rPr>
-          <w:ins w:id="44" w:author="Kira McFadden" w:date="2022-10-03T12:32:00Z"/>
         </w:rPr>
       </w:pPr>
     </w:p>
@@ -2617,12 +2583,12 @@
           <w:numId w:val="5"/>
         </w:numPr>
         <w:rPr>
-          <w:ins w:id="45" w:author="Kira McFadden" w:date="2022-10-03T12:32:00Z"/>
+          <w:ins w:id="44" w:author="Kira McFadden" w:date="2022-10-03T12:32:00Z"/>
           <w:i w:val="0"/>
           <w:iCs/>
         </w:rPr>
       </w:pPr>
-      <w:ins w:id="46" w:author="Kira McFadden" w:date="2022-10-03T12:32:00Z">
+      <w:ins w:id="45" w:author="Kira McFadden" w:date="2022-10-03T12:32:00Z">
         <w:r>
           <w:rPr>
             <w:i w:val="0"/>
@@ -2645,7 +2611,7 @@
       </w:tblGrid>
       <w:tr>
         <w:trPr>
-          <w:ins w:id="47" w:author="Kira McFadden" w:date="2022-10-03T12:33:00Z"/>
+          <w:ins w:id="46" w:author="Kira McFadden" w:date="2022-10-03T12:33:00Z"/>
         </w:trPr>
         <w:tc>
           <w:tcPr>
@@ -2655,21 +2621,21 @@
             <w:pPr>
               <w:pStyle w:val="template"/>
               <w:rPr>
-                <w:ins w:id="48" w:author="Kira McFadden" w:date="2022-10-03T12:33:00Z"/>
+                <w:ins w:id="47" w:author="Kira McFadden" w:date="2022-10-03T12:33:00Z"/>
                 <w:b/>
                 <w:bCs/>
                 <w:i w:val="0"/>
                 <w:iCs/>
-                <w:rPrChange w:id="49" w:author="Kira McFadden" w:date="2022-10-03T12:33:00Z">
+                <w:rPrChange w:id="48" w:author="Kira McFadden" w:date="2022-10-03T12:33:00Z">
                   <w:rPr>
-                    <w:ins w:id="50" w:author="Kira McFadden" w:date="2022-10-03T12:33:00Z"/>
+                    <w:ins w:id="49" w:author="Kira McFadden" w:date="2022-10-03T12:33:00Z"/>
                     <w:i w:val="0"/>
                     <w:iCs/>
                   </w:rPr>
                 </w:rPrChange>
               </w:rPr>
             </w:pPr>
-            <w:ins w:id="51" w:author="Kira McFadden" w:date="2022-10-03T12:33:00Z">
+            <w:ins w:id="50" w:author="Kira McFadden" w:date="2022-10-03T12:33:00Z">
               <w:r>
                 <w:rPr>
                   <w:b/>
@@ -2690,21 +2656,21 @@
             <w:pPr>
               <w:pStyle w:val="template"/>
               <w:rPr>
-                <w:ins w:id="52" w:author="Kira McFadden" w:date="2022-10-03T12:33:00Z"/>
+                <w:ins w:id="51" w:author="Kira McFadden" w:date="2022-10-03T12:33:00Z"/>
                 <w:b/>
                 <w:bCs/>
                 <w:i w:val="0"/>
                 <w:iCs/>
-                <w:rPrChange w:id="53" w:author="Kira McFadden" w:date="2022-10-03T12:33:00Z">
+                <w:rPrChange w:id="52" w:author="Kira McFadden" w:date="2022-10-03T12:33:00Z">
                   <w:rPr>
-                    <w:ins w:id="54" w:author="Kira McFadden" w:date="2022-10-03T12:33:00Z"/>
+                    <w:ins w:id="53" w:author="Kira McFadden" w:date="2022-10-03T12:33:00Z"/>
                     <w:i w:val="0"/>
                     <w:iCs/>
                   </w:rPr>
                 </w:rPrChange>
               </w:rPr>
             </w:pPr>
-            <w:ins w:id="55" w:author="Kira McFadden" w:date="2022-10-03T12:33:00Z">
+            <w:ins w:id="54" w:author="Kira McFadden" w:date="2022-10-03T12:33:00Z">
               <w:r>
                 <w:rPr>
                   <w:b/>
@@ -2720,7 +2686,7 @@
       </w:tr>
       <w:tr>
         <w:trPr>
-          <w:ins w:id="56" w:author="Kira McFadden" w:date="2022-10-03T12:49:00Z"/>
+          <w:ins w:id="55" w:author="Kira McFadden" w:date="2022-10-03T12:49:00Z"/>
         </w:trPr>
         <w:tc>
           <w:tcPr>
@@ -2730,12 +2696,12 @@
             <w:pPr>
               <w:pStyle w:val="template"/>
               <w:rPr>
-                <w:ins w:id="57" w:author="Kira McFadden" w:date="2022-10-03T12:49:00Z"/>
+                <w:ins w:id="56" w:author="Kira McFadden" w:date="2022-10-03T12:49:00Z"/>
                 <w:i w:val="0"/>
                 <w:iCs/>
               </w:rPr>
             </w:pPr>
-            <w:ins w:id="58" w:author="Kira McFadden" w:date="2022-10-03T12:49:00Z">
+            <w:ins w:id="57" w:author="Kira McFadden" w:date="2022-10-03T12:49:00Z">
               <w:r>
                 <w:rPr>
                   <w:i w:val="0"/>
@@ -2754,12 +2720,12 @@
             <w:pPr>
               <w:pStyle w:val="template"/>
               <w:rPr>
-                <w:ins w:id="59" w:author="Kira McFadden" w:date="2022-10-03T12:49:00Z"/>
+                <w:ins w:id="58" w:author="Kira McFadden" w:date="2022-10-03T12:49:00Z"/>
                 <w:i w:val="0"/>
                 <w:iCs/>
               </w:rPr>
             </w:pPr>
-            <w:ins w:id="60" w:author="Kira McFadden" w:date="2022-10-03T12:49:00Z">
+            <w:ins w:id="59" w:author="Kira McFadden" w:date="2022-10-03T12:49:00Z">
               <w:r>
                 <w:rPr>
                   <w:i w:val="0"/>
@@ -2768,7 +2734,7 @@
                 <w:t xml:space="preserve">(Automated Speech Recognition) Allows users to input information via speech rather than </w:t>
               </w:r>
             </w:ins>
-            <w:ins w:id="61" w:author="Kira McFadden" w:date="2022-10-03T12:50:00Z">
+            <w:ins w:id="60" w:author="Kira McFadden" w:date="2022-10-03T12:50:00Z">
               <w:r>
                 <w:rPr>
                   <w:i w:val="0"/>
@@ -2782,7 +2748,7 @@
       </w:tr>
       <w:tr>
         <w:trPr>
-          <w:ins w:id="62" w:author="Kira McFadden" w:date="2022-10-03T12:50:00Z"/>
+          <w:ins w:id="61" w:author="Kira McFadden" w:date="2022-10-03T12:50:00Z"/>
         </w:trPr>
         <w:tc>
           <w:tcPr>
@@ -2792,12 +2758,12 @@
             <w:pPr>
               <w:pStyle w:val="template"/>
               <w:rPr>
-                <w:ins w:id="63" w:author="Kira McFadden" w:date="2022-10-03T12:50:00Z"/>
+                <w:ins w:id="62" w:author="Kira McFadden" w:date="2022-10-03T12:50:00Z"/>
                 <w:i w:val="0"/>
                 <w:iCs/>
               </w:rPr>
             </w:pPr>
-            <w:ins w:id="64" w:author="Kira McFadden" w:date="2022-10-03T12:50:00Z">
+            <w:ins w:id="63" w:author="Kira McFadden" w:date="2022-10-03T12:50:00Z">
               <w:r>
                 <w:rPr>
                   <w:i w:val="0"/>
@@ -2816,12 +2782,12 @@
             <w:pPr>
               <w:pStyle w:val="template"/>
               <w:rPr>
-                <w:ins w:id="65" w:author="Kira McFadden" w:date="2022-10-03T12:50:00Z"/>
+                <w:ins w:id="64" w:author="Kira McFadden" w:date="2022-10-03T12:50:00Z"/>
                 <w:i w:val="0"/>
                 <w:iCs/>
               </w:rPr>
             </w:pPr>
-            <w:ins w:id="66" w:author="Kira McFadden" w:date="2022-10-03T12:50:00Z">
+            <w:ins w:id="65" w:author="Kira McFadden" w:date="2022-10-03T12:50:00Z">
               <w:r>
                 <w:rPr>
                   <w:i w:val="0"/>
@@ -2830,7 +2796,7 @@
                 <w:t>(Air Traffic Control) Traffic control</w:t>
               </w:r>
             </w:ins>
-            <w:ins w:id="67" w:author="Kira McFadden" w:date="2022-10-03T12:51:00Z">
+            <w:ins w:id="66" w:author="Kira McFadden" w:date="2022-10-03T12:51:00Z">
               <w:r>
                 <w:rPr>
                   <w:i w:val="0"/>
@@ -2844,7 +2810,7 @@
       </w:tr>
       <w:tr>
         <w:trPr>
-          <w:ins w:id="68" w:author="Kira McFadden" w:date="2022-10-03T12:51:00Z"/>
+          <w:ins w:id="67" w:author="Kira McFadden" w:date="2022-10-03T12:51:00Z"/>
         </w:trPr>
         <w:tc>
           <w:tcPr>
@@ -2854,12 +2820,12 @@
             <w:pPr>
               <w:pStyle w:val="template"/>
               <w:rPr>
-                <w:ins w:id="69" w:author="Kira McFadden" w:date="2022-10-03T12:51:00Z"/>
+                <w:ins w:id="68" w:author="Kira McFadden" w:date="2022-10-03T12:51:00Z"/>
                 <w:i w:val="0"/>
                 <w:iCs/>
               </w:rPr>
             </w:pPr>
-            <w:ins w:id="70" w:author="Kira McFadden" w:date="2022-10-03T12:51:00Z">
+            <w:ins w:id="69" w:author="Kira McFadden" w:date="2022-10-03T12:51:00Z">
               <w:r>
                 <w:rPr>
                   <w:i w:val="0"/>
@@ -2878,12 +2844,12 @@
             <w:pPr>
               <w:pStyle w:val="template"/>
               <w:rPr>
-                <w:ins w:id="71" w:author="Kira McFadden" w:date="2022-10-03T12:51:00Z"/>
+                <w:ins w:id="70" w:author="Kira McFadden" w:date="2022-10-03T12:51:00Z"/>
                 <w:i w:val="0"/>
                 <w:iCs/>
               </w:rPr>
             </w:pPr>
-            <w:ins w:id="72" w:author="Kira McFadden" w:date="2022-10-03T12:51:00Z">
+            <w:ins w:id="71" w:author="Kira McFadden" w:date="2022-10-03T12:51:00Z">
               <w:r>
                 <w:rPr>
                   <w:i w:val="0"/>
@@ -2892,7 +2858,7 @@
                 <w:t>(Application Pro</w:t>
               </w:r>
             </w:ins>
-            <w:ins w:id="73" w:author="Kira McFadden" w:date="2022-10-03T12:52:00Z">
+            <w:ins w:id="72" w:author="Kira McFadden" w:date="2022-10-03T12:52:00Z">
               <w:r>
                 <w:rPr>
                   <w:i w:val="0"/>
@@ -2906,7 +2872,7 @@
       </w:tr>
       <w:tr>
         <w:trPr>
-          <w:ins w:id="74" w:author="Kira McFadden" w:date="2022-10-03T12:52:00Z"/>
+          <w:ins w:id="73" w:author="Kira McFadden" w:date="2022-10-03T12:52:00Z"/>
         </w:trPr>
         <w:tc>
           <w:tcPr>
@@ -2916,12 +2882,12 @@
             <w:pPr>
               <w:pStyle w:val="template"/>
               <w:rPr>
-                <w:ins w:id="75" w:author="Kira McFadden" w:date="2022-10-03T12:52:00Z"/>
+                <w:ins w:id="74" w:author="Kira McFadden" w:date="2022-10-03T12:52:00Z"/>
                 <w:i w:val="0"/>
                 <w:iCs/>
               </w:rPr>
             </w:pPr>
-            <w:ins w:id="76" w:author="Kira McFadden" w:date="2022-10-03T12:52:00Z">
+            <w:ins w:id="75" w:author="Kira McFadden" w:date="2022-10-03T12:52:00Z">
               <w:r>
                 <w:rPr>
                   <w:i w:val="0"/>
@@ -2940,12 +2906,12 @@
             <w:pPr>
               <w:pStyle w:val="template"/>
               <w:rPr>
-                <w:ins w:id="77" w:author="Kira McFadden" w:date="2022-10-03T12:52:00Z"/>
+                <w:ins w:id="76" w:author="Kira McFadden" w:date="2022-10-03T12:52:00Z"/>
                 <w:i w:val="0"/>
                 <w:iCs/>
               </w:rPr>
             </w:pPr>
-            <w:ins w:id="78" w:author="Kira McFadden" w:date="2022-10-03T12:52:00Z">
+            <w:ins w:id="77" w:author="Kira McFadden" w:date="2022-10-03T12:52:00Z">
               <w:r>
                 <w:rPr>
                   <w:i w:val="0"/>
@@ -2954,7 +2920,7 @@
                 <w:t>(Graphical User Interface) Mul</w:t>
               </w:r>
             </w:ins>
-            <w:ins w:id="79" w:author="Kira McFadden" w:date="2022-10-03T12:53:00Z">
+            <w:ins w:id="78" w:author="Kira McFadden" w:date="2022-10-03T12:53:00Z">
               <w:r>
                 <w:rPr>
                   <w:i w:val="0"/>
@@ -2963,7 +2929,7 @@
                 <w:t xml:space="preserve">timedia interface user </w:t>
               </w:r>
             </w:ins>
-            <w:ins w:id="80" w:author="Kira McFadden" w:date="2022-10-03T12:54:00Z">
+            <w:ins w:id="79" w:author="Kira McFadden" w:date="2022-10-03T12:54:00Z">
               <w:r>
                 <w:rPr>
                   <w:i w:val="0"/>
@@ -2977,7 +2943,7 @@
       </w:tr>
       <w:tr>
         <w:trPr>
-          <w:ins w:id="81" w:author="Kira McFadden" w:date="2022-10-03T12:34:00Z"/>
+          <w:ins w:id="80" w:author="Kira McFadden" w:date="2022-10-03T12:34:00Z"/>
         </w:trPr>
         <w:tc>
           <w:tcPr>
@@ -2987,12 +2953,12 @@
             <w:pPr>
               <w:pStyle w:val="template"/>
               <w:rPr>
-                <w:ins w:id="82" w:author="Kira McFadden" w:date="2022-10-03T12:34:00Z"/>
+                <w:ins w:id="81" w:author="Kira McFadden" w:date="2022-10-03T12:34:00Z"/>
                 <w:i w:val="0"/>
                 <w:iCs/>
-                <w:rPrChange w:id="83" w:author="Kira McFadden" w:date="2022-10-03T12:34:00Z">
+                <w:rPrChange w:id="82" w:author="Kira McFadden" w:date="2022-10-03T12:34:00Z">
                   <w:rPr>
-                    <w:ins w:id="84" w:author="Kira McFadden" w:date="2022-10-03T12:34:00Z"/>
+                    <w:ins w:id="83" w:author="Kira McFadden" w:date="2022-10-03T12:34:00Z"/>
                     <w:b/>
                     <w:bCs/>
                     <w:i w:val="0"/>
@@ -3001,7 +2967,7 @@
                 </w:rPrChange>
               </w:rPr>
             </w:pPr>
-            <w:ins w:id="85" w:author="Kira McFadden" w:date="2022-10-03T12:34:00Z">
+            <w:ins w:id="84" w:author="Kira McFadden" w:date="2022-10-03T12:34:00Z">
               <w:r>
                 <w:rPr>
                   <w:i w:val="0"/>
@@ -3020,12 +2986,12 @@
             <w:pPr>
               <w:pStyle w:val="template"/>
               <w:rPr>
-                <w:ins w:id="86" w:author="Kira McFadden" w:date="2022-10-03T12:34:00Z"/>
+                <w:ins w:id="85" w:author="Kira McFadden" w:date="2022-10-03T12:34:00Z"/>
                 <w:i w:val="0"/>
                 <w:iCs/>
-                <w:rPrChange w:id="87" w:author="Kira McFadden" w:date="2022-10-03T12:34:00Z">
+                <w:rPrChange w:id="86" w:author="Kira McFadden" w:date="2022-10-03T12:34:00Z">
                   <w:rPr>
-                    <w:ins w:id="88" w:author="Kira McFadden" w:date="2022-10-03T12:34:00Z"/>
+                    <w:ins w:id="87" w:author="Kira McFadden" w:date="2022-10-03T12:34:00Z"/>
                     <w:b/>
                     <w:bCs/>
                     <w:i w:val="0"/>
@@ -3034,7 +3000,7 @@
                 </w:rPrChange>
               </w:rPr>
             </w:pPr>
-            <w:ins w:id="89" w:author="Kira McFadden" w:date="2022-10-03T12:34:00Z">
+            <w:ins w:id="88" w:author="Kira McFadden" w:date="2022-10-03T12:34:00Z">
               <w:r>
                 <w:rPr>
                   <w:i w:val="0"/>
@@ -3043,7 +3009,7 @@
                 <w:t xml:space="preserve">(Visual Flight Rules) A set of regulations that </w:t>
               </w:r>
             </w:ins>
-            <w:ins w:id="90" w:author="Kira McFadden" w:date="2022-10-03T12:35:00Z">
+            <w:ins w:id="89" w:author="Kira McFadden" w:date="2022-10-03T12:35:00Z">
               <w:r>
                 <w:rPr>
                   <w:i w:val="0"/>
@@ -3052,7 +3018,7 @@
                 <w:t>an aircraft can use to operate under clear, sunny weather conditions</w:t>
               </w:r>
             </w:ins>
-            <w:ins w:id="91" w:author="Kira McFadden" w:date="2022-10-03T12:50:00Z">
+            <w:ins w:id="90" w:author="Kira McFadden" w:date="2022-10-03T12:50:00Z">
               <w:r>
                 <w:rPr>
                   <w:i w:val="0"/>
@@ -3072,11 +3038,11 @@
         <w:rPr>
           <w:i w:val="0"/>
           <w:iCs/>
-          <w:rPrChange w:id="92" w:author="Kira McFadden" w:date="2022-10-03T12:32:00Z">
+          <w:rPrChange w:id="91" w:author="Kira McFadden" w:date="2022-10-03T12:32:00Z">
             <w:rPr/>
           </w:rPrChange>
         </w:rPr>
-        <w:pPrChange w:id="93" w:author="Kira McFadden" w:date="2022-10-03T12:32:00Z">
+        <w:pPrChange w:id="92" w:author="Kira McFadden" w:date="2022-10-03T12:32:00Z">
           <w:pPr>
             <w:pStyle w:val="template"/>
           </w:pPr>
@@ -3087,30 +3053,34 @@
       <w:pPr>
         <w:pStyle w:val="Heading2"/>
       </w:pPr>
-      <w:bookmarkStart w:id="94" w:name="_Toc439994670"/>
-      <w:bookmarkStart w:id="95" w:name="_Toc441230976"/>
+      <w:bookmarkStart w:id="93" w:name="_Toc439994670"/>
+      <w:bookmarkStart w:id="94" w:name="_Toc441230976"/>
       <w:r>
         <w:t>Product Scope</w:t>
       </w:r>
+      <w:bookmarkEnd w:id="93"/>
       <w:bookmarkEnd w:id="94"/>
-      <w:bookmarkEnd w:id="95"/>
+    </w:p>
+    <w:p>
+      <w:pPr>
+        <w:pStyle w:val="template"/>
+        <w:rPr>
+          <w:ins w:id="95" w:author="Kira McFadden" w:date="2022-10-03T12:30:00Z"/>
+        </w:rPr>
+      </w:pPr>
+      <w:r>
+        <w:t xml:space="preserve">&lt;Provide a short description of the software being specified and its purpose, including relevant benefits, objectives, and goals. Relate the software to corporate goals or business strategies. If a </w:t>
+      </w:r>
+      <w:r>
+        <w:lastRenderedPageBreak/>
+        <w:t>separate vision and scope document is available, refer to it rather than duplicating its contents here.&gt;</w:t>
+      </w:r>
     </w:p>
     <w:p>
       <w:pPr>
         <w:pStyle w:val="template"/>
         <w:rPr>
           <w:ins w:id="96" w:author="Kira McFadden" w:date="2022-10-03T12:30:00Z"/>
-        </w:rPr>
-      </w:pPr>
-      <w:r>
-        <w:t>&lt;Provide a short description of the software being specified and its purpose, including relevant benefits, objectives, and goals. Relate the software to corporate goals or business strategies. If a separate vision and scope document is available, refer to it rather than duplicating its contents here.&gt;</w:t>
-      </w:r>
-    </w:p>
-    <w:p>
-      <w:pPr>
-        <w:pStyle w:val="template"/>
-        <w:rPr>
-          <w:ins w:id="97" w:author="Kira McFadden" w:date="2022-10-03T12:30:00Z"/>
         </w:rPr>
       </w:pPr>
     </w:p>
@@ -3122,18 +3092,17 @@
           <w:numId w:val="3"/>
         </w:numPr>
         <w:rPr>
-          <w:ins w:id="98" w:author="Kira McFadden" w:date="2022-10-03T12:30:00Z"/>
+          <w:ins w:id="97" w:author="Kira McFadden" w:date="2022-10-03T12:30:00Z"/>
           <w:i w:val="0"/>
           <w:iCs/>
         </w:rPr>
       </w:pPr>
-      <w:ins w:id="99" w:author="Kira McFadden" w:date="2022-10-03T12:30:00Z">
-        <w:r>
-          <w:rPr>
-            <w:i w:val="0"/>
-            <w:iCs/>
-          </w:rPr>
-          <w:lastRenderedPageBreak/>
+      <w:ins w:id="98" w:author="Kira McFadden" w:date="2022-10-03T12:30:00Z">
+        <w:r>
+          <w:rPr>
+            <w:i w:val="0"/>
+            <w:iCs/>
+          </w:rPr>
           <w:t>Scope</w:t>
         </w:r>
       </w:ins>
@@ -3146,12 +3115,12 @@
           <w:numId w:val="3"/>
         </w:numPr>
         <w:rPr>
-          <w:ins w:id="100" w:author="Kira McFadden" w:date="2022-10-03T12:30:00Z"/>
+          <w:ins w:id="99" w:author="Kira McFadden" w:date="2022-10-03T12:30:00Z"/>
           <w:i w:val="0"/>
           <w:iCs/>
         </w:rPr>
       </w:pPr>
-      <w:ins w:id="101" w:author="Kira McFadden" w:date="2022-10-03T12:30:00Z">
+      <w:ins w:id="100" w:author="Kira McFadden" w:date="2022-10-03T12:30:00Z">
         <w:r>
           <w:rPr>
             <w:i w:val="0"/>
@@ -3169,12 +3138,12 @@
           <w:numId w:val="3"/>
         </w:numPr>
         <w:rPr>
-          <w:ins w:id="102" w:author="Kira McFadden" w:date="2022-10-03T12:35:00Z"/>
+          <w:ins w:id="101" w:author="Kira McFadden" w:date="2022-10-03T12:35:00Z"/>
           <w:i w:val="0"/>
           <w:iCs/>
         </w:rPr>
       </w:pPr>
-      <w:ins w:id="103" w:author="Kira McFadden" w:date="2022-10-03T12:31:00Z">
+      <w:ins w:id="102" w:author="Kira McFadden" w:date="2022-10-03T12:31:00Z">
         <w:r>
           <w:rPr>
             <w:i w:val="0"/>
@@ -3183,7 +3152,7 @@
           <w:t>Display of Google Map with toggle of VFR Aeronautical Map</w:t>
         </w:r>
       </w:ins>
-      <w:ins w:id="104" w:author="Kira McFadden" w:date="2022-10-03T12:56:00Z">
+      <w:ins w:id="103" w:author="Kira McFadden" w:date="2022-10-03T12:56:00Z">
         <w:r>
           <w:rPr>
             <w:i w:val="0"/>
@@ -3201,12 +3170,12 @@
           <w:numId w:val="3"/>
         </w:numPr>
         <w:rPr>
-          <w:ins w:id="105" w:author="Kira McFadden" w:date="2022-10-03T12:36:00Z"/>
+          <w:ins w:id="104" w:author="Kira McFadden" w:date="2022-10-03T12:36:00Z"/>
           <w:i w:val="0"/>
           <w:iCs/>
         </w:rPr>
       </w:pPr>
-      <w:ins w:id="106" w:author="Kira McFadden" w:date="2022-10-03T12:35:00Z">
+      <w:ins w:id="105" w:author="Kira McFadden" w:date="2022-10-03T12:35:00Z">
         <w:r>
           <w:rPr>
             <w:i w:val="0"/>
@@ -3215,7 +3184,7 @@
           <w:t>Displ</w:t>
         </w:r>
       </w:ins>
-      <w:ins w:id="107" w:author="Kira McFadden" w:date="2022-10-03T12:36:00Z">
+      <w:ins w:id="106" w:author="Kira McFadden" w:date="2022-10-03T12:36:00Z">
         <w:r>
           <w:rPr>
             <w:i w:val="0"/>
@@ -3233,12 +3202,12 @@
           <w:numId w:val="3"/>
         </w:numPr>
         <w:rPr>
-          <w:ins w:id="108" w:author="Kira McFadden" w:date="2022-10-03T12:38:00Z"/>
+          <w:ins w:id="107" w:author="Kira McFadden" w:date="2022-10-03T12:38:00Z"/>
           <w:i w:val="0"/>
           <w:iCs/>
         </w:rPr>
       </w:pPr>
-      <w:ins w:id="109" w:author="Kira McFadden" w:date="2022-10-03T12:36:00Z">
+      <w:ins w:id="108" w:author="Kira McFadden" w:date="2022-10-03T12:36:00Z">
         <w:r>
           <w:rPr>
             <w:i w:val="0"/>
@@ -3256,12 +3225,12 @@
           <w:numId w:val="3"/>
         </w:numPr>
         <w:rPr>
-          <w:ins w:id="110" w:author="Kira McFadden" w:date="2022-10-03T12:38:00Z"/>
+          <w:ins w:id="109" w:author="Kira McFadden" w:date="2022-10-03T12:38:00Z"/>
           <w:i w:val="0"/>
           <w:iCs/>
         </w:rPr>
       </w:pPr>
-      <w:ins w:id="111" w:author="Kira McFadden" w:date="2022-10-03T12:38:00Z">
+      <w:ins w:id="110" w:author="Kira McFadden" w:date="2022-10-03T12:38:00Z">
         <w:r>
           <w:rPr>
             <w:i w:val="0"/>
@@ -3295,12 +3264,12 @@
           <w:numId w:val="3"/>
         </w:numPr>
         <w:rPr>
-          <w:ins w:id="112" w:author="Kira McFadden" w:date="2022-10-03T12:57:00Z"/>
+          <w:ins w:id="111" w:author="Kira McFadden" w:date="2022-10-03T12:57:00Z"/>
           <w:i w:val="0"/>
           <w:iCs/>
         </w:rPr>
       </w:pPr>
-      <w:ins w:id="113" w:author="Kira McFadden" w:date="2022-10-03T12:39:00Z">
+      <w:ins w:id="112" w:author="Kira McFadden" w:date="2022-10-03T12:39:00Z">
         <w:r>
           <w:rPr>
             <w:i w:val="0"/>
@@ -3318,12 +3287,12 @@
           <w:numId w:val="3"/>
         </w:numPr>
         <w:rPr>
-          <w:ins w:id="114" w:author="Kira McFadden" w:date="2022-10-03T12:39:00Z"/>
+          <w:ins w:id="113" w:author="Kira McFadden" w:date="2022-10-03T12:39:00Z"/>
           <w:i w:val="0"/>
           <w:iCs/>
         </w:rPr>
       </w:pPr>
-      <w:ins w:id="115" w:author="Kira McFadden" w:date="2022-10-03T12:57:00Z">
+      <w:ins w:id="114" w:author="Kira McFadden" w:date="2022-10-03T12:57:00Z">
         <w:r>
           <w:rPr>
             <w:i w:val="0"/>
@@ -3341,12 +3310,12 @@
           <w:numId w:val="3"/>
         </w:numPr>
         <w:rPr>
-          <w:ins w:id="116" w:author="Kira McFadden" w:date="2022-10-03T12:45:00Z"/>
+          <w:ins w:id="115" w:author="Kira McFadden" w:date="2022-10-03T12:45:00Z"/>
           <w:i w:val="0"/>
           <w:iCs/>
         </w:rPr>
       </w:pPr>
-      <w:ins w:id="117" w:author="Kira McFadden" w:date="2022-10-03T12:39:00Z">
+      <w:ins w:id="116" w:author="Kira McFadden" w:date="2022-10-03T12:39:00Z">
         <w:r>
           <w:rPr>
             <w:i w:val="0"/>
@@ -3364,11 +3333,11 @@
           <w:numId w:val="3"/>
         </w:numPr>
         <w:rPr>
-          <w:ins w:id="118" w:author="Kira McFadden" w:date="2022-10-03T12:39:00Z"/>
+          <w:ins w:id="117" w:author="Kira McFadden" w:date="2022-10-03T12:39:00Z"/>
           <w:i w:val="0"/>
           <w:iCs/>
         </w:rPr>
-        <w:pPrChange w:id="119" w:author="Kira McFadden" w:date="2022-10-03T12:45:00Z">
+        <w:pPrChange w:id="118" w:author="Kira McFadden" w:date="2022-10-03T12:45:00Z">
           <w:pPr>
             <w:pStyle w:val="template"/>
             <w:numPr>
@@ -3378,7 +3347,7 @@
           </w:pPr>
         </w:pPrChange>
       </w:pPr>
-      <w:ins w:id="120" w:author="Kira McFadden" w:date="2022-10-03T12:45:00Z">
+      <w:ins w:id="119" w:author="Kira McFadden" w:date="2022-10-03T12:45:00Z">
         <w:r>
           <w:rPr>
             <w:i w:val="0"/>
@@ -3396,12 +3365,12 @@
           <w:numId w:val="3"/>
         </w:numPr>
         <w:rPr>
-          <w:ins w:id="121" w:author="Kira McFadden" w:date="2022-10-03T12:40:00Z"/>
+          <w:ins w:id="120" w:author="Kira McFadden" w:date="2022-10-03T12:40:00Z"/>
           <w:i w:val="0"/>
           <w:iCs/>
         </w:rPr>
       </w:pPr>
-      <w:ins w:id="122" w:author="Kira McFadden" w:date="2022-10-03T12:40:00Z">
+      <w:ins w:id="121" w:author="Kira McFadden" w:date="2022-10-03T12:40:00Z">
         <w:r>
           <w:rPr>
             <w:i w:val="0"/>
@@ -3417,7 +3386,7 @@
           <w:t>to play, pause, fast-forward, rewind, and stop</w:t>
         </w:r>
       </w:ins>
-      <w:ins w:id="123" w:author="Kira McFadden" w:date="2022-10-03T12:45:00Z">
+      <w:ins w:id="122" w:author="Kira McFadden" w:date="2022-10-03T12:45:00Z">
         <w:r>
           <w:rPr>
             <w:i w:val="0"/>
@@ -3435,12 +3404,12 @@
           <w:numId w:val="3"/>
         </w:numPr>
         <w:rPr>
-          <w:ins w:id="124" w:author="Kira McFadden" w:date="2022-10-03T12:41:00Z"/>
+          <w:ins w:id="123" w:author="Kira McFadden" w:date="2022-10-03T12:41:00Z"/>
           <w:i w:val="0"/>
           <w:iCs/>
         </w:rPr>
       </w:pPr>
-      <w:ins w:id="125" w:author="Kira McFadden" w:date="2022-10-03T12:41:00Z">
+      <w:ins w:id="124" w:author="Kira McFadden" w:date="2022-10-03T12:41:00Z">
         <w:r>
           <w:rPr>
             <w:i w:val="0"/>
@@ -3458,12 +3427,12 @@
           <w:numId w:val="3"/>
         </w:numPr>
         <w:rPr>
-          <w:ins w:id="126" w:author="Kira McFadden" w:date="2022-10-03T12:41:00Z"/>
+          <w:ins w:id="125" w:author="Kira McFadden" w:date="2022-10-03T12:41:00Z"/>
           <w:i w:val="0"/>
           <w:iCs/>
         </w:rPr>
       </w:pPr>
-      <w:ins w:id="127" w:author="Kira McFadden" w:date="2022-10-03T12:41:00Z">
+      <w:ins w:id="126" w:author="Kira McFadden" w:date="2022-10-03T12:41:00Z">
         <w:r>
           <w:rPr>
             <w:i w:val="0"/>
@@ -3481,12 +3450,12 @@
           <w:numId w:val="3"/>
         </w:numPr>
         <w:rPr>
-          <w:ins w:id="128" w:author="Kira McFadden" w:date="2022-10-03T12:42:00Z"/>
+          <w:ins w:id="127" w:author="Kira McFadden" w:date="2022-10-03T12:42:00Z"/>
           <w:i w:val="0"/>
           <w:iCs/>
         </w:rPr>
       </w:pPr>
-      <w:ins w:id="129" w:author="Kira McFadden" w:date="2022-10-03T12:42:00Z">
+      <w:ins w:id="128" w:author="Kira McFadden" w:date="2022-10-03T12:42:00Z">
         <w:r>
           <w:rPr>
             <w:i w:val="0"/>
@@ -3504,12 +3473,12 @@
           <w:numId w:val="3"/>
         </w:numPr>
         <w:rPr>
-          <w:ins w:id="130" w:author="Kira McFadden" w:date="2022-10-03T12:46:00Z"/>
+          <w:ins w:id="129" w:author="Kira McFadden" w:date="2022-10-03T12:46:00Z"/>
           <w:i w:val="0"/>
           <w:iCs/>
         </w:rPr>
       </w:pPr>
-      <w:ins w:id="131" w:author="Kira McFadden" w:date="2022-10-03T12:43:00Z">
+      <w:ins w:id="130" w:author="Kira McFadden" w:date="2022-10-03T12:43:00Z">
         <w:r>
           <w:rPr>
             <w:i w:val="0"/>
@@ -3518,7 +3487,7 @@
           <w:t xml:space="preserve">Allow user to make a list of navigational aids/landmarks from a </w:t>
         </w:r>
       </w:ins>
-      <w:ins w:id="132" w:author="Kira McFadden" w:date="2022-10-03T12:44:00Z">
+      <w:ins w:id="131" w:author="Kira McFadden" w:date="2022-10-03T12:44:00Z">
         <w:r>
           <w:rPr>
             <w:i w:val="0"/>
@@ -3536,12 +3505,12 @@
           <w:numId w:val="3"/>
         </w:numPr>
         <w:rPr>
-          <w:ins w:id="133" w:author="Kira McFadden" w:date="2022-10-03T12:46:00Z"/>
+          <w:ins w:id="132" w:author="Kira McFadden" w:date="2022-10-03T12:46:00Z"/>
           <w:i w:val="0"/>
           <w:iCs/>
         </w:rPr>
       </w:pPr>
-      <w:ins w:id="134" w:author="Kira McFadden" w:date="2022-10-03T12:46:00Z">
+      <w:ins w:id="133" w:author="Kira McFadden" w:date="2022-10-03T12:46:00Z">
         <w:r>
           <w:rPr>
             <w:i w:val="0"/>
@@ -3559,12 +3528,12 @@
           <w:numId w:val="3"/>
         </w:numPr>
         <w:rPr>
-          <w:ins w:id="135" w:author="Kira McFadden" w:date="2022-10-03T12:56:00Z"/>
+          <w:ins w:id="134" w:author="Kira McFadden" w:date="2022-10-03T12:56:00Z"/>
           <w:i w:val="0"/>
           <w:iCs/>
         </w:rPr>
       </w:pPr>
-      <w:ins w:id="136" w:author="Kira McFadden" w:date="2022-10-03T12:46:00Z">
+      <w:ins w:id="135" w:author="Kira McFadden" w:date="2022-10-03T12:46:00Z">
         <w:r>
           <w:rPr>
             <w:i w:val="0"/>
@@ -3573,7 +3542,7 @@
           <w:t>Live mode should allow for data to</w:t>
         </w:r>
       </w:ins>
-      <w:ins w:id="137" w:author="Kira McFadden" w:date="2022-10-03T12:47:00Z">
+      <w:ins w:id="136" w:author="Kira McFadden" w:date="2022-10-03T12:47:00Z">
         <w:r>
           <w:rPr>
             <w:i w:val="0"/>
@@ -3591,12 +3560,12 @@
           <w:numId w:val="3"/>
         </w:numPr>
         <w:rPr>
-          <w:ins w:id="138" w:author="Kira McFadden" w:date="2022-10-03T12:56:00Z"/>
+          <w:ins w:id="137" w:author="Kira McFadden" w:date="2022-10-03T12:56:00Z"/>
           <w:i w:val="0"/>
           <w:iCs/>
         </w:rPr>
       </w:pPr>
-      <w:ins w:id="139" w:author="Kira McFadden" w:date="2022-10-03T12:56:00Z">
+      <w:ins w:id="138" w:author="Kira McFadden" w:date="2022-10-03T12:56:00Z">
         <w:r>
           <w:rPr>
             <w:i w:val="0"/>
@@ -3614,12 +3583,12 @@
           <w:numId w:val="3"/>
         </w:numPr>
         <w:rPr>
-          <w:ins w:id="140" w:author="Kira McFadden" w:date="2022-10-03T12:57:00Z"/>
+          <w:ins w:id="139" w:author="Kira McFadden" w:date="2022-10-03T12:57:00Z"/>
           <w:i w:val="0"/>
           <w:iCs/>
         </w:rPr>
       </w:pPr>
-      <w:ins w:id="141" w:author="Kira McFadden" w:date="2022-10-03T12:56:00Z">
+      <w:ins w:id="140" w:author="Kira McFadden" w:date="2022-10-03T12:56:00Z">
         <w:r>
           <w:rPr>
             <w:i w:val="0"/>
@@ -3628,7 +3597,7 @@
           <w:t>Display sectional areas o</w:t>
         </w:r>
       </w:ins>
-      <w:ins w:id="142" w:author="Kira McFadden" w:date="2022-10-03T12:57:00Z">
+      <w:ins w:id="141" w:author="Kira McFadden" w:date="2022-10-03T12:57:00Z">
         <w:r>
           <w:rPr>
             <w:i w:val="0"/>
@@ -3646,12 +3615,12 @@
           <w:numId w:val="3"/>
         </w:numPr>
         <w:rPr>
-          <w:ins w:id="143" w:author="Kira McFadden" w:date="2022-10-03T12:54:00Z"/>
+          <w:ins w:id="142" w:author="Kira McFadden" w:date="2022-10-03T12:54:00Z"/>
           <w:i w:val="0"/>
           <w:iCs/>
         </w:rPr>
       </w:pPr>
-      <w:ins w:id="144" w:author="Kira McFadden" w:date="2022-10-03T12:57:00Z">
+      <w:ins w:id="143" w:author="Kira McFadden" w:date="2022-10-03T12:57:00Z">
         <w:r>
           <w:rPr>
             <w:i w:val="0"/>
@@ -3660,7 +3629,7 @@
           <w:t>Allow users to save/create cust</w:t>
         </w:r>
       </w:ins>
-      <w:ins w:id="145" w:author="Kira McFadden" w:date="2022-10-03T12:58:00Z">
+      <w:ins w:id="144" w:author="Kira McFadden" w:date="2022-10-03T12:58:00Z">
         <w:r>
           <w:rPr>
             <w:i w:val="0"/>
@@ -3678,12 +3647,12 @@
           <w:numId w:val="3"/>
         </w:numPr>
         <w:rPr>
-          <w:ins w:id="146" w:author="Kira McFadden" w:date="2022-10-03T12:54:00Z"/>
+          <w:ins w:id="145" w:author="Kira McFadden" w:date="2022-10-03T12:54:00Z"/>
           <w:i w:val="0"/>
           <w:iCs/>
         </w:rPr>
       </w:pPr>
-      <w:ins w:id="147" w:author="Kira McFadden" w:date="2022-10-03T12:54:00Z">
+      <w:ins w:id="146" w:author="Kira McFadden" w:date="2022-10-03T12:54:00Z">
         <w:r>
           <w:rPr>
             <w:i w:val="0"/>
@@ -3701,12 +3670,12 @@
           <w:numId w:val="3"/>
         </w:numPr>
         <w:rPr>
-          <w:ins w:id="148" w:author="Kira McFadden" w:date="2022-10-03T12:55:00Z"/>
+          <w:ins w:id="147" w:author="Kira McFadden" w:date="2022-10-03T12:55:00Z"/>
           <w:i w:val="0"/>
           <w:iCs/>
         </w:rPr>
       </w:pPr>
-      <w:ins w:id="149" w:author="Kira McFadden" w:date="2022-10-03T12:54:00Z">
+      <w:ins w:id="148" w:author="Kira McFadden" w:date="2022-10-03T12:54:00Z">
         <w:r>
           <w:rPr>
             <w:i w:val="0"/>
@@ -3715,7 +3684,7 @@
           <w:t>Isolation of noncommuni</w:t>
         </w:r>
       </w:ins>
-      <w:ins w:id="150" w:author="Kira McFadden" w:date="2022-10-03T12:55:00Z">
+      <w:ins w:id="149" w:author="Kira McFadden" w:date="2022-10-03T12:55:00Z">
         <w:r>
           <w:rPr>
             <w:i w:val="0"/>
@@ -3735,17 +3704,17 @@
         <w:rPr>
           <w:i w:val="0"/>
           <w:iCs/>
-          <w:rPrChange w:id="151" w:author="Kira McFadden" w:date="2022-10-03T12:56:00Z">
+          <w:rPrChange w:id="150" w:author="Kira McFadden" w:date="2022-10-03T12:56:00Z">
             <w:rPr/>
           </w:rPrChange>
         </w:rPr>
-        <w:pPrChange w:id="152" w:author="Kira McFadden" w:date="2022-10-03T12:56:00Z">
+        <w:pPrChange w:id="151" w:author="Kira McFadden" w:date="2022-10-03T12:56:00Z">
           <w:pPr>
             <w:pStyle w:val="template"/>
           </w:pPr>
         </w:pPrChange>
       </w:pPr>
-      <w:ins w:id="153" w:author="Kira McFadden" w:date="2022-10-03T12:55:00Z">
+      <w:ins w:id="152" w:author="Kira McFadden" w:date="2022-10-03T12:55:00Z">
         <w:r>
           <w:rPr>
             <w:i w:val="0"/>
@@ -3766,13 +3735,24 @@
       <w:pPr>
         <w:pStyle w:val="Heading2"/>
       </w:pPr>
-      <w:bookmarkStart w:id="154" w:name="_Toc439994672"/>
-      <w:bookmarkStart w:id="155" w:name="_Toc441230977"/>
+      <w:bookmarkStart w:id="153" w:name="_Toc439994672"/>
+      <w:bookmarkStart w:id="154" w:name="_Toc441230977"/>
       <w:r>
         <w:t>References</w:t>
       </w:r>
+      <w:bookmarkEnd w:id="153"/>
       <w:bookmarkEnd w:id="154"/>
-      <w:bookmarkEnd w:id="155"/>
+    </w:p>
+    <w:p>
+      <w:pPr>
+        <w:pStyle w:val="template"/>
+        <w:rPr>
+          <w:ins w:id="155" w:author="Kira McFadden" w:date="2022-10-03T12:13:00Z"/>
+        </w:rPr>
+      </w:pPr>
+      <w:r>
+        <w:t>&lt;List any other documents or Web addresses to which this SRS refers. These may include user interface style guides, contracts, standards, system requirements specifications, use case documents, or a vision and scope document. Provide enough information so that the reader could access a copy of each reference, including title, author, version number, date, and source or location.&gt;</w:t>
+      </w:r>
     </w:p>
     <w:p>
       <w:pPr>
@@ -3781,37 +3761,26 @@
           <w:ins w:id="156" w:author="Kira McFadden" w:date="2022-10-03T12:13:00Z"/>
         </w:rPr>
       </w:pPr>
-      <w:r>
-        <w:t>&lt;List any other documents or Web addresses to which this SRS refers. These may include user interface style guides, contracts, standards, system requirements specifications, use case documents, or a vision and scope document. Provide enough information so that the reader could access a copy of each reference, including title, author, version number, date, and source or location.&gt;</w:t>
-      </w:r>
     </w:p>
     <w:p>
       <w:pPr>
         <w:pStyle w:val="template"/>
         <w:rPr>
           <w:ins w:id="157" w:author="Kira McFadden" w:date="2022-10-03T12:13:00Z"/>
-        </w:rPr>
-      </w:pPr>
-    </w:p>
-    <w:p>
-      <w:pPr>
-        <w:pStyle w:val="template"/>
-        <w:rPr>
-          <w:ins w:id="158" w:author="Kira McFadden" w:date="2022-10-03T12:13:00Z"/>
           <w:b/>
           <w:bCs/>
           <w:i w:val="0"/>
           <w:iCs/>
         </w:rPr>
       </w:pPr>
-      <w:ins w:id="159" w:author="Kira McFadden" w:date="2022-10-03T12:13:00Z">
+      <w:ins w:id="158" w:author="Kira McFadden" w:date="2022-10-03T12:13:00Z">
         <w:r>
           <w:rPr>
             <w:b/>
             <w:bCs/>
             <w:i w:val="0"/>
             <w:iCs/>
-            <w:rPrChange w:id="160" w:author="Kira McFadden" w:date="2022-10-03T12:13:00Z">
+            <w:rPrChange w:id="159" w:author="Kira McFadden" w:date="2022-10-03T12:13:00Z">
               <w:rPr>
                 <w:i w:val="0"/>
                 <w:iCs/>
@@ -3830,21 +3799,21 @@
           <w:numId w:val="2"/>
         </w:numPr>
         <w:rPr>
-          <w:ins w:id="161" w:author="Kira McFadden" w:date="2022-10-03T12:14:00Z"/>
+          <w:ins w:id="160" w:author="Kira McFadden" w:date="2022-10-03T12:14:00Z"/>
           <w:b/>
           <w:bCs/>
           <w:i w:val="0"/>
           <w:iCs/>
-          <w:rPrChange w:id="162" w:author="Kira McFadden" w:date="2022-10-03T12:14:00Z">
+          <w:rPrChange w:id="161" w:author="Kira McFadden" w:date="2022-10-03T12:14:00Z">
             <w:rPr>
-              <w:ins w:id="163" w:author="Kira McFadden" w:date="2022-10-03T12:14:00Z"/>
+              <w:ins w:id="162" w:author="Kira McFadden" w:date="2022-10-03T12:14:00Z"/>
               <w:i w:val="0"/>
               <w:iCs/>
             </w:rPr>
           </w:rPrChange>
         </w:rPr>
       </w:pPr>
-      <w:ins w:id="164" w:author="Kira McFadden" w:date="2022-10-03T12:14:00Z">
+      <w:ins w:id="163" w:author="Kira McFadden" w:date="2022-10-03T12:14:00Z">
         <w:r>
           <w:rPr>
             <w:i w:val="0"/>
@@ -3919,14 +3888,14 @@
           <w:numId w:val="2"/>
         </w:numPr>
         <w:rPr>
-          <w:ins w:id="165" w:author="Kira McFadden" w:date="2022-10-03T12:16:00Z"/>
+          <w:ins w:id="164" w:author="Kira McFadden" w:date="2022-10-03T12:16:00Z"/>
           <w:b/>
           <w:bCs/>
           <w:i w:val="0"/>
           <w:iCs/>
         </w:rPr>
       </w:pPr>
-      <w:ins w:id="166" w:author="Kira McFadden" w:date="2022-10-03T12:15:00Z">
+      <w:ins w:id="165" w:author="Kira McFadden" w:date="2022-10-03T12:15:00Z">
         <w:r>
           <w:rPr>
             <w:i w:val="0"/>
@@ -3944,7 +3913,22 @@
           <w:t xml:space="preserve"> </w:t>
         </w:r>
       </w:ins>
-      <w:ins w:id="167" w:author="Kira McFadden" w:date="2022-10-03T12:16:00Z">
+      <w:ins w:id="166" w:author="Kira McFadden" w:date="2022-10-03T12:16:00Z">
+        <w:r>
+          <w:rPr>
+            <w:i w:val="0"/>
+            <w:iCs/>
+            <w:rPrChange w:id="167" w:author="Kira McFadden" w:date="2022-10-03T12:16:00Z">
+              <w:rPr>
+                <w:b/>
+                <w:bCs/>
+                <w:i w:val="0"/>
+                <w:iCs/>
+              </w:rPr>
+            </w:rPrChange>
+          </w:rPr>
+          <w:fldChar w:fldCharType="begin"/>
+        </w:r>
         <w:r>
           <w:rPr>
             <w:i w:val="0"/>
@@ -3958,7 +3942,7 @@
               </w:rPr>
             </w:rPrChange>
           </w:rPr>
-          <w:fldChar w:fldCharType="begin"/>
+          <w:instrText xml:space="preserve"> HYPERLINK "https://www.earthdatascience.org/tutorials/introduction-to-leaflet-animated-maps/" </w:instrText>
         </w:r>
         <w:r>
           <w:rPr>
@@ -3973,14 +3957,16 @@
               </w:rPr>
             </w:rPrChange>
           </w:rPr>
-          <w:instrText xml:space="preserve"> HYPERLINK "</w:instrText>
-        </w:r>
-        <w:r>
-          <w:rPr>
+          <w:fldChar w:fldCharType="separate"/>
+        </w:r>
+        <w:r>
+          <w:rPr>
+            <w:rStyle w:val="Hyperlink"/>
             <w:i w:val="0"/>
             <w:iCs/>
             <w:rPrChange w:id="170" w:author="Kira McFadden" w:date="2022-10-03T12:16:00Z">
               <w:rPr>
+                <w:rStyle w:val="Hyperlink"/>
                 <w:b/>
                 <w:bCs/>
                 <w:i w:val="0"/>
@@ -3988,7 +3974,7 @@
               </w:rPr>
             </w:rPrChange>
           </w:rPr>
-          <w:instrText>https://www.earthdatascience.org/tutorials/introduction-to-leaflet-animated-maps/</w:instrText>
+          <w:t>https://www.earthdatascience.org/tutorials/introduction-to-leaflet-animated-maps/</w:t>
         </w:r>
         <w:r>
           <w:rPr>
@@ -4003,53 +3989,6 @@
               </w:rPr>
             </w:rPrChange>
           </w:rPr>
-          <w:instrText xml:space="preserve">" </w:instrText>
-        </w:r>
-        <w:r>
-          <w:rPr>
-            <w:i w:val="0"/>
-            <w:iCs/>
-            <w:rPrChange w:id="172" w:author="Kira McFadden" w:date="2022-10-03T12:16:00Z">
-              <w:rPr>
-                <w:b/>
-                <w:bCs/>
-                <w:i w:val="0"/>
-                <w:iCs/>
-              </w:rPr>
-            </w:rPrChange>
-          </w:rPr>
-          <w:fldChar w:fldCharType="separate"/>
-        </w:r>
-        <w:r>
-          <w:rPr>
-            <w:rStyle w:val="Hyperlink"/>
-            <w:i w:val="0"/>
-            <w:iCs/>
-            <w:rPrChange w:id="173" w:author="Kira McFadden" w:date="2022-10-03T12:16:00Z">
-              <w:rPr>
-                <w:rStyle w:val="Hyperlink"/>
-                <w:b/>
-                <w:bCs/>
-                <w:i w:val="0"/>
-                <w:iCs/>
-              </w:rPr>
-            </w:rPrChange>
-          </w:rPr>
-          <w:t>https://www.earthdatascience.org/tutorials/introduction-to-leaflet-animated-maps/</w:t>
-        </w:r>
-        <w:r>
-          <w:rPr>
-            <w:i w:val="0"/>
-            <w:iCs/>
-            <w:rPrChange w:id="174" w:author="Kira McFadden" w:date="2022-10-03T12:16:00Z">
-              <w:rPr>
-                <w:b/>
-                <w:bCs/>
-                <w:i w:val="0"/>
-                <w:iCs/>
-              </w:rPr>
-            </w:rPrChange>
-          </w:rPr>
           <w:fldChar w:fldCharType="end"/>
         </w:r>
         <w:r>
@@ -4071,12 +4010,12 @@
           <w:numId w:val="2"/>
         </w:numPr>
         <w:rPr>
-          <w:ins w:id="175" w:author="Kira McFadden" w:date="2022-10-03T12:18:00Z"/>
+          <w:ins w:id="172" w:author="Kira McFadden" w:date="2022-10-03T12:18:00Z"/>
           <w:i w:val="0"/>
           <w:iCs/>
         </w:rPr>
       </w:pPr>
-      <w:ins w:id="176" w:author="Kira McFadden" w:date="2022-10-03T12:16:00Z">
+      <w:ins w:id="173" w:author="Kira McFadden" w:date="2022-10-03T12:16:00Z">
         <w:r>
           <w:rPr>
             <w:i w:val="0"/>
@@ -4146,18 +4085,18 @@
         <w:rPr>
           <w:i w:val="0"/>
           <w:iCs/>
-          <w:rPrChange w:id="177" w:author="Kira McFadden" w:date="2022-10-03T12:16:00Z">
+          <w:rPrChange w:id="174" w:author="Kira McFadden" w:date="2022-10-03T12:16:00Z">
             <w:rPr/>
           </w:rPrChange>
         </w:rPr>
-        <w:pPrChange w:id="178" w:author="Kira McFadden" w:date="2022-10-03T12:18:00Z">
+        <w:pPrChange w:id="175" w:author="Kira McFadden" w:date="2022-10-03T12:18:00Z">
           <w:pPr>
             <w:pStyle w:val="template"/>
           </w:pPr>
         </w:pPrChange>
       </w:pPr>
       <w:proofErr w:type="spellStart"/>
-      <w:ins w:id="179" w:author="Kira McFadden" w:date="2022-10-03T12:18:00Z">
+      <w:ins w:id="176" w:author="Kira McFadden" w:date="2022-10-03T12:18:00Z">
         <w:r>
           <w:rPr>
             <w:i w:val="0"/>
@@ -4236,186 +4175,939 @@
       <w:pPr>
         <w:pStyle w:val="Heading1"/>
       </w:pPr>
-      <w:bookmarkStart w:id="180" w:name="_Toc439994673"/>
-      <w:bookmarkStart w:id="181" w:name="_Toc441230978"/>
+      <w:bookmarkStart w:id="177" w:name="_Toc439994673"/>
+      <w:bookmarkStart w:id="178" w:name="_Toc441230978"/>
       <w:r>
         <w:lastRenderedPageBreak/>
         <w:t>Overall Description</w:t>
       </w:r>
+      <w:bookmarkEnd w:id="177"/>
+      <w:bookmarkEnd w:id="178"/>
+    </w:p>
+    <w:p>
+      <w:pPr>
+        <w:pStyle w:val="Heading2"/>
+      </w:pPr>
+      <w:bookmarkStart w:id="179" w:name="_Toc439994674"/>
+      <w:bookmarkStart w:id="180" w:name="_Toc441230979"/>
+      <w:r>
+        <w:t>Product Perspective</w:t>
+      </w:r>
+      <w:bookmarkEnd w:id="179"/>
       <w:bookmarkEnd w:id="180"/>
-      <w:bookmarkEnd w:id="181"/>
+    </w:p>
+    <w:p>
+      <w:pPr>
+        <w:pStyle w:val="template"/>
+        <w:rPr>
+          <w:ins w:id="181" w:author="Carr, Tyler J." w:date="2022-10-05T23:53:00Z"/>
+          <w:i w:val="0"/>
+          <w:iCs/>
+          <w:rPrChange w:id="182" w:author="Carr, Tyler J." w:date="2022-10-05T23:53:00Z">
+            <w:rPr>
+              <w:ins w:id="183" w:author="Carr, Tyler J." w:date="2022-10-05T23:53:00Z"/>
+            </w:rPr>
+          </w:rPrChange>
+        </w:rPr>
+      </w:pPr>
+      <w:ins w:id="184" w:author="Carr, Tyler J." w:date="2022-10-05T23:53:00Z">
+        <w:r>
+          <w:rPr>
+            <w:i w:val="0"/>
+            <w:iCs/>
+          </w:rPr>
+          <w:t xml:space="preserve">The product being specified in this SRS </w:t>
+        </w:r>
+      </w:ins>
+      <w:ins w:id="185" w:author="Carr, Tyler J." w:date="2022-10-05T23:54:00Z">
+        <w:r>
+          <w:rPr>
+            <w:i w:val="0"/>
+            <w:iCs/>
+          </w:rPr>
+          <w:t xml:space="preserve">was an idea by Dr. </w:t>
+        </w:r>
+      </w:ins>
+      <w:ins w:id="186" w:author="Carr, Tyler J." w:date="2022-10-05T23:56:00Z">
+        <w:r>
+          <w:rPr>
+            <w:i w:val="0"/>
+            <w:iCs/>
+          </w:rPr>
+          <w:t xml:space="preserve">Liu of Embry-Riddle Aeronautical University in Daytona Beach, Florida. The product is an improvement of a concept that already exists in multiple </w:t>
+        </w:r>
+      </w:ins>
+      <w:ins w:id="187" w:author="Carr, Tyler J." w:date="2022-10-05T23:57:00Z">
+        <w:r>
+          <w:rPr>
+            <w:i w:val="0"/>
+            <w:iCs/>
+          </w:rPr>
+          <w:t xml:space="preserve">instances on the internet. </w:t>
+        </w:r>
+      </w:ins>
+      <w:ins w:id="188" w:author="Carr, Tyler J." w:date="2022-10-06T00:06:00Z">
+        <w:r>
+          <w:rPr>
+            <w:i w:val="0"/>
+            <w:iCs/>
+          </w:rPr>
+          <w:t>Websites such as Flightradar24 display interactive maps with icons of aircraft updating in real time as they travel around. Additional details for flights are also displayed upon request. The end goal is to recreate this functionality but extend it with ad</w:t>
+        </w:r>
+      </w:ins>
+      <w:ins w:id="189" w:author="Carr, Tyler J." w:date="2022-10-06T00:07:00Z">
+        <w:r>
+          <w:rPr>
+            <w:i w:val="0"/>
+            <w:iCs/>
+          </w:rPr>
+          <w:t>ding live ATC communication transcriptions for each aircraft upon request. This transcription will be displayed alon</w:t>
+        </w:r>
+      </w:ins>
+      <w:ins w:id="190" w:author="Carr, Tyler J." w:date="2022-10-06T00:10:00Z">
+        <w:r>
+          <w:rPr>
+            <w:i w:val="0"/>
+            <w:iCs/>
+          </w:rPr>
+          <w:t>g</w:t>
+        </w:r>
+      </w:ins>
+      <w:ins w:id="191" w:author="Carr, Tyler J." w:date="2022-10-06T00:07:00Z">
+        <w:r>
+          <w:rPr>
+            <w:i w:val="0"/>
+            <w:iCs/>
+          </w:rPr>
+          <w:t xml:space="preserve"> with the flight information in a popup window when an aircraft is clicked. </w:t>
+        </w:r>
+      </w:ins>
+    </w:p>
+    <w:p>
+      <w:pPr>
+        <w:pStyle w:val="template"/>
+        <w:rPr>
+          <w:ins w:id="192" w:author="Carr, Tyler J." w:date="2022-10-06T00:04:00Z"/>
+        </w:rPr>
+      </w:pPr>
+      <w:del w:id="193" w:author="Carr, Tyler J." w:date="2022-10-06T00:10:00Z">
+        <w:r>
+          <w:delText>&lt;Describe the context and origin of the product being specified in this SRS. For example, state whether this product is a follow-on member of a product family, a replacement for certain existing systems, or a new, self-contained product. If the SRS defines a component of a larger system, relate the requirements of the larger system to the functionality of this software and identify interfaces between the two. A simple diagram that shows the major components of the overall system, subsystem interconnections, and external interfaces can be helpful.&gt;</w:delText>
+        </w:r>
+      </w:del>
+    </w:p>
+    <w:p>
+      <w:pPr>
+        <w:pStyle w:val="template"/>
+        <w:rPr>
+          <w:ins w:id="194" w:author="Carr, Tyler J." w:date="2022-10-06T00:10:00Z"/>
+        </w:rPr>
+      </w:pPr>
+      <w:ins w:id="195" w:author="Carr, Tyler J." w:date="2022-10-06T00:04:00Z">
+        <w:r>
+          <w:rPr>
+            <w:noProof/>
+          </w:rPr>
+          <w:drawing>
+            <wp:inline distT="0" distB="0" distL="0" distR="0" wp14:anchorId="44FDE8D8" wp14:editId="04869434">
+              <wp:extent cx="6123305" cy="1733550"/>
+              <wp:effectExtent l="0" t="0" r="0" b="0"/>
+              <wp:docPr id="2" name="Picture 2"/>
+              <wp:cNvGraphicFramePr>
+                <a:graphicFrameLocks xmlns:a="http://schemas.openxmlformats.org/drawingml/2006/main" noChangeAspect="1"/>
+              </wp:cNvGraphicFramePr>
+              <a:graphic xmlns:a="http://schemas.openxmlformats.org/drawingml/2006/main">
+                <a:graphicData uri="http://schemas.openxmlformats.org/drawingml/2006/picture">
+                  <pic:pic xmlns:pic="http://schemas.openxmlformats.org/drawingml/2006/picture">
+                    <pic:nvPicPr>
+                      <pic:cNvPr id="0" name="Picture 2"/>
+                      <pic:cNvPicPr>
+                        <a:picLocks noChangeAspect="1" noChangeArrowheads="1"/>
+                      </pic:cNvPicPr>
+                    </pic:nvPicPr>
+                    <pic:blipFill>
+                      <a:blip r:embed="rId10">
+                        <a:extLst>
+                          <a:ext uri="{28A0092B-C50C-407E-A947-70E740481C1C}">
+                            <a14:useLocalDpi xmlns:a14="http://schemas.microsoft.com/office/drawing/2010/main" val="0"/>
+                          </a:ext>
+                        </a:extLst>
+                      </a:blip>
+                      <a:srcRect/>
+                      <a:stretch>
+                        <a:fillRect/>
+                      </a:stretch>
+                    </pic:blipFill>
+                    <pic:spPr bwMode="auto">
+                      <a:xfrm>
+                        <a:off x="0" y="0"/>
+                        <a:ext cx="6123305" cy="1733550"/>
+                      </a:xfrm>
+                      <a:prstGeom prst="rect">
+                        <a:avLst/>
+                      </a:prstGeom>
+                      <a:noFill/>
+                      <a:ln>
+                        <a:noFill/>
+                      </a:ln>
+                    </pic:spPr>
+                  </pic:pic>
+                </a:graphicData>
+              </a:graphic>
+            </wp:inline>
+          </w:drawing>
+        </w:r>
+      </w:ins>
+    </w:p>
+    <w:p>
+      <w:pPr>
+        <w:pStyle w:val="template"/>
+      </w:pPr>
+      <w:ins w:id="196" w:author="Carr, Tyler J." w:date="2022-10-06T00:10:00Z">
+        <w:r>
+          <w:t xml:space="preserve">Figure </w:t>
+        </w:r>
+      </w:ins>
+      <w:ins w:id="197" w:author="Carr, Tyler J." w:date="2022-10-06T00:11:00Z">
+        <w:r>
+          <w:t>1</w:t>
+        </w:r>
+      </w:ins>
+      <w:ins w:id="198" w:author="Carr, Tyler J." w:date="2022-10-06T00:10:00Z">
+        <w:r>
+          <w:t>: This diagram shows the major components of the system and how they interact with each o</w:t>
+        </w:r>
+      </w:ins>
+      <w:ins w:id="199" w:author="Carr, Tyler J." w:date="2022-10-06T00:11:00Z">
+        <w:r>
+          <w:t xml:space="preserve">ther. The user is interacting with the Interactive Map, which then gets its information from the other aspects of the system. </w:t>
+        </w:r>
+      </w:ins>
     </w:p>
     <w:p>
       <w:pPr>
         <w:pStyle w:val="Heading2"/>
       </w:pPr>
-      <w:bookmarkStart w:id="182" w:name="_Toc439994674"/>
-      <w:bookmarkStart w:id="183" w:name="_Toc441230979"/>
-      <w:r>
-        <w:t>Product Perspective</w:t>
-      </w:r>
-      <w:bookmarkEnd w:id="182"/>
-      <w:bookmarkEnd w:id="183"/>
-    </w:p>
-    <w:p>
-      <w:pPr>
-        <w:pStyle w:val="template"/>
-      </w:pPr>
-      <w:r>
-        <w:t>&lt;Describe the context and origin of the product being specified in this SRS. For example, state whether this product is a follow-on member of a product family, a replacement for certain existing systems, or a new, self-contained product. If the SRS defines a component of a larger system, relate the requirements of the larger system to the functionality of this software and identify interfaces between the two. A simple diagram that shows the major components of the overall system, subsystem interconnections, and external interfaces can be helpful.&gt;</w:t>
-      </w:r>
+      <w:bookmarkStart w:id="200" w:name="_Toc439994675"/>
+      <w:bookmarkStart w:id="201" w:name="_Toc441230980"/>
+      <w:r>
+        <w:t>Product Functions</w:t>
+      </w:r>
+      <w:bookmarkEnd w:id="200"/>
+      <w:bookmarkEnd w:id="201"/>
+    </w:p>
+    <w:p>
+      <w:pPr>
+        <w:pStyle w:val="template"/>
+        <w:rPr>
+          <w:ins w:id="202" w:author="Carr, Tyler J." w:date="2022-10-06T00:35:00Z"/>
+        </w:rPr>
+      </w:pPr>
+      <w:ins w:id="203" w:author="Carr, Tyler J." w:date="2022-10-06T00:35:00Z">
+        <w:r>
+          <w:t xml:space="preserve">There are three main groups of </w:t>
+        </w:r>
+      </w:ins>
+      <w:ins w:id="204" w:author="Carr, Tyler J." w:date="2022-10-06T00:36:00Z">
+        <w:r>
+          <w:t xml:space="preserve">product functions for this system. Each group’s functions are summarized below. The functions represent what is being performed on the system by the group. </w:t>
+        </w:r>
+      </w:ins>
+    </w:p>
+    <w:p>
+      <w:pPr>
+        <w:pStyle w:val="template"/>
+        <w:rPr>
+          <w:ins w:id="205" w:author="Carr, Tyler J." w:date="2022-10-06T00:35:00Z"/>
+        </w:rPr>
+      </w:pPr>
+    </w:p>
+    <w:p>
+      <w:pPr>
+        <w:pStyle w:val="template"/>
+        <w:rPr>
+          <w:ins w:id="206" w:author="Carr, Tyler J." w:date="2022-10-06T00:12:00Z"/>
+        </w:rPr>
+      </w:pPr>
+      <w:ins w:id="207" w:author="Carr, Tyler J." w:date="2022-10-06T00:12:00Z">
+        <w:r>
+          <w:t>User-performed:</w:t>
+        </w:r>
+      </w:ins>
+    </w:p>
+    <w:p>
+      <w:pPr>
+        <w:pStyle w:val="template"/>
+        <w:numPr>
+          <w:ilvl w:val="0"/>
+          <w:numId w:val="6"/>
+        </w:numPr>
+        <w:rPr>
+          <w:ins w:id="208" w:author="Carr, Tyler J." w:date="2022-10-06T00:13:00Z"/>
+        </w:rPr>
+      </w:pPr>
+      <w:ins w:id="209" w:author="Carr, Tyler J." w:date="2022-10-06T00:13:00Z">
+        <w:r>
+          <w:t>Clicking on an aircraft</w:t>
+        </w:r>
+      </w:ins>
+    </w:p>
+    <w:p>
+      <w:pPr>
+        <w:pStyle w:val="template"/>
+        <w:numPr>
+          <w:ilvl w:val="0"/>
+          <w:numId w:val="6"/>
+        </w:numPr>
+        <w:rPr>
+          <w:ins w:id="210" w:author="Carr, Tyler J." w:date="2022-10-06T00:14:00Z"/>
+        </w:rPr>
+      </w:pPr>
+      <w:ins w:id="211" w:author="Carr, Tyler J." w:date="2022-10-06T00:13:00Z">
+        <w:r>
+          <w:t>Toggling between the interactive</w:t>
+        </w:r>
+      </w:ins>
+      <w:ins w:id="212" w:author="Carr, Tyler J." w:date="2022-10-06T00:14:00Z">
+        <w:r>
+          <w:t xml:space="preserve"> map</w:t>
+        </w:r>
+      </w:ins>
+      <w:ins w:id="213" w:author="Carr, Tyler J." w:date="2022-10-06T00:13:00Z">
+        <w:r>
+          <w:t xml:space="preserve"> and </w:t>
+        </w:r>
+      </w:ins>
+      <w:ins w:id="214" w:author="Carr, Tyler J." w:date="2022-10-06T00:14:00Z">
+        <w:r>
+          <w:t>VFR map</w:t>
+        </w:r>
+      </w:ins>
+    </w:p>
+    <w:p>
+      <w:pPr>
+        <w:pStyle w:val="template"/>
+        <w:numPr>
+          <w:ilvl w:val="0"/>
+          <w:numId w:val="6"/>
+        </w:numPr>
+        <w:rPr>
+          <w:ins w:id="215" w:author="Carr, Tyler J." w:date="2022-10-06T00:12:00Z"/>
+        </w:rPr>
+      </w:pPr>
+      <w:ins w:id="216" w:author="Carr, Tyler J." w:date="2022-10-06T00:14:00Z">
+        <w:r>
+          <w:t>Zooming and panning the map</w:t>
+        </w:r>
+      </w:ins>
+    </w:p>
+    <w:p>
+      <w:pPr>
+        <w:pStyle w:val="template"/>
+        <w:rPr>
+          <w:ins w:id="217" w:author="Carr, Tyler J." w:date="2022-10-06T00:12:00Z"/>
+        </w:rPr>
+      </w:pPr>
+    </w:p>
+    <w:p>
+      <w:pPr>
+        <w:pStyle w:val="template"/>
+        <w:rPr>
+          <w:ins w:id="218" w:author="Carr, Tyler J." w:date="2022-10-06T00:12:00Z"/>
+        </w:rPr>
+      </w:pPr>
+      <w:ins w:id="219" w:author="Carr, Tyler J." w:date="2022-10-06T00:12:00Z">
+        <w:r>
+          <w:t>Product-performed:</w:t>
+        </w:r>
+      </w:ins>
+    </w:p>
+    <w:p>
+      <w:pPr>
+        <w:pStyle w:val="template"/>
+        <w:numPr>
+          <w:ilvl w:val="0"/>
+          <w:numId w:val="6"/>
+        </w:numPr>
+        <w:rPr>
+          <w:ins w:id="220" w:author="Carr, Tyler J." w:date="2022-10-06T00:14:00Z"/>
+        </w:rPr>
+      </w:pPr>
+      <w:ins w:id="221" w:author="Carr, Tyler J." w:date="2022-10-06T00:14:00Z">
+        <w:r>
+          <w:t>Display aircraft icons overlayed on top of the map in accurate locations</w:t>
+        </w:r>
+      </w:ins>
+    </w:p>
+    <w:p>
+      <w:pPr>
+        <w:pStyle w:val="template"/>
+        <w:numPr>
+          <w:ilvl w:val="0"/>
+          <w:numId w:val="6"/>
+        </w:numPr>
+        <w:rPr>
+          <w:ins w:id="222" w:author="Carr, Tyler J." w:date="2022-10-06T00:16:00Z"/>
+        </w:rPr>
+      </w:pPr>
+      <w:ins w:id="223" w:author="Carr, Tyler J." w:date="2022-10-06T00:14:00Z">
+        <w:r>
+          <w:t>Refresh the aircraft icons on the map</w:t>
+        </w:r>
+      </w:ins>
+    </w:p>
+    <w:p>
+      <w:pPr>
+        <w:pStyle w:val="template"/>
+        <w:numPr>
+          <w:ilvl w:val="0"/>
+          <w:numId w:val="6"/>
+        </w:numPr>
+        <w:rPr>
+          <w:ins w:id="224" w:author="Carr, Tyler J." w:date="2022-10-06T00:16:00Z"/>
+        </w:rPr>
+      </w:pPr>
+      <w:ins w:id="225" w:author="Carr, Tyler J." w:date="2022-10-06T00:16:00Z">
+        <w:r>
+          <w:t>Retrieve the flight information and ATC communication data for a selected flight</w:t>
+        </w:r>
+      </w:ins>
+    </w:p>
+    <w:p>
+      <w:pPr>
+        <w:pStyle w:val="template"/>
+        <w:numPr>
+          <w:ilvl w:val="0"/>
+          <w:numId w:val="6"/>
+        </w:numPr>
+        <w:rPr>
+          <w:ins w:id="226" w:author="Carr, Tyler J." w:date="2022-10-06T00:14:00Z"/>
+        </w:rPr>
+      </w:pPr>
+      <w:ins w:id="227" w:author="Carr, Tyler J." w:date="2022-10-06T00:16:00Z">
+        <w:r>
+          <w:t>Transcribe the ATC communication and display on the page</w:t>
+        </w:r>
+      </w:ins>
+    </w:p>
+    <w:p>
+      <w:pPr>
+        <w:pStyle w:val="template"/>
+        <w:rPr>
+          <w:ins w:id="228" w:author="Carr, Tyler J." w:date="2022-10-06T00:15:00Z"/>
+        </w:rPr>
+      </w:pPr>
+    </w:p>
+    <w:p>
+      <w:pPr>
+        <w:pStyle w:val="template"/>
+        <w:rPr>
+          <w:ins w:id="229" w:author="Carr, Tyler J." w:date="2022-10-06T00:15:00Z"/>
+        </w:rPr>
+      </w:pPr>
+      <w:ins w:id="230" w:author="Carr, Tyler J." w:date="2022-10-06T00:15:00Z">
+        <w:r>
+          <w:t>Maintainer-performed:</w:t>
+        </w:r>
+      </w:ins>
+    </w:p>
+    <w:p>
+      <w:pPr>
+        <w:pStyle w:val="template"/>
+        <w:numPr>
+          <w:ilvl w:val="0"/>
+          <w:numId w:val="7"/>
+        </w:numPr>
+        <w:rPr>
+          <w:ins w:id="231" w:author="Carr, Tyler J." w:date="2022-10-06T00:15:00Z"/>
+        </w:rPr>
+      </w:pPr>
+      <w:ins w:id="232" w:author="Carr, Tyler J." w:date="2022-10-06T00:15:00Z">
+        <w:r>
+          <w:t>Training the model with audio and transcriptions that already have been proven accurate</w:t>
+        </w:r>
+      </w:ins>
+    </w:p>
+    <w:p>
+      <w:pPr>
+        <w:pStyle w:val="template"/>
+        <w:numPr>
+          <w:ilvl w:val="0"/>
+          <w:numId w:val="7"/>
+        </w:numPr>
+        <w:rPr>
+          <w:ins w:id="233" w:author="Carr, Tyler J." w:date="2022-10-06T00:12:00Z"/>
+        </w:rPr>
+        <w:pPrChange w:id="234" w:author="Carr, Tyler J." w:date="2022-10-06T00:15:00Z">
+          <w:pPr>
+            <w:pStyle w:val="template"/>
+          </w:pPr>
+        </w:pPrChange>
+      </w:pPr>
+      <w:ins w:id="235" w:author="Carr, Tyler J." w:date="2022-10-06T00:15:00Z">
+        <w:r>
+          <w:t>Verifying transcriptions</w:t>
+        </w:r>
+      </w:ins>
+      <w:ins w:id="236" w:author="Carr, Tyler J." w:date="2022-10-06T00:16:00Z">
+        <w:r>
+          <w:t xml:space="preserve"> made by the model</w:t>
+        </w:r>
+      </w:ins>
+    </w:p>
+    <w:p>
+      <w:pPr>
+        <w:pStyle w:val="template"/>
+      </w:pPr>
+      <w:del w:id="237" w:author="Carr, Tyler J." w:date="2022-10-06T00:17:00Z">
+        <w:r>
+          <w:delText>&lt;Summarize the major functions the product must perform or must let the user perform. Details will be provided in Section 3, so only a high level</w:delText>
+        </w:r>
+      </w:del>
+      <w:ins w:id="238" w:author="Kira McFadden" w:date="2022-10-03T12:47:00Z">
+        <w:del w:id="239" w:author="Carr, Tyler J." w:date="2022-10-06T00:17:00Z">
+          <w:r>
+            <w:delText>high-level</w:delText>
+          </w:r>
+        </w:del>
+      </w:ins>
+      <w:del w:id="240" w:author="Carr, Tyler J." w:date="2022-10-06T00:17:00Z">
+        <w:r>
+          <w:delText xml:space="preserve"> summary (such as a bullet list) is needed here. Organize the functions to make them understandable to any reader of the SRS. A picture of the major groups of related requirements and how they relate, such as a top level</w:delText>
+        </w:r>
+      </w:del>
+      <w:ins w:id="241" w:author="Kira McFadden" w:date="2022-10-03T12:47:00Z">
+        <w:del w:id="242" w:author="Carr, Tyler J." w:date="2022-10-06T00:17:00Z">
+          <w:r>
+            <w:delText>top-level</w:delText>
+          </w:r>
+        </w:del>
+      </w:ins>
+      <w:del w:id="243" w:author="Carr, Tyler J." w:date="2022-10-06T00:17:00Z">
+        <w:r>
+          <w:delText xml:space="preserve"> data flow diagram or object class diagram, is often effective.&gt;</w:delText>
+        </w:r>
+      </w:del>
     </w:p>
     <w:p>
       <w:pPr>
         <w:pStyle w:val="Heading2"/>
       </w:pPr>
-      <w:bookmarkStart w:id="184" w:name="_Toc439994675"/>
-      <w:bookmarkStart w:id="185" w:name="_Toc441230980"/>
-      <w:r>
-        <w:t>Product Functions</w:t>
-      </w:r>
-      <w:bookmarkEnd w:id="184"/>
-      <w:bookmarkEnd w:id="185"/>
-    </w:p>
-    <w:p>
-      <w:pPr>
-        <w:pStyle w:val="template"/>
-      </w:pPr>
-      <w:r>
-        <w:t xml:space="preserve">&lt;Summarize the major functions the product must perform or must let the user perform. Details will be provided in Section 3, so only a </w:t>
-      </w:r>
-      <w:del w:id="186" w:author="Kira McFadden" w:date="2022-10-03T12:47:00Z">
-        <w:r>
-          <w:delText>high level</w:delText>
+      <w:bookmarkStart w:id="244" w:name="_Toc439994676"/>
+      <w:bookmarkStart w:id="245" w:name="_Toc441230981"/>
+      <w:r>
+        <w:t>User Classes and Characteristics</w:t>
+      </w:r>
+      <w:bookmarkEnd w:id="244"/>
+      <w:bookmarkEnd w:id="245"/>
+    </w:p>
+    <w:p>
+      <w:pPr>
+        <w:pStyle w:val="template"/>
+        <w:rPr>
+          <w:ins w:id="246" w:author="Carr, Tyler J." w:date="2022-10-06T00:34:00Z"/>
+        </w:rPr>
+      </w:pPr>
+      <w:ins w:id="247" w:author="Carr, Tyler J." w:date="2022-10-06T00:34:00Z">
+        <w:r>
+          <w:t xml:space="preserve">The two user classes that are the most prevalent are user and maintainer. The user is just anyone who is accessing the website, and the maintainer </w:t>
+        </w:r>
+        <w:r>
+          <w:t>e</w:t>
+        </w:r>
+      </w:ins>
+      <w:ins w:id="248" w:author="Carr, Tyler J." w:date="2022-10-06T00:35:00Z">
+        <w:r>
+          <w:t>nsures the transcriptions keep working well.</w:t>
+        </w:r>
+      </w:ins>
+    </w:p>
+    <w:p>
+      <w:pPr>
+        <w:pStyle w:val="template"/>
+        <w:rPr>
+          <w:ins w:id="249" w:author="Carr, Tyler J." w:date="2022-10-06T00:34:00Z"/>
+        </w:rPr>
+      </w:pPr>
+    </w:p>
+    <w:p>
+      <w:pPr>
+        <w:pStyle w:val="template"/>
+        <w:rPr>
+          <w:ins w:id="250" w:author="Carr, Tyler J." w:date="2022-10-06T00:18:00Z"/>
+        </w:rPr>
+      </w:pPr>
+      <w:ins w:id="251" w:author="Carr, Tyler J." w:date="2022-10-06T00:17:00Z">
+        <w:r>
+          <w:t>User:</w:t>
+        </w:r>
+      </w:ins>
+    </w:p>
+    <w:p>
+      <w:pPr>
+        <w:pStyle w:val="template"/>
+        <w:numPr>
+          <w:ilvl w:val="0"/>
+          <w:numId w:val="8"/>
+        </w:numPr>
+        <w:rPr>
+          <w:ins w:id="252" w:author="Carr, Tyler J." w:date="2022-10-06T00:18:00Z"/>
+        </w:rPr>
+        <w:pPrChange w:id="253" w:author="Carr, Tyler J." w:date="2022-10-06T00:19:00Z">
+          <w:pPr>
+            <w:pStyle w:val="template"/>
+          </w:pPr>
+        </w:pPrChange>
+      </w:pPr>
+      <w:ins w:id="254" w:author="Carr, Tyler J." w:date="2022-10-06T00:18:00Z">
+        <w:r>
+          <w:t xml:space="preserve">Description: </w:t>
+        </w:r>
+      </w:ins>
+      <w:ins w:id="255" w:author="Carr, Tyler J." w:date="2022-10-06T00:17:00Z">
+        <w:r>
+          <w:t xml:space="preserve">The user will want to </w:t>
+        </w:r>
+      </w:ins>
+      <w:ins w:id="256" w:author="Carr, Tyler J." w:date="2022-10-06T00:18:00Z">
+        <w:r>
+          <w:t>move the map, toggle the map type, browse flights, and view ATC transcriptions.</w:t>
+        </w:r>
+      </w:ins>
+      <w:ins w:id="257" w:author="Carr, Tyler J." w:date="2022-10-06T00:35:00Z">
+        <w:r>
+          <w:t xml:space="preserve"> The user can be anyone accessing the website, so the website should be intuitive enough for any knowledge level.</w:t>
+        </w:r>
+      </w:ins>
+    </w:p>
+    <w:p>
+      <w:pPr>
+        <w:pStyle w:val="template"/>
+        <w:numPr>
+          <w:ilvl w:val="0"/>
+          <w:numId w:val="8"/>
+        </w:numPr>
+        <w:rPr>
+          <w:ins w:id="258" w:author="Carr, Tyler J." w:date="2022-10-06T00:19:00Z"/>
+        </w:rPr>
+      </w:pPr>
+      <w:ins w:id="259" w:author="Carr, Tyler J." w:date="2022-10-06T00:18:00Z">
+        <w:r>
+          <w:t xml:space="preserve">Expertise: The user is expected to have basic knowledge about flight tracking and </w:t>
+        </w:r>
+      </w:ins>
+      <w:ins w:id="260" w:author="Carr, Tyler J." w:date="2022-10-06T00:35:00Z">
+        <w:r>
+          <w:t>pilot and controller</w:t>
+        </w:r>
+      </w:ins>
+      <w:ins w:id="261" w:author="Carr, Tyler J." w:date="2022-10-06T00:19:00Z">
+        <w:r>
+          <w:t xml:space="preserve"> terms</w:t>
+        </w:r>
+      </w:ins>
+      <w:ins w:id="262" w:author="Carr, Tyler J." w:date="2022-10-06T00:35:00Z">
+        <w:r>
+          <w:t xml:space="preserve"> given they are interested in the website’s content. </w:t>
+        </w:r>
+      </w:ins>
+    </w:p>
+    <w:p>
+      <w:pPr>
+        <w:pStyle w:val="template"/>
+        <w:numPr>
+          <w:ilvl w:val="0"/>
+          <w:numId w:val="8"/>
+        </w:numPr>
+        <w:rPr>
+          <w:ins w:id="263" w:author="Carr, Tyler J." w:date="2022-10-06T00:17:00Z"/>
+        </w:rPr>
+        <w:pPrChange w:id="264" w:author="Carr, Tyler J." w:date="2022-10-06T00:19:00Z">
+          <w:pPr>
+            <w:pStyle w:val="template"/>
+          </w:pPr>
+        </w:pPrChange>
+      </w:pPr>
+      <w:ins w:id="265" w:author="Carr, Tyler J." w:date="2022-10-06T00:19:00Z">
+        <w:r>
+          <w:t>Importance: High</w:t>
+        </w:r>
+      </w:ins>
+    </w:p>
+    <w:p>
+      <w:pPr>
+        <w:pStyle w:val="template"/>
+        <w:rPr>
+          <w:ins w:id="266" w:author="Carr, Tyler J." w:date="2022-10-06T00:17:00Z"/>
+        </w:rPr>
+      </w:pPr>
+    </w:p>
+    <w:p>
+      <w:pPr>
+        <w:pStyle w:val="template"/>
+        <w:rPr>
+          <w:ins w:id="267" w:author="Carr, Tyler J." w:date="2022-10-06T00:20:00Z"/>
+        </w:rPr>
+      </w:pPr>
+      <w:ins w:id="268" w:author="Carr, Tyler J." w:date="2022-10-06T00:17:00Z">
+        <w:r>
+          <w:t>Maintainer:</w:t>
+        </w:r>
+      </w:ins>
+    </w:p>
+    <w:p>
+      <w:pPr>
+        <w:pStyle w:val="template"/>
+        <w:numPr>
+          <w:ilvl w:val="0"/>
+          <w:numId w:val="8"/>
+        </w:numPr>
+        <w:rPr>
+          <w:ins w:id="269" w:author="Carr, Tyler J." w:date="2022-10-06T00:20:00Z"/>
+        </w:rPr>
+      </w:pPr>
+      <w:ins w:id="270" w:author="Carr, Tyler J." w:date="2022-10-06T00:20:00Z">
+        <w:r>
+          <w:t xml:space="preserve">Description: The </w:t>
+        </w:r>
+        <w:r>
+          <w:t xml:space="preserve">maintainer will </w:t>
+        </w:r>
+      </w:ins>
+      <w:ins w:id="271" w:author="Carr, Tyler J." w:date="2022-10-06T00:30:00Z">
+        <w:r>
+          <w:t>perform the initial training of the model and validate future model predictions for transcriptions.</w:t>
+        </w:r>
+      </w:ins>
+    </w:p>
+    <w:p>
+      <w:pPr>
+        <w:pStyle w:val="template"/>
+        <w:numPr>
+          <w:ilvl w:val="0"/>
+          <w:numId w:val="8"/>
+        </w:numPr>
+        <w:rPr>
+          <w:ins w:id="272" w:author="Carr, Tyler J." w:date="2022-10-06T00:20:00Z"/>
+        </w:rPr>
+      </w:pPr>
+      <w:ins w:id="273" w:author="Carr, Tyler J." w:date="2022-10-06T00:20:00Z">
+        <w:r>
+          <w:t xml:space="preserve">Expertise: </w:t>
+        </w:r>
+      </w:ins>
+      <w:ins w:id="274" w:author="Carr, Tyler J." w:date="2022-10-06T00:29:00Z">
+        <w:r>
+          <w:t>The maintainer is expected to have in-depth knowledge about pilot and controller terms. They should be able to recognize mistakes in the transcriptions of ATC audio data.</w:t>
+        </w:r>
+      </w:ins>
+    </w:p>
+    <w:p>
+      <w:pPr>
+        <w:pStyle w:val="template"/>
+        <w:numPr>
+          <w:ilvl w:val="0"/>
+          <w:numId w:val="8"/>
+        </w:numPr>
+        <w:rPr>
+          <w:ins w:id="275" w:author="Carr, Tyler J." w:date="2022-10-06T00:20:00Z"/>
+        </w:rPr>
+      </w:pPr>
+      <w:ins w:id="276" w:author="Carr, Tyler J." w:date="2022-10-06T00:20:00Z">
+        <w:r>
+          <w:t xml:space="preserve">Importance: </w:t>
+        </w:r>
+      </w:ins>
+      <w:ins w:id="277" w:author="Carr, Tyler J." w:date="2022-10-06T00:29:00Z">
+        <w:r>
+          <w:t>Medium</w:t>
+        </w:r>
+      </w:ins>
+    </w:p>
+    <w:p>
+      <w:pPr>
+        <w:pStyle w:val="template"/>
+        <w:rPr>
+          <w:ins w:id="278" w:author="Carr, Tyler J." w:date="2022-10-06T00:17:00Z"/>
+        </w:rPr>
+      </w:pPr>
+    </w:p>
+    <w:p>
+      <w:pPr>
+        <w:pStyle w:val="template"/>
+        <w:rPr>
+          <w:del w:id="279" w:author="Carr, Tyler J." w:date="2022-10-06T00:30:00Z"/>
+        </w:rPr>
+      </w:pPr>
+      <w:del w:id="280" w:author="Carr, Tyler J." w:date="2022-10-06T00:30:00Z">
+        <w:r>
+          <w:delText>&lt;Identify the various user classes that you anticipate will use this product. User classes may be differentiated based on frequency of use, subset of product functions used, technical expertise, security or privilege levels, educational level, or experience. Describe the pertinent characteristics of each user class. Certain requirements may pertain only to certain user classes. Distinguish the most important user classes for this product from those who are less important to satisfy.&gt;</w:delText>
         </w:r>
       </w:del>
-      <w:ins w:id="187" w:author="Kira McFadden" w:date="2022-10-03T12:47:00Z">
-        <w:r>
-          <w:t>high-level</w:t>
-        </w:r>
-      </w:ins>
-      <w:r>
-        <w:t xml:space="preserve"> summary (such as a bullet list) is needed here. Organize the functions to make them understandable to any reader of the SRS. A picture of the major groups of related requirements and how they relate, such as a </w:t>
-      </w:r>
-      <w:del w:id="188" w:author="Kira McFadden" w:date="2022-10-03T12:47:00Z">
-        <w:r>
-          <w:delText>top level</w:delText>
+    </w:p>
+    <w:p>
+      <w:pPr>
+        <w:pStyle w:val="Heading2"/>
+      </w:pPr>
+      <w:bookmarkStart w:id="281" w:name="_Toc439994677"/>
+      <w:bookmarkStart w:id="282" w:name="_Toc441230982"/>
+      <w:r>
+        <w:t>Operating Environment</w:t>
+      </w:r>
+      <w:bookmarkEnd w:id="281"/>
+      <w:bookmarkEnd w:id="282"/>
+    </w:p>
+    <w:p>
+      <w:pPr>
+        <w:pStyle w:val="template"/>
+        <w:rPr>
+          <w:ins w:id="283" w:author="Carr, Tyler J." w:date="2022-10-06T00:31:00Z"/>
+        </w:rPr>
+      </w:pPr>
+      <w:ins w:id="284" w:author="Carr, Tyler J." w:date="2022-10-06T00:30:00Z">
+        <w:r>
+          <w:t>The website will be running on a Python 3 web server</w:t>
+        </w:r>
+      </w:ins>
+      <w:ins w:id="285" w:author="Carr, Tyler J." w:date="2022-10-06T00:31:00Z">
+        <w:r>
+          <w:t xml:space="preserve"> that will be hosted on a Linux machine being provided to us by Dr. Liu. It must be able to open the port for the website for visitors to access the website, and it must have internet access to be able to retrieve data from APIs. </w:t>
+        </w:r>
+      </w:ins>
+    </w:p>
+    <w:p>
+      <w:pPr>
+        <w:pStyle w:val="template"/>
+        <w:rPr>
+          <w:ins w:id="286" w:author="Carr, Tyler J." w:date="2022-10-06T00:31:00Z"/>
+        </w:rPr>
+      </w:pPr>
+    </w:p>
+    <w:p>
+      <w:pPr>
+        <w:pStyle w:val="template"/>
+        <w:rPr>
+          <w:ins w:id="287" w:author="Carr, Tyler J." w:date="2022-10-06T00:31:00Z"/>
+        </w:rPr>
+      </w:pPr>
+      <w:ins w:id="288" w:author="Carr, Tyler J." w:date="2022-10-06T00:32:00Z">
+        <w:r>
+          <w:t xml:space="preserve">The model training must be performed on a dedicated Nvidia graphics card. The machine being provided to us has a graphics card that meets these requirements, so remote access to this machine will be set up to </w:t>
+        </w:r>
+      </w:ins>
+      <w:ins w:id="289" w:author="Carr, Tyler J." w:date="2022-10-06T00:33:00Z">
+        <w:r>
+          <w:t xml:space="preserve">perform the training even when not present. </w:t>
+        </w:r>
+        <w:proofErr w:type="spellStart"/>
+        <w:r>
+          <w:t>NeMo</w:t>
+        </w:r>
+        <w:proofErr w:type="spellEnd"/>
+        <w:r>
+          <w:t xml:space="preserve"> also requires Python 3.6 or higher and </w:t>
+        </w:r>
+        <w:proofErr w:type="spellStart"/>
+        <w:r>
+          <w:t>Pytorch</w:t>
+        </w:r>
+        <w:proofErr w:type="spellEnd"/>
+        <w:r>
+          <w:t xml:space="preserve"> 1.8.1 or higher.</w:t>
+        </w:r>
+      </w:ins>
+      <w:ins w:id="290" w:author="Carr, Tyler J." w:date="2022-10-06T00:34:00Z">
+        <w:r>
+          <w:t xml:space="preserve"> </w:t>
+        </w:r>
+      </w:ins>
+    </w:p>
+    <w:p>
+      <w:pPr>
+        <w:pStyle w:val="template"/>
+        <w:rPr>
+          <w:ins w:id="291" w:author="Carr, Tyler J." w:date="2022-10-06T00:30:00Z"/>
+        </w:rPr>
+      </w:pPr>
+    </w:p>
+    <w:p>
+      <w:pPr>
+        <w:pStyle w:val="template"/>
+        <w:rPr>
+          <w:del w:id="292" w:author="Carr, Tyler J." w:date="2022-10-06T00:34:00Z"/>
+        </w:rPr>
+      </w:pPr>
+      <w:del w:id="293" w:author="Carr, Tyler J." w:date="2022-10-06T00:34:00Z">
+        <w:r>
+          <w:delText>&lt;Describe the environment in which the software will operate, including the hardware platform, operating system and versions, and any other software components or applications with which it must peacefully coexist.&gt;</w:delText>
         </w:r>
       </w:del>
-      <w:ins w:id="189" w:author="Kira McFadden" w:date="2022-10-03T12:47:00Z">
-        <w:r>
-          <w:t>top-level</w:t>
-        </w:r>
-      </w:ins>
-      <w:r>
-        <w:t xml:space="preserve"> data flow diagram or object class diagram, is often effective.&gt;</w:t>
-      </w:r>
     </w:p>
     <w:p>
       <w:pPr>
         <w:pStyle w:val="Heading2"/>
       </w:pPr>
-      <w:bookmarkStart w:id="190" w:name="_Toc439994676"/>
-      <w:bookmarkStart w:id="191" w:name="_Toc441230981"/>
-      <w:r>
-        <w:t>User Classes and Characteristics</w:t>
-      </w:r>
-      <w:bookmarkEnd w:id="190"/>
-      <w:bookmarkEnd w:id="191"/>
-    </w:p>
-    <w:p>
-      <w:pPr>
-        <w:pStyle w:val="template"/>
-      </w:pPr>
-      <w:r>
-        <w:t>&lt;Identify the various user classes that you anticipate will use this product. User classes may be differentiated based on frequency of use, subset of product functions used, technical expertise, security or privilege levels, educational level, or experience. Describe the pertinent characteristics of each user class. Certain requirements may pertain only to certain user classes. Distinguish the most important user classes for this product from those who are less important to satisfy.&gt;</w:t>
+      <w:bookmarkStart w:id="294" w:name="_Toc439994678"/>
+      <w:bookmarkStart w:id="295" w:name="_Toc441230983"/>
+      <w:r>
+        <w:t>Design and Implementation Constraints</w:t>
+      </w:r>
+      <w:bookmarkEnd w:id="294"/>
+      <w:bookmarkEnd w:id="295"/>
+    </w:p>
+    <w:p>
+      <w:pPr>
+        <w:pStyle w:val="template"/>
+      </w:pPr>
+      <w:r>
+        <w:t xml:space="preserve">&lt;Describe any items or issues that will limit the options available to the developers. These might </w:t>
+      </w:r>
+      <w:del w:id="296" w:author="Kira McFadden" w:date="2022-10-03T12:47:00Z">
+        <w:r>
+          <w:delText>include:</w:delText>
+        </w:r>
+      </w:del>
+      <w:ins w:id="297" w:author="Kira McFadden" w:date="2022-10-03T12:47:00Z">
+        <w:r>
+          <w:t>include</w:t>
+        </w:r>
+      </w:ins>
+      <w:r>
+        <w:t xml:space="preserve"> corporate or regulatory policies; hardware limitations (timing requirements, memory requirements); interfaces to other applications; specific technologies, tools, and databases to be used; parallel operations; language requirements; communications protocols; security considerations; design conventions or programming standards (for example, if the customer’s organization will be responsible for maintaining the delivered software).&gt;</w:t>
       </w:r>
     </w:p>
     <w:p>
       <w:pPr>
         <w:pStyle w:val="Heading2"/>
       </w:pPr>
-      <w:bookmarkStart w:id="192" w:name="_Toc439994677"/>
-      <w:bookmarkStart w:id="193" w:name="_Toc441230982"/>
-      <w:r>
-        <w:t>Operating Environment</w:t>
-      </w:r>
-      <w:bookmarkEnd w:id="192"/>
-      <w:bookmarkEnd w:id="193"/>
-    </w:p>
-    <w:p>
-      <w:pPr>
-        <w:pStyle w:val="template"/>
-      </w:pPr>
-      <w:r>
-        <w:t>&lt;Describe the environment in which the software will operate, including the hardware platform, operating system and versions, and any other software components or applications with which it must peacefully coexist.&gt;</w:t>
+      <w:bookmarkStart w:id="298" w:name="_Toc439994679"/>
+      <w:bookmarkStart w:id="299" w:name="_Toc441230984"/>
+      <w:r>
+        <w:t>User Documentation</w:t>
+      </w:r>
+      <w:bookmarkEnd w:id="298"/>
+      <w:bookmarkEnd w:id="299"/>
+    </w:p>
+    <w:p>
+      <w:pPr>
+        <w:pStyle w:val="template"/>
+      </w:pPr>
+      <w:r>
+        <w:t>&lt;List the user documentation components (such as user manuals, on-line help, and tutorials) that will be delivered along with the software. Identify any known user documentation delivery formats or standards.&gt;</w:t>
       </w:r>
     </w:p>
     <w:p>
       <w:pPr>
         <w:pStyle w:val="Heading2"/>
       </w:pPr>
-      <w:bookmarkStart w:id="194" w:name="_Toc439994678"/>
-      <w:bookmarkStart w:id="195" w:name="_Toc441230983"/>
-      <w:r>
-        <w:t>Design and Implementation Constraints</w:t>
-      </w:r>
-      <w:bookmarkEnd w:id="194"/>
-      <w:bookmarkEnd w:id="195"/>
-    </w:p>
-    <w:p>
-      <w:pPr>
-        <w:pStyle w:val="template"/>
-      </w:pPr>
-      <w:r>
-        <w:t xml:space="preserve">&lt;Describe any items or issues that will limit the options available to the developers. These might </w:t>
-      </w:r>
-      <w:del w:id="196" w:author="Kira McFadden" w:date="2022-10-03T12:47:00Z">
-        <w:r>
-          <w:delText>include:</w:delText>
-        </w:r>
-      </w:del>
-      <w:ins w:id="197" w:author="Kira McFadden" w:date="2022-10-03T12:47:00Z">
-        <w:r>
-          <w:t>include</w:t>
-        </w:r>
-      </w:ins>
-      <w:r>
-        <w:t xml:space="preserve"> corporate or regulatory policies; hardware limitations (timing requirements, memory requirements); interfaces to other applications; specific technologies, tools, and databases to be used; parallel operations; language requirements; communications protocols; security considerations; design conventions or programming standards (for example, if the customer’s organization will be responsible for maintaining the delivered software).&gt;</w:t>
-      </w:r>
-    </w:p>
-    <w:p>
-      <w:pPr>
-        <w:pStyle w:val="Heading2"/>
-      </w:pPr>
-      <w:bookmarkStart w:id="198" w:name="_Toc439994679"/>
-      <w:bookmarkStart w:id="199" w:name="_Toc441230984"/>
-      <w:r>
-        <w:t>User Documentation</w:t>
-      </w:r>
-      <w:bookmarkEnd w:id="198"/>
-      <w:bookmarkEnd w:id="199"/>
-    </w:p>
-    <w:p>
-      <w:pPr>
-        <w:pStyle w:val="template"/>
-      </w:pPr>
-      <w:r>
-        <w:t>&lt;List the user documentation components (such as user manuals, on-line help, and tutorials) that will be delivered along with the software. Identify any known user documentation delivery formats or standards.&gt;</w:t>
-      </w:r>
-    </w:p>
-    <w:p>
-      <w:pPr>
-        <w:pStyle w:val="Heading2"/>
-      </w:pPr>
-      <w:bookmarkStart w:id="200" w:name="_Toc439994680"/>
-      <w:bookmarkStart w:id="201" w:name="_Toc441230985"/>
+      <w:bookmarkStart w:id="300" w:name="_Toc439994680"/>
+      <w:bookmarkStart w:id="301" w:name="_Toc441230985"/>
       <w:r>
         <w:lastRenderedPageBreak/>
         <w:t>Assumptions and Dependencies</w:t>
       </w:r>
-      <w:bookmarkEnd w:id="200"/>
-      <w:bookmarkEnd w:id="201"/>
+      <w:bookmarkEnd w:id="300"/>
+      <w:bookmarkEnd w:id="301"/>
     </w:p>
     <w:p>
       <w:pPr>
@@ -4429,23 +5121,23 @@
       <w:pPr>
         <w:pStyle w:val="Heading1"/>
       </w:pPr>
-      <w:bookmarkStart w:id="202" w:name="_Toc439994682"/>
-      <w:bookmarkStart w:id="203" w:name="_Toc441230986"/>
+      <w:bookmarkStart w:id="302" w:name="_Toc439994682"/>
+      <w:bookmarkStart w:id="303" w:name="_Toc441230986"/>
       <w:r>
         <w:t>External Interface Requirements</w:t>
       </w:r>
-      <w:bookmarkEnd w:id="202"/>
-      <w:bookmarkEnd w:id="203"/>
+      <w:bookmarkEnd w:id="302"/>
+      <w:bookmarkEnd w:id="303"/>
     </w:p>
     <w:p>
       <w:pPr>
         <w:pStyle w:val="Heading2"/>
       </w:pPr>
-      <w:bookmarkStart w:id="204" w:name="_Toc441230987"/>
+      <w:bookmarkStart w:id="304" w:name="_Toc441230987"/>
       <w:r>
         <w:t>User Interfaces</w:t>
       </w:r>
-      <w:bookmarkEnd w:id="204"/>
+      <w:bookmarkEnd w:id="304"/>
     </w:p>
     <w:p>
       <w:pPr>
@@ -4454,12 +5146,12 @@
       <w:r>
         <w:t xml:space="preserve">&lt;Describe the logical characteristics of each interface between the software product and the users. This may include sample screen images, any GUI standards or product family style guides that are to be followed, screen layout constraints, standard </w:t>
       </w:r>
-      <w:del w:id="205" w:author="Kira McFadden" w:date="2022-10-03T12:47:00Z">
+      <w:del w:id="305" w:author="Kira McFadden" w:date="2022-10-03T12:47:00Z">
         <w:r>
           <w:delText>buttons</w:delText>
         </w:r>
       </w:del>
-      <w:ins w:id="206" w:author="Kira McFadden" w:date="2022-10-03T12:47:00Z">
+      <w:ins w:id="306" w:author="Kira McFadden" w:date="2022-10-03T12:47:00Z">
         <w:r>
           <w:t>buttons,</w:t>
         </w:r>
@@ -4472,13 +5164,13 @@
       <w:pPr>
         <w:pStyle w:val="Heading2"/>
       </w:pPr>
-      <w:bookmarkStart w:id="207" w:name="_Toc439994684"/>
-      <w:bookmarkStart w:id="208" w:name="_Toc441230988"/>
+      <w:bookmarkStart w:id="307" w:name="_Toc439994684"/>
+      <w:bookmarkStart w:id="308" w:name="_Toc441230988"/>
       <w:r>
         <w:t>Hardware Interfaces</w:t>
       </w:r>
-      <w:bookmarkEnd w:id="207"/>
-      <w:bookmarkEnd w:id="208"/>
+      <w:bookmarkEnd w:id="307"/>
+      <w:bookmarkEnd w:id="308"/>
     </w:p>
     <w:p>
       <w:pPr>
@@ -4492,13 +5184,13 @@
       <w:pPr>
         <w:pStyle w:val="Heading2"/>
       </w:pPr>
-      <w:bookmarkStart w:id="209" w:name="_Toc439994685"/>
-      <w:bookmarkStart w:id="210" w:name="_Toc441230989"/>
+      <w:bookmarkStart w:id="309" w:name="_Toc439994685"/>
+      <w:bookmarkStart w:id="310" w:name="_Toc441230989"/>
       <w:r>
         <w:t>Software Interfaces</w:t>
       </w:r>
-      <w:bookmarkEnd w:id="209"/>
-      <w:bookmarkEnd w:id="210"/>
+      <w:bookmarkEnd w:id="309"/>
+      <w:bookmarkEnd w:id="310"/>
     </w:p>
     <w:p>
       <w:pPr>
@@ -4512,13 +5204,13 @@
       <w:pPr>
         <w:pStyle w:val="Heading2"/>
       </w:pPr>
-      <w:bookmarkStart w:id="211" w:name="_Toc439994686"/>
-      <w:bookmarkStart w:id="212" w:name="_Toc441230990"/>
+      <w:bookmarkStart w:id="311" w:name="_Toc439994686"/>
+      <w:bookmarkStart w:id="312" w:name="_Toc441230990"/>
       <w:r>
         <w:t>Communications Interfaces</w:t>
       </w:r>
-      <w:bookmarkEnd w:id="211"/>
-      <w:bookmarkEnd w:id="212"/>
+      <w:bookmarkEnd w:id="311"/>
+      <w:bookmarkEnd w:id="312"/>
     </w:p>
     <w:p>
       <w:pPr>
@@ -4532,14 +5224,14 @@
       <w:pPr>
         <w:pStyle w:val="Heading1"/>
       </w:pPr>
-      <w:bookmarkStart w:id="213" w:name="_Toc439994687"/>
-      <w:bookmarkStart w:id="214" w:name="_Toc441230991"/>
+      <w:bookmarkStart w:id="313" w:name="_Toc439994687"/>
+      <w:bookmarkStart w:id="314" w:name="_Toc441230991"/>
       <w:r>
         <w:lastRenderedPageBreak/>
         <w:t>System Features</w:t>
       </w:r>
-      <w:bookmarkEnd w:id="213"/>
-      <w:bookmarkEnd w:id="214"/>
+      <w:bookmarkEnd w:id="313"/>
+      <w:bookmarkEnd w:id="314"/>
     </w:p>
     <w:p>
       <w:pPr>
@@ -4553,13 +5245,13 @@
       <w:pPr>
         <w:pStyle w:val="Heading2"/>
       </w:pPr>
-      <w:bookmarkStart w:id="215" w:name="_Toc439994688"/>
-      <w:bookmarkStart w:id="216" w:name="_Toc441230992"/>
+      <w:bookmarkStart w:id="315" w:name="_Toc439994688"/>
+      <w:bookmarkStart w:id="316" w:name="_Toc441230992"/>
       <w:r>
         <w:t>System Feature 1</w:t>
       </w:r>
-      <w:bookmarkEnd w:id="215"/>
-      <w:bookmarkEnd w:id="216"/>
+      <w:bookmarkEnd w:id="315"/>
+      <w:bookmarkEnd w:id="316"/>
     </w:p>
     <w:p>
       <w:pPr>
@@ -4646,12 +5338,12 @@
       <w:r>
         <w:t xml:space="preserve">&lt;Itemize the detailed functional requirements associated with this feature. These are the software capabilities that must be present </w:t>
       </w:r>
-      <w:del w:id="217" w:author="Kira McFadden" w:date="2022-10-03T12:47:00Z">
+      <w:del w:id="317" w:author="Kira McFadden" w:date="2022-10-03T12:47:00Z">
         <w:r>
           <w:delText>in order for</w:delText>
         </w:r>
       </w:del>
-      <w:ins w:id="218" w:author="Kira McFadden" w:date="2022-10-03T12:47:00Z">
+      <w:ins w:id="318" w:author="Kira McFadden" w:date="2022-10-03T12:47:00Z">
         <w:r>
           <w:t>for</w:t>
         </w:r>
@@ -4659,12 +5351,12 @@
       <w:r>
         <w:t xml:space="preserve"> the user to carry out the services provided by the feature, or to execute the use case. Include how the product should respond to anticipated error conditions or invalid inputs. Requirements should be concise, complete, unambiguous, verifiable, and necessary. Use “TBD” as a placeholder to indicate when </w:t>
       </w:r>
-      <w:del w:id="219" w:author="Kira McFadden" w:date="2022-10-03T12:48:00Z">
+      <w:del w:id="319" w:author="Kira McFadden" w:date="2022-10-03T12:48:00Z">
         <w:r>
           <w:delText>necessary</w:delText>
         </w:r>
       </w:del>
-      <w:ins w:id="220" w:author="Kira McFadden" w:date="2022-10-03T12:48:00Z">
+      <w:ins w:id="320" w:author="Kira McFadden" w:date="2022-10-03T12:48:00Z">
         <w:r>
           <w:t>necessary,</w:t>
         </w:r>
@@ -4735,35 +5427,35 @@
       <w:pPr>
         <w:pStyle w:val="Heading2"/>
       </w:pPr>
-      <w:bookmarkStart w:id="221" w:name="_Toc439994689"/>
-      <w:bookmarkStart w:id="222" w:name="_Toc441230993"/>
+      <w:bookmarkStart w:id="321" w:name="_Toc439994689"/>
+      <w:bookmarkStart w:id="322" w:name="_Toc441230993"/>
       <w:r>
         <w:t>System Feature 2 (and so on)</w:t>
       </w:r>
-      <w:bookmarkEnd w:id="221"/>
-      <w:bookmarkEnd w:id="222"/>
+      <w:bookmarkEnd w:id="321"/>
+      <w:bookmarkEnd w:id="322"/>
     </w:p>
     <w:p>
       <w:pPr>
         <w:pStyle w:val="Heading1"/>
       </w:pPr>
-      <w:bookmarkStart w:id="223" w:name="_Toc439994690"/>
-      <w:bookmarkStart w:id="224" w:name="_Toc441230994"/>
+      <w:bookmarkStart w:id="323" w:name="_Toc441230994"/>
+      <w:bookmarkStart w:id="324" w:name="_Toc439994690"/>
       <w:r>
         <w:t>Other Nonfunctional Requirements</w:t>
       </w:r>
-      <w:bookmarkEnd w:id="224"/>
+      <w:bookmarkEnd w:id="323"/>
     </w:p>
     <w:p>
       <w:pPr>
         <w:pStyle w:val="Heading2"/>
       </w:pPr>
-      <w:bookmarkStart w:id="225" w:name="_Toc441230995"/>
+      <w:bookmarkStart w:id="325" w:name="_Toc441230995"/>
       <w:r>
         <w:t>Performance Requirements</w:t>
       </w:r>
-      <w:bookmarkEnd w:id="223"/>
-      <w:bookmarkEnd w:id="225"/>
+      <w:bookmarkEnd w:id="324"/>
+      <w:bookmarkEnd w:id="325"/>
     </w:p>
     <w:p>
       <w:pPr>
@@ -4777,14 +5469,14 @@
       <w:pPr>
         <w:pStyle w:val="Heading2"/>
       </w:pPr>
-      <w:bookmarkStart w:id="226" w:name="_Toc439994691"/>
-      <w:bookmarkStart w:id="227" w:name="_Toc441230996"/>
+      <w:bookmarkStart w:id="326" w:name="_Toc439994691"/>
+      <w:bookmarkStart w:id="327" w:name="_Toc441230996"/>
       <w:r>
         <w:lastRenderedPageBreak/>
         <w:t>Safety Requirements</w:t>
       </w:r>
-      <w:bookmarkEnd w:id="226"/>
-      <w:bookmarkEnd w:id="227"/>
+      <w:bookmarkEnd w:id="326"/>
+      <w:bookmarkEnd w:id="327"/>
     </w:p>
     <w:p>
       <w:pPr>
@@ -4798,13 +5490,13 @@
       <w:pPr>
         <w:pStyle w:val="Heading2"/>
       </w:pPr>
-      <w:bookmarkStart w:id="228" w:name="_Toc439994692"/>
-      <w:bookmarkStart w:id="229" w:name="_Toc441230997"/>
+      <w:bookmarkStart w:id="328" w:name="_Toc439994692"/>
+      <w:bookmarkStart w:id="329" w:name="_Toc441230997"/>
       <w:r>
         <w:t>Security Requirements</w:t>
       </w:r>
-      <w:bookmarkEnd w:id="228"/>
-      <w:bookmarkEnd w:id="229"/>
+      <w:bookmarkEnd w:id="328"/>
+      <w:bookmarkEnd w:id="329"/>
     </w:p>
     <w:p>
       <w:pPr>
@@ -4818,13 +5510,13 @@
       <w:pPr>
         <w:pStyle w:val="Heading2"/>
       </w:pPr>
-      <w:bookmarkStart w:id="230" w:name="_Toc439994693"/>
-      <w:bookmarkStart w:id="231" w:name="_Toc441230998"/>
+      <w:bookmarkStart w:id="330" w:name="_Toc439994693"/>
+      <w:bookmarkStart w:id="331" w:name="_Toc441230998"/>
       <w:r>
         <w:t>Software Quality Attributes</w:t>
       </w:r>
-      <w:bookmarkEnd w:id="230"/>
-      <w:bookmarkEnd w:id="231"/>
+      <w:bookmarkEnd w:id="330"/>
+      <w:bookmarkEnd w:id="331"/>
     </w:p>
     <w:p>
       <w:pPr>
@@ -4846,13 +5538,13 @@
       <w:pPr>
         <w:pStyle w:val="Heading2"/>
       </w:pPr>
-      <w:bookmarkStart w:id="232" w:name="_Toc439994694"/>
-      <w:bookmarkStart w:id="233" w:name="_Toc441230999"/>
+      <w:bookmarkStart w:id="332" w:name="_Toc439994694"/>
+      <w:bookmarkStart w:id="333" w:name="_Toc441230999"/>
       <w:r>
         <w:t>Business Rules</w:t>
       </w:r>
-      <w:bookmarkEnd w:id="232"/>
-      <w:bookmarkEnd w:id="233"/>
+      <w:bookmarkEnd w:id="332"/>
+      <w:bookmarkEnd w:id="333"/>
     </w:p>
     <w:p>
       <w:pPr>
@@ -4866,13 +5558,13 @@
       <w:pPr>
         <w:pStyle w:val="Heading1"/>
       </w:pPr>
-      <w:bookmarkStart w:id="234" w:name="_Toc439994695"/>
-      <w:bookmarkStart w:id="235" w:name="_Toc441231000"/>
+      <w:bookmarkStart w:id="334" w:name="_Toc439994695"/>
+      <w:bookmarkStart w:id="335" w:name="_Toc441231000"/>
       <w:r>
         <w:t>Other Requirements</w:t>
       </w:r>
-      <w:bookmarkEnd w:id="234"/>
-      <w:bookmarkEnd w:id="235"/>
+      <w:bookmarkEnd w:id="334"/>
+      <w:bookmarkEnd w:id="335"/>
     </w:p>
     <w:p>
       <w:pPr>
@@ -4886,13 +5578,13 @@
       <w:pPr>
         <w:pStyle w:val="TOCEntry"/>
       </w:pPr>
-      <w:bookmarkStart w:id="236" w:name="_Toc439994696"/>
-      <w:bookmarkStart w:id="237" w:name="_Toc441231001"/>
+      <w:bookmarkStart w:id="336" w:name="_Toc439994696"/>
+      <w:bookmarkStart w:id="337" w:name="_Toc441231001"/>
       <w:r>
         <w:t>Appendix A: Glossary</w:t>
       </w:r>
-      <w:bookmarkEnd w:id="236"/>
-      <w:bookmarkEnd w:id="237"/>
+      <w:bookmarkEnd w:id="336"/>
+      <w:bookmarkEnd w:id="337"/>
     </w:p>
     <w:p>
       <w:pPr>
@@ -4906,13 +5598,13 @@
       <w:pPr>
         <w:pStyle w:val="TOCEntry"/>
       </w:pPr>
-      <w:bookmarkStart w:id="238" w:name="_Toc439994697"/>
-      <w:bookmarkStart w:id="239" w:name="_Toc441231002"/>
+      <w:bookmarkStart w:id="338" w:name="_Toc439994697"/>
+      <w:bookmarkStart w:id="339" w:name="_Toc441231002"/>
       <w:r>
         <w:t>Appendix B: Analysis Models</w:t>
       </w:r>
-      <w:bookmarkEnd w:id="238"/>
-      <w:bookmarkEnd w:id="239"/>
+      <w:bookmarkEnd w:id="338"/>
+      <w:bookmarkEnd w:id="339"/>
     </w:p>
     <w:p>
       <w:pPr>
@@ -4935,14 +5627,14 @@
       <w:pPr>
         <w:pStyle w:val="TOCEntry"/>
       </w:pPr>
-      <w:bookmarkStart w:id="240" w:name="_Toc439994698"/>
-      <w:bookmarkStart w:id="241" w:name="_Toc441231003"/>
+      <w:bookmarkStart w:id="340" w:name="_Toc439994698"/>
+      <w:bookmarkStart w:id="341" w:name="_Toc441231003"/>
       <w:r>
         <w:lastRenderedPageBreak/>
         <w:t>Appendix C: To Be Determined List</w:t>
       </w:r>
-      <w:bookmarkEnd w:id="240"/>
-      <w:bookmarkEnd w:id="241"/>
+      <w:bookmarkEnd w:id="340"/>
+      <w:bookmarkEnd w:id="341"/>
     </w:p>
     <w:p>
       <w:pPr>
@@ -4954,7 +5646,7 @@
     </w:p>
     <w:p/>
     <w:sectPr>
-      <w:headerReference w:type="default" r:id="rId10"/>
+      <w:headerReference w:type="default" r:id="rId11"/>
       <w:pgSz w:w="12240" w:h="15840" w:code="1"/>
       <w:pgMar w:top="1440" w:right="1296" w:bottom="1440" w:left="1296" w:header="720" w:footer="720" w:gutter="0"/>
       <w:pgNumType w:start="1"/>
@@ -5559,9 +6251,348 @@
     </w:lvl>
   </w:abstractNum>
   <w:abstractNum w:abstractNumId="4" w15:restartNumberingAfterBreak="0">
+    <w:nsid w:val="322B68F0"/>
+    <w:multiLevelType w:val="hybridMultilevel"/>
+    <w:tmpl w:val="9EC0C4A4"/>
+    <w:lvl w:ilvl="0" w:tplc="04090001">
+      <w:start w:val="1"/>
+      <w:numFmt w:val="bullet"/>
+      <w:lvlText w:val=""/>
+      <w:lvlJc w:val="left"/>
+      <w:pPr>
+        <w:ind w:left="720" w:hanging="360"/>
+      </w:pPr>
+      <w:rPr>
+        <w:rFonts w:ascii="Symbol" w:hAnsi="Symbol" w:hint="default"/>
+      </w:rPr>
+    </w:lvl>
+    <w:lvl w:ilvl="1" w:tplc="04090003" w:tentative="1">
+      <w:start w:val="1"/>
+      <w:numFmt w:val="bullet"/>
+      <w:lvlText w:val="o"/>
+      <w:lvlJc w:val="left"/>
+      <w:pPr>
+        <w:ind w:left="1440" w:hanging="360"/>
+      </w:pPr>
+      <w:rPr>
+        <w:rFonts w:ascii="Courier New" w:hAnsi="Courier New" w:cs="Courier New" w:hint="default"/>
+      </w:rPr>
+    </w:lvl>
+    <w:lvl w:ilvl="2" w:tplc="04090005" w:tentative="1">
+      <w:start w:val="1"/>
+      <w:numFmt w:val="bullet"/>
+      <w:lvlText w:val=""/>
+      <w:lvlJc w:val="left"/>
+      <w:pPr>
+        <w:ind w:left="2160" w:hanging="360"/>
+      </w:pPr>
+      <w:rPr>
+        <w:rFonts w:ascii="Wingdings" w:hAnsi="Wingdings" w:hint="default"/>
+      </w:rPr>
+    </w:lvl>
+    <w:lvl w:ilvl="3" w:tplc="04090001" w:tentative="1">
+      <w:start w:val="1"/>
+      <w:numFmt w:val="bullet"/>
+      <w:lvlText w:val=""/>
+      <w:lvlJc w:val="left"/>
+      <w:pPr>
+        <w:ind w:left="2880" w:hanging="360"/>
+      </w:pPr>
+      <w:rPr>
+        <w:rFonts w:ascii="Symbol" w:hAnsi="Symbol" w:hint="default"/>
+      </w:rPr>
+    </w:lvl>
+    <w:lvl w:ilvl="4" w:tplc="04090003" w:tentative="1">
+      <w:start w:val="1"/>
+      <w:numFmt w:val="bullet"/>
+      <w:lvlText w:val="o"/>
+      <w:lvlJc w:val="left"/>
+      <w:pPr>
+        <w:ind w:left="3600" w:hanging="360"/>
+      </w:pPr>
+      <w:rPr>
+        <w:rFonts w:ascii="Courier New" w:hAnsi="Courier New" w:cs="Courier New" w:hint="default"/>
+      </w:rPr>
+    </w:lvl>
+    <w:lvl w:ilvl="5" w:tplc="04090005" w:tentative="1">
+      <w:start w:val="1"/>
+      <w:numFmt w:val="bullet"/>
+      <w:lvlText w:val=""/>
+      <w:lvlJc w:val="left"/>
+      <w:pPr>
+        <w:ind w:left="4320" w:hanging="360"/>
+      </w:pPr>
+      <w:rPr>
+        <w:rFonts w:ascii="Wingdings" w:hAnsi="Wingdings" w:hint="default"/>
+      </w:rPr>
+    </w:lvl>
+    <w:lvl w:ilvl="6" w:tplc="04090001" w:tentative="1">
+      <w:start w:val="1"/>
+      <w:numFmt w:val="bullet"/>
+      <w:lvlText w:val=""/>
+      <w:lvlJc w:val="left"/>
+      <w:pPr>
+        <w:ind w:left="5040" w:hanging="360"/>
+      </w:pPr>
+      <w:rPr>
+        <w:rFonts w:ascii="Symbol" w:hAnsi="Symbol" w:hint="default"/>
+      </w:rPr>
+    </w:lvl>
+    <w:lvl w:ilvl="7" w:tplc="04090003" w:tentative="1">
+      <w:start w:val="1"/>
+      <w:numFmt w:val="bullet"/>
+      <w:lvlText w:val="o"/>
+      <w:lvlJc w:val="left"/>
+      <w:pPr>
+        <w:ind w:left="5760" w:hanging="360"/>
+      </w:pPr>
+      <w:rPr>
+        <w:rFonts w:ascii="Courier New" w:hAnsi="Courier New" w:cs="Courier New" w:hint="default"/>
+      </w:rPr>
+    </w:lvl>
+    <w:lvl w:ilvl="8" w:tplc="04090005" w:tentative="1">
+      <w:start w:val="1"/>
+      <w:numFmt w:val="bullet"/>
+      <w:lvlText w:val=""/>
+      <w:lvlJc w:val="left"/>
+      <w:pPr>
+        <w:ind w:left="6480" w:hanging="360"/>
+      </w:pPr>
+      <w:rPr>
+        <w:rFonts w:ascii="Wingdings" w:hAnsi="Wingdings" w:hint="default"/>
+      </w:rPr>
+    </w:lvl>
+  </w:abstractNum>
+  <w:abstractNum w:abstractNumId="5" w15:restartNumberingAfterBreak="0">
     <w:nsid w:val="63FA4A3A"/>
     <w:multiLevelType w:val="hybridMultilevel"/>
     <w:tmpl w:val="B8C87C02"/>
+    <w:lvl w:ilvl="0" w:tplc="04090001">
+      <w:start w:val="1"/>
+      <w:numFmt w:val="bullet"/>
+      <w:lvlText w:val=""/>
+      <w:lvlJc w:val="left"/>
+      <w:pPr>
+        <w:ind w:left="720" w:hanging="360"/>
+      </w:pPr>
+      <w:rPr>
+        <w:rFonts w:ascii="Symbol" w:hAnsi="Symbol" w:hint="default"/>
+      </w:rPr>
+    </w:lvl>
+    <w:lvl w:ilvl="1" w:tplc="04090003" w:tentative="1">
+      <w:start w:val="1"/>
+      <w:numFmt w:val="bullet"/>
+      <w:lvlText w:val="o"/>
+      <w:lvlJc w:val="left"/>
+      <w:pPr>
+        <w:ind w:left="1440" w:hanging="360"/>
+      </w:pPr>
+      <w:rPr>
+        <w:rFonts w:ascii="Courier New" w:hAnsi="Courier New" w:cs="Courier New" w:hint="default"/>
+      </w:rPr>
+    </w:lvl>
+    <w:lvl w:ilvl="2" w:tplc="04090005" w:tentative="1">
+      <w:start w:val="1"/>
+      <w:numFmt w:val="bullet"/>
+      <w:lvlText w:val=""/>
+      <w:lvlJc w:val="left"/>
+      <w:pPr>
+        <w:ind w:left="2160" w:hanging="360"/>
+      </w:pPr>
+      <w:rPr>
+        <w:rFonts w:ascii="Wingdings" w:hAnsi="Wingdings" w:hint="default"/>
+      </w:rPr>
+    </w:lvl>
+    <w:lvl w:ilvl="3" w:tplc="04090001" w:tentative="1">
+      <w:start w:val="1"/>
+      <w:numFmt w:val="bullet"/>
+      <w:lvlText w:val=""/>
+      <w:lvlJc w:val="left"/>
+      <w:pPr>
+        <w:ind w:left="2880" w:hanging="360"/>
+      </w:pPr>
+      <w:rPr>
+        <w:rFonts w:ascii="Symbol" w:hAnsi="Symbol" w:hint="default"/>
+      </w:rPr>
+    </w:lvl>
+    <w:lvl w:ilvl="4" w:tplc="04090003" w:tentative="1">
+      <w:start w:val="1"/>
+      <w:numFmt w:val="bullet"/>
+      <w:lvlText w:val="o"/>
+      <w:lvlJc w:val="left"/>
+      <w:pPr>
+        <w:ind w:left="3600" w:hanging="360"/>
+      </w:pPr>
+      <w:rPr>
+        <w:rFonts w:ascii="Courier New" w:hAnsi="Courier New" w:cs="Courier New" w:hint="default"/>
+      </w:rPr>
+    </w:lvl>
+    <w:lvl w:ilvl="5" w:tplc="04090005" w:tentative="1">
+      <w:start w:val="1"/>
+      <w:numFmt w:val="bullet"/>
+      <w:lvlText w:val=""/>
+      <w:lvlJc w:val="left"/>
+      <w:pPr>
+        <w:ind w:left="4320" w:hanging="360"/>
+      </w:pPr>
+      <w:rPr>
+        <w:rFonts w:ascii="Wingdings" w:hAnsi="Wingdings" w:hint="default"/>
+      </w:rPr>
+    </w:lvl>
+    <w:lvl w:ilvl="6" w:tplc="04090001" w:tentative="1">
+      <w:start w:val="1"/>
+      <w:numFmt w:val="bullet"/>
+      <w:lvlText w:val=""/>
+      <w:lvlJc w:val="left"/>
+      <w:pPr>
+        <w:ind w:left="5040" w:hanging="360"/>
+      </w:pPr>
+      <w:rPr>
+        <w:rFonts w:ascii="Symbol" w:hAnsi="Symbol" w:hint="default"/>
+      </w:rPr>
+    </w:lvl>
+    <w:lvl w:ilvl="7" w:tplc="04090003" w:tentative="1">
+      <w:start w:val="1"/>
+      <w:numFmt w:val="bullet"/>
+      <w:lvlText w:val="o"/>
+      <w:lvlJc w:val="left"/>
+      <w:pPr>
+        <w:ind w:left="5760" w:hanging="360"/>
+      </w:pPr>
+      <w:rPr>
+        <w:rFonts w:ascii="Courier New" w:hAnsi="Courier New" w:cs="Courier New" w:hint="default"/>
+      </w:rPr>
+    </w:lvl>
+    <w:lvl w:ilvl="8" w:tplc="04090005" w:tentative="1">
+      <w:start w:val="1"/>
+      <w:numFmt w:val="bullet"/>
+      <w:lvlText w:val=""/>
+      <w:lvlJc w:val="left"/>
+      <w:pPr>
+        <w:ind w:left="6480" w:hanging="360"/>
+      </w:pPr>
+      <w:rPr>
+        <w:rFonts w:ascii="Wingdings" w:hAnsi="Wingdings" w:hint="default"/>
+      </w:rPr>
+    </w:lvl>
+  </w:abstractNum>
+  <w:abstractNum w:abstractNumId="6" w15:restartNumberingAfterBreak="0">
+    <w:nsid w:val="64E153F1"/>
+    <w:multiLevelType w:val="hybridMultilevel"/>
+    <w:tmpl w:val="F44A3EC0"/>
+    <w:lvl w:ilvl="0" w:tplc="04090001">
+      <w:start w:val="1"/>
+      <w:numFmt w:val="bullet"/>
+      <w:lvlText w:val=""/>
+      <w:lvlJc w:val="left"/>
+      <w:pPr>
+        <w:ind w:left="720" w:hanging="360"/>
+      </w:pPr>
+      <w:rPr>
+        <w:rFonts w:ascii="Symbol" w:hAnsi="Symbol" w:hint="default"/>
+      </w:rPr>
+    </w:lvl>
+    <w:lvl w:ilvl="1" w:tplc="04090003" w:tentative="1">
+      <w:start w:val="1"/>
+      <w:numFmt w:val="bullet"/>
+      <w:lvlText w:val="o"/>
+      <w:lvlJc w:val="left"/>
+      <w:pPr>
+        <w:ind w:left="1440" w:hanging="360"/>
+      </w:pPr>
+      <w:rPr>
+        <w:rFonts w:ascii="Courier New" w:hAnsi="Courier New" w:cs="Courier New" w:hint="default"/>
+      </w:rPr>
+    </w:lvl>
+    <w:lvl w:ilvl="2" w:tplc="04090005" w:tentative="1">
+      <w:start w:val="1"/>
+      <w:numFmt w:val="bullet"/>
+      <w:lvlText w:val=""/>
+      <w:lvlJc w:val="left"/>
+      <w:pPr>
+        <w:ind w:left="2160" w:hanging="360"/>
+      </w:pPr>
+      <w:rPr>
+        <w:rFonts w:ascii="Wingdings" w:hAnsi="Wingdings" w:hint="default"/>
+      </w:rPr>
+    </w:lvl>
+    <w:lvl w:ilvl="3" w:tplc="04090001" w:tentative="1">
+      <w:start w:val="1"/>
+      <w:numFmt w:val="bullet"/>
+      <w:lvlText w:val=""/>
+      <w:lvlJc w:val="left"/>
+      <w:pPr>
+        <w:ind w:left="2880" w:hanging="360"/>
+      </w:pPr>
+      <w:rPr>
+        <w:rFonts w:ascii="Symbol" w:hAnsi="Symbol" w:hint="default"/>
+      </w:rPr>
+    </w:lvl>
+    <w:lvl w:ilvl="4" w:tplc="04090003" w:tentative="1">
+      <w:start w:val="1"/>
+      <w:numFmt w:val="bullet"/>
+      <w:lvlText w:val="o"/>
+      <w:lvlJc w:val="left"/>
+      <w:pPr>
+        <w:ind w:left="3600" w:hanging="360"/>
+      </w:pPr>
+      <w:rPr>
+        <w:rFonts w:ascii="Courier New" w:hAnsi="Courier New" w:cs="Courier New" w:hint="default"/>
+      </w:rPr>
+    </w:lvl>
+    <w:lvl w:ilvl="5" w:tplc="04090005" w:tentative="1">
+      <w:start w:val="1"/>
+      <w:numFmt w:val="bullet"/>
+      <w:lvlText w:val=""/>
+      <w:lvlJc w:val="left"/>
+      <w:pPr>
+        <w:ind w:left="4320" w:hanging="360"/>
+      </w:pPr>
+      <w:rPr>
+        <w:rFonts w:ascii="Wingdings" w:hAnsi="Wingdings" w:hint="default"/>
+      </w:rPr>
+    </w:lvl>
+    <w:lvl w:ilvl="6" w:tplc="04090001" w:tentative="1">
+      <w:start w:val="1"/>
+      <w:numFmt w:val="bullet"/>
+      <w:lvlText w:val=""/>
+      <w:lvlJc w:val="left"/>
+      <w:pPr>
+        <w:ind w:left="5040" w:hanging="360"/>
+      </w:pPr>
+      <w:rPr>
+        <w:rFonts w:ascii="Symbol" w:hAnsi="Symbol" w:hint="default"/>
+      </w:rPr>
+    </w:lvl>
+    <w:lvl w:ilvl="7" w:tplc="04090003" w:tentative="1">
+      <w:start w:val="1"/>
+      <w:numFmt w:val="bullet"/>
+      <w:lvlText w:val="o"/>
+      <w:lvlJc w:val="left"/>
+      <w:pPr>
+        <w:ind w:left="5760" w:hanging="360"/>
+      </w:pPr>
+      <w:rPr>
+        <w:rFonts w:ascii="Courier New" w:hAnsi="Courier New" w:cs="Courier New" w:hint="default"/>
+      </w:rPr>
+    </w:lvl>
+    <w:lvl w:ilvl="8" w:tplc="04090005" w:tentative="1">
+      <w:start w:val="1"/>
+      <w:numFmt w:val="bullet"/>
+      <w:lvlText w:val=""/>
+      <w:lvlJc w:val="left"/>
+      <w:pPr>
+        <w:ind w:left="6480" w:hanging="360"/>
+      </w:pPr>
+      <w:rPr>
+        <w:rFonts w:ascii="Wingdings" w:hAnsi="Wingdings" w:hint="default"/>
+      </w:rPr>
+    </w:lvl>
+  </w:abstractNum>
+  <w:abstractNum w:abstractNumId="7" w15:restartNumberingAfterBreak="0">
+    <w:nsid w:val="7CC72059"/>
+    <w:multiLevelType w:val="hybridMultilevel"/>
+    <w:tmpl w:val="7A64C400"/>
     <w:lvl w:ilvl="0" w:tplc="04090001">
       <w:start w:val="1"/>
       <w:numFmt w:val="bullet"/>
@@ -5681,10 +6712,19 @@
     <w:abstractNumId w:val="2"/>
   </w:num>
   <w:num w:numId="4" w16cid:durableId="1661418638">
-    <w:abstractNumId w:val="4"/>
+    <w:abstractNumId w:val="5"/>
   </w:num>
   <w:num w:numId="5" w16cid:durableId="1655643955">
     <w:abstractNumId w:val="3"/>
+  </w:num>
+  <w:num w:numId="6" w16cid:durableId="1916890480">
+    <w:abstractNumId w:val="4"/>
+  </w:num>
+  <w:num w:numId="7" w16cid:durableId="1492257224">
+    <w:abstractNumId w:val="7"/>
+  </w:num>
+  <w:num w:numId="8" w16cid:durableId="600724744">
+    <w:abstractNumId w:val="6"/>
   </w:num>
 </w:numbering>
 </file>
@@ -5693,6 +6733,9 @@
 <w15:people xmlns:wpc="http://schemas.microsoft.com/office/word/2010/wordprocessingCanvas" xmlns:cx="http://schemas.microsoft.com/office/drawing/2014/chartex" xmlns:cx1="http://schemas.microsoft.com/office/drawing/2015/9/8/chartex" xmlns:cx2="http://schemas.microsoft.com/office/drawing/2015/10/21/chartex" xmlns:cx3="http://schemas.microsoft.com/office/drawing/2016/5/9/chartex" xmlns:cx4="http://schemas.microsoft.com/office/drawing/2016/5/10/chartex" xmlns:cx5="http://schemas.microsoft.com/office/drawing/2016/5/11/chartex" xmlns:cx6="http://schemas.microsoft.com/office/drawing/2016/5/12/chartex" xmlns:cx7="http://schemas.microsoft.com/office/drawing/2016/5/13/chartex" xmlns:cx8="http://schemas.microsoft.com/office/drawing/2016/5/14/chartex" xmlns:mc="http://schemas.openxmlformats.org/markup-compatibility/2006" xmlns:aink="http://schemas.microsoft.com/office/drawing/2016/ink" xmlns:am3d="http://schemas.microsoft.com/office/drawing/2017/model3d" xmlns:o="urn:schemas-microsoft-com:office:office" xmlns:oel="http://schemas.microsoft.com/office/2019/extlst" xmlns:r="http://schemas.openxmlformats.org/officeDocument/2006/relationships" xmlns:m="http://schemas.openxmlformats.org/officeDocument/2006/math" xmlns:v="urn:schemas-microsoft-com:vml" xmlns:wp14="http://schemas.microsoft.com/office/word/2010/wordprocessingDrawing" xmlns:wp="http://schemas.openxmlformats.org/drawingml/2006/wordprocessingDrawing" xmlns:w10="urn:schemas-microsoft-com:office:word" xmlns:w="http://schemas.openxmlformats.org/wordprocessingml/2006/main" xmlns:w14="http://schemas.microsoft.com/office/word/2010/wordml" xmlns:w15="http://schemas.microsoft.com/office/word/2012/wordml" xmlns:w16cex="http://schemas.microsoft.com/office/word/2018/wordml/cex" xmlns:w16cid="http://schemas.microsoft.com/office/word/2016/wordml/cid" xmlns:w16="http://schemas.microsoft.com/office/word/2018/wordml" xmlns:w16sdtdh="http://schemas.microsoft.com/office/word/2020/wordml/sdtdatahash" xmlns:w16se="http://schemas.microsoft.com/office/word/2015/wordml/symex" xmlns:wpg="http://schemas.microsoft.com/office/word/2010/wordprocessingGroup" xmlns:wpi="http://schemas.microsoft.com/office/word/2010/wordprocessingInk" xmlns:wne="http://schemas.microsoft.com/office/word/2006/wordml" xmlns:wps="http://schemas.microsoft.com/office/word/2010/wordprocessingShape" mc:Ignorable="w14 w15 w16se w16cid w16 w16cex w16sdtdh wp14">
   <w15:person w15:author="Kira McFadden">
     <w15:presenceInfo w15:providerId="Windows Live" w15:userId="9825065bd1a621e1"/>
+  </w15:person>
+  <w15:person w15:author="Carr, Tyler J.">
+    <w15:presenceInfo w15:providerId="None" w15:userId="Carr, Tyler J."/>
   </w15:person>
 </w15:people>
 </file>
@@ -5724,6 +6767,50 @@
     <w:lsdException w:name="Subtitle" w:qFormat="1"/>
     <w:lsdException w:name="Strong" w:qFormat="1"/>
     <w:lsdException w:name="Emphasis" w:qFormat="1"/>
+    <w:lsdException w:name="Normal Table" w:semiHidden="1" w:unhideWhenUsed="1"/>
+    <w:lsdException w:name="Table Simple 1" w:semiHidden="1" w:unhideWhenUsed="1"/>
+    <w:lsdException w:name="Table Simple 2" w:semiHidden="1" w:unhideWhenUsed="1"/>
+    <w:lsdException w:name="Table Simple 3" w:semiHidden="1" w:unhideWhenUsed="1"/>
+    <w:lsdException w:name="Table Classic 1" w:semiHidden="1" w:unhideWhenUsed="1"/>
+    <w:lsdException w:name="Table Classic 2" w:semiHidden="1" w:unhideWhenUsed="1"/>
+    <w:lsdException w:name="Table Classic 3" w:semiHidden="1" w:unhideWhenUsed="1"/>
+    <w:lsdException w:name="Table Classic 4" w:semiHidden="1" w:unhideWhenUsed="1"/>
+    <w:lsdException w:name="Table Colorful 1" w:semiHidden="1" w:unhideWhenUsed="1"/>
+    <w:lsdException w:name="Table Colorful 2" w:semiHidden="1" w:unhideWhenUsed="1"/>
+    <w:lsdException w:name="Table Colorful 3" w:semiHidden="1" w:unhideWhenUsed="1"/>
+    <w:lsdException w:name="Table Columns 1" w:semiHidden="1" w:unhideWhenUsed="1"/>
+    <w:lsdException w:name="Table Columns 2" w:semiHidden="1" w:unhideWhenUsed="1"/>
+    <w:lsdException w:name="Table Columns 3" w:semiHidden="1" w:unhideWhenUsed="1"/>
+    <w:lsdException w:name="Table Columns 4" w:semiHidden="1" w:unhideWhenUsed="1"/>
+    <w:lsdException w:name="Table Columns 5" w:semiHidden="1" w:unhideWhenUsed="1"/>
+    <w:lsdException w:name="Table Grid 1" w:semiHidden="1" w:unhideWhenUsed="1"/>
+    <w:lsdException w:name="Table Grid 2" w:semiHidden="1" w:unhideWhenUsed="1"/>
+    <w:lsdException w:name="Table Grid 3" w:semiHidden="1" w:unhideWhenUsed="1"/>
+    <w:lsdException w:name="Table Grid 4" w:semiHidden="1" w:unhideWhenUsed="1"/>
+    <w:lsdException w:name="Table Grid 5" w:semiHidden="1" w:unhideWhenUsed="1"/>
+    <w:lsdException w:name="Table Grid 6" w:semiHidden="1" w:unhideWhenUsed="1"/>
+    <w:lsdException w:name="Table Grid 7" w:semiHidden="1" w:unhideWhenUsed="1"/>
+    <w:lsdException w:name="Table Grid 8" w:semiHidden="1" w:unhideWhenUsed="1"/>
+    <w:lsdException w:name="Table List 1" w:semiHidden="1" w:unhideWhenUsed="1"/>
+    <w:lsdException w:name="Table List 2" w:semiHidden="1" w:unhideWhenUsed="1"/>
+    <w:lsdException w:name="Table List 3" w:semiHidden="1" w:unhideWhenUsed="1"/>
+    <w:lsdException w:name="Table List 4" w:semiHidden="1" w:unhideWhenUsed="1"/>
+    <w:lsdException w:name="Table List 5" w:semiHidden="1" w:unhideWhenUsed="1"/>
+    <w:lsdException w:name="Table List 6" w:semiHidden="1" w:unhideWhenUsed="1"/>
+    <w:lsdException w:name="Table List 7" w:semiHidden="1" w:unhideWhenUsed="1"/>
+    <w:lsdException w:name="Table List 8" w:semiHidden="1" w:unhideWhenUsed="1"/>
+    <w:lsdException w:name="Table 3D effects 1" w:semiHidden="1" w:unhideWhenUsed="1"/>
+    <w:lsdException w:name="Table 3D effects 2" w:semiHidden="1" w:unhideWhenUsed="1"/>
+    <w:lsdException w:name="Table 3D effects 3" w:semiHidden="1" w:unhideWhenUsed="1"/>
+    <w:lsdException w:name="Table Contemporary" w:semiHidden="1" w:unhideWhenUsed="1"/>
+    <w:lsdException w:name="Table Elegant" w:semiHidden="1" w:unhideWhenUsed="1"/>
+    <w:lsdException w:name="Table Professional" w:semiHidden="1" w:unhideWhenUsed="1"/>
+    <w:lsdException w:name="Table Subtle 1" w:semiHidden="1" w:unhideWhenUsed="1"/>
+    <w:lsdException w:name="Table Subtle 2" w:semiHidden="1" w:unhideWhenUsed="1"/>
+    <w:lsdException w:name="Table Web 1" w:semiHidden="1" w:unhideWhenUsed="1"/>
+    <w:lsdException w:name="Table Web 2" w:semiHidden="1" w:unhideWhenUsed="1"/>
+    <w:lsdException w:name="Table Web 3" w:semiHidden="1" w:unhideWhenUsed="1"/>
+    <w:lsdException w:name="Table Theme" w:semiHidden="1" w:unhideWhenUsed="1"/>
     <w:lsdException w:name="Placeholder Text" w:semiHidden="1" w:uiPriority="99"/>
     <w:lsdException w:name="No Spacing" w:uiPriority="1" w:qFormat="1"/>
     <w:lsdException w:name="Light Shading" w:uiPriority="60"/>
@@ -6145,11 +7232,15 @@
   </w:style>
   <w:style w:type="character" w:default="1" w:styleId="DefaultParagraphFont">
     <w:name w:val="Default Paragraph Font"/>
+    <w:uiPriority w:val="1"/>
     <w:semiHidden/>
+    <w:unhideWhenUsed/>
   </w:style>
   <w:style w:type="table" w:default="1" w:styleId="TableNormal">
     <w:name w:val="Normal Table"/>
+    <w:uiPriority w:val="99"/>
     <w:semiHidden/>
+    <w:unhideWhenUsed/>
     <w:tblPr>
       <w:tblInd w:w="0" w:type="dxa"/>
       <w:tblCellMar>
@@ -6162,7 +7253,9 @@
   </w:style>
   <w:style w:type="numbering" w:default="1" w:styleId="NoList">
     <w:name w:val="No List"/>
+    <w:uiPriority w:val="99"/>
     <w:semiHidden/>
+    <w:unhideWhenUsed/>
   </w:style>
   <w:style w:type="paragraph" w:styleId="Footer">
     <w:name w:val="footer"/>

--- a/Documentation/System Requirements Specification V1.1.docx
+++ b/Documentation/System Requirements Specification V1.1.docx
@@ -1,6 +1,6 @@
 
 <file path=word/document.xml><?xml version="1.0" encoding="utf-8"?>
-<w:document xmlns:wpc="http://schemas.microsoft.com/office/word/2010/wordprocessingCanvas" xmlns:cx="http://schemas.microsoft.com/office/drawing/2014/chartex" xmlns:cx1="http://schemas.microsoft.com/office/drawing/2015/9/8/chartex" xmlns:cx2="http://schemas.microsoft.com/office/drawing/2015/10/21/chartex" xmlns:cx3="http://schemas.microsoft.com/office/drawing/2016/5/9/chartex" xmlns:cx4="http://schemas.microsoft.com/office/drawing/2016/5/10/chartex" xmlns:cx5="http://schemas.microsoft.com/office/drawing/2016/5/11/chartex" xmlns:cx6="http://schemas.microsoft.com/office/drawing/2016/5/12/chartex" xmlns:cx7="http://schemas.microsoft.com/office/drawing/2016/5/13/chartex" xmlns:cx8="http://schemas.microsoft.com/office/drawing/2016/5/14/chartex" xmlns:mc="http://schemas.openxmlformats.org/markup-compatibility/2006" xmlns:aink="http://schemas.microsoft.com/office/drawing/2016/ink" xmlns:am3d="http://schemas.microsoft.com/office/drawing/2017/model3d" xmlns:o="urn:schemas-microsoft-com:office:office" xmlns:oel="http://schemas.microsoft.com/office/2019/extlst" xmlns:r="http://schemas.openxmlformats.org/officeDocument/2006/relationships" xmlns:m="http://schemas.openxmlformats.org/officeDocument/2006/math" xmlns:v="urn:schemas-microsoft-com:vml" xmlns:wp14="http://schemas.microsoft.com/office/word/2010/wordprocessingDrawing" xmlns:wp="http://schemas.openxmlformats.org/drawingml/2006/wordprocessingDrawing" xmlns:w10="urn:schemas-microsoft-com:office:word" xmlns:w="http://schemas.openxmlformats.org/wordprocessingml/2006/main" xmlns:w14="http://schemas.microsoft.com/office/word/2010/wordml" xmlns:w15="http://schemas.microsoft.com/office/word/2012/wordml" xmlns:w16cex="http://schemas.microsoft.com/office/word/2018/wordml/cex" xmlns:w16cid="http://schemas.microsoft.com/office/word/2016/wordml/cid" xmlns:w16="http://schemas.microsoft.com/office/word/2018/wordml" xmlns:w16sdtdh="http://schemas.microsoft.com/office/word/2020/wordml/sdtdatahash" xmlns:w16se="http://schemas.microsoft.com/office/word/2015/wordml/symex" xmlns:wpg="http://schemas.microsoft.com/office/word/2010/wordprocessingGroup" xmlns:wpi="http://schemas.microsoft.com/office/word/2010/wordprocessingInk" xmlns:wne="http://schemas.microsoft.com/office/word/2006/wordml" xmlns:wps="http://schemas.microsoft.com/office/word/2010/wordprocessingShape" mc:Ignorable="w14 w15 w16se w16cid w16 w16cex w16sdtdh wp14">
+<w:document xmlns:wpc="http://schemas.microsoft.com/office/word/2010/wordprocessingCanvas" xmlns:cx="http://schemas.microsoft.com/office/drawing/2014/chartex" xmlns:cx1="http://schemas.microsoft.com/office/drawing/2015/9/8/chartex" xmlns:cx2="http://schemas.microsoft.com/office/drawing/2015/10/21/chartex" xmlns:cx3="http://schemas.microsoft.com/office/drawing/2016/5/9/chartex" xmlns:cx4="http://schemas.microsoft.com/office/drawing/2016/5/10/chartex" xmlns:cx5="http://schemas.microsoft.com/office/drawing/2016/5/11/chartex" xmlns:cx6="http://schemas.microsoft.com/office/drawing/2016/5/12/chartex" xmlns:cx7="http://schemas.microsoft.com/office/drawing/2016/5/13/chartex" xmlns:cx8="http://schemas.microsoft.com/office/drawing/2016/5/14/chartex" xmlns:mc="http://schemas.openxmlformats.org/markup-compatibility/2006" xmlns:aink="http://schemas.microsoft.com/office/drawing/2016/ink" xmlns:am3d="http://schemas.microsoft.com/office/drawing/2017/model3d" xmlns:o="urn:schemas-microsoft-com:office:office" xmlns:oel="http://schemas.microsoft.com/office/2019/extlst" xmlns:r="http://schemas.openxmlformats.org/officeDocument/2006/relationships" xmlns:m="http://schemas.openxmlformats.org/officeDocument/2006/math" xmlns:v="urn:schemas-microsoft-com:vml" xmlns:wp14="http://schemas.microsoft.com/office/word/2010/wordprocessingDrawing" xmlns:wp="http://schemas.openxmlformats.org/drawingml/2006/wordprocessingDrawing" xmlns:w10="urn:schemas-microsoft-com:office:word" xmlns:w="http://schemas.openxmlformats.org/wordprocessingml/2006/main" xmlns:w14="http://schemas.microsoft.com/office/word/2010/wordml" xmlns:w15="http://schemas.microsoft.com/office/word/2012/wordml" xmlns:w16cex="http://schemas.microsoft.com/office/word/2018/wordml/cex" xmlns:w16cid="http://schemas.microsoft.com/office/word/2016/wordml/cid" xmlns:w16="http://schemas.microsoft.com/office/word/2018/wordml" xmlns:w16sdtdh="http://schemas.microsoft.com/office/word/2020/wordml/sdtdatahash" xmlns:w16se="http://schemas.microsoft.com/office/word/2015/wordml/symex" xmlns:wpg="http://schemas.microsoft.com/office/word/2010/wordprocessingGroup" xmlns:wpi="http://schemas.microsoft.com/office/word/2010/wordprocessingInk" xmlns:wne="http://schemas.microsoft.com/office/word/2006/wordml" xmlns:wps="http://schemas.microsoft.com/office/word/2010/wordprocessingShape" xmlns:a="http://schemas.openxmlformats.org/drawingml/2006/main" xmlns:pic="http://schemas.openxmlformats.org/drawingml/2006/picture" xmlns:a14="http://schemas.microsoft.com/office/drawing/2010/main" mc:Ignorable="w14 w15 w16se w16cid w16 w16cex w16sdtdh wp14">
   <w:body>
     <w:p>
       <w:pPr>
@@ -55,19 +55,15 @@
         <w:pStyle w:val="ByLine"/>
       </w:pPr>
       <w:r>
+        <w:rPr/>
         <w:t>Version 1.</w:t>
       </w:r>
-      <w:ins w:id="0" w:author="Kira McFadden" w:date="2022-10-03T12:17:00Z">
-        <w:r>
-          <w:t>1</w:t>
-        </w:r>
-      </w:ins>
-      <w:del w:id="1" w:author="Kira McFadden" w:date="2022-10-03T12:17:00Z">
-        <w:r>
-          <w:delText>0</w:delText>
-        </w:r>
-      </w:del>
-      <w:r>
+      <w:r>
+        <w:rPr/>
+        <w:t>2</w:t>
+      </w:r>
+      <w:r>
+        <w:rPr/>
         <w:t xml:space="preserve"> approved</w:t>
       </w:r>
     </w:p>
@@ -102,30 +98,20 @@
       <w:pPr>
         <w:pStyle w:val="ByLine"/>
       </w:pPr>
-      <w:ins w:id="2" w:author="Kira McFadden" w:date="2022-10-03T12:17:00Z">
-        <w:r>
-          <w:t>October</w:t>
-        </w:r>
-      </w:ins>
-      <w:del w:id="3" w:author="Kira McFadden" w:date="2022-10-03T12:17:00Z">
-        <w:r>
-          <w:delText>September</w:delText>
-        </w:r>
-      </w:del>
-      <w:r>
+      <w:r>
+        <w:rPr/>
+        <w:t>October</w:t>
+      </w:r>
+      <w:r>
+        <w:rPr/>
         <w:t xml:space="preserve"> </w:t>
       </w:r>
-      <w:ins w:id="4" w:author="Kira McFadden" w:date="2022-10-03T12:17:00Z">
-        <w:r>
-          <w:t>3</w:t>
-        </w:r>
-      </w:ins>
-      <w:del w:id="5" w:author="Kira McFadden" w:date="2022-10-03T12:17:00Z">
-        <w:r>
-          <w:delText>17</w:delText>
-        </w:r>
-      </w:del>
-      <w:r>
+      <w:r>
+        <w:rPr/>
+        <w:t>3</w:t>
+      </w:r>
+      <w:r>
+        <w:rPr/>
         <w:t>, 2022</w:t>
       </w:r>
     </w:p>
@@ -136,8 +122,8 @@
           <w:sz w:val="32"/>
         </w:rPr>
         <w:sectPr>
-          <w:footerReference w:type="default" r:id="rId7"/>
-          <w:pgSz w:w="12240" w:h="15840" w:code="1"/>
+          <w:footerReference w:type="default" r:id="rId10"/>
+          <w:pgSz w:w="12240" w:h="15840" w:orient="portrait" w:code="1"/>
           <w:pgMar w:top="1440" w:right="1440" w:bottom="1440" w:left="1440" w:header="720" w:footer="720" w:gutter="0"/>
           <w:pgNumType w:fmt="lowerRoman" w:start="1"/>
           <w:cols w:space="720"/>
@@ -148,12 +134,12 @@
       <w:pPr>
         <w:pStyle w:val="TOCEntry"/>
       </w:pPr>
-      <w:bookmarkStart w:id="6" w:name="_Toc344877432"/>
-      <w:bookmarkStart w:id="7" w:name="_Toc344879822"/>
-      <w:bookmarkStart w:id="8" w:name="_Toc346508722"/>
-      <w:bookmarkStart w:id="9" w:name="_Toc346508952"/>
-      <w:bookmarkStart w:id="10" w:name="_Toc346509227"/>
-      <w:bookmarkStart w:id="11" w:name="_Toc441230970"/>
+      <w:bookmarkStart w:name="_Toc344877432" w:id="6"/>
+      <w:bookmarkStart w:name="_Toc344879822" w:id="7"/>
+      <w:bookmarkStart w:name="_Toc346508722" w:id="8"/>
+      <w:bookmarkStart w:name="_Toc346508952" w:id="9"/>
+      <w:bookmarkStart w:name="_Toc346509227" w:id="10"/>
+      <w:bookmarkStart w:name="_Toc441230970" w:id="11"/>
       <w:bookmarkEnd w:id="6"/>
       <w:bookmarkEnd w:id="7"/>
       <w:bookmarkEnd w:id="8"/>
@@ -247,6 +233,8 @@
       </w:r>
       <w:r>
         <w:tab/>
+      </w:r>
+      <w:r>
         <w:t>Introduction</w:t>
       </w:r>
       <w:r>
@@ -289,6 +277,11 @@
           <w:noProof/>
         </w:rPr>
         <w:tab/>
+      </w:r>
+      <w:r>
+        <w:rPr>
+          <w:noProof/>
+        </w:rPr>
         <w:t>Purpose</w:t>
       </w:r>
       <w:r>
@@ -354,6 +347,11 @@
           <w:noProof/>
         </w:rPr>
         <w:tab/>
+      </w:r>
+      <w:r>
+        <w:rPr>
+          <w:noProof/>
+        </w:rPr>
         <w:t>Document Conventions</w:t>
       </w:r>
       <w:r>
@@ -419,6 +417,11 @@
           <w:noProof/>
         </w:rPr>
         <w:tab/>
+      </w:r>
+      <w:r>
+        <w:rPr>
+          <w:noProof/>
+        </w:rPr>
         <w:t>Intended Audience and Reading Suggestions</w:t>
       </w:r>
       <w:r>
@@ -484,6 +487,11 @@
           <w:noProof/>
         </w:rPr>
         <w:tab/>
+      </w:r>
+      <w:r>
+        <w:rPr>
+          <w:noProof/>
+        </w:rPr>
         <w:t>Product Scope</w:t>
       </w:r>
       <w:r>
@@ -549,6 +557,11 @@
           <w:noProof/>
         </w:rPr>
         <w:tab/>
+      </w:r>
+      <w:r>
+        <w:rPr>
+          <w:noProof/>
+        </w:rPr>
         <w:t>References</w:t>
       </w:r>
       <w:r>
@@ -602,6 +615,8 @@
       </w:r>
       <w:r>
         <w:tab/>
+      </w:r>
+      <w:r>
         <w:t>Overall Description</w:t>
       </w:r>
       <w:r>
@@ -644,6 +659,11 @@
           <w:noProof/>
         </w:rPr>
         <w:tab/>
+      </w:r>
+      <w:r>
+        <w:rPr>
+          <w:noProof/>
+        </w:rPr>
         <w:t>Product Perspective</w:t>
       </w:r>
       <w:r>
@@ -709,6 +729,11 @@
           <w:noProof/>
         </w:rPr>
         <w:tab/>
+      </w:r>
+      <w:r>
+        <w:rPr>
+          <w:noProof/>
+        </w:rPr>
         <w:t>Product Functions</w:t>
       </w:r>
       <w:r>
@@ -774,6 +799,11 @@
           <w:noProof/>
         </w:rPr>
         <w:tab/>
+      </w:r>
+      <w:r>
+        <w:rPr>
+          <w:noProof/>
+        </w:rPr>
         <w:t>User Classes and Characteristics</w:t>
       </w:r>
       <w:r>
@@ -839,6 +869,11 @@
           <w:noProof/>
         </w:rPr>
         <w:tab/>
+      </w:r>
+      <w:r>
+        <w:rPr>
+          <w:noProof/>
+        </w:rPr>
         <w:t>Operating Environment</w:t>
       </w:r>
       <w:r>
@@ -904,6 +939,11 @@
           <w:noProof/>
         </w:rPr>
         <w:tab/>
+      </w:r>
+      <w:r>
+        <w:rPr>
+          <w:noProof/>
+        </w:rPr>
         <w:t>Design and Implementation Constraints</w:t>
       </w:r>
       <w:r>
@@ -969,6 +1009,11 @@
           <w:noProof/>
         </w:rPr>
         <w:tab/>
+      </w:r>
+      <w:r>
+        <w:rPr>
+          <w:noProof/>
+        </w:rPr>
         <w:t>User Documentation</w:t>
       </w:r>
       <w:r>
@@ -1034,6 +1079,11 @@
           <w:noProof/>
         </w:rPr>
         <w:tab/>
+      </w:r>
+      <w:r>
+        <w:rPr>
+          <w:noProof/>
+        </w:rPr>
         <w:t>Assumptions and Dependencies</w:t>
       </w:r>
       <w:r>
@@ -1087,6 +1137,8 @@
       </w:r>
       <w:r>
         <w:tab/>
+      </w:r>
+      <w:r>
         <w:t>External Interface Requirements</w:t>
       </w:r>
       <w:r>
@@ -1129,6 +1181,11 @@
           <w:noProof/>
         </w:rPr>
         <w:tab/>
+      </w:r>
+      <w:r>
+        <w:rPr>
+          <w:noProof/>
+        </w:rPr>
         <w:t>User Interfaces</w:t>
       </w:r>
       <w:r>
@@ -1194,6 +1251,11 @@
           <w:noProof/>
         </w:rPr>
         <w:tab/>
+      </w:r>
+      <w:r>
+        <w:rPr>
+          <w:noProof/>
+        </w:rPr>
         <w:t>Hardware Interfaces</w:t>
       </w:r>
       <w:r>
@@ -1259,6 +1321,11 @@
           <w:noProof/>
         </w:rPr>
         <w:tab/>
+      </w:r>
+      <w:r>
+        <w:rPr>
+          <w:noProof/>
+        </w:rPr>
         <w:t>Software Interfaces</w:t>
       </w:r>
       <w:r>
@@ -1324,6 +1391,11 @@
           <w:noProof/>
         </w:rPr>
         <w:tab/>
+      </w:r>
+      <w:r>
+        <w:rPr>
+          <w:noProof/>
+        </w:rPr>
         <w:t>Communications Interfaces</w:t>
       </w:r>
       <w:r>
@@ -1377,6 +1449,8 @@
       </w:r>
       <w:r>
         <w:tab/>
+      </w:r>
+      <w:r>
         <w:t>System Features</w:t>
       </w:r>
       <w:r>
@@ -1419,6 +1493,11 @@
           <w:noProof/>
         </w:rPr>
         <w:tab/>
+      </w:r>
+      <w:r>
+        <w:rPr>
+          <w:noProof/>
+        </w:rPr>
         <w:t>System Feature 1</w:t>
       </w:r>
       <w:r>
@@ -1484,6 +1563,11 @@
           <w:noProof/>
         </w:rPr>
         <w:tab/>
+      </w:r>
+      <w:r>
+        <w:rPr>
+          <w:noProof/>
+        </w:rPr>
         <w:t>System Feature 2 (and so on)</w:t>
       </w:r>
       <w:r>
@@ -1537,6 +1621,8 @@
       </w:r>
       <w:r>
         <w:tab/>
+      </w:r>
+      <w:r>
         <w:t>Other Nonfunctional Requirements</w:t>
       </w:r>
       <w:r>
@@ -1579,6 +1665,11 @@
           <w:noProof/>
         </w:rPr>
         <w:tab/>
+      </w:r>
+      <w:r>
+        <w:rPr>
+          <w:noProof/>
+        </w:rPr>
         <w:t>Performance Requirements</w:t>
       </w:r>
       <w:r>
@@ -1644,6 +1735,11 @@
           <w:noProof/>
         </w:rPr>
         <w:tab/>
+      </w:r>
+      <w:r>
+        <w:rPr>
+          <w:noProof/>
+        </w:rPr>
         <w:t>Safety Requirements</w:t>
       </w:r>
       <w:r>
@@ -1709,6 +1805,11 @@
           <w:noProof/>
         </w:rPr>
         <w:tab/>
+      </w:r>
+      <w:r>
+        <w:rPr>
+          <w:noProof/>
+        </w:rPr>
         <w:t>Security Requirements</w:t>
       </w:r>
       <w:r>
@@ -1774,6 +1875,11 @@
           <w:noProof/>
         </w:rPr>
         <w:tab/>
+      </w:r>
+      <w:r>
+        <w:rPr>
+          <w:noProof/>
+        </w:rPr>
         <w:t>Software Quality Attributes</w:t>
       </w:r>
       <w:r>
@@ -1839,6 +1945,11 @@
           <w:noProof/>
         </w:rPr>
         <w:tab/>
+      </w:r>
+      <w:r>
+        <w:rPr>
+          <w:noProof/>
+        </w:rPr>
         <w:t>Business Rules</w:t>
       </w:r>
       <w:r>
@@ -1892,6 +2003,8 @@
       </w:r>
       <w:r>
         <w:tab/>
+      </w:r>
+      <w:r>
         <w:t>Other Requirements</w:t>
       </w:r>
       <w:r>
@@ -2021,7 +2134,7 @@
       <w:pPr>
         <w:pStyle w:val="TOCEntry"/>
       </w:pPr>
-      <w:bookmarkStart w:id="12" w:name="_Toc441230971"/>
+      <w:bookmarkStart w:name="_Toc441230971" w:id="12"/>
       <w:r>
         <w:t>Revision History</w:t>
       </w:r>
@@ -2031,12 +2144,12 @@
       <w:tblPr>
         <w:tblW w:w="0" w:type="auto"/>
         <w:tblBorders>
-          <w:top w:val="single" w:sz="12" w:space="0" w:color="auto"/>
-          <w:left w:val="single" w:sz="12" w:space="0" w:color="auto"/>
-          <w:bottom w:val="single" w:sz="12" w:space="0" w:color="auto"/>
-          <w:right w:val="single" w:sz="12" w:space="0" w:color="auto"/>
-          <w:insideH w:val="single" w:sz="6" w:space="0" w:color="auto"/>
-          <w:insideV w:val="single" w:sz="6" w:space="0" w:color="auto"/>
+          <w:top w:val="single" w:color="auto" w:sz="12" w:space="0"/>
+          <w:left w:val="single" w:color="auto" w:sz="12" w:space="0"/>
+          <w:bottom w:val="single" w:color="auto" w:sz="12" w:space="0"/>
+          <w:right w:val="single" w:color="auto" w:sz="12" w:space="0"/>
+          <w:insideH w:val="single" w:color="auto" w:sz="6" w:space="0"/>
+          <w:insideV w:val="single" w:color="auto" w:sz="6" w:space="0"/>
         </w:tblBorders>
         <w:tblLayout w:type="fixed"/>
         <w:tblLook w:val="0000" w:firstRow="0" w:lastRow="0" w:firstColumn="0" w:lastColumn="0" w:noHBand="0" w:noVBand="0"/>
@@ -2046,23 +2159,16 @@
         <w:gridCol w:w="1170"/>
         <w:gridCol w:w="4954"/>
         <w:gridCol w:w="1584"/>
-        <w:tblGridChange w:id="13">
-          <w:tblGrid>
-            <w:gridCol w:w="2160"/>
-            <w:gridCol w:w="1170"/>
-            <w:gridCol w:w="4954"/>
-            <w:gridCol w:w="1584"/>
-          </w:tblGrid>
-        </w:tblGridChange>
       </w:tblGrid>
       <w:tr>
         <w:tc>
           <w:tcPr>
             <w:tcW w:w="2160" w:type="dxa"/>
             <w:tcBorders>
-              <w:top w:val="single" w:sz="12" w:space="0" w:color="auto"/>
-              <w:bottom w:val="double" w:sz="12" w:space="0" w:color="auto"/>
+              <w:top w:val="single" w:color="auto" w:sz="12" w:space="0"/>
+              <w:bottom w:val="double" w:color="auto" w:sz="12" w:space="0"/>
             </w:tcBorders>
+            <w:tcMar/>
           </w:tcPr>
           <w:p>
             <w:pPr>
@@ -2083,9 +2189,10 @@
           <w:tcPr>
             <w:tcW w:w="1170" w:type="dxa"/>
             <w:tcBorders>
-              <w:top w:val="single" w:sz="12" w:space="0" w:color="auto"/>
-              <w:bottom w:val="double" w:sz="12" w:space="0" w:color="auto"/>
+              <w:top w:val="single" w:color="auto" w:sz="12" w:space="0"/>
+              <w:bottom w:val="double" w:color="auto" w:sz="12" w:space="0"/>
             </w:tcBorders>
+            <w:tcMar/>
           </w:tcPr>
           <w:p>
             <w:pPr>
@@ -2106,9 +2213,10 @@
           <w:tcPr>
             <w:tcW w:w="4954" w:type="dxa"/>
             <w:tcBorders>
-              <w:top w:val="single" w:sz="12" w:space="0" w:color="auto"/>
-              <w:bottom w:val="double" w:sz="12" w:space="0" w:color="auto"/>
+              <w:top w:val="single" w:color="auto" w:sz="12" w:space="0"/>
+              <w:bottom w:val="double" w:color="auto" w:sz="12" w:space="0"/>
             </w:tcBorders>
+            <w:tcMar/>
           </w:tcPr>
           <w:p>
             <w:pPr>
@@ -2129,9 +2237,10 @@
           <w:tcPr>
             <w:tcW w:w="1584" w:type="dxa"/>
             <w:tcBorders>
-              <w:top w:val="single" w:sz="12" w:space="0" w:color="auto"/>
-              <w:bottom w:val="double" w:sz="12" w:space="0" w:color="auto"/>
+              <w:top w:val="single" w:color="auto" w:sz="12" w:space="0"/>
+              <w:bottom w:val="double" w:color="auto" w:sz="12" w:space="0"/>
             </w:tcBorders>
+            <w:tcMar/>
           </w:tcPr>
           <w:p>
             <w:pPr>
@@ -2156,6 +2265,7 @@
             <w:tcBorders>
               <w:top w:val="nil"/>
             </w:tcBorders>
+            <w:tcMar/>
           </w:tcPr>
           <w:p>
             <w:pPr>
@@ -2172,6 +2282,7 @@
             <w:tcBorders>
               <w:top w:val="nil"/>
             </w:tcBorders>
+            <w:tcMar/>
           </w:tcPr>
           <w:p>
             <w:pPr>
@@ -2188,6 +2299,7 @@
             <w:tcBorders>
               <w:top w:val="nil"/>
             </w:tcBorders>
+            <w:tcMar/>
           </w:tcPr>
           <w:p>
             <w:pPr>
@@ -2204,6 +2316,7 @@
             <w:tcBorders>
               <w:top w:val="nil"/>
             </w:tcBorders>
+            <w:tcMar/>
           </w:tcPr>
           <w:p>
             <w:pPr>
@@ -2219,25 +2332,25 @@
         <w:tblPrEx>
           <w:tblW w:w="0" w:type="auto"/>
           <w:tblBorders>
-            <w:top w:val="single" w:sz="12" w:space="0" w:color="auto"/>
-            <w:left w:val="single" w:sz="12" w:space="0" w:color="auto"/>
-            <w:bottom w:val="single" w:sz="12" w:space="0" w:color="auto"/>
-            <w:right w:val="single" w:sz="12" w:space="0" w:color="auto"/>
-            <w:insideH w:val="single" w:sz="6" w:space="0" w:color="auto"/>
-            <w:insideV w:val="single" w:sz="6" w:space="0" w:color="auto"/>
+            <w:top w:val="single" w:color="auto" w:sz="12" w:space="0"/>
+            <w:left w:val="single" w:color="auto" w:sz="12" w:space="0"/>
+            <w:bottom w:val="single" w:color="auto" w:sz="12" w:space="0"/>
+            <w:right w:val="single" w:color="auto" w:sz="12" w:space="0"/>
+            <w:insideH w:val="single" w:color="auto" w:sz="6" w:space="0"/>
+            <w:insideV w:val="single" w:color="auto" w:sz="6" w:space="0"/>
           </w:tblBorders>
           <w:tblLayout w:type="fixed"/>
           <w:tblLook w:val="0000" w:firstRow="0" w:lastRow="0" w:firstColumn="0" w:lastColumn="0" w:noHBand="0" w:noVBand="0"/>
-          <w:tblPrExChange w:id="14" w:author="Kira McFadden" w:date="2022-10-03T12:17:00Z">
+          <w:tblPrExChange w:author="Kira McFadden" w:date="2022-10-03T12:17:00Z" w:id="14">
             <w:tblPrEx>
               <w:tblW w:w="0" w:type="auto"/>
               <w:tblBorders>
-                <w:top w:val="single" w:sz="12" w:space="0" w:color="auto"/>
-                <w:left w:val="single" w:sz="12" w:space="0" w:color="auto"/>
-                <w:bottom w:val="single" w:sz="12" w:space="0" w:color="auto"/>
-                <w:right w:val="single" w:sz="12" w:space="0" w:color="auto"/>
-                <w:insideH w:val="single" w:sz="6" w:space="0" w:color="auto"/>
-                <w:insideV w:val="single" w:sz="6" w:space="0" w:color="auto"/>
+                <w:top w:val="single" w:color="auto" w:sz="12" w:space="0"/>
+                <w:left w:val="single" w:color="auto" w:sz="12" w:space="0"/>
+                <w:bottom w:val="single" w:color="auto" w:sz="12" w:space="0"/>
+                <w:right w:val="single" w:color="auto" w:sz="12" w:space="0"/>
+                <w:insideH w:val="single" w:color="auto" w:sz="6" w:space="0"/>
+                <w:insideV w:val="single" w:color="auto" w:sz="6" w:space="0"/>
               </w:tblBorders>
               <w:tblLayout w:type="fixed"/>
               <w:tblLook w:val="0000" w:firstRow="0" w:lastRow="0" w:firstColumn="0" w:lastColumn="0" w:noHBand="0" w:noVBand="0"/>
@@ -2247,172 +2360,259 @@
         <w:tc>
           <w:tcPr>
             <w:tcW w:w="2160" w:type="dxa"/>
-            <w:tcPrChange w:id="15" w:author="Kira McFadden" w:date="2022-10-03T12:17:00Z">
-              <w:tcPr>
-                <w:tcW w:w="2160" w:type="dxa"/>
-                <w:tcBorders>
-                  <w:bottom w:val="single" w:sz="12" w:space="0" w:color="auto"/>
-                </w:tcBorders>
-              </w:tcPr>
-            </w:tcPrChange>
+            <w:tcBorders>
+              <w:top w:val="single" w:color="auto" w:sz="12"/>
+              <w:left w:val="single" w:color="auto" w:sz="12"/>
+              <w:bottom w:val="single" w:color="auto" w:sz="12"/>
+              <w:right w:val="single" w:color="auto" w:sz="12"/>
+            </w:tcBorders>
+            <w:tcMar/>
           </w:tcPr>
-          <w:p>
+          <w:p w14:noSpellErr="1">
             <w:pPr>
               <w:spacing w:before="40" w:after="40"/>
             </w:pPr>
-            <w:ins w:id="16" w:author="Kira McFadden" w:date="2022-10-03T12:16:00Z">
-              <w:r>
-                <w:t>Kira</w:t>
-              </w:r>
-            </w:ins>
-          </w:p>
-        </w:tc>
-        <w:tc>
-          <w:tcPr>
-            <w:tcW w:w="1170" w:type="dxa"/>
-            <w:tcPrChange w:id="17" w:author="Kira McFadden" w:date="2022-10-03T12:17:00Z">
-              <w:tcPr>
-                <w:tcW w:w="1170" w:type="dxa"/>
-                <w:tcBorders>
-                  <w:bottom w:val="single" w:sz="12" w:space="0" w:color="auto"/>
-                </w:tcBorders>
-              </w:tcPr>
-            </w:tcPrChange>
-          </w:tcPr>
-          <w:p>
-            <w:pPr>
-              <w:spacing w:before="40" w:after="40"/>
-            </w:pPr>
-            <w:ins w:id="18" w:author="Kira McFadden" w:date="2022-10-03T12:16:00Z">
-              <w:r>
-                <w:t>10/3/22</w:t>
-              </w:r>
-            </w:ins>
-          </w:p>
-        </w:tc>
-        <w:tc>
-          <w:tcPr>
-            <w:tcW w:w="4954" w:type="dxa"/>
-            <w:tcPrChange w:id="19" w:author="Kira McFadden" w:date="2022-10-03T12:17:00Z">
-              <w:tcPr>
-                <w:tcW w:w="4954" w:type="dxa"/>
-                <w:tcBorders>
-                  <w:bottom w:val="single" w:sz="12" w:space="0" w:color="auto"/>
-                </w:tcBorders>
-              </w:tcPr>
-            </w:tcPrChange>
-          </w:tcPr>
-          <w:p>
-            <w:pPr>
-              <w:spacing w:before="40" w:after="40"/>
-            </w:pPr>
-            <w:ins w:id="20" w:author="Kira McFadden" w:date="2022-10-03T12:16:00Z">
-              <w:r>
-                <w:t xml:space="preserve">Added </w:t>
-              </w:r>
-            </w:ins>
-            <w:ins w:id="21" w:author="Kira McFadden" w:date="2022-10-03T12:17:00Z">
-              <w:r>
-                <w:t>Map References</w:t>
-              </w:r>
-            </w:ins>
-            <w:ins w:id="22" w:author="Kira McFadden" w:date="2022-10-03T12:32:00Z">
-              <w:r>
-                <w:t>, added common definitions table, added scope items</w:t>
-              </w:r>
-            </w:ins>
-          </w:p>
-        </w:tc>
-        <w:tc>
-          <w:tcPr>
-            <w:tcW w:w="1584" w:type="dxa"/>
-            <w:tcPrChange w:id="23" w:author="Kira McFadden" w:date="2022-10-03T12:17:00Z">
-              <w:tcPr>
-                <w:tcW w:w="1584" w:type="dxa"/>
-                <w:tcBorders>
-                  <w:bottom w:val="single" w:sz="12" w:space="0" w:color="auto"/>
-                </w:tcBorders>
-              </w:tcPr>
-            </w:tcPrChange>
-          </w:tcPr>
-          <w:p>
-            <w:pPr>
-              <w:spacing w:before="40" w:after="40"/>
-            </w:pPr>
-            <w:ins w:id="24" w:author="Kira McFadden" w:date="2022-10-03T12:17:00Z">
-              <w:r>
-                <w:t>1.1</w:t>
-              </w:r>
-            </w:ins>
-          </w:p>
-        </w:tc>
-      </w:tr>
-      <w:tr>
-        <w:trPr>
-          <w:ins w:id="25" w:author="Kira McFadden" w:date="2022-10-03T12:17:00Z"/>
-        </w:trPr>
-        <w:tc>
-          <w:tcPr>
-            <w:tcW w:w="2160" w:type="dxa"/>
-            <w:tcBorders>
-              <w:bottom w:val="single" w:sz="12" w:space="0" w:color="auto"/>
-            </w:tcBorders>
-          </w:tcPr>
-          <w:p>
-            <w:pPr>
-              <w:spacing w:before="40" w:after="40"/>
-              <w:rPr>
-                <w:ins w:id="26" w:author="Kira McFadden" w:date="2022-10-03T12:17:00Z"/>
-              </w:rPr>
-            </w:pPr>
+            <w:r>
+              <w:rPr/>
+              <w:t>Kira</w:t>
+            </w:r>
           </w:p>
         </w:tc>
         <w:tc>
           <w:tcPr>
             <w:tcW w:w="1170" w:type="dxa"/>
             <w:tcBorders>
-              <w:bottom w:val="single" w:sz="12" w:space="0" w:color="auto"/>
+              <w:top w:val="single" w:color="auto" w:sz="12"/>
+              <w:left w:val="single" w:color="auto" w:sz="12"/>
+              <w:bottom w:val="single" w:color="auto" w:sz="12"/>
+              <w:right w:val="single" w:color="auto" w:sz="12"/>
             </w:tcBorders>
+            <w:tcMar/>
           </w:tcPr>
-          <w:p>
+          <w:p w14:noSpellErr="1">
             <w:pPr>
               <w:spacing w:before="40" w:after="40"/>
-              <w:rPr>
-                <w:ins w:id="27" w:author="Kira McFadden" w:date="2022-10-03T12:17:00Z"/>
-              </w:rPr>
             </w:pPr>
+            <w:r>
+              <w:rPr/>
+              <w:t>10/3/22</w:t>
+            </w:r>
           </w:p>
         </w:tc>
         <w:tc>
           <w:tcPr>
             <w:tcW w:w="4954" w:type="dxa"/>
             <w:tcBorders>
-              <w:bottom w:val="single" w:sz="12" w:space="0" w:color="auto"/>
+              <w:top w:val="single" w:color="auto" w:sz="12"/>
+              <w:left w:val="single" w:color="auto" w:sz="12"/>
+              <w:bottom w:val="single" w:color="auto" w:sz="12"/>
+              <w:right w:val="single" w:color="auto" w:sz="12"/>
             </w:tcBorders>
+            <w:tcMar/>
           </w:tcPr>
-          <w:p>
+          <w:p w14:noSpellErr="1">
             <w:pPr>
               <w:spacing w:before="40" w:after="40"/>
-              <w:rPr>
-                <w:ins w:id="28" w:author="Kira McFadden" w:date="2022-10-03T12:17:00Z"/>
-              </w:rPr>
             </w:pPr>
+            <w:r>
+              <w:rPr/>
+              <w:t xml:space="preserve">Added </w:t>
+            </w:r>
+            <w:r>
+              <w:rPr/>
+              <w:t>Map References</w:t>
+            </w:r>
+            <w:r>
+              <w:rPr/>
+              <w:t>, added common definitions table, added scope items</w:t>
+            </w:r>
           </w:p>
         </w:tc>
         <w:tc>
           <w:tcPr>
             <w:tcW w:w="1584" w:type="dxa"/>
             <w:tcBorders>
-              <w:bottom w:val="single" w:sz="12" w:space="0" w:color="auto"/>
+              <w:top w:val="single" w:color="auto" w:sz="12"/>
+              <w:left w:val="single" w:color="auto" w:sz="12"/>
+              <w:bottom w:val="single" w:color="auto" w:sz="12"/>
+              <w:right w:val="single" w:color="auto" w:sz="12"/>
             </w:tcBorders>
+            <w:tcMar/>
+          </w:tcPr>
+          <w:p w14:noSpellErr="1">
+            <w:pPr>
+              <w:spacing w:before="40" w:after="40"/>
+            </w:pPr>
+            <w:r>
+              <w:rPr/>
+              <w:t>1.1</w:t>
+            </w:r>
+          </w:p>
+        </w:tc>
+      </w:tr>
+      <w:tr>
+        <w:trPr/>
+        <w:tc>
+          <w:tcPr>
+            <w:tcW w:w="2160" w:type="dxa"/>
+            <w:tcMar/>
           </w:tcPr>
           <w:p>
             <w:pPr>
               <w:spacing w:before="40" w:after="40"/>
-              <w:rPr>
-                <w:ins w:id="29" w:author="Kira McFadden" w:date="2022-10-03T12:17:00Z"/>
-              </w:rPr>
+              <w:rPr/>
             </w:pPr>
+            <w:r>
+              <w:rPr/>
+              <w:t>Kira</w:t>
+            </w:r>
+          </w:p>
+        </w:tc>
+        <w:tc>
+          <w:tcPr>
+            <w:tcW w:w="1170" w:type="dxa"/>
+            <w:tcMar/>
+          </w:tcPr>
+          <w:p w14:noSpellErr="1">
+            <w:pPr>
+              <w:spacing w:before="40" w:after="40"/>
+            </w:pPr>
+            <w:r>
+              <w:rPr/>
+              <w:t>10/4</w:t>
+            </w:r>
+            <w:r>
+              <w:rPr/>
+              <w:t>/22</w:t>
+            </w:r>
+          </w:p>
+        </w:tc>
+        <w:tc>
+          <w:tcPr>
+            <w:tcW w:w="4954" w:type="dxa"/>
+            <w:tcMar/>
+          </w:tcPr>
+          <w:p w14:noSpellErr="1">
+            <w:pPr>
+              <w:spacing w:before="40" w:after="40"/>
+            </w:pPr>
+            <w:r>
+              <w:rPr/>
+              <w:t>Added definitions to table, and table description</w:t>
+            </w:r>
+            <w:r>
+              <w:rPr/>
+              <w:t>.</w:t>
+            </w:r>
+          </w:p>
+          <w:p w14:noSpellErr="1">
+            <w:pPr>
+              <w:spacing w:before="40" w:after="40"/>
+            </w:pPr>
+            <w:r>
+              <w:rPr/>
+              <w:t xml:space="preserve">Added </w:t>
+            </w:r>
+            <w:r>
+              <w:rPr/>
+              <w:t>General purpose statement and fall mission statement</w:t>
+            </w:r>
+            <w:r>
+              <w:rPr/>
+              <w:t>.</w:t>
+            </w:r>
+          </w:p>
+        </w:tc>
+        <w:tc>
+          <w:tcPr>
+            <w:tcW w:w="1584" w:type="dxa"/>
+            <w:tcMar/>
+          </w:tcPr>
+          <w:p w14:noSpellErr="1">
+            <w:pPr>
+              <w:spacing w:before="40" w:after="40"/>
+            </w:pPr>
+            <w:r>
+              <w:rPr/>
+              <w:t>1.2</w:t>
+            </w:r>
+          </w:p>
+        </w:tc>
+      </w:tr>
+      <w:tr>
+        <w:tc>
+          <w:tcPr>
+            <w:tcW w:w="2160" w:type="dxa"/>
+            <w:tcBorders>
+              <w:bottom w:val="single" w:color="auto" w:sz="12" w:space="0"/>
+            </w:tcBorders>
+            <w:tcMar/>
+          </w:tcPr>
+          <w:p>
+            <w:pPr>
+              <w:spacing w:before="40" w:after="40"/>
+            </w:pPr>
+            <w:r>
+              <w:t xml:space="preserve">Tyler </w:t>
+            </w:r>
+          </w:p>
+        </w:tc>
+        <w:tc>
+          <w:tcPr>
+            <w:tcW w:w="1170" w:type="dxa"/>
+            <w:tcBorders>
+              <w:bottom w:val="single" w:color="auto" w:sz="12" w:space="0"/>
+            </w:tcBorders>
+            <w:tcMar/>
+          </w:tcPr>
+          <w:p w14:noSpellErr="1">
+            <w:pPr>
+              <w:spacing w:before="40" w:after="40"/>
+            </w:pPr>
+            <w:r>
+              <w:rPr/>
+              <w:t>10/4</w:t>
+            </w:r>
+            <w:r>
+              <w:rPr/>
+              <w:t>/22</w:t>
+            </w:r>
+          </w:p>
+        </w:tc>
+        <w:tc>
+          <w:tcPr>
+            <w:tcW w:w="4954" w:type="dxa"/>
+            <w:tcBorders>
+              <w:bottom w:val="single" w:color="auto" w:sz="12" w:space="0"/>
+            </w:tcBorders>
+            <w:tcMar/>
+          </w:tcPr>
+          <w:p w14:noSpellErr="1">
+            <w:pPr>
+              <w:spacing w:before="40" w:after="40"/>
+            </w:pPr>
+            <w:r>
+              <w:rPr/>
+              <w:t>Added Display Interactive Map section to system features and outline some functionality</w:t>
+            </w:r>
+          </w:p>
+        </w:tc>
+        <w:tc>
+          <w:tcPr>
+            <w:tcW w:w="1584" w:type="dxa"/>
+            <w:tcBorders>
+              <w:bottom w:val="single" w:color="auto" w:sz="12" w:space="0"/>
+            </w:tcBorders>
+            <w:tcMar/>
+          </w:tcPr>
+          <w:p w14:noSpellErr="1">
+            <w:pPr>
+              <w:spacing w:before="40" w:after="40"/>
+            </w:pPr>
+            <w:r>
+              <w:rPr/>
+              <w:t>1.2</w:t>
+            </w:r>
           </w:p>
         </w:tc>
       </w:tr>
@@ -2428,9 +2628,9 @@
     <w:p>
       <w:pPr>
         <w:sectPr>
-          <w:headerReference w:type="default" r:id="rId8"/>
-          <w:footerReference w:type="default" r:id="rId9"/>
-          <w:pgSz w:w="12240" w:h="15840" w:code="1"/>
+          <w:headerReference w:type="default" r:id="rId11"/>
+          <w:footerReference w:type="default" r:id="rId12"/>
+          <w:pgSz w:w="12240" w:h="15840" w:orient="portrait" w:code="1"/>
           <w:pgMar w:top="1440" w:right="1440" w:bottom="1440" w:left="1440" w:header="720" w:footer="720" w:gutter="0"/>
           <w:pgNumType w:fmt="lowerRoman"/>
           <w:cols w:space="720"/>
@@ -2441,26 +2641,26 @@
       <w:pPr>
         <w:pStyle w:val="Heading1"/>
       </w:pPr>
-      <w:bookmarkStart w:id="30" w:name="_Toc439994665"/>
-      <w:bookmarkStart w:id="31" w:name="_Toc441230972"/>
+      <w:bookmarkStart w:name="_Toc439994665" w:id="42"/>
+      <w:bookmarkStart w:name="_Toc441230972" w:id="43"/>
       <w:r>
         <w:lastRenderedPageBreak/>
         <w:t>Introduction</w:t>
       </w:r>
-      <w:bookmarkEnd w:id="30"/>
-      <w:bookmarkEnd w:id="31"/>
+      <w:bookmarkEnd w:id="42"/>
+      <w:bookmarkEnd w:id="43"/>
     </w:p>
     <w:p>
       <w:pPr>
         <w:pStyle w:val="Heading2"/>
       </w:pPr>
-      <w:bookmarkStart w:id="32" w:name="_Toc439994667"/>
-      <w:bookmarkStart w:id="33" w:name="_Toc441230973"/>
+      <w:bookmarkStart w:name="_Toc439994667" w:id="44"/>
+      <w:bookmarkStart w:name="_Toc441230973" w:id="45"/>
       <w:r>
         <w:t>Purpose</w:t>
       </w:r>
-      <w:bookmarkEnd w:id="32"/>
-      <w:bookmarkEnd w:id="33"/>
+      <w:bookmarkEnd w:id="44"/>
+      <w:bookmarkEnd w:id="45"/>
       <w:r>
         <w:t xml:space="preserve"> </w:t>
       </w:r>
@@ -2468,61 +2668,256 @@
     <w:p>
       <w:pPr>
         <w:pStyle w:val="template"/>
-        <w:rPr>
-          <w:del w:id="34" w:author="Kira McFadden" w:date="2022-10-03T12:12:00Z"/>
-        </w:rPr>
-      </w:pPr>
-      <w:r>
+      </w:pPr>
+      <w:r>
+        <w:rPr/>
         <w:t>&lt;Identify the product whose software requirements are specified in this document, including the revision or release number. Describe the scope of the product that is covered by this SRS, particularly if this SRS describes only part of the system or a single subsystem.&gt;</w:t>
       </w:r>
     </w:p>
-    <w:p>
-      <w:pPr>
-        <w:pStyle w:val="template"/>
-        <w:rPr>
-          <w:del w:id="35" w:author="Kira McFadden" w:date="2022-10-03T12:12:00Z"/>
-        </w:rPr>
-      </w:pPr>
-    </w:p>
-    <w:p>
-      <w:pPr>
-        <w:pStyle w:val="template"/>
-        <w:rPr>
-          <w:i w:val="0"/>
-          <w:iCs/>
-        </w:rPr>
-      </w:pPr>
+    <w:p w14:noSpellErr="1">
+      <w:pPr>
+        <w:pStyle w:val="template"/>
+      </w:pPr>
+    </w:p>
+    <w:p w14:noSpellErr="1">
+      <w:pPr>
+        <w:pStyle w:val="template"/>
+        <w:rPr>
+          <w:i w:val="0"/>
+          <w:iCs w:val="0"/>
+        </w:rPr>
+      </w:pPr>
+      <w:r>
+        <w:rPr>
+          <w:i w:val="0"/>
+          <w:iCs w:val="0"/>
+        </w:rPr>
+        <w:t xml:space="preserve">Flight training can be </w:t>
+      </w:r>
+      <w:r>
+        <w:rPr>
+          <w:i w:val="0"/>
+          <w:iCs w:val="0"/>
+        </w:rPr>
+        <w:t>diffi</w:t>
+      </w:r>
+      <w:r>
+        <w:rPr>
+          <w:i w:val="0"/>
+          <w:iCs w:val="0"/>
+        </w:rPr>
+        <w:t>cult</w:t>
+      </w:r>
+      <w:r>
+        <w:rPr>
+          <w:i w:val="0"/>
+          <w:iCs w:val="0"/>
+        </w:rPr>
+        <w:t xml:space="preserve"> when it comes</w:t>
+      </w:r>
+      <w:r>
+        <w:rPr>
+          <w:i w:val="0"/>
+          <w:iCs w:val="0"/>
+        </w:rPr>
+        <w:t xml:space="preserve"> to flight planning, aeronautical sectional map reading, and </w:t>
+      </w:r>
+      <w:r>
+        <w:rPr>
+          <w:i w:val="0"/>
+          <w:iCs w:val="0"/>
+        </w:rPr>
+        <w:t>under</w:t>
+      </w:r>
+      <w:r>
+        <w:rPr>
+          <w:i w:val="0"/>
+          <w:iCs w:val="0"/>
+        </w:rPr>
+        <w:t xml:space="preserve">standing ATC communications. </w:t>
+      </w:r>
+      <w:r>
+        <w:rPr>
+          <w:i w:val="0"/>
+          <w:iCs w:val="0"/>
+        </w:rPr>
+        <w:t>The sof</w:t>
+      </w:r>
+      <w:r>
+        <w:rPr>
+          <w:i w:val="0"/>
+          <w:iCs w:val="0"/>
+        </w:rPr>
+        <w:t>t</w:t>
+      </w:r>
+      <w:r>
+        <w:rPr>
+          <w:i w:val="0"/>
+          <w:iCs w:val="0"/>
+        </w:rPr>
+        <w:t xml:space="preserve">ware should aid in flight training by </w:t>
+      </w:r>
+      <w:r>
+        <w:rPr>
+          <w:i w:val="0"/>
+          <w:iCs w:val="0"/>
+        </w:rPr>
+        <w:t xml:space="preserve">allowing users </w:t>
+      </w:r>
+      <w:r>
+        <w:rPr>
+          <w:i w:val="0"/>
+          <w:iCs w:val="0"/>
+        </w:rPr>
+        <w:t xml:space="preserve">to track </w:t>
+      </w:r>
+      <w:r>
+        <w:rPr>
+          <w:i w:val="0"/>
+          <w:iCs w:val="0"/>
+        </w:rPr>
+        <w:t>real-time flights</w:t>
+      </w:r>
+      <w:r>
+        <w:rPr>
+          <w:i w:val="0"/>
+          <w:iCs w:val="0"/>
+        </w:rPr>
+        <w:t xml:space="preserve">, display live ATC communications, </w:t>
+      </w:r>
+      <w:r>
+        <w:rPr>
+          <w:i w:val="0"/>
+          <w:iCs w:val="0"/>
+        </w:rPr>
+        <w:t xml:space="preserve">and toggle </w:t>
+      </w:r>
+      <w:r>
+        <w:rPr>
+          <w:i w:val="0"/>
+          <w:iCs w:val="0"/>
+        </w:rPr>
+        <w:t>between Google Maps and aeronautical sectional charts.</w:t>
+      </w:r>
+      <w:r>
+        <w:rPr>
+          <w:i w:val="0"/>
+          <w:iCs w:val="0"/>
+        </w:rPr>
+        <w:t xml:space="preserve"> </w:t>
+      </w:r>
+    </w:p>
+    <w:p w14:noSpellErr="1">
+      <w:pPr>
+        <w:pStyle w:val="template"/>
+      </w:pPr>
+    </w:p>
+    <w:p w14:noSpellErr="1">
+      <w:pPr>
+        <w:pStyle w:val="template"/>
+        <w:rPr>
+          <w:b w:val="1"/>
+          <w:bCs w:val="1"/>
+          <w:i w:val="0"/>
+          <w:iCs w:val="0"/>
+        </w:rPr>
+      </w:pPr>
+      <w:r>
+        <w:rPr>
+          <w:b w:val="1"/>
+          <w:bCs w:val="1"/>
+          <w:i w:val="0"/>
+          <w:iCs w:val="0"/>
+        </w:rPr>
+        <w:t>Fall Mission Statement</w:t>
+      </w:r>
+    </w:p>
+    <w:p>
+      <w:pPr>
+        <w:pStyle w:val="template"/>
+        <w:rPr>
+          <w:i w:val="0"/>
+          <w:iCs w:val="0"/>
+        </w:rPr>
+      </w:pPr>
+      <w:r>
+        <w:rPr>
+          <w:i w:val="0"/>
+          <w:iCs w:val="0"/>
+        </w:rPr>
+        <w:t>By the end of the first semester, our group plans to complete</w:t>
+      </w:r>
+      <w:r>
+        <w:rPr>
+          <w:i w:val="0"/>
+          <w:iCs w:val="0"/>
+        </w:rPr>
+        <w:t xml:space="preserve"> the display of an aeronautical map on addi</w:t>
+      </w:r>
+      <w:r>
+        <w:rPr>
+          <w:i w:val="0"/>
+          <w:iCs w:val="0"/>
+        </w:rPr>
+        <w:t xml:space="preserve">tion to a Google map and support carious scales for the chart. We also plan </w:t>
+      </w:r>
+      <w:r>
+        <w:rPr>
+          <w:i w:val="0"/>
+          <w:iCs w:val="0"/>
+        </w:rPr>
+        <w:t xml:space="preserve">on being able to transcribe the live speeches from </w:t>
+      </w:r>
+      <w:proofErr w:type="spellStart"/>
+      <w:r>
+        <w:rPr>
+          <w:i w:val="0"/>
+          <w:iCs w:val="0"/>
+        </w:rPr>
+        <w:t>LiveATC</w:t>
+      </w:r>
+      <w:proofErr w:type="spellEnd"/>
+      <w:r>
+        <w:rPr>
+          <w:i w:val="0"/>
+          <w:iCs w:val="0"/>
+        </w:rPr>
+        <w:t xml:space="preserve"> by building a </w:t>
+      </w:r>
+      <w:r>
+        <w:rPr>
+          <w:i w:val="0"/>
+          <w:iCs w:val="0"/>
+        </w:rPr>
+        <w:t>special speech recognizer to transcribe these communications.</w:t>
+      </w:r>
     </w:p>
     <w:p>
       <w:pPr>
         <w:pStyle w:val="Heading2"/>
       </w:pPr>
-      <w:bookmarkStart w:id="36" w:name="_Toc439994668"/>
-      <w:bookmarkStart w:id="37" w:name="_Toc441230974"/>
+      <w:bookmarkStart w:name="_Toc439994668" w:id="69"/>
+      <w:bookmarkStart w:name="_Toc441230974" w:id="70"/>
       <w:r>
         <w:t>Document Conventions</w:t>
       </w:r>
-      <w:bookmarkEnd w:id="36"/>
-      <w:bookmarkEnd w:id="37"/>
-    </w:p>
-    <w:p>
-      <w:pPr>
-        <w:pStyle w:val="template"/>
-      </w:pPr>
-      <w:r>
+      <w:bookmarkEnd w:id="69"/>
+      <w:bookmarkEnd w:id="70"/>
+    </w:p>
+    <w:p>
+      <w:pPr>
+        <w:pStyle w:val="template"/>
+      </w:pPr>
+      <w:r>
+        <w:rPr/>
         <w:t xml:space="preserve">&lt;Describe any standards or typographical conventions that were followed when writing this SRS, such as fonts or highlighting that have special significance. For example, state whether </w:t>
       </w:r>
-      <w:del w:id="38" w:author="Kira McFadden" w:date="2022-10-03T12:12:00Z">
-        <w:r>
-          <w:delText>priorities  for</w:delText>
-        </w:r>
-      </w:del>
-      <w:ins w:id="39" w:author="Kira McFadden" w:date="2022-10-03T12:12:00Z">
-        <w:r>
-          <w:t>priorities for</w:t>
-        </w:r>
-      </w:ins>
-      <w:r>
+      <w:r>
+        <w:rPr/>
+        <w:t>priorities for</w:t>
+      </w:r>
+      <w:r>
+        <w:rPr/>
         <w:t xml:space="preserve"> higher-level requirements are assumed to be inherited by detailed requirements, or whether every requirement statement is to have its own priority.&gt;</w:t>
       </w:r>
     </w:p>
@@ -2530,8 +2925,8 @@
       <w:pPr>
         <w:pStyle w:val="Heading2"/>
       </w:pPr>
-      <w:bookmarkStart w:id="40" w:name="_Toc439994669"/>
-      <w:bookmarkStart w:id="41" w:name="_Toc441230975"/>
+      <w:bookmarkStart w:name="_Toc439994669" w:id="73"/>
+      <w:bookmarkStart w:name="_Toc441230975" w:id="74"/>
       <w:r>
         <w:t xml:space="preserve">Intended Audience and </w:t>
       </w:r>
@@ -2545,37 +2940,122 @@
       <w:r>
         <w:t xml:space="preserve"> Suggestions</w:t>
       </w:r>
-      <w:bookmarkEnd w:id="40"/>
-      <w:bookmarkEnd w:id="41"/>
-    </w:p>
-    <w:p>
-      <w:pPr>
-        <w:pStyle w:val="template"/>
-        <w:rPr>
-          <w:ins w:id="42" w:author="Kira McFadden" w:date="2022-10-03T12:32:00Z"/>
-        </w:rPr>
-      </w:pPr>
-      <w:r>
+      <w:bookmarkEnd w:id="73"/>
+      <w:bookmarkEnd w:id="74"/>
+    </w:p>
+    <w:p w14:noSpellErr="1">
+      <w:pPr>
+        <w:pStyle w:val="template"/>
+      </w:pPr>
+      <w:r>
+        <w:rPr/>
         <w:t xml:space="preserve">&lt;Describe the different types of reader that the document is intended for, such as developers, project managers, marketing staff, users, testers, and documentation writers. Describe what the rest of this SRS contains and how it is organized. Suggest a sequence for reading the document, beginning with the overview </w:t>
       </w:r>
-      <w:proofErr w:type="gramStart"/>
-      <w:r>
+      <w:r>
+        <w:rPr/>
         <w:t>sections</w:t>
       </w:r>
-      <w:proofErr w:type="gramEnd"/>
-      <w:r>
+      <w:r>
+        <w:rPr/>
         <w:t xml:space="preserve"> and proceeding through the sections that are most pertinent to each reader type.&gt;</w:t>
       </w:r>
     </w:p>
-    <w:p>
-      <w:pPr>
-        <w:pStyle w:val="template"/>
-        <w:rPr>
-          <w:ins w:id="43" w:author="Kira McFadden" w:date="2022-10-03T12:32:00Z"/>
-        </w:rPr>
-      </w:pPr>
-    </w:p>
-    <w:p>
+    <w:p w14:noSpellErr="1">
+      <w:pPr>
+        <w:pStyle w:val="template"/>
+      </w:pPr>
+    </w:p>
+    <w:p w14:noSpellErr="1">
+      <w:pPr>
+        <w:pStyle w:val="template"/>
+        <w:rPr>
+          <w:b w:val="1"/>
+          <w:bCs w:val="1"/>
+        </w:rPr>
+      </w:pPr>
+      <w:r>
+        <w:rPr>
+          <w:b w:val="1"/>
+          <w:bCs w:val="1"/>
+        </w:rPr>
+        <w:t>Intended Audience</w:t>
+      </w:r>
+    </w:p>
+    <w:p w14:noSpellErr="1">
+      <w:pPr>
+        <w:pStyle w:val="template"/>
+        <w:rPr>
+          <w:b w:val="1"/>
+          <w:bCs w:val="1"/>
+        </w:rPr>
+      </w:pPr>
+    </w:p>
+    <w:p w14:noSpellErr="1">
+      <w:pPr>
+        <w:pStyle w:val="template"/>
+        <w:rPr>
+          <w:i w:val="0"/>
+          <w:iCs w:val="0"/>
+        </w:rPr>
+      </w:pPr>
+      <w:r>
+        <w:rPr>
+          <w:i w:val="0"/>
+          <w:iCs w:val="0"/>
+        </w:rPr>
+        <w:t xml:space="preserve">Primary stakeholders: </w:t>
+      </w:r>
+      <w:r>
+        <w:rPr>
+          <w:i w:val="0"/>
+          <w:iCs w:val="0"/>
+        </w:rPr>
+        <w:t>Dr. Liu, Dr. S</w:t>
+      </w:r>
+      <w:r>
+        <w:rPr>
+          <w:i w:val="0"/>
+          <w:iCs w:val="0"/>
+        </w:rPr>
+        <w:t>chneider</w:t>
+      </w:r>
+    </w:p>
+    <w:p w14:noSpellErr="1">
+      <w:pPr>
+        <w:pStyle w:val="template"/>
+        <w:rPr>
+          <w:i w:val="0"/>
+          <w:iCs w:val="0"/>
+        </w:rPr>
+      </w:pPr>
+      <w:r>
+        <w:rPr>
+          <w:i w:val="0"/>
+          <w:iCs w:val="0"/>
+        </w:rPr>
+        <w:t>Seco</w:t>
+      </w:r>
+      <w:r>
+        <w:rPr>
+          <w:i w:val="0"/>
+          <w:iCs w:val="0"/>
+        </w:rPr>
+        <w:t xml:space="preserve">ndary stakeholders: </w:t>
+      </w:r>
+      <w:r>
+        <w:rPr>
+          <w:i w:val="0"/>
+          <w:iCs w:val="0"/>
+        </w:rPr>
+        <w:t>ERAU Flight Department</w:t>
+      </w:r>
+    </w:p>
+    <w:p w14:noSpellErr="1">
+      <w:pPr>
+        <w:pStyle w:val="template"/>
+      </w:pPr>
+    </w:p>
+    <w:p w14:noSpellErr="1">
       <w:pPr>
         <w:pStyle w:val="template"/>
         <w:numPr>
@@ -2583,20 +3063,17 @@
           <w:numId w:val="5"/>
         </w:numPr>
         <w:rPr>
-          <w:ins w:id="44" w:author="Kira McFadden" w:date="2022-10-03T12:32:00Z"/>
-          <w:i w:val="0"/>
-          <w:iCs/>
-        </w:rPr>
-      </w:pPr>
-      <w:ins w:id="45" w:author="Kira McFadden" w:date="2022-10-03T12:32:00Z">
-        <w:r>
-          <w:rPr>
-            <w:i w:val="0"/>
-            <w:iCs/>
-          </w:rPr>
-          <w:t>Common Definitions</w:t>
-        </w:r>
-      </w:ins>
+          <w:i w:val="0"/>
+          <w:iCs w:val="0"/>
+        </w:rPr>
+      </w:pPr>
+      <w:r>
+        <w:rPr>
+          <w:i w:val="0"/>
+          <w:iCs w:val="0"/>
+        </w:rPr>
+        <w:t>Common Definitions</w:t>
+      </w:r>
     </w:p>
     <w:tbl>
       <w:tblPr>
@@ -2610,481 +3087,584 @@
         <w:gridCol w:w="4508"/>
       </w:tblGrid>
       <w:tr>
-        <w:trPr>
-          <w:ins w:id="46" w:author="Kira McFadden" w:date="2022-10-03T12:33:00Z"/>
-        </w:trPr>
+        <w:trPr/>
         <w:tc>
           <w:tcPr>
             <w:tcW w:w="4932" w:type="dxa"/>
+            <w:tcMar/>
+          </w:tcPr>
+          <w:p w14:noSpellErr="1">
+            <w:pPr>
+              <w:pStyle w:val="template"/>
+              <w:rPr>
+                <w:b w:val="1"/>
+                <w:bCs w:val="1"/>
+                <w:i w:val="0"/>
+                <w:iCs w:val="0"/>
+              </w:rPr>
+            </w:pPr>
+            <w:r>
+              <w:rPr>
+                <w:b w:val="1"/>
+                <w:bCs w:val="1"/>
+                <w:i w:val="0"/>
+                <w:iCs w:val="0"/>
+              </w:rPr>
+              <w:t>Name</w:t>
+            </w:r>
+          </w:p>
+        </w:tc>
+        <w:tc>
+          <w:tcPr>
+            <w:tcW w:w="4932" w:type="dxa"/>
+            <w:tcMar/>
+          </w:tcPr>
+          <w:p w14:noSpellErr="1">
+            <w:pPr>
+              <w:pStyle w:val="template"/>
+              <w:rPr>
+                <w:b w:val="1"/>
+                <w:bCs w:val="1"/>
+                <w:i w:val="0"/>
+                <w:iCs w:val="0"/>
+              </w:rPr>
+            </w:pPr>
+            <w:r>
+              <w:rPr>
+                <w:b w:val="1"/>
+                <w:bCs w:val="1"/>
+                <w:i w:val="0"/>
+                <w:iCs w:val="0"/>
+              </w:rPr>
+              <w:t>Definition</w:t>
+            </w:r>
+          </w:p>
+        </w:tc>
+      </w:tr>
+      <w:tr>
+        <w:trPr/>
+        <w:tc>
+          <w:tcPr>
+            <w:tcW w:w="4932" w:type="dxa"/>
+            <w:tcMar/>
+          </w:tcPr>
+          <w:p w14:noSpellErr="1">
+            <w:pPr>
+              <w:pStyle w:val="template"/>
+              <w:rPr>
+                <w:i w:val="0"/>
+                <w:iCs w:val="0"/>
+              </w:rPr>
+            </w:pPr>
+            <w:r>
+              <w:rPr>
+                <w:i w:val="0"/>
+                <w:iCs w:val="0"/>
+              </w:rPr>
+              <w:t>ASR</w:t>
+            </w:r>
+          </w:p>
+        </w:tc>
+        <w:tc>
+          <w:tcPr>
+            <w:tcW w:w="4932" w:type="dxa"/>
+            <w:tcMar/>
+          </w:tcPr>
+          <w:p w14:noSpellErr="1">
+            <w:pPr>
+              <w:pStyle w:val="template"/>
+              <w:rPr>
+                <w:i w:val="0"/>
+                <w:iCs w:val="0"/>
+              </w:rPr>
+            </w:pPr>
+            <w:r>
+              <w:rPr>
+                <w:i w:val="0"/>
+                <w:iCs w:val="0"/>
+              </w:rPr>
+              <w:t xml:space="preserve">(Automated Speech Recognition) Allows users to input information via speech rather than </w:t>
+            </w:r>
+            <w:r>
+              <w:rPr>
+                <w:i w:val="0"/>
+                <w:iCs w:val="0"/>
+              </w:rPr>
+              <w:t>inputting information using a keyboard.</w:t>
+            </w:r>
+          </w:p>
+        </w:tc>
+      </w:tr>
+      <w:tr>
+        <w:trPr/>
+        <w:tc>
+          <w:tcPr>
+            <w:tcW w:w="4932" w:type="dxa"/>
+            <w:tcMar/>
+          </w:tcPr>
+          <w:p w14:noSpellErr="1">
+            <w:pPr>
+              <w:pStyle w:val="template"/>
+              <w:rPr>
+                <w:i w:val="0"/>
+                <w:iCs w:val="0"/>
+              </w:rPr>
+            </w:pPr>
+            <w:r>
+              <w:rPr>
+                <w:i w:val="0"/>
+                <w:iCs w:val="0"/>
+              </w:rPr>
+              <w:t>ATC</w:t>
+            </w:r>
+          </w:p>
+        </w:tc>
+        <w:tc>
+          <w:tcPr>
+            <w:tcW w:w="4932" w:type="dxa"/>
+            <w:tcMar/>
+          </w:tcPr>
+          <w:p w14:noSpellErr="1">
+            <w:pPr>
+              <w:pStyle w:val="template"/>
+              <w:rPr>
+                <w:i w:val="0"/>
+                <w:iCs w:val="0"/>
+              </w:rPr>
+            </w:pPr>
+            <w:r>
+              <w:rPr>
+                <w:i w:val="0"/>
+                <w:iCs w:val="0"/>
+              </w:rPr>
+              <w:t>(Air Traffic Control) Traffic control</w:t>
+            </w:r>
+            <w:r>
+              <w:rPr>
+                <w:i w:val="0"/>
+                <w:iCs w:val="0"/>
+              </w:rPr>
+              <w:t>ling facility used in the United States for the purpose of directing air traffic</w:t>
+            </w:r>
+          </w:p>
+        </w:tc>
+      </w:tr>
+      <w:tr>
+        <w:trPr/>
+        <w:tc>
+          <w:tcPr>
+            <w:tcW w:w="4932" w:type="dxa"/>
+            <w:tcMar/>
+          </w:tcPr>
+          <w:p w14:noSpellErr="1">
+            <w:pPr>
+              <w:pStyle w:val="template"/>
+              <w:rPr>
+                <w:i w:val="0"/>
+                <w:iCs w:val="0"/>
+              </w:rPr>
+            </w:pPr>
+            <w:r>
+              <w:rPr>
+                <w:i w:val="0"/>
+                <w:iCs w:val="0"/>
+              </w:rPr>
+              <w:t>API</w:t>
+            </w:r>
+          </w:p>
+        </w:tc>
+        <w:tc>
+          <w:tcPr>
+            <w:tcW w:w="4932" w:type="dxa"/>
+            <w:tcMar/>
+          </w:tcPr>
+          <w:p w14:noSpellErr="1">
+            <w:pPr>
+              <w:pStyle w:val="template"/>
+              <w:rPr>
+                <w:i w:val="0"/>
+                <w:iCs w:val="0"/>
+              </w:rPr>
+            </w:pPr>
+            <w:r>
+              <w:rPr>
+                <w:i w:val="0"/>
+                <w:iCs w:val="0"/>
+              </w:rPr>
+              <w:t>(Application Pro</w:t>
+            </w:r>
+            <w:r>
+              <w:rPr>
+                <w:i w:val="0"/>
+                <w:iCs w:val="0"/>
+              </w:rPr>
+              <w:t>gramming Interface) Software intermediary which allows multiple applications to communicate.</w:t>
+            </w:r>
+          </w:p>
+        </w:tc>
+      </w:tr>
+      <w:tr>
+        <w:trPr/>
+        <w:tc>
+          <w:tcPr>
+            <w:tcW w:w="4932" w:type="dxa"/>
+            <w:tcMar/>
+          </w:tcPr>
+          <w:p w14:noSpellErr="1">
+            <w:pPr>
+              <w:pStyle w:val="template"/>
+              <w:rPr>
+                <w:i w:val="0"/>
+                <w:iCs w:val="0"/>
+              </w:rPr>
+            </w:pPr>
+            <w:r>
+              <w:rPr>
+                <w:i w:val="0"/>
+                <w:iCs w:val="0"/>
+              </w:rPr>
+              <w:t>GUI</w:t>
+            </w:r>
+          </w:p>
+        </w:tc>
+        <w:tc>
+          <w:tcPr>
+            <w:tcW w:w="4932" w:type="dxa"/>
+            <w:tcMar/>
+          </w:tcPr>
+          <w:p w14:noSpellErr="1">
+            <w:pPr>
+              <w:pStyle w:val="template"/>
+              <w:rPr>
+                <w:i w:val="0"/>
+                <w:iCs w:val="0"/>
+              </w:rPr>
+            </w:pPr>
+            <w:r>
+              <w:rPr>
+                <w:i w:val="0"/>
+                <w:iCs w:val="0"/>
+              </w:rPr>
+              <w:t>(Graphical User Interface) Mul</w:t>
+            </w:r>
+            <w:r>
+              <w:rPr>
+                <w:i w:val="0"/>
+                <w:iCs w:val="0"/>
+              </w:rPr>
+              <w:t xml:space="preserve">timedia interface user </w:t>
+            </w:r>
+            <w:r>
+              <w:rPr>
+                <w:i w:val="0"/>
+                <w:iCs w:val="0"/>
+              </w:rPr>
+              <w:t>interacts with to use program.</w:t>
+            </w:r>
+          </w:p>
+        </w:tc>
+      </w:tr>
+      <w:tr>
+        <w:trPr/>
+        <w:tc>
+          <w:tcPr>
+            <w:tcW w:w="4932" w:type="dxa"/>
+            <w:tcMar/>
           </w:tcPr>
           <w:p>
             <w:pPr>
               <w:pStyle w:val="template"/>
               <w:rPr>
-                <w:ins w:id="47" w:author="Kira McFadden" w:date="2022-10-03T12:33:00Z"/>
-                <w:b/>
-                <w:bCs/>
                 <w:i w:val="0"/>
-                <w:iCs/>
-                <w:rPrChange w:id="48" w:author="Kira McFadden" w:date="2022-10-03T12:33:00Z">
-                  <w:rPr>
-                    <w:ins w:id="49" w:author="Kira McFadden" w:date="2022-10-03T12:33:00Z"/>
-                    <w:i w:val="0"/>
-                    <w:iCs/>
-                  </w:rPr>
-                </w:rPrChange>
+                <w:iCs w:val="0"/>
               </w:rPr>
             </w:pPr>
-            <w:ins w:id="50" w:author="Kira McFadden" w:date="2022-10-03T12:33:00Z">
-              <w:r>
-                <w:rPr>
-                  <w:b/>
-                  <w:bCs/>
-                  <w:i w:val="0"/>
-                  <w:iCs/>
-                </w:rPr>
-                <w:t>Name</w:t>
-              </w:r>
-            </w:ins>
+            <w:proofErr w:type="spellStart"/>
+            <w:r>
+              <w:rPr>
+                <w:i w:val="0"/>
+                <w:iCs w:val="0"/>
+              </w:rPr>
+              <w:t>NeM</w:t>
+            </w:r>
+            <w:r>
+              <w:rPr>
+                <w:i w:val="0"/>
+                <w:iCs w:val="0"/>
+              </w:rPr>
+              <w:t>o</w:t>
+            </w:r>
+            <w:proofErr w:type="spellEnd"/>
           </w:p>
         </w:tc>
         <w:tc>
           <w:tcPr>
             <w:tcW w:w="4932" w:type="dxa"/>
+            <w:tcMar/>
           </w:tcPr>
-          <w:p>
+          <w:p w14:noSpellErr="1">
             <w:pPr>
               <w:pStyle w:val="template"/>
               <w:rPr>
-                <w:ins w:id="51" w:author="Kira McFadden" w:date="2022-10-03T12:33:00Z"/>
-                <w:b/>
-                <w:bCs/>
                 <w:i w:val="0"/>
-                <w:iCs/>
-                <w:rPrChange w:id="52" w:author="Kira McFadden" w:date="2022-10-03T12:33:00Z">
-                  <w:rPr>
-                    <w:ins w:id="53" w:author="Kira McFadden" w:date="2022-10-03T12:33:00Z"/>
-                    <w:i w:val="0"/>
-                    <w:iCs/>
-                  </w:rPr>
-                </w:rPrChange>
+                <w:iCs w:val="0"/>
               </w:rPr>
             </w:pPr>
-            <w:ins w:id="54" w:author="Kira McFadden" w:date="2022-10-03T12:33:00Z">
-              <w:r>
-                <w:rPr>
-                  <w:b/>
-                  <w:bCs/>
-                  <w:i w:val="0"/>
-                  <w:iCs/>
-                </w:rPr>
-                <w:t>Definition</w:t>
-              </w:r>
-            </w:ins>
+            <w:r>
+              <w:rPr>
+                <w:i w:val="0"/>
+                <w:iCs w:val="0"/>
+              </w:rPr>
+              <w:t xml:space="preserve">A NVIDIA toolkit for building AI models with </w:t>
+            </w:r>
+            <w:r>
+              <w:rPr>
+                <w:i w:val="0"/>
+                <w:iCs w:val="0"/>
+              </w:rPr>
+              <w:t>ASR, NLP, and TTS models.</w:t>
+            </w:r>
           </w:p>
         </w:tc>
       </w:tr>
       <w:tr>
-        <w:trPr>
-          <w:ins w:id="55" w:author="Kira McFadden" w:date="2022-10-03T12:49:00Z"/>
-        </w:trPr>
+        <w:trPr/>
         <w:tc>
           <w:tcPr>
             <w:tcW w:w="4932" w:type="dxa"/>
+            <w:tcMar/>
           </w:tcPr>
-          <w:p>
+          <w:p w14:noSpellErr="1">
             <w:pPr>
               <w:pStyle w:val="template"/>
               <w:rPr>
-                <w:ins w:id="56" w:author="Kira McFadden" w:date="2022-10-03T12:49:00Z"/>
                 <w:i w:val="0"/>
-                <w:iCs/>
+                <w:iCs w:val="0"/>
               </w:rPr>
             </w:pPr>
-            <w:ins w:id="57" w:author="Kira McFadden" w:date="2022-10-03T12:49:00Z">
-              <w:r>
-                <w:rPr>
-                  <w:i w:val="0"/>
-                  <w:iCs/>
-                </w:rPr>
-                <w:t>ASR</w:t>
-              </w:r>
-            </w:ins>
+            <w:r>
+              <w:rPr>
+                <w:i w:val="0"/>
+                <w:iCs w:val="0"/>
+              </w:rPr>
+              <w:t>NLP</w:t>
+            </w:r>
           </w:p>
         </w:tc>
         <w:tc>
           <w:tcPr>
             <w:tcW w:w="4932" w:type="dxa"/>
+            <w:tcMar/>
           </w:tcPr>
-          <w:p>
+          <w:p w14:noSpellErr="1">
             <w:pPr>
               <w:pStyle w:val="template"/>
               <w:rPr>
-                <w:ins w:id="58" w:author="Kira McFadden" w:date="2022-10-03T12:49:00Z"/>
                 <w:i w:val="0"/>
-                <w:iCs/>
+                <w:iCs w:val="0"/>
               </w:rPr>
             </w:pPr>
-            <w:ins w:id="59" w:author="Kira McFadden" w:date="2022-10-03T12:49:00Z">
-              <w:r>
-                <w:rPr>
-                  <w:i w:val="0"/>
-                  <w:iCs/>
-                </w:rPr>
-                <w:t xml:space="preserve">(Automated Speech Recognition) Allows users to input information via speech rather than </w:t>
-              </w:r>
-            </w:ins>
-            <w:ins w:id="60" w:author="Kira McFadden" w:date="2022-10-03T12:50:00Z">
-              <w:r>
-                <w:rPr>
-                  <w:i w:val="0"/>
-                  <w:iCs/>
-                </w:rPr>
-                <w:t>inputting information using a keyboard.</w:t>
-              </w:r>
-            </w:ins>
+            <w:r>
+              <w:rPr>
+                <w:i w:val="0"/>
+                <w:iCs w:val="0"/>
+              </w:rPr>
+              <w:t xml:space="preserve">Natural Language Processing </w:t>
+            </w:r>
           </w:p>
         </w:tc>
       </w:tr>
       <w:tr>
-        <w:trPr>
-          <w:ins w:id="61" w:author="Kira McFadden" w:date="2022-10-03T12:50:00Z"/>
-        </w:trPr>
+        <w:trPr/>
         <w:tc>
           <w:tcPr>
             <w:tcW w:w="4932" w:type="dxa"/>
+            <w:tcMar/>
           </w:tcPr>
-          <w:p>
+          <w:p w14:noSpellErr="1">
             <w:pPr>
               <w:pStyle w:val="template"/>
               <w:rPr>
-                <w:ins w:id="62" w:author="Kira McFadden" w:date="2022-10-03T12:50:00Z"/>
                 <w:i w:val="0"/>
-                <w:iCs/>
+                <w:iCs w:val="0"/>
               </w:rPr>
             </w:pPr>
-            <w:ins w:id="63" w:author="Kira McFadden" w:date="2022-10-03T12:50:00Z">
-              <w:r>
-                <w:rPr>
-                  <w:i w:val="0"/>
-                  <w:iCs/>
-                </w:rPr>
-                <w:t>ATC</w:t>
-              </w:r>
-            </w:ins>
+            <w:r>
+              <w:rPr>
+                <w:i w:val="0"/>
+                <w:iCs w:val="0"/>
+              </w:rPr>
+              <w:t>TTS</w:t>
+            </w:r>
           </w:p>
         </w:tc>
         <w:tc>
           <w:tcPr>
             <w:tcW w:w="4932" w:type="dxa"/>
+            <w:tcMar/>
           </w:tcPr>
-          <w:p>
+          <w:p w14:noSpellErr="1">
             <w:pPr>
               <w:pStyle w:val="template"/>
               <w:rPr>
-                <w:ins w:id="64" w:author="Kira McFadden" w:date="2022-10-03T12:50:00Z"/>
                 <w:i w:val="0"/>
-                <w:iCs/>
+                <w:iCs w:val="0"/>
               </w:rPr>
             </w:pPr>
-            <w:ins w:id="65" w:author="Kira McFadden" w:date="2022-10-03T12:50:00Z">
-              <w:r>
-                <w:rPr>
-                  <w:i w:val="0"/>
-                  <w:iCs/>
-                </w:rPr>
-                <w:t>(Air Traffic Control) Traffic control</w:t>
-              </w:r>
-            </w:ins>
-            <w:ins w:id="66" w:author="Kira McFadden" w:date="2022-10-03T12:51:00Z">
-              <w:r>
-                <w:rPr>
-                  <w:i w:val="0"/>
-                  <w:iCs/>
-                </w:rPr>
-                <w:t>ling facility used in the United States for the purpose of directing air traffic</w:t>
-              </w:r>
-            </w:ins>
+            <w:r>
+              <w:rPr>
+                <w:i w:val="0"/>
+                <w:iCs w:val="0"/>
+              </w:rPr>
+              <w:t>T</w:t>
+            </w:r>
+            <w:r>
+              <w:rPr>
+                <w:i w:val="0"/>
+                <w:iCs w:val="0"/>
+              </w:rPr>
+              <w:t>ext-to-Speech</w:t>
+            </w:r>
           </w:p>
         </w:tc>
       </w:tr>
       <w:tr>
-        <w:trPr>
-          <w:ins w:id="67" w:author="Kira McFadden" w:date="2022-10-03T12:51:00Z"/>
-        </w:trPr>
+        <w:trPr/>
         <w:tc>
           <w:tcPr>
             <w:tcW w:w="4932" w:type="dxa"/>
+            <w:tcMar/>
           </w:tcPr>
-          <w:p>
+          <w:p w14:noSpellErr="1">
             <w:pPr>
               <w:pStyle w:val="template"/>
               <w:rPr>
-                <w:ins w:id="68" w:author="Kira McFadden" w:date="2022-10-03T12:51:00Z"/>
                 <w:i w:val="0"/>
-                <w:iCs/>
+                <w:iCs w:val="0"/>
               </w:rPr>
             </w:pPr>
-            <w:ins w:id="69" w:author="Kira McFadden" w:date="2022-10-03T12:51:00Z">
-              <w:r>
-                <w:rPr>
-                  <w:i w:val="0"/>
-                  <w:iCs/>
-                </w:rPr>
-                <w:t>API</w:t>
-              </w:r>
-            </w:ins>
+            <w:r>
+              <w:rPr>
+                <w:i w:val="0"/>
+                <w:iCs w:val="0"/>
+              </w:rPr>
+              <w:t>VFR</w:t>
+            </w:r>
           </w:p>
         </w:tc>
         <w:tc>
           <w:tcPr>
             <w:tcW w:w="4932" w:type="dxa"/>
+            <w:tcMar/>
           </w:tcPr>
-          <w:p>
+          <w:p w14:noSpellErr="1">
             <w:pPr>
               <w:pStyle w:val="template"/>
               <w:rPr>
-                <w:ins w:id="70" w:author="Kira McFadden" w:date="2022-10-03T12:51:00Z"/>
                 <w:i w:val="0"/>
-                <w:iCs/>
+                <w:iCs w:val="0"/>
               </w:rPr>
             </w:pPr>
-            <w:ins w:id="71" w:author="Kira McFadden" w:date="2022-10-03T12:51:00Z">
-              <w:r>
-                <w:rPr>
-                  <w:i w:val="0"/>
-                  <w:iCs/>
-                </w:rPr>
-                <w:t>(Application Pro</w:t>
-              </w:r>
-            </w:ins>
-            <w:ins w:id="72" w:author="Kira McFadden" w:date="2022-10-03T12:52:00Z">
-              <w:r>
-                <w:rPr>
-                  <w:i w:val="0"/>
-                  <w:iCs/>
-                </w:rPr>
-                <w:t>gramming Interface) Software intermediary which allows multiple applications to communicate.</w:t>
-              </w:r>
-            </w:ins>
-          </w:p>
-        </w:tc>
-      </w:tr>
-      <w:tr>
-        <w:trPr>
-          <w:ins w:id="73" w:author="Kira McFadden" w:date="2022-10-03T12:52:00Z"/>
-        </w:trPr>
-        <w:tc>
-          <w:tcPr>
-            <w:tcW w:w="4932" w:type="dxa"/>
-          </w:tcPr>
-          <w:p>
-            <w:pPr>
-              <w:pStyle w:val="template"/>
+            <w:r>
               <w:rPr>
-                <w:ins w:id="74" w:author="Kira McFadden" w:date="2022-10-03T12:52:00Z"/>
                 <w:i w:val="0"/>
-                <w:iCs/>
+                <w:iCs w:val="0"/>
               </w:rPr>
-            </w:pPr>
-            <w:ins w:id="75" w:author="Kira McFadden" w:date="2022-10-03T12:52:00Z">
-              <w:r>
-                <w:rPr>
-                  <w:i w:val="0"/>
-                  <w:iCs/>
-                </w:rPr>
-                <w:t>GUI</w:t>
-              </w:r>
-            </w:ins>
-          </w:p>
-        </w:tc>
-        <w:tc>
-          <w:tcPr>
-            <w:tcW w:w="4932" w:type="dxa"/>
-          </w:tcPr>
-          <w:p>
-            <w:pPr>
-              <w:pStyle w:val="template"/>
+              <w:t xml:space="preserve">(Visual Flight Rules) A set of regulations that </w:t>
+            </w:r>
+            <w:r>
               <w:rPr>
-                <w:ins w:id="76" w:author="Kira McFadden" w:date="2022-10-03T12:52:00Z"/>
                 <w:i w:val="0"/>
-                <w:iCs/>
+                <w:iCs w:val="0"/>
               </w:rPr>
-            </w:pPr>
-            <w:ins w:id="77" w:author="Kira McFadden" w:date="2022-10-03T12:52:00Z">
-              <w:r>
-                <w:rPr>
-                  <w:i w:val="0"/>
-                  <w:iCs/>
-                </w:rPr>
-                <w:t>(Graphical User Interface) Mul</w:t>
-              </w:r>
-            </w:ins>
-            <w:ins w:id="78" w:author="Kira McFadden" w:date="2022-10-03T12:53:00Z">
-              <w:r>
-                <w:rPr>
-                  <w:i w:val="0"/>
-                  <w:iCs/>
-                </w:rPr>
-                <w:t xml:space="preserve">timedia interface user </w:t>
-              </w:r>
-            </w:ins>
-            <w:ins w:id="79" w:author="Kira McFadden" w:date="2022-10-03T12:54:00Z">
-              <w:r>
-                <w:rPr>
-                  <w:i w:val="0"/>
-                  <w:iCs/>
-                </w:rPr>
-                <w:t>interacts with to use program.</w:t>
-              </w:r>
-            </w:ins>
-          </w:p>
-        </w:tc>
-      </w:tr>
-      <w:tr>
-        <w:trPr>
-          <w:ins w:id="80" w:author="Kira McFadden" w:date="2022-10-03T12:34:00Z"/>
-        </w:trPr>
-        <w:tc>
-          <w:tcPr>
-            <w:tcW w:w="4932" w:type="dxa"/>
-          </w:tcPr>
-          <w:p>
-            <w:pPr>
-              <w:pStyle w:val="template"/>
+              <w:t>an aircraft can use to operate under clear, sunny weather conditions</w:t>
+            </w:r>
+            <w:r>
               <w:rPr>
-                <w:ins w:id="81" w:author="Kira McFadden" w:date="2022-10-03T12:34:00Z"/>
                 <w:i w:val="0"/>
-                <w:iCs/>
-                <w:rPrChange w:id="82" w:author="Kira McFadden" w:date="2022-10-03T12:34:00Z">
-                  <w:rPr>
-                    <w:ins w:id="83" w:author="Kira McFadden" w:date="2022-10-03T12:34:00Z"/>
-                    <w:b/>
-                    <w:bCs/>
-                    <w:i w:val="0"/>
-                    <w:iCs/>
-                  </w:rPr>
-                </w:rPrChange>
+                <w:iCs w:val="0"/>
               </w:rPr>
-            </w:pPr>
-            <w:ins w:id="84" w:author="Kira McFadden" w:date="2022-10-03T12:34:00Z">
-              <w:r>
-                <w:rPr>
-                  <w:i w:val="0"/>
-                  <w:iCs/>
-                </w:rPr>
-                <w:t>VFR</w:t>
-              </w:r>
-            </w:ins>
-          </w:p>
-        </w:tc>
-        <w:tc>
-          <w:tcPr>
-            <w:tcW w:w="4932" w:type="dxa"/>
-          </w:tcPr>
-          <w:p>
-            <w:pPr>
-              <w:pStyle w:val="template"/>
-              <w:rPr>
-                <w:ins w:id="85" w:author="Kira McFadden" w:date="2022-10-03T12:34:00Z"/>
-                <w:i w:val="0"/>
-                <w:iCs/>
-                <w:rPrChange w:id="86" w:author="Kira McFadden" w:date="2022-10-03T12:34:00Z">
-                  <w:rPr>
-                    <w:ins w:id="87" w:author="Kira McFadden" w:date="2022-10-03T12:34:00Z"/>
-                    <w:b/>
-                    <w:bCs/>
-                    <w:i w:val="0"/>
-                    <w:iCs/>
-                  </w:rPr>
-                </w:rPrChange>
-              </w:rPr>
-            </w:pPr>
-            <w:ins w:id="88" w:author="Kira McFadden" w:date="2022-10-03T12:34:00Z">
-              <w:r>
-                <w:rPr>
-                  <w:i w:val="0"/>
-                  <w:iCs/>
-                </w:rPr>
-                <w:t xml:space="preserve">(Visual Flight Rules) A set of regulations that </w:t>
-              </w:r>
-            </w:ins>
-            <w:ins w:id="89" w:author="Kira McFadden" w:date="2022-10-03T12:35:00Z">
-              <w:r>
-                <w:rPr>
-                  <w:i w:val="0"/>
-                  <w:iCs/>
-                </w:rPr>
-                <w:t>an aircraft can use to operate under clear, sunny weather conditions</w:t>
-              </w:r>
-            </w:ins>
-            <w:ins w:id="90" w:author="Kira McFadden" w:date="2022-10-03T12:50:00Z">
-              <w:r>
-                <w:rPr>
-                  <w:i w:val="0"/>
-                  <w:iCs/>
-                </w:rPr>
-                <w:t>.</w:t>
-              </w:r>
-            </w:ins>
+              <w:t>.</w:t>
+            </w:r>
           </w:p>
         </w:tc>
       </w:tr>
     </w:tbl>
-    <w:p>
+    <w:p w14:noSpellErr="1">
       <w:pPr>
         <w:pStyle w:val="template"/>
         <w:ind w:left="720"/>
         <w:rPr>
           <w:i w:val="0"/>
-          <w:iCs/>
-          <w:rPrChange w:id="91" w:author="Kira McFadden" w:date="2022-10-03T12:32:00Z">
-            <w:rPr/>
-          </w:rPrChange>
-        </w:rPr>
-        <w:pPrChange w:id="92" w:author="Kira McFadden" w:date="2022-10-03T12:32:00Z">
-          <w:pPr>
-            <w:pStyle w:val="template"/>
-          </w:pPr>
-        </w:pPrChange>
-      </w:pPr>
+          <w:iCs w:val="0"/>
+          <w:sz w:val="16"/>
+          <w:szCs w:val="16"/>
+        </w:rPr>
+      </w:pPr>
+      <w:r>
+        <w:rPr>
+          <w:b w:val="1"/>
+          <w:bCs w:val="1"/>
+          <w:sz w:val="16"/>
+          <w:szCs w:val="16"/>
+        </w:rPr>
+        <w:t xml:space="preserve">Table 1: </w:t>
+      </w:r>
+      <w:r>
+        <w:rPr>
+          <w:i w:val="0"/>
+          <w:iCs w:val="0"/>
+          <w:sz w:val="16"/>
+          <w:szCs w:val="16"/>
+        </w:rPr>
+        <w:t xml:space="preserve">Common definitions for </w:t>
+      </w:r>
+      <w:r>
+        <w:rPr>
+          <w:i w:val="0"/>
+          <w:iCs w:val="0"/>
+          <w:sz w:val="16"/>
+          <w:szCs w:val="16"/>
+        </w:rPr>
+        <w:t xml:space="preserve">acronyms </w:t>
+      </w:r>
+      <w:r>
+        <w:rPr>
+          <w:i w:val="0"/>
+          <w:iCs w:val="0"/>
+          <w:sz w:val="16"/>
+          <w:szCs w:val="16"/>
+        </w:rPr>
+        <w:t>found throughout the document.</w:t>
+      </w:r>
     </w:p>
     <w:p>
       <w:pPr>
         <w:pStyle w:val="Heading2"/>
       </w:pPr>
-      <w:bookmarkStart w:id="93" w:name="_Toc439994670"/>
-      <w:bookmarkStart w:id="94" w:name="_Toc441230976"/>
+      <w:bookmarkStart w:name="_Toc439994670" w:id="161"/>
+      <w:bookmarkStart w:name="_Toc441230976" w:id="162"/>
       <w:r>
         <w:t>Product Scope</w:t>
       </w:r>
-      <w:bookmarkEnd w:id="93"/>
-      <w:bookmarkEnd w:id="94"/>
-    </w:p>
-    <w:p>
-      <w:pPr>
-        <w:pStyle w:val="template"/>
-        <w:rPr>
-          <w:ins w:id="95" w:author="Kira McFadden" w:date="2022-10-03T12:30:00Z"/>
-        </w:rPr>
-      </w:pPr>
-      <w:r>
-        <w:t xml:space="preserve">&lt;Provide a short description of the software being specified and its purpose, including relevant benefits, objectives, and goals. Relate the software to corporate goals or business strategies. If a </w:t>
-      </w:r>
-      <w:r>
-        <w:lastRenderedPageBreak/>
-        <w:t>separate vision and scope document is available, refer to it rather than duplicating its contents here.&gt;</w:t>
-      </w:r>
-    </w:p>
-    <w:p>
-      <w:pPr>
-        <w:pStyle w:val="template"/>
-        <w:rPr>
-          <w:ins w:id="96" w:author="Kira McFadden" w:date="2022-10-03T12:30:00Z"/>
-        </w:rPr>
-      </w:pPr>
-    </w:p>
-    <w:p>
+      <w:bookmarkEnd w:id="161"/>
+      <w:bookmarkEnd w:id="162"/>
+    </w:p>
+    <w:p w14:noSpellErr="1">
+      <w:pPr>
+        <w:pStyle w:val="template"/>
+      </w:pPr>
+      <w:r>
+        <w:rPr/>
+        <w:t>&lt;Provide a short description of the software being specified and its purpose, including relevant benefits, objectives, and goals. Relate the software to corporate goals or business strategies. If a separate vision and scope document is available, refer to it rather than duplicating its contents here.&gt;</w:t>
+      </w:r>
+    </w:p>
+    <w:p w14:noSpellErr="1">
+      <w:pPr>
+        <w:pStyle w:val="template"/>
+      </w:pPr>
+    </w:p>
+    <w:p w14:noSpellErr="1">
       <w:pPr>
         <w:pStyle w:val="template"/>
         <w:numPr>
@@ -3092,22 +3672,19 @@
           <w:numId w:val="3"/>
         </w:numPr>
         <w:rPr>
-          <w:ins w:id="97" w:author="Kira McFadden" w:date="2022-10-03T12:30:00Z"/>
-          <w:i w:val="0"/>
-          <w:iCs/>
-        </w:rPr>
-      </w:pPr>
-      <w:ins w:id="98" w:author="Kira McFadden" w:date="2022-10-03T12:30:00Z">
-        <w:r>
-          <w:rPr>
-            <w:i w:val="0"/>
-            <w:iCs/>
-          </w:rPr>
-          <w:t>Scope</w:t>
-        </w:r>
-      </w:ins>
-    </w:p>
-    <w:p>
+          <w:i w:val="0"/>
+          <w:iCs w:val="0"/>
+        </w:rPr>
+      </w:pPr>
+      <w:r>
+        <w:rPr>
+          <w:i w:val="0"/>
+          <w:iCs w:val="0"/>
+        </w:rPr>
+        <w:t>Scope</w:t>
+      </w:r>
+    </w:p>
+    <w:p w14:noSpellErr="1">
       <w:pPr>
         <w:pStyle w:val="template"/>
         <w:numPr>
@@ -3115,22 +3692,19 @@
           <w:numId w:val="3"/>
         </w:numPr>
         <w:rPr>
-          <w:ins w:id="99" w:author="Kira McFadden" w:date="2022-10-03T12:30:00Z"/>
-          <w:i w:val="0"/>
-          <w:iCs/>
-        </w:rPr>
-      </w:pPr>
-      <w:ins w:id="100" w:author="Kira McFadden" w:date="2022-10-03T12:30:00Z">
-        <w:r>
-          <w:rPr>
-            <w:i w:val="0"/>
-            <w:iCs/>
-          </w:rPr>
-          <w:t>Web-based GUI ASR app</w:t>
-        </w:r>
-      </w:ins>
-    </w:p>
-    <w:p>
+          <w:i w:val="0"/>
+          <w:iCs w:val="0"/>
+        </w:rPr>
+      </w:pPr>
+      <w:r>
+        <w:rPr>
+          <w:i w:val="0"/>
+          <w:iCs w:val="0"/>
+        </w:rPr>
+        <w:t>Web-based GUI ASR app</w:t>
+      </w:r>
+    </w:p>
+    <w:p w14:noSpellErr="1">
       <w:pPr>
         <w:pStyle w:val="template"/>
         <w:numPr>
@@ -3138,31 +3712,26 @@
           <w:numId w:val="3"/>
         </w:numPr>
         <w:rPr>
-          <w:ins w:id="101" w:author="Kira McFadden" w:date="2022-10-03T12:35:00Z"/>
-          <w:i w:val="0"/>
-          <w:iCs/>
-        </w:rPr>
-      </w:pPr>
-      <w:ins w:id="102" w:author="Kira McFadden" w:date="2022-10-03T12:31:00Z">
-        <w:r>
-          <w:rPr>
-            <w:i w:val="0"/>
-            <w:iCs/>
-          </w:rPr>
-          <w:t>Display of Google Map with toggle of VFR Aeronautical Map</w:t>
-        </w:r>
-      </w:ins>
-      <w:ins w:id="103" w:author="Kira McFadden" w:date="2022-10-03T12:56:00Z">
-        <w:r>
-          <w:rPr>
-            <w:i w:val="0"/>
-            <w:iCs/>
-          </w:rPr>
-          <w:t xml:space="preserve"> for the Jacksonville sectional</w:t>
-        </w:r>
-      </w:ins>
-    </w:p>
-    <w:p>
+          <w:i w:val="0"/>
+          <w:iCs w:val="0"/>
+        </w:rPr>
+      </w:pPr>
+      <w:r>
+        <w:rPr>
+          <w:i w:val="0"/>
+          <w:iCs w:val="0"/>
+        </w:rPr>
+        <w:t>Display of Google Map with toggle of VFR Aeronautical Map</w:t>
+      </w:r>
+      <w:r>
+        <w:rPr>
+          <w:i w:val="0"/>
+          <w:iCs w:val="0"/>
+        </w:rPr>
+        <w:t xml:space="preserve"> for the Jacksonville sectional</w:t>
+      </w:r>
+    </w:p>
+    <w:p w14:noSpellErr="1">
       <w:pPr>
         <w:pStyle w:val="template"/>
         <w:numPr>
@@ -3170,31 +3739,26 @@
           <w:numId w:val="3"/>
         </w:numPr>
         <w:rPr>
-          <w:ins w:id="104" w:author="Kira McFadden" w:date="2022-10-03T12:36:00Z"/>
-          <w:i w:val="0"/>
-          <w:iCs/>
-        </w:rPr>
-      </w:pPr>
-      <w:ins w:id="105" w:author="Kira McFadden" w:date="2022-10-03T12:35:00Z">
-        <w:r>
-          <w:rPr>
-            <w:i w:val="0"/>
-            <w:iCs/>
-          </w:rPr>
-          <w:t>Displ</w:t>
-        </w:r>
-      </w:ins>
-      <w:ins w:id="106" w:author="Kira McFadden" w:date="2022-10-03T12:36:00Z">
-        <w:r>
-          <w:rPr>
-            <w:i w:val="0"/>
-            <w:iCs/>
-          </w:rPr>
-          <w:t>ay scales for the maps</w:t>
-        </w:r>
-      </w:ins>
-    </w:p>
-    <w:p>
+          <w:i w:val="0"/>
+          <w:iCs w:val="0"/>
+        </w:rPr>
+      </w:pPr>
+      <w:r>
+        <w:rPr>
+          <w:i w:val="0"/>
+          <w:iCs w:val="0"/>
+        </w:rPr>
+        <w:t>Displ</w:t>
+      </w:r>
+      <w:r>
+        <w:rPr>
+          <w:i w:val="0"/>
+          <w:iCs w:val="0"/>
+        </w:rPr>
+        <w:t>ay scales for the maps</w:t>
+      </w:r>
+    </w:p>
+    <w:p w14:noSpellErr="1">
       <w:pPr>
         <w:pStyle w:val="template"/>
         <w:numPr>
@@ -3202,20 +3766,17 @@
           <w:numId w:val="3"/>
         </w:numPr>
         <w:rPr>
-          <w:ins w:id="107" w:author="Kira McFadden" w:date="2022-10-03T12:38:00Z"/>
-          <w:i w:val="0"/>
-          <w:iCs/>
-        </w:rPr>
-      </w:pPr>
-      <w:ins w:id="108" w:author="Kira McFadden" w:date="2022-10-03T12:36:00Z">
-        <w:r>
-          <w:rPr>
-            <w:i w:val="0"/>
-            <w:iCs/>
-          </w:rPr>
-          <w:t>Display aircraft tracking with tracking information</w:t>
-        </w:r>
-      </w:ins>
+          <w:i w:val="0"/>
+          <w:iCs w:val="0"/>
+        </w:rPr>
+      </w:pPr>
+      <w:r>
+        <w:rPr>
+          <w:i w:val="0"/>
+          <w:iCs w:val="0"/>
+        </w:rPr>
+        <w:t>Display aircraft tracking with tracking information</w:t>
+      </w:r>
     </w:p>
     <w:p>
       <w:pPr>
@@ -3225,38 +3786,35 @@
           <w:numId w:val="3"/>
         </w:numPr>
         <w:rPr>
-          <w:ins w:id="109" w:author="Kira McFadden" w:date="2022-10-03T12:38:00Z"/>
-          <w:i w:val="0"/>
-          <w:iCs/>
-        </w:rPr>
-      </w:pPr>
-      <w:ins w:id="110" w:author="Kira McFadden" w:date="2022-10-03T12:38:00Z">
-        <w:r>
-          <w:rPr>
-            <w:i w:val="0"/>
-            <w:iCs/>
-          </w:rPr>
-          <w:t xml:space="preserve">Using </w:t>
-        </w:r>
-        <w:proofErr w:type="spellStart"/>
-        <w:r>
-          <w:rPr>
-            <w:i w:val="0"/>
-            <w:iCs/>
-          </w:rPr>
-          <w:t>LiveATC</w:t>
-        </w:r>
-        <w:proofErr w:type="spellEnd"/>
-        <w:r>
-          <w:rPr>
-            <w:i w:val="0"/>
-            <w:iCs/>
-          </w:rPr>
-          <w:t>, transcribe live speech with specific speech recognizer</w:t>
-        </w:r>
-      </w:ins>
-    </w:p>
-    <w:p>
+          <w:i w:val="0"/>
+          <w:iCs w:val="0"/>
+        </w:rPr>
+      </w:pPr>
+      <w:r>
+        <w:rPr>
+          <w:i w:val="0"/>
+          <w:iCs w:val="0"/>
+        </w:rPr>
+        <w:t xml:space="preserve">Using </w:t>
+      </w:r>
+      <w:proofErr w:type="spellStart"/>
+      <w:r>
+        <w:rPr>
+          <w:i w:val="0"/>
+          <w:iCs w:val="0"/>
+        </w:rPr>
+        <w:t>LiveATC</w:t>
+      </w:r>
+      <w:proofErr w:type="spellEnd"/>
+      <w:r>
+        <w:rPr>
+          <w:i w:val="0"/>
+          <w:iCs w:val="0"/>
+        </w:rPr>
+        <w:t>, transcribe live speech with specific speech recognizer</w:t>
+      </w:r>
+    </w:p>
+    <w:p w14:noSpellErr="1">
       <w:pPr>
         <w:pStyle w:val="template"/>
         <w:numPr>
@@ -3264,22 +3822,19 @@
           <w:numId w:val="3"/>
         </w:numPr>
         <w:rPr>
-          <w:ins w:id="111" w:author="Kira McFadden" w:date="2022-10-03T12:57:00Z"/>
-          <w:i w:val="0"/>
-          <w:iCs/>
-        </w:rPr>
-      </w:pPr>
-      <w:ins w:id="112" w:author="Kira McFadden" w:date="2022-10-03T12:39:00Z">
-        <w:r>
-          <w:rPr>
-            <w:i w:val="0"/>
-            <w:iCs/>
-          </w:rPr>
-          <w:t>Display transcribed text in a movable box.</w:t>
-        </w:r>
-      </w:ins>
-    </w:p>
-    <w:p>
+          <w:i w:val="0"/>
+          <w:iCs w:val="0"/>
+        </w:rPr>
+      </w:pPr>
+      <w:r>
+        <w:rPr>
+          <w:i w:val="0"/>
+          <w:iCs w:val="0"/>
+        </w:rPr>
+        <w:t>Display transcribed text in a movable box.</w:t>
+      </w:r>
+    </w:p>
+    <w:p w14:noSpellErr="1">
       <w:pPr>
         <w:pStyle w:val="template"/>
         <w:numPr>
@@ -3287,22 +3842,19 @@
           <w:numId w:val="3"/>
         </w:numPr>
         <w:rPr>
-          <w:ins w:id="113" w:author="Kira McFadden" w:date="2022-10-03T12:39:00Z"/>
-          <w:i w:val="0"/>
-          <w:iCs/>
-        </w:rPr>
-      </w:pPr>
-      <w:ins w:id="114" w:author="Kira McFadden" w:date="2022-10-03T12:57:00Z">
-        <w:r>
-          <w:rPr>
-            <w:i w:val="0"/>
-            <w:iCs/>
-          </w:rPr>
-          <w:t>Allow users to zoom in or out of a map</w:t>
-        </w:r>
-      </w:ins>
-    </w:p>
-    <w:p>
+          <w:i w:val="0"/>
+          <w:iCs w:val="0"/>
+        </w:rPr>
+      </w:pPr>
+      <w:r>
+        <w:rPr>
+          <w:i w:val="0"/>
+          <w:iCs w:val="0"/>
+        </w:rPr>
+        <w:t>Allow users to zoom in or out of a map</w:t>
+      </w:r>
+    </w:p>
+    <w:p w14:noSpellErr="1">
       <w:pPr>
         <w:pStyle w:val="template"/>
         <w:numPr>
@@ -3310,22 +3862,19 @@
           <w:numId w:val="3"/>
         </w:numPr>
         <w:rPr>
-          <w:ins w:id="115" w:author="Kira McFadden" w:date="2022-10-03T12:45:00Z"/>
-          <w:i w:val="0"/>
-          <w:iCs/>
-        </w:rPr>
-      </w:pPr>
-      <w:ins w:id="116" w:author="Kira McFadden" w:date="2022-10-03T12:39:00Z">
-        <w:r>
-          <w:rPr>
-            <w:i w:val="0"/>
-            <w:iCs/>
-          </w:rPr>
-          <w:t>Potential Scope</w:t>
-        </w:r>
-      </w:ins>
-    </w:p>
-    <w:p>
+          <w:i w:val="0"/>
+          <w:iCs w:val="0"/>
+        </w:rPr>
+      </w:pPr>
+      <w:r>
+        <w:rPr>
+          <w:i w:val="0"/>
+          <w:iCs w:val="0"/>
+        </w:rPr>
+        <w:t>Potential Scope</w:t>
+      </w:r>
+    </w:p>
+    <w:p w14:noSpellErr="1">
       <w:pPr>
         <w:pStyle w:val="template"/>
         <w:numPr>
@@ -3333,31 +3882,19 @@
           <w:numId w:val="3"/>
         </w:numPr>
         <w:rPr>
-          <w:ins w:id="117" w:author="Kira McFadden" w:date="2022-10-03T12:39:00Z"/>
-          <w:i w:val="0"/>
-          <w:iCs/>
-        </w:rPr>
-        <w:pPrChange w:id="118" w:author="Kira McFadden" w:date="2022-10-03T12:45:00Z">
-          <w:pPr>
-            <w:pStyle w:val="template"/>
-            <w:numPr>
-              <w:numId w:val="3"/>
-            </w:numPr>
-            <w:ind w:left="720" w:hanging="360"/>
-          </w:pPr>
-        </w:pPrChange>
-      </w:pPr>
-      <w:ins w:id="119" w:author="Kira McFadden" w:date="2022-10-03T12:45:00Z">
-        <w:r>
-          <w:rPr>
-            <w:i w:val="0"/>
-            <w:iCs/>
-          </w:rPr>
-          <w:t>Allow for audio to replayed and saved</w:t>
-        </w:r>
-      </w:ins>
-    </w:p>
-    <w:p>
+          <w:i w:val="0"/>
+          <w:iCs w:val="0"/>
+        </w:rPr>
+      </w:pPr>
+      <w:r>
+        <w:rPr>
+          <w:i w:val="0"/>
+          <w:iCs w:val="0"/>
+        </w:rPr>
+        <w:t>Allow for audio to replayed and saved</w:t>
+      </w:r>
+    </w:p>
+    <w:p w14:noSpellErr="1">
       <w:pPr>
         <w:pStyle w:val="template"/>
         <w:numPr>
@@ -3365,38 +3902,33 @@
           <w:numId w:val="3"/>
         </w:numPr>
         <w:rPr>
-          <w:ins w:id="120" w:author="Kira McFadden" w:date="2022-10-03T12:40:00Z"/>
-          <w:i w:val="0"/>
-          <w:iCs/>
-        </w:rPr>
-      </w:pPr>
-      <w:ins w:id="121" w:author="Kira McFadden" w:date="2022-10-03T12:40:00Z">
-        <w:r>
-          <w:rPr>
-            <w:i w:val="0"/>
-            <w:iCs/>
-          </w:rPr>
-          <w:t xml:space="preserve">Allow audio </w:t>
-        </w:r>
-        <w:r>
-          <w:rPr>
-            <w:i w:val="0"/>
-            <w:iCs/>
-          </w:rPr>
-          <w:t>to play, pause, fast-forward, rewind, and stop</w:t>
-        </w:r>
-      </w:ins>
-      <w:ins w:id="122" w:author="Kira McFadden" w:date="2022-10-03T12:45:00Z">
-        <w:r>
-          <w:rPr>
-            <w:i w:val="0"/>
-            <w:iCs/>
-          </w:rPr>
-          <w:t xml:space="preserve"> for replays</w:t>
-        </w:r>
-      </w:ins>
-    </w:p>
-    <w:p>
+          <w:i w:val="0"/>
+          <w:iCs w:val="0"/>
+        </w:rPr>
+      </w:pPr>
+      <w:r>
+        <w:rPr>
+          <w:i w:val="0"/>
+          <w:iCs w:val="0"/>
+        </w:rPr>
+        <w:t xml:space="preserve">Allow audio </w:t>
+      </w:r>
+      <w:r>
+        <w:rPr>
+          <w:i w:val="0"/>
+          <w:iCs w:val="0"/>
+        </w:rPr>
+        <w:t>to play, pause, fast-forward, rewind, and stop</w:t>
+      </w:r>
+      <w:r>
+        <w:rPr>
+          <w:i w:val="0"/>
+          <w:iCs w:val="0"/>
+        </w:rPr>
+        <w:t xml:space="preserve"> for replays</w:t>
+      </w:r>
+    </w:p>
+    <w:p w14:noSpellErr="1">
       <w:pPr>
         <w:pStyle w:val="template"/>
         <w:numPr>
@@ -3404,22 +3936,19 @@
           <w:numId w:val="3"/>
         </w:numPr>
         <w:rPr>
-          <w:ins w:id="123" w:author="Kira McFadden" w:date="2022-10-03T12:41:00Z"/>
-          <w:i w:val="0"/>
-          <w:iCs/>
-        </w:rPr>
-      </w:pPr>
-      <w:ins w:id="124" w:author="Kira McFadden" w:date="2022-10-03T12:41:00Z">
-        <w:r>
-          <w:rPr>
-            <w:i w:val="0"/>
-            <w:iCs/>
-          </w:rPr>
-          <w:t>Save automatically generated transcripts</w:t>
-        </w:r>
-      </w:ins>
-    </w:p>
-    <w:p>
+          <w:i w:val="0"/>
+          <w:iCs w:val="0"/>
+        </w:rPr>
+      </w:pPr>
+      <w:r>
+        <w:rPr>
+          <w:i w:val="0"/>
+          <w:iCs w:val="0"/>
+        </w:rPr>
+        <w:t>Save automatically generated transcripts</w:t>
+      </w:r>
+    </w:p>
+    <w:p w14:noSpellErr="1">
       <w:pPr>
         <w:pStyle w:val="template"/>
         <w:numPr>
@@ -3427,22 +3956,19 @@
           <w:numId w:val="3"/>
         </w:numPr>
         <w:rPr>
-          <w:ins w:id="125" w:author="Kira McFadden" w:date="2022-10-03T12:41:00Z"/>
-          <w:i w:val="0"/>
-          <w:iCs/>
-        </w:rPr>
-      </w:pPr>
-      <w:ins w:id="126" w:author="Kira McFadden" w:date="2022-10-03T12:41:00Z">
-        <w:r>
-          <w:rPr>
-            <w:i w:val="0"/>
-            <w:iCs/>
-          </w:rPr>
-          <w:t>Allow users to edit transcripts then save the changed transcript</w:t>
-        </w:r>
-      </w:ins>
-    </w:p>
-    <w:p>
+          <w:i w:val="0"/>
+          <w:iCs w:val="0"/>
+        </w:rPr>
+      </w:pPr>
+      <w:r>
+        <w:rPr>
+          <w:i w:val="0"/>
+          <w:iCs w:val="0"/>
+        </w:rPr>
+        <w:t>Allow users to edit transcripts then save the changed transcript</w:t>
+      </w:r>
+    </w:p>
+    <w:p w14:noSpellErr="1">
       <w:pPr>
         <w:pStyle w:val="template"/>
         <w:numPr>
@@ -3450,22 +3976,19 @@
           <w:numId w:val="3"/>
         </w:numPr>
         <w:rPr>
-          <w:ins w:id="127" w:author="Kira McFadden" w:date="2022-10-03T12:42:00Z"/>
-          <w:i w:val="0"/>
-          <w:iCs/>
-        </w:rPr>
-      </w:pPr>
-      <w:ins w:id="128" w:author="Kira McFadden" w:date="2022-10-03T12:42:00Z">
-        <w:r>
-          <w:rPr>
-            <w:i w:val="0"/>
-            <w:iCs/>
-          </w:rPr>
-          <w:t>User can upload audio files, as well as any transcripts, that are saved to a central location</w:t>
-        </w:r>
-      </w:ins>
-    </w:p>
-    <w:p>
+          <w:i w:val="0"/>
+          <w:iCs w:val="0"/>
+        </w:rPr>
+      </w:pPr>
+      <w:r>
+        <w:rPr>
+          <w:i w:val="0"/>
+          <w:iCs w:val="0"/>
+        </w:rPr>
+        <w:t>User can upload audio files, as well as any transcripts, that are saved to a central location</w:t>
+      </w:r>
+    </w:p>
+    <w:p w14:noSpellErr="1">
       <w:pPr>
         <w:pStyle w:val="template"/>
         <w:numPr>
@@ -3473,31 +3996,26 @@
           <w:numId w:val="3"/>
         </w:numPr>
         <w:rPr>
-          <w:ins w:id="129" w:author="Kira McFadden" w:date="2022-10-03T12:46:00Z"/>
-          <w:i w:val="0"/>
-          <w:iCs/>
-        </w:rPr>
-      </w:pPr>
-      <w:ins w:id="130" w:author="Kira McFadden" w:date="2022-10-03T12:43:00Z">
-        <w:r>
-          <w:rPr>
-            <w:i w:val="0"/>
-            <w:iCs/>
-          </w:rPr>
-          <w:t xml:space="preserve">Allow user to make a list of navigational aids/landmarks from a </w:t>
-        </w:r>
-      </w:ins>
-      <w:ins w:id="131" w:author="Kira McFadden" w:date="2022-10-03T12:44:00Z">
-        <w:r>
-          <w:rPr>
-            <w:i w:val="0"/>
-            <w:iCs/>
-          </w:rPr>
-          <w:t>user specified location.</w:t>
-        </w:r>
-      </w:ins>
-    </w:p>
-    <w:p>
+          <w:i w:val="0"/>
+          <w:iCs w:val="0"/>
+        </w:rPr>
+      </w:pPr>
+      <w:r>
+        <w:rPr>
+          <w:i w:val="0"/>
+          <w:iCs w:val="0"/>
+        </w:rPr>
+        <w:t xml:space="preserve">Allow user to make a list of navigational aids/landmarks from a </w:t>
+      </w:r>
+      <w:r>
+        <w:rPr>
+          <w:i w:val="0"/>
+          <w:iCs w:val="0"/>
+        </w:rPr>
+        <w:t>user specified location.</w:t>
+      </w:r>
+    </w:p>
+    <w:p w14:noSpellErr="1">
       <w:pPr>
         <w:pStyle w:val="template"/>
         <w:numPr>
@@ -3505,22 +4023,19 @@
           <w:numId w:val="3"/>
         </w:numPr>
         <w:rPr>
-          <w:ins w:id="132" w:author="Kira McFadden" w:date="2022-10-03T12:46:00Z"/>
-          <w:i w:val="0"/>
-          <w:iCs/>
-        </w:rPr>
-      </w:pPr>
-      <w:ins w:id="133" w:author="Kira McFadden" w:date="2022-10-03T12:46:00Z">
-        <w:r>
-          <w:rPr>
-            <w:i w:val="0"/>
-            <w:iCs/>
-          </w:rPr>
-          <w:t>Replay mode should allow for data to be extracted and displayed from the transcribed text</w:t>
-        </w:r>
-      </w:ins>
-    </w:p>
-    <w:p>
+          <w:i w:val="0"/>
+          <w:iCs w:val="0"/>
+        </w:rPr>
+      </w:pPr>
+      <w:r>
+        <w:rPr>
+          <w:i w:val="0"/>
+          <w:iCs w:val="0"/>
+        </w:rPr>
+        <w:t>Replay mode should allow for data to be extracted and displayed from the transcribed text</w:t>
+      </w:r>
+    </w:p>
+    <w:p w14:noSpellErr="1">
       <w:pPr>
         <w:pStyle w:val="template"/>
         <w:numPr>
@@ -3528,31 +4043,26 @@
           <w:numId w:val="3"/>
         </w:numPr>
         <w:rPr>
-          <w:ins w:id="134" w:author="Kira McFadden" w:date="2022-10-03T12:56:00Z"/>
-          <w:i w:val="0"/>
-          <w:iCs/>
-        </w:rPr>
-      </w:pPr>
-      <w:ins w:id="135" w:author="Kira McFadden" w:date="2022-10-03T12:46:00Z">
-        <w:r>
-          <w:rPr>
-            <w:i w:val="0"/>
-            <w:iCs/>
-          </w:rPr>
-          <w:t>Live mode should allow for data to</w:t>
-        </w:r>
-      </w:ins>
-      <w:ins w:id="136" w:author="Kira McFadden" w:date="2022-10-03T12:47:00Z">
-        <w:r>
-          <w:rPr>
-            <w:i w:val="0"/>
-            <w:iCs/>
-          </w:rPr>
-          <w:t xml:space="preserve"> be extracted and displayed from the transcribed text.</w:t>
-        </w:r>
-      </w:ins>
-    </w:p>
-    <w:p>
+          <w:i w:val="0"/>
+          <w:iCs w:val="0"/>
+        </w:rPr>
+      </w:pPr>
+      <w:r>
+        <w:rPr>
+          <w:i w:val="0"/>
+          <w:iCs w:val="0"/>
+        </w:rPr>
+        <w:t>Live mode should allow for data to</w:t>
+      </w:r>
+      <w:r>
+        <w:rPr>
+          <w:i w:val="0"/>
+          <w:iCs w:val="0"/>
+        </w:rPr>
+        <w:t xml:space="preserve"> be extracted and displayed from the transcribed text.</w:t>
+      </w:r>
+    </w:p>
+    <w:p w14:noSpellErr="1">
       <w:pPr>
         <w:pStyle w:val="template"/>
         <w:numPr>
@@ -3560,22 +4070,19 @@
           <w:numId w:val="3"/>
         </w:numPr>
         <w:rPr>
-          <w:ins w:id="137" w:author="Kira McFadden" w:date="2022-10-03T12:56:00Z"/>
-          <w:i w:val="0"/>
-          <w:iCs/>
-        </w:rPr>
-      </w:pPr>
-      <w:ins w:id="138" w:author="Kira McFadden" w:date="2022-10-03T12:56:00Z">
-        <w:r>
-          <w:rPr>
-            <w:i w:val="0"/>
-            <w:iCs/>
-          </w:rPr>
-          <w:t>Toggle icons on the VFR map</w:t>
-        </w:r>
-      </w:ins>
-    </w:p>
-    <w:p>
+          <w:i w:val="0"/>
+          <w:iCs w:val="0"/>
+        </w:rPr>
+      </w:pPr>
+      <w:r>
+        <w:rPr>
+          <w:i w:val="0"/>
+          <w:iCs w:val="0"/>
+        </w:rPr>
+        <w:t>Toggle icons on the VFR map</w:t>
+      </w:r>
+    </w:p>
+    <w:p w14:noSpellErr="1">
       <w:pPr>
         <w:pStyle w:val="template"/>
         <w:numPr>
@@ -3583,31 +4090,26 @@
           <w:numId w:val="3"/>
         </w:numPr>
         <w:rPr>
-          <w:ins w:id="139" w:author="Kira McFadden" w:date="2022-10-03T12:57:00Z"/>
-          <w:i w:val="0"/>
-          <w:iCs/>
-        </w:rPr>
-      </w:pPr>
-      <w:ins w:id="140" w:author="Kira McFadden" w:date="2022-10-03T12:56:00Z">
-        <w:r>
-          <w:rPr>
-            <w:i w:val="0"/>
-            <w:iCs/>
-          </w:rPr>
-          <w:t>Display sectional areas o</w:t>
-        </w:r>
-      </w:ins>
-      <w:ins w:id="141" w:author="Kira McFadden" w:date="2022-10-03T12:57:00Z">
-        <w:r>
-          <w:rPr>
-            <w:i w:val="0"/>
-            <w:iCs/>
-          </w:rPr>
-          <w:t>utside of the Jacksonville sectional</w:t>
-        </w:r>
-      </w:ins>
-    </w:p>
-    <w:p>
+          <w:i w:val="0"/>
+          <w:iCs w:val="0"/>
+        </w:rPr>
+      </w:pPr>
+      <w:r>
+        <w:rPr>
+          <w:i w:val="0"/>
+          <w:iCs w:val="0"/>
+        </w:rPr>
+        <w:t>Display sectional areas o</w:t>
+      </w:r>
+      <w:r>
+        <w:rPr>
+          <w:i w:val="0"/>
+          <w:iCs w:val="0"/>
+        </w:rPr>
+        <w:t>utside of the Jacksonville sectional</w:t>
+      </w:r>
+    </w:p>
+    <w:p w14:noSpellErr="1">
       <w:pPr>
         <w:pStyle w:val="template"/>
         <w:numPr>
@@ -3615,31 +4117,26 @@
           <w:numId w:val="3"/>
         </w:numPr>
         <w:rPr>
-          <w:ins w:id="142" w:author="Kira McFadden" w:date="2022-10-03T12:54:00Z"/>
-          <w:i w:val="0"/>
-          <w:iCs/>
-        </w:rPr>
-      </w:pPr>
-      <w:ins w:id="143" w:author="Kira McFadden" w:date="2022-10-03T12:57:00Z">
-        <w:r>
-          <w:rPr>
-            <w:i w:val="0"/>
-            <w:iCs/>
-          </w:rPr>
-          <w:t>Allow users to save/create cust</w:t>
-        </w:r>
-      </w:ins>
-      <w:ins w:id="144" w:author="Kira McFadden" w:date="2022-10-03T12:58:00Z">
-        <w:r>
-          <w:rPr>
-            <w:i w:val="0"/>
-            <w:iCs/>
-          </w:rPr>
-          <w:t>om maps</w:t>
-        </w:r>
-      </w:ins>
-    </w:p>
-    <w:p>
+          <w:i w:val="0"/>
+          <w:iCs w:val="0"/>
+        </w:rPr>
+      </w:pPr>
+      <w:r>
+        <w:rPr>
+          <w:i w:val="0"/>
+          <w:iCs w:val="0"/>
+        </w:rPr>
+        <w:t>Allow users to save/create cust</w:t>
+      </w:r>
+      <w:r>
+        <w:rPr>
+          <w:i w:val="0"/>
+          <w:iCs w:val="0"/>
+        </w:rPr>
+        <w:t>om maps</w:t>
+      </w:r>
+    </w:p>
+    <w:p w14:noSpellErr="1">
       <w:pPr>
         <w:pStyle w:val="template"/>
         <w:numPr>
@@ -3647,22 +4144,19 @@
           <w:numId w:val="3"/>
         </w:numPr>
         <w:rPr>
-          <w:ins w:id="145" w:author="Kira McFadden" w:date="2022-10-03T12:54:00Z"/>
-          <w:i w:val="0"/>
-          <w:iCs/>
-        </w:rPr>
-      </w:pPr>
-      <w:ins w:id="146" w:author="Kira McFadden" w:date="2022-10-03T12:54:00Z">
-        <w:r>
-          <w:rPr>
-            <w:i w:val="0"/>
-            <w:iCs/>
-          </w:rPr>
-          <w:t>Outside of Scope</w:t>
-        </w:r>
-      </w:ins>
-    </w:p>
-    <w:p>
+          <w:i w:val="0"/>
+          <w:iCs w:val="0"/>
+        </w:rPr>
+      </w:pPr>
+      <w:r>
+        <w:rPr>
+          <w:i w:val="0"/>
+          <w:iCs w:val="0"/>
+        </w:rPr>
+        <w:t>Outside of Scope</w:t>
+      </w:r>
+    </w:p>
+    <w:p w14:noSpellErr="1">
       <w:pPr>
         <w:pStyle w:val="template"/>
         <w:numPr>
@@ -3670,31 +4164,26 @@
           <w:numId w:val="3"/>
         </w:numPr>
         <w:rPr>
-          <w:ins w:id="147" w:author="Kira McFadden" w:date="2022-10-03T12:55:00Z"/>
-          <w:i w:val="0"/>
-          <w:iCs/>
-        </w:rPr>
-      </w:pPr>
-      <w:ins w:id="148" w:author="Kira McFadden" w:date="2022-10-03T12:54:00Z">
-        <w:r>
-          <w:rPr>
-            <w:i w:val="0"/>
-            <w:iCs/>
-          </w:rPr>
-          <w:t>Isolation of noncommuni</w:t>
-        </w:r>
-      </w:ins>
-      <w:ins w:id="149" w:author="Kira McFadden" w:date="2022-10-03T12:55:00Z">
-        <w:r>
-          <w:rPr>
-            <w:i w:val="0"/>
-            <w:iCs/>
-          </w:rPr>
-          <w:t>cation sound from audio files</w:t>
-        </w:r>
-      </w:ins>
-    </w:p>
-    <w:p>
+          <w:i w:val="0"/>
+          <w:iCs w:val="0"/>
+        </w:rPr>
+      </w:pPr>
+      <w:r>
+        <w:rPr>
+          <w:i w:val="0"/>
+          <w:iCs w:val="0"/>
+        </w:rPr>
+        <w:t>Isolation of noncommuni</w:t>
+      </w:r>
+      <w:r>
+        <w:rPr>
+          <w:i w:val="0"/>
+          <w:iCs w:val="0"/>
+        </w:rPr>
+        <w:t>cation sound from audio files</w:t>
+      </w:r>
+    </w:p>
+    <w:p w14:noSpellErr="1">
       <w:pPr>
         <w:pStyle w:val="template"/>
         <w:numPr>
@@ -3703,95 +4192,72 @@
         </w:numPr>
         <w:rPr>
           <w:i w:val="0"/>
-          <w:iCs/>
-          <w:rPrChange w:id="150" w:author="Kira McFadden" w:date="2022-10-03T12:56:00Z">
-            <w:rPr/>
-          </w:rPrChange>
-        </w:rPr>
-        <w:pPrChange w:id="151" w:author="Kira McFadden" w:date="2022-10-03T12:56:00Z">
-          <w:pPr>
-            <w:pStyle w:val="template"/>
-          </w:pPr>
-        </w:pPrChange>
-      </w:pPr>
-      <w:ins w:id="152" w:author="Kira McFadden" w:date="2022-10-03T12:55:00Z">
-        <w:r>
-          <w:rPr>
-            <w:i w:val="0"/>
-            <w:iCs/>
-          </w:rPr>
-          <w:t xml:space="preserve">Allow users to have a help window to show </w:t>
-        </w:r>
-        <w:r>
-          <w:rPr>
-            <w:i w:val="0"/>
-            <w:iCs/>
-          </w:rPr>
-          <w:t>the step-by-step process of how to use the program</w:t>
-        </w:r>
-      </w:ins>
+          <w:iCs w:val="0"/>
+        </w:rPr>
+      </w:pPr>
+      <w:r>
+        <w:rPr>
+          <w:i w:val="0"/>
+          <w:iCs w:val="0"/>
+        </w:rPr>
+        <w:t xml:space="preserve">Allow users to have a help window to show </w:t>
+      </w:r>
+      <w:r>
+        <w:rPr>
+          <w:i w:val="0"/>
+          <w:iCs w:val="0"/>
+        </w:rPr>
+        <w:t>the step-by-step process of how to use the program</w:t>
+      </w:r>
     </w:p>
     <w:p>
       <w:pPr>
         <w:pStyle w:val="Heading2"/>
       </w:pPr>
-      <w:bookmarkStart w:id="153" w:name="_Toc439994672"/>
-      <w:bookmarkStart w:id="154" w:name="_Toc441230977"/>
-      <w:r>
+      <w:bookmarkStart w:name="_Toc439994672" w:id="221"/>
+      <w:bookmarkStart w:name="_Toc441230977" w:id="222"/>
+      <w:r>
+        <w:lastRenderedPageBreak/>
         <w:t>References</w:t>
       </w:r>
-      <w:bookmarkEnd w:id="153"/>
-      <w:bookmarkEnd w:id="154"/>
-    </w:p>
-    <w:p>
-      <w:pPr>
-        <w:pStyle w:val="template"/>
-        <w:rPr>
-          <w:ins w:id="155" w:author="Kira McFadden" w:date="2022-10-03T12:13:00Z"/>
-        </w:rPr>
-      </w:pPr>
-      <w:r>
+      <w:bookmarkEnd w:id="221"/>
+      <w:bookmarkEnd w:id="222"/>
+    </w:p>
+    <w:p w14:noSpellErr="1">
+      <w:pPr>
+        <w:pStyle w:val="template"/>
+      </w:pPr>
+      <w:r>
+        <w:rPr/>
         <w:t>&lt;List any other documents or Web addresses to which this SRS refers. These may include user interface style guides, contracts, standards, system requirements specifications, use case documents, or a vision and scope document. Provide enough information so that the reader could access a copy of each reference, including title, author, version number, date, and source or location.&gt;</w:t>
       </w:r>
     </w:p>
-    <w:p>
-      <w:pPr>
-        <w:pStyle w:val="template"/>
-        <w:rPr>
-          <w:ins w:id="156" w:author="Kira McFadden" w:date="2022-10-03T12:13:00Z"/>
-        </w:rPr>
-      </w:pPr>
-    </w:p>
-    <w:p>
-      <w:pPr>
-        <w:pStyle w:val="template"/>
-        <w:rPr>
-          <w:ins w:id="157" w:author="Kira McFadden" w:date="2022-10-03T12:13:00Z"/>
-          <w:b/>
-          <w:bCs/>
-          <w:i w:val="0"/>
-          <w:iCs/>
-        </w:rPr>
-      </w:pPr>
-      <w:ins w:id="158" w:author="Kira McFadden" w:date="2022-10-03T12:13:00Z">
-        <w:r>
-          <w:rPr>
-            <w:b/>
-            <w:bCs/>
-            <w:i w:val="0"/>
-            <w:iCs/>
-            <w:rPrChange w:id="159" w:author="Kira McFadden" w:date="2022-10-03T12:13:00Z">
-              <w:rPr>
-                <w:i w:val="0"/>
-                <w:iCs/>
-              </w:rPr>
-            </w:rPrChange>
-          </w:rPr>
-          <w:t>Map References</w:t>
-        </w:r>
-      </w:ins>
-    </w:p>
-    <w:p>
+    <w:p w14:noSpellErr="1">
+      <w:pPr>
+        <w:pStyle w:val="template"/>
+      </w:pPr>
+    </w:p>
+    <w:p w14:noSpellErr="1">
+      <w:pPr>
+        <w:pStyle w:val="template"/>
+        <w:rPr>
+          <w:b w:val="1"/>
+          <w:bCs w:val="1"/>
+          <w:i w:val="0"/>
+          <w:iCs w:val="0"/>
+        </w:rPr>
+      </w:pPr>
+      <w:r>
+        <w:rPr>
+          <w:b w:val="1"/>
+          <w:bCs w:val="1"/>
+          <w:i w:val="0"/>
+          <w:iCs w:val="0"/>
+        </w:rPr>
+        <w:t>Map References</w:t>
+      </w:r>
+    </w:p>
+    <w:p w14:noSpellErr="1">
       <w:pPr>
         <w:pStyle w:val="template"/>
         <w:numPr>
@@ -3799,88 +4265,78 @@
           <w:numId w:val="2"/>
         </w:numPr>
         <w:rPr>
-          <w:ins w:id="160" w:author="Kira McFadden" w:date="2022-10-03T12:14:00Z"/>
-          <w:b/>
-          <w:bCs/>
-          <w:i w:val="0"/>
-          <w:iCs/>
-          <w:rPrChange w:id="161" w:author="Kira McFadden" w:date="2022-10-03T12:14:00Z">
-            <w:rPr>
-              <w:ins w:id="162" w:author="Kira McFadden" w:date="2022-10-03T12:14:00Z"/>
-              <w:i w:val="0"/>
-              <w:iCs/>
-            </w:rPr>
-          </w:rPrChange>
-        </w:rPr>
-      </w:pPr>
-      <w:ins w:id="163" w:author="Kira McFadden" w:date="2022-10-03T12:14:00Z">
-        <w:r>
-          <w:rPr>
-            <w:i w:val="0"/>
-            <w:iCs/>
-          </w:rPr>
-          <w:t xml:space="preserve">VFR Charts: </w:t>
-        </w:r>
-        <w:r>
-          <w:rPr>
-            <w:i w:val="0"/>
-            <w:iCs/>
-          </w:rPr>
-          <w:fldChar w:fldCharType="begin"/>
-        </w:r>
-        <w:r>
-          <w:rPr>
-            <w:i w:val="0"/>
-            <w:iCs/>
-          </w:rPr>
-          <w:instrText xml:space="preserve"> HYPERLINK "</w:instrText>
-        </w:r>
-        <w:r>
-          <w:rPr>
-            <w:i w:val="0"/>
-            <w:iCs/>
-          </w:rPr>
-          <w:instrText>https://www.faa.gov/air_traffic/flight_info/aeronav/digital_products/vfr/</w:instrText>
-        </w:r>
-        <w:r>
-          <w:rPr>
-            <w:i w:val="0"/>
-            <w:iCs/>
-          </w:rPr>
-          <w:instrText xml:space="preserve">" </w:instrText>
-        </w:r>
-        <w:r>
-          <w:rPr>
-            <w:i w:val="0"/>
-            <w:iCs/>
-          </w:rPr>
-          <w:fldChar w:fldCharType="separate"/>
-        </w:r>
-        <w:r>
-          <w:rPr>
-            <w:rStyle w:val="Hyperlink"/>
-            <w:i w:val="0"/>
-            <w:iCs/>
-          </w:rPr>
-          <w:t>https://www.faa.gov/air_traffic/flight_info/aeronav/digital_products/vfr/</w:t>
-        </w:r>
-        <w:r>
-          <w:rPr>
-            <w:i w:val="0"/>
-            <w:iCs/>
-          </w:rPr>
-          <w:fldChar w:fldCharType="end"/>
-        </w:r>
-        <w:r>
-          <w:rPr>
-            <w:i w:val="0"/>
-            <w:iCs/>
-          </w:rPr>
-          <w:t xml:space="preserve"> </w:t>
-        </w:r>
-      </w:ins>
-    </w:p>
-    <w:p>
+          <w:b w:val="1"/>
+          <w:bCs w:val="1"/>
+          <w:i w:val="0"/>
+          <w:iCs w:val="0"/>
+        </w:rPr>
+      </w:pPr>
+      <w:r>
+        <w:rPr>
+          <w:i w:val="0"/>
+          <w:iCs w:val="0"/>
+        </w:rPr>
+        <w:t xml:space="preserve">VFR Charts: </w:t>
+      </w:r>
+      <w:r>
+        <w:rPr>
+          <w:i w:val="0"/>
+          <w:iCs w:val="0"/>
+        </w:rPr>
+        <w:fldChar w:fldCharType="begin"/>
+      </w:r>
+      <w:r>
+        <w:rPr>
+          <w:i w:val="0"/>
+          <w:iCs w:val="0"/>
+        </w:rPr>
+        <w:instrText xml:space="preserve"> HYPERLINK "</w:instrText>
+      </w:r>
+      <w:r>
+        <w:rPr>
+          <w:i w:val="0"/>
+          <w:iCs w:val="0"/>
+        </w:rPr>
+        <w:instrText xml:space="preserve">https://www.faa.gov/air_traffic/flight_info/aeronav/digital_products/vfr/</w:instrText>
+      </w:r>
+      <w:r>
+        <w:rPr>
+          <w:i w:val="0"/>
+          <w:iCs w:val="0"/>
+        </w:rPr>
+        <w:instrText xml:space="preserve">" </w:instrText>
+      </w:r>
+      <w:r>
+        <w:rPr>
+          <w:i w:val="0"/>
+          <w:iCs w:val="0"/>
+        </w:rPr>
+        <w:fldChar w:fldCharType="separate"/>
+      </w:r>
+      <w:r>
+        <w:rPr>
+          <w:rStyle w:val="Hyperlink"/>
+          <w:i w:val="0"/>
+          <w:iCs w:val="0"/>
+        </w:rPr>
+        <w:t>https://www.faa.gov/air_traffic/flight_info/aeronav/digital_products/vfr/</w:t>
+      </w:r>
+      <w:r>
+        <w:rPr>
+          <w:i w:val="0"/>
+          <w:iCs w:val="0"/>
+        </w:rPr>
+        <w:fldChar w:fldCharType="end"/>
+      </w:r>
+      <w:r>
+        <w:rPr>
+          <w:i w:val="0"/>
+          <w:iCs w:val="0"/>
+        </w:rPr>
+        <w:t xml:space="preserve"> </w:t>
+      </w:r>
+    </w:p>
+    <w:p w14:noSpellErr="1">
       <w:pPr>
         <w:pStyle w:val="template"/>
         <w:numPr>
@@ -3888,121 +4344,75 @@
           <w:numId w:val="2"/>
         </w:numPr>
         <w:rPr>
-          <w:ins w:id="164" w:author="Kira McFadden" w:date="2022-10-03T12:16:00Z"/>
-          <w:b/>
-          <w:bCs/>
-          <w:i w:val="0"/>
-          <w:iCs/>
-        </w:rPr>
-      </w:pPr>
-      <w:ins w:id="165" w:author="Kira McFadden" w:date="2022-10-03T12:15:00Z">
-        <w:r>
-          <w:rPr>
-            <w:i w:val="0"/>
-            <w:iCs/>
-          </w:rPr>
-          <w:t>Leaflet:</w:t>
-        </w:r>
-        <w:r>
-          <w:rPr>
-            <w:b/>
-            <w:bCs/>
-            <w:i w:val="0"/>
-            <w:iCs/>
-          </w:rPr>
-          <w:t xml:space="preserve"> </w:t>
-        </w:r>
-      </w:ins>
-      <w:ins w:id="166" w:author="Kira McFadden" w:date="2022-10-03T12:16:00Z">
-        <w:r>
-          <w:rPr>
-            <w:i w:val="0"/>
-            <w:iCs/>
-            <w:rPrChange w:id="167" w:author="Kira McFadden" w:date="2022-10-03T12:16:00Z">
-              <w:rPr>
-                <w:b/>
-                <w:bCs/>
-                <w:i w:val="0"/>
-                <w:iCs/>
-              </w:rPr>
-            </w:rPrChange>
-          </w:rPr>
-          <w:fldChar w:fldCharType="begin"/>
-        </w:r>
-        <w:r>
-          <w:rPr>
-            <w:i w:val="0"/>
-            <w:iCs/>
-            <w:rPrChange w:id="168" w:author="Kira McFadden" w:date="2022-10-03T12:16:00Z">
-              <w:rPr>
-                <w:b/>
-                <w:bCs/>
-                <w:i w:val="0"/>
-                <w:iCs/>
-              </w:rPr>
-            </w:rPrChange>
-          </w:rPr>
-          <w:instrText xml:space="preserve"> HYPERLINK "https://www.earthdatascience.org/tutorials/introduction-to-leaflet-animated-maps/" </w:instrText>
-        </w:r>
-        <w:r>
-          <w:rPr>
-            <w:i w:val="0"/>
-            <w:iCs/>
-            <w:rPrChange w:id="169" w:author="Kira McFadden" w:date="2022-10-03T12:16:00Z">
-              <w:rPr>
-                <w:b/>
-                <w:bCs/>
-                <w:i w:val="0"/>
-                <w:iCs/>
-              </w:rPr>
-            </w:rPrChange>
-          </w:rPr>
-          <w:fldChar w:fldCharType="separate"/>
-        </w:r>
-        <w:r>
-          <w:rPr>
-            <w:rStyle w:val="Hyperlink"/>
-            <w:i w:val="0"/>
-            <w:iCs/>
-            <w:rPrChange w:id="170" w:author="Kira McFadden" w:date="2022-10-03T12:16:00Z">
-              <w:rPr>
-                <w:rStyle w:val="Hyperlink"/>
-                <w:b/>
-                <w:bCs/>
-                <w:i w:val="0"/>
-                <w:iCs/>
-              </w:rPr>
-            </w:rPrChange>
-          </w:rPr>
-          <w:t>https://www.earthdatascience.org/tutorials/introduction-to-leaflet-animated-maps/</w:t>
-        </w:r>
-        <w:r>
-          <w:rPr>
-            <w:i w:val="0"/>
-            <w:iCs/>
-            <w:rPrChange w:id="171" w:author="Kira McFadden" w:date="2022-10-03T12:16:00Z">
-              <w:rPr>
-                <w:b/>
-                <w:bCs/>
-                <w:i w:val="0"/>
-                <w:iCs/>
-              </w:rPr>
-            </w:rPrChange>
-          </w:rPr>
-          <w:fldChar w:fldCharType="end"/>
-        </w:r>
-        <w:r>
-          <w:rPr>
-            <w:b/>
-            <w:bCs/>
-            <w:i w:val="0"/>
-            <w:iCs/>
-          </w:rPr>
-          <w:t xml:space="preserve"> </w:t>
-        </w:r>
-      </w:ins>
-    </w:p>
-    <w:p>
+          <w:b w:val="1"/>
+          <w:bCs w:val="1"/>
+          <w:i w:val="0"/>
+          <w:iCs w:val="0"/>
+        </w:rPr>
+      </w:pPr>
+      <w:r>
+        <w:rPr>
+          <w:i w:val="0"/>
+          <w:iCs w:val="0"/>
+        </w:rPr>
+        <w:t>Leaflet:</w:t>
+      </w:r>
+      <w:r>
+        <w:rPr>
+          <w:b w:val="1"/>
+          <w:bCs w:val="1"/>
+          <w:i w:val="0"/>
+          <w:iCs w:val="0"/>
+        </w:rPr>
+        <w:t xml:space="preserve"> </w:t>
+      </w:r>
+      <w:r>
+        <w:rPr>
+          <w:i w:val="0"/>
+          <w:iCs w:val="0"/>
+        </w:rPr>
+        <w:fldChar w:fldCharType="begin"/>
+      </w:r>
+      <w:r>
+        <w:rPr>
+          <w:i w:val="0"/>
+          <w:iCs w:val="0"/>
+        </w:rPr>
+        <w:instrText xml:space="preserve"> HYPERLINK "https://www.earthdatascience.org/tutorials/introduction-to-leaflet-animated-maps/" </w:instrText>
+      </w:r>
+      <w:r>
+        <w:rPr>
+          <w:i w:val="0"/>
+          <w:iCs w:val="0"/>
+        </w:rPr>
+        <w:fldChar w:fldCharType="separate"/>
+      </w:r>
+      <w:r>
+        <w:rPr>
+          <w:rStyle w:val="Hyperlink"/>
+          <w:i w:val="0"/>
+          <w:iCs w:val="0"/>
+        </w:rPr>
+        <w:t>https://www.earthdatascience.org/tutorials/introduction-to-leaflet-animated-maps/</w:t>
+      </w:r>
+      <w:r>
+        <w:rPr>
+          <w:i w:val="0"/>
+          <w:iCs w:val="0"/>
+        </w:rPr>
+        <w:fldChar w:fldCharType="end"/>
+      </w:r>
+      <w:r>
+        <w:rPr>
+          <w:b w:val="1"/>
+          <w:bCs w:val="1"/>
+          <w:i w:val="0"/>
+          <w:iCs w:val="0"/>
+        </w:rPr>
+        <w:t xml:space="preserve"> </w:t>
+      </w:r>
+    </w:p>
+    <w:p w14:noSpellErr="1">
       <w:pPr>
         <w:pStyle w:val="template"/>
         <w:numPr>
@@ -4010,70 +4420,67 @@
           <w:numId w:val="2"/>
         </w:numPr>
         <w:rPr>
-          <w:ins w:id="172" w:author="Kira McFadden" w:date="2022-10-03T12:18:00Z"/>
-          <w:i w:val="0"/>
-          <w:iCs/>
-        </w:rPr>
-      </w:pPr>
-      <w:ins w:id="173" w:author="Kira McFadden" w:date="2022-10-03T12:16:00Z">
-        <w:r>
-          <w:rPr>
-            <w:i w:val="0"/>
-            <w:iCs/>
-          </w:rPr>
-          <w:fldChar w:fldCharType="begin"/>
-        </w:r>
-        <w:r>
-          <w:rPr>
-            <w:i w:val="0"/>
-            <w:iCs/>
-          </w:rPr>
-          <w:instrText xml:space="preserve"> HYPERLINK "</w:instrText>
-        </w:r>
-        <w:r>
-          <w:rPr>
-            <w:i w:val="0"/>
-            <w:iCs/>
-          </w:rPr>
-          <w:instrText>https://medium.com/@shachiakyaagba_41915/integrating-folium-with-dash-5338604e7c56</w:instrText>
-        </w:r>
-        <w:r>
-          <w:rPr>
-            <w:i w:val="0"/>
-            <w:iCs/>
-          </w:rPr>
-          <w:instrText xml:space="preserve">" </w:instrText>
-        </w:r>
-        <w:r>
-          <w:rPr>
-            <w:i w:val="0"/>
-            <w:iCs/>
-          </w:rPr>
-          <w:fldChar w:fldCharType="separate"/>
-        </w:r>
-        <w:r>
-          <w:rPr>
-            <w:rStyle w:val="Hyperlink"/>
-            <w:i w:val="0"/>
-            <w:iCs/>
-          </w:rPr>
-          <w:t>https://medium.com/@shachiakyaagba_41915/integrating-folium-with-dash-5338604e7c56</w:t>
-        </w:r>
-        <w:r>
-          <w:rPr>
-            <w:i w:val="0"/>
-            <w:iCs/>
-          </w:rPr>
-          <w:fldChar w:fldCharType="end"/>
-        </w:r>
-        <w:r>
-          <w:rPr>
-            <w:i w:val="0"/>
-            <w:iCs/>
-          </w:rPr>
-          <w:t xml:space="preserve"> </w:t>
-        </w:r>
-      </w:ins>
+          <w:i w:val="0"/>
+          <w:iCs w:val="0"/>
+        </w:rPr>
+      </w:pPr>
+      <w:r>
+        <w:rPr>
+          <w:i w:val="0"/>
+          <w:iCs w:val="0"/>
+        </w:rPr>
+        <w:fldChar w:fldCharType="begin"/>
+      </w:r>
+      <w:r>
+        <w:rPr>
+          <w:i w:val="0"/>
+          <w:iCs w:val="0"/>
+        </w:rPr>
+        <w:instrText xml:space="preserve"> HYPERLINK "</w:instrText>
+      </w:r>
+      <w:r>
+        <w:rPr>
+          <w:i w:val="0"/>
+          <w:iCs w:val="0"/>
+        </w:rPr>
+        <w:instrText xml:space="preserve">https://medium.com/@shachiakyaagba_41915/integrating-folium-with-dash-5338604e7c56</w:instrText>
+      </w:r>
+      <w:r>
+        <w:rPr>
+          <w:i w:val="0"/>
+          <w:iCs w:val="0"/>
+        </w:rPr>
+        <w:instrText xml:space="preserve">" </w:instrText>
+      </w:r>
+      <w:r>
+        <w:rPr>
+          <w:i w:val="0"/>
+          <w:iCs w:val="0"/>
+        </w:rPr>
+        <w:fldChar w:fldCharType="separate"/>
+      </w:r>
+      <w:r>
+        <w:rPr>
+          <w:rStyle w:val="Hyperlink"/>
+          <w:i w:val="0"/>
+          <w:iCs w:val="0"/>
+        </w:rPr>
+        <w:t>https://medium.com/@shachiakyaagba_41915/integrating-folium-with-dash-5338604e7c56</w:t>
+      </w:r>
+      <w:r>
+        <w:rPr>
+          <w:i w:val="0"/>
+          <w:iCs w:val="0"/>
+        </w:rPr>
+        <w:fldChar w:fldCharType="end"/>
+      </w:r>
+      <w:r>
+        <w:rPr>
+          <w:i w:val="0"/>
+          <w:iCs w:val="0"/>
+        </w:rPr>
+        <w:t xml:space="preserve"> </w:t>
+      </w:r>
     </w:p>
     <w:p>
       <w:pPr>
@@ -4084,358 +4491,133 @@
         </w:numPr>
         <w:rPr>
           <w:i w:val="0"/>
-          <w:iCs/>
-          <w:rPrChange w:id="174" w:author="Kira McFadden" w:date="2022-10-03T12:16:00Z">
-            <w:rPr/>
-          </w:rPrChange>
-        </w:rPr>
-        <w:pPrChange w:id="175" w:author="Kira McFadden" w:date="2022-10-03T12:18:00Z">
-          <w:pPr>
-            <w:pStyle w:val="template"/>
-          </w:pPr>
-        </w:pPrChange>
+          <w:iCs w:val="0"/>
+        </w:rPr>
       </w:pPr>
       <w:proofErr w:type="spellStart"/>
-      <w:ins w:id="176" w:author="Kira McFadden" w:date="2022-10-03T12:18:00Z">
-        <w:r>
-          <w:rPr>
-            <w:i w:val="0"/>
-            <w:iCs/>
-          </w:rPr>
-          <w:t>Plotly</w:t>
-        </w:r>
-        <w:proofErr w:type="spellEnd"/>
-        <w:r>
-          <w:rPr>
-            <w:i w:val="0"/>
-            <w:iCs/>
-          </w:rPr>
-          <w:t xml:space="preserve"> Dash: </w:t>
-        </w:r>
-        <w:r>
-          <w:rPr>
-            <w:i w:val="0"/>
-            <w:iCs/>
-          </w:rPr>
-          <w:fldChar w:fldCharType="begin"/>
-        </w:r>
-        <w:r>
-          <w:rPr>
-            <w:i w:val="0"/>
-            <w:iCs/>
-          </w:rPr>
-          <w:instrText xml:space="preserve"> HYPERLINK "</w:instrText>
-        </w:r>
-        <w:r>
-          <w:rPr>
-            <w:i w:val="0"/>
-            <w:iCs/>
-          </w:rPr>
-          <w:instrText>https://dash.plotly.com/layout</w:instrText>
-        </w:r>
-        <w:r>
-          <w:rPr>
-            <w:i w:val="0"/>
-            <w:iCs/>
-          </w:rPr>
-          <w:instrText xml:space="preserve">" </w:instrText>
-        </w:r>
-        <w:r>
-          <w:rPr>
-            <w:i w:val="0"/>
-            <w:iCs/>
-          </w:rPr>
-          <w:fldChar w:fldCharType="separate"/>
-        </w:r>
-        <w:r>
-          <w:rPr>
-            <w:rStyle w:val="Hyperlink"/>
-            <w:i w:val="0"/>
-            <w:iCs/>
-          </w:rPr>
-          <w:t>https://dash.plotly.com/layout</w:t>
-        </w:r>
-        <w:r>
-          <w:rPr>
-            <w:i w:val="0"/>
-            <w:iCs/>
-          </w:rPr>
-          <w:fldChar w:fldCharType="end"/>
-        </w:r>
-        <w:r>
-          <w:rPr>
-            <w:i w:val="0"/>
-            <w:iCs/>
-          </w:rPr>
-          <w:t xml:space="preserve"> </w:t>
-        </w:r>
-      </w:ins>
-    </w:p>
-    <w:p>
-      <w:pPr>
-        <w:pStyle w:val="Heading1"/>
-      </w:pPr>
-      <w:bookmarkStart w:id="177" w:name="_Toc439994673"/>
-      <w:bookmarkStart w:id="178" w:name="_Toc441230978"/>
-      <w:r>
-        <w:lastRenderedPageBreak/>
-        <w:t>Overall Description</w:t>
-      </w:r>
-      <w:bookmarkEnd w:id="177"/>
-      <w:bookmarkEnd w:id="178"/>
-    </w:p>
-    <w:p>
-      <w:pPr>
-        <w:pStyle w:val="Heading2"/>
-      </w:pPr>
-      <w:bookmarkStart w:id="179" w:name="_Toc439994674"/>
-      <w:bookmarkStart w:id="180" w:name="_Toc441230979"/>
-      <w:r>
-        <w:t>Product Perspective</w:t>
-      </w:r>
-      <w:bookmarkEnd w:id="179"/>
-      <w:bookmarkEnd w:id="180"/>
-    </w:p>
-    <w:p>
-      <w:pPr>
-        <w:pStyle w:val="template"/>
-        <w:rPr>
-          <w:ins w:id="181" w:author="Carr, Tyler J." w:date="2022-10-05T23:53:00Z"/>
-          <w:i w:val="0"/>
-          <w:iCs/>
-          <w:rPrChange w:id="182" w:author="Carr, Tyler J." w:date="2022-10-05T23:53:00Z">
-            <w:rPr>
-              <w:ins w:id="183" w:author="Carr, Tyler J." w:date="2022-10-05T23:53:00Z"/>
-            </w:rPr>
-          </w:rPrChange>
-        </w:rPr>
-      </w:pPr>
-      <w:ins w:id="184" w:author="Carr, Tyler J." w:date="2022-10-05T23:53:00Z">
-        <w:r>
-          <w:rPr>
-            <w:i w:val="0"/>
-            <w:iCs/>
-          </w:rPr>
-          <w:t xml:space="preserve">The product being specified in this SRS </w:t>
-        </w:r>
-      </w:ins>
-      <w:ins w:id="185" w:author="Carr, Tyler J." w:date="2022-10-05T23:54:00Z">
-        <w:r>
-          <w:rPr>
-            <w:i w:val="0"/>
-            <w:iCs/>
-          </w:rPr>
-          <w:t xml:space="preserve">was an idea by Dr. </w:t>
-        </w:r>
-      </w:ins>
-      <w:ins w:id="186" w:author="Carr, Tyler J." w:date="2022-10-05T23:56:00Z">
-        <w:r>
-          <w:rPr>
-            <w:i w:val="0"/>
-            <w:iCs/>
-          </w:rPr>
-          <w:t xml:space="preserve">Liu of Embry-Riddle Aeronautical University in Daytona Beach, Florida. The product is an improvement of a concept that already exists in multiple </w:t>
-        </w:r>
-      </w:ins>
-      <w:ins w:id="187" w:author="Carr, Tyler J." w:date="2022-10-05T23:57:00Z">
-        <w:r>
-          <w:rPr>
-            <w:i w:val="0"/>
-            <w:iCs/>
-          </w:rPr>
-          <w:t xml:space="preserve">instances on the internet. </w:t>
-        </w:r>
-      </w:ins>
-      <w:ins w:id="188" w:author="Carr, Tyler J." w:date="2022-10-06T00:06:00Z">
-        <w:r>
-          <w:rPr>
-            <w:i w:val="0"/>
-            <w:iCs/>
-          </w:rPr>
-          <w:t>Websites such as Flightradar24 display interactive maps with icons of aircraft updating in real time as they travel around. Additional details for flights are also displayed upon request. The end goal is to recreate this functionality but extend it with ad</w:t>
-        </w:r>
-      </w:ins>
-      <w:ins w:id="189" w:author="Carr, Tyler J." w:date="2022-10-06T00:07:00Z">
-        <w:r>
-          <w:rPr>
-            <w:i w:val="0"/>
-            <w:iCs/>
-          </w:rPr>
-          <w:t>ding live ATC communication transcriptions for each aircraft upon request. This transcription will be displayed alon</w:t>
-        </w:r>
-      </w:ins>
-      <w:ins w:id="190" w:author="Carr, Tyler J." w:date="2022-10-06T00:10:00Z">
-        <w:r>
-          <w:rPr>
-            <w:i w:val="0"/>
-            <w:iCs/>
-          </w:rPr>
-          <w:t>g</w:t>
-        </w:r>
-      </w:ins>
-      <w:ins w:id="191" w:author="Carr, Tyler J." w:date="2022-10-06T00:07:00Z">
-        <w:r>
-          <w:rPr>
-            <w:i w:val="0"/>
-            <w:iCs/>
-          </w:rPr>
-          <w:t xml:space="preserve"> with the flight information in a popup window when an aircraft is clicked. </w:t>
-        </w:r>
-      </w:ins>
-    </w:p>
-    <w:p>
-      <w:pPr>
-        <w:pStyle w:val="template"/>
-        <w:rPr>
-          <w:ins w:id="192" w:author="Carr, Tyler J." w:date="2022-10-06T00:04:00Z"/>
-        </w:rPr>
-      </w:pPr>
-      <w:del w:id="193" w:author="Carr, Tyler J." w:date="2022-10-06T00:10:00Z">
-        <w:r>
-          <w:delText>&lt;Describe the context and origin of the product being specified in this SRS. For example, state whether this product is a follow-on member of a product family, a replacement for certain existing systems, or a new, self-contained product. If the SRS defines a component of a larger system, relate the requirements of the larger system to the functionality of this software and identify interfaces between the two. A simple diagram that shows the major components of the overall system, subsystem interconnections, and external interfaces can be helpful.&gt;</w:delText>
-        </w:r>
-      </w:del>
-    </w:p>
-    <w:p>
-      <w:pPr>
-        <w:pStyle w:val="template"/>
-        <w:rPr>
-          <w:ins w:id="194" w:author="Carr, Tyler J." w:date="2022-10-06T00:10:00Z"/>
-        </w:rPr>
-      </w:pPr>
-      <w:ins w:id="195" w:author="Carr, Tyler J." w:date="2022-10-06T00:04:00Z">
-        <w:r>
-          <w:rPr>
-            <w:noProof/>
-          </w:rPr>
-          <w:drawing>
-            <wp:inline distT="0" distB="0" distL="0" distR="0" wp14:anchorId="44FDE8D8" wp14:editId="04869434">
-              <wp:extent cx="6123305" cy="1733550"/>
-              <wp:effectExtent l="0" t="0" r="0" b="0"/>
-              <wp:docPr id="2" name="Picture 2"/>
-              <wp:cNvGraphicFramePr>
-                <a:graphicFrameLocks xmlns:a="http://schemas.openxmlformats.org/drawingml/2006/main" noChangeAspect="1"/>
-              </wp:cNvGraphicFramePr>
-              <a:graphic xmlns:a="http://schemas.openxmlformats.org/drawingml/2006/main">
-                <a:graphicData uri="http://schemas.openxmlformats.org/drawingml/2006/picture">
-                  <pic:pic xmlns:pic="http://schemas.openxmlformats.org/drawingml/2006/picture">
-                    <pic:nvPicPr>
-                      <pic:cNvPr id="0" name="Picture 2"/>
-                      <pic:cNvPicPr>
-                        <a:picLocks noChangeAspect="1" noChangeArrowheads="1"/>
-                      </pic:cNvPicPr>
-                    </pic:nvPicPr>
-                    <pic:blipFill>
-                      <a:blip r:embed="rId10">
-                        <a:extLst>
-                          <a:ext uri="{28A0092B-C50C-407E-A947-70E740481C1C}">
-                            <a14:useLocalDpi xmlns:a14="http://schemas.microsoft.com/office/drawing/2010/main" val="0"/>
-                          </a:ext>
-                        </a:extLst>
-                      </a:blip>
-                      <a:srcRect/>
-                      <a:stretch>
-                        <a:fillRect/>
-                      </a:stretch>
-                    </pic:blipFill>
-                    <pic:spPr bwMode="auto">
-                      <a:xfrm>
-                        <a:off x="0" y="0"/>
-                        <a:ext cx="6123305" cy="1733550"/>
-                      </a:xfrm>
-                      <a:prstGeom prst="rect">
-                        <a:avLst/>
-                      </a:prstGeom>
-                      <a:noFill/>
-                      <a:ln>
-                        <a:noFill/>
-                      </a:ln>
-                    </pic:spPr>
-                  </pic:pic>
-                </a:graphicData>
-              </a:graphic>
-            </wp:inline>
-          </w:drawing>
-        </w:r>
-      </w:ins>
-    </w:p>
-    <w:p>
-      <w:pPr>
-        <w:pStyle w:val="template"/>
-      </w:pPr>
-      <w:ins w:id="196" w:author="Carr, Tyler J." w:date="2022-10-06T00:10:00Z">
-        <w:r>
-          <w:t xml:space="preserve">Figure </w:t>
-        </w:r>
-      </w:ins>
-      <w:ins w:id="197" w:author="Carr, Tyler J." w:date="2022-10-06T00:11:00Z">
-        <w:r>
-          <w:t>1</w:t>
-        </w:r>
-      </w:ins>
-      <w:ins w:id="198" w:author="Carr, Tyler J." w:date="2022-10-06T00:10:00Z">
-        <w:r>
-          <w:t>: This diagram shows the major components of the system and how they interact with each o</w:t>
-        </w:r>
-      </w:ins>
-      <w:ins w:id="199" w:author="Carr, Tyler J." w:date="2022-10-06T00:11:00Z">
-        <w:r>
-          <w:t xml:space="preserve">ther. The user is interacting with the Interactive Map, which then gets its information from the other aspects of the system. </w:t>
-        </w:r>
-      </w:ins>
-    </w:p>
-    <w:p>
-      <w:pPr>
-        <w:pStyle w:val="Heading2"/>
-      </w:pPr>
-      <w:bookmarkStart w:id="200" w:name="_Toc439994675"/>
-      <w:bookmarkStart w:id="201" w:name="_Toc441230980"/>
-      <w:r>
-        <w:t>Product Functions</w:t>
-      </w:r>
-      <w:bookmarkEnd w:id="200"/>
-      <w:bookmarkEnd w:id="201"/>
-    </w:p>
-    <w:p>
-      <w:pPr>
-        <w:pStyle w:val="template"/>
-        <w:rPr>
-          <w:ins w:id="202" w:author="Carr, Tyler J." w:date="2022-10-06T00:35:00Z"/>
-        </w:rPr>
-      </w:pPr>
-      <w:ins w:id="203" w:author="Carr, Tyler J." w:date="2022-10-06T00:35:00Z">
-        <w:r>
-          <w:t xml:space="preserve">There are three main groups of </w:t>
-        </w:r>
-      </w:ins>
-      <w:ins w:id="204" w:author="Carr, Tyler J." w:date="2022-10-06T00:36:00Z">
-        <w:r>
-          <w:t xml:space="preserve">product functions for this system. Each group’s functions are summarized below. The functions represent what is being performed on the system by the group. </w:t>
-        </w:r>
-      </w:ins>
-    </w:p>
-    <w:p>
-      <w:pPr>
-        <w:pStyle w:val="template"/>
-        <w:rPr>
-          <w:ins w:id="205" w:author="Carr, Tyler J." w:date="2022-10-06T00:35:00Z"/>
-        </w:rPr>
-      </w:pPr>
-    </w:p>
-    <w:p>
-      <w:pPr>
-        <w:pStyle w:val="template"/>
-        <w:rPr>
-          <w:ins w:id="206" w:author="Carr, Tyler J." w:date="2022-10-06T00:12:00Z"/>
-        </w:rPr>
-      </w:pPr>
-      <w:ins w:id="207" w:author="Carr, Tyler J." w:date="2022-10-06T00:12:00Z">
-        <w:r>
-          <w:t>User-performed:</w:t>
-        </w:r>
-      </w:ins>
-    </w:p>
-    <w:p>
+      <w:r>
+        <w:rPr>
+          <w:i w:val="0"/>
+          <w:iCs w:val="0"/>
+        </w:rPr>
+        <w:t>Plotly</w:t>
+      </w:r>
+      <w:proofErr w:type="spellEnd"/>
+      <w:r>
+        <w:rPr>
+          <w:i w:val="0"/>
+          <w:iCs w:val="0"/>
+        </w:rPr>
+        <w:t xml:space="preserve"> Dash: </w:t>
+      </w:r>
+      <w:r>
+        <w:rPr>
+          <w:i w:val="0"/>
+          <w:iCs w:val="0"/>
+        </w:rPr>
+        <w:fldChar w:fldCharType="begin"/>
+      </w:r>
+      <w:r>
+        <w:rPr>
+          <w:i w:val="0"/>
+          <w:iCs w:val="0"/>
+        </w:rPr>
+        <w:instrText xml:space="preserve"> HYPERLINK "</w:instrText>
+      </w:r>
+      <w:r>
+        <w:rPr>
+          <w:i w:val="0"/>
+          <w:iCs w:val="0"/>
+        </w:rPr>
+        <w:instrText xml:space="preserve">https://dash.plotly.com/layout</w:instrText>
+      </w:r>
+      <w:r>
+        <w:rPr>
+          <w:i w:val="0"/>
+          <w:iCs w:val="0"/>
+        </w:rPr>
+        <w:instrText xml:space="preserve">" </w:instrText>
+      </w:r>
+      <w:r>
+        <w:rPr>
+          <w:i w:val="0"/>
+          <w:iCs w:val="0"/>
+        </w:rPr>
+        <w:fldChar w:fldCharType="separate"/>
+      </w:r>
+      <w:r>
+        <w:rPr>
+          <w:rStyle w:val="Hyperlink"/>
+          <w:i w:val="0"/>
+          <w:iCs w:val="0"/>
+        </w:rPr>
+        <w:t>https://dash.plotly.com/layout</w:t>
+      </w:r>
+      <w:r>
+        <w:rPr>
+          <w:i w:val="0"/>
+          <w:iCs w:val="0"/>
+        </w:rPr>
+        <w:fldChar w:fldCharType="end"/>
+      </w:r>
+      <w:r>
+        <w:rPr>
+          <w:i w:val="0"/>
+          <w:iCs w:val="0"/>
+        </w:rPr>
+        <w:t xml:space="preserve"> </w:t>
+      </w:r>
+    </w:p>
+    <w:p w14:noSpellErr="1">
+      <w:pPr>
+        <w:pStyle w:val="template"/>
+        <w:rPr>
+          <w:i w:val="0"/>
+          <w:iCs w:val="0"/>
+        </w:rPr>
+      </w:pPr>
+    </w:p>
+    <w:p>
+      <w:pPr>
+        <w:pStyle w:val="template"/>
+        <w:rPr>
+          <w:b w:val="1"/>
+          <w:bCs w:val="1"/>
+          <w:i w:val="0"/>
+          <w:iCs w:val="0"/>
+        </w:rPr>
+      </w:pPr>
+      <w:proofErr w:type="spellStart"/>
+      <w:r>
+        <w:rPr>
+          <w:b w:val="1"/>
+          <w:bCs w:val="1"/>
+          <w:i w:val="0"/>
+          <w:iCs w:val="0"/>
+        </w:rPr>
+        <w:t>Ne</w:t>
+      </w:r>
+      <w:r>
+        <w:rPr>
+          <w:b w:val="1"/>
+          <w:bCs w:val="1"/>
+          <w:i w:val="0"/>
+          <w:iCs w:val="0"/>
+        </w:rPr>
+        <w:t>Mo</w:t>
+      </w:r>
+      <w:proofErr w:type="spellEnd"/>
+      <w:r>
+        <w:rPr>
+          <w:b w:val="1"/>
+          <w:bCs w:val="1"/>
+          <w:i w:val="0"/>
+          <w:iCs w:val="0"/>
+        </w:rPr>
+        <w:t xml:space="preserve"> References</w:t>
+      </w:r>
+    </w:p>
+    <w:p w14:noSpellErr="1">
       <w:pPr>
         <w:pStyle w:val="template"/>
         <w:numPr>
@@ -4443,1128 +4625,1971 @@
           <w:numId w:val="6"/>
         </w:numPr>
         <w:rPr>
-          <w:ins w:id="208" w:author="Carr, Tyler J." w:date="2022-10-06T00:13:00Z"/>
-        </w:rPr>
-      </w:pPr>
-      <w:ins w:id="209" w:author="Carr, Tyler J." w:date="2022-10-06T00:13:00Z">
-        <w:r>
-          <w:t>Clicking on an aircraft</w:t>
-        </w:r>
-      </w:ins>
-    </w:p>
-    <w:p>
-      <w:pPr>
-        <w:pStyle w:val="template"/>
-        <w:numPr>
-          <w:ilvl w:val="0"/>
-          <w:numId w:val="6"/>
-        </w:numPr>
-        <w:rPr>
-          <w:ins w:id="210" w:author="Carr, Tyler J." w:date="2022-10-06T00:14:00Z"/>
-        </w:rPr>
-      </w:pPr>
-      <w:ins w:id="211" w:author="Carr, Tyler J." w:date="2022-10-06T00:13:00Z">
-        <w:r>
-          <w:t>Toggling between the interactive</w:t>
-        </w:r>
-      </w:ins>
-      <w:ins w:id="212" w:author="Carr, Tyler J." w:date="2022-10-06T00:14:00Z">
-        <w:r>
-          <w:t xml:space="preserve"> map</w:t>
-        </w:r>
-      </w:ins>
-      <w:ins w:id="213" w:author="Carr, Tyler J." w:date="2022-10-06T00:13:00Z">
-        <w:r>
-          <w:t xml:space="preserve"> and </w:t>
-        </w:r>
-      </w:ins>
-      <w:ins w:id="214" w:author="Carr, Tyler J." w:date="2022-10-06T00:14:00Z">
-        <w:r>
-          <w:t>VFR map</w:t>
-        </w:r>
-      </w:ins>
-    </w:p>
-    <w:p>
-      <w:pPr>
-        <w:pStyle w:val="template"/>
-        <w:numPr>
-          <w:ilvl w:val="0"/>
-          <w:numId w:val="6"/>
-        </w:numPr>
-        <w:rPr>
-          <w:ins w:id="215" w:author="Carr, Tyler J." w:date="2022-10-06T00:12:00Z"/>
-        </w:rPr>
-      </w:pPr>
-      <w:ins w:id="216" w:author="Carr, Tyler J." w:date="2022-10-06T00:14:00Z">
-        <w:r>
-          <w:t>Zooming and panning the map</w:t>
-        </w:r>
-      </w:ins>
-    </w:p>
-    <w:p>
-      <w:pPr>
-        <w:pStyle w:val="template"/>
-        <w:rPr>
-          <w:ins w:id="217" w:author="Carr, Tyler J." w:date="2022-10-06T00:12:00Z"/>
-        </w:rPr>
-      </w:pPr>
-    </w:p>
-    <w:p>
-      <w:pPr>
-        <w:pStyle w:val="template"/>
-        <w:rPr>
-          <w:ins w:id="218" w:author="Carr, Tyler J." w:date="2022-10-06T00:12:00Z"/>
-        </w:rPr>
-      </w:pPr>
-      <w:ins w:id="219" w:author="Carr, Tyler J." w:date="2022-10-06T00:12:00Z">
-        <w:r>
-          <w:t>Product-performed:</w:t>
-        </w:r>
-      </w:ins>
-    </w:p>
-    <w:p>
-      <w:pPr>
-        <w:pStyle w:val="template"/>
-        <w:numPr>
-          <w:ilvl w:val="0"/>
-          <w:numId w:val="6"/>
-        </w:numPr>
-        <w:rPr>
-          <w:ins w:id="220" w:author="Carr, Tyler J." w:date="2022-10-06T00:14:00Z"/>
-        </w:rPr>
-      </w:pPr>
-      <w:ins w:id="221" w:author="Carr, Tyler J." w:date="2022-10-06T00:14:00Z">
-        <w:r>
-          <w:t>Display aircraft icons overlayed on top of the map in accurate locations</w:t>
-        </w:r>
-      </w:ins>
-    </w:p>
-    <w:p>
-      <w:pPr>
-        <w:pStyle w:val="template"/>
-        <w:numPr>
-          <w:ilvl w:val="0"/>
-          <w:numId w:val="6"/>
-        </w:numPr>
-        <w:rPr>
-          <w:ins w:id="222" w:author="Carr, Tyler J." w:date="2022-10-06T00:16:00Z"/>
-        </w:rPr>
-      </w:pPr>
-      <w:ins w:id="223" w:author="Carr, Tyler J." w:date="2022-10-06T00:14:00Z">
-        <w:r>
-          <w:t>Refresh the aircraft icons on the map</w:t>
-        </w:r>
-      </w:ins>
-    </w:p>
-    <w:p>
-      <w:pPr>
-        <w:pStyle w:val="template"/>
-        <w:numPr>
-          <w:ilvl w:val="0"/>
-          <w:numId w:val="6"/>
-        </w:numPr>
-        <w:rPr>
-          <w:ins w:id="224" w:author="Carr, Tyler J." w:date="2022-10-06T00:16:00Z"/>
-        </w:rPr>
-      </w:pPr>
-      <w:ins w:id="225" w:author="Carr, Tyler J." w:date="2022-10-06T00:16:00Z">
-        <w:r>
-          <w:t>Retrieve the flight information and ATC communication data for a selected flight</w:t>
-        </w:r>
-      </w:ins>
-    </w:p>
-    <w:p>
-      <w:pPr>
-        <w:pStyle w:val="template"/>
-        <w:numPr>
-          <w:ilvl w:val="0"/>
-          <w:numId w:val="6"/>
-        </w:numPr>
-        <w:rPr>
-          <w:ins w:id="226" w:author="Carr, Tyler J." w:date="2022-10-06T00:14:00Z"/>
-        </w:rPr>
-      </w:pPr>
-      <w:ins w:id="227" w:author="Carr, Tyler J." w:date="2022-10-06T00:16:00Z">
-        <w:r>
-          <w:t>Transcribe the ATC communication and display on the page</w:t>
-        </w:r>
-      </w:ins>
-    </w:p>
-    <w:p>
-      <w:pPr>
-        <w:pStyle w:val="template"/>
-        <w:rPr>
-          <w:ins w:id="228" w:author="Carr, Tyler J." w:date="2022-10-06T00:15:00Z"/>
-        </w:rPr>
-      </w:pPr>
-    </w:p>
-    <w:p>
-      <w:pPr>
-        <w:pStyle w:val="template"/>
-        <w:rPr>
-          <w:ins w:id="229" w:author="Carr, Tyler J." w:date="2022-10-06T00:15:00Z"/>
-        </w:rPr>
-      </w:pPr>
-      <w:ins w:id="230" w:author="Carr, Tyler J." w:date="2022-10-06T00:15:00Z">
-        <w:r>
-          <w:t>Maintainer-performed:</w:t>
-        </w:r>
-      </w:ins>
-    </w:p>
-    <w:p>
-      <w:pPr>
-        <w:pStyle w:val="template"/>
+          <w:i w:val="0"/>
+          <w:iCs w:val="0"/>
+        </w:rPr>
+      </w:pPr>
+      <w:r>
+        <w:rPr>
+          <w:i w:val="0"/>
+          <w:iCs w:val="0"/>
+        </w:rPr>
+        <w:fldChar w:fldCharType="begin"/>
+      </w:r>
+      <w:r>
+        <w:rPr>
+          <w:i w:val="0"/>
+          <w:iCs w:val="0"/>
+        </w:rPr>
+        <w:instrText xml:space="preserve"> HYPERLINK "</w:instrText>
+      </w:r>
+      <w:r>
+        <w:rPr>
+          <w:i w:val="0"/>
+          <w:iCs w:val="0"/>
+        </w:rPr>
+        <w:instrText xml:space="preserve">https://docs.nvidia.com/deeplearning/nemo/user-guide/docs/en/stable/starthere/intro.html</w:instrText>
+      </w:r>
+      <w:r>
+        <w:rPr>
+          <w:i w:val="0"/>
+          <w:iCs w:val="0"/>
+        </w:rPr>
+        <w:instrText xml:space="preserve">" </w:instrText>
+      </w:r>
+      <w:r>
+        <w:rPr>
+          <w:i w:val="0"/>
+          <w:iCs w:val="0"/>
+        </w:rPr>
+        <w:fldChar w:fldCharType="separate"/>
+      </w:r>
+      <w:r>
+        <w:rPr>
+          <w:rStyle w:val="Hyperlink"/>
+          <w:i w:val="0"/>
+          <w:iCs w:val="0"/>
+        </w:rPr>
+        <w:t>https://docs.nvidia.com/deeplearning/nemo/user-guide/docs/en/stable/starthere/intro.html</w:t>
+      </w:r>
+      <w:r>
+        <w:rPr>
+          <w:i w:val="0"/>
+          <w:iCs w:val="0"/>
+        </w:rPr>
+        <w:fldChar w:fldCharType="end"/>
+      </w:r>
+      <w:r>
+        <w:rPr>
+          <w:i w:val="0"/>
+          <w:iCs w:val="0"/>
+        </w:rPr>
+        <w:t xml:space="preserve"> </w:t>
+      </w:r>
+    </w:p>
+    <w:p>
+      <w:pPr>
+        <w:pStyle w:val="Heading1"/>
+      </w:pPr>
+      <w:bookmarkStart w:name="_Toc439994673" w:id="260"/>
+      <w:bookmarkStart w:name="_Toc441230978" w:id="261"/>
+      <w:r>
+        <w:t>Overall Description</w:t>
+      </w:r>
+      <w:bookmarkEnd w:id="260"/>
+      <w:bookmarkEnd w:id="261"/>
+    </w:p>
+    <w:p>
+      <w:pPr>
+        <w:pStyle w:val="Heading2"/>
+        <w:rPr/>
+      </w:pPr>
+      <w:bookmarkStart w:name="_Toc439994674" w:id="262"/>
+      <w:bookmarkStart w:name="_Toc441230979" w:id="263"/>
+      <w:r>
+        <w:rPr/>
+        <w:t>Product Perspective</w:t>
+      </w:r>
+      <w:bookmarkEnd w:id="262"/>
+      <w:bookmarkEnd w:id="263"/>
+    </w:p>
+    <w:p>
+      <w:pPr>
+        <w:jc w:val="left"/>
+      </w:pPr>
+      <w:r>
+        <w:rPr>
+          <w:rFonts w:ascii="Arial" w:hAnsi="Arial" w:eastAsia="Arial" w:cs="Arial"/>
+          <w:i w:val="0"/>
+          <w:iCs w:val="0"/>
+          <w:noProof w:val="0"/>
+          <w:sz w:val="22"/>
+          <w:szCs w:val="22"/>
+          <w:lang w:val="en-US"/>
+        </w:rPr>
+        <w:t xml:space="preserve">The product being specified in this SRS was an idea by Dr. Liu of Embry-Riddle Aeronautical University in Daytona Beach, Florida. The product is an improvement of a concept that already exists in multiple instances on the internet. Websites such as Flightradar24 display interactive maps with icons of aircraft </w:t>
+      </w:r>
+      <w:r>
+        <w:rPr>
+          <w:rFonts w:ascii="Arial" w:hAnsi="Arial" w:eastAsia="Arial" w:cs="Arial"/>
+          <w:i w:val="0"/>
+          <w:iCs w:val="0"/>
+          <w:noProof w:val="0"/>
+          <w:sz w:val="22"/>
+          <w:szCs w:val="22"/>
+          <w:lang w:val="en-US"/>
+        </w:rPr>
+        <w:t>updates</w:t>
+      </w:r>
+      <w:r>
+        <w:rPr>
+          <w:rFonts w:ascii="Arial" w:hAnsi="Arial" w:eastAsia="Arial" w:cs="Arial"/>
+          <w:i w:val="0"/>
+          <w:iCs w:val="0"/>
+          <w:noProof w:val="0"/>
+          <w:sz w:val="22"/>
+          <w:szCs w:val="22"/>
+          <w:lang w:val="en-US"/>
+        </w:rPr>
+        <w:t xml:space="preserve"> in real time as they travel around. Additional details for flights are also displayed upon request. The end goal is to recreate this functionality but extend it with adding live ATC communication transcriptions for each aircraft upon request. This transcription will be displayed along with the flight information in a popup window when an aircraft is clicked. </w:t>
+      </w:r>
+    </w:p>
+    <w:p>
+      <w:pPr>
+        <w:pStyle w:val="Normal"/>
+        <w:jc w:val="left"/>
+      </w:pPr>
+      <w:r>
+        <w:drawing>
+          <wp:inline wp14:editId="45932A90" wp14:anchorId="214DB1D4">
+            <wp:extent cx="6119812" cy="1733947"/>
+            <wp:effectExtent l="0" t="0" r="0" b="0"/>
+            <wp:docPr id="1052288652" name="" title=""/>
+            <wp:cNvGraphicFramePr>
+              <a:graphicFrameLocks noChangeAspect="1"/>
+            </wp:cNvGraphicFramePr>
+            <a:graphic>
+              <a:graphicData uri="http://schemas.openxmlformats.org/drawingml/2006/picture">
+                <pic:pic>
+                  <pic:nvPicPr>
+                    <pic:cNvPr id="0" name=""/>
+                    <pic:cNvPicPr/>
+                  </pic:nvPicPr>
+                  <pic:blipFill>
+                    <a:blip r:embed="R2acdb4fd375d446b">
+                      <a:extLst>
+                        <a:ext xmlns:a="http://schemas.openxmlformats.org/drawingml/2006/main" uri="{28A0092B-C50C-407E-A947-70E740481C1C}">
+                          <a14:useLocalDpi val="0"/>
+                        </a:ext>
+                      </a:extLst>
+                    </a:blip>
+                    <a:stretch>
+                      <a:fillRect/>
+                    </a:stretch>
+                  </pic:blipFill>
+                  <pic:spPr>
+                    <a:xfrm>
+                      <a:off x="0" y="0"/>
+                      <a:ext cx="6119812" cy="1733947"/>
+                    </a:xfrm>
+                    <a:prstGeom prst="rect">
+                      <a:avLst/>
+                    </a:prstGeom>
+                  </pic:spPr>
+                </pic:pic>
+              </a:graphicData>
+            </a:graphic>
+          </wp:inline>
+        </w:drawing>
+      </w:r>
+      <w:r>
+        <w:br/>
+      </w:r>
+    </w:p>
+    <w:p>
+      <w:pPr>
+        <w:pStyle w:val="Normal"/>
+        <w:jc w:val="left"/>
+        <w:rPr>
+          <w:rFonts w:ascii="Arial" w:hAnsi="Arial" w:eastAsia="Arial" w:cs="Arial"/>
+          <w:i w:val="0"/>
+          <w:iCs w:val="0"/>
+          <w:noProof w:val="0"/>
+          <w:sz w:val="22"/>
+          <w:szCs w:val="22"/>
+          <w:lang w:val="en-US"/>
+        </w:rPr>
+      </w:pPr>
+      <w:r>
+        <w:rPr>
+          <w:rFonts w:ascii="Arial" w:hAnsi="Arial" w:eastAsia="Arial" w:cs="Arial"/>
+          <w:i w:val="0"/>
+          <w:iCs w:val="0"/>
+          <w:noProof w:val="0"/>
+          <w:sz w:val="22"/>
+          <w:szCs w:val="22"/>
+          <w:lang w:val="en-US"/>
+        </w:rPr>
+        <w:t>Figure 1: This diagram shows the major components of the system and how they interact with each other. The user is interacting with the Interactive Map, which then gets its information from the other aspects of the system.</w:t>
+      </w:r>
+    </w:p>
+    <w:p>
+      <w:pPr>
+        <w:pStyle w:val="template"/>
+        <w:rPr>
+          <w:rFonts w:ascii="Arial" w:hAnsi="Arial" w:eastAsia="Times New Roman" w:cs="Times New Roman"/>
+          <w:i w:val="1"/>
+          <w:iCs w:val="1"/>
+          <w:sz w:val="22"/>
+          <w:szCs w:val="22"/>
+        </w:rPr>
+      </w:pPr>
+    </w:p>
+    <w:p w14:noSpellErr="1">
+      <w:pPr>
+        <w:pStyle w:val="template"/>
+        <w:rPr>
+          <w:rFonts w:ascii="Arial" w:hAnsi="Arial" w:eastAsia="Times New Roman" w:cs="Times New Roman"/>
+          <w:i w:val="1"/>
+          <w:iCs w:val="1"/>
+          <w:sz w:val="22"/>
+          <w:szCs w:val="22"/>
+        </w:rPr>
+      </w:pPr>
+    </w:p>
+    <w:p>
+      <w:pPr>
+        <w:pStyle w:val="Heading2"/>
+        <w:rPr/>
+      </w:pPr>
+      <w:bookmarkStart w:name="_Toc439994675" w:id="264"/>
+      <w:bookmarkStart w:name="_Toc441230980" w:id="265"/>
+      <w:r>
+        <w:rPr/>
+        <w:t>Product Functions</w:t>
+      </w:r>
+      <w:bookmarkEnd w:id="264"/>
+      <w:bookmarkEnd w:id="265"/>
+    </w:p>
+    <w:p>
+      <w:pPr>
+        <w:pStyle w:val="template"/>
+        <w:rPr>
+          <w:rFonts w:ascii="Arial" w:hAnsi="Arial" w:eastAsia="Times New Roman" w:cs="Times New Roman"/>
+          <w:i w:val="0"/>
+          <w:iCs w:val="0"/>
+          <w:sz w:val="22"/>
+          <w:szCs w:val="22"/>
+        </w:rPr>
+      </w:pPr>
+      <w:r>
+        <w:rPr>
+          <w:rFonts w:ascii="Arial" w:hAnsi="Arial" w:eastAsia="Times New Roman" w:cs="Times New Roman"/>
+          <w:i w:val="0"/>
+          <w:iCs w:val="0"/>
+          <w:sz w:val="22"/>
+          <w:szCs w:val="22"/>
+        </w:rPr>
+        <w:t xml:space="preserve">There are three main groups of product functions for this system. Each group’s functions are summarized below. The functions represent what is being performed on the system by the group. </w:t>
+      </w:r>
+    </w:p>
+    <w:p>
+      <w:pPr>
+        <w:pStyle w:val="template"/>
+        <w:rPr>
+          <w:rFonts w:ascii="Arial" w:hAnsi="Arial" w:eastAsia="Times New Roman" w:cs="Times New Roman"/>
+          <w:i w:val="0"/>
+          <w:iCs w:val="0"/>
+          <w:sz w:val="22"/>
+          <w:szCs w:val="22"/>
+        </w:rPr>
+      </w:pPr>
+      <w:r>
+        <w:rPr>
+          <w:rFonts w:ascii="Arial" w:hAnsi="Arial" w:eastAsia="Times New Roman" w:cs="Times New Roman"/>
+          <w:i w:val="0"/>
+          <w:iCs w:val="0"/>
+          <w:sz w:val="22"/>
+          <w:szCs w:val="22"/>
+        </w:rPr>
+        <w:t xml:space="preserve"> </w:t>
+      </w:r>
+    </w:p>
+    <w:p>
+      <w:pPr>
+        <w:pStyle w:val="template"/>
+        <w:rPr>
+          <w:rFonts w:ascii="Arial" w:hAnsi="Arial" w:eastAsia="Times New Roman" w:cs="Times New Roman"/>
+          <w:i w:val="0"/>
+          <w:iCs w:val="0"/>
+          <w:sz w:val="22"/>
+          <w:szCs w:val="22"/>
+        </w:rPr>
+      </w:pPr>
+      <w:r>
+        <w:rPr>
+          <w:rFonts w:ascii="Arial" w:hAnsi="Arial" w:eastAsia="Times New Roman" w:cs="Times New Roman"/>
+          <w:i w:val="0"/>
+          <w:iCs w:val="0"/>
+          <w:sz w:val="22"/>
+          <w:szCs w:val="22"/>
+        </w:rPr>
+        <w:t>User-performed:</w:t>
+      </w:r>
+    </w:p>
+    <w:p>
+      <w:pPr>
+        <w:pStyle w:val="template"/>
+        <w:rPr>
+          <w:rFonts w:ascii="Arial" w:hAnsi="Arial" w:eastAsia="Times New Roman" w:cs="Times New Roman"/>
+          <w:i w:val="0"/>
+          <w:iCs w:val="0"/>
+          <w:sz w:val="22"/>
+          <w:szCs w:val="22"/>
+        </w:rPr>
+      </w:pPr>
+      <w:r>
+        <w:rPr>
+          <w:rFonts w:ascii="Arial" w:hAnsi="Arial" w:eastAsia="Times New Roman" w:cs="Times New Roman"/>
+          <w:i w:val="0"/>
+          <w:iCs w:val="0"/>
+          <w:sz w:val="22"/>
+          <w:szCs w:val="22"/>
+        </w:rPr>
+        <w:t xml:space="preserve">    • Clicking on an aircraft</w:t>
+      </w:r>
+    </w:p>
+    <w:p>
+      <w:pPr>
+        <w:pStyle w:val="template"/>
+        <w:rPr>
+          <w:rFonts w:ascii="Arial" w:hAnsi="Arial" w:eastAsia="Times New Roman" w:cs="Times New Roman"/>
+          <w:i w:val="0"/>
+          <w:iCs w:val="0"/>
+          <w:sz w:val="22"/>
+          <w:szCs w:val="22"/>
+        </w:rPr>
+      </w:pPr>
+      <w:r>
+        <w:rPr>
+          <w:rFonts w:ascii="Arial" w:hAnsi="Arial" w:eastAsia="Times New Roman" w:cs="Times New Roman"/>
+          <w:i w:val="0"/>
+          <w:iCs w:val="0"/>
+          <w:sz w:val="22"/>
+          <w:szCs w:val="22"/>
+        </w:rPr>
+        <w:t xml:space="preserve">    • Toggling between the interactive map and VFR map</w:t>
+      </w:r>
+    </w:p>
+    <w:p>
+      <w:pPr>
+        <w:pStyle w:val="template"/>
+        <w:rPr>
+          <w:rFonts w:ascii="Arial" w:hAnsi="Arial" w:eastAsia="Times New Roman" w:cs="Times New Roman"/>
+          <w:i w:val="0"/>
+          <w:iCs w:val="0"/>
+          <w:sz w:val="22"/>
+          <w:szCs w:val="22"/>
+        </w:rPr>
+      </w:pPr>
+      <w:r>
+        <w:rPr>
+          <w:rFonts w:ascii="Arial" w:hAnsi="Arial" w:eastAsia="Times New Roman" w:cs="Times New Roman"/>
+          <w:i w:val="0"/>
+          <w:iCs w:val="0"/>
+          <w:sz w:val="22"/>
+          <w:szCs w:val="22"/>
+        </w:rPr>
+        <w:t xml:space="preserve">    • Zooming and panning the map</w:t>
+      </w:r>
+    </w:p>
+    <w:p>
+      <w:pPr>
+        <w:pStyle w:val="template"/>
+        <w:rPr>
+          <w:rFonts w:ascii="Arial" w:hAnsi="Arial" w:eastAsia="Times New Roman" w:cs="Times New Roman"/>
+          <w:i w:val="0"/>
+          <w:iCs w:val="0"/>
+          <w:sz w:val="22"/>
+          <w:szCs w:val="22"/>
+        </w:rPr>
+      </w:pPr>
+      <w:r>
+        <w:rPr>
+          <w:rFonts w:ascii="Arial" w:hAnsi="Arial" w:eastAsia="Times New Roman" w:cs="Times New Roman"/>
+          <w:i w:val="0"/>
+          <w:iCs w:val="0"/>
+          <w:sz w:val="22"/>
+          <w:szCs w:val="22"/>
+        </w:rPr>
+        <w:t xml:space="preserve"> </w:t>
+      </w:r>
+    </w:p>
+    <w:p>
+      <w:pPr>
+        <w:pStyle w:val="template"/>
+        <w:rPr>
+          <w:rFonts w:ascii="Arial" w:hAnsi="Arial" w:eastAsia="Times New Roman" w:cs="Times New Roman"/>
+          <w:i w:val="0"/>
+          <w:iCs w:val="0"/>
+          <w:sz w:val="22"/>
+          <w:szCs w:val="22"/>
+        </w:rPr>
+      </w:pPr>
+      <w:r>
+        <w:rPr>
+          <w:rFonts w:ascii="Arial" w:hAnsi="Arial" w:eastAsia="Times New Roman" w:cs="Times New Roman"/>
+          <w:i w:val="0"/>
+          <w:iCs w:val="0"/>
+          <w:sz w:val="22"/>
+          <w:szCs w:val="22"/>
+        </w:rPr>
+        <w:t>Product-performed:</w:t>
+      </w:r>
+    </w:p>
+    <w:p>
+      <w:pPr>
+        <w:pStyle w:val="template"/>
+        <w:rPr>
+          <w:rFonts w:ascii="Arial" w:hAnsi="Arial" w:eastAsia="Times New Roman" w:cs="Times New Roman"/>
+          <w:i w:val="0"/>
+          <w:iCs w:val="0"/>
+          <w:sz w:val="22"/>
+          <w:szCs w:val="22"/>
+        </w:rPr>
+      </w:pPr>
+      <w:r>
+        <w:rPr>
+          <w:rFonts w:ascii="Arial" w:hAnsi="Arial" w:eastAsia="Times New Roman" w:cs="Times New Roman"/>
+          <w:i w:val="0"/>
+          <w:iCs w:val="0"/>
+          <w:sz w:val="22"/>
+          <w:szCs w:val="22"/>
+        </w:rPr>
+        <w:t xml:space="preserve">    • Display aircraft icons overlayed on top of the map in accurate locations</w:t>
+      </w:r>
+    </w:p>
+    <w:p>
+      <w:pPr>
+        <w:pStyle w:val="template"/>
+        <w:rPr>
+          <w:rFonts w:ascii="Arial" w:hAnsi="Arial" w:eastAsia="Times New Roman" w:cs="Times New Roman"/>
+          <w:i w:val="0"/>
+          <w:iCs w:val="0"/>
+          <w:sz w:val="22"/>
+          <w:szCs w:val="22"/>
+        </w:rPr>
+      </w:pPr>
+      <w:r>
+        <w:rPr>
+          <w:rFonts w:ascii="Arial" w:hAnsi="Arial" w:eastAsia="Times New Roman" w:cs="Times New Roman"/>
+          <w:i w:val="0"/>
+          <w:iCs w:val="0"/>
+          <w:sz w:val="22"/>
+          <w:szCs w:val="22"/>
+        </w:rPr>
+        <w:t xml:space="preserve">    • Refresh the aircraft icons on the map</w:t>
+      </w:r>
+    </w:p>
+    <w:p>
+      <w:pPr>
+        <w:pStyle w:val="template"/>
+        <w:rPr>
+          <w:rFonts w:ascii="Arial" w:hAnsi="Arial" w:eastAsia="Times New Roman" w:cs="Times New Roman"/>
+          <w:i w:val="0"/>
+          <w:iCs w:val="0"/>
+          <w:sz w:val="22"/>
+          <w:szCs w:val="22"/>
+        </w:rPr>
+      </w:pPr>
+      <w:r>
+        <w:rPr>
+          <w:rFonts w:ascii="Arial" w:hAnsi="Arial" w:eastAsia="Times New Roman" w:cs="Times New Roman"/>
+          <w:i w:val="0"/>
+          <w:iCs w:val="0"/>
+          <w:sz w:val="22"/>
+          <w:szCs w:val="22"/>
+        </w:rPr>
+        <w:t xml:space="preserve">    • Retrieve the flight information and ATC communication data for a selected flight</w:t>
+      </w:r>
+    </w:p>
+    <w:p>
+      <w:pPr>
+        <w:pStyle w:val="template"/>
+        <w:rPr>
+          <w:rFonts w:ascii="Arial" w:hAnsi="Arial" w:eastAsia="Times New Roman" w:cs="Times New Roman"/>
+          <w:i w:val="0"/>
+          <w:iCs w:val="0"/>
+          <w:sz w:val="22"/>
+          <w:szCs w:val="22"/>
+        </w:rPr>
+      </w:pPr>
+      <w:r>
+        <w:rPr>
+          <w:rFonts w:ascii="Arial" w:hAnsi="Arial" w:eastAsia="Times New Roman" w:cs="Times New Roman"/>
+          <w:i w:val="0"/>
+          <w:iCs w:val="0"/>
+          <w:sz w:val="22"/>
+          <w:szCs w:val="22"/>
+        </w:rPr>
+        <w:t xml:space="preserve">    • Transcribe the ATC communication and display on the page</w:t>
+      </w:r>
+    </w:p>
+    <w:p>
+      <w:pPr>
+        <w:pStyle w:val="template"/>
+        <w:rPr>
+          <w:rFonts w:ascii="Arial" w:hAnsi="Arial" w:eastAsia="Times New Roman" w:cs="Times New Roman"/>
+          <w:i w:val="0"/>
+          <w:iCs w:val="0"/>
+          <w:sz w:val="22"/>
+          <w:szCs w:val="22"/>
+        </w:rPr>
+      </w:pPr>
+      <w:r>
+        <w:rPr>
+          <w:rFonts w:ascii="Arial" w:hAnsi="Arial" w:eastAsia="Times New Roman" w:cs="Times New Roman"/>
+          <w:i w:val="0"/>
+          <w:iCs w:val="0"/>
+          <w:sz w:val="22"/>
+          <w:szCs w:val="22"/>
+        </w:rPr>
+        <w:t xml:space="preserve"> </w:t>
+      </w:r>
+    </w:p>
+    <w:p>
+      <w:pPr>
+        <w:pStyle w:val="template"/>
+        <w:rPr>
+          <w:rFonts w:ascii="Arial" w:hAnsi="Arial" w:eastAsia="Times New Roman" w:cs="Times New Roman"/>
+          <w:i w:val="0"/>
+          <w:iCs w:val="0"/>
+          <w:sz w:val="22"/>
+          <w:szCs w:val="22"/>
+        </w:rPr>
+      </w:pPr>
+      <w:r>
+        <w:rPr>
+          <w:rFonts w:ascii="Arial" w:hAnsi="Arial" w:eastAsia="Times New Roman" w:cs="Times New Roman"/>
+          <w:i w:val="0"/>
+          <w:iCs w:val="0"/>
+          <w:sz w:val="22"/>
+          <w:szCs w:val="22"/>
+        </w:rPr>
+        <w:t>Maintainer-performed:</w:t>
+      </w:r>
+    </w:p>
+    <w:p>
+      <w:pPr>
+        <w:pStyle w:val="template"/>
+        <w:rPr>
+          <w:rFonts w:ascii="Arial" w:hAnsi="Arial" w:eastAsia="Times New Roman" w:cs="Times New Roman"/>
+          <w:i w:val="0"/>
+          <w:iCs w:val="0"/>
+          <w:sz w:val="22"/>
+          <w:szCs w:val="22"/>
+        </w:rPr>
+      </w:pPr>
+      <w:r>
+        <w:rPr>
+          <w:rFonts w:ascii="Arial" w:hAnsi="Arial" w:eastAsia="Times New Roman" w:cs="Times New Roman"/>
+          <w:i w:val="0"/>
+          <w:iCs w:val="0"/>
+          <w:sz w:val="22"/>
+          <w:szCs w:val="22"/>
+        </w:rPr>
+        <w:t xml:space="preserve">    • Training the model with audio and transcriptions that already have been proven accurate</w:t>
+      </w:r>
+    </w:p>
+    <w:p>
+      <w:pPr>
+        <w:pStyle w:val="template"/>
+        <w:rPr>
+          <w:rFonts w:ascii="Arial" w:hAnsi="Arial" w:eastAsia="Times New Roman" w:cs="Times New Roman"/>
+          <w:i w:val="0"/>
+          <w:iCs w:val="0"/>
+          <w:sz w:val="22"/>
+          <w:szCs w:val="22"/>
+        </w:rPr>
+      </w:pPr>
+      <w:r>
+        <w:rPr>
+          <w:rFonts w:ascii="Arial" w:hAnsi="Arial" w:eastAsia="Times New Roman" w:cs="Times New Roman"/>
+          <w:i w:val="0"/>
+          <w:iCs w:val="0"/>
+          <w:sz w:val="22"/>
+          <w:szCs w:val="22"/>
+        </w:rPr>
+        <w:t xml:space="preserve">    • Verifying transcriptions made by the model</w:t>
+      </w:r>
+    </w:p>
+    <w:p>
+      <w:pPr>
+        <w:pStyle w:val="template"/>
+        <w:rPr>
+          <w:rFonts w:ascii="Arial" w:hAnsi="Arial" w:eastAsia="Times New Roman" w:cs="Times New Roman"/>
+          <w:i w:val="1"/>
+          <w:iCs w:val="1"/>
+          <w:sz w:val="22"/>
+          <w:szCs w:val="22"/>
+        </w:rPr>
+      </w:pPr>
+    </w:p>
+    <w:p>
+      <w:pPr>
+        <w:pStyle w:val="Heading2"/>
+        <w:rPr/>
+      </w:pPr>
+      <w:bookmarkStart w:name="_Toc439994676" w:id="270"/>
+      <w:bookmarkStart w:name="_Toc441230981" w:id="271"/>
+      <w:r>
+        <w:rPr/>
+        <w:t>User Classes and Characteristics</w:t>
+      </w:r>
+      <w:bookmarkEnd w:id="270"/>
+      <w:bookmarkEnd w:id="271"/>
+    </w:p>
+    <w:p>
+      <w:pPr>
+        <w:pStyle w:val="template"/>
+        <w:rPr>
+          <w:rFonts w:ascii="Arial" w:hAnsi="Arial" w:eastAsia="Times New Roman" w:cs="Times New Roman"/>
+          <w:i w:val="0"/>
+          <w:iCs w:val="0"/>
+          <w:sz w:val="22"/>
+          <w:szCs w:val="22"/>
+        </w:rPr>
+      </w:pPr>
+      <w:r>
+        <w:rPr>
+          <w:rFonts w:ascii="Arial" w:hAnsi="Arial" w:eastAsia="Times New Roman" w:cs="Times New Roman"/>
+          <w:i w:val="0"/>
+          <w:iCs w:val="0"/>
+          <w:sz w:val="22"/>
+          <w:szCs w:val="22"/>
+        </w:rPr>
+        <w:t>The two user classes that are the most prevalent are user and maintainer. The user is just anyone who is accessing the website, and the maintainer ensures the transcriptions keep working well.</w:t>
+      </w:r>
+    </w:p>
+    <w:p>
+      <w:pPr>
+        <w:pStyle w:val="template"/>
+        <w:rPr>
+          <w:rFonts w:ascii="Arial" w:hAnsi="Arial" w:eastAsia="Times New Roman" w:cs="Times New Roman"/>
+          <w:i w:val="0"/>
+          <w:iCs w:val="0"/>
+          <w:sz w:val="22"/>
+          <w:szCs w:val="22"/>
+        </w:rPr>
+      </w:pPr>
+      <w:r>
+        <w:rPr>
+          <w:rFonts w:ascii="Arial" w:hAnsi="Arial" w:eastAsia="Times New Roman" w:cs="Times New Roman"/>
+          <w:i w:val="0"/>
+          <w:iCs w:val="0"/>
+          <w:sz w:val="22"/>
+          <w:szCs w:val="22"/>
+        </w:rPr>
+        <w:t xml:space="preserve"> </w:t>
+      </w:r>
+    </w:p>
+    <w:p>
+      <w:pPr>
+        <w:pStyle w:val="template"/>
+        <w:rPr>
+          <w:rFonts w:ascii="Arial" w:hAnsi="Arial" w:eastAsia="Times New Roman" w:cs="Times New Roman"/>
+          <w:i w:val="0"/>
+          <w:iCs w:val="0"/>
+          <w:sz w:val="22"/>
+          <w:szCs w:val="22"/>
+        </w:rPr>
+      </w:pPr>
+      <w:r>
+        <w:rPr>
+          <w:rFonts w:ascii="Arial" w:hAnsi="Arial" w:eastAsia="Times New Roman" w:cs="Times New Roman"/>
+          <w:i w:val="0"/>
+          <w:iCs w:val="0"/>
+          <w:sz w:val="22"/>
+          <w:szCs w:val="22"/>
+        </w:rPr>
+        <w:t>User:</w:t>
+      </w:r>
+    </w:p>
+    <w:p>
+      <w:pPr>
+        <w:pStyle w:val="template"/>
+        <w:rPr>
+          <w:rFonts w:ascii="Arial" w:hAnsi="Arial" w:eastAsia="Times New Roman" w:cs="Times New Roman"/>
+          <w:i w:val="0"/>
+          <w:iCs w:val="0"/>
+          <w:sz w:val="22"/>
+          <w:szCs w:val="22"/>
+        </w:rPr>
+      </w:pPr>
+      <w:r>
+        <w:rPr>
+          <w:rFonts w:ascii="Arial" w:hAnsi="Arial" w:eastAsia="Times New Roman" w:cs="Times New Roman"/>
+          <w:i w:val="0"/>
+          <w:iCs w:val="0"/>
+          <w:sz w:val="22"/>
+          <w:szCs w:val="22"/>
+        </w:rPr>
+        <w:t xml:space="preserve">    • Description: The user will want to move the map, toggle the map type, browse flights, and view ATC transcriptions. The user can be anyone accessing the website, so the website should be intuitive enough for any knowledge level.</w:t>
+      </w:r>
+    </w:p>
+    <w:p>
+      <w:pPr>
+        <w:pStyle w:val="template"/>
+        <w:rPr>
+          <w:rFonts w:ascii="Arial" w:hAnsi="Arial" w:eastAsia="Times New Roman" w:cs="Times New Roman"/>
+          <w:i w:val="0"/>
+          <w:iCs w:val="0"/>
+          <w:sz w:val="22"/>
+          <w:szCs w:val="22"/>
+        </w:rPr>
+      </w:pPr>
+      <w:r>
+        <w:rPr>
+          <w:rFonts w:ascii="Arial" w:hAnsi="Arial" w:eastAsia="Times New Roman" w:cs="Times New Roman"/>
+          <w:i w:val="0"/>
+          <w:iCs w:val="0"/>
+          <w:sz w:val="22"/>
+          <w:szCs w:val="22"/>
+        </w:rPr>
+        <w:t xml:space="preserve">    • Expertise: The user is expected to have basic knowledge about flight tracking and pilot and controller terms given they are interested in the website’s content. </w:t>
+      </w:r>
+    </w:p>
+    <w:p>
+      <w:pPr>
+        <w:pStyle w:val="template"/>
+        <w:rPr>
+          <w:rFonts w:ascii="Arial" w:hAnsi="Arial" w:eastAsia="Times New Roman" w:cs="Times New Roman"/>
+          <w:i w:val="0"/>
+          <w:iCs w:val="0"/>
+          <w:sz w:val="22"/>
+          <w:szCs w:val="22"/>
+        </w:rPr>
+      </w:pPr>
+      <w:r>
+        <w:rPr>
+          <w:rFonts w:ascii="Arial" w:hAnsi="Arial" w:eastAsia="Times New Roman" w:cs="Times New Roman"/>
+          <w:i w:val="0"/>
+          <w:iCs w:val="0"/>
+          <w:sz w:val="22"/>
+          <w:szCs w:val="22"/>
+        </w:rPr>
+        <w:t xml:space="preserve">    • Importance: High</w:t>
+      </w:r>
+    </w:p>
+    <w:p>
+      <w:pPr>
+        <w:pStyle w:val="template"/>
+        <w:rPr>
+          <w:rFonts w:ascii="Arial" w:hAnsi="Arial" w:eastAsia="Times New Roman" w:cs="Times New Roman"/>
+          <w:i w:val="0"/>
+          <w:iCs w:val="0"/>
+          <w:sz w:val="22"/>
+          <w:szCs w:val="22"/>
+        </w:rPr>
+      </w:pPr>
+      <w:r>
+        <w:rPr>
+          <w:rFonts w:ascii="Arial" w:hAnsi="Arial" w:eastAsia="Times New Roman" w:cs="Times New Roman"/>
+          <w:i w:val="0"/>
+          <w:iCs w:val="0"/>
+          <w:sz w:val="22"/>
+          <w:szCs w:val="22"/>
+        </w:rPr>
+        <w:t xml:space="preserve"> </w:t>
+      </w:r>
+    </w:p>
+    <w:p>
+      <w:pPr>
+        <w:pStyle w:val="template"/>
+        <w:rPr>
+          <w:rFonts w:ascii="Arial" w:hAnsi="Arial" w:eastAsia="Times New Roman" w:cs="Times New Roman"/>
+          <w:i w:val="0"/>
+          <w:iCs w:val="0"/>
+          <w:sz w:val="22"/>
+          <w:szCs w:val="22"/>
+        </w:rPr>
+      </w:pPr>
+      <w:r>
+        <w:rPr>
+          <w:rFonts w:ascii="Arial" w:hAnsi="Arial" w:eastAsia="Times New Roman" w:cs="Times New Roman"/>
+          <w:i w:val="0"/>
+          <w:iCs w:val="0"/>
+          <w:sz w:val="22"/>
+          <w:szCs w:val="22"/>
+        </w:rPr>
+        <w:t>Maintainer:</w:t>
+      </w:r>
+    </w:p>
+    <w:p>
+      <w:pPr>
+        <w:pStyle w:val="template"/>
+        <w:rPr>
+          <w:rFonts w:ascii="Arial" w:hAnsi="Arial" w:eastAsia="Times New Roman" w:cs="Times New Roman"/>
+          <w:i w:val="0"/>
+          <w:iCs w:val="0"/>
+          <w:sz w:val="22"/>
+          <w:szCs w:val="22"/>
+        </w:rPr>
+      </w:pPr>
+      <w:r>
+        <w:rPr>
+          <w:rFonts w:ascii="Arial" w:hAnsi="Arial" w:eastAsia="Times New Roman" w:cs="Times New Roman"/>
+          <w:i w:val="0"/>
+          <w:iCs w:val="0"/>
+          <w:sz w:val="22"/>
+          <w:szCs w:val="22"/>
+        </w:rPr>
+        <w:t xml:space="preserve">    • Description: The maintainer will perform the initial training of the model and validate future model predictions for transcriptions.</w:t>
+      </w:r>
+    </w:p>
+    <w:p>
+      <w:pPr>
+        <w:pStyle w:val="template"/>
+        <w:rPr>
+          <w:rFonts w:ascii="Arial" w:hAnsi="Arial" w:eastAsia="Times New Roman" w:cs="Times New Roman"/>
+          <w:i w:val="0"/>
+          <w:iCs w:val="0"/>
+          <w:sz w:val="22"/>
+          <w:szCs w:val="22"/>
+        </w:rPr>
+      </w:pPr>
+      <w:r>
+        <w:rPr>
+          <w:rFonts w:ascii="Arial" w:hAnsi="Arial" w:eastAsia="Times New Roman" w:cs="Times New Roman"/>
+          <w:i w:val="0"/>
+          <w:iCs w:val="0"/>
+          <w:sz w:val="22"/>
+          <w:szCs w:val="22"/>
+        </w:rPr>
+        <w:t xml:space="preserve">    • Expertise: The maintainer is expected to have in-depth knowledge about pilot and controller terms. They should be able to recognize mistakes in the transcriptions of ATC audio data.</w:t>
+      </w:r>
+    </w:p>
+    <w:p>
+      <w:pPr>
+        <w:pStyle w:val="template"/>
+        <w:rPr>
+          <w:rFonts w:ascii="Arial" w:hAnsi="Arial" w:eastAsia="Times New Roman" w:cs="Times New Roman"/>
+          <w:i w:val="0"/>
+          <w:iCs w:val="0"/>
+          <w:sz w:val="22"/>
+          <w:szCs w:val="22"/>
+        </w:rPr>
+      </w:pPr>
+      <w:r>
+        <w:rPr>
+          <w:rFonts w:ascii="Arial" w:hAnsi="Arial" w:eastAsia="Times New Roman" w:cs="Times New Roman"/>
+          <w:i w:val="0"/>
+          <w:iCs w:val="0"/>
+          <w:sz w:val="22"/>
+          <w:szCs w:val="22"/>
+        </w:rPr>
+        <w:t xml:space="preserve">    • Importance: Medium</w:t>
+      </w:r>
+    </w:p>
+    <w:p>
+      <w:pPr>
+        <w:pStyle w:val="template"/>
+        <w:rPr>
+          <w:rFonts w:ascii="Arial" w:hAnsi="Arial" w:eastAsia="Times New Roman" w:cs="Times New Roman"/>
+          <w:i w:val="0"/>
+          <w:iCs w:val="0"/>
+          <w:sz w:val="22"/>
+          <w:szCs w:val="22"/>
+        </w:rPr>
+      </w:pPr>
+    </w:p>
+    <w:p>
+      <w:pPr>
+        <w:pStyle w:val="Heading2"/>
+        <w:rPr/>
+      </w:pPr>
+      <w:bookmarkStart w:name="_Toc439994677" w:id="272"/>
+      <w:bookmarkStart w:name="_Toc441230982" w:id="273"/>
+      <w:r>
+        <w:rPr/>
+        <w:t>Operating Environment</w:t>
+      </w:r>
+      <w:bookmarkEnd w:id="272"/>
+      <w:bookmarkEnd w:id="273"/>
+    </w:p>
+    <w:p>
+      <w:pPr>
+        <w:pStyle w:val="template"/>
+        <w:rPr>
+          <w:rFonts w:ascii="Arial" w:hAnsi="Arial" w:eastAsia="Times New Roman" w:cs="Times New Roman"/>
+          <w:i w:val="0"/>
+          <w:iCs w:val="0"/>
+          <w:sz w:val="22"/>
+          <w:szCs w:val="22"/>
+        </w:rPr>
+      </w:pPr>
+      <w:r>
+        <w:rPr>
+          <w:rFonts w:ascii="Arial" w:hAnsi="Arial" w:eastAsia="Times New Roman" w:cs="Times New Roman"/>
+          <w:i w:val="0"/>
+          <w:iCs w:val="0"/>
+          <w:sz w:val="22"/>
+          <w:szCs w:val="22"/>
+        </w:rPr>
+        <w:t xml:space="preserve">The website will be running on a Python 3 web server that will be hosted on a Linux machine being provided to us by Dr. Liu. It must be able to open the </w:t>
+      </w:r>
+      <w:proofErr w:type="gramStart"/>
+      <w:r>
+        <w:rPr>
+          <w:rFonts w:ascii="Arial" w:hAnsi="Arial" w:eastAsia="Times New Roman" w:cs="Times New Roman"/>
+          <w:i w:val="0"/>
+          <w:iCs w:val="0"/>
+          <w:sz w:val="22"/>
+          <w:szCs w:val="22"/>
+        </w:rPr>
+        <w:t>port for the website</w:t>
+      </w:r>
+      <w:proofErr w:type="gramEnd"/>
+      <w:r>
+        <w:rPr>
+          <w:rFonts w:ascii="Arial" w:hAnsi="Arial" w:eastAsia="Times New Roman" w:cs="Times New Roman"/>
+          <w:i w:val="0"/>
+          <w:iCs w:val="0"/>
+          <w:sz w:val="22"/>
+          <w:szCs w:val="22"/>
+        </w:rPr>
+        <w:t xml:space="preserve"> for visitors to access the website, and it must have internet access to be able to retrieve data from APIs. </w:t>
+      </w:r>
+    </w:p>
+    <w:p>
+      <w:pPr>
+        <w:pStyle w:val="template"/>
+        <w:rPr>
+          <w:rFonts w:ascii="Arial" w:hAnsi="Arial" w:eastAsia="Times New Roman" w:cs="Times New Roman"/>
+          <w:i w:val="0"/>
+          <w:iCs w:val="0"/>
+          <w:sz w:val="22"/>
+          <w:szCs w:val="22"/>
+        </w:rPr>
+      </w:pPr>
+      <w:r>
+        <w:rPr>
+          <w:rFonts w:ascii="Arial" w:hAnsi="Arial" w:eastAsia="Times New Roman" w:cs="Times New Roman"/>
+          <w:i w:val="0"/>
+          <w:iCs w:val="0"/>
+          <w:sz w:val="22"/>
+          <w:szCs w:val="22"/>
+        </w:rPr>
+        <w:t xml:space="preserve"> </w:t>
+      </w:r>
+    </w:p>
+    <w:p>
+      <w:pPr>
+        <w:pStyle w:val="template"/>
+        <w:rPr>
+          <w:rFonts w:ascii="Arial" w:hAnsi="Arial" w:eastAsia="Times New Roman" w:cs="Times New Roman"/>
+          <w:i w:val="0"/>
+          <w:iCs w:val="0"/>
+          <w:sz w:val="22"/>
+          <w:szCs w:val="22"/>
+        </w:rPr>
+      </w:pPr>
+      <w:r>
+        <w:rPr>
+          <w:rFonts w:ascii="Arial" w:hAnsi="Arial" w:eastAsia="Times New Roman" w:cs="Times New Roman"/>
+          <w:i w:val="0"/>
+          <w:iCs w:val="0"/>
+          <w:sz w:val="22"/>
+          <w:szCs w:val="22"/>
+        </w:rPr>
+        <w:t xml:space="preserve">The model training must be performed on a dedicated Nvidia graphics card. The machine being provided </w:t>
+      </w:r>
+      <w:proofErr w:type="gramStart"/>
+      <w:r>
+        <w:rPr>
+          <w:rFonts w:ascii="Arial" w:hAnsi="Arial" w:eastAsia="Times New Roman" w:cs="Times New Roman"/>
+          <w:i w:val="0"/>
+          <w:iCs w:val="0"/>
+          <w:sz w:val="22"/>
+          <w:szCs w:val="22"/>
+        </w:rPr>
+        <w:t>to</w:t>
+      </w:r>
+      <w:proofErr w:type="gramEnd"/>
+      <w:r>
+        <w:rPr>
+          <w:rFonts w:ascii="Arial" w:hAnsi="Arial" w:eastAsia="Times New Roman" w:cs="Times New Roman"/>
+          <w:i w:val="0"/>
+          <w:iCs w:val="0"/>
+          <w:sz w:val="22"/>
+          <w:szCs w:val="22"/>
+        </w:rPr>
+        <w:t xml:space="preserve"> us has a graphics card that meets these requirements, so remote access to this machine will be set up to perform the training even when not present. </w:t>
+      </w:r>
+      <w:proofErr w:type="spellStart"/>
+      <w:r>
+        <w:rPr>
+          <w:rFonts w:ascii="Arial" w:hAnsi="Arial" w:eastAsia="Times New Roman" w:cs="Times New Roman"/>
+          <w:i w:val="0"/>
+          <w:iCs w:val="0"/>
+          <w:sz w:val="22"/>
+          <w:szCs w:val="22"/>
+        </w:rPr>
+        <w:t>NeMo</w:t>
+      </w:r>
+      <w:proofErr w:type="spellEnd"/>
+      <w:r>
+        <w:rPr>
+          <w:rFonts w:ascii="Arial" w:hAnsi="Arial" w:eastAsia="Times New Roman" w:cs="Times New Roman"/>
+          <w:i w:val="0"/>
+          <w:iCs w:val="0"/>
+          <w:sz w:val="22"/>
+          <w:szCs w:val="22"/>
+        </w:rPr>
+        <w:t xml:space="preserve"> also requires Python 3.6 or higher and </w:t>
+      </w:r>
+      <w:proofErr w:type="spellStart"/>
+      <w:r>
+        <w:rPr>
+          <w:rFonts w:ascii="Arial" w:hAnsi="Arial" w:eastAsia="Times New Roman" w:cs="Times New Roman"/>
+          <w:i w:val="0"/>
+          <w:iCs w:val="0"/>
+          <w:sz w:val="22"/>
+          <w:szCs w:val="22"/>
+        </w:rPr>
+        <w:t>Pytorch</w:t>
+      </w:r>
+      <w:proofErr w:type="spellEnd"/>
+      <w:r>
+        <w:rPr>
+          <w:rFonts w:ascii="Arial" w:hAnsi="Arial" w:eastAsia="Times New Roman" w:cs="Times New Roman"/>
+          <w:i w:val="0"/>
+          <w:iCs w:val="0"/>
+          <w:sz w:val="22"/>
+          <w:szCs w:val="22"/>
+        </w:rPr>
+        <w:t xml:space="preserve"> 1.8.1 or higher.</w:t>
+      </w:r>
+    </w:p>
+    <w:p>
+      <w:pPr>
+        <w:pStyle w:val="Heading2"/>
+      </w:pPr>
+      <w:bookmarkStart w:name="_Toc439994678" w:id="274"/>
+      <w:bookmarkStart w:name="_Toc441230983" w:id="275"/>
+      <w:r>
+        <w:t>Design and Implementation Constraints</w:t>
+      </w:r>
+      <w:bookmarkEnd w:id="274"/>
+      <w:bookmarkEnd w:id="275"/>
+    </w:p>
+    <w:p>
+      <w:pPr>
+        <w:pStyle w:val="template"/>
+      </w:pPr>
+      <w:r>
+        <w:rPr/>
+        <w:t xml:space="preserve">&lt;Describe any items or issues that will limit the options available to the developers. These might </w:t>
+      </w:r>
+      <w:r>
+        <w:rPr/>
+        <w:t>include</w:t>
+      </w:r>
+      <w:r>
+        <w:rPr/>
+        <w:t xml:space="preserve"> corporate or regulatory policies; hardware limitations (timing requirements, memory requirements); interfaces to other applications; specific technologies, tools, and databases to be used; parallel operations; language requirements; communications protocols; security considerations; design conventions or programming standards (for example, if the customer’s organization will be responsible for maintaining the delivered software).&gt;</w:t>
+      </w:r>
+    </w:p>
+    <w:p>
+      <w:pPr>
+        <w:pStyle w:val="Heading2"/>
+      </w:pPr>
+      <w:bookmarkStart w:name="_Toc439994679" w:id="278"/>
+      <w:bookmarkStart w:name="_Toc441230984" w:id="279"/>
+      <w:r>
+        <w:t>User Documentation</w:t>
+      </w:r>
+      <w:bookmarkEnd w:id="278"/>
+      <w:bookmarkEnd w:id="279"/>
+    </w:p>
+    <w:p>
+      <w:pPr>
+        <w:pStyle w:val="template"/>
+      </w:pPr>
+      <w:r>
+        <w:t>&lt;List the user documentation components (such as user manuals, on-line help, and tutorials) that will be delivered along with the software. Identify any known user documentation delivery formats or standards.&gt;</w:t>
+      </w:r>
+    </w:p>
+    <w:p>
+      <w:pPr>
+        <w:pStyle w:val="Heading2"/>
+      </w:pPr>
+      <w:bookmarkStart w:name="_Toc439994680" w:id="280"/>
+      <w:bookmarkStart w:name="_Toc441230985" w:id="281"/>
+      <w:r>
+        <w:t>Assumptions and Dependencies</w:t>
+      </w:r>
+      <w:bookmarkEnd w:id="280"/>
+      <w:bookmarkEnd w:id="281"/>
+    </w:p>
+    <w:p>
+      <w:pPr>
+        <w:pStyle w:val="template"/>
+      </w:pPr>
+      <w:r>
+        <w:t>&lt;List any assumed factors (as opposed to known facts) that could affect the requirements stated in the SRS. These could include third-party or commercial components that you plan to use, issues around the development or operating environment, or constraints. The project could be affected if these assumptions are incorrect, are not shared, or change. Also identify any dependencies the project has on external factors, such as software components that you intend to reuse from another project, unless they are already documented elsewhere (for example, in the vision and scope document or the project plan).&gt;</w:t>
+      </w:r>
+    </w:p>
+    <w:p>
+      <w:pPr>
+        <w:pStyle w:val="Heading1"/>
+      </w:pPr>
+      <w:bookmarkStart w:name="_Toc439994682" w:id="282"/>
+      <w:bookmarkStart w:name="_Toc441230986" w:id="283"/>
+      <w:r>
+        <w:t>External Interface Requirements</w:t>
+      </w:r>
+      <w:bookmarkEnd w:id="282"/>
+      <w:bookmarkEnd w:id="283"/>
+    </w:p>
+    <w:p>
+      <w:pPr>
+        <w:pStyle w:val="Heading2"/>
+      </w:pPr>
+      <w:bookmarkStart w:name="_Toc441230987" w:id="284"/>
+      <w:r>
+        <w:t>User Interfaces</w:t>
+      </w:r>
+      <w:bookmarkEnd w:id="284"/>
+    </w:p>
+    <w:p>
+      <w:pPr>
+        <w:pStyle w:val="template"/>
+      </w:pPr>
+      <w:r>
+        <w:rPr/>
+        <w:t xml:space="preserve">&lt;Describe the logical characteristics of each interface between the software product and the users. This may include sample screen images, any GUI standards or product family style guides that are to be followed, screen layout constraints, standard </w:t>
+      </w:r>
+      <w:r>
+        <w:rPr/>
+        <w:t>buttons,</w:t>
+      </w:r>
+      <w:r>
+        <w:rPr/>
+        <w:t xml:space="preserve"> and functions (e.g., help) that will appear on every screen, keyboard shortcuts, error message display standards, and so on. Define the software components for which a user interface is needed. Details of the user interface design should be documented in a separate user interface specification.&gt;</w:t>
+      </w:r>
+    </w:p>
+    <w:p>
+      <w:pPr>
+        <w:pStyle w:val="Heading2"/>
+      </w:pPr>
+      <w:bookmarkStart w:name="_Toc439994684" w:id="287"/>
+      <w:bookmarkStart w:name="_Toc441230988" w:id="288"/>
+      <w:r>
+        <w:t>Hardware Interfaces</w:t>
+      </w:r>
+      <w:bookmarkEnd w:id="287"/>
+      <w:bookmarkEnd w:id="288"/>
+    </w:p>
+    <w:p>
+      <w:pPr>
+        <w:pStyle w:val="template"/>
+      </w:pPr>
+      <w:r>
+        <w:t>&lt;Describe the logical and physical characteristics of each interface between the software product and the hardware components of the system. This may include the supported device types, the nature of the data and control interactions between the software and the hardware, and communication protocols to be used.&gt;</w:t>
+      </w:r>
+    </w:p>
+    <w:p>
+      <w:pPr>
+        <w:pStyle w:val="Heading2"/>
+      </w:pPr>
+      <w:bookmarkStart w:name="_Toc439994685" w:id="289"/>
+      <w:bookmarkStart w:name="_Toc441230989" w:id="290"/>
+      <w:r>
+        <w:lastRenderedPageBreak/>
+        <w:t>Software Interfaces</w:t>
+      </w:r>
+      <w:bookmarkEnd w:id="289"/>
+      <w:bookmarkEnd w:id="290"/>
+    </w:p>
+    <w:p>
+      <w:pPr>
+        <w:pStyle w:val="template"/>
+      </w:pPr>
+      <w:r>
+        <w:t>&lt;Describe the connections between this product and other specific software components (name and version), including databases, operating systems, tools, libraries, and integrated commercial components. Identify the data items or messages coming into the system and going out and describe the purpose of each. Describe the services needed and the nature of communications. Refer to documents that describe detailed application programming interface protocols. Identify data that will be shared across software components. If the data sharing mechanism must be implemented in a specific way (for example, use of a global data area in a multitasking operating system), specify this as an implementation constraint.&gt;</w:t>
+      </w:r>
+    </w:p>
+    <w:p>
+      <w:pPr>
+        <w:pStyle w:val="Heading2"/>
+      </w:pPr>
+      <w:bookmarkStart w:name="_Toc439994686" w:id="291"/>
+      <w:bookmarkStart w:name="_Toc441230990" w:id="292"/>
+      <w:r>
+        <w:t>Communications Interfaces</w:t>
+      </w:r>
+      <w:bookmarkEnd w:id="291"/>
+      <w:bookmarkEnd w:id="292"/>
+    </w:p>
+    <w:p>
+      <w:pPr>
+        <w:pStyle w:val="template"/>
+      </w:pPr>
+      <w:r>
+        <w:t>&lt;Describe the requirements associated with any communications functions required by this product, including e-mail, web browser, network server communications protocols, electronic forms, and so on. Define any pertinent message formatting. Identify any communication standards that will be used, such as FTP or HTTP. Specify any communication security or encryption issues, data transfer rates, and synchronization mechanisms.&gt;</w:t>
+      </w:r>
+    </w:p>
+    <w:p>
+      <w:pPr>
+        <w:pStyle w:val="Heading1"/>
+      </w:pPr>
+      <w:bookmarkStart w:name="_Toc439994687" w:id="293"/>
+      <w:bookmarkStart w:name="_Toc441230991" w:id="294"/>
+      <w:r>
+        <w:t>System Features</w:t>
+      </w:r>
+      <w:bookmarkEnd w:id="293"/>
+      <w:bookmarkEnd w:id="294"/>
+    </w:p>
+    <w:p>
+      <w:pPr>
+        <w:pStyle w:val="template"/>
+        <w:ind w:left="0"/>
+        <w:rPr>
+          <w:rFonts w:ascii="Times" w:hAnsi="Times" w:eastAsia="Times" w:cs="Times"/>
+          <w:b w:val="1"/>
+          <w:bCs w:val="1"/>
+          <w:i w:val="1"/>
+          <w:iCs w:val="1"/>
+          <w:sz w:val="28"/>
+          <w:szCs w:val="28"/>
+        </w:rPr>
+      </w:pPr>
+      <w:r>
+        <w:rPr/>
+        <w:t xml:space="preserve">This section outlines the functional requirements for the product. It is organized by use </w:t>
+      </w:r>
+      <w:r>
+        <w:rPr/>
+        <w:t>cases.</w:t>
+      </w:r>
+    </w:p>
+    <w:p>
+      <w:pPr>
+        <w:pStyle w:val="template"/>
+        <w:ind w:left="0"/>
+      </w:pPr>
+    </w:p>
+    <w:p>
+      <w:pPr>
+        <w:pStyle w:val="Heading2"/>
+        <w:rPr/>
+      </w:pPr>
+      <w:r>
+        <w:rPr/>
+        <w:t>Display Interactive Map</w:t>
+      </w:r>
+    </w:p>
+    <w:p>
+      <w:pPr>
+        <w:pStyle w:val="level4"/>
+      </w:pPr>
+      <w:r>
+        <w:rPr/>
+        <w:t>4.1.1</w:t>
+      </w:r>
+      <w:r>
+        <w:tab/>
+      </w:r>
+      <w:r>
+        <w:rPr/>
+        <w:t>Description and Priority</w:t>
+      </w:r>
+    </w:p>
+    <w:p w14:noSpellErr="1">
+      <w:pPr>
+        <w:pStyle w:val="level3text"/>
+        <w:rPr/>
+      </w:pPr>
+    </w:p>
+    <w:p w14:noSpellErr="1">
+      <w:pPr>
+        <w:pStyle w:val="level3text"/>
+        <w:ind w:hanging="0"/>
+        <w:rPr>
+          <w:i w:val="0"/>
+          <w:iCs w:val="0"/>
+        </w:rPr>
+      </w:pPr>
+      <w:r>
+        <w:rPr>
+          <w:i w:val="0"/>
+          <w:iCs w:val="0"/>
+        </w:rPr>
+        <w:t>On the main page of the</w:t>
+      </w:r>
+      <w:r>
+        <w:rPr>
+          <w:i w:val="0"/>
+          <w:iCs w:val="0"/>
+        </w:rPr>
+        <w:t xml:space="preserve"> website, an interactive map </w:t>
+      </w:r>
+      <w:r>
+        <w:rPr>
+          <w:i w:val="0"/>
+          <w:iCs w:val="0"/>
+        </w:rPr>
+        <w:t xml:space="preserve">is displayed </w:t>
+      </w:r>
+      <w:r>
+        <w:rPr>
+          <w:i w:val="0"/>
+          <w:iCs w:val="0"/>
+        </w:rPr>
+        <w:t xml:space="preserve">that can be </w:t>
+      </w:r>
+      <w:r>
+        <w:rPr>
+          <w:i w:val="0"/>
+          <w:iCs w:val="0"/>
+        </w:rPr>
+        <w:t>zoomed and panned</w:t>
+      </w:r>
+      <w:r>
+        <w:rPr>
+          <w:i w:val="0"/>
+          <w:iCs w:val="0"/>
+        </w:rPr>
+        <w:t xml:space="preserve">. </w:t>
+      </w:r>
+      <w:r>
+        <w:rPr>
+          <w:i w:val="0"/>
+          <w:iCs w:val="0"/>
+        </w:rPr>
+        <w:t xml:space="preserve">It is a high requirement because it is the </w:t>
+      </w:r>
+      <w:r>
+        <w:rPr>
+          <w:i w:val="0"/>
+          <w:iCs w:val="0"/>
+        </w:rPr>
+        <w:t>main feature of the website.</w:t>
+      </w:r>
+    </w:p>
+    <w:p>
+      <w:pPr>
+        <w:pStyle w:val="level4"/>
+      </w:pPr>
+      <w:r>
+        <w:rPr/>
+        <w:t>4.1.2</w:t>
+      </w:r>
+      <w:r>
+        <w:tab/>
+      </w:r>
+      <w:r>
+        <w:rPr/>
+        <w:t>Stimulus/Response Sequences</w:t>
+      </w:r>
+    </w:p>
+    <w:p w14:noSpellErr="1">
+      <w:pPr>
+        <w:pStyle w:val="level3text"/>
+        <w:ind w:hanging="0"/>
+        <w:rPr>
+          <w:i w:val="0"/>
+          <w:iCs w:val="0"/>
+        </w:rPr>
+      </w:pPr>
+      <w:r>
+        <w:rPr>
+          <w:i w:val="0"/>
+          <w:iCs w:val="0"/>
+        </w:rPr>
+        <w:t>The us</w:t>
+      </w:r>
+      <w:r>
+        <w:rPr>
+          <w:i w:val="0"/>
+          <w:iCs w:val="0"/>
+        </w:rPr>
+        <w:t xml:space="preserve">er will </w:t>
+      </w:r>
+      <w:r>
+        <w:rPr>
+          <w:i w:val="0"/>
+          <w:iCs w:val="0"/>
+        </w:rPr>
+        <w:t xml:space="preserve">be able to </w:t>
+      </w:r>
+      <w:r>
+        <w:rPr>
+          <w:i w:val="0"/>
+          <w:iCs w:val="0"/>
+        </w:rPr>
+        <w:t xml:space="preserve">click buttons to </w:t>
+      </w:r>
+      <w:r>
+        <w:rPr>
+          <w:i w:val="0"/>
+          <w:iCs w:val="0"/>
+        </w:rPr>
+        <w:t>control</w:t>
+      </w:r>
+      <w:r>
+        <w:rPr>
+          <w:i w:val="0"/>
+          <w:iCs w:val="0"/>
+        </w:rPr>
+        <w:t xml:space="preserve"> the</w:t>
+      </w:r>
+      <w:r>
+        <w:rPr>
+          <w:i w:val="0"/>
+          <w:iCs w:val="0"/>
+        </w:rPr>
+        <w:t xml:space="preserve"> map </w:t>
+      </w:r>
+      <w:r>
+        <w:rPr>
+          <w:i w:val="0"/>
+          <w:iCs w:val="0"/>
+        </w:rPr>
+        <w:t xml:space="preserve">for zooming </w:t>
+      </w:r>
+      <w:r>
+        <w:rPr>
+          <w:i w:val="0"/>
+          <w:iCs w:val="0"/>
+        </w:rPr>
+        <w:t xml:space="preserve">in and zooming out. </w:t>
+      </w:r>
+      <w:r>
+        <w:rPr>
+          <w:i w:val="0"/>
+          <w:iCs w:val="0"/>
+        </w:rPr>
+        <w:t>The user will also be able to</w:t>
+      </w:r>
+      <w:r>
+        <w:rPr>
+          <w:i w:val="0"/>
+          <w:iCs w:val="0"/>
+        </w:rPr>
+        <w:t xml:space="preserve"> zoom in and out </w:t>
+      </w:r>
+      <w:r>
+        <w:rPr>
+          <w:i w:val="0"/>
+          <w:iCs w:val="0"/>
+        </w:rPr>
+        <w:t xml:space="preserve">by using the scroll wheel on the mouse. </w:t>
+      </w:r>
+      <w:r>
+        <w:rPr>
+          <w:i w:val="0"/>
+          <w:iCs w:val="0"/>
+        </w:rPr>
+        <w:t xml:space="preserve">The user will be able to </w:t>
+      </w:r>
+      <w:r>
+        <w:rPr>
+          <w:i w:val="0"/>
+          <w:iCs w:val="0"/>
+        </w:rPr>
+        <w:t xml:space="preserve">click and drag on the map </w:t>
+      </w:r>
+      <w:r>
+        <w:rPr>
+          <w:i w:val="0"/>
+          <w:iCs w:val="0"/>
+        </w:rPr>
+        <w:t>in order to</w:t>
+      </w:r>
+      <w:r>
+        <w:rPr>
+          <w:i w:val="0"/>
+          <w:iCs w:val="0"/>
+        </w:rPr>
+        <w:t xml:space="preserve"> pan the map around. </w:t>
+      </w:r>
+    </w:p>
+    <w:p>
+      <w:pPr>
+        <w:pStyle w:val="level4"/>
+      </w:pPr>
+      <w:r>
+        <w:rPr/>
+        <w:t>4.1.3</w:t>
+      </w:r>
+      <w:r>
+        <w:tab/>
+      </w:r>
+      <w:r>
+        <w:rPr/>
+        <w:t>Functional Requirements</w:t>
+      </w:r>
+    </w:p>
+    <w:p>
+      <w:pPr>
+        <w:pStyle w:val="level4"/>
         <w:numPr>
           <w:ilvl w:val="0"/>
           <w:numId w:val="7"/>
         </w:numPr>
-        <w:rPr>
-          <w:ins w:id="231" w:author="Carr, Tyler J." w:date="2022-10-06T00:15:00Z"/>
-        </w:rPr>
-      </w:pPr>
-      <w:ins w:id="232" w:author="Carr, Tyler J." w:date="2022-10-06T00:15:00Z">
-        <w:r>
-          <w:t>Training the model with audio and transcriptions that already have been proven accurate</w:t>
-        </w:r>
-      </w:ins>
-    </w:p>
-    <w:p>
-      <w:pPr>
-        <w:pStyle w:val="template"/>
+        <w:ind/>
+        <w:rPr>
+          <w:rFonts w:ascii="Times" w:hAnsi="Times" w:eastAsia="Times" w:cs="Times"/>
+          <w:sz w:val="24"/>
+          <w:szCs w:val="24"/>
+        </w:rPr>
+      </w:pPr>
+      <w:r>
+        <w:rPr>
+          <w:rFonts w:ascii="Times" w:hAnsi="Times" w:eastAsia="Times New Roman" w:cs="Times New Roman"/>
+          <w:sz w:val="24"/>
+          <w:szCs w:val="24"/>
+        </w:rPr>
+        <w:t xml:space="preserve">The user shall </w:t>
+      </w:r>
+      <w:r>
+        <w:rPr>
+          <w:rFonts w:ascii="Times" w:hAnsi="Times" w:eastAsia="Times New Roman" w:cs="Times New Roman"/>
+          <w:sz w:val="24"/>
+          <w:szCs w:val="24"/>
+        </w:rPr>
+        <w:t>press the plus button to zoom in on the map.</w:t>
+      </w:r>
+    </w:p>
+    <w:p>
+      <w:pPr>
+        <w:pStyle w:val="level4"/>
         <w:numPr>
           <w:ilvl w:val="0"/>
           <w:numId w:val="7"/>
         </w:numPr>
-        <w:rPr>
-          <w:ins w:id="233" w:author="Carr, Tyler J." w:date="2022-10-06T00:12:00Z"/>
-        </w:rPr>
-        <w:pPrChange w:id="234" w:author="Carr, Tyler J." w:date="2022-10-06T00:15:00Z">
-          <w:pPr>
-            <w:pStyle w:val="template"/>
-          </w:pPr>
-        </w:pPrChange>
-      </w:pPr>
-      <w:ins w:id="235" w:author="Carr, Tyler J." w:date="2022-10-06T00:15:00Z">
-        <w:r>
-          <w:t>Verifying transcriptions</w:t>
-        </w:r>
-      </w:ins>
-      <w:ins w:id="236" w:author="Carr, Tyler J." w:date="2022-10-06T00:16:00Z">
-        <w:r>
-          <w:t xml:space="preserve"> made by the model</w:t>
-        </w:r>
-      </w:ins>
-    </w:p>
-    <w:p>
-      <w:pPr>
-        <w:pStyle w:val="template"/>
-      </w:pPr>
-      <w:del w:id="237" w:author="Carr, Tyler J." w:date="2022-10-06T00:17:00Z">
-        <w:r>
-          <w:delText>&lt;Summarize the major functions the product must perform or must let the user perform. Details will be provided in Section 3, so only a high level</w:delText>
-        </w:r>
-      </w:del>
-      <w:ins w:id="238" w:author="Kira McFadden" w:date="2022-10-03T12:47:00Z">
-        <w:del w:id="239" w:author="Carr, Tyler J." w:date="2022-10-06T00:17:00Z">
-          <w:r>
-            <w:delText>high-level</w:delText>
-          </w:r>
-        </w:del>
-      </w:ins>
-      <w:del w:id="240" w:author="Carr, Tyler J." w:date="2022-10-06T00:17:00Z">
-        <w:r>
-          <w:delText xml:space="preserve"> summary (such as a bullet list) is needed here. Organize the functions to make them understandable to any reader of the SRS. A picture of the major groups of related requirements and how they relate, such as a top level</w:delText>
-        </w:r>
-      </w:del>
-      <w:ins w:id="241" w:author="Kira McFadden" w:date="2022-10-03T12:47:00Z">
-        <w:del w:id="242" w:author="Carr, Tyler J." w:date="2022-10-06T00:17:00Z">
-          <w:r>
-            <w:delText>top-level</w:delText>
-          </w:r>
-        </w:del>
-      </w:ins>
-      <w:del w:id="243" w:author="Carr, Tyler J." w:date="2022-10-06T00:17:00Z">
-        <w:r>
-          <w:delText xml:space="preserve"> data flow diagram or object class diagram, is often effective.&gt;</w:delText>
-        </w:r>
-      </w:del>
-    </w:p>
-    <w:p>
-      <w:pPr>
-        <w:pStyle w:val="Heading2"/>
-      </w:pPr>
-      <w:bookmarkStart w:id="244" w:name="_Toc439994676"/>
-      <w:bookmarkStart w:id="245" w:name="_Toc441230981"/>
-      <w:r>
-        <w:t>User Classes and Characteristics</w:t>
-      </w:r>
-      <w:bookmarkEnd w:id="244"/>
-      <w:bookmarkEnd w:id="245"/>
-    </w:p>
-    <w:p>
-      <w:pPr>
-        <w:pStyle w:val="template"/>
-        <w:rPr>
-          <w:ins w:id="246" w:author="Carr, Tyler J." w:date="2022-10-06T00:34:00Z"/>
-        </w:rPr>
-      </w:pPr>
-      <w:ins w:id="247" w:author="Carr, Tyler J." w:date="2022-10-06T00:34:00Z">
-        <w:r>
-          <w:t xml:space="preserve">The two user classes that are the most prevalent are user and maintainer. The user is just anyone who is accessing the website, and the maintainer </w:t>
-        </w:r>
-        <w:r>
-          <w:t>e</w:t>
-        </w:r>
-      </w:ins>
-      <w:ins w:id="248" w:author="Carr, Tyler J." w:date="2022-10-06T00:35:00Z">
-        <w:r>
-          <w:t>nsures the transcriptions keep working well.</w:t>
-        </w:r>
-      </w:ins>
-    </w:p>
-    <w:p>
-      <w:pPr>
-        <w:pStyle w:val="template"/>
-        <w:rPr>
-          <w:ins w:id="249" w:author="Carr, Tyler J." w:date="2022-10-06T00:34:00Z"/>
-        </w:rPr>
-      </w:pPr>
-    </w:p>
-    <w:p>
-      <w:pPr>
-        <w:pStyle w:val="template"/>
-        <w:rPr>
-          <w:ins w:id="250" w:author="Carr, Tyler J." w:date="2022-10-06T00:18:00Z"/>
-        </w:rPr>
-      </w:pPr>
-      <w:ins w:id="251" w:author="Carr, Tyler J." w:date="2022-10-06T00:17:00Z">
-        <w:r>
-          <w:t>User:</w:t>
-        </w:r>
-      </w:ins>
-    </w:p>
-    <w:p>
-      <w:pPr>
-        <w:pStyle w:val="template"/>
+        <w:ind/>
+        <w:rPr>
+          <w:sz w:val="24"/>
+          <w:szCs w:val="24"/>
+        </w:rPr>
+      </w:pPr>
+      <w:r>
+        <w:rPr>
+          <w:rFonts w:ascii="Times" w:hAnsi="Times" w:eastAsia="Times New Roman" w:cs="Times New Roman"/>
+          <w:sz w:val="24"/>
+          <w:szCs w:val="24"/>
+        </w:rPr>
+        <w:t>The user shall press the minus button to zoom out on the map.</w:t>
+      </w:r>
+    </w:p>
+    <w:p>
+      <w:pPr>
+        <w:pStyle w:val="level4"/>
         <w:numPr>
           <w:ilvl w:val="0"/>
-          <w:numId w:val="8"/>
+          <w:numId w:val="7"/>
         </w:numPr>
-        <w:rPr>
-          <w:ins w:id="252" w:author="Carr, Tyler J." w:date="2022-10-06T00:18:00Z"/>
-        </w:rPr>
-        <w:pPrChange w:id="253" w:author="Carr, Tyler J." w:date="2022-10-06T00:19:00Z">
-          <w:pPr>
-            <w:pStyle w:val="template"/>
-          </w:pPr>
-        </w:pPrChange>
-      </w:pPr>
-      <w:ins w:id="254" w:author="Carr, Tyler J." w:date="2022-10-06T00:18:00Z">
-        <w:r>
-          <w:t xml:space="preserve">Description: </w:t>
-        </w:r>
-      </w:ins>
-      <w:ins w:id="255" w:author="Carr, Tyler J." w:date="2022-10-06T00:17:00Z">
-        <w:r>
-          <w:t xml:space="preserve">The user will want to </w:t>
-        </w:r>
-      </w:ins>
-      <w:ins w:id="256" w:author="Carr, Tyler J." w:date="2022-10-06T00:18:00Z">
-        <w:r>
-          <w:t>move the map, toggle the map type, browse flights, and view ATC transcriptions.</w:t>
-        </w:r>
-      </w:ins>
-      <w:ins w:id="257" w:author="Carr, Tyler J." w:date="2022-10-06T00:35:00Z">
-        <w:r>
-          <w:t xml:space="preserve"> The user can be anyone accessing the website, so the website should be intuitive enough for any knowledge level.</w:t>
-        </w:r>
-      </w:ins>
-    </w:p>
-    <w:p>
-      <w:pPr>
-        <w:pStyle w:val="template"/>
+        <w:ind/>
+        <w:rPr>
+          <w:sz w:val="24"/>
+          <w:szCs w:val="24"/>
+        </w:rPr>
+      </w:pPr>
+      <w:r>
+        <w:rPr>
+          <w:rFonts w:ascii="Times" w:hAnsi="Times" w:eastAsia="Times New Roman" w:cs="Times New Roman"/>
+          <w:sz w:val="24"/>
+          <w:szCs w:val="24"/>
+        </w:rPr>
+        <w:t xml:space="preserve">The user shall click and drag on the map in any direction to make the map move in that same direction. </w:t>
+      </w:r>
+    </w:p>
+    <w:p>
+      <w:pPr>
+        <w:pStyle w:val="Heading2"/>
+        <w:rPr/>
+      </w:pPr>
+      <w:r>
+        <w:rPr/>
+        <w:t>Display Planes on Interactive Map</w:t>
+      </w:r>
+    </w:p>
+    <w:p>
+      <w:pPr>
+        <w:pStyle w:val="level4"/>
+      </w:pPr>
+      <w:r>
+        <w:rPr/>
+        <w:t>4.</w:t>
+      </w:r>
+      <w:r>
+        <w:rPr/>
+        <w:t>2</w:t>
+      </w:r>
+      <w:r>
+        <w:rPr/>
+        <w:t>.1</w:t>
+      </w:r>
+      <w:r>
+        <w:tab/>
+      </w:r>
+      <w:r>
+        <w:rPr/>
+        <w:t>Description and Priority</w:t>
+      </w:r>
+    </w:p>
+    <w:p>
+      <w:pPr>
+        <w:pStyle w:val="level3text"/>
+        <w:ind w:hanging="0"/>
+        <w:rPr>
+          <w:i w:val="0"/>
+          <w:iCs w:val="0"/>
+        </w:rPr>
+      </w:pPr>
+      <w:r>
+        <w:rPr>
+          <w:i w:val="0"/>
+          <w:iCs w:val="0"/>
+        </w:rPr>
+        <w:t>O</w:t>
+      </w:r>
+      <w:r>
+        <w:rPr>
+          <w:i w:val="0"/>
+          <w:iCs w:val="0"/>
+        </w:rPr>
+        <w:t xml:space="preserve">verlayed on top of </w:t>
+      </w:r>
+      <w:r>
+        <w:rPr>
+          <w:i w:val="0"/>
+          <w:iCs w:val="0"/>
+        </w:rPr>
+        <w:t xml:space="preserve">the interactive map, </w:t>
+      </w:r>
+      <w:r>
+        <w:rPr>
+          <w:i w:val="0"/>
+          <w:iCs w:val="0"/>
+        </w:rPr>
+        <w:t xml:space="preserve">icons of aircraft for every active flight with data available </w:t>
+      </w:r>
+      <w:r>
+        <w:rPr>
+          <w:i w:val="0"/>
+          <w:iCs w:val="0"/>
+        </w:rPr>
+        <w:t>are</w:t>
+      </w:r>
+      <w:r>
+        <w:rPr>
+          <w:i w:val="0"/>
+          <w:iCs w:val="0"/>
+        </w:rPr>
+        <w:t xml:space="preserve"> shown</w:t>
+      </w:r>
+      <w:r>
+        <w:rPr>
+          <w:i w:val="0"/>
+          <w:iCs w:val="0"/>
+        </w:rPr>
+        <w:t>. They are updated every 1 second.</w:t>
+      </w:r>
+    </w:p>
+    <w:p>
+      <w:pPr>
+        <w:pStyle w:val="level4"/>
+      </w:pPr>
+      <w:r>
+        <w:rPr/>
+        <w:t>4.</w:t>
+      </w:r>
+      <w:r>
+        <w:rPr/>
+        <w:t>2</w:t>
+      </w:r>
+      <w:r>
+        <w:rPr/>
+        <w:t>.2</w:t>
+      </w:r>
+      <w:r>
+        <w:tab/>
+      </w:r>
+      <w:r>
+        <w:rPr/>
+        <w:t>Stimulus/Response Sequences</w:t>
+      </w:r>
+    </w:p>
+    <w:p>
+      <w:pPr>
+        <w:pStyle w:val="level3text"/>
+        <w:ind w:hanging="0"/>
+        <w:rPr>
+          <w:i w:val="0"/>
+          <w:iCs w:val="0"/>
+        </w:rPr>
+      </w:pPr>
+      <w:r>
+        <w:rPr>
+          <w:i w:val="0"/>
+          <w:iCs w:val="0"/>
+        </w:rPr>
+        <w:t>N/A</w:t>
+      </w:r>
+    </w:p>
+    <w:p>
+      <w:pPr>
+        <w:pStyle w:val="level4"/>
+      </w:pPr>
+      <w:r>
+        <w:rPr/>
+        <w:t>4.</w:t>
+      </w:r>
+      <w:r>
+        <w:rPr/>
+        <w:t>2</w:t>
+      </w:r>
+      <w:r>
+        <w:rPr/>
+        <w:t>.3</w:t>
+      </w:r>
+      <w:r>
+        <w:tab/>
+      </w:r>
+      <w:r>
+        <w:rPr/>
+        <w:t>Functional Requirements</w:t>
+      </w:r>
+    </w:p>
+    <w:p>
+      <w:pPr>
+        <w:pStyle w:val="level4"/>
         <w:numPr>
           <w:ilvl w:val="0"/>
-          <w:numId w:val="8"/>
+          <w:numId w:val="7"/>
         </w:numPr>
-        <w:rPr>
-          <w:ins w:id="258" w:author="Carr, Tyler J." w:date="2022-10-06T00:19:00Z"/>
-        </w:rPr>
-      </w:pPr>
-      <w:ins w:id="259" w:author="Carr, Tyler J." w:date="2022-10-06T00:18:00Z">
-        <w:r>
-          <w:t xml:space="preserve">Expertise: The user is expected to have basic knowledge about flight tracking and </w:t>
-        </w:r>
-      </w:ins>
-      <w:ins w:id="260" w:author="Carr, Tyler J." w:date="2022-10-06T00:35:00Z">
-        <w:r>
-          <w:t>pilot and controller</w:t>
-        </w:r>
-      </w:ins>
-      <w:ins w:id="261" w:author="Carr, Tyler J." w:date="2022-10-06T00:19:00Z">
-        <w:r>
-          <w:t xml:space="preserve"> terms</w:t>
-        </w:r>
-      </w:ins>
-      <w:ins w:id="262" w:author="Carr, Tyler J." w:date="2022-10-06T00:35:00Z">
-        <w:r>
-          <w:t xml:space="preserve"> given they are interested in the website’s content. </w:t>
-        </w:r>
-      </w:ins>
-    </w:p>
-    <w:p>
-      <w:pPr>
-        <w:pStyle w:val="template"/>
-        <w:numPr>
-          <w:ilvl w:val="0"/>
-          <w:numId w:val="8"/>
-        </w:numPr>
-        <w:rPr>
-          <w:ins w:id="263" w:author="Carr, Tyler J." w:date="2022-10-06T00:17:00Z"/>
-        </w:rPr>
-        <w:pPrChange w:id="264" w:author="Carr, Tyler J." w:date="2022-10-06T00:19:00Z">
-          <w:pPr>
-            <w:pStyle w:val="template"/>
-          </w:pPr>
-        </w:pPrChange>
-      </w:pPr>
-      <w:ins w:id="265" w:author="Carr, Tyler J." w:date="2022-10-06T00:19:00Z">
-        <w:r>
-          <w:t>Importance: High</w:t>
-        </w:r>
-      </w:ins>
-    </w:p>
-    <w:p>
-      <w:pPr>
-        <w:pStyle w:val="template"/>
-        <w:rPr>
-          <w:ins w:id="266" w:author="Carr, Tyler J." w:date="2022-10-06T00:17:00Z"/>
-        </w:rPr>
-      </w:pPr>
-    </w:p>
-    <w:p>
-      <w:pPr>
-        <w:pStyle w:val="template"/>
-        <w:rPr>
-          <w:ins w:id="267" w:author="Carr, Tyler J." w:date="2022-10-06T00:20:00Z"/>
-        </w:rPr>
-      </w:pPr>
-      <w:ins w:id="268" w:author="Carr, Tyler J." w:date="2022-10-06T00:17:00Z">
-        <w:r>
-          <w:t>Maintainer:</w:t>
-        </w:r>
-      </w:ins>
-    </w:p>
-    <w:p>
-      <w:pPr>
-        <w:pStyle w:val="template"/>
-        <w:numPr>
-          <w:ilvl w:val="0"/>
-          <w:numId w:val="8"/>
-        </w:numPr>
-        <w:rPr>
-          <w:ins w:id="269" w:author="Carr, Tyler J." w:date="2022-10-06T00:20:00Z"/>
-        </w:rPr>
-      </w:pPr>
-      <w:ins w:id="270" w:author="Carr, Tyler J." w:date="2022-10-06T00:20:00Z">
-        <w:r>
-          <w:t xml:space="preserve">Description: The </w:t>
-        </w:r>
-        <w:r>
-          <w:t xml:space="preserve">maintainer will </w:t>
-        </w:r>
-      </w:ins>
-      <w:ins w:id="271" w:author="Carr, Tyler J." w:date="2022-10-06T00:30:00Z">
-        <w:r>
-          <w:t>perform the initial training of the model and validate future model predictions for transcriptions.</w:t>
-        </w:r>
-      </w:ins>
-    </w:p>
-    <w:p>
-      <w:pPr>
-        <w:pStyle w:val="template"/>
-        <w:numPr>
-          <w:ilvl w:val="0"/>
-          <w:numId w:val="8"/>
-        </w:numPr>
-        <w:rPr>
-          <w:ins w:id="272" w:author="Carr, Tyler J." w:date="2022-10-06T00:20:00Z"/>
-        </w:rPr>
-      </w:pPr>
-      <w:ins w:id="273" w:author="Carr, Tyler J." w:date="2022-10-06T00:20:00Z">
-        <w:r>
-          <w:t xml:space="preserve">Expertise: </w:t>
-        </w:r>
-      </w:ins>
-      <w:ins w:id="274" w:author="Carr, Tyler J." w:date="2022-10-06T00:29:00Z">
-        <w:r>
-          <w:t>The maintainer is expected to have in-depth knowledge about pilot and controller terms. They should be able to recognize mistakes in the transcriptions of ATC audio data.</w:t>
-        </w:r>
-      </w:ins>
-    </w:p>
-    <w:p>
-      <w:pPr>
-        <w:pStyle w:val="template"/>
-        <w:numPr>
-          <w:ilvl w:val="0"/>
-          <w:numId w:val="8"/>
-        </w:numPr>
-        <w:rPr>
-          <w:ins w:id="275" w:author="Carr, Tyler J." w:date="2022-10-06T00:20:00Z"/>
-        </w:rPr>
-      </w:pPr>
-      <w:ins w:id="276" w:author="Carr, Tyler J." w:date="2022-10-06T00:20:00Z">
-        <w:r>
-          <w:t xml:space="preserve">Importance: </w:t>
-        </w:r>
-      </w:ins>
-      <w:ins w:id="277" w:author="Carr, Tyler J." w:date="2022-10-06T00:29:00Z">
-        <w:r>
-          <w:t>Medium</w:t>
-        </w:r>
-      </w:ins>
-    </w:p>
-    <w:p>
-      <w:pPr>
-        <w:pStyle w:val="template"/>
-        <w:rPr>
-          <w:ins w:id="278" w:author="Carr, Tyler J." w:date="2022-10-06T00:17:00Z"/>
-        </w:rPr>
-      </w:pPr>
-    </w:p>
-    <w:p>
-      <w:pPr>
-        <w:pStyle w:val="template"/>
-        <w:rPr>
-          <w:del w:id="279" w:author="Carr, Tyler J." w:date="2022-10-06T00:30:00Z"/>
-        </w:rPr>
-      </w:pPr>
-      <w:del w:id="280" w:author="Carr, Tyler J." w:date="2022-10-06T00:30:00Z">
-        <w:r>
-          <w:delText>&lt;Identify the various user classes that you anticipate will use this product. User classes may be differentiated based on frequency of use, subset of product functions used, technical expertise, security or privilege levels, educational level, or experience. Describe the pertinent characteristics of each user class. Certain requirements may pertain only to certain user classes. Distinguish the most important user classes for this product from those who are less important to satisfy.&gt;</w:delText>
-        </w:r>
-      </w:del>
-    </w:p>
-    <w:p>
+        <w:bidi w:val="0"/>
+        <w:spacing w:before="120" w:beforeAutospacing="off" w:after="120" w:afterAutospacing="off" w:line="240" w:lineRule="exact"/>
+        <w:ind w:left="1800" w:right="0" w:hanging="360"/>
+        <w:jc w:val="left"/>
+        <w:rPr>
+          <w:rFonts w:ascii="Times" w:hAnsi="Times" w:eastAsia="Times" w:cs="Times"/>
+          <w:sz w:val="24"/>
+          <w:szCs w:val="24"/>
+        </w:rPr>
+      </w:pPr>
+      <w:r>
+        <w:rPr>
+          <w:rFonts w:ascii="Times" w:hAnsi="Times" w:eastAsia="Times New Roman" w:cs="Times New Roman"/>
+          <w:sz w:val="24"/>
+          <w:szCs w:val="24"/>
+        </w:rPr>
+        <w:t>The user shall be able to click on a plane to view a popup with any available information about the flight, such as name, plane type, departure, destination, times, and more.</w:t>
+      </w:r>
+    </w:p>
+    <w:p w14:noSpellErr="1">
       <w:pPr>
         <w:pStyle w:val="Heading2"/>
-      </w:pPr>
-      <w:bookmarkStart w:id="281" w:name="_Toc439994677"/>
-      <w:bookmarkStart w:id="282" w:name="_Toc441230982"/>
-      <w:r>
-        <w:t>Operating Environment</w:t>
-      </w:r>
-      <w:bookmarkEnd w:id="281"/>
-      <w:bookmarkEnd w:id="282"/>
-    </w:p>
-    <w:p>
-      <w:pPr>
-        <w:pStyle w:val="template"/>
-        <w:rPr>
-          <w:ins w:id="283" w:author="Carr, Tyler J." w:date="2022-10-06T00:31:00Z"/>
-        </w:rPr>
-      </w:pPr>
-      <w:ins w:id="284" w:author="Carr, Tyler J." w:date="2022-10-06T00:30:00Z">
-        <w:r>
-          <w:t>The website will be running on a Python 3 web server</w:t>
-        </w:r>
-      </w:ins>
-      <w:ins w:id="285" w:author="Carr, Tyler J." w:date="2022-10-06T00:31:00Z">
-        <w:r>
-          <w:t xml:space="preserve"> that will be hosted on a Linux machine being provided to us by Dr. Liu. It must be able to open the port for the website for visitors to access the website, and it must have internet access to be able to retrieve data from APIs. </w:t>
-        </w:r>
-      </w:ins>
-    </w:p>
-    <w:p>
-      <w:pPr>
-        <w:pStyle w:val="template"/>
-        <w:rPr>
-          <w:ins w:id="286" w:author="Carr, Tyler J." w:date="2022-10-06T00:31:00Z"/>
-        </w:rPr>
-      </w:pPr>
-    </w:p>
-    <w:p>
-      <w:pPr>
-        <w:pStyle w:val="template"/>
-        <w:rPr>
-          <w:ins w:id="287" w:author="Carr, Tyler J." w:date="2022-10-06T00:31:00Z"/>
-        </w:rPr>
-      </w:pPr>
-      <w:ins w:id="288" w:author="Carr, Tyler J." w:date="2022-10-06T00:32:00Z">
-        <w:r>
-          <w:t xml:space="preserve">The model training must be performed on a dedicated Nvidia graphics card. The machine being provided to us has a graphics card that meets these requirements, so remote access to this machine will be set up to </w:t>
-        </w:r>
-      </w:ins>
-      <w:ins w:id="289" w:author="Carr, Tyler J." w:date="2022-10-06T00:33:00Z">
-        <w:r>
-          <w:t xml:space="preserve">perform the training even when not present. </w:t>
-        </w:r>
-        <w:proofErr w:type="spellStart"/>
-        <w:r>
-          <w:t>NeMo</w:t>
-        </w:r>
-        <w:proofErr w:type="spellEnd"/>
-        <w:r>
-          <w:t xml:space="preserve"> also requires Python 3.6 or higher and </w:t>
-        </w:r>
-        <w:proofErr w:type="spellStart"/>
-        <w:r>
-          <w:t>Pytorch</w:t>
-        </w:r>
-        <w:proofErr w:type="spellEnd"/>
-        <w:r>
-          <w:t xml:space="preserve"> 1.8.1 or higher.</w:t>
-        </w:r>
-      </w:ins>
-      <w:ins w:id="290" w:author="Carr, Tyler J." w:date="2022-10-06T00:34:00Z">
-        <w:r>
-          <w:t xml:space="preserve"> </w:t>
-        </w:r>
-      </w:ins>
-    </w:p>
-    <w:p>
-      <w:pPr>
-        <w:pStyle w:val="template"/>
-        <w:rPr>
-          <w:ins w:id="291" w:author="Carr, Tyler J." w:date="2022-10-06T00:30:00Z"/>
-        </w:rPr>
-      </w:pPr>
-    </w:p>
-    <w:p>
-      <w:pPr>
-        <w:pStyle w:val="template"/>
-        <w:rPr>
-          <w:del w:id="292" w:author="Carr, Tyler J." w:date="2022-10-06T00:34:00Z"/>
-        </w:rPr>
-      </w:pPr>
-      <w:del w:id="293" w:author="Carr, Tyler J." w:date="2022-10-06T00:34:00Z">
-        <w:r>
-          <w:delText>&lt;Describe the environment in which the software will operate, including the hardware platform, operating system and versions, and any other software components or applications with which it must peacefully coexist.&gt;</w:delText>
-        </w:r>
-      </w:del>
-    </w:p>
-    <w:p>
+        <w:rPr/>
+      </w:pPr>
+      <w:r>
+        <w:rPr/>
+        <w:t>Display Flight Information on Interactive Map</w:t>
+      </w:r>
+    </w:p>
+    <w:p w14:noSpellErr="1">
       <w:pPr>
         <w:pStyle w:val="Heading2"/>
-      </w:pPr>
-      <w:bookmarkStart w:id="294" w:name="_Toc439994678"/>
-      <w:bookmarkStart w:id="295" w:name="_Toc441230983"/>
-      <w:r>
-        <w:t>Design and Implementation Constraints</w:t>
-      </w:r>
-      <w:bookmarkEnd w:id="294"/>
-      <w:bookmarkEnd w:id="295"/>
-    </w:p>
-    <w:p>
-      <w:pPr>
-        <w:pStyle w:val="template"/>
-      </w:pPr>
-      <w:r>
-        <w:t xml:space="preserve">&lt;Describe any items or issues that will limit the options available to the developers. These might </w:t>
-      </w:r>
-      <w:del w:id="296" w:author="Kira McFadden" w:date="2022-10-03T12:47:00Z">
-        <w:r>
-          <w:delText>include:</w:delText>
-        </w:r>
-      </w:del>
-      <w:ins w:id="297" w:author="Kira McFadden" w:date="2022-10-03T12:47:00Z">
-        <w:r>
-          <w:t>include</w:t>
-        </w:r>
-      </w:ins>
-      <w:r>
-        <w:t xml:space="preserve"> corporate or regulatory policies; hardware limitations (timing requirements, memory requirements); interfaces to other applications; specific technologies, tools, and databases to be used; parallel operations; language requirements; communications protocols; security considerations; design conventions or programming standards (for example, if the customer’s organization will be responsible for maintaining the delivered software).&gt;</w:t>
-      </w:r>
-    </w:p>
-    <w:p>
+        <w:rPr>
+          <w:sz w:val="28"/>
+          <w:szCs w:val="28"/>
+        </w:rPr>
+      </w:pPr>
+      <w:r>
+        <w:rPr>
+          <w:sz w:val="28"/>
+          <w:szCs w:val="28"/>
+        </w:rPr>
+        <w:t xml:space="preserve">Display </w:t>
+      </w:r>
+      <w:r>
+        <w:rPr>
+          <w:sz w:val="28"/>
+          <w:szCs w:val="28"/>
+        </w:rPr>
+        <w:t>ATC Transcription on Interactive Map</w:t>
+      </w:r>
+    </w:p>
+    <w:p w14:noSpellErr="1">
       <w:pPr>
         <w:pStyle w:val="Heading2"/>
-      </w:pPr>
-      <w:bookmarkStart w:id="298" w:name="_Toc439994679"/>
-      <w:bookmarkStart w:id="299" w:name="_Toc441230984"/>
-      <w:r>
-        <w:t>User Documentation</w:t>
-      </w:r>
-      <w:bookmarkEnd w:id="298"/>
-      <w:bookmarkEnd w:id="299"/>
-    </w:p>
-    <w:p>
-      <w:pPr>
-        <w:pStyle w:val="template"/>
-      </w:pPr>
-      <w:r>
-        <w:t>&lt;List the user documentation components (such as user manuals, on-line help, and tutorials) that will be delivered along with the software. Identify any known user documentation delivery formats or standards.&gt;</w:t>
-      </w:r>
-    </w:p>
-    <w:p>
+        <w:rPr>
+          <w:sz w:val="28"/>
+          <w:szCs w:val="28"/>
+        </w:rPr>
+      </w:pPr>
+      <w:r>
+        <w:rPr>
+          <w:sz w:val="28"/>
+          <w:szCs w:val="28"/>
+        </w:rPr>
+        <w:t>Toggle between Interactive and Detailed Map</w:t>
+      </w:r>
+    </w:p>
+    <w:p w14:noSpellErr="1">
       <w:pPr>
         <w:pStyle w:val="Heading2"/>
-      </w:pPr>
-      <w:bookmarkStart w:id="300" w:name="_Toc439994680"/>
-      <w:bookmarkStart w:id="301" w:name="_Toc441230985"/>
+        <w:rPr>
+          <w:sz w:val="28"/>
+          <w:szCs w:val="28"/>
+        </w:rPr>
+      </w:pPr>
+      <w:r>
+        <w:rPr>
+          <w:sz w:val="28"/>
+          <w:szCs w:val="28"/>
+        </w:rPr>
+        <w:t>Controls for Detailed Map</w:t>
+      </w:r>
+    </w:p>
+    <w:p w14:noSpellErr="1">
+      <w:pPr/>
+    </w:p>
+    <w:p>
+      <w:pPr>
+        <w:pStyle w:val="Heading1"/>
+      </w:pPr>
+      <w:bookmarkStart w:name="_Toc441230994" w:id="338"/>
+      <w:bookmarkStart w:name="_Toc439994690" w:id="339"/>
+      <w:r>
+        <w:t>Other Nonfunctional Requirements</w:t>
+      </w:r>
+      <w:bookmarkEnd w:id="338"/>
+    </w:p>
+    <w:p>
+      <w:pPr>
+        <w:pStyle w:val="Heading2"/>
+      </w:pPr>
+      <w:bookmarkStart w:name="_Toc441230995" w:id="340"/>
+      <w:r>
+        <w:t>Performance Requirements</w:t>
+      </w:r>
+      <w:bookmarkEnd w:id="339"/>
+      <w:bookmarkEnd w:id="340"/>
+    </w:p>
+    <w:p>
+      <w:pPr>
+        <w:pStyle w:val="template"/>
+      </w:pPr>
+      <w:r>
+        <w:t>&lt;If there are performance requirements for the product under various circumstances, state them here and explain their rationale, to help the developers understand the intent and make suitable design choices. Specify the timing relationships for real time systems. Make such requirements as specific as possible. You may need to state performance requirements for individual functional requirements or features.&gt;</w:t>
+      </w:r>
+    </w:p>
+    <w:p>
+      <w:pPr>
+        <w:pStyle w:val="Heading2"/>
+      </w:pPr>
+      <w:bookmarkStart w:name="_Toc439994691" w:id="341"/>
+      <w:bookmarkStart w:name="_Toc441230996" w:id="342"/>
+      <w:r>
+        <w:t>Safety Requirements</w:t>
+      </w:r>
+      <w:bookmarkEnd w:id="341"/>
+      <w:bookmarkEnd w:id="342"/>
+    </w:p>
+    <w:p>
+      <w:pPr>
+        <w:pStyle w:val="template"/>
+      </w:pPr>
+      <w:r>
+        <w:t>&lt;Specify those requirements that are concerned with possible loss, damage, or harm that could result from the use of the product. Define any safeguards or actions that must be taken, as well as actions that must be prevented. Refer to any external policies or regulations that state safety issues that affect the product’s design or use. Define any safety certifications that must be satisfied.&gt;</w:t>
+      </w:r>
+    </w:p>
+    <w:p>
+      <w:pPr>
+        <w:pStyle w:val="Heading2"/>
+      </w:pPr>
+      <w:bookmarkStart w:name="_Toc439994692" w:id="343"/>
+      <w:bookmarkStart w:name="_Toc441230997" w:id="344"/>
+      <w:r>
+        <w:t>Security Requirements</w:t>
+      </w:r>
+      <w:bookmarkEnd w:id="343"/>
+      <w:bookmarkEnd w:id="344"/>
+    </w:p>
+    <w:p>
+      <w:pPr>
+        <w:pStyle w:val="template"/>
+      </w:pPr>
+      <w:r>
+        <w:t>&lt;Specify any requirements regarding security or privacy issues surrounding use of the product or protection of the data used or created by the product. Define any user identity authentication requirements. Refer to any external policies or regulations containing security issues that affect the product. Define any security or privacy certifications that must be satisfied.&gt;</w:t>
+      </w:r>
+    </w:p>
+    <w:p>
+      <w:pPr>
+        <w:pStyle w:val="Heading2"/>
+      </w:pPr>
+      <w:bookmarkStart w:name="_Toc439994693" w:id="345"/>
+      <w:bookmarkStart w:name="_Toc441230998" w:id="346"/>
       <w:r>
         <w:lastRenderedPageBreak/>
-        <w:t>Assumptions and Dependencies</w:t>
-      </w:r>
-      <w:bookmarkEnd w:id="300"/>
-      <w:bookmarkEnd w:id="301"/>
-    </w:p>
-    <w:p>
-      <w:pPr>
-        <w:pStyle w:val="template"/>
-      </w:pPr>
-      <w:r>
-        <w:t>&lt;List any assumed factors (as opposed to known facts) that could affect the requirements stated in the SRS. These could include third-party or commercial components that you plan to use, issues around the development or operating environment, or constraints. The project could be affected if these assumptions are incorrect, are not shared, or change. Also identify any dependencies the project has on external factors, such as software components that you intend to reuse from another project, unless they are already documented elsewhere (for example, in the vision and scope document or the project plan).&gt;</w:t>
+        <w:t>Software Quality Attributes</w:t>
+      </w:r>
+      <w:bookmarkEnd w:id="345"/>
+      <w:bookmarkEnd w:id="346"/>
+    </w:p>
+    <w:p>
+      <w:pPr>
+        <w:pStyle w:val="template"/>
+      </w:pPr>
+      <w:r>
+        <w:t xml:space="preserve">&lt;Specify any additional quality characteristics for the product that will be important to either the customers or the developers. Some to consider </w:t>
+      </w:r>
+      <w:proofErr w:type="gramStart"/>
+      <w:r>
+        <w:t>are:</w:t>
+      </w:r>
+      <w:proofErr w:type="gramEnd"/>
+      <w:r>
+        <w:t xml:space="preserve"> adaptability, availability, correctness, flexibility, interoperability, maintainability, portability, reliability, reusability, robustness, testability, and usability. Write these to be specific, quantitative, and verifiable when possible. At the least, clarify the relative preferences for various attributes, such as ease of use over ease of learning.&gt;</w:t>
+      </w:r>
+    </w:p>
+    <w:p>
+      <w:pPr>
+        <w:pStyle w:val="Heading2"/>
+      </w:pPr>
+      <w:bookmarkStart w:name="_Toc439994694" w:id="347"/>
+      <w:bookmarkStart w:name="_Toc441230999" w:id="348"/>
+      <w:r>
+        <w:t>Business Rules</w:t>
+      </w:r>
+      <w:bookmarkEnd w:id="347"/>
+      <w:bookmarkEnd w:id="348"/>
+    </w:p>
+    <w:p>
+      <w:pPr>
+        <w:pStyle w:val="template"/>
+      </w:pPr>
+      <w:r>
+        <w:t>&lt;List any operating principles about the product, such as which individuals or roles can perform which functions under specific circumstances. These are not functional requirements in themselves, but they may imply certain functional requirements to enforce the rules.&gt;</w:t>
       </w:r>
     </w:p>
     <w:p>
       <w:pPr>
         <w:pStyle w:val="Heading1"/>
       </w:pPr>
-      <w:bookmarkStart w:id="302" w:name="_Toc439994682"/>
-      <w:bookmarkStart w:id="303" w:name="_Toc441230986"/>
-      <w:r>
-        <w:t>External Interface Requirements</w:t>
-      </w:r>
-      <w:bookmarkEnd w:id="302"/>
-      <w:bookmarkEnd w:id="303"/>
-    </w:p>
-    <w:p>
-      <w:pPr>
-        <w:pStyle w:val="Heading2"/>
-      </w:pPr>
-      <w:bookmarkStart w:id="304" w:name="_Toc441230987"/>
-      <w:r>
-        <w:t>User Interfaces</w:t>
-      </w:r>
-      <w:bookmarkEnd w:id="304"/>
-    </w:p>
-    <w:p>
-      <w:pPr>
-        <w:pStyle w:val="template"/>
-      </w:pPr>
-      <w:r>
-        <w:t xml:space="preserve">&lt;Describe the logical characteristics of each interface between the software product and the users. This may include sample screen images, any GUI standards or product family style guides that are to be followed, screen layout constraints, standard </w:t>
-      </w:r>
-      <w:del w:id="305" w:author="Kira McFadden" w:date="2022-10-03T12:47:00Z">
-        <w:r>
-          <w:delText>buttons</w:delText>
-        </w:r>
-      </w:del>
-      <w:ins w:id="306" w:author="Kira McFadden" w:date="2022-10-03T12:47:00Z">
-        <w:r>
-          <w:t>buttons,</w:t>
-        </w:r>
-      </w:ins>
-      <w:r>
-        <w:t xml:space="preserve"> and functions (e.g., help) that will appear on every screen, keyboard shortcuts, error message display standards, and so on. Define the software components for which a user interface is needed. Details of the user interface design should be documented in a separate user interface specification.&gt;</w:t>
-      </w:r>
-    </w:p>
-    <w:p>
-      <w:pPr>
-        <w:pStyle w:val="Heading2"/>
-      </w:pPr>
-      <w:bookmarkStart w:id="307" w:name="_Toc439994684"/>
-      <w:bookmarkStart w:id="308" w:name="_Toc441230988"/>
-      <w:r>
-        <w:t>Hardware Interfaces</w:t>
-      </w:r>
-      <w:bookmarkEnd w:id="307"/>
-      <w:bookmarkEnd w:id="308"/>
-    </w:p>
-    <w:p>
-      <w:pPr>
-        <w:pStyle w:val="template"/>
-      </w:pPr>
-      <w:r>
-        <w:t>&lt;Describe the logical and physical characteristics of each interface between the software product and the hardware components of the system. This may include the supported device types, the nature of the data and control interactions between the software and the hardware, and communication protocols to be used.&gt;</w:t>
-      </w:r>
-    </w:p>
-    <w:p>
-      <w:pPr>
-        <w:pStyle w:val="Heading2"/>
-      </w:pPr>
-      <w:bookmarkStart w:id="309" w:name="_Toc439994685"/>
-      <w:bookmarkStart w:id="310" w:name="_Toc441230989"/>
-      <w:r>
-        <w:t>Software Interfaces</w:t>
-      </w:r>
-      <w:bookmarkEnd w:id="309"/>
-      <w:bookmarkEnd w:id="310"/>
-    </w:p>
-    <w:p>
-      <w:pPr>
-        <w:pStyle w:val="template"/>
-      </w:pPr>
-      <w:r>
-        <w:t>&lt;Describe the connections between this product and other specific software components (name and version), including databases, operating systems, tools, libraries, and integrated commercial components. Identify the data items or messages coming into the system and going out and describe the purpose of each. Describe the services needed and the nature of communications. Refer to documents that describe detailed application programming interface protocols. Identify data that will be shared across software components. If the data sharing mechanism must be implemented in a specific way (for example, use of a global data area in a multitasking operating system), specify this as an implementation constraint.&gt;</w:t>
-      </w:r>
-    </w:p>
-    <w:p>
-      <w:pPr>
-        <w:pStyle w:val="Heading2"/>
-      </w:pPr>
-      <w:bookmarkStart w:id="311" w:name="_Toc439994686"/>
-      <w:bookmarkStart w:id="312" w:name="_Toc441230990"/>
-      <w:r>
-        <w:t>Communications Interfaces</w:t>
-      </w:r>
-      <w:bookmarkEnd w:id="311"/>
-      <w:bookmarkEnd w:id="312"/>
-    </w:p>
-    <w:p>
-      <w:pPr>
-        <w:pStyle w:val="template"/>
-      </w:pPr>
-      <w:r>
-        <w:t>&lt;Describe the requirements associated with any communications functions required by this product, including e-mail, web browser, network server communications protocols, electronic forms, and so on. Define any pertinent message formatting. Identify any communication standards that will be used, such as FTP or HTTP. Specify any communication security or encryption issues, data transfer rates, and synchronization mechanisms.&gt;</w:t>
-      </w:r>
-    </w:p>
-    <w:p>
-      <w:pPr>
-        <w:pStyle w:val="Heading1"/>
-      </w:pPr>
-      <w:bookmarkStart w:id="313" w:name="_Toc439994687"/>
-      <w:bookmarkStart w:id="314" w:name="_Toc441230991"/>
-      <w:r>
-        <w:lastRenderedPageBreak/>
-        <w:t>System Features</w:t>
-      </w:r>
-      <w:bookmarkEnd w:id="313"/>
-      <w:bookmarkEnd w:id="314"/>
-    </w:p>
-    <w:p>
-      <w:pPr>
-        <w:pStyle w:val="template"/>
-      </w:pPr>
-      <w:r>
-        <w:t>&lt;This template illustrates organizing the functional requirements for the product by system features, the major services provided by the product. You may prefer to organize this section by use case, mode of operation, user class, object class, functional hierarchy, or combinations of these, whatever makes the most logical sense for your product.&gt;</w:t>
-      </w:r>
-    </w:p>
-    <w:p>
-      <w:pPr>
-        <w:pStyle w:val="Heading2"/>
-      </w:pPr>
-      <w:bookmarkStart w:id="315" w:name="_Toc439994688"/>
-      <w:bookmarkStart w:id="316" w:name="_Toc441230992"/>
-      <w:r>
-        <w:t>System Feature 1</w:t>
-      </w:r>
-      <w:bookmarkEnd w:id="315"/>
-      <w:bookmarkEnd w:id="316"/>
-    </w:p>
-    <w:p>
-      <w:pPr>
-        <w:pStyle w:val="template"/>
-      </w:pPr>
-      <w:r>
-        <w:t>&lt;Don’t really say “System Feature 1.” State the feature name in just a few words.&gt;</w:t>
-      </w:r>
-    </w:p>
-    <w:p>
-      <w:pPr>
-        <w:pStyle w:val="level4"/>
-      </w:pPr>
-      <w:r>
-        <w:t>4.1.1</w:t>
-      </w:r>
-      <w:r>
-        <w:tab/>
-        <w:t>Description and Priority</w:t>
-      </w:r>
-    </w:p>
-    <w:p>
-      <w:pPr>
-        <w:pStyle w:val="level3text"/>
-        <w:numPr>
-          <w:ilvl w:val="12"/>
-          <w:numId w:val="0"/>
-        </w:numPr>
-        <w:ind w:left="1350" w:hanging="716"/>
-      </w:pPr>
-      <w:r>
-        <w:t>&lt;Provide a short description of the feature and indicate whether it is of High, Medium, or Low priority. You could also include specific priority component ratings, such as benefit, penalty, cost, and risk (each rated on a relative scale from a low of 1 to a high of 9).&gt;</w:t>
-      </w:r>
-    </w:p>
-    <w:p>
-      <w:pPr>
-        <w:pStyle w:val="level4"/>
-      </w:pPr>
-      <w:r>
-        <w:t>4.1.2</w:t>
-      </w:r>
-      <w:r>
-        <w:tab/>
-        <w:t>Stimulus/Response Sequences</w:t>
-      </w:r>
-    </w:p>
-    <w:p>
-      <w:pPr>
-        <w:pStyle w:val="level3text"/>
-        <w:numPr>
-          <w:ilvl w:val="12"/>
-          <w:numId w:val="0"/>
-        </w:numPr>
-        <w:ind w:left="1350" w:hanging="716"/>
-      </w:pPr>
-      <w:r>
-        <w:t>&lt;List the sequences of user actions and system responses that stimulate the behavior defined for this feature. These will correspond to the dialog elements associated with use cases.&gt;</w:t>
-      </w:r>
-    </w:p>
-    <w:p>
-      <w:pPr>
-        <w:pStyle w:val="level4"/>
-      </w:pPr>
-      <w:r>
-        <w:t>4.1.3</w:t>
-      </w:r>
-      <w:r>
-        <w:tab/>
-        <w:t>Functional Requirements</w:t>
-      </w:r>
-    </w:p>
-    <w:p>
-      <w:pPr>
-        <w:pStyle w:val="level3text"/>
-        <w:numPr>
-          <w:ilvl w:val="12"/>
-          <w:numId w:val="0"/>
-        </w:numPr>
-        <w:ind w:left="1350" w:hanging="716"/>
-        <w:rPr>
-          <w:rFonts w:ascii="Times New Roman" w:hAnsi="Times New Roman"/>
-        </w:rPr>
-      </w:pPr>
-      <w:r>
-        <w:t xml:space="preserve">&lt;Itemize the detailed functional requirements associated with this feature. These are the software capabilities that must be present </w:t>
-      </w:r>
-      <w:del w:id="317" w:author="Kira McFadden" w:date="2022-10-03T12:47:00Z">
-        <w:r>
-          <w:delText>in order for</w:delText>
-        </w:r>
-      </w:del>
-      <w:ins w:id="318" w:author="Kira McFadden" w:date="2022-10-03T12:47:00Z">
-        <w:r>
-          <w:t>for</w:t>
-        </w:r>
-      </w:ins>
-      <w:r>
-        <w:t xml:space="preserve"> the user to carry out the services provided by the feature, or to execute the use case. Include how the product should respond to anticipated error conditions or invalid inputs. Requirements should be concise, complete, unambiguous, verifiable, and necessary. Use “TBD” as a placeholder to indicate when </w:t>
-      </w:r>
-      <w:del w:id="319" w:author="Kira McFadden" w:date="2022-10-03T12:48:00Z">
-        <w:r>
-          <w:delText>necessary</w:delText>
-        </w:r>
-      </w:del>
-      <w:ins w:id="320" w:author="Kira McFadden" w:date="2022-10-03T12:48:00Z">
-        <w:r>
-          <w:t>necessary,</w:t>
-        </w:r>
-      </w:ins>
-      <w:r>
-        <w:t xml:space="preserve"> information is not yet available.&gt;</w:t>
-      </w:r>
-    </w:p>
-    <w:p>
-      <w:pPr>
-        <w:pStyle w:val="level3text"/>
-        <w:numPr>
-          <w:ilvl w:val="12"/>
-          <w:numId w:val="0"/>
-        </w:numPr>
-        <w:ind w:left="1350" w:hanging="716"/>
-      </w:pPr>
-    </w:p>
-    <w:p>
-      <w:pPr>
-        <w:pStyle w:val="level3text"/>
-        <w:numPr>
-          <w:ilvl w:val="12"/>
-          <w:numId w:val="0"/>
-        </w:numPr>
-        <w:ind w:left="1350" w:hanging="716"/>
-      </w:pPr>
-      <w:r>
-        <w:t>&lt;Each requirement should be uniquely identified with a sequence number or a meaningful tag of some kind.&gt;</w:t>
-      </w:r>
-    </w:p>
-    <w:p>
-      <w:pPr>
-        <w:pStyle w:val="level3text"/>
-        <w:numPr>
-          <w:ilvl w:val="12"/>
-          <w:numId w:val="0"/>
-        </w:numPr>
-        <w:ind w:left="1350" w:hanging="716"/>
-        <w:rPr>
-          <w:rFonts w:ascii="Times New Roman" w:hAnsi="Times New Roman"/>
-        </w:rPr>
-      </w:pPr>
-    </w:p>
-    <w:p>
-      <w:pPr>
-        <w:pStyle w:val="requirement"/>
-      </w:pPr>
-      <w:r>
-        <w:t>REQ-1:</w:t>
-      </w:r>
-      <w:r>
-        <w:tab/>
-      </w:r>
-    </w:p>
-    <w:p>
-      <w:pPr>
-        <w:pStyle w:val="requirement"/>
-      </w:pPr>
-      <w:r>
-        <w:t>REQ-2:</w:t>
-      </w:r>
-      <w:r>
-        <w:tab/>
-      </w:r>
-    </w:p>
-    <w:p>
-      <w:pPr>
-        <w:pStyle w:val="Heading2"/>
-      </w:pPr>
-      <w:bookmarkStart w:id="321" w:name="_Toc439994689"/>
-      <w:bookmarkStart w:id="322" w:name="_Toc441230993"/>
-      <w:r>
-        <w:t>System Feature 2 (and so on)</w:t>
-      </w:r>
-      <w:bookmarkEnd w:id="321"/>
-      <w:bookmarkEnd w:id="322"/>
-    </w:p>
-    <w:p>
-      <w:pPr>
-        <w:pStyle w:val="Heading1"/>
-      </w:pPr>
-      <w:bookmarkStart w:id="323" w:name="_Toc441230994"/>
-      <w:bookmarkStart w:id="324" w:name="_Toc439994690"/>
-      <w:r>
-        <w:t>Other Nonfunctional Requirements</w:t>
-      </w:r>
-      <w:bookmarkEnd w:id="323"/>
-    </w:p>
-    <w:p>
-      <w:pPr>
-        <w:pStyle w:val="Heading2"/>
-      </w:pPr>
-      <w:bookmarkStart w:id="325" w:name="_Toc441230995"/>
-      <w:r>
-        <w:t>Performance Requirements</w:t>
-      </w:r>
-      <w:bookmarkEnd w:id="324"/>
-      <w:bookmarkEnd w:id="325"/>
-    </w:p>
-    <w:p>
-      <w:pPr>
-        <w:pStyle w:val="template"/>
-      </w:pPr>
-      <w:r>
-        <w:t>&lt;If there are performance requirements for the product under various circumstances, state them here and explain their rationale, to help the developers understand the intent and make suitable design choices. Specify the timing relationships for real time systems. Make such requirements as specific as possible. You may need to state performance requirements for individual functional requirements or features.&gt;</w:t>
-      </w:r>
-    </w:p>
-    <w:p>
-      <w:pPr>
-        <w:pStyle w:val="Heading2"/>
-      </w:pPr>
-      <w:bookmarkStart w:id="326" w:name="_Toc439994691"/>
-      <w:bookmarkStart w:id="327" w:name="_Toc441230996"/>
-      <w:r>
-        <w:lastRenderedPageBreak/>
-        <w:t>Safety Requirements</w:t>
-      </w:r>
-      <w:bookmarkEnd w:id="326"/>
-      <w:bookmarkEnd w:id="327"/>
-    </w:p>
-    <w:p>
-      <w:pPr>
-        <w:pStyle w:val="template"/>
-      </w:pPr>
-      <w:r>
-        <w:t>&lt;Specify those requirements that are concerned with possible loss, damage, or harm that could result from the use of the product. Define any safeguards or actions that must be taken, as well as actions that must be prevented. Refer to any external policies or regulations that state safety issues that affect the product’s design or use. Define any safety certifications that must be satisfied.&gt;</w:t>
-      </w:r>
-    </w:p>
-    <w:p>
-      <w:pPr>
-        <w:pStyle w:val="Heading2"/>
-      </w:pPr>
-      <w:bookmarkStart w:id="328" w:name="_Toc439994692"/>
-      <w:bookmarkStart w:id="329" w:name="_Toc441230997"/>
-      <w:r>
-        <w:t>Security Requirements</w:t>
-      </w:r>
-      <w:bookmarkEnd w:id="328"/>
-      <w:bookmarkEnd w:id="329"/>
-    </w:p>
-    <w:p>
-      <w:pPr>
-        <w:pStyle w:val="template"/>
-      </w:pPr>
-      <w:r>
-        <w:t>&lt;Specify any requirements regarding security or privacy issues surrounding use of the product or protection of the data used or created by the product. Define any user identity authentication requirements. Refer to any external policies or regulations containing security issues that affect the product. Define any security or privacy certifications that must be satisfied.&gt;</w:t>
-      </w:r>
-    </w:p>
-    <w:p>
-      <w:pPr>
-        <w:pStyle w:val="Heading2"/>
-      </w:pPr>
-      <w:bookmarkStart w:id="330" w:name="_Toc439994693"/>
-      <w:bookmarkStart w:id="331" w:name="_Toc441230998"/>
-      <w:r>
-        <w:t>Software Quality Attributes</w:t>
-      </w:r>
-      <w:bookmarkEnd w:id="330"/>
-      <w:bookmarkEnd w:id="331"/>
-    </w:p>
-    <w:p>
-      <w:pPr>
-        <w:pStyle w:val="template"/>
-      </w:pPr>
-      <w:r>
-        <w:t xml:space="preserve">&lt;Specify any additional quality characteristics for the product that will be important to either the customers or the developers. Some to consider </w:t>
-      </w:r>
-      <w:proofErr w:type="gramStart"/>
-      <w:r>
-        <w:t>are:</w:t>
-      </w:r>
-      <w:proofErr w:type="gramEnd"/>
-      <w:r>
-        <w:t xml:space="preserve"> adaptability, availability, correctness, flexibility, interoperability, maintainability, portability, reliability, reusability, robustness, testability, and usability. Write these to be specific, quantitative, and verifiable when possible. At the least, clarify the relative preferences for various attributes, such as ease of use over ease of learning.&gt;</w:t>
-      </w:r>
-    </w:p>
-    <w:p>
-      <w:pPr>
-        <w:pStyle w:val="Heading2"/>
-      </w:pPr>
-      <w:bookmarkStart w:id="332" w:name="_Toc439994694"/>
-      <w:bookmarkStart w:id="333" w:name="_Toc441230999"/>
-      <w:r>
-        <w:t>Business Rules</w:t>
-      </w:r>
-      <w:bookmarkEnd w:id="332"/>
-      <w:bookmarkEnd w:id="333"/>
-    </w:p>
-    <w:p>
-      <w:pPr>
-        <w:pStyle w:val="template"/>
-      </w:pPr>
-      <w:r>
-        <w:t>&lt;List any operating principles about the product, such as which individuals or roles can perform which functions under specific circumstances. These are not functional requirements in themselves, but they may imply certain functional requirements to enforce the rules.&gt;</w:t>
-      </w:r>
-    </w:p>
-    <w:p>
-      <w:pPr>
-        <w:pStyle w:val="Heading1"/>
-      </w:pPr>
-      <w:bookmarkStart w:id="334" w:name="_Toc439994695"/>
-      <w:bookmarkStart w:id="335" w:name="_Toc441231000"/>
+      <w:bookmarkStart w:name="_Toc439994695" w:id="349"/>
+      <w:bookmarkStart w:name="_Toc441231000" w:id="350"/>
       <w:r>
         <w:t>Other Requirements</w:t>
       </w:r>
-      <w:bookmarkEnd w:id="334"/>
-      <w:bookmarkEnd w:id="335"/>
+      <w:bookmarkEnd w:id="349"/>
+      <w:bookmarkEnd w:id="350"/>
     </w:p>
     <w:p>
       <w:pPr>
@@ -5578,13 +6603,13 @@
       <w:pPr>
         <w:pStyle w:val="TOCEntry"/>
       </w:pPr>
-      <w:bookmarkStart w:id="336" w:name="_Toc439994696"/>
-      <w:bookmarkStart w:id="337" w:name="_Toc441231001"/>
+      <w:bookmarkStart w:name="_Toc439994696" w:id="351"/>
+      <w:bookmarkStart w:name="_Toc441231001" w:id="352"/>
       <w:r>
         <w:t>Appendix A: Glossary</w:t>
       </w:r>
-      <w:bookmarkEnd w:id="336"/>
-      <w:bookmarkEnd w:id="337"/>
+      <w:bookmarkEnd w:id="351"/>
+      <w:bookmarkEnd w:id="352"/>
     </w:p>
     <w:p>
       <w:pPr>
@@ -5598,13 +6623,13 @@
       <w:pPr>
         <w:pStyle w:val="TOCEntry"/>
       </w:pPr>
-      <w:bookmarkStart w:id="338" w:name="_Toc439994697"/>
-      <w:bookmarkStart w:id="339" w:name="_Toc441231002"/>
+      <w:bookmarkStart w:name="_Toc439994697" w:id="353"/>
+      <w:bookmarkStart w:name="_Toc441231002" w:id="354"/>
       <w:r>
         <w:t>Appendix B: Analysis Models</w:t>
       </w:r>
-      <w:bookmarkEnd w:id="338"/>
-      <w:bookmarkEnd w:id="339"/>
+      <w:bookmarkEnd w:id="353"/>
+      <w:bookmarkEnd w:id="354"/>
     </w:p>
     <w:p>
       <w:pPr>
@@ -5627,14 +6652,13 @@
       <w:pPr>
         <w:pStyle w:val="TOCEntry"/>
       </w:pPr>
-      <w:bookmarkStart w:id="340" w:name="_Toc439994698"/>
-      <w:bookmarkStart w:id="341" w:name="_Toc441231003"/>
-      <w:r>
-        <w:lastRenderedPageBreak/>
+      <w:bookmarkStart w:name="_Toc439994698" w:id="355"/>
+      <w:bookmarkStart w:name="_Toc441231003" w:id="356"/>
+      <w:r>
         <w:t>Appendix C: To Be Determined List</w:t>
       </w:r>
-      <w:bookmarkEnd w:id="340"/>
-      <w:bookmarkEnd w:id="341"/>
+      <w:bookmarkEnd w:id="355"/>
+      <w:bookmarkEnd w:id="356"/>
     </w:p>
     <w:p>
       <w:pPr>
@@ -5646,8 +6670,8 @@
     </w:p>
     <w:p/>
     <w:sectPr>
-      <w:headerReference w:type="default" r:id="rId11"/>
-      <w:pgSz w:w="12240" w:h="15840" w:code="1"/>
+      <w:headerReference w:type="default" r:id="rId13"/>
+      <w:pgSz w:w="12240" w:h="15840" w:orient="portrait" w:code="1"/>
       <w:pgMar w:top="1440" w:right="1296" w:bottom="1440" w:left="1296" w:header="720" w:footer="720" w:gutter="0"/>
       <w:pgNumType w:start="1"/>
       <w:cols w:space="720"/>
@@ -5677,6 +6701,13 @@
       <w:r>
         <w:continuationSeparator/>
       </w:r>
+    </w:p>
+  </w:endnote>
+  <w:endnote w:type="continuationNotice" w:id="1">
+    <w:p>
+      <w:pPr>
+        <w:spacing w:line="240" w:lineRule="auto"/>
+      </w:pPr>
     </w:p>
   </w:endnote>
 </w:endnotes>
@@ -5728,6 +6759,13 @@
       </w:r>
     </w:p>
   </w:footnote>
+  <w:footnote w:type="continuationNotice" w:id="1">
+    <w:p>
+      <w:pPr>
+        <w:spacing w:line="240" w:lineRule="auto"/>
+      </w:pPr>
+    </w:p>
+  </w:footnote>
 </w:footnotes>
 </file>
 
@@ -5757,6 +6795,8 @@
     </w:r>
     <w:r>
       <w:tab/>
+    </w:r>
+    <w:r>
       <w:t xml:space="preserve">Page </w:t>
     </w:r>
     <w:r>
@@ -5808,6 +6848,8 @@
     </w:r>
     <w:r>
       <w:tab/>
+    </w:r>
+    <w:r>
       <w:t xml:space="preserve">Page </w:t>
     </w:r>
     <w:r>
@@ -5834,6 +6876,176 @@
 
 <file path=word/numbering.xml><?xml version="1.0" encoding="utf-8"?>
 <w:numbering xmlns:wpc="http://schemas.microsoft.com/office/word/2010/wordprocessingCanvas" xmlns:cx="http://schemas.microsoft.com/office/drawing/2014/chartex" xmlns:cx1="http://schemas.microsoft.com/office/drawing/2015/9/8/chartex" xmlns:cx2="http://schemas.microsoft.com/office/drawing/2015/10/21/chartex" xmlns:cx3="http://schemas.microsoft.com/office/drawing/2016/5/9/chartex" xmlns:cx4="http://schemas.microsoft.com/office/drawing/2016/5/10/chartex" xmlns:cx5="http://schemas.microsoft.com/office/drawing/2016/5/11/chartex" xmlns:cx6="http://schemas.microsoft.com/office/drawing/2016/5/12/chartex" xmlns:cx7="http://schemas.microsoft.com/office/drawing/2016/5/13/chartex" xmlns:cx8="http://schemas.microsoft.com/office/drawing/2016/5/14/chartex" xmlns:mc="http://schemas.openxmlformats.org/markup-compatibility/2006" xmlns:aink="http://schemas.microsoft.com/office/drawing/2016/ink" xmlns:am3d="http://schemas.microsoft.com/office/drawing/2017/model3d" xmlns:o="urn:schemas-microsoft-com:office:office" xmlns:oel="http://schemas.microsoft.com/office/2019/extlst" xmlns:r="http://schemas.openxmlformats.org/officeDocument/2006/relationships" xmlns:m="http://schemas.openxmlformats.org/officeDocument/2006/math" xmlns:v="urn:schemas-microsoft-com:vml" xmlns:wp14="http://schemas.microsoft.com/office/word/2010/wordprocessingDrawing" xmlns:wp="http://schemas.openxmlformats.org/drawingml/2006/wordprocessingDrawing" xmlns:w10="urn:schemas-microsoft-com:office:word" xmlns:w="http://schemas.openxmlformats.org/wordprocessingml/2006/main" xmlns:w14="http://schemas.microsoft.com/office/word/2010/wordml" xmlns:w15="http://schemas.microsoft.com/office/word/2012/wordml" xmlns:w16cex="http://schemas.microsoft.com/office/word/2018/wordml/cex" xmlns:w16cid="http://schemas.microsoft.com/office/word/2016/wordml/cid" xmlns:w16="http://schemas.microsoft.com/office/word/2018/wordml" xmlns:w16sdtdh="http://schemas.microsoft.com/office/word/2020/wordml/sdtdatahash" xmlns:w16se="http://schemas.microsoft.com/office/word/2015/wordml/symex" xmlns:wpg="http://schemas.microsoft.com/office/word/2010/wordprocessingGroup" xmlns:wpi="http://schemas.microsoft.com/office/word/2010/wordprocessingInk" xmlns:wne="http://schemas.microsoft.com/office/word/2006/wordml" xmlns:wps="http://schemas.microsoft.com/office/word/2010/wordprocessingShape" mc:Ignorable="w14 w15 w16se w16cid w16 w16cex w16sdtdh wp14">
+  <w:abstractNum xmlns:w="http://schemas.openxmlformats.org/wordprocessingml/2006/main" w:abstractNumId="7">
+    <w:nsid w:val="53505e08"/>
+    <w:multiLevelType xmlns:w="http://schemas.openxmlformats.org/wordprocessingml/2006/main" w:val="multilevel"/>
+    <w:lvl xmlns:w="http://schemas.openxmlformats.org/wordprocessingml/2006/main" w:ilvl="0">
+      <w:start w:val="1"/>
+      <w:numFmt w:val="decimal"/>
+      <w:lvlText w:val="%1.%2"/>
+      <w:lvlJc w:val="left"/>
+      <w:pPr>
+        <w:ind w:left="720" w:hanging="360"/>
+      </w:pPr>
+    </w:lvl>
+    <w:lvl xmlns:w="http://schemas.openxmlformats.org/wordprocessingml/2006/main" w:ilvl="1">
+      <w:start w:val="1"/>
+      <w:numFmt w:val="lowerLetter"/>
+      <w:lvlText w:val="%2."/>
+      <w:lvlJc w:val="left"/>
+      <w:pPr>
+        <w:ind w:left="1440" w:hanging="360"/>
+      </w:pPr>
+    </w:lvl>
+    <w:lvl xmlns:w="http://schemas.openxmlformats.org/wordprocessingml/2006/main" w:ilvl="2">
+      <w:start w:val="1"/>
+      <w:numFmt w:val="lowerRoman"/>
+      <w:lvlText w:val="%3."/>
+      <w:lvlJc w:val="right"/>
+      <w:pPr>
+        <w:ind w:left="2160" w:hanging="180"/>
+      </w:pPr>
+    </w:lvl>
+    <w:lvl xmlns:w="http://schemas.openxmlformats.org/wordprocessingml/2006/main" w:ilvl="3">
+      <w:start w:val="1"/>
+      <w:numFmt w:val="decimal"/>
+      <w:lvlText w:val="%4."/>
+      <w:lvlJc w:val="left"/>
+      <w:pPr>
+        <w:ind w:left="2880" w:hanging="360"/>
+      </w:pPr>
+    </w:lvl>
+    <w:lvl xmlns:w="http://schemas.openxmlformats.org/wordprocessingml/2006/main" w:ilvl="4">
+      <w:start w:val="1"/>
+      <w:numFmt w:val="lowerLetter"/>
+      <w:lvlText w:val="%5."/>
+      <w:lvlJc w:val="left"/>
+      <w:pPr>
+        <w:ind w:left="3600" w:hanging="360"/>
+      </w:pPr>
+    </w:lvl>
+    <w:lvl xmlns:w="http://schemas.openxmlformats.org/wordprocessingml/2006/main" w:ilvl="5">
+      <w:start w:val="1"/>
+      <w:numFmt w:val="lowerRoman"/>
+      <w:lvlText w:val="%6."/>
+      <w:lvlJc w:val="right"/>
+      <w:pPr>
+        <w:ind w:left="4320" w:hanging="180"/>
+      </w:pPr>
+    </w:lvl>
+    <w:lvl xmlns:w="http://schemas.openxmlformats.org/wordprocessingml/2006/main" w:ilvl="6">
+      <w:start w:val="1"/>
+      <w:numFmt w:val="decimal"/>
+      <w:lvlText w:val="%7."/>
+      <w:lvlJc w:val="left"/>
+      <w:pPr>
+        <w:ind w:left="5040" w:hanging="360"/>
+      </w:pPr>
+    </w:lvl>
+    <w:lvl xmlns:w="http://schemas.openxmlformats.org/wordprocessingml/2006/main" w:ilvl="7">
+      <w:start w:val="1"/>
+      <w:numFmt w:val="lowerLetter"/>
+      <w:lvlText w:val="%8."/>
+      <w:lvlJc w:val="left"/>
+      <w:pPr>
+        <w:ind w:left="5760" w:hanging="360"/>
+      </w:pPr>
+    </w:lvl>
+    <w:lvl xmlns:w="http://schemas.openxmlformats.org/wordprocessingml/2006/main" w:ilvl="8">
+      <w:start w:val="1"/>
+      <w:numFmt w:val="lowerRoman"/>
+      <w:lvlText w:val="%9."/>
+      <w:lvlJc w:val="right"/>
+      <w:pPr>
+        <w:ind w:left="6480" w:hanging="180"/>
+      </w:pPr>
+    </w:lvl>
+  </w:abstractNum>
+  <w:abstractNum xmlns:w="http://schemas.openxmlformats.org/wordprocessingml/2006/main" w:abstractNumId="6">
+    <w:nsid w:val="2fa4165d"/>
+    <w:multiLevelType xmlns:w="http://schemas.openxmlformats.org/wordprocessingml/2006/main" w:val="hybridMultilevel"/>
+    <w:lvl xmlns:w="http://schemas.openxmlformats.org/wordprocessingml/2006/main" w:ilvl="0">
+      <w:start w:val="1"/>
+      <w:numFmt w:val="decimal"/>
+      <w:lvlText w:val="%1."/>
+      <w:lvlJc w:val="left"/>
+      <w:pPr>
+        <w:ind w:left="1800" w:hanging="360"/>
+      </w:pPr>
+    </w:lvl>
+    <w:lvl xmlns:w="http://schemas.openxmlformats.org/wordprocessingml/2006/main" w:ilvl="1">
+      <w:start w:val="1"/>
+      <w:numFmt w:val="decimal"/>
+      <w:lvlText w:val="%1.%2."/>
+      <w:lvlJc w:val="left"/>
+      <w:pPr>
+        <w:ind w:left="2520" w:hanging="360"/>
+      </w:pPr>
+    </w:lvl>
+    <w:lvl xmlns:w="http://schemas.openxmlformats.org/wordprocessingml/2006/main" w:ilvl="2">
+      <w:start w:val="1"/>
+      <w:numFmt w:val="decimal"/>
+      <w:lvlText w:val="%1.%2.%3."/>
+      <w:lvlJc w:val="left"/>
+      <w:pPr>
+        <w:ind w:left="3240" w:hanging="180"/>
+      </w:pPr>
+    </w:lvl>
+    <w:lvl xmlns:w="http://schemas.openxmlformats.org/wordprocessingml/2006/main" w:ilvl="3">
+      <w:start w:val="1"/>
+      <w:numFmt w:val="decimal"/>
+      <w:lvlText w:val="%1.%2.%3.%4."/>
+      <w:lvlJc w:val="left"/>
+      <w:pPr>
+        <w:ind w:left="3960" w:hanging="360"/>
+      </w:pPr>
+    </w:lvl>
+    <w:lvl xmlns:w="http://schemas.openxmlformats.org/wordprocessingml/2006/main" w:ilvl="4">
+      <w:start w:val="1"/>
+      <w:numFmt w:val="decimal"/>
+      <w:lvlText w:val="%1.%2.%3.%4.%5."/>
+      <w:lvlJc w:val="left"/>
+      <w:pPr>
+        <w:ind w:left="4680" w:hanging="360"/>
+      </w:pPr>
+    </w:lvl>
+    <w:lvl xmlns:w="http://schemas.openxmlformats.org/wordprocessingml/2006/main" w:ilvl="5">
+      <w:start w:val="1"/>
+      <w:numFmt w:val="decimal"/>
+      <w:lvlText w:val="%1.%2.%3.%4.%5.%6."/>
+      <w:lvlJc w:val="left"/>
+      <w:pPr>
+        <w:ind w:left="5400" w:hanging="180"/>
+      </w:pPr>
+    </w:lvl>
+    <w:lvl xmlns:w="http://schemas.openxmlformats.org/wordprocessingml/2006/main" w:ilvl="6">
+      <w:start w:val="1"/>
+      <w:numFmt w:val="decimal"/>
+      <w:lvlText w:val="%1.%2.%3.%4.%5.%6.%7."/>
+      <w:lvlJc w:val="left"/>
+      <w:pPr>
+        <w:ind w:left="6120" w:hanging="360"/>
+      </w:pPr>
+    </w:lvl>
+    <w:lvl xmlns:w="http://schemas.openxmlformats.org/wordprocessingml/2006/main" w:ilvl="7">
+      <w:start w:val="1"/>
+      <w:numFmt w:val="decimal"/>
+      <w:lvlText w:val="%1.%2.%3.%4.%5.%6.%7.%8."/>
+      <w:lvlJc w:val="left"/>
+      <w:pPr>
+        <w:ind w:left="6840" w:hanging="360"/>
+      </w:pPr>
+    </w:lvl>
+    <w:lvl xmlns:w="http://schemas.openxmlformats.org/wordprocessingml/2006/main" w:ilvl="8">
+      <w:start w:val="1"/>
+      <w:numFmt w:val="decimal"/>
+      <w:lvlText w:val="%1.%2.%3.%4.%5.%6.%7.%8.%9."/>
+      <w:lvlJc w:val="left"/>
+      <w:pPr>
+        <w:ind w:left="7560" w:hanging="180"/>
+      </w:pPr>
+    </w:lvl>
+  </w:abstractNum>
   <w:abstractNum w:abstractNumId="0" w15:restartNumberingAfterBreak="0">
     <w:nsid w:val="FFFFFFFB"/>
     <w:multiLevelType w:val="multilevel"/>
@@ -5853,6 +7065,9 @@
       <w:lvlText w:val="%1.%2"/>
       <w:legacy w:legacy="1" w:legacySpace="144" w:legacyIndent="0"/>
       <w:lvlJc w:val="left"/>
+      <w:pPr>
+        <w:ind/>
+      </w:pPr>
     </w:lvl>
     <w:lvl w:ilvl="2">
       <w:start w:val="1"/>
@@ -5924,7 +7139,7 @@
         <w:ind w:left="720" w:hanging="360"/>
       </w:pPr>
       <w:rPr>
-        <w:rFonts w:ascii="Symbol" w:hAnsi="Symbol" w:hint="default"/>
+        <w:rFonts w:hint="default" w:ascii="Symbol" w:hAnsi="Symbol"/>
       </w:rPr>
     </w:lvl>
     <w:lvl w:ilvl="1" w:tplc="04090003">
@@ -5936,7 +7151,7 @@
         <w:ind w:left="1440" w:hanging="360"/>
       </w:pPr>
       <w:rPr>
-        <w:rFonts w:ascii="Courier New" w:hAnsi="Courier New" w:cs="Courier New" w:hint="default"/>
+        <w:rFonts w:hint="default" w:ascii="Courier New" w:hAnsi="Courier New" w:cs="Courier New"/>
       </w:rPr>
     </w:lvl>
     <w:lvl w:ilvl="2" w:tplc="04090005">
@@ -5948,7 +7163,7 @@
         <w:ind w:left="2160" w:hanging="360"/>
       </w:pPr>
       <w:rPr>
-        <w:rFonts w:ascii="Wingdings" w:hAnsi="Wingdings" w:hint="default"/>
+        <w:rFonts w:hint="default" w:ascii="Wingdings" w:hAnsi="Wingdings"/>
       </w:rPr>
     </w:lvl>
     <w:lvl w:ilvl="3" w:tplc="04090001" w:tentative="1">
@@ -5960,7 +7175,7 @@
         <w:ind w:left="2880" w:hanging="360"/>
       </w:pPr>
       <w:rPr>
-        <w:rFonts w:ascii="Symbol" w:hAnsi="Symbol" w:hint="default"/>
+        <w:rFonts w:hint="default" w:ascii="Symbol" w:hAnsi="Symbol"/>
       </w:rPr>
     </w:lvl>
     <w:lvl w:ilvl="4" w:tplc="04090003" w:tentative="1">
@@ -5972,7 +7187,7 @@
         <w:ind w:left="3600" w:hanging="360"/>
       </w:pPr>
       <w:rPr>
-        <w:rFonts w:ascii="Courier New" w:hAnsi="Courier New" w:cs="Courier New" w:hint="default"/>
+        <w:rFonts w:hint="default" w:ascii="Courier New" w:hAnsi="Courier New" w:cs="Courier New"/>
       </w:rPr>
     </w:lvl>
     <w:lvl w:ilvl="5" w:tplc="04090005" w:tentative="1">
@@ -5984,7 +7199,7 @@
         <w:ind w:left="4320" w:hanging="360"/>
       </w:pPr>
       <w:rPr>
-        <w:rFonts w:ascii="Wingdings" w:hAnsi="Wingdings" w:hint="default"/>
+        <w:rFonts w:hint="default" w:ascii="Wingdings" w:hAnsi="Wingdings"/>
       </w:rPr>
     </w:lvl>
     <w:lvl w:ilvl="6" w:tplc="04090001" w:tentative="1">
@@ -5996,7 +7211,7 @@
         <w:ind w:left="5040" w:hanging="360"/>
       </w:pPr>
       <w:rPr>
-        <w:rFonts w:ascii="Symbol" w:hAnsi="Symbol" w:hint="default"/>
+        <w:rFonts w:hint="default" w:ascii="Symbol" w:hAnsi="Symbol"/>
       </w:rPr>
     </w:lvl>
     <w:lvl w:ilvl="7" w:tplc="04090003" w:tentative="1">
@@ -6008,7 +7223,7 @@
         <w:ind w:left="5760" w:hanging="360"/>
       </w:pPr>
       <w:rPr>
-        <w:rFonts w:ascii="Courier New" w:hAnsi="Courier New" w:cs="Courier New" w:hint="default"/>
+        <w:rFonts w:hint="default" w:ascii="Courier New" w:hAnsi="Courier New" w:cs="Courier New"/>
       </w:rPr>
     </w:lvl>
     <w:lvl w:ilvl="8" w:tplc="04090005" w:tentative="1">
@@ -6020,7 +7235,7 @@
         <w:ind w:left="6480" w:hanging="360"/>
       </w:pPr>
       <w:rPr>
-        <w:rFonts w:ascii="Wingdings" w:hAnsi="Wingdings" w:hint="default"/>
+        <w:rFonts w:hint="default" w:ascii="Wingdings" w:hAnsi="Wingdings"/>
       </w:rPr>
     </w:lvl>
   </w:abstractNum>
@@ -6037,7 +7252,7 @@
         <w:ind w:left="720" w:hanging="360"/>
       </w:pPr>
       <w:rPr>
-        <w:rFonts w:ascii="Symbol" w:hAnsi="Symbol" w:hint="default"/>
+        <w:rFonts w:hint="default" w:ascii="Symbol" w:hAnsi="Symbol"/>
       </w:rPr>
     </w:lvl>
     <w:lvl w:ilvl="1" w:tplc="04090003">
@@ -6049,7 +7264,7 @@
         <w:ind w:left="1440" w:hanging="360"/>
       </w:pPr>
       <w:rPr>
-        <w:rFonts w:ascii="Courier New" w:hAnsi="Courier New" w:cs="Courier New" w:hint="default"/>
+        <w:rFonts w:hint="default" w:ascii="Courier New" w:hAnsi="Courier New" w:cs="Courier New"/>
       </w:rPr>
     </w:lvl>
     <w:lvl w:ilvl="2" w:tplc="04090005">
@@ -6061,7 +7276,7 @@
         <w:ind w:left="2160" w:hanging="360"/>
       </w:pPr>
       <w:rPr>
-        <w:rFonts w:ascii="Wingdings" w:hAnsi="Wingdings" w:hint="default"/>
+        <w:rFonts w:hint="default" w:ascii="Wingdings" w:hAnsi="Wingdings"/>
       </w:rPr>
     </w:lvl>
     <w:lvl w:ilvl="3" w:tplc="04090001" w:tentative="1">
@@ -6073,7 +7288,7 @@
         <w:ind w:left="2880" w:hanging="360"/>
       </w:pPr>
       <w:rPr>
-        <w:rFonts w:ascii="Symbol" w:hAnsi="Symbol" w:hint="default"/>
+        <w:rFonts w:hint="default" w:ascii="Symbol" w:hAnsi="Symbol"/>
       </w:rPr>
     </w:lvl>
     <w:lvl w:ilvl="4" w:tplc="04090003" w:tentative="1">
@@ -6085,7 +7300,7 @@
         <w:ind w:left="3600" w:hanging="360"/>
       </w:pPr>
       <w:rPr>
-        <w:rFonts w:ascii="Courier New" w:hAnsi="Courier New" w:cs="Courier New" w:hint="default"/>
+        <w:rFonts w:hint="default" w:ascii="Courier New" w:hAnsi="Courier New" w:cs="Courier New"/>
       </w:rPr>
     </w:lvl>
     <w:lvl w:ilvl="5" w:tplc="04090005" w:tentative="1">
@@ -6097,7 +7312,7 @@
         <w:ind w:left="4320" w:hanging="360"/>
       </w:pPr>
       <w:rPr>
-        <w:rFonts w:ascii="Wingdings" w:hAnsi="Wingdings" w:hint="default"/>
+        <w:rFonts w:hint="default" w:ascii="Wingdings" w:hAnsi="Wingdings"/>
       </w:rPr>
     </w:lvl>
     <w:lvl w:ilvl="6" w:tplc="04090001" w:tentative="1">
@@ -6109,7 +7324,7 @@
         <w:ind w:left="5040" w:hanging="360"/>
       </w:pPr>
       <w:rPr>
-        <w:rFonts w:ascii="Symbol" w:hAnsi="Symbol" w:hint="default"/>
+        <w:rFonts w:hint="default" w:ascii="Symbol" w:hAnsi="Symbol"/>
       </w:rPr>
     </w:lvl>
     <w:lvl w:ilvl="7" w:tplc="04090003" w:tentative="1">
@@ -6121,7 +7336,7 @@
         <w:ind w:left="5760" w:hanging="360"/>
       </w:pPr>
       <w:rPr>
-        <w:rFonts w:ascii="Courier New" w:hAnsi="Courier New" w:cs="Courier New" w:hint="default"/>
+        <w:rFonts w:hint="default" w:ascii="Courier New" w:hAnsi="Courier New" w:cs="Courier New"/>
       </w:rPr>
     </w:lvl>
     <w:lvl w:ilvl="8" w:tplc="04090005" w:tentative="1">
@@ -6133,7 +7348,7 @@
         <w:ind w:left="6480" w:hanging="360"/>
       </w:pPr>
       <w:rPr>
-        <w:rFonts w:ascii="Wingdings" w:hAnsi="Wingdings" w:hint="default"/>
+        <w:rFonts w:hint="default" w:ascii="Wingdings" w:hAnsi="Wingdings"/>
       </w:rPr>
     </w:lvl>
   </w:abstractNum>
@@ -6150,7 +7365,7 @@
         <w:ind w:left="720" w:hanging="360"/>
       </w:pPr>
       <w:rPr>
-        <w:rFonts w:ascii="Symbol" w:hAnsi="Symbol" w:hint="default"/>
+        <w:rFonts w:hint="default" w:ascii="Symbol" w:hAnsi="Symbol"/>
       </w:rPr>
     </w:lvl>
     <w:lvl w:ilvl="1" w:tplc="04090003" w:tentative="1">
@@ -6162,7 +7377,7 @@
         <w:ind w:left="1440" w:hanging="360"/>
       </w:pPr>
       <w:rPr>
-        <w:rFonts w:ascii="Courier New" w:hAnsi="Courier New" w:cs="Courier New" w:hint="default"/>
+        <w:rFonts w:hint="default" w:ascii="Courier New" w:hAnsi="Courier New" w:cs="Courier New"/>
       </w:rPr>
     </w:lvl>
     <w:lvl w:ilvl="2" w:tplc="04090005" w:tentative="1">
@@ -6174,7 +7389,7 @@
         <w:ind w:left="2160" w:hanging="360"/>
       </w:pPr>
       <w:rPr>
-        <w:rFonts w:ascii="Wingdings" w:hAnsi="Wingdings" w:hint="default"/>
+        <w:rFonts w:hint="default" w:ascii="Wingdings" w:hAnsi="Wingdings"/>
       </w:rPr>
     </w:lvl>
     <w:lvl w:ilvl="3" w:tplc="04090001" w:tentative="1">
@@ -6186,7 +7401,7 @@
         <w:ind w:left="2880" w:hanging="360"/>
       </w:pPr>
       <w:rPr>
-        <w:rFonts w:ascii="Symbol" w:hAnsi="Symbol" w:hint="default"/>
+        <w:rFonts w:hint="default" w:ascii="Symbol" w:hAnsi="Symbol"/>
       </w:rPr>
     </w:lvl>
     <w:lvl w:ilvl="4" w:tplc="04090003" w:tentative="1">
@@ -6198,7 +7413,7 @@
         <w:ind w:left="3600" w:hanging="360"/>
       </w:pPr>
       <w:rPr>
-        <w:rFonts w:ascii="Courier New" w:hAnsi="Courier New" w:cs="Courier New" w:hint="default"/>
+        <w:rFonts w:hint="default" w:ascii="Courier New" w:hAnsi="Courier New" w:cs="Courier New"/>
       </w:rPr>
     </w:lvl>
     <w:lvl w:ilvl="5" w:tplc="04090005" w:tentative="1">
@@ -6210,7 +7425,7 @@
         <w:ind w:left="4320" w:hanging="360"/>
       </w:pPr>
       <w:rPr>
-        <w:rFonts w:ascii="Wingdings" w:hAnsi="Wingdings" w:hint="default"/>
+        <w:rFonts w:hint="default" w:ascii="Wingdings" w:hAnsi="Wingdings"/>
       </w:rPr>
     </w:lvl>
     <w:lvl w:ilvl="6" w:tplc="04090001" w:tentative="1">
@@ -6222,7 +7437,7 @@
         <w:ind w:left="5040" w:hanging="360"/>
       </w:pPr>
       <w:rPr>
-        <w:rFonts w:ascii="Symbol" w:hAnsi="Symbol" w:hint="default"/>
+        <w:rFonts w:hint="default" w:ascii="Symbol" w:hAnsi="Symbol"/>
       </w:rPr>
     </w:lvl>
     <w:lvl w:ilvl="7" w:tplc="04090003" w:tentative="1">
@@ -6234,7 +7449,7 @@
         <w:ind w:left="5760" w:hanging="360"/>
       </w:pPr>
       <w:rPr>
-        <w:rFonts w:ascii="Courier New" w:hAnsi="Courier New" w:cs="Courier New" w:hint="default"/>
+        <w:rFonts w:hint="default" w:ascii="Courier New" w:hAnsi="Courier New" w:cs="Courier New"/>
       </w:rPr>
     </w:lvl>
     <w:lvl w:ilvl="8" w:tplc="04090005" w:tentative="1">
@@ -6246,14 +7461,14 @@
         <w:ind w:left="6480" w:hanging="360"/>
       </w:pPr>
       <w:rPr>
-        <w:rFonts w:ascii="Wingdings" w:hAnsi="Wingdings" w:hint="default"/>
+        <w:rFonts w:hint="default" w:ascii="Wingdings" w:hAnsi="Wingdings"/>
       </w:rPr>
     </w:lvl>
   </w:abstractNum>
   <w:abstractNum w:abstractNumId="4" w15:restartNumberingAfterBreak="0">
-    <w:nsid w:val="322B68F0"/>
+    <w:nsid w:val="44BB6EA8"/>
     <w:multiLevelType w:val="hybridMultilevel"/>
-    <w:tmpl w:val="9EC0C4A4"/>
+    <w:tmpl w:val="DEE6D244"/>
     <w:lvl w:ilvl="0" w:tplc="04090001">
       <w:start w:val="1"/>
       <w:numFmt w:val="bullet"/>
@@ -6263,7 +7478,7 @@
         <w:ind w:left="720" w:hanging="360"/>
       </w:pPr>
       <w:rPr>
-        <w:rFonts w:ascii="Symbol" w:hAnsi="Symbol" w:hint="default"/>
+        <w:rFonts w:hint="default" w:ascii="Symbol" w:hAnsi="Symbol"/>
       </w:rPr>
     </w:lvl>
     <w:lvl w:ilvl="1" w:tplc="04090003" w:tentative="1">
@@ -6275,7 +7490,7 @@
         <w:ind w:left="1440" w:hanging="360"/>
       </w:pPr>
       <w:rPr>
-        <w:rFonts w:ascii="Courier New" w:hAnsi="Courier New" w:cs="Courier New" w:hint="default"/>
+        <w:rFonts w:hint="default" w:ascii="Courier New" w:hAnsi="Courier New" w:cs="Courier New"/>
       </w:rPr>
     </w:lvl>
     <w:lvl w:ilvl="2" w:tplc="04090005" w:tentative="1">
@@ -6287,7 +7502,7 @@
         <w:ind w:left="2160" w:hanging="360"/>
       </w:pPr>
       <w:rPr>
-        <w:rFonts w:ascii="Wingdings" w:hAnsi="Wingdings" w:hint="default"/>
+        <w:rFonts w:hint="default" w:ascii="Wingdings" w:hAnsi="Wingdings"/>
       </w:rPr>
     </w:lvl>
     <w:lvl w:ilvl="3" w:tplc="04090001" w:tentative="1">
@@ -6299,7 +7514,7 @@
         <w:ind w:left="2880" w:hanging="360"/>
       </w:pPr>
       <w:rPr>
-        <w:rFonts w:ascii="Symbol" w:hAnsi="Symbol" w:hint="default"/>
+        <w:rFonts w:hint="default" w:ascii="Symbol" w:hAnsi="Symbol"/>
       </w:rPr>
     </w:lvl>
     <w:lvl w:ilvl="4" w:tplc="04090003" w:tentative="1">
@@ -6311,7 +7526,7 @@
         <w:ind w:left="3600" w:hanging="360"/>
       </w:pPr>
       <w:rPr>
-        <w:rFonts w:ascii="Courier New" w:hAnsi="Courier New" w:cs="Courier New" w:hint="default"/>
+        <w:rFonts w:hint="default" w:ascii="Courier New" w:hAnsi="Courier New" w:cs="Courier New"/>
       </w:rPr>
     </w:lvl>
     <w:lvl w:ilvl="5" w:tplc="04090005" w:tentative="1">
@@ -6323,7 +7538,7 @@
         <w:ind w:left="4320" w:hanging="360"/>
       </w:pPr>
       <w:rPr>
-        <w:rFonts w:ascii="Wingdings" w:hAnsi="Wingdings" w:hint="default"/>
+        <w:rFonts w:hint="default" w:ascii="Wingdings" w:hAnsi="Wingdings"/>
       </w:rPr>
     </w:lvl>
     <w:lvl w:ilvl="6" w:tplc="04090001" w:tentative="1">
@@ -6335,7 +7550,7 @@
         <w:ind w:left="5040" w:hanging="360"/>
       </w:pPr>
       <w:rPr>
-        <w:rFonts w:ascii="Symbol" w:hAnsi="Symbol" w:hint="default"/>
+        <w:rFonts w:hint="default" w:ascii="Symbol" w:hAnsi="Symbol"/>
       </w:rPr>
     </w:lvl>
     <w:lvl w:ilvl="7" w:tplc="04090003" w:tentative="1">
@@ -6347,7 +7562,7 @@
         <w:ind w:left="5760" w:hanging="360"/>
       </w:pPr>
       <w:rPr>
-        <w:rFonts w:ascii="Courier New" w:hAnsi="Courier New" w:cs="Courier New" w:hint="default"/>
+        <w:rFonts w:hint="default" w:ascii="Courier New" w:hAnsi="Courier New" w:cs="Courier New"/>
       </w:rPr>
     </w:lvl>
     <w:lvl w:ilvl="8" w:tplc="04090005" w:tentative="1">
@@ -6359,7 +7574,7 @@
         <w:ind w:left="6480" w:hanging="360"/>
       </w:pPr>
       <w:rPr>
-        <w:rFonts w:ascii="Wingdings" w:hAnsi="Wingdings" w:hint="default"/>
+        <w:rFonts w:hint="default" w:ascii="Wingdings" w:hAnsi="Wingdings"/>
       </w:rPr>
     </w:lvl>
   </w:abstractNum>
@@ -6376,7 +7591,7 @@
         <w:ind w:left="720" w:hanging="360"/>
       </w:pPr>
       <w:rPr>
-        <w:rFonts w:ascii="Symbol" w:hAnsi="Symbol" w:hint="default"/>
+        <w:rFonts w:hint="default" w:ascii="Symbol" w:hAnsi="Symbol"/>
       </w:rPr>
     </w:lvl>
     <w:lvl w:ilvl="1" w:tplc="04090003" w:tentative="1">
@@ -6388,7 +7603,7 @@
         <w:ind w:left="1440" w:hanging="360"/>
       </w:pPr>
       <w:rPr>
-        <w:rFonts w:ascii="Courier New" w:hAnsi="Courier New" w:cs="Courier New" w:hint="default"/>
+        <w:rFonts w:hint="default" w:ascii="Courier New" w:hAnsi="Courier New" w:cs="Courier New"/>
       </w:rPr>
     </w:lvl>
     <w:lvl w:ilvl="2" w:tplc="04090005" w:tentative="1">
@@ -6400,7 +7615,7 @@
         <w:ind w:left="2160" w:hanging="360"/>
       </w:pPr>
       <w:rPr>
-        <w:rFonts w:ascii="Wingdings" w:hAnsi="Wingdings" w:hint="default"/>
+        <w:rFonts w:hint="default" w:ascii="Wingdings" w:hAnsi="Wingdings"/>
       </w:rPr>
     </w:lvl>
     <w:lvl w:ilvl="3" w:tplc="04090001" w:tentative="1">
@@ -6412,7 +7627,7 @@
         <w:ind w:left="2880" w:hanging="360"/>
       </w:pPr>
       <w:rPr>
-        <w:rFonts w:ascii="Symbol" w:hAnsi="Symbol" w:hint="default"/>
+        <w:rFonts w:hint="default" w:ascii="Symbol" w:hAnsi="Symbol"/>
       </w:rPr>
     </w:lvl>
     <w:lvl w:ilvl="4" w:tplc="04090003" w:tentative="1">
@@ -6424,7 +7639,7 @@
         <w:ind w:left="3600" w:hanging="360"/>
       </w:pPr>
       <w:rPr>
-        <w:rFonts w:ascii="Courier New" w:hAnsi="Courier New" w:cs="Courier New" w:hint="default"/>
+        <w:rFonts w:hint="default" w:ascii="Courier New" w:hAnsi="Courier New" w:cs="Courier New"/>
       </w:rPr>
     </w:lvl>
     <w:lvl w:ilvl="5" w:tplc="04090005" w:tentative="1">
@@ -6436,7 +7651,7 @@
         <w:ind w:left="4320" w:hanging="360"/>
       </w:pPr>
       <w:rPr>
-        <w:rFonts w:ascii="Wingdings" w:hAnsi="Wingdings" w:hint="default"/>
+        <w:rFonts w:hint="default" w:ascii="Wingdings" w:hAnsi="Wingdings"/>
       </w:rPr>
     </w:lvl>
     <w:lvl w:ilvl="6" w:tplc="04090001" w:tentative="1">
@@ -6448,7 +7663,7 @@
         <w:ind w:left="5040" w:hanging="360"/>
       </w:pPr>
       <w:rPr>
-        <w:rFonts w:ascii="Symbol" w:hAnsi="Symbol" w:hint="default"/>
+        <w:rFonts w:hint="default" w:ascii="Symbol" w:hAnsi="Symbol"/>
       </w:rPr>
     </w:lvl>
     <w:lvl w:ilvl="7" w:tplc="04090003" w:tentative="1">
@@ -6460,7 +7675,7 @@
         <w:ind w:left="5760" w:hanging="360"/>
       </w:pPr>
       <w:rPr>
-        <w:rFonts w:ascii="Courier New" w:hAnsi="Courier New" w:cs="Courier New" w:hint="default"/>
+        <w:rFonts w:hint="default" w:ascii="Courier New" w:hAnsi="Courier New" w:cs="Courier New"/>
       </w:rPr>
     </w:lvl>
     <w:lvl w:ilvl="8" w:tplc="04090005" w:tentative="1">
@@ -6472,236 +7687,16 @@
         <w:ind w:left="6480" w:hanging="360"/>
       </w:pPr>
       <w:rPr>
-        <w:rFonts w:ascii="Wingdings" w:hAnsi="Wingdings" w:hint="default"/>
+        <w:rFonts w:hint="default" w:ascii="Wingdings" w:hAnsi="Wingdings"/>
       </w:rPr>
     </w:lvl>
   </w:abstractNum>
-  <w:abstractNum w:abstractNumId="6" w15:restartNumberingAfterBreak="0">
-    <w:nsid w:val="64E153F1"/>
-    <w:multiLevelType w:val="hybridMultilevel"/>
-    <w:tmpl w:val="F44A3EC0"/>
-    <w:lvl w:ilvl="0" w:tplc="04090001">
-      <w:start w:val="1"/>
-      <w:numFmt w:val="bullet"/>
-      <w:lvlText w:val=""/>
-      <w:lvlJc w:val="left"/>
-      <w:pPr>
-        <w:ind w:left="720" w:hanging="360"/>
-      </w:pPr>
-      <w:rPr>
-        <w:rFonts w:ascii="Symbol" w:hAnsi="Symbol" w:hint="default"/>
-      </w:rPr>
-    </w:lvl>
-    <w:lvl w:ilvl="1" w:tplc="04090003" w:tentative="1">
-      <w:start w:val="1"/>
-      <w:numFmt w:val="bullet"/>
-      <w:lvlText w:val="o"/>
-      <w:lvlJc w:val="left"/>
-      <w:pPr>
-        <w:ind w:left="1440" w:hanging="360"/>
-      </w:pPr>
-      <w:rPr>
-        <w:rFonts w:ascii="Courier New" w:hAnsi="Courier New" w:cs="Courier New" w:hint="default"/>
-      </w:rPr>
-    </w:lvl>
-    <w:lvl w:ilvl="2" w:tplc="04090005" w:tentative="1">
-      <w:start w:val="1"/>
-      <w:numFmt w:val="bullet"/>
-      <w:lvlText w:val=""/>
-      <w:lvlJc w:val="left"/>
-      <w:pPr>
-        <w:ind w:left="2160" w:hanging="360"/>
-      </w:pPr>
-      <w:rPr>
-        <w:rFonts w:ascii="Wingdings" w:hAnsi="Wingdings" w:hint="default"/>
-      </w:rPr>
-    </w:lvl>
-    <w:lvl w:ilvl="3" w:tplc="04090001" w:tentative="1">
-      <w:start w:val="1"/>
-      <w:numFmt w:val="bullet"/>
-      <w:lvlText w:val=""/>
-      <w:lvlJc w:val="left"/>
-      <w:pPr>
-        <w:ind w:left="2880" w:hanging="360"/>
-      </w:pPr>
-      <w:rPr>
-        <w:rFonts w:ascii="Symbol" w:hAnsi="Symbol" w:hint="default"/>
-      </w:rPr>
-    </w:lvl>
-    <w:lvl w:ilvl="4" w:tplc="04090003" w:tentative="1">
-      <w:start w:val="1"/>
-      <w:numFmt w:val="bullet"/>
-      <w:lvlText w:val="o"/>
-      <w:lvlJc w:val="left"/>
-      <w:pPr>
-        <w:ind w:left="3600" w:hanging="360"/>
-      </w:pPr>
-      <w:rPr>
-        <w:rFonts w:ascii="Courier New" w:hAnsi="Courier New" w:cs="Courier New" w:hint="default"/>
-      </w:rPr>
-    </w:lvl>
-    <w:lvl w:ilvl="5" w:tplc="04090005" w:tentative="1">
-      <w:start w:val="1"/>
-      <w:numFmt w:val="bullet"/>
-      <w:lvlText w:val=""/>
-      <w:lvlJc w:val="left"/>
-      <w:pPr>
-        <w:ind w:left="4320" w:hanging="360"/>
-      </w:pPr>
-      <w:rPr>
-        <w:rFonts w:ascii="Wingdings" w:hAnsi="Wingdings" w:hint="default"/>
-      </w:rPr>
-    </w:lvl>
-    <w:lvl w:ilvl="6" w:tplc="04090001" w:tentative="1">
-      <w:start w:val="1"/>
-      <w:numFmt w:val="bullet"/>
-      <w:lvlText w:val=""/>
-      <w:lvlJc w:val="left"/>
-      <w:pPr>
-        <w:ind w:left="5040" w:hanging="360"/>
-      </w:pPr>
-      <w:rPr>
-        <w:rFonts w:ascii="Symbol" w:hAnsi="Symbol" w:hint="default"/>
-      </w:rPr>
-    </w:lvl>
-    <w:lvl w:ilvl="7" w:tplc="04090003" w:tentative="1">
-      <w:start w:val="1"/>
-      <w:numFmt w:val="bullet"/>
-      <w:lvlText w:val="o"/>
-      <w:lvlJc w:val="left"/>
-      <w:pPr>
-        <w:ind w:left="5760" w:hanging="360"/>
-      </w:pPr>
-      <w:rPr>
-        <w:rFonts w:ascii="Courier New" w:hAnsi="Courier New" w:cs="Courier New" w:hint="default"/>
-      </w:rPr>
-    </w:lvl>
-    <w:lvl w:ilvl="8" w:tplc="04090005" w:tentative="1">
-      <w:start w:val="1"/>
-      <w:numFmt w:val="bullet"/>
-      <w:lvlText w:val=""/>
-      <w:lvlJc w:val="left"/>
-      <w:pPr>
-        <w:ind w:left="6480" w:hanging="360"/>
-      </w:pPr>
-      <w:rPr>
-        <w:rFonts w:ascii="Wingdings" w:hAnsi="Wingdings" w:hint="default"/>
-      </w:rPr>
-    </w:lvl>
-  </w:abstractNum>
-  <w:abstractNum w:abstractNumId="7" w15:restartNumberingAfterBreak="0">
-    <w:nsid w:val="7CC72059"/>
-    <w:multiLevelType w:val="hybridMultilevel"/>
-    <w:tmpl w:val="7A64C400"/>
-    <w:lvl w:ilvl="0" w:tplc="04090001">
-      <w:start w:val="1"/>
-      <w:numFmt w:val="bullet"/>
-      <w:lvlText w:val=""/>
-      <w:lvlJc w:val="left"/>
-      <w:pPr>
-        <w:ind w:left="720" w:hanging="360"/>
-      </w:pPr>
-      <w:rPr>
-        <w:rFonts w:ascii="Symbol" w:hAnsi="Symbol" w:hint="default"/>
-      </w:rPr>
-    </w:lvl>
-    <w:lvl w:ilvl="1" w:tplc="04090003" w:tentative="1">
-      <w:start w:val="1"/>
-      <w:numFmt w:val="bullet"/>
-      <w:lvlText w:val="o"/>
-      <w:lvlJc w:val="left"/>
-      <w:pPr>
-        <w:ind w:left="1440" w:hanging="360"/>
-      </w:pPr>
-      <w:rPr>
-        <w:rFonts w:ascii="Courier New" w:hAnsi="Courier New" w:cs="Courier New" w:hint="default"/>
-      </w:rPr>
-    </w:lvl>
-    <w:lvl w:ilvl="2" w:tplc="04090005" w:tentative="1">
-      <w:start w:val="1"/>
-      <w:numFmt w:val="bullet"/>
-      <w:lvlText w:val=""/>
-      <w:lvlJc w:val="left"/>
-      <w:pPr>
-        <w:ind w:left="2160" w:hanging="360"/>
-      </w:pPr>
-      <w:rPr>
-        <w:rFonts w:ascii="Wingdings" w:hAnsi="Wingdings" w:hint="default"/>
-      </w:rPr>
-    </w:lvl>
-    <w:lvl w:ilvl="3" w:tplc="04090001" w:tentative="1">
-      <w:start w:val="1"/>
-      <w:numFmt w:val="bullet"/>
-      <w:lvlText w:val=""/>
-      <w:lvlJc w:val="left"/>
-      <w:pPr>
-        <w:ind w:left="2880" w:hanging="360"/>
-      </w:pPr>
-      <w:rPr>
-        <w:rFonts w:ascii="Symbol" w:hAnsi="Symbol" w:hint="default"/>
-      </w:rPr>
-    </w:lvl>
-    <w:lvl w:ilvl="4" w:tplc="04090003" w:tentative="1">
-      <w:start w:val="1"/>
-      <w:numFmt w:val="bullet"/>
-      <w:lvlText w:val="o"/>
-      <w:lvlJc w:val="left"/>
-      <w:pPr>
-        <w:ind w:left="3600" w:hanging="360"/>
-      </w:pPr>
-      <w:rPr>
-        <w:rFonts w:ascii="Courier New" w:hAnsi="Courier New" w:cs="Courier New" w:hint="default"/>
-      </w:rPr>
-    </w:lvl>
-    <w:lvl w:ilvl="5" w:tplc="04090005" w:tentative="1">
-      <w:start w:val="1"/>
-      <w:numFmt w:val="bullet"/>
-      <w:lvlText w:val=""/>
-      <w:lvlJc w:val="left"/>
-      <w:pPr>
-        <w:ind w:left="4320" w:hanging="360"/>
-      </w:pPr>
-      <w:rPr>
-        <w:rFonts w:ascii="Wingdings" w:hAnsi="Wingdings" w:hint="default"/>
-      </w:rPr>
-    </w:lvl>
-    <w:lvl w:ilvl="6" w:tplc="04090001" w:tentative="1">
-      <w:start w:val="1"/>
-      <w:numFmt w:val="bullet"/>
-      <w:lvlText w:val=""/>
-      <w:lvlJc w:val="left"/>
-      <w:pPr>
-        <w:ind w:left="5040" w:hanging="360"/>
-      </w:pPr>
-      <w:rPr>
-        <w:rFonts w:ascii="Symbol" w:hAnsi="Symbol" w:hint="default"/>
-      </w:rPr>
-    </w:lvl>
-    <w:lvl w:ilvl="7" w:tplc="04090003" w:tentative="1">
-      <w:start w:val="1"/>
-      <w:numFmt w:val="bullet"/>
-      <w:lvlText w:val="o"/>
-      <w:lvlJc w:val="left"/>
-      <w:pPr>
-        <w:ind w:left="5760" w:hanging="360"/>
-      </w:pPr>
-      <w:rPr>
-        <w:rFonts w:ascii="Courier New" w:hAnsi="Courier New" w:cs="Courier New" w:hint="default"/>
-      </w:rPr>
-    </w:lvl>
-    <w:lvl w:ilvl="8" w:tplc="04090005" w:tentative="1">
-      <w:start w:val="1"/>
-      <w:numFmt w:val="bullet"/>
-      <w:lvlText w:val=""/>
-      <w:lvlJc w:val="left"/>
-      <w:pPr>
-        <w:ind w:left="6480" w:hanging="360"/>
-      </w:pPr>
-      <w:rPr>
-        <w:rFonts w:ascii="Wingdings" w:hAnsi="Wingdings" w:hint="default"/>
-      </w:rPr>
-    </w:lvl>
-  </w:abstractNum>
+  <w:num w:numId="8">
+    <w:abstractNumId w:val="7"/>
+  </w:num>
+  <w:num w:numId="7">
+    <w:abstractNumId w:val="6"/>
+  </w:num>
   <w:num w:numId="1" w16cid:durableId="2002148681">
     <w:abstractNumId w:val="0"/>
   </w:num>
@@ -6717,35 +7712,22 @@
   <w:num w:numId="5" w16cid:durableId="1655643955">
     <w:abstractNumId w:val="3"/>
   </w:num>
-  <w:num w:numId="6" w16cid:durableId="1916890480">
+  <w:num w:numId="6" w16cid:durableId="1841921450">
     <w:abstractNumId w:val="4"/>
-  </w:num>
-  <w:num w:numId="7" w16cid:durableId="1492257224">
-    <w:abstractNumId w:val="7"/>
-  </w:num>
-  <w:num w:numId="8" w16cid:durableId="600724744">
-    <w:abstractNumId w:val="6"/>
   </w:num>
 </w:numbering>
 </file>
 
 <file path=word/people.xml><?xml version="1.0" encoding="utf-8"?>
-<w15:people xmlns:wpc="http://schemas.microsoft.com/office/word/2010/wordprocessingCanvas" xmlns:cx="http://schemas.microsoft.com/office/drawing/2014/chartex" xmlns:cx1="http://schemas.microsoft.com/office/drawing/2015/9/8/chartex" xmlns:cx2="http://schemas.microsoft.com/office/drawing/2015/10/21/chartex" xmlns:cx3="http://schemas.microsoft.com/office/drawing/2016/5/9/chartex" xmlns:cx4="http://schemas.microsoft.com/office/drawing/2016/5/10/chartex" xmlns:cx5="http://schemas.microsoft.com/office/drawing/2016/5/11/chartex" xmlns:cx6="http://schemas.microsoft.com/office/drawing/2016/5/12/chartex" xmlns:cx7="http://schemas.microsoft.com/office/drawing/2016/5/13/chartex" xmlns:cx8="http://schemas.microsoft.com/office/drawing/2016/5/14/chartex" xmlns:mc="http://schemas.openxmlformats.org/markup-compatibility/2006" xmlns:aink="http://schemas.microsoft.com/office/drawing/2016/ink" xmlns:am3d="http://schemas.microsoft.com/office/drawing/2017/model3d" xmlns:o="urn:schemas-microsoft-com:office:office" xmlns:oel="http://schemas.microsoft.com/office/2019/extlst" xmlns:r="http://schemas.openxmlformats.org/officeDocument/2006/relationships" xmlns:m="http://schemas.openxmlformats.org/officeDocument/2006/math" xmlns:v="urn:schemas-microsoft-com:vml" xmlns:wp14="http://schemas.microsoft.com/office/word/2010/wordprocessingDrawing" xmlns:wp="http://schemas.openxmlformats.org/drawingml/2006/wordprocessingDrawing" xmlns:w10="urn:schemas-microsoft-com:office:word" xmlns:w="http://schemas.openxmlformats.org/wordprocessingml/2006/main" xmlns:w14="http://schemas.microsoft.com/office/word/2010/wordml" xmlns:w15="http://schemas.microsoft.com/office/word/2012/wordml" xmlns:w16cex="http://schemas.microsoft.com/office/word/2018/wordml/cex" xmlns:w16cid="http://schemas.microsoft.com/office/word/2016/wordml/cid" xmlns:w16="http://schemas.microsoft.com/office/word/2018/wordml" xmlns:w16sdtdh="http://schemas.microsoft.com/office/word/2020/wordml/sdtdatahash" xmlns:w16se="http://schemas.microsoft.com/office/word/2015/wordml/symex" xmlns:wpg="http://schemas.microsoft.com/office/word/2010/wordprocessingGroup" xmlns:wpi="http://schemas.microsoft.com/office/word/2010/wordprocessingInk" xmlns:wne="http://schemas.microsoft.com/office/word/2006/wordml" xmlns:wps="http://schemas.microsoft.com/office/word/2010/wordprocessingShape" mc:Ignorable="w14 w15 w16se w16cid w16 w16cex w16sdtdh wp14">
-  <w15:person w15:author="Kira McFadden">
-    <w15:presenceInfo w15:providerId="Windows Live" w15:userId="9825065bd1a621e1"/>
-  </w15:person>
-  <w15:person w15:author="Carr, Tyler J.">
-    <w15:presenceInfo w15:providerId="None" w15:userId="Carr, Tyler J."/>
-  </w15:person>
-</w15:people>
+<w15:people xmlns:mc="http://schemas.openxmlformats.org/markup-compatibility/2006" xmlns:w15="http://schemas.microsoft.com/office/word/2012/wordml" mc:Ignorable="w15"/>
 </file>
 
 <file path=word/styles.xml><?xml version="1.0" encoding="utf-8"?>
-<w:styles xmlns:mc="http://schemas.openxmlformats.org/markup-compatibility/2006" xmlns:r="http://schemas.openxmlformats.org/officeDocument/2006/relationships" xmlns:w="http://schemas.openxmlformats.org/wordprocessingml/2006/main" xmlns:w14="http://schemas.microsoft.com/office/word/2010/wordml" xmlns:w15="http://schemas.microsoft.com/office/word/2012/wordml" xmlns:w16cex="http://schemas.microsoft.com/office/word/2018/wordml/cex" xmlns:w16cid="http://schemas.microsoft.com/office/word/2016/wordml/cid" xmlns:w16="http://schemas.microsoft.com/office/word/2018/wordml" xmlns:w16sdtdh="http://schemas.microsoft.com/office/word/2020/wordml/sdtdatahash" xmlns:w16se="http://schemas.microsoft.com/office/word/2015/wordml/symex" mc:Ignorable="w14 w15 w16se w16cid w16 w16cex w16sdtdh">
+<w:styles xmlns:wp14="http://schemas.microsoft.com/office/word/2010/wordprocessingDrawing" xmlns:mc="http://schemas.openxmlformats.org/markup-compatibility/2006" xmlns:r="http://schemas.openxmlformats.org/officeDocument/2006/relationships" xmlns:w="http://schemas.openxmlformats.org/wordprocessingml/2006/main" xmlns:w14="http://schemas.microsoft.com/office/word/2010/wordml" xmlns:w15="http://schemas.microsoft.com/office/word/2012/wordml" xmlns:w16cex="http://schemas.microsoft.com/office/word/2018/wordml/cex" xmlns:w16cid="http://schemas.microsoft.com/office/word/2016/wordml/cid" xmlns:w16="http://schemas.microsoft.com/office/word/2018/wordml" xmlns:w16sdtdh="http://schemas.microsoft.com/office/word/2020/wordml/sdtdatahash" xmlns:w16se="http://schemas.microsoft.com/office/word/2015/wordml/symex" mc:Ignorable="w14 w15 w16se w16cid w16 w16cex w16sdtdh wp14">
   <w:docDefaults>
     <w:rPrDefault>
       <w:rPr>
-        <w:rFonts w:ascii="Times New Roman" w:eastAsia="Times New Roman" w:hAnsi="Times New Roman" w:cs="Times New Roman"/>
+        <w:rFonts w:ascii="Times New Roman" w:hAnsi="Times New Roman" w:eastAsia="Times New Roman" w:cs="Times New Roman"/>
         <w:lang w:val="en-US" w:eastAsia="en-US" w:bidi="ar-SA"/>
       </w:rPr>
     </w:rPrDefault>
@@ -6811,7 +7793,7 @@
     <w:lsdException w:name="Table Web 2" w:semiHidden="1" w:unhideWhenUsed="1"/>
     <w:lsdException w:name="Table Web 3" w:semiHidden="1" w:unhideWhenUsed="1"/>
     <w:lsdException w:name="Table Theme" w:semiHidden="1" w:unhideWhenUsed="1"/>
-    <w:lsdException w:name="Placeholder Text" w:semiHidden="1" w:uiPriority="99"/>
+    <w:lsdException w:name="Placeholder Text" w:uiPriority="99" w:semiHidden="1"/>
     <w:lsdException w:name="No Spacing" w:uiPriority="1" w:qFormat="1"/>
     <w:lsdException w:name="Light Shading" w:uiPriority="60"/>
     <w:lsdException w:name="Light List" w:uiPriority="61"/>
@@ -6833,7 +7815,7 @@
     <w:lsdException w:name="Medium Shading 1 Accent 1" w:uiPriority="63"/>
     <w:lsdException w:name="Medium Shading 2 Accent 1" w:uiPriority="64"/>
     <w:lsdException w:name="Medium List 1 Accent 1" w:uiPriority="65"/>
-    <w:lsdException w:name="Revision" w:semiHidden="1" w:uiPriority="99"/>
+    <w:lsdException w:name="Revision" w:uiPriority="99" w:semiHidden="1"/>
     <w:lsdException w:name="List Paragraph" w:uiPriority="34" w:qFormat="1"/>
     <w:lsdException w:name="Quote" w:uiPriority="29" w:qFormat="1"/>
     <w:lsdException w:name="Intense Quote" w:uiPriority="30" w:qFormat="1"/>
@@ -6920,8 +7902,8 @@
     <w:lsdException w:name="Subtle Reference" w:uiPriority="31" w:qFormat="1"/>
     <w:lsdException w:name="Intense Reference" w:uiPriority="32" w:qFormat="1"/>
     <w:lsdException w:name="Book Title" w:uiPriority="33" w:qFormat="1"/>
-    <w:lsdException w:name="Bibliography" w:semiHidden="1" w:uiPriority="37" w:unhideWhenUsed="1"/>
-    <w:lsdException w:name="TOC Heading" w:semiHidden="1" w:uiPriority="39" w:unhideWhenUsed="1" w:qFormat="1"/>
+    <w:lsdException w:name="Bibliography" w:uiPriority="37" w:semiHidden="1" w:unhideWhenUsed="1"/>
+    <w:lsdException w:name="TOC Heading" w:uiPriority="39" w:semiHidden="1" w:unhideWhenUsed="1" w:qFormat="1"/>
     <w:lsdException w:name="Plain Table 1" w:uiPriority="41"/>
     <w:lsdException w:name="Plain Table 2" w:uiPriority="42"/>
     <w:lsdException w:name="Plain Table 3" w:uiPriority="43"/>
@@ -7026,13 +8008,13 @@
     <w:lsdException w:name="List Table 5 Dark Accent 6" w:uiPriority="50"/>
     <w:lsdException w:name="List Table 6 Colorful Accent 6" w:uiPriority="51"/>
     <w:lsdException w:name="List Table 7 Colorful Accent 6" w:uiPriority="52"/>
-    <w:lsdException w:name="Mention" w:semiHidden="1" w:uiPriority="99" w:unhideWhenUsed="1"/>
-    <w:lsdException w:name="Smart Hyperlink" w:semiHidden="1" w:uiPriority="99" w:unhideWhenUsed="1"/>
-    <w:lsdException w:name="Hashtag" w:semiHidden="1" w:uiPriority="99" w:unhideWhenUsed="1"/>
-    <w:lsdException w:name="Unresolved Mention" w:semiHidden="1" w:uiPriority="99" w:unhideWhenUsed="1"/>
-    <w:lsdException w:name="Smart Link" w:semiHidden="1" w:uiPriority="99" w:unhideWhenUsed="1"/>
+    <w:lsdException w:name="Mention" w:uiPriority="99" w:semiHidden="1" w:unhideWhenUsed="1"/>
+    <w:lsdException w:name="Smart Hyperlink" w:uiPriority="99" w:semiHidden="1" w:unhideWhenUsed="1"/>
+    <w:lsdException w:name="Hashtag" w:uiPriority="99" w:semiHidden="1" w:unhideWhenUsed="1"/>
+    <w:lsdException w:name="Unresolved Mention" w:uiPriority="99" w:semiHidden="1" w:unhideWhenUsed="1"/>
+    <w:lsdException w:name="Smart Link" w:uiPriority="99" w:semiHidden="1" w:unhideWhenUsed="1"/>
   </w:latentStyles>
-  <w:style w:type="paragraph" w:default="1" w:styleId="Normal">
+  <w:style w:type="paragraph" w:styleId="Normal" w:default="1">
     <w:name w:val="Normal"/>
     <w:qFormat/>
     <w:rsid w:val="00E5292E"/>
@@ -7230,13 +8212,13 @@
       <w:sz w:val="18"/>
     </w:rPr>
   </w:style>
-  <w:style w:type="character" w:default="1" w:styleId="DefaultParagraphFont">
+  <w:style w:type="character" w:styleId="DefaultParagraphFont" w:default="1">
     <w:name w:val="Default Paragraph Font"/>
     <w:uiPriority w:val="1"/>
     <w:semiHidden/>
     <w:unhideWhenUsed/>
   </w:style>
-  <w:style w:type="table" w:default="1" w:styleId="TableNormal">
+  <w:style w:type="table" w:styleId="TableNormal" w:default="1">
     <w:name w:val="Normal Table"/>
     <w:uiPriority w:val="99"/>
     <w:semiHidden/>
@@ -7251,7 +8233,7 @@
       </w:tblCellMar>
     </w:tblPr>
   </w:style>
-  <w:style w:type="numbering" w:default="1" w:styleId="NoList">
+  <w:style w:type="numbering" w:styleId="NoList" w:default="1">
     <w:name w:val="No List"/>
     <w:uiPriority w:val="99"/>
     <w:semiHidden/>
@@ -7327,7 +8309,7 @@
       <w:sz w:val="22"/>
     </w:rPr>
   </w:style>
-  <w:style w:type="paragraph" w:customStyle="1" w:styleId="level4">
+  <w:style w:type="paragraph" w:styleId="level4" w:customStyle="1">
     <w:name w:val="level 4"/>
     <w:basedOn w:val="Normal"/>
     <w:rsid w:val="00E5292E"/>
@@ -7352,7 +8334,7 @@
       <w:sz w:val="64"/>
     </w:rPr>
   </w:style>
-  <w:style w:type="paragraph" w:customStyle="1" w:styleId="TOCEntry">
+  <w:style w:type="paragraph" w:styleId="TOCEntry" w:customStyle="1">
     <w:name w:val="TOCEntry"/>
     <w:basedOn w:val="Normal"/>
     <w:rsid w:val="00E5292E"/>
@@ -7366,7 +8348,7 @@
       <w:sz w:val="36"/>
     </w:rPr>
   </w:style>
-  <w:style w:type="paragraph" w:customStyle="1" w:styleId="template">
+  <w:style w:type="paragraph" w:styleId="template" w:customStyle="1">
     <w:name w:val="template"/>
     <w:basedOn w:val="Normal"/>
     <w:rsid w:val="00E5292E"/>
@@ -7376,7 +8358,7 @@
       <w:sz w:val="22"/>
     </w:rPr>
   </w:style>
-  <w:style w:type="paragraph" w:customStyle="1" w:styleId="level3text">
+  <w:style w:type="paragraph" w:styleId="level3text" w:customStyle="1">
     <w:name w:val="level 3 text"/>
     <w:basedOn w:val="Normal"/>
     <w:rsid w:val="00E5292E"/>
@@ -7390,7 +8372,7 @@
       <w:sz w:val="22"/>
     </w:rPr>
   </w:style>
-  <w:style w:type="paragraph" w:customStyle="1" w:styleId="requirement">
+  <w:style w:type="paragraph" w:styleId="requirement" w:customStyle="1">
     <w:name w:val="requirement"/>
     <w:basedOn w:val="level4"/>
     <w:rsid w:val="00E5292E"/>
@@ -7402,7 +8384,7 @@
       <w:rFonts w:ascii="Times New Roman" w:hAnsi="Times New Roman"/>
     </w:rPr>
   </w:style>
-  <w:style w:type="paragraph" w:customStyle="1" w:styleId="ByLine">
+  <w:style w:type="paragraph" w:styleId="ByLine" w:customStyle="1">
     <w:name w:val="ByLine"/>
     <w:basedOn w:val="Title"/>
     <w:rsid w:val="00E5292E"/>
@@ -7410,7 +8392,7 @@
       <w:sz w:val="28"/>
     </w:rPr>
   </w:style>
-  <w:style w:type="paragraph" w:customStyle="1" w:styleId="ChangeHistoryTitle">
+  <w:style w:type="paragraph" w:styleId="ChangeHistoryTitle" w:customStyle="1">
     <w:name w:val="ChangeHistory Title"/>
     <w:basedOn w:val="Normal"/>
     <w:rsid w:val="00E5292E"/>
@@ -7425,13 +8407,13 @@
       <w:sz w:val="36"/>
     </w:rPr>
   </w:style>
-  <w:style w:type="paragraph" w:customStyle="1" w:styleId="line">
+  <w:style w:type="paragraph" w:styleId="line" w:customStyle="1">
     <w:name w:val="line"/>
     <w:basedOn w:val="Title"/>
     <w:rsid w:val="00E5292E"/>
     <w:pPr>
       <w:pBdr>
-        <w:top w:val="single" w:sz="36" w:space="1" w:color="auto"/>
+        <w:top w:val="single" w:color="auto" w:sz="36" w:space="1"/>
       </w:pBdr>
       <w:spacing w:after="0"/>
     </w:pPr>
@@ -7477,12 +8459,12 @@
     <w:rsid w:val="00E4626D"/>
     <w:tblPr>
       <w:tblBorders>
-        <w:top w:val="single" w:sz="4" w:space="0" w:color="auto"/>
-        <w:left w:val="single" w:sz="4" w:space="0" w:color="auto"/>
-        <w:bottom w:val="single" w:sz="4" w:space="0" w:color="auto"/>
-        <w:right w:val="single" w:sz="4" w:space="0" w:color="auto"/>
-        <w:insideH w:val="single" w:sz="4" w:space="0" w:color="auto"/>
-        <w:insideV w:val="single" w:sz="4" w:space="0" w:color="auto"/>
+        <w:top w:val="single" w:color="auto" w:sz="4" w:space="0"/>
+        <w:left w:val="single" w:color="auto" w:sz="4" w:space="0"/>
+        <w:bottom w:val="single" w:color="auto" w:sz="4" w:space="0"/>
+        <w:right w:val="single" w:color="auto" w:sz="4" w:space="0"/>
+        <w:insideH w:val="single" w:color="auto" w:sz="4" w:space="0"/>
+        <w:insideV w:val="single" w:color="auto" w:sz="4" w:space="0"/>
       </w:tblBorders>
     </w:tblPr>
   </w:style>
@@ -7782,4 +8764,254 @@
     </a:ext>
   </a:extLst>
 </a:theme>
+</file>
+
+<file path=customXml/item1.xml><?xml version="1.0" encoding="utf-8"?>
+<ct:contentTypeSchema xmlns:ct="http://schemas.microsoft.com/office/2006/metadata/contentType" xmlns:ma="http://schemas.microsoft.com/office/2006/metadata/properties/metaAttributes" ct:_="" ma:_="" ma:contentTypeName="Document" ma:contentTypeID="0x01010062313AF14A5529478B412B091825830A" ma:contentTypeVersion="9" ma:contentTypeDescription="Create a new document." ma:contentTypeScope="" ma:versionID="5adcb24df61d31c2d9f42b5cde806c7a">
+  <xsd:schema xmlns:xsd="http://www.w3.org/2001/XMLSchema" xmlns:xs="http://www.w3.org/2001/XMLSchema" xmlns:p="http://schemas.microsoft.com/office/2006/metadata/properties" xmlns:ns3="101a12b8-a70a-46c6-bba6-6ae599599d77" xmlns:ns4="dc9f2326-2d7d-47a7-b84c-828be7f14d01" targetNamespace="http://schemas.microsoft.com/office/2006/metadata/properties" ma:root="true" ma:fieldsID="30acd1ffb185f0bdb2f21f1b8f83c43c" ns3:_="" ns4:_="">
+    <xsd:import namespace="101a12b8-a70a-46c6-bba6-6ae599599d77"/>
+    <xsd:import namespace="dc9f2326-2d7d-47a7-b84c-828be7f14d01"/>
+    <xsd:element name="properties">
+      <xsd:complexType>
+        <xsd:sequence>
+          <xsd:element name="documentManagement">
+            <xsd:complexType>
+              <xsd:all>
+                <xsd:element ref="ns3:MediaServiceMetadata" minOccurs="0"/>
+                <xsd:element ref="ns3:MediaServiceFastMetadata" minOccurs="0"/>
+                <xsd:element ref="ns4:SharedWithUsers" minOccurs="0"/>
+                <xsd:element ref="ns4:SharedWithDetails" minOccurs="0"/>
+                <xsd:element ref="ns4:SharingHintHash" minOccurs="0"/>
+                <xsd:element ref="ns3:MediaServiceAutoTags" minOccurs="0"/>
+                <xsd:element ref="ns3:MediaServiceOCR" minOccurs="0"/>
+                <xsd:element ref="ns3:MediaServiceAutoKeyPoints" minOccurs="0"/>
+                <xsd:element ref="ns3:MediaServiceKeyPoints" minOccurs="0"/>
+              </xsd:all>
+            </xsd:complexType>
+          </xsd:element>
+        </xsd:sequence>
+      </xsd:complexType>
+    </xsd:element>
+  </xsd:schema>
+  <xsd:schema xmlns:xsd="http://www.w3.org/2001/XMLSchema" xmlns:xs="http://www.w3.org/2001/XMLSchema" xmlns:dms="http://schemas.microsoft.com/office/2006/documentManagement/types" xmlns:pc="http://schemas.microsoft.com/office/infopath/2007/PartnerControls" targetNamespace="101a12b8-a70a-46c6-bba6-6ae599599d77" elementFormDefault="qualified">
+    <xsd:import namespace="http://schemas.microsoft.com/office/2006/documentManagement/types"/>
+    <xsd:import namespace="http://schemas.microsoft.com/office/infopath/2007/PartnerControls"/>
+    <xsd:element name="MediaServiceMetadata" ma:index="8" nillable="true" ma:displayName="MediaServiceMetadata" ma:hidden="true" ma:internalName="MediaServiceMetadata" ma:readOnly="true">
+      <xsd:simpleType>
+        <xsd:restriction base="dms:Note"/>
+      </xsd:simpleType>
+    </xsd:element>
+    <xsd:element name="MediaServiceFastMetadata" ma:index="9" nillable="true" ma:displayName="MediaServiceFastMetadata" ma:hidden="true" ma:internalName="MediaServiceFastMetadata" ma:readOnly="true">
+      <xsd:simpleType>
+        <xsd:restriction base="dms:Note"/>
+      </xsd:simpleType>
+    </xsd:element>
+    <xsd:element name="MediaServiceAutoTags" ma:index="13" nillable="true" ma:displayName="Tags" ma:internalName="MediaServiceAutoTags" ma:readOnly="true">
+      <xsd:simpleType>
+        <xsd:restriction base="dms:Text"/>
+      </xsd:simpleType>
+    </xsd:element>
+    <xsd:element name="MediaServiceOCR" ma:index="14" nillable="true" ma:displayName="Extracted Text" ma:internalName="MediaServiceOCR" ma:readOnly="true">
+      <xsd:simpleType>
+        <xsd:restriction base="dms:Note">
+          <xsd:maxLength value="255"/>
+        </xsd:restriction>
+      </xsd:simpleType>
+    </xsd:element>
+    <xsd:element name="MediaServiceAutoKeyPoints" ma:index="15" nillable="true" ma:displayName="MediaServiceAutoKeyPoints" ma:hidden="true" ma:internalName="MediaServiceAutoKeyPoints" ma:readOnly="true">
+      <xsd:simpleType>
+        <xsd:restriction base="dms:Note"/>
+      </xsd:simpleType>
+    </xsd:element>
+    <xsd:element name="MediaServiceKeyPoints" ma:index="16" nillable="true" ma:displayName="KeyPoints" ma:internalName="MediaServiceKeyPoints" ma:readOnly="true">
+      <xsd:simpleType>
+        <xsd:restriction base="dms:Note">
+          <xsd:maxLength value="255"/>
+        </xsd:restriction>
+      </xsd:simpleType>
+    </xsd:element>
+  </xsd:schema>
+  <xsd:schema xmlns:xsd="http://www.w3.org/2001/XMLSchema" xmlns:xs="http://www.w3.org/2001/XMLSchema" xmlns:dms="http://schemas.microsoft.com/office/2006/documentManagement/types" xmlns:pc="http://schemas.microsoft.com/office/infopath/2007/PartnerControls" targetNamespace="dc9f2326-2d7d-47a7-b84c-828be7f14d01" elementFormDefault="qualified">
+    <xsd:import namespace="http://schemas.microsoft.com/office/2006/documentManagement/types"/>
+    <xsd:import namespace="http://schemas.microsoft.com/office/infopath/2007/PartnerControls"/>
+    <xsd:element name="SharedWithUsers" ma:index="10" nillable="true" ma:displayName="Shared With" ma:internalName="SharedWithUsers" ma:readOnly="true">
+      <xsd:complexType>
+        <xsd:complexContent>
+          <xsd:extension base="dms:UserMulti">
+            <xsd:sequence>
+              <xsd:element name="UserInfo" minOccurs="0" maxOccurs="unbounded">
+                <xsd:complexType>
+                  <xsd:sequence>
+                    <xsd:element name="DisplayName" type="xsd:string" minOccurs="0"/>
+                    <xsd:element name="AccountId" type="dms:UserId" minOccurs="0" nillable="true"/>
+                    <xsd:element name="AccountType" type="xsd:string" minOccurs="0"/>
+                  </xsd:sequence>
+                </xsd:complexType>
+              </xsd:element>
+            </xsd:sequence>
+          </xsd:extension>
+        </xsd:complexContent>
+      </xsd:complexType>
+    </xsd:element>
+    <xsd:element name="SharedWithDetails" ma:index="11" nillable="true" ma:displayName="Shared With Details" ma:internalName="SharedWithDetails" ma:readOnly="true">
+      <xsd:simpleType>
+        <xsd:restriction base="dms:Note">
+          <xsd:maxLength value="255"/>
+        </xsd:restriction>
+      </xsd:simpleType>
+    </xsd:element>
+    <xsd:element name="SharingHintHash" ma:index="12" nillable="true" ma:displayName="Sharing Hint Hash" ma:hidden="true" ma:internalName="SharingHintHash" ma:readOnly="true">
+      <xsd:simpleType>
+        <xsd:restriction base="dms:Text"/>
+      </xsd:simpleType>
+    </xsd:element>
+  </xsd:schema>
+  <xsd:schema xmlns="http://schemas.openxmlformats.org/package/2006/metadata/core-properties" xmlns:xsd="http://www.w3.org/2001/XMLSchema" xmlns:xsi="http://www.w3.org/2001/XMLSchema-instance" xmlns:dc="http://purl.org/dc/elements/1.1/" xmlns:dcterms="http://purl.org/dc/terms/" xmlns:odoc="http://schemas.microsoft.com/internal/obd" targetNamespace="http://schemas.openxmlformats.org/package/2006/metadata/core-properties" elementFormDefault="qualified" attributeFormDefault="unqualified" blockDefault="#all">
+    <xsd:import namespace="http://purl.org/dc/elements/1.1/" schemaLocation="http://dublincore.org/schemas/xmls/qdc/2003/04/02/dc.xsd"/>
+    <xsd:import namespace="http://purl.org/dc/terms/" schemaLocation="http://dublincore.org/schemas/xmls/qdc/2003/04/02/dcterms.xsd"/>
+    <xsd:element name="coreProperties" type="CT_coreProperties"/>
+    <xsd:complexType name="CT_coreProperties">
+      <xsd:all>
+        <xsd:element ref="dc:creator" minOccurs="0" maxOccurs="1"/>
+        <xsd:element ref="dcterms:created" minOccurs="0" maxOccurs="1"/>
+        <xsd:element ref="dc:identifier" minOccurs="0" maxOccurs="1"/>
+        <xsd:element name="contentType" minOccurs="0" maxOccurs="1" type="xsd:string" ma:index="0" ma:displayName="Content Type"/>
+        <xsd:element ref="dc:title" minOccurs="0" maxOccurs="1" ma:index="4" ma:displayName="Title"/>
+        <xsd:element ref="dc:subject" minOccurs="0" maxOccurs="1"/>
+        <xsd:element ref="dc:description" minOccurs="0" maxOccurs="1"/>
+        <xsd:element name="keywords" minOccurs="0" maxOccurs="1" type="xsd:string"/>
+        <xsd:element ref="dc:language" minOccurs="0" maxOccurs="1"/>
+        <xsd:element name="category" minOccurs="0" maxOccurs="1" type="xsd:string"/>
+        <xsd:element name="version" minOccurs="0" maxOccurs="1" type="xsd:string"/>
+        <xsd:element name="revision" minOccurs="0" maxOccurs="1" type="xsd:string">
+          <xsd:annotation>
+            <xsd:documentation>
+                        This value indicates the number of saves or revisions. The application is responsible for updating this value after each revision.
+                    </xsd:documentation>
+          </xsd:annotation>
+        </xsd:element>
+        <xsd:element name="lastModifiedBy" minOccurs="0" maxOccurs="1" type="xsd:string"/>
+        <xsd:element ref="dcterms:modified" minOccurs="0" maxOccurs="1"/>
+        <xsd:element name="contentStatus" minOccurs="0" maxOccurs="1" type="xsd:string"/>
+      </xsd:all>
+    </xsd:complexType>
+  </xsd:schema>
+  <xs:schema xmlns:pc="http://schemas.microsoft.com/office/infopath/2007/PartnerControls" xmlns:xs="http://www.w3.org/2001/XMLSchema" targetNamespace="http://schemas.microsoft.com/office/infopath/2007/PartnerControls" elementFormDefault="qualified" attributeFormDefault="unqualified">
+    <xs:element name="Person">
+      <xs:complexType>
+        <xs:sequence>
+          <xs:element ref="pc:DisplayName" minOccurs="0"/>
+          <xs:element ref="pc:AccountId" minOccurs="0"/>
+          <xs:element ref="pc:AccountType" minOccurs="0"/>
+        </xs:sequence>
+      </xs:complexType>
+    </xs:element>
+    <xs:element name="DisplayName" type="xs:string"/>
+    <xs:element name="AccountId" type="xs:string"/>
+    <xs:element name="AccountType" type="xs:string"/>
+    <xs:element name="BDCAssociatedEntity">
+      <xs:complexType>
+        <xs:sequence>
+          <xs:element ref="pc:BDCEntity" minOccurs="0" maxOccurs="unbounded"/>
+        </xs:sequence>
+        <xs:attribute ref="pc:EntityNamespace"/>
+        <xs:attribute ref="pc:EntityName"/>
+        <xs:attribute ref="pc:SystemInstanceName"/>
+        <xs:attribute ref="pc:AssociationName"/>
+      </xs:complexType>
+    </xs:element>
+    <xs:attribute name="EntityNamespace" type="xs:string"/>
+    <xs:attribute name="EntityName" type="xs:string"/>
+    <xs:attribute name="SystemInstanceName" type="xs:string"/>
+    <xs:attribute name="AssociationName" type="xs:string"/>
+    <xs:element name="BDCEntity">
+      <xs:complexType>
+        <xs:sequence>
+          <xs:element ref="pc:EntityDisplayName" minOccurs="0"/>
+          <xs:element ref="pc:EntityInstanceReference" minOccurs="0"/>
+          <xs:element ref="pc:EntityId1" minOccurs="0"/>
+          <xs:element ref="pc:EntityId2" minOccurs="0"/>
+          <xs:element ref="pc:EntityId3" minOccurs="0"/>
+          <xs:element ref="pc:EntityId4" minOccurs="0"/>
+          <xs:element ref="pc:EntityId5" minOccurs="0"/>
+        </xs:sequence>
+      </xs:complexType>
+    </xs:element>
+    <xs:element name="EntityDisplayName" type="xs:string"/>
+    <xs:element name="EntityInstanceReference" type="xs:string"/>
+    <xs:element name="EntityId1" type="xs:string"/>
+    <xs:element name="EntityId2" type="xs:string"/>
+    <xs:element name="EntityId3" type="xs:string"/>
+    <xs:element name="EntityId4" type="xs:string"/>
+    <xs:element name="EntityId5" type="xs:string"/>
+    <xs:element name="Terms">
+      <xs:complexType>
+        <xs:sequence>
+          <xs:element ref="pc:TermInfo" minOccurs="0" maxOccurs="unbounded"/>
+        </xs:sequence>
+      </xs:complexType>
+    </xs:element>
+    <xs:element name="TermInfo">
+      <xs:complexType>
+        <xs:sequence>
+          <xs:element ref="pc:TermName" minOccurs="0"/>
+          <xs:element ref="pc:TermId" minOccurs="0"/>
+        </xs:sequence>
+      </xs:complexType>
+    </xs:element>
+    <xs:element name="TermName" type="xs:string"/>
+    <xs:element name="TermId" type="xs:string"/>
+  </xs:schema>
+</ct:contentTypeSchema>
+</file>
+
+<file path=customXml/item2.xml><?xml version="1.0" encoding="utf-8"?>
+<?mso-contentType ?>
+<FormTemplates xmlns="http://schemas.microsoft.com/sharepoint/v3/contenttype/forms">
+  <Display>DocumentLibraryForm</Display>
+  <Edit>DocumentLibraryForm</Edit>
+  <New>DocumentLibraryForm</New>
+</FormTemplates>
+</file>
+
+<file path=customXml/item3.xml><?xml version="1.0" encoding="utf-8"?>
+<p:properties xmlns:p="http://schemas.microsoft.com/office/2006/metadata/properties" xmlns:xsi="http://www.w3.org/2001/XMLSchema-instance" xmlns:pc="http://schemas.microsoft.com/office/infopath/2007/PartnerControls">
+  <documentManagement/>
+</p:properties>
+</file>
+
+<file path=customXml/itemProps1.xml><?xml version="1.0" encoding="utf-8"?>
+<ds:datastoreItem xmlns:ds="http://schemas.openxmlformats.org/officeDocument/2006/customXml" ds:itemID="{3330C6BA-4634-4D93-940F-7B10FD757585}">
+  <ds:schemaRefs>
+    <ds:schemaRef ds:uri="http://schemas.microsoft.com/office/2006/metadata/contentType"/>
+    <ds:schemaRef ds:uri="http://schemas.microsoft.com/office/2006/metadata/properties/metaAttributes"/>
+    <ds:schemaRef ds:uri="http://www.w3.org/2001/XMLSchema"/>
+    <ds:schemaRef ds:uri="http://schemas.microsoft.com/office/2006/metadata/properties"/>
+    <ds:schemaRef ds:uri="101a12b8-a70a-46c6-bba6-6ae599599d77"/>
+    <ds:schemaRef ds:uri="dc9f2326-2d7d-47a7-b84c-828be7f14d01"/>
+    <ds:schemaRef ds:uri="http://schemas.microsoft.com/office/2006/documentManagement/types"/>
+    <ds:schemaRef ds:uri="http://schemas.microsoft.com/office/infopath/2007/PartnerControls"/>
+    <ds:schemaRef ds:uri="http://schemas.openxmlformats.org/package/2006/metadata/core-properties"/>
+    <ds:schemaRef ds:uri="http://purl.org/dc/elements/1.1/"/>
+    <ds:schemaRef ds:uri="http://purl.org/dc/terms/"/>
+    <ds:schemaRef ds:uri="http://schemas.microsoft.com/internal/obd"/>
+  </ds:schemaRefs>
+</ds:datastoreItem>
+</file>
+
+<file path=customXml/itemProps2.xml><?xml version="1.0" encoding="utf-8"?>
+<ds:datastoreItem xmlns:ds="http://schemas.openxmlformats.org/officeDocument/2006/customXml" ds:itemID="{CF594C93-6FB5-4F55-AA27-5F6A376C5D2E}">
+  <ds:schemaRefs>
+    <ds:schemaRef ds:uri="http://schemas.microsoft.com/sharepoint/v3/contenttype/forms"/>
+  </ds:schemaRefs>
+</ds:datastoreItem>
+</file>
+
+<file path=customXml/itemProps3.xml><?xml version="1.0" encoding="utf-8"?>
+<ds:datastoreItem xmlns:ds="http://schemas.openxmlformats.org/officeDocument/2006/customXml" ds:itemID="{FC823484-CC4E-4498-908C-EC40E95C1B23}">
+  <ds:schemaRefs>
+    <ds:schemaRef ds:uri="http://schemas.microsoft.com/office/2006/metadata/properties"/>
+    <ds:schemaRef ds:uri="http://schemas.microsoft.com/office/infopath/2007/PartnerControls"/>
+  </ds:schemaRefs>
+</ds:datastoreItem>
 </file>
--- a/Documentation/System Requirements Specification V1.1.docx
+++ b/Documentation/System Requirements Specification V1.1.docx
@@ -4761,7 +4761,7 @@
       </w:pPr>
       <w:r>
         <w:drawing>
-          <wp:inline wp14:editId="45932A90" wp14:anchorId="214DB1D4">
+          <wp:inline wp14:editId="658A8A36" wp14:anchorId="214DB1D4">
             <wp:extent cx="6119812" cy="1733947"/>
             <wp:effectExtent l="0" t="0" r="0" b="0"/>
             <wp:docPr id="1052288652" name="" title=""/>
@@ -4776,7 +4776,7 @@
                     <pic:cNvPicPr/>
                   </pic:nvPicPr>
                   <pic:blipFill>
-                    <a:blip r:embed="R2acdb4fd375d446b">
+                    <a:blip r:embed="R054cef3871534f63">
                       <a:extLst>
                         <a:ext xmlns:a="http://schemas.openxmlformats.org/drawingml/2006/main" uri="{28A0092B-C50C-407E-A947-70E740481C1C}">
                           <a14:useLocalDpi val="0"/>
@@ -5907,13 +5907,7 @@
         <w:t>Description and Priority</w:t>
       </w:r>
     </w:p>
-    <w:p w14:noSpellErr="1">
-      <w:pPr>
-        <w:pStyle w:val="level3text"/>
-        <w:rPr/>
-      </w:pPr>
-    </w:p>
-    <w:p w14:noSpellErr="1">
+    <w:p>
       <w:pPr>
         <w:pStyle w:val="level3text"/>
         <w:ind w:hanging="0"/>
@@ -5934,28 +5928,14 @@
           <w:i w:val="0"/>
           <w:iCs w:val="0"/>
         </w:rPr>
-        <w:t xml:space="preserve"> website, an interactive map </w:t>
-      </w:r>
-      <w:r>
-        <w:rPr>
-          <w:i w:val="0"/>
-          <w:iCs w:val="0"/>
-        </w:rPr>
-        <w:t xml:space="preserve">is displayed </w:t>
-      </w:r>
-      <w:r>
-        <w:rPr>
-          <w:i w:val="0"/>
-          <w:iCs w:val="0"/>
-        </w:rPr>
-        <w:t xml:space="preserve">that can be </w:t>
-      </w:r>
-      <w:r>
-        <w:rPr>
-          <w:i w:val="0"/>
-          <w:iCs w:val="0"/>
-        </w:rPr>
-        <w:t>zoomed and panned</w:t>
+        <w:t xml:space="preserve"> website, </w:t>
+      </w:r>
+      <w:r>
+        <w:rPr>
+          <w:i w:val="0"/>
+          <w:iCs w:val="0"/>
+        </w:rPr>
+        <w:t>an interactive map is displayed</w:t>
       </w:r>
       <w:r>
         <w:rPr>
@@ -5995,7 +5975,7 @@
         <w:t>Stimulus/Response Sequences</w:t>
       </w:r>
     </w:p>
-    <w:p w14:noSpellErr="1">
+    <w:p>
       <w:pPr>
         <w:pStyle w:val="level3text"/>
         <w:ind w:hanging="0"/>
@@ -6009,112 +5989,21 @@
           <w:i w:val="0"/>
           <w:iCs w:val="0"/>
         </w:rPr>
-        <w:t>The us</w:t>
-      </w:r>
-      <w:r>
-        <w:rPr>
-          <w:i w:val="0"/>
-          <w:iCs w:val="0"/>
-        </w:rPr>
-        <w:t xml:space="preserve">er will </w:t>
-      </w:r>
-      <w:r>
-        <w:rPr>
-          <w:i w:val="0"/>
-          <w:iCs w:val="0"/>
-        </w:rPr>
-        <w:t xml:space="preserve">be able to </w:t>
-      </w:r>
-      <w:r>
-        <w:rPr>
-          <w:i w:val="0"/>
-          <w:iCs w:val="0"/>
-        </w:rPr>
-        <w:t xml:space="preserve">click buttons to </w:t>
-      </w:r>
-      <w:r>
-        <w:rPr>
-          <w:i w:val="0"/>
-          <w:iCs w:val="0"/>
-        </w:rPr>
-        <w:t>control</w:t>
-      </w:r>
-      <w:r>
-        <w:rPr>
-          <w:i w:val="0"/>
-          <w:iCs w:val="0"/>
-        </w:rPr>
-        <w:t xml:space="preserve"> the</w:t>
-      </w:r>
-      <w:r>
-        <w:rPr>
-          <w:i w:val="0"/>
-          <w:iCs w:val="0"/>
-        </w:rPr>
-        <w:t xml:space="preserve"> map </w:t>
-      </w:r>
-      <w:r>
-        <w:rPr>
-          <w:i w:val="0"/>
-          <w:iCs w:val="0"/>
-        </w:rPr>
-        <w:t xml:space="preserve">for zooming </w:t>
-      </w:r>
-      <w:r>
-        <w:rPr>
-          <w:i w:val="0"/>
-          <w:iCs w:val="0"/>
-        </w:rPr>
-        <w:t xml:space="preserve">in and zooming out. </w:t>
-      </w:r>
-      <w:r>
-        <w:rPr>
-          <w:i w:val="0"/>
-          <w:iCs w:val="0"/>
-        </w:rPr>
-        <w:t>The user will also be able to</w:t>
-      </w:r>
-      <w:r>
-        <w:rPr>
-          <w:i w:val="0"/>
-          <w:iCs w:val="0"/>
-        </w:rPr>
-        <w:t xml:space="preserve"> zoom in and out </w:t>
-      </w:r>
-      <w:r>
-        <w:rPr>
-          <w:i w:val="0"/>
-          <w:iCs w:val="0"/>
-        </w:rPr>
-        <w:t xml:space="preserve">by using the scroll wheel on the mouse. </w:t>
-      </w:r>
-      <w:r>
-        <w:rPr>
-          <w:i w:val="0"/>
-          <w:iCs w:val="0"/>
-        </w:rPr>
-        <w:t xml:space="preserve">The user will be able to </w:t>
-      </w:r>
-      <w:r>
-        <w:rPr>
-          <w:i w:val="0"/>
-          <w:iCs w:val="0"/>
-        </w:rPr>
-        <w:t xml:space="preserve">click and drag on the map </w:t>
-      </w:r>
-      <w:r>
-        <w:rPr>
-          <w:i w:val="0"/>
-          <w:iCs w:val="0"/>
-        </w:rPr>
-        <w:t>in order to</w:t>
-      </w:r>
-      <w:r>
-        <w:rPr>
-          <w:i w:val="0"/>
-          <w:iCs w:val="0"/>
-        </w:rPr>
-        <w:t xml:space="preserve"> pan the map around. </w:t>
+        <w:t>T</w:t>
+      </w:r>
+      <w:r>
+        <w:rPr>
+          <w:i w:val="0"/>
+          <w:iCs w:val="0"/>
+        </w:rPr>
+        <w:t>he user loading the website causes the website to load first</w:t>
+      </w:r>
+      <w:r>
+        <w:rPr>
+          <w:i w:val="0"/>
+          <w:iCs w:val="0"/>
+        </w:rPr>
+        <w:t xml:space="preserve">. </w:t>
       </w:r>
     </w:p>
     <w:p>
@@ -6153,7 +6042,7 @@
           <w:sz w:val="24"/>
           <w:szCs w:val="24"/>
         </w:rPr>
-        <w:t xml:space="preserve">The user shall </w:t>
+        <w:t>The</w:t>
       </w:r>
       <w:r>
         <w:rPr>
@@ -6161,51 +6050,31 @@
           <w:sz w:val="24"/>
           <w:szCs w:val="24"/>
         </w:rPr>
-        <w:t>press the plus button to zoom in on the map.</w:t>
-      </w:r>
-    </w:p>
-    <w:p>
-      <w:pPr>
-        <w:pStyle w:val="level4"/>
-        <w:numPr>
-          <w:ilvl w:val="0"/>
-          <w:numId w:val="7"/>
-        </w:numPr>
-        <w:ind/>
-        <w:rPr>
-          <w:sz w:val="24"/>
-          <w:szCs w:val="24"/>
-        </w:rPr>
-      </w:pPr>
+        <w:t xml:space="preserve"> interactive map shall be loaded upon </w:t>
+      </w:r>
       <w:r>
         <w:rPr>
           <w:rFonts w:ascii="Times" w:hAnsi="Times" w:eastAsia="Times New Roman" w:cs="Times New Roman"/>
           <w:sz w:val="24"/>
           <w:szCs w:val="24"/>
         </w:rPr>
-        <w:t>The user shall press the minus button to zoom out on the map.</w:t>
-      </w:r>
-    </w:p>
-    <w:p>
-      <w:pPr>
-        <w:pStyle w:val="level4"/>
-        <w:numPr>
-          <w:ilvl w:val="0"/>
-          <w:numId w:val="7"/>
-        </w:numPr>
-        <w:ind/>
-        <w:rPr>
-          <w:sz w:val="24"/>
-          <w:szCs w:val="24"/>
-        </w:rPr>
-      </w:pPr>
+        <w:t>the initial</w:t>
+      </w:r>
       <w:r>
         <w:rPr>
           <w:rFonts w:ascii="Times" w:hAnsi="Times" w:eastAsia="Times New Roman" w:cs="Times New Roman"/>
           <w:sz w:val="24"/>
           <w:szCs w:val="24"/>
         </w:rPr>
-        <w:t xml:space="preserve">The user shall click and drag on the map in any direction to make the map move in that same direction. </w:t>
+        <w:t xml:space="preserve"> load of the website.</w:t>
+      </w:r>
+      <w:r>
+        <w:rPr>
+          <w:rFonts w:ascii="Times" w:hAnsi="Times" w:eastAsia="Times New Roman" w:cs="Times New Roman"/>
+          <w:sz w:val="24"/>
+          <w:szCs w:val="24"/>
+        </w:rPr>
+        <w:t xml:space="preserve"> </w:t>
       </w:r>
     </w:p>
     <w:p>
@@ -6215,7 +6084,11 @@
       </w:pPr>
       <w:r>
         <w:rPr/>
-        <w:t>Display Planes on Interactive Map</w:t>
+        <w:t>Display Planes on Map</w:t>
+      </w:r>
+      <w:r>
+        <w:rPr/>
+        <w:t>s</w:t>
       </w:r>
     </w:p>
     <w:p>
@@ -6270,7 +6143,21 @@
           <w:i w:val="0"/>
           <w:iCs w:val="0"/>
         </w:rPr>
-        <w:t xml:space="preserve">the interactive map, </w:t>
+        <w:t>the map</w:t>
+      </w:r>
+      <w:r>
+        <w:rPr>
+          <w:i w:val="0"/>
+          <w:iCs w:val="0"/>
+        </w:rPr>
+        <w:t>s</w:t>
+      </w:r>
+      <w:r>
+        <w:rPr>
+          <w:i w:val="0"/>
+          <w:iCs w:val="0"/>
+        </w:rPr>
+        <w:t xml:space="preserve">, </w:t>
       </w:r>
       <w:r>
         <w:rPr>
@@ -6339,7 +6226,7 @@
           <w:i w:val="0"/>
           <w:iCs w:val="0"/>
         </w:rPr>
-        <w:t>N/A</w:t>
+        <w:t xml:space="preserve">When the map is moved, the plane icons should stay at the coordinates that they belong at. This means that they move when the map moves. </w:t>
       </w:r>
     </w:p>
     <w:p>
@@ -6389,7 +6276,134 @@
           <w:sz w:val="24"/>
           <w:szCs w:val="24"/>
         </w:rPr>
-        <w:t>The user shall be able to click on a plane to view a popup with any available information about the flight, such as name, plane type, departure, destination, times, and more.</w:t>
+        <w:t>The user shall be able to click on a plane</w:t>
+      </w:r>
+      <w:r>
+        <w:rPr>
+          <w:rFonts w:ascii="Times" w:hAnsi="Times" w:eastAsia="Times New Roman" w:cs="Times New Roman"/>
+          <w:sz w:val="24"/>
+          <w:szCs w:val="24"/>
+        </w:rPr>
+        <w:t xml:space="preserve"> in the interactive map</w:t>
+      </w:r>
+      <w:r>
+        <w:rPr>
+          <w:rFonts w:ascii="Times" w:hAnsi="Times" w:eastAsia="Times New Roman" w:cs="Times New Roman"/>
+          <w:sz w:val="24"/>
+          <w:szCs w:val="24"/>
+        </w:rPr>
+        <w:t xml:space="preserve"> to view a popup with any available information about the flight.</w:t>
+      </w:r>
+    </w:p>
+    <w:p>
+      <w:pPr>
+        <w:pStyle w:val="level4"/>
+        <w:numPr>
+          <w:ilvl w:val="0"/>
+          <w:numId w:val="7"/>
+        </w:numPr>
+        <w:bidi w:val="0"/>
+        <w:spacing w:before="120" w:beforeAutospacing="off" w:after="120" w:afterAutospacing="off" w:line="240" w:lineRule="exact"/>
+        <w:ind w:left="1800" w:right="0" w:hanging="360"/>
+        <w:jc w:val="left"/>
+        <w:rPr>
+          <w:rFonts w:ascii="Times" w:hAnsi="Times" w:eastAsia="Times" w:cs="Times"/>
+          <w:sz w:val="24"/>
+          <w:szCs w:val="24"/>
+        </w:rPr>
+      </w:pPr>
+      <w:r>
+        <w:rPr>
+          <w:rFonts w:ascii="Times" w:hAnsi="Times" w:eastAsia="Times New Roman" w:cs="Times New Roman"/>
+          <w:sz w:val="24"/>
+          <w:szCs w:val="24"/>
+        </w:rPr>
+        <w:t>The user shall be able to click on a plane in the physical map to view a popup with any available information about the flight.</w:t>
+      </w:r>
+    </w:p>
+    <w:p>
+      <w:pPr>
+        <w:pStyle w:val="level4"/>
+        <w:numPr>
+          <w:ilvl w:val="0"/>
+          <w:numId w:val="7"/>
+        </w:numPr>
+        <w:bidi w:val="0"/>
+        <w:spacing w:before="120" w:beforeAutospacing="off" w:after="120" w:afterAutospacing="off" w:line="240" w:lineRule="exact"/>
+        <w:ind w:left="1800" w:right="0" w:hanging="360"/>
+        <w:jc w:val="left"/>
+        <w:rPr>
+          <w:sz w:val="24"/>
+          <w:szCs w:val="24"/>
+        </w:rPr>
+      </w:pPr>
+      <w:r>
+        <w:rPr>
+          <w:rFonts w:ascii="Times" w:hAnsi="Times" w:eastAsia="Times New Roman" w:cs="Times New Roman"/>
+          <w:sz w:val="24"/>
+          <w:szCs w:val="24"/>
+        </w:rPr>
+        <w:t>The planes on the interactive map</w:t>
+      </w:r>
+      <w:r>
+        <w:rPr>
+          <w:rFonts w:ascii="Times" w:hAnsi="Times" w:eastAsia="Times New Roman" w:cs="Times New Roman"/>
+          <w:sz w:val="24"/>
+          <w:szCs w:val="24"/>
+        </w:rPr>
+        <w:t xml:space="preserve"> will </w:t>
+      </w:r>
+      <w:r>
+        <w:rPr>
+          <w:rFonts w:ascii="Times" w:hAnsi="Times" w:eastAsia="Times New Roman" w:cs="Times New Roman"/>
+          <w:sz w:val="24"/>
+          <w:szCs w:val="24"/>
+        </w:rPr>
+        <w:t xml:space="preserve">stay at the actual coordinates that they belong </w:t>
+      </w:r>
+      <w:proofErr w:type="gramStart"/>
+      <w:r>
+        <w:rPr>
+          <w:rFonts w:ascii="Times" w:hAnsi="Times" w:eastAsia="Times New Roman" w:cs="Times New Roman"/>
+          <w:sz w:val="24"/>
+          <w:szCs w:val="24"/>
+        </w:rPr>
+        <w:t>at</w:t>
+      </w:r>
+      <w:proofErr w:type="gramEnd"/>
+      <w:r>
+        <w:rPr>
+          <w:rFonts w:ascii="Times" w:hAnsi="Times" w:eastAsia="Times New Roman" w:cs="Times New Roman"/>
+          <w:sz w:val="24"/>
+          <w:szCs w:val="24"/>
+        </w:rPr>
+        <w:t xml:space="preserve"> when the map is moved.</w:t>
+      </w:r>
+    </w:p>
+    <w:p>
+      <w:pPr>
+        <w:pStyle w:val="level4"/>
+        <w:numPr>
+          <w:ilvl w:val="0"/>
+          <w:numId w:val="7"/>
+        </w:numPr>
+        <w:bidi w:val="0"/>
+        <w:spacing w:before="120" w:beforeAutospacing="off" w:after="120" w:afterAutospacing="off" w:line="240" w:lineRule="exact"/>
+        <w:ind w:left="1800" w:right="0" w:hanging="360"/>
+        <w:jc w:val="left"/>
+        <w:rPr>
+          <w:rFonts w:ascii="Times" w:hAnsi="Times" w:eastAsia="Times" w:cs="Times"/>
+          <w:sz w:val="24"/>
+          <w:szCs w:val="24"/>
+        </w:rPr>
+      </w:pPr>
+      <w:r>
+        <w:rPr>
+          <w:rFonts w:ascii="Times" w:hAnsi="Times" w:eastAsia="Times New Roman" w:cs="Times New Roman"/>
+          <w:sz w:val="24"/>
+          <w:szCs w:val="24"/>
+        </w:rPr>
+        <w:t>The planes on the physical map will stay at the actual coordinates that they belong at when the map is moved.</w:t>
       </w:r>
     </w:p>
     <w:p w14:noSpellErr="1">
@@ -6402,6 +6416,154 @@
         <w:t>Display Flight Information on Interactive Map</w:t>
       </w:r>
     </w:p>
+    <w:p>
+      <w:pPr>
+        <w:pStyle w:val="level4"/>
+      </w:pPr>
+      <w:r>
+        <w:rPr/>
+        <w:t>4.3.1</w:t>
+      </w:r>
+      <w:r>
+        <w:tab/>
+      </w:r>
+      <w:r>
+        <w:rPr/>
+        <w:t>Description and Priority</w:t>
+      </w:r>
+    </w:p>
+    <w:p>
+      <w:pPr>
+        <w:pStyle w:val="level3text"/>
+        <w:ind w:hanging="0"/>
+        <w:rPr>
+          <w:i w:val="0"/>
+          <w:iCs w:val="0"/>
+        </w:rPr>
+      </w:pPr>
+      <w:r>
+        <w:rPr>
+          <w:i w:val="0"/>
+          <w:iCs w:val="0"/>
+        </w:rPr>
+        <w:t xml:space="preserve">After the user selects an aircraft icon on the map, the </w:t>
+      </w:r>
+      <w:r>
+        <w:rPr>
+          <w:i w:val="0"/>
+          <w:iCs w:val="0"/>
+        </w:rPr>
+        <w:t xml:space="preserve">website will show a popup with available flight information. This will include things such as flight name, destination and origin. </w:t>
+      </w:r>
+    </w:p>
+    <w:p>
+      <w:pPr>
+        <w:pStyle w:val="level4"/>
+      </w:pPr>
+      <w:r>
+        <w:rPr/>
+        <w:t>4.3.2</w:t>
+      </w:r>
+      <w:r>
+        <w:tab/>
+      </w:r>
+      <w:r>
+        <w:rPr/>
+        <w:t>Stimulus/Response Sequences</w:t>
+      </w:r>
+    </w:p>
+    <w:p>
+      <w:pPr>
+        <w:pStyle w:val="level3text"/>
+        <w:ind w:hanging="0"/>
+        <w:rPr>
+          <w:i w:val="0"/>
+          <w:iCs w:val="0"/>
+        </w:rPr>
+      </w:pPr>
+      <w:r>
+        <w:rPr>
+          <w:i w:val="0"/>
+          <w:iCs w:val="0"/>
+        </w:rPr>
+        <w:t xml:space="preserve">The popup is displayed when the user selects an aircraft icon on the map. If the user clicks away, the popup goes away. </w:t>
+      </w:r>
+    </w:p>
+    <w:p>
+      <w:pPr>
+        <w:pStyle w:val="level4"/>
+      </w:pPr>
+      <w:r>
+        <w:rPr/>
+        <w:t>4.3.3</w:t>
+      </w:r>
+      <w:r>
+        <w:tab/>
+      </w:r>
+      <w:r>
+        <w:rPr/>
+        <w:t>Functional Requirements</w:t>
+      </w:r>
+    </w:p>
+    <w:p>
+      <w:pPr>
+        <w:pStyle w:val="level4"/>
+        <w:numPr>
+          <w:ilvl w:val="0"/>
+          <w:numId w:val="7"/>
+        </w:numPr>
+        <w:bidi w:val="0"/>
+        <w:spacing w:before="120" w:beforeAutospacing="off" w:after="120" w:afterAutospacing="off" w:line="240" w:lineRule="exact"/>
+        <w:ind w:left="1800" w:right="0" w:hanging="360"/>
+        <w:jc w:val="left"/>
+        <w:rPr>
+          <w:rFonts w:ascii="Times" w:hAnsi="Times" w:eastAsia="Times" w:cs="Times"/>
+          <w:sz w:val="24"/>
+          <w:szCs w:val="24"/>
+        </w:rPr>
+      </w:pPr>
+      <w:r>
+        <w:rPr>
+          <w:rFonts w:ascii="Times" w:hAnsi="Times" w:eastAsia="Times New Roman" w:cs="Times New Roman"/>
+          <w:sz w:val="24"/>
+          <w:szCs w:val="24"/>
+        </w:rPr>
+        <w:t xml:space="preserve">The user shall be able to click on any aircraft icon on the map to display a popup with flight information for that flight. </w:t>
+      </w:r>
+    </w:p>
+    <w:p>
+      <w:pPr>
+        <w:pStyle w:val="level4"/>
+        <w:numPr>
+          <w:ilvl w:val="0"/>
+          <w:numId w:val="7"/>
+        </w:numPr>
+        <w:bidi w:val="0"/>
+        <w:spacing w:before="120" w:beforeAutospacing="off" w:after="120" w:afterAutospacing="off" w:line="240" w:lineRule="exact"/>
+        <w:ind w:left="1800" w:right="0" w:hanging="360"/>
+        <w:jc w:val="left"/>
+        <w:rPr>
+          <w:sz w:val="24"/>
+          <w:szCs w:val="24"/>
+        </w:rPr>
+      </w:pPr>
+      <w:r>
+        <w:rPr>
+          <w:rFonts w:ascii="Times" w:hAnsi="Times" w:eastAsia="Times New Roman" w:cs="Times New Roman"/>
+          <w:sz w:val="24"/>
+          <w:szCs w:val="24"/>
+        </w:rPr>
+        <w:t>The flight information shall include origin, destination</w:t>
+      </w:r>
+      <w:r>
+        <w:rPr>
+          <w:rFonts w:ascii="Times" w:hAnsi="Times" w:eastAsia="Times New Roman" w:cs="Times New Roman"/>
+          <w:sz w:val="24"/>
+          <w:szCs w:val="24"/>
+        </w:rPr>
+        <w:t xml:space="preserve"> and name.</w:t>
+      </w:r>
+    </w:p>
     <w:p w14:noSpellErr="1">
       <w:pPr>
         <w:pStyle w:val="Heading2"/>
@@ -6425,6 +6587,195 @@
         <w:t>ATC Transcription on Interactive Map</w:t>
       </w:r>
     </w:p>
+    <w:p>
+      <w:pPr>
+        <w:pStyle w:val="level4"/>
+      </w:pPr>
+      <w:r>
+        <w:rPr/>
+        <w:t>4.</w:t>
+      </w:r>
+      <w:r>
+        <w:rPr/>
+        <w:t>4</w:t>
+      </w:r>
+      <w:r>
+        <w:rPr/>
+        <w:t>.1</w:t>
+      </w:r>
+      <w:r>
+        <w:tab/>
+      </w:r>
+      <w:r>
+        <w:rPr/>
+        <w:t>Description and Priority</w:t>
+      </w:r>
+    </w:p>
+    <w:p>
+      <w:pPr>
+        <w:pStyle w:val="level3text"/>
+        <w:ind w:hanging="0"/>
+        <w:rPr>
+          <w:i w:val="0"/>
+          <w:iCs w:val="0"/>
+        </w:rPr>
+      </w:pPr>
+      <w:r>
+        <w:rPr>
+          <w:i w:val="0"/>
+          <w:iCs w:val="0"/>
+        </w:rPr>
+        <w:t>On the popup that appears when the user selects an aircraft icon, a live transcription of the ATC communication is displayed below the aircraft information. This transcription is updated in real time.</w:t>
+      </w:r>
+    </w:p>
+    <w:p>
+      <w:pPr>
+        <w:pStyle w:val="level4"/>
+      </w:pPr>
+      <w:r>
+        <w:rPr/>
+        <w:t>4.</w:t>
+      </w:r>
+      <w:r>
+        <w:rPr/>
+        <w:t>4</w:t>
+      </w:r>
+      <w:r>
+        <w:rPr/>
+        <w:t>.2</w:t>
+      </w:r>
+      <w:r>
+        <w:tab/>
+      </w:r>
+      <w:r>
+        <w:rPr/>
+        <w:t>Stimulus/Response Sequences</w:t>
+      </w:r>
+    </w:p>
+    <w:p>
+      <w:pPr>
+        <w:pStyle w:val="level3text"/>
+        <w:ind w:hanging="0"/>
+        <w:rPr>
+          <w:i w:val="0"/>
+          <w:iCs w:val="0"/>
+        </w:rPr>
+      </w:pPr>
+      <w:r>
+        <w:rPr>
+          <w:i w:val="0"/>
+          <w:iCs w:val="0"/>
+        </w:rPr>
+        <w:t>The popup is displayed when the user selects an aircraft icon on the map. If the user clicks away, the popup goes away.</w:t>
+      </w:r>
+    </w:p>
+    <w:p>
+      <w:pPr>
+        <w:pStyle w:val="level4"/>
+      </w:pPr>
+      <w:r>
+        <w:rPr/>
+        <w:t>4.</w:t>
+      </w:r>
+      <w:r>
+        <w:rPr/>
+        <w:t>4</w:t>
+      </w:r>
+      <w:r>
+        <w:rPr/>
+        <w:t>.3</w:t>
+      </w:r>
+      <w:r>
+        <w:tab/>
+      </w:r>
+      <w:r>
+        <w:rPr/>
+        <w:t>Functional Requirements</w:t>
+      </w:r>
+    </w:p>
+    <w:p>
+      <w:pPr>
+        <w:pStyle w:val="level4"/>
+        <w:numPr>
+          <w:ilvl w:val="0"/>
+          <w:numId w:val="7"/>
+        </w:numPr>
+        <w:bidi w:val="0"/>
+        <w:spacing w:before="120" w:beforeAutospacing="off" w:after="120" w:afterAutospacing="off" w:line="240" w:lineRule="exact"/>
+        <w:ind w:left="1800" w:right="0" w:hanging="360"/>
+        <w:jc w:val="left"/>
+        <w:rPr>
+          <w:rFonts w:ascii="Times" w:hAnsi="Times" w:eastAsia="Times" w:cs="Times"/>
+          <w:sz w:val="24"/>
+          <w:szCs w:val="24"/>
+        </w:rPr>
+      </w:pPr>
+      <w:r>
+        <w:rPr>
+          <w:rFonts w:ascii="Times" w:hAnsi="Times" w:eastAsia="Times New Roman" w:cs="Times New Roman"/>
+          <w:sz w:val="24"/>
+          <w:szCs w:val="24"/>
+        </w:rPr>
+        <w:t>The user shall</w:t>
+      </w:r>
+      <w:r>
+        <w:rPr>
+          <w:rFonts w:ascii="Times" w:hAnsi="Times" w:eastAsia="Times New Roman" w:cs="Times New Roman"/>
+          <w:sz w:val="24"/>
+          <w:szCs w:val="24"/>
+        </w:rPr>
+        <w:t xml:space="preserve"> be able to view the </w:t>
+      </w:r>
+      <w:r>
+        <w:rPr>
+          <w:rFonts w:ascii="Times" w:hAnsi="Times" w:eastAsia="Times New Roman" w:cs="Times New Roman"/>
+          <w:sz w:val="24"/>
+          <w:szCs w:val="24"/>
+        </w:rPr>
+        <w:t xml:space="preserve">live transcription of ATC communications for any aircraft that they click </w:t>
+      </w:r>
+      <w:r>
+        <w:rPr>
+          <w:rFonts w:ascii="Times" w:hAnsi="Times" w:eastAsia="Times New Roman" w:cs="Times New Roman"/>
+          <w:sz w:val="24"/>
+          <w:szCs w:val="24"/>
+        </w:rPr>
+        <w:t>the</w:t>
+      </w:r>
+      <w:r>
+        <w:rPr>
+          <w:rFonts w:ascii="Times" w:hAnsi="Times" w:eastAsia="Times New Roman" w:cs="Times New Roman"/>
+          <w:sz w:val="24"/>
+          <w:szCs w:val="24"/>
+        </w:rPr>
+        <w:t xml:space="preserve"> icon for.</w:t>
+      </w:r>
+    </w:p>
+    <w:p>
+      <w:pPr>
+        <w:pStyle w:val="level4"/>
+        <w:numPr>
+          <w:ilvl w:val="0"/>
+          <w:numId w:val="7"/>
+        </w:numPr>
+        <w:bidi w:val="0"/>
+        <w:spacing w:before="120" w:beforeAutospacing="off" w:after="120" w:afterAutospacing="off" w:line="240" w:lineRule="exact"/>
+        <w:ind w:left="1800" w:right="0" w:hanging="360"/>
+        <w:jc w:val="left"/>
+        <w:rPr>
+          <w:sz w:val="24"/>
+          <w:szCs w:val="24"/>
+        </w:rPr>
+      </w:pPr>
+      <w:r>
+        <w:rPr>
+          <w:rFonts w:ascii="Times" w:hAnsi="Times" w:eastAsia="Times New Roman" w:cs="Times New Roman"/>
+          <w:sz w:val="24"/>
+          <w:szCs w:val="24"/>
+        </w:rPr>
+        <w:t>The live transcription of ATC communications shall be updated once per second.</w:t>
+      </w:r>
+    </w:p>
     <w:p w14:noSpellErr="1">
       <w:pPr>
         <w:pStyle w:val="Heading2"/>
@@ -6441,7 +6792,146 @@
         <w:t>Toggle between Interactive and Detailed Map</w:t>
       </w:r>
     </w:p>
-    <w:p w14:noSpellErr="1">
+    <w:p>
+      <w:pPr>
+        <w:pStyle w:val="level4"/>
+      </w:pPr>
+      <w:r>
+        <w:rPr/>
+        <w:t>4.</w:t>
+      </w:r>
+      <w:r>
+        <w:rPr/>
+        <w:t>5</w:t>
+      </w:r>
+      <w:r>
+        <w:rPr/>
+        <w:t>.1</w:t>
+      </w:r>
+      <w:r>
+        <w:tab/>
+      </w:r>
+      <w:r>
+        <w:rPr/>
+        <w:t>Description and Priority</w:t>
+      </w:r>
+    </w:p>
+    <w:p>
+      <w:pPr>
+        <w:pStyle w:val="level3text"/>
+        <w:ind w:hanging="0"/>
+        <w:rPr>
+          <w:i w:val="0"/>
+          <w:iCs w:val="0"/>
+        </w:rPr>
+      </w:pPr>
+      <w:r>
+        <w:rPr>
+          <w:i w:val="0"/>
+          <w:iCs w:val="0"/>
+        </w:rPr>
+        <w:t xml:space="preserve">There is a toggle button on the main page of the website that, when clicked, toggles the interactive and detailed maps. The map that is shown when the website is initially loaded is the interactive map. When clicking the button, it will be switched to the </w:t>
+      </w:r>
+      <w:r>
+        <w:rPr>
+          <w:i w:val="0"/>
+          <w:iCs w:val="0"/>
+        </w:rPr>
+        <w:t>detailed map.</w:t>
+      </w:r>
+    </w:p>
+    <w:p>
+      <w:pPr>
+        <w:pStyle w:val="level4"/>
+      </w:pPr>
+      <w:r>
+        <w:rPr/>
+        <w:t>4.</w:t>
+      </w:r>
+      <w:r>
+        <w:rPr/>
+        <w:t>5</w:t>
+      </w:r>
+      <w:r>
+        <w:rPr/>
+        <w:t>.2</w:t>
+      </w:r>
+      <w:r>
+        <w:tab/>
+      </w:r>
+      <w:r>
+        <w:rPr/>
+        <w:t>Stimulus/Response Sequences</w:t>
+      </w:r>
+    </w:p>
+    <w:p>
+      <w:pPr>
+        <w:pStyle w:val="level3text"/>
+        <w:ind w:hanging="0"/>
+        <w:rPr>
+          <w:i w:val="0"/>
+          <w:iCs w:val="0"/>
+        </w:rPr>
+      </w:pPr>
+      <w:r>
+        <w:rPr>
+          <w:i w:val="0"/>
+          <w:iCs w:val="0"/>
+        </w:rPr>
+        <w:t xml:space="preserve">The map is toggled when the toggle button is clicked. When one map is displayed, the other is hidden. </w:t>
+      </w:r>
+    </w:p>
+    <w:p>
+      <w:pPr>
+        <w:pStyle w:val="level4"/>
+      </w:pPr>
+      <w:r>
+        <w:rPr/>
+        <w:t>4.</w:t>
+      </w:r>
+      <w:r>
+        <w:rPr/>
+        <w:t>5</w:t>
+      </w:r>
+      <w:r>
+        <w:rPr/>
+        <w:t>.3</w:t>
+      </w:r>
+      <w:r>
+        <w:tab/>
+      </w:r>
+      <w:r>
+        <w:rPr/>
+        <w:t>Functional Requirements</w:t>
+      </w:r>
+    </w:p>
+    <w:p>
+      <w:pPr>
+        <w:pStyle w:val="level4"/>
+        <w:numPr>
+          <w:ilvl w:val="0"/>
+          <w:numId w:val="7"/>
+        </w:numPr>
+        <w:bidi w:val="0"/>
+        <w:spacing w:before="120" w:beforeAutospacing="off" w:after="120" w:afterAutospacing="off" w:line="240" w:lineRule="exact"/>
+        <w:ind w:left="1800" w:right="0" w:hanging="360"/>
+        <w:jc w:val="left"/>
+        <w:rPr>
+          <w:rFonts w:ascii="Times" w:hAnsi="Times" w:eastAsia="Times" w:cs="Times"/>
+          <w:sz w:val="24"/>
+          <w:szCs w:val="24"/>
+        </w:rPr>
+      </w:pPr>
+      <w:r>
+        <w:rPr>
+          <w:rFonts w:ascii="Times" w:hAnsi="Times" w:eastAsia="Times New Roman" w:cs="Times New Roman"/>
+          <w:sz w:val="24"/>
+          <w:szCs w:val="24"/>
+        </w:rPr>
+        <w:t xml:space="preserve">The interactive map shall be replaced with the detailed map when the user clicks the toggle button. </w:t>
+      </w:r>
+    </w:p>
+    <w:p>
       <w:pPr>
         <w:pStyle w:val="Heading2"/>
         <w:rPr>
@@ -6454,7 +6944,294 @@
           <w:sz w:val="28"/>
           <w:szCs w:val="28"/>
         </w:rPr>
-        <w:t>Controls for Detailed Map</w:t>
+        <w:t>Controls for Map</w:t>
+      </w:r>
+      <w:r>
+        <w:rPr>
+          <w:sz w:val="28"/>
+          <w:szCs w:val="28"/>
+        </w:rPr>
+        <w:t>s</w:t>
+      </w:r>
+    </w:p>
+    <w:p>
+      <w:pPr>
+        <w:pStyle w:val="level4"/>
+      </w:pPr>
+      <w:r>
+        <w:rPr/>
+        <w:t>4.</w:t>
+      </w:r>
+      <w:r>
+        <w:rPr/>
+        <w:t>6</w:t>
+      </w:r>
+      <w:r>
+        <w:rPr/>
+        <w:t>.1</w:t>
+      </w:r>
+      <w:r>
+        <w:tab/>
+      </w:r>
+      <w:r>
+        <w:rPr/>
+        <w:t>Description and Priority</w:t>
+      </w:r>
+    </w:p>
+    <w:p>
+      <w:pPr>
+        <w:pStyle w:val="level3text"/>
+        <w:ind w:hanging="0"/>
+        <w:rPr>
+          <w:i w:val="0"/>
+          <w:iCs w:val="0"/>
+        </w:rPr>
+      </w:pPr>
+      <w:r>
+        <w:rPr>
+          <w:i w:val="0"/>
+          <w:iCs w:val="0"/>
+        </w:rPr>
+        <w:t xml:space="preserve">Both the interactive and detailed maps </w:t>
+      </w:r>
+      <w:r>
+        <w:rPr>
+          <w:i w:val="0"/>
+          <w:iCs w:val="0"/>
+        </w:rPr>
+        <w:t>will have the same map controls. These include buttons to zoom in and out, and the ability to click and drag to pan around the map.</w:t>
+      </w:r>
+      <w:r>
+        <w:rPr>
+          <w:i w:val="0"/>
+          <w:iCs w:val="0"/>
+        </w:rPr>
+        <w:t xml:space="preserve"> </w:t>
+      </w:r>
+    </w:p>
+    <w:p>
+      <w:pPr>
+        <w:pStyle w:val="level4"/>
+      </w:pPr>
+      <w:r>
+        <w:rPr/>
+        <w:t>4.</w:t>
+      </w:r>
+      <w:r>
+        <w:rPr/>
+        <w:t>6</w:t>
+      </w:r>
+      <w:r>
+        <w:rPr/>
+        <w:t>.2</w:t>
+      </w:r>
+      <w:r>
+        <w:tab/>
+      </w:r>
+      <w:r>
+        <w:rPr/>
+        <w:t>Stimulus/Response Sequences</w:t>
+      </w:r>
+    </w:p>
+    <w:p>
+      <w:pPr>
+        <w:pStyle w:val="level3text"/>
+        <w:ind w:hanging="0"/>
+        <w:rPr>
+          <w:i w:val="0"/>
+          <w:iCs w:val="0"/>
+        </w:rPr>
+      </w:pPr>
+      <w:r>
+        <w:rPr>
+          <w:i w:val="0"/>
+          <w:iCs w:val="0"/>
+        </w:rPr>
+        <w:t>Both versions of the map will be interactive. Clicking and dragging on the map in any direction will cause the map to move with the mouse. This feature is called panning. There will also be buttons to zoom in and out on the maps.</w:t>
+      </w:r>
+    </w:p>
+    <w:p>
+      <w:pPr>
+        <w:pStyle w:val="level4"/>
+      </w:pPr>
+      <w:r>
+        <w:rPr/>
+        <w:t>4.</w:t>
+      </w:r>
+      <w:r>
+        <w:rPr/>
+        <w:t>6</w:t>
+      </w:r>
+      <w:r>
+        <w:rPr/>
+        <w:t>.3</w:t>
+      </w:r>
+      <w:r>
+        <w:tab/>
+      </w:r>
+      <w:r>
+        <w:rPr/>
+        <w:t>Functional Requirements</w:t>
+      </w:r>
+    </w:p>
+    <w:p>
+      <w:pPr>
+        <w:pStyle w:val="ListParagraph"/>
+        <w:numPr>
+          <w:ilvl w:val="0"/>
+          <w:numId w:val="7"/>
+        </w:numPr>
+        <w:bidi w:val="0"/>
+        <w:rPr>
+          <w:rFonts w:ascii="Times" w:hAnsi="Times" w:eastAsia="Times" w:cs="Times"/>
+          <w:sz w:val="24"/>
+          <w:szCs w:val="24"/>
+        </w:rPr>
+      </w:pPr>
+      <w:r>
+        <w:rPr>
+          <w:rFonts w:ascii="Times" w:hAnsi="Times" w:eastAsia="Times New Roman" w:cs="Times New Roman"/>
+          <w:sz w:val="24"/>
+          <w:szCs w:val="24"/>
+        </w:rPr>
+        <w:t xml:space="preserve">The user shall press the plus button to zoom in on the interactive map. </w:t>
+      </w:r>
+    </w:p>
+    <w:p>
+      <w:pPr>
+        <w:pStyle w:val="ListParagraph"/>
+        <w:numPr>
+          <w:ilvl w:val="0"/>
+          <w:numId w:val="7"/>
+        </w:numPr>
+        <w:bidi w:val="0"/>
+        <w:rPr>
+          <w:rFonts w:ascii="Times" w:hAnsi="Times" w:eastAsia="Times" w:cs="Times"/>
+          <w:noProof w:val="0"/>
+          <w:sz w:val="24"/>
+          <w:szCs w:val="24"/>
+          <w:lang w:val="en-US"/>
+        </w:rPr>
+      </w:pPr>
+      <w:r>
+        <w:rPr>
+          <w:noProof w:val="0"/>
+          <w:lang w:val="en-US"/>
+        </w:rPr>
+        <w:t xml:space="preserve">The user shall press the minus button to zoom out on the interactive map. </w:t>
+      </w:r>
+    </w:p>
+    <w:p>
+      <w:pPr>
+        <w:pStyle w:val="ListParagraph"/>
+        <w:numPr>
+          <w:ilvl w:val="0"/>
+          <w:numId w:val="7"/>
+        </w:numPr>
+        <w:bidi w:val="0"/>
+        <w:rPr>
+          <w:rFonts w:ascii="Times" w:hAnsi="Times" w:eastAsia="Times" w:cs="Times"/>
+          <w:noProof w:val="0"/>
+          <w:sz w:val="24"/>
+          <w:szCs w:val="24"/>
+          <w:lang w:val="en-US"/>
+        </w:rPr>
+      </w:pPr>
+      <w:r>
+        <w:rPr>
+          <w:noProof w:val="0"/>
+          <w:lang w:val="en-US"/>
+        </w:rPr>
+        <w:t xml:space="preserve">The user shall click and drag on the map in any direction to make the interactive map move in that same direction.  </w:t>
+      </w:r>
+    </w:p>
+    <w:p>
+      <w:pPr>
+        <w:pStyle w:val="ListParagraph"/>
+        <w:numPr>
+          <w:ilvl w:val="0"/>
+          <w:numId w:val="7"/>
+        </w:numPr>
+        <w:bidi w:val="0"/>
+        <w:rPr>
+          <w:rFonts w:ascii="Times" w:hAnsi="Times" w:eastAsia="Times" w:cs="Times"/>
+          <w:sz w:val="24"/>
+          <w:szCs w:val="24"/>
+        </w:rPr>
+      </w:pPr>
+      <w:r>
+        <w:rPr>
+          <w:rFonts w:ascii="Times" w:hAnsi="Times" w:eastAsia="Times New Roman" w:cs="Times New Roman"/>
+          <w:sz w:val="24"/>
+          <w:szCs w:val="24"/>
+        </w:rPr>
+        <w:t xml:space="preserve">The user </w:t>
+      </w:r>
+      <w:proofErr w:type="gramStart"/>
+      <w:r>
+        <w:rPr>
+          <w:rFonts w:ascii="Times" w:hAnsi="Times" w:eastAsia="Times New Roman" w:cs="Times New Roman"/>
+          <w:sz w:val="24"/>
+          <w:szCs w:val="24"/>
+        </w:rPr>
+        <w:t>shall</w:t>
+      </w:r>
+      <w:proofErr w:type="gramEnd"/>
+      <w:r>
+        <w:rPr>
+          <w:rFonts w:ascii="Times" w:hAnsi="Times" w:eastAsia="Times New Roman" w:cs="Times New Roman"/>
+          <w:sz w:val="24"/>
+          <w:szCs w:val="24"/>
+        </w:rPr>
+        <w:t xml:space="preserve"> press the plus button to zoom in on the physical map. </w:t>
+      </w:r>
+    </w:p>
+    <w:p>
+      <w:pPr>
+        <w:pStyle w:val="ListParagraph"/>
+        <w:numPr>
+          <w:ilvl w:val="0"/>
+          <w:numId w:val="7"/>
+        </w:numPr>
+        <w:bidi w:val="0"/>
+        <w:rPr>
+          <w:rFonts w:ascii="Times" w:hAnsi="Times" w:eastAsia="Times" w:cs="Times"/>
+          <w:noProof w:val="0"/>
+          <w:sz w:val="24"/>
+          <w:szCs w:val="24"/>
+          <w:lang w:val="en-US"/>
+        </w:rPr>
+      </w:pPr>
+      <w:r>
+        <w:rPr>
+          <w:noProof w:val="0"/>
+          <w:lang w:val="en-US"/>
+        </w:rPr>
+        <w:t xml:space="preserve">The user shall press the minus button to zoom out on the physical map. </w:t>
+      </w:r>
+    </w:p>
+    <w:p>
+      <w:pPr>
+        <w:pStyle w:val="ListParagraph"/>
+        <w:numPr>
+          <w:ilvl w:val="0"/>
+          <w:numId w:val="7"/>
+        </w:numPr>
+        <w:bidi w:val="0"/>
+        <w:rPr>
+          <w:rFonts w:ascii="Times" w:hAnsi="Times" w:eastAsia="Times" w:cs="Times"/>
+          <w:noProof w:val="0"/>
+          <w:sz w:val="24"/>
+          <w:szCs w:val="24"/>
+          <w:lang w:val="en-US"/>
+        </w:rPr>
+      </w:pPr>
+      <w:r>
+        <w:rPr>
+          <w:noProof w:val="0"/>
+          <w:lang w:val="en-US"/>
+        </w:rPr>
+        <w:t xml:space="preserve">The user shall click and drag on the map in any direction to make the physical map move in that same direction.  </w:t>
       </w:r>
     </w:p>
     <w:p w14:noSpellErr="1">
@@ -8468,6 +9245,16 @@
       </w:tblBorders>
     </w:tblPr>
   </w:style>
+  <w:style xmlns:w14="http://schemas.microsoft.com/office/word/2010/wordml" xmlns:mc="http://schemas.openxmlformats.org/markup-compatibility/2006" xmlns:w="http://schemas.openxmlformats.org/wordprocessingml/2006/main" w:type="paragraph" w:styleId="ListParagraph" mc:Ignorable="w14">
+    <w:name xmlns:w="http://schemas.openxmlformats.org/wordprocessingml/2006/main" w:val="List Paragraph"/>
+    <w:basedOn xmlns:w="http://schemas.openxmlformats.org/wordprocessingml/2006/main" w:val="Normal"/>
+    <w:uiPriority xmlns:w="http://schemas.openxmlformats.org/wordprocessingml/2006/main" w:val="34"/>
+    <w:qFormat xmlns:w="http://schemas.openxmlformats.org/wordprocessingml/2006/main"/>
+    <w:pPr xmlns:w="http://schemas.openxmlformats.org/wordprocessingml/2006/main">
+      <w:ind xmlns:w="http://schemas.openxmlformats.org/wordprocessingml/2006/main" w:left="720"/>
+      <w:contextualSpacing xmlns:w="http://schemas.openxmlformats.org/wordprocessingml/2006/main"/>
+    </w:pPr>
+  </w:style>
 </w:styles>
 </file>
 

--- a/Documentation/System Requirements Specification V1.1.docx
+++ b/Documentation/System Requirements Specification V1.1.docx
@@ -2640,11 +2640,16 @@
     <w:p>
       <w:pPr>
         <w:pStyle w:val="Heading1"/>
+        <w:rPr>
+          <w:rFonts w:ascii="Times New Roman" w:hAnsi="Times New Roman" w:eastAsia="Times New Roman" w:cs="Times New Roman"/>
+        </w:rPr>
       </w:pPr>
       <w:bookmarkStart w:name="_Toc439994665" w:id="42"/>
       <w:bookmarkStart w:name="_Toc441230972" w:id="43"/>
       <w:r>
-        <w:lastRenderedPageBreak/>
+        <w:rPr>
+          <w:rFonts w:ascii="Times New Roman" w:hAnsi="Times New Roman" w:eastAsia="Times New Roman" w:cs="Times New Roman"/>
+        </w:rPr>
         <w:t>Introduction</w:t>
       </w:r>
       <w:bookmarkEnd w:id="42"/>
@@ -2653,42 +2658,61 @@
     <w:p>
       <w:pPr>
         <w:pStyle w:val="Heading2"/>
+        <w:rPr>
+          <w:rFonts w:ascii="Times New Roman" w:hAnsi="Times New Roman" w:eastAsia="Times New Roman" w:cs="Times New Roman"/>
+        </w:rPr>
       </w:pPr>
       <w:bookmarkStart w:name="_Toc439994667" w:id="44"/>
       <w:bookmarkStart w:name="_Toc441230973" w:id="45"/>
       <w:r>
+        <w:rPr>
+          <w:rFonts w:ascii="Times New Roman" w:hAnsi="Times New Roman" w:eastAsia="Times New Roman" w:cs="Times New Roman"/>
+        </w:rPr>
         <w:t>Purpose</w:t>
       </w:r>
       <w:bookmarkEnd w:id="44"/>
       <w:bookmarkEnd w:id="45"/>
       <w:r>
+        <w:rPr>
+          <w:rFonts w:ascii="Times New Roman" w:hAnsi="Times New Roman" w:eastAsia="Times New Roman" w:cs="Times New Roman"/>
+        </w:rPr>
         <w:t xml:space="preserve"> </w:t>
       </w:r>
     </w:p>
     <w:p>
       <w:pPr>
         <w:pStyle w:val="template"/>
-      </w:pPr>
-      <w:r>
-        <w:rPr/>
+        <w:rPr>
+          <w:rFonts w:ascii="Times New Roman" w:hAnsi="Times New Roman" w:eastAsia="Times New Roman" w:cs="Times New Roman"/>
+        </w:rPr>
+      </w:pPr>
+      <w:r>
+        <w:rPr>
+          <w:rFonts w:ascii="Times New Roman" w:hAnsi="Times New Roman" w:eastAsia="Times New Roman" w:cs="Times New Roman"/>
+        </w:rPr>
         <w:t>&lt;Identify the product whose software requirements are specified in this document, including the revision or release number. Describe the scope of the product that is covered by this SRS, particularly if this SRS describes only part of the system or a single subsystem.&gt;</w:t>
       </w:r>
     </w:p>
     <w:p w14:noSpellErr="1">
       <w:pPr>
         <w:pStyle w:val="template"/>
+        <w:rPr>
+          <w:rFonts w:ascii="Times New Roman" w:hAnsi="Times New Roman" w:eastAsia="Times New Roman" w:cs="Times New Roman"/>
+        </w:rPr>
       </w:pPr>
     </w:p>
     <w:p w14:noSpellErr="1">
       <w:pPr>
         <w:pStyle w:val="template"/>
         <w:rPr>
-          <w:i w:val="0"/>
-          <w:iCs w:val="0"/>
-        </w:rPr>
-      </w:pPr>
-      <w:r>
-        <w:rPr>
+          <w:rFonts w:ascii="Times New Roman" w:hAnsi="Times New Roman" w:eastAsia="Times New Roman" w:cs="Times New Roman"/>
+          <w:i w:val="0"/>
+          <w:iCs w:val="0"/>
+        </w:rPr>
+      </w:pPr>
+      <w:r>
+        <w:rPr>
+          <w:rFonts w:ascii="Times New Roman" w:hAnsi="Times New Roman" w:eastAsia="Times New Roman" w:cs="Times New Roman"/>
           <w:i w:val="0"/>
           <w:iCs w:val="0"/>
         </w:rPr>
@@ -2696,6 +2720,7 @@
       </w:r>
       <w:r>
         <w:rPr>
+          <w:rFonts w:ascii="Times New Roman" w:hAnsi="Times New Roman" w:eastAsia="Times New Roman" w:cs="Times New Roman"/>
           <w:i w:val="0"/>
           <w:iCs w:val="0"/>
         </w:rPr>
@@ -2703,6 +2728,7 @@
       </w:r>
       <w:r>
         <w:rPr>
+          <w:rFonts w:ascii="Times New Roman" w:hAnsi="Times New Roman" w:eastAsia="Times New Roman" w:cs="Times New Roman"/>
           <w:i w:val="0"/>
           <w:iCs w:val="0"/>
         </w:rPr>
@@ -2710,6 +2736,7 @@
       </w:r>
       <w:r>
         <w:rPr>
+          <w:rFonts w:ascii="Times New Roman" w:hAnsi="Times New Roman" w:eastAsia="Times New Roman" w:cs="Times New Roman"/>
           <w:i w:val="0"/>
           <w:iCs w:val="0"/>
         </w:rPr>
@@ -2717,6 +2744,7 @@
       </w:r>
       <w:r>
         <w:rPr>
+          <w:rFonts w:ascii="Times New Roman" w:hAnsi="Times New Roman" w:eastAsia="Times New Roman" w:cs="Times New Roman"/>
           <w:i w:val="0"/>
           <w:iCs w:val="0"/>
         </w:rPr>
@@ -2724,6 +2752,7 @@
       </w:r>
       <w:r>
         <w:rPr>
+          <w:rFonts w:ascii="Times New Roman" w:hAnsi="Times New Roman" w:eastAsia="Times New Roman" w:cs="Times New Roman"/>
           <w:i w:val="0"/>
           <w:iCs w:val="0"/>
         </w:rPr>
@@ -2731,6 +2760,7 @@
       </w:r>
       <w:r>
         <w:rPr>
+          <w:rFonts w:ascii="Times New Roman" w:hAnsi="Times New Roman" w:eastAsia="Times New Roman" w:cs="Times New Roman"/>
           <w:i w:val="0"/>
           <w:iCs w:val="0"/>
         </w:rPr>
@@ -2738,6 +2768,7 @@
       </w:r>
       <w:r>
         <w:rPr>
+          <w:rFonts w:ascii="Times New Roman" w:hAnsi="Times New Roman" w:eastAsia="Times New Roman" w:cs="Times New Roman"/>
           <w:i w:val="0"/>
           <w:iCs w:val="0"/>
         </w:rPr>
@@ -2745,6 +2776,7 @@
       </w:r>
       <w:r>
         <w:rPr>
+          <w:rFonts w:ascii="Times New Roman" w:hAnsi="Times New Roman" w:eastAsia="Times New Roman" w:cs="Times New Roman"/>
           <w:i w:val="0"/>
           <w:iCs w:val="0"/>
         </w:rPr>
@@ -2752,6 +2784,7 @@
       </w:r>
       <w:r>
         <w:rPr>
+          <w:rFonts w:ascii="Times New Roman" w:hAnsi="Times New Roman" w:eastAsia="Times New Roman" w:cs="Times New Roman"/>
           <w:i w:val="0"/>
           <w:iCs w:val="0"/>
         </w:rPr>
@@ -2759,6 +2792,7 @@
       </w:r>
       <w:r>
         <w:rPr>
+          <w:rFonts w:ascii="Times New Roman" w:hAnsi="Times New Roman" w:eastAsia="Times New Roman" w:cs="Times New Roman"/>
           <w:i w:val="0"/>
           <w:iCs w:val="0"/>
         </w:rPr>
@@ -2766,6 +2800,7 @@
       </w:r>
       <w:r>
         <w:rPr>
+          <w:rFonts w:ascii="Times New Roman" w:hAnsi="Times New Roman" w:eastAsia="Times New Roman" w:cs="Times New Roman"/>
           <w:i w:val="0"/>
           <w:iCs w:val="0"/>
         </w:rPr>
@@ -2773,6 +2808,7 @@
       </w:r>
       <w:r>
         <w:rPr>
+          <w:rFonts w:ascii="Times New Roman" w:hAnsi="Times New Roman" w:eastAsia="Times New Roman" w:cs="Times New Roman"/>
           <w:i w:val="0"/>
           <w:iCs w:val="0"/>
         </w:rPr>
@@ -2780,6 +2816,7 @@
       </w:r>
       <w:r>
         <w:rPr>
+          <w:rFonts w:ascii="Times New Roman" w:hAnsi="Times New Roman" w:eastAsia="Times New Roman" w:cs="Times New Roman"/>
           <w:i w:val="0"/>
           <w:iCs w:val="0"/>
         </w:rPr>
@@ -2787,6 +2824,7 @@
       </w:r>
       <w:r>
         <w:rPr>
+          <w:rFonts w:ascii="Times New Roman" w:hAnsi="Times New Roman" w:eastAsia="Times New Roman" w:cs="Times New Roman"/>
           <w:i w:val="0"/>
           <w:iCs w:val="0"/>
         </w:rPr>
@@ -2794,6 +2832,7 @@
       </w:r>
       <w:r>
         <w:rPr>
+          <w:rFonts w:ascii="Times New Roman" w:hAnsi="Times New Roman" w:eastAsia="Times New Roman" w:cs="Times New Roman"/>
           <w:i w:val="0"/>
           <w:iCs w:val="0"/>
         </w:rPr>
@@ -2801,6 +2840,7 @@
       </w:r>
       <w:r>
         <w:rPr>
+          <w:rFonts w:ascii="Times New Roman" w:hAnsi="Times New Roman" w:eastAsia="Times New Roman" w:cs="Times New Roman"/>
           <w:i w:val="0"/>
           <w:iCs w:val="0"/>
         </w:rPr>
@@ -2810,12 +2850,16 @@
     <w:p w14:noSpellErr="1">
       <w:pPr>
         <w:pStyle w:val="template"/>
+        <w:rPr>
+          <w:rFonts w:ascii="Times New Roman" w:hAnsi="Times New Roman" w:eastAsia="Times New Roman" w:cs="Times New Roman"/>
+        </w:rPr>
       </w:pPr>
     </w:p>
     <w:p w14:noSpellErr="1">
       <w:pPr>
         <w:pStyle w:val="template"/>
         <w:rPr>
+          <w:rFonts w:ascii="Times New Roman" w:hAnsi="Times New Roman" w:eastAsia="Times New Roman" w:cs="Times New Roman"/>
           <w:b w:val="1"/>
           <w:bCs w:val="1"/>
           <w:i w:val="0"/>
@@ -2824,6 +2868,7 @@
       </w:pPr>
       <w:r>
         <w:rPr>
+          <w:rFonts w:ascii="Times New Roman" w:hAnsi="Times New Roman" w:eastAsia="Times New Roman" w:cs="Times New Roman"/>
           <w:b w:val="1"/>
           <w:bCs w:val="1"/>
           <w:i w:val="0"/>
@@ -2836,12 +2881,14 @@
       <w:pPr>
         <w:pStyle w:val="template"/>
         <w:rPr>
-          <w:i w:val="0"/>
-          <w:iCs w:val="0"/>
-        </w:rPr>
-      </w:pPr>
-      <w:r>
-        <w:rPr>
+          <w:rFonts w:ascii="Times New Roman" w:hAnsi="Times New Roman" w:eastAsia="Times New Roman" w:cs="Times New Roman"/>
+          <w:i w:val="0"/>
+          <w:iCs w:val="0"/>
+        </w:rPr>
+      </w:pPr>
+      <w:r>
+        <w:rPr>
+          <w:rFonts w:ascii="Times New Roman" w:hAnsi="Times New Roman" w:eastAsia="Times New Roman" w:cs="Times New Roman"/>
           <w:i w:val="0"/>
           <w:iCs w:val="0"/>
         </w:rPr>
@@ -2849,6 +2896,7 @@
       </w:r>
       <w:r>
         <w:rPr>
+          <w:rFonts w:ascii="Times New Roman" w:hAnsi="Times New Roman" w:eastAsia="Times New Roman" w:cs="Times New Roman"/>
           <w:i w:val="0"/>
           <w:iCs w:val="0"/>
         </w:rPr>
@@ -2856,6 +2904,7 @@
       </w:r>
       <w:r>
         <w:rPr>
+          <w:rFonts w:ascii="Times New Roman" w:hAnsi="Times New Roman" w:eastAsia="Times New Roman" w:cs="Times New Roman"/>
           <w:i w:val="0"/>
           <w:iCs w:val="0"/>
         </w:rPr>
@@ -2863,6 +2912,7 @@
       </w:r>
       <w:r>
         <w:rPr>
+          <w:rFonts w:ascii="Times New Roman" w:hAnsi="Times New Roman" w:eastAsia="Times New Roman" w:cs="Times New Roman"/>
           <w:i w:val="0"/>
           <w:iCs w:val="0"/>
         </w:rPr>
@@ -2871,6 +2921,7 @@
       <w:proofErr w:type="spellStart"/>
       <w:r>
         <w:rPr>
+          <w:rFonts w:ascii="Times New Roman" w:hAnsi="Times New Roman" w:eastAsia="Times New Roman" w:cs="Times New Roman"/>
           <w:i w:val="0"/>
           <w:iCs w:val="0"/>
         </w:rPr>
@@ -2879,6 +2930,7 @@
       <w:proofErr w:type="spellEnd"/>
       <w:r>
         <w:rPr>
+          <w:rFonts w:ascii="Times New Roman" w:hAnsi="Times New Roman" w:eastAsia="Times New Roman" w:cs="Times New Roman"/>
           <w:i w:val="0"/>
           <w:iCs w:val="0"/>
         </w:rPr>
@@ -2886,6 +2938,7 @@
       </w:r>
       <w:r>
         <w:rPr>
+          <w:rFonts w:ascii="Times New Roman" w:hAnsi="Times New Roman" w:eastAsia="Times New Roman" w:cs="Times New Roman"/>
           <w:i w:val="0"/>
           <w:iCs w:val="0"/>
         </w:rPr>
@@ -2895,10 +2948,16 @@
     <w:p>
       <w:pPr>
         <w:pStyle w:val="Heading2"/>
+        <w:rPr>
+          <w:rFonts w:ascii="Times New Roman" w:hAnsi="Times New Roman" w:eastAsia="Times New Roman" w:cs="Times New Roman"/>
+        </w:rPr>
       </w:pPr>
       <w:bookmarkStart w:name="_Toc439994668" w:id="69"/>
       <w:bookmarkStart w:name="_Toc441230974" w:id="70"/>
       <w:r>
+        <w:rPr>
+          <w:rFonts w:ascii="Times New Roman" w:hAnsi="Times New Roman" w:eastAsia="Times New Roman" w:cs="Times New Roman"/>
+        </w:rPr>
         <w:t>Document Conventions</w:t>
       </w:r>
       <w:bookmarkEnd w:id="69"/>
@@ -2907,74 +2966,108 @@
     <w:p>
       <w:pPr>
         <w:pStyle w:val="template"/>
-      </w:pPr>
-      <w:r>
-        <w:rPr/>
+        <w:rPr>
+          <w:rFonts w:ascii="Times New Roman" w:hAnsi="Times New Roman" w:eastAsia="Times New Roman" w:cs="Times New Roman"/>
+        </w:rPr>
+      </w:pPr>
+      <w:r>
+        <w:rPr>
+          <w:rFonts w:ascii="Times New Roman" w:hAnsi="Times New Roman" w:eastAsia="Times New Roman" w:cs="Times New Roman"/>
+        </w:rPr>
         <w:t xml:space="preserve">&lt;Describe any standards or typographical conventions that were followed when writing this SRS, such as fonts or highlighting that have special significance. For example, state whether </w:t>
       </w:r>
       <w:r>
-        <w:rPr/>
+        <w:rPr>
+          <w:rFonts w:ascii="Times New Roman" w:hAnsi="Times New Roman" w:eastAsia="Times New Roman" w:cs="Times New Roman"/>
+        </w:rPr>
         <w:t>priorities for</w:t>
       </w:r>
       <w:r>
-        <w:rPr/>
+        <w:rPr>
+          <w:rFonts w:ascii="Times New Roman" w:hAnsi="Times New Roman" w:eastAsia="Times New Roman" w:cs="Times New Roman"/>
+        </w:rPr>
         <w:t xml:space="preserve"> higher-level requirements are assumed to be inherited by detailed requirements, or whether every requirement statement is to have its own priority.&gt;</w:t>
       </w:r>
     </w:p>
     <w:p>
       <w:pPr>
         <w:pStyle w:val="Heading2"/>
+        <w:rPr>
+          <w:rFonts w:ascii="Times New Roman" w:hAnsi="Times New Roman" w:eastAsia="Times New Roman" w:cs="Times New Roman"/>
+        </w:rPr>
       </w:pPr>
       <w:bookmarkStart w:name="_Toc439994669" w:id="73"/>
       <w:bookmarkStart w:name="_Toc441230975" w:id="74"/>
       <w:r>
+        <w:rPr>
+          <w:rFonts w:ascii="Times New Roman" w:hAnsi="Times New Roman" w:eastAsia="Times New Roman" w:cs="Times New Roman"/>
+        </w:rPr>
         <w:t xml:space="preserve">Intended Audience and </w:t>
       </w:r>
-      <w:smartTag w:uri="urn:schemas-microsoft-com:office:smarttags" w:element="City">
-        <w:smartTag w:uri="urn:schemas-microsoft-com:office:smarttags" w:element="place">
-          <w:r>
-            <w:t>Reading</w:t>
-          </w:r>
-        </w:smartTag>
-      </w:smartTag>
-      <w:r>
+      <w:r>
+        <w:rPr>
+          <w:rFonts w:ascii="Times New Roman" w:hAnsi="Times New Roman" w:eastAsia="Times New Roman" w:cs="Times New Roman"/>
+        </w:rPr>
+        <w:t>Reading</w:t>
+      </w:r>
+      <w:r>
+        <w:rPr>
+          <w:rFonts w:ascii="Times New Roman" w:hAnsi="Times New Roman" w:eastAsia="Times New Roman" w:cs="Times New Roman"/>
+        </w:rPr>
         <w:t xml:space="preserve"> Suggestions</w:t>
       </w:r>
       <w:bookmarkEnd w:id="73"/>
       <w:bookmarkEnd w:id="74"/>
+      <w:smartTag w:uri="urn:schemas-microsoft-com:office:smarttags" w:element="City">
+        <w:smartTag w:uri="urn:schemas-microsoft-com:office:smarttags" w:element="place"/>
+      </w:smartTag>
     </w:p>
     <w:p w14:noSpellErr="1">
       <w:pPr>
         <w:pStyle w:val="template"/>
-      </w:pPr>
-      <w:r>
-        <w:rPr/>
+        <w:rPr>
+          <w:rFonts w:ascii="Times New Roman" w:hAnsi="Times New Roman" w:eastAsia="Times New Roman" w:cs="Times New Roman"/>
+        </w:rPr>
+      </w:pPr>
+      <w:r>
+        <w:rPr>
+          <w:rFonts w:ascii="Times New Roman" w:hAnsi="Times New Roman" w:eastAsia="Times New Roman" w:cs="Times New Roman"/>
+        </w:rPr>
         <w:t xml:space="preserve">&lt;Describe the different types of reader that the document is intended for, such as developers, project managers, marketing staff, users, testers, and documentation writers. Describe what the rest of this SRS contains and how it is organized. Suggest a sequence for reading the document, beginning with the overview </w:t>
       </w:r>
       <w:r>
-        <w:rPr/>
+        <w:rPr>
+          <w:rFonts w:ascii="Times New Roman" w:hAnsi="Times New Roman" w:eastAsia="Times New Roman" w:cs="Times New Roman"/>
+        </w:rPr>
         <w:t>sections</w:t>
       </w:r>
       <w:r>
-        <w:rPr/>
+        <w:rPr>
+          <w:rFonts w:ascii="Times New Roman" w:hAnsi="Times New Roman" w:eastAsia="Times New Roman" w:cs="Times New Roman"/>
+        </w:rPr>
         <w:t xml:space="preserve"> and proceeding through the sections that are most pertinent to each reader type.&gt;</w:t>
       </w:r>
     </w:p>
     <w:p w14:noSpellErr="1">
       <w:pPr>
         <w:pStyle w:val="template"/>
+        <w:rPr>
+          <w:rFonts w:ascii="Times New Roman" w:hAnsi="Times New Roman" w:eastAsia="Times New Roman" w:cs="Times New Roman"/>
+        </w:rPr>
       </w:pPr>
     </w:p>
     <w:p w14:noSpellErr="1">
       <w:pPr>
         <w:pStyle w:val="template"/>
         <w:rPr>
+          <w:rFonts w:ascii="Times New Roman" w:hAnsi="Times New Roman" w:eastAsia="Times New Roman" w:cs="Times New Roman"/>
           <w:b w:val="1"/>
           <w:bCs w:val="1"/>
         </w:rPr>
       </w:pPr>
       <w:r>
         <w:rPr>
+          <w:rFonts w:ascii="Times New Roman" w:hAnsi="Times New Roman" w:eastAsia="Times New Roman" w:cs="Times New Roman"/>
           <w:b w:val="1"/>
           <w:bCs w:val="1"/>
         </w:rPr>
@@ -2985,6 +3078,7 @@
       <w:pPr>
         <w:pStyle w:val="template"/>
         <w:rPr>
+          <w:rFonts w:ascii="Times New Roman" w:hAnsi="Times New Roman" w:eastAsia="Times New Roman" w:cs="Times New Roman"/>
           <w:b w:val="1"/>
           <w:bCs w:val="1"/>
         </w:rPr>
@@ -2994,12 +3088,14 @@
       <w:pPr>
         <w:pStyle w:val="template"/>
         <w:rPr>
-          <w:i w:val="0"/>
-          <w:iCs w:val="0"/>
-        </w:rPr>
-      </w:pPr>
-      <w:r>
-        <w:rPr>
+          <w:rFonts w:ascii="Times New Roman" w:hAnsi="Times New Roman" w:eastAsia="Times New Roman" w:cs="Times New Roman"/>
+          <w:i w:val="0"/>
+          <w:iCs w:val="0"/>
+        </w:rPr>
+      </w:pPr>
+      <w:r>
+        <w:rPr>
+          <w:rFonts w:ascii="Times New Roman" w:hAnsi="Times New Roman" w:eastAsia="Times New Roman" w:cs="Times New Roman"/>
           <w:i w:val="0"/>
           <w:iCs w:val="0"/>
         </w:rPr>
@@ -3007,6 +3103,7 @@
       </w:r>
       <w:r>
         <w:rPr>
+          <w:rFonts w:ascii="Times New Roman" w:hAnsi="Times New Roman" w:eastAsia="Times New Roman" w:cs="Times New Roman"/>
           <w:i w:val="0"/>
           <w:iCs w:val="0"/>
         </w:rPr>
@@ -3014,6 +3111,7 @@
       </w:r>
       <w:r>
         <w:rPr>
+          <w:rFonts w:ascii="Times New Roman" w:hAnsi="Times New Roman" w:eastAsia="Times New Roman" w:cs="Times New Roman"/>
           <w:i w:val="0"/>
           <w:iCs w:val="0"/>
         </w:rPr>
@@ -3024,12 +3122,14 @@
       <w:pPr>
         <w:pStyle w:val="template"/>
         <w:rPr>
-          <w:i w:val="0"/>
-          <w:iCs w:val="0"/>
-        </w:rPr>
-      </w:pPr>
-      <w:r>
-        <w:rPr>
+          <w:rFonts w:ascii="Times New Roman" w:hAnsi="Times New Roman" w:eastAsia="Times New Roman" w:cs="Times New Roman"/>
+          <w:i w:val="0"/>
+          <w:iCs w:val="0"/>
+        </w:rPr>
+      </w:pPr>
+      <w:r>
+        <w:rPr>
+          <w:rFonts w:ascii="Times New Roman" w:hAnsi="Times New Roman" w:eastAsia="Times New Roman" w:cs="Times New Roman"/>
           <w:i w:val="0"/>
           <w:iCs w:val="0"/>
         </w:rPr>
@@ -3037,6 +3137,7 @@
       </w:r>
       <w:r>
         <w:rPr>
+          <w:rFonts w:ascii="Times New Roman" w:hAnsi="Times New Roman" w:eastAsia="Times New Roman" w:cs="Times New Roman"/>
           <w:i w:val="0"/>
           <w:iCs w:val="0"/>
         </w:rPr>
@@ -3044,6 +3145,7 @@
       </w:r>
       <w:r>
         <w:rPr>
+          <w:rFonts w:ascii="Times New Roman" w:hAnsi="Times New Roman" w:eastAsia="Times New Roman" w:cs="Times New Roman"/>
           <w:i w:val="0"/>
           <w:iCs w:val="0"/>
         </w:rPr>
@@ -3053,6 +3155,9 @@
     <w:p w14:noSpellErr="1">
       <w:pPr>
         <w:pStyle w:val="template"/>
+        <w:rPr>
+          <w:rFonts w:ascii="Times New Roman" w:hAnsi="Times New Roman" w:eastAsia="Times New Roman" w:cs="Times New Roman"/>
+        </w:rPr>
       </w:pPr>
     </w:p>
     <w:p w14:noSpellErr="1">
@@ -3063,12 +3168,14 @@
           <w:numId w:val="5"/>
         </w:numPr>
         <w:rPr>
-          <w:i w:val="0"/>
-          <w:iCs w:val="0"/>
-        </w:rPr>
-      </w:pPr>
-      <w:r>
-        <w:rPr>
+          <w:rFonts w:ascii="Times New Roman" w:hAnsi="Times New Roman" w:eastAsia="Times New Roman" w:cs="Times New Roman"/>
+          <w:i w:val="0"/>
+          <w:iCs w:val="0"/>
+        </w:rPr>
+      </w:pPr>
+      <w:r>
+        <w:rPr>
+          <w:rFonts w:ascii="Times New Roman" w:hAnsi="Times New Roman" w:eastAsia="Times New Roman" w:cs="Times New Roman"/>
           <w:i w:val="0"/>
           <w:iCs w:val="0"/>
         </w:rPr>
@@ -3097,6 +3204,7 @@
             <w:pPr>
               <w:pStyle w:val="template"/>
               <w:rPr>
+                <w:rFonts w:ascii="Times New Roman" w:hAnsi="Times New Roman" w:eastAsia="Times New Roman" w:cs="Times New Roman"/>
                 <w:b w:val="1"/>
                 <w:bCs w:val="1"/>
                 <w:i w:val="0"/>
@@ -3105,6 +3213,7 @@
             </w:pPr>
             <w:r>
               <w:rPr>
+                <w:rFonts w:ascii="Times New Roman" w:hAnsi="Times New Roman" w:eastAsia="Times New Roman" w:cs="Times New Roman"/>
                 <w:b w:val="1"/>
                 <w:bCs w:val="1"/>
                 <w:i w:val="0"/>
@@ -3123,6 +3232,7 @@
             <w:pPr>
               <w:pStyle w:val="template"/>
               <w:rPr>
+                <w:rFonts w:ascii="Times New Roman" w:hAnsi="Times New Roman" w:eastAsia="Times New Roman" w:cs="Times New Roman"/>
                 <w:b w:val="1"/>
                 <w:bCs w:val="1"/>
                 <w:i w:val="0"/>
@@ -3131,6 +3241,7 @@
             </w:pPr>
             <w:r>
               <w:rPr>
+                <w:rFonts w:ascii="Times New Roman" w:hAnsi="Times New Roman" w:eastAsia="Times New Roman" w:cs="Times New Roman"/>
                 <w:b w:val="1"/>
                 <w:bCs w:val="1"/>
                 <w:i w:val="0"/>
@@ -3152,12 +3263,14 @@
             <w:pPr>
               <w:pStyle w:val="template"/>
               <w:rPr>
+                <w:rFonts w:ascii="Times New Roman" w:hAnsi="Times New Roman" w:eastAsia="Times New Roman" w:cs="Times New Roman"/>
                 <w:i w:val="0"/>
                 <w:iCs w:val="0"/>
               </w:rPr>
             </w:pPr>
             <w:r>
               <w:rPr>
+                <w:rFonts w:ascii="Times New Roman" w:hAnsi="Times New Roman" w:eastAsia="Times New Roman" w:cs="Times New Roman"/>
                 <w:i w:val="0"/>
                 <w:iCs w:val="0"/>
               </w:rPr>
@@ -3174,12 +3287,14 @@
             <w:pPr>
               <w:pStyle w:val="template"/>
               <w:rPr>
+                <w:rFonts w:ascii="Times New Roman" w:hAnsi="Times New Roman" w:eastAsia="Times New Roman" w:cs="Times New Roman"/>
                 <w:i w:val="0"/>
                 <w:iCs w:val="0"/>
               </w:rPr>
             </w:pPr>
             <w:r>
               <w:rPr>
+                <w:rFonts w:ascii="Times New Roman" w:hAnsi="Times New Roman" w:eastAsia="Times New Roman" w:cs="Times New Roman"/>
                 <w:i w:val="0"/>
                 <w:iCs w:val="0"/>
               </w:rPr>
@@ -3187,6 +3302,7 @@
             </w:r>
             <w:r>
               <w:rPr>
+                <w:rFonts w:ascii="Times New Roman" w:hAnsi="Times New Roman" w:eastAsia="Times New Roman" w:cs="Times New Roman"/>
                 <w:i w:val="0"/>
                 <w:iCs w:val="0"/>
               </w:rPr>
@@ -3206,12 +3322,14 @@
             <w:pPr>
               <w:pStyle w:val="template"/>
               <w:rPr>
+                <w:rFonts w:ascii="Times New Roman" w:hAnsi="Times New Roman" w:eastAsia="Times New Roman" w:cs="Times New Roman"/>
                 <w:i w:val="0"/>
                 <w:iCs w:val="0"/>
               </w:rPr>
             </w:pPr>
             <w:r>
               <w:rPr>
+                <w:rFonts w:ascii="Times New Roman" w:hAnsi="Times New Roman" w:eastAsia="Times New Roman" w:cs="Times New Roman"/>
                 <w:i w:val="0"/>
                 <w:iCs w:val="0"/>
               </w:rPr>
@@ -3228,12 +3346,14 @@
             <w:pPr>
               <w:pStyle w:val="template"/>
               <w:rPr>
+                <w:rFonts w:ascii="Times New Roman" w:hAnsi="Times New Roman" w:eastAsia="Times New Roman" w:cs="Times New Roman"/>
                 <w:i w:val="0"/>
                 <w:iCs w:val="0"/>
               </w:rPr>
             </w:pPr>
             <w:r>
               <w:rPr>
+                <w:rFonts w:ascii="Times New Roman" w:hAnsi="Times New Roman" w:eastAsia="Times New Roman" w:cs="Times New Roman"/>
                 <w:i w:val="0"/>
                 <w:iCs w:val="0"/>
               </w:rPr>
@@ -3241,6 +3361,7 @@
             </w:r>
             <w:r>
               <w:rPr>
+                <w:rFonts w:ascii="Times New Roman" w:hAnsi="Times New Roman" w:eastAsia="Times New Roman" w:cs="Times New Roman"/>
                 <w:i w:val="0"/>
                 <w:iCs w:val="0"/>
               </w:rPr>
@@ -3260,12 +3381,14 @@
             <w:pPr>
               <w:pStyle w:val="template"/>
               <w:rPr>
+                <w:rFonts w:ascii="Times New Roman" w:hAnsi="Times New Roman" w:eastAsia="Times New Roman" w:cs="Times New Roman"/>
                 <w:i w:val="0"/>
                 <w:iCs w:val="0"/>
               </w:rPr>
             </w:pPr>
             <w:r>
               <w:rPr>
+                <w:rFonts w:ascii="Times New Roman" w:hAnsi="Times New Roman" w:eastAsia="Times New Roman" w:cs="Times New Roman"/>
                 <w:i w:val="0"/>
                 <w:iCs w:val="0"/>
               </w:rPr>
@@ -3282,12 +3405,14 @@
             <w:pPr>
               <w:pStyle w:val="template"/>
               <w:rPr>
+                <w:rFonts w:ascii="Times New Roman" w:hAnsi="Times New Roman" w:eastAsia="Times New Roman" w:cs="Times New Roman"/>
                 <w:i w:val="0"/>
                 <w:iCs w:val="0"/>
               </w:rPr>
             </w:pPr>
             <w:r>
               <w:rPr>
+                <w:rFonts w:ascii="Times New Roman" w:hAnsi="Times New Roman" w:eastAsia="Times New Roman" w:cs="Times New Roman"/>
                 <w:i w:val="0"/>
                 <w:iCs w:val="0"/>
               </w:rPr>
@@ -3295,6 +3420,7 @@
             </w:r>
             <w:r>
               <w:rPr>
+                <w:rFonts w:ascii="Times New Roman" w:hAnsi="Times New Roman" w:eastAsia="Times New Roman" w:cs="Times New Roman"/>
                 <w:i w:val="0"/>
                 <w:iCs w:val="0"/>
               </w:rPr>
@@ -3314,12 +3440,14 @@
             <w:pPr>
               <w:pStyle w:val="template"/>
               <w:rPr>
+                <w:rFonts w:ascii="Times New Roman" w:hAnsi="Times New Roman" w:eastAsia="Times New Roman" w:cs="Times New Roman"/>
                 <w:i w:val="0"/>
                 <w:iCs w:val="0"/>
               </w:rPr>
             </w:pPr>
             <w:r>
               <w:rPr>
+                <w:rFonts w:ascii="Times New Roman" w:hAnsi="Times New Roman" w:eastAsia="Times New Roman" w:cs="Times New Roman"/>
                 <w:i w:val="0"/>
                 <w:iCs w:val="0"/>
               </w:rPr>
@@ -3336,12 +3464,14 @@
             <w:pPr>
               <w:pStyle w:val="template"/>
               <w:rPr>
+                <w:rFonts w:ascii="Times New Roman" w:hAnsi="Times New Roman" w:eastAsia="Times New Roman" w:cs="Times New Roman"/>
                 <w:i w:val="0"/>
                 <w:iCs w:val="0"/>
               </w:rPr>
             </w:pPr>
             <w:r>
               <w:rPr>
+                <w:rFonts w:ascii="Times New Roman" w:hAnsi="Times New Roman" w:eastAsia="Times New Roman" w:cs="Times New Roman"/>
                 <w:i w:val="0"/>
                 <w:iCs w:val="0"/>
               </w:rPr>
@@ -3349,6 +3479,7 @@
             </w:r>
             <w:r>
               <w:rPr>
+                <w:rFonts w:ascii="Times New Roman" w:hAnsi="Times New Roman" w:eastAsia="Times New Roman" w:cs="Times New Roman"/>
                 <w:i w:val="0"/>
                 <w:iCs w:val="0"/>
               </w:rPr>
@@ -3356,6 +3487,7 @@
             </w:r>
             <w:r>
               <w:rPr>
+                <w:rFonts w:ascii="Times New Roman" w:hAnsi="Times New Roman" w:eastAsia="Times New Roman" w:cs="Times New Roman"/>
                 <w:i w:val="0"/>
                 <w:iCs w:val="0"/>
               </w:rPr>
@@ -3375,6 +3507,7 @@
             <w:pPr>
               <w:pStyle w:val="template"/>
               <w:rPr>
+                <w:rFonts w:ascii="Times New Roman" w:hAnsi="Times New Roman" w:eastAsia="Times New Roman" w:cs="Times New Roman"/>
                 <w:i w:val="0"/>
                 <w:iCs w:val="0"/>
               </w:rPr>
@@ -3382,6 +3515,7 @@
             <w:proofErr w:type="spellStart"/>
             <w:r>
               <w:rPr>
+                <w:rFonts w:ascii="Times New Roman" w:hAnsi="Times New Roman" w:eastAsia="Times New Roman" w:cs="Times New Roman"/>
                 <w:i w:val="0"/>
                 <w:iCs w:val="0"/>
               </w:rPr>
@@ -3389,6 +3523,7 @@
             </w:r>
             <w:r>
               <w:rPr>
+                <w:rFonts w:ascii="Times New Roman" w:hAnsi="Times New Roman" w:eastAsia="Times New Roman" w:cs="Times New Roman"/>
                 <w:i w:val="0"/>
                 <w:iCs w:val="0"/>
               </w:rPr>
@@ -3406,12 +3541,14 @@
             <w:pPr>
               <w:pStyle w:val="template"/>
               <w:rPr>
+                <w:rFonts w:ascii="Times New Roman" w:hAnsi="Times New Roman" w:eastAsia="Times New Roman" w:cs="Times New Roman"/>
                 <w:i w:val="0"/>
                 <w:iCs w:val="0"/>
               </w:rPr>
             </w:pPr>
             <w:r>
               <w:rPr>
+                <w:rFonts w:ascii="Times New Roman" w:hAnsi="Times New Roman" w:eastAsia="Times New Roman" w:cs="Times New Roman"/>
                 <w:i w:val="0"/>
                 <w:iCs w:val="0"/>
               </w:rPr>
@@ -3419,6 +3556,7 @@
             </w:r>
             <w:r>
               <w:rPr>
+                <w:rFonts w:ascii="Times New Roman" w:hAnsi="Times New Roman" w:eastAsia="Times New Roman" w:cs="Times New Roman"/>
                 <w:i w:val="0"/>
                 <w:iCs w:val="0"/>
               </w:rPr>
@@ -3438,12 +3576,14 @@
             <w:pPr>
               <w:pStyle w:val="template"/>
               <w:rPr>
+                <w:rFonts w:ascii="Times New Roman" w:hAnsi="Times New Roman" w:eastAsia="Times New Roman" w:cs="Times New Roman"/>
                 <w:i w:val="0"/>
                 <w:iCs w:val="0"/>
               </w:rPr>
             </w:pPr>
             <w:r>
               <w:rPr>
+                <w:rFonts w:ascii="Times New Roman" w:hAnsi="Times New Roman" w:eastAsia="Times New Roman" w:cs="Times New Roman"/>
                 <w:i w:val="0"/>
                 <w:iCs w:val="0"/>
               </w:rPr>
@@ -3460,12 +3600,14 @@
             <w:pPr>
               <w:pStyle w:val="template"/>
               <w:rPr>
+                <w:rFonts w:ascii="Times New Roman" w:hAnsi="Times New Roman" w:eastAsia="Times New Roman" w:cs="Times New Roman"/>
                 <w:i w:val="0"/>
                 <w:iCs w:val="0"/>
               </w:rPr>
             </w:pPr>
             <w:r>
               <w:rPr>
+                <w:rFonts w:ascii="Times New Roman" w:hAnsi="Times New Roman" w:eastAsia="Times New Roman" w:cs="Times New Roman"/>
                 <w:i w:val="0"/>
                 <w:iCs w:val="0"/>
               </w:rPr>
@@ -3485,12 +3627,14 @@
             <w:pPr>
               <w:pStyle w:val="template"/>
               <w:rPr>
+                <w:rFonts w:ascii="Times New Roman" w:hAnsi="Times New Roman" w:eastAsia="Times New Roman" w:cs="Times New Roman"/>
                 <w:i w:val="0"/>
                 <w:iCs w:val="0"/>
               </w:rPr>
             </w:pPr>
             <w:r>
               <w:rPr>
+                <w:rFonts w:ascii="Times New Roman" w:hAnsi="Times New Roman" w:eastAsia="Times New Roman" w:cs="Times New Roman"/>
                 <w:i w:val="0"/>
                 <w:iCs w:val="0"/>
               </w:rPr>
@@ -3507,12 +3651,14 @@
             <w:pPr>
               <w:pStyle w:val="template"/>
               <w:rPr>
+                <w:rFonts w:ascii="Times New Roman" w:hAnsi="Times New Roman" w:eastAsia="Times New Roman" w:cs="Times New Roman"/>
                 <w:i w:val="0"/>
                 <w:iCs w:val="0"/>
               </w:rPr>
             </w:pPr>
             <w:r>
               <w:rPr>
+                <w:rFonts w:ascii="Times New Roman" w:hAnsi="Times New Roman" w:eastAsia="Times New Roman" w:cs="Times New Roman"/>
                 <w:i w:val="0"/>
                 <w:iCs w:val="0"/>
               </w:rPr>
@@ -3520,6 +3666,7 @@
             </w:r>
             <w:r>
               <w:rPr>
+                <w:rFonts w:ascii="Times New Roman" w:hAnsi="Times New Roman" w:eastAsia="Times New Roman" w:cs="Times New Roman"/>
                 <w:i w:val="0"/>
                 <w:iCs w:val="0"/>
               </w:rPr>
@@ -3539,12 +3686,14 @@
             <w:pPr>
               <w:pStyle w:val="template"/>
               <w:rPr>
+                <w:rFonts w:ascii="Times New Roman" w:hAnsi="Times New Roman" w:eastAsia="Times New Roman" w:cs="Times New Roman"/>
                 <w:i w:val="0"/>
                 <w:iCs w:val="0"/>
               </w:rPr>
             </w:pPr>
             <w:r>
               <w:rPr>
+                <w:rFonts w:ascii="Times New Roman" w:hAnsi="Times New Roman" w:eastAsia="Times New Roman" w:cs="Times New Roman"/>
                 <w:i w:val="0"/>
                 <w:iCs w:val="0"/>
               </w:rPr>
@@ -3561,12 +3710,14 @@
             <w:pPr>
               <w:pStyle w:val="template"/>
               <w:rPr>
+                <w:rFonts w:ascii="Times New Roman" w:hAnsi="Times New Roman" w:eastAsia="Times New Roman" w:cs="Times New Roman"/>
                 <w:i w:val="0"/>
                 <w:iCs w:val="0"/>
               </w:rPr>
             </w:pPr>
             <w:r>
               <w:rPr>
+                <w:rFonts w:ascii="Times New Roman" w:hAnsi="Times New Roman" w:eastAsia="Times New Roman" w:cs="Times New Roman"/>
                 <w:i w:val="0"/>
                 <w:iCs w:val="0"/>
               </w:rPr>
@@ -3574,6 +3725,7 @@
             </w:r>
             <w:r>
               <w:rPr>
+                <w:rFonts w:ascii="Times New Roman" w:hAnsi="Times New Roman" w:eastAsia="Times New Roman" w:cs="Times New Roman"/>
                 <w:i w:val="0"/>
                 <w:iCs w:val="0"/>
               </w:rPr>
@@ -3581,6 +3733,7 @@
             </w:r>
             <w:r>
               <w:rPr>
+                <w:rFonts w:ascii="Times New Roman" w:hAnsi="Times New Roman" w:eastAsia="Times New Roman" w:cs="Times New Roman"/>
                 <w:i w:val="0"/>
                 <w:iCs w:val="0"/>
               </w:rPr>
@@ -3595,6 +3748,7 @@
         <w:pStyle w:val="template"/>
         <w:ind w:left="720"/>
         <w:rPr>
+          <w:rFonts w:ascii="Times New Roman" w:hAnsi="Times New Roman" w:eastAsia="Times New Roman" w:cs="Times New Roman"/>
           <w:i w:val="0"/>
           <w:iCs w:val="0"/>
           <w:sz w:val="16"/>
@@ -3603,6 +3757,7 @@
       </w:pPr>
       <w:r>
         <w:rPr>
+          <w:rFonts w:ascii="Times New Roman" w:hAnsi="Times New Roman" w:eastAsia="Times New Roman" w:cs="Times New Roman"/>
           <w:b w:val="1"/>
           <w:bCs w:val="1"/>
           <w:sz w:val="16"/>
@@ -3612,6 +3767,7 @@
       </w:r>
       <w:r>
         <w:rPr>
+          <w:rFonts w:ascii="Times New Roman" w:hAnsi="Times New Roman" w:eastAsia="Times New Roman" w:cs="Times New Roman"/>
           <w:i w:val="0"/>
           <w:iCs w:val="0"/>
           <w:sz w:val="16"/>
@@ -3621,6 +3777,7 @@
       </w:r>
       <w:r>
         <w:rPr>
+          <w:rFonts w:ascii="Times New Roman" w:hAnsi="Times New Roman" w:eastAsia="Times New Roman" w:cs="Times New Roman"/>
           <w:i w:val="0"/>
           <w:iCs w:val="0"/>
           <w:sz w:val="16"/>
@@ -3630,6 +3787,7 @@
       </w:r>
       <w:r>
         <w:rPr>
+          <w:rFonts w:ascii="Times New Roman" w:hAnsi="Times New Roman" w:eastAsia="Times New Roman" w:cs="Times New Roman"/>
           <w:i w:val="0"/>
           <w:iCs w:val="0"/>
           <w:sz w:val="16"/>
@@ -3641,10 +3799,16 @@
     <w:p>
       <w:pPr>
         <w:pStyle w:val="Heading2"/>
+        <w:rPr>
+          <w:rFonts w:ascii="Times New Roman" w:hAnsi="Times New Roman" w:eastAsia="Times New Roman" w:cs="Times New Roman"/>
+        </w:rPr>
       </w:pPr>
       <w:bookmarkStart w:name="_Toc439994670" w:id="161"/>
       <w:bookmarkStart w:name="_Toc441230976" w:id="162"/>
       <w:r>
+        <w:rPr>
+          <w:rFonts w:ascii="Times New Roman" w:hAnsi="Times New Roman" w:eastAsia="Times New Roman" w:cs="Times New Roman"/>
+        </w:rPr>
         <w:t>Product Scope</w:t>
       </w:r>
       <w:bookmarkEnd w:id="161"/>
@@ -3653,15 +3817,23 @@
     <w:p w14:noSpellErr="1">
       <w:pPr>
         <w:pStyle w:val="template"/>
-      </w:pPr>
-      <w:r>
-        <w:rPr/>
+        <w:rPr>
+          <w:rFonts w:ascii="Times New Roman" w:hAnsi="Times New Roman" w:eastAsia="Times New Roman" w:cs="Times New Roman"/>
+        </w:rPr>
+      </w:pPr>
+      <w:r>
+        <w:rPr>
+          <w:rFonts w:ascii="Times New Roman" w:hAnsi="Times New Roman" w:eastAsia="Times New Roman" w:cs="Times New Roman"/>
+        </w:rPr>
         <w:t>&lt;Provide a short description of the software being specified and its purpose, including relevant benefits, objectives, and goals. Relate the software to corporate goals or business strategies. If a separate vision and scope document is available, refer to it rather than duplicating its contents here.&gt;</w:t>
       </w:r>
     </w:p>
     <w:p w14:noSpellErr="1">
       <w:pPr>
         <w:pStyle w:val="template"/>
+        <w:rPr>
+          <w:rFonts w:ascii="Times New Roman" w:hAnsi="Times New Roman" w:eastAsia="Times New Roman" w:cs="Times New Roman"/>
+        </w:rPr>
       </w:pPr>
     </w:p>
     <w:p w14:noSpellErr="1">
@@ -3672,12 +3844,14 @@
           <w:numId w:val="3"/>
         </w:numPr>
         <w:rPr>
-          <w:i w:val="0"/>
-          <w:iCs w:val="0"/>
-        </w:rPr>
-      </w:pPr>
-      <w:r>
-        <w:rPr>
+          <w:rFonts w:ascii="Times New Roman" w:hAnsi="Times New Roman" w:eastAsia="Times New Roman" w:cs="Times New Roman"/>
+          <w:i w:val="0"/>
+          <w:iCs w:val="0"/>
+        </w:rPr>
+      </w:pPr>
+      <w:r>
+        <w:rPr>
+          <w:rFonts w:ascii="Times New Roman" w:hAnsi="Times New Roman" w:eastAsia="Times New Roman" w:cs="Times New Roman"/>
           <w:i w:val="0"/>
           <w:iCs w:val="0"/>
         </w:rPr>
@@ -3692,12 +3866,14 @@
           <w:numId w:val="3"/>
         </w:numPr>
         <w:rPr>
-          <w:i w:val="0"/>
-          <w:iCs w:val="0"/>
-        </w:rPr>
-      </w:pPr>
-      <w:r>
-        <w:rPr>
+          <w:rFonts w:ascii="Times New Roman" w:hAnsi="Times New Roman" w:eastAsia="Times New Roman" w:cs="Times New Roman"/>
+          <w:i w:val="0"/>
+          <w:iCs w:val="0"/>
+        </w:rPr>
+      </w:pPr>
+      <w:r>
+        <w:rPr>
+          <w:rFonts w:ascii="Times New Roman" w:hAnsi="Times New Roman" w:eastAsia="Times New Roman" w:cs="Times New Roman"/>
           <w:i w:val="0"/>
           <w:iCs w:val="0"/>
         </w:rPr>
@@ -3712,12 +3888,14 @@
           <w:numId w:val="3"/>
         </w:numPr>
         <w:rPr>
-          <w:i w:val="0"/>
-          <w:iCs w:val="0"/>
-        </w:rPr>
-      </w:pPr>
-      <w:r>
-        <w:rPr>
+          <w:rFonts w:ascii="Times New Roman" w:hAnsi="Times New Roman" w:eastAsia="Times New Roman" w:cs="Times New Roman"/>
+          <w:i w:val="0"/>
+          <w:iCs w:val="0"/>
+        </w:rPr>
+      </w:pPr>
+      <w:r>
+        <w:rPr>
+          <w:rFonts w:ascii="Times New Roman" w:hAnsi="Times New Roman" w:eastAsia="Times New Roman" w:cs="Times New Roman"/>
           <w:i w:val="0"/>
           <w:iCs w:val="0"/>
         </w:rPr>
@@ -3725,6 +3903,7 @@
       </w:r>
       <w:r>
         <w:rPr>
+          <w:rFonts w:ascii="Times New Roman" w:hAnsi="Times New Roman" w:eastAsia="Times New Roman" w:cs="Times New Roman"/>
           <w:i w:val="0"/>
           <w:iCs w:val="0"/>
         </w:rPr>
@@ -3739,12 +3918,14 @@
           <w:numId w:val="3"/>
         </w:numPr>
         <w:rPr>
-          <w:i w:val="0"/>
-          <w:iCs w:val="0"/>
-        </w:rPr>
-      </w:pPr>
-      <w:r>
-        <w:rPr>
+          <w:rFonts w:ascii="Times New Roman" w:hAnsi="Times New Roman" w:eastAsia="Times New Roman" w:cs="Times New Roman"/>
+          <w:i w:val="0"/>
+          <w:iCs w:val="0"/>
+        </w:rPr>
+      </w:pPr>
+      <w:r>
+        <w:rPr>
+          <w:rFonts w:ascii="Times New Roman" w:hAnsi="Times New Roman" w:eastAsia="Times New Roman" w:cs="Times New Roman"/>
           <w:i w:val="0"/>
           <w:iCs w:val="0"/>
         </w:rPr>
@@ -3752,6 +3933,7 @@
       </w:r>
       <w:r>
         <w:rPr>
+          <w:rFonts w:ascii="Times New Roman" w:hAnsi="Times New Roman" w:eastAsia="Times New Roman" w:cs="Times New Roman"/>
           <w:i w:val="0"/>
           <w:iCs w:val="0"/>
         </w:rPr>
@@ -3766,12 +3948,14 @@
           <w:numId w:val="3"/>
         </w:numPr>
         <w:rPr>
-          <w:i w:val="0"/>
-          <w:iCs w:val="0"/>
-        </w:rPr>
-      </w:pPr>
-      <w:r>
-        <w:rPr>
+          <w:rFonts w:ascii="Times New Roman" w:hAnsi="Times New Roman" w:eastAsia="Times New Roman" w:cs="Times New Roman"/>
+          <w:i w:val="0"/>
+          <w:iCs w:val="0"/>
+        </w:rPr>
+      </w:pPr>
+      <w:r>
+        <w:rPr>
+          <w:rFonts w:ascii="Times New Roman" w:hAnsi="Times New Roman" w:eastAsia="Times New Roman" w:cs="Times New Roman"/>
           <w:i w:val="0"/>
           <w:iCs w:val="0"/>
         </w:rPr>
@@ -3786,12 +3970,14 @@
           <w:numId w:val="3"/>
         </w:numPr>
         <w:rPr>
-          <w:i w:val="0"/>
-          <w:iCs w:val="0"/>
-        </w:rPr>
-      </w:pPr>
-      <w:r>
-        <w:rPr>
+          <w:rFonts w:ascii="Times New Roman" w:hAnsi="Times New Roman" w:eastAsia="Times New Roman" w:cs="Times New Roman"/>
+          <w:i w:val="0"/>
+          <w:iCs w:val="0"/>
+        </w:rPr>
+      </w:pPr>
+      <w:r>
+        <w:rPr>
+          <w:rFonts w:ascii="Times New Roman" w:hAnsi="Times New Roman" w:eastAsia="Times New Roman" w:cs="Times New Roman"/>
           <w:i w:val="0"/>
           <w:iCs w:val="0"/>
         </w:rPr>
@@ -3800,6 +3986,7 @@
       <w:proofErr w:type="spellStart"/>
       <w:r>
         <w:rPr>
+          <w:rFonts w:ascii="Times New Roman" w:hAnsi="Times New Roman" w:eastAsia="Times New Roman" w:cs="Times New Roman"/>
           <w:i w:val="0"/>
           <w:iCs w:val="0"/>
         </w:rPr>
@@ -3808,6 +3995,7 @@
       <w:proofErr w:type="spellEnd"/>
       <w:r>
         <w:rPr>
+          <w:rFonts w:ascii="Times New Roman" w:hAnsi="Times New Roman" w:eastAsia="Times New Roman" w:cs="Times New Roman"/>
           <w:i w:val="0"/>
           <w:iCs w:val="0"/>
         </w:rPr>
@@ -3822,12 +4010,14 @@
           <w:numId w:val="3"/>
         </w:numPr>
         <w:rPr>
-          <w:i w:val="0"/>
-          <w:iCs w:val="0"/>
-        </w:rPr>
-      </w:pPr>
-      <w:r>
-        <w:rPr>
+          <w:rFonts w:ascii="Times New Roman" w:hAnsi="Times New Roman" w:eastAsia="Times New Roman" w:cs="Times New Roman"/>
+          <w:i w:val="0"/>
+          <w:iCs w:val="0"/>
+        </w:rPr>
+      </w:pPr>
+      <w:r>
+        <w:rPr>
+          <w:rFonts w:ascii="Times New Roman" w:hAnsi="Times New Roman" w:eastAsia="Times New Roman" w:cs="Times New Roman"/>
           <w:i w:val="0"/>
           <w:iCs w:val="0"/>
         </w:rPr>
@@ -3842,12 +4032,14 @@
           <w:numId w:val="3"/>
         </w:numPr>
         <w:rPr>
-          <w:i w:val="0"/>
-          <w:iCs w:val="0"/>
-        </w:rPr>
-      </w:pPr>
-      <w:r>
-        <w:rPr>
+          <w:rFonts w:ascii="Times New Roman" w:hAnsi="Times New Roman" w:eastAsia="Times New Roman" w:cs="Times New Roman"/>
+          <w:i w:val="0"/>
+          <w:iCs w:val="0"/>
+        </w:rPr>
+      </w:pPr>
+      <w:r>
+        <w:rPr>
+          <w:rFonts w:ascii="Times New Roman" w:hAnsi="Times New Roman" w:eastAsia="Times New Roman" w:cs="Times New Roman"/>
           <w:i w:val="0"/>
           <w:iCs w:val="0"/>
         </w:rPr>
@@ -3862,12 +4054,14 @@
           <w:numId w:val="3"/>
         </w:numPr>
         <w:rPr>
-          <w:i w:val="0"/>
-          <w:iCs w:val="0"/>
-        </w:rPr>
-      </w:pPr>
-      <w:r>
-        <w:rPr>
+          <w:rFonts w:ascii="Times New Roman" w:hAnsi="Times New Roman" w:eastAsia="Times New Roman" w:cs="Times New Roman"/>
+          <w:i w:val="0"/>
+          <w:iCs w:val="0"/>
+        </w:rPr>
+      </w:pPr>
+      <w:r>
+        <w:rPr>
+          <w:rFonts w:ascii="Times New Roman" w:hAnsi="Times New Roman" w:eastAsia="Times New Roman" w:cs="Times New Roman"/>
           <w:i w:val="0"/>
           <w:iCs w:val="0"/>
         </w:rPr>
@@ -3882,12 +4076,14 @@
           <w:numId w:val="3"/>
         </w:numPr>
         <w:rPr>
-          <w:i w:val="0"/>
-          <w:iCs w:val="0"/>
-        </w:rPr>
-      </w:pPr>
-      <w:r>
-        <w:rPr>
+          <w:rFonts w:ascii="Times New Roman" w:hAnsi="Times New Roman" w:eastAsia="Times New Roman" w:cs="Times New Roman"/>
+          <w:i w:val="0"/>
+          <w:iCs w:val="0"/>
+        </w:rPr>
+      </w:pPr>
+      <w:r>
+        <w:rPr>
+          <w:rFonts w:ascii="Times New Roman" w:hAnsi="Times New Roman" w:eastAsia="Times New Roman" w:cs="Times New Roman"/>
           <w:i w:val="0"/>
           <w:iCs w:val="0"/>
         </w:rPr>
@@ -3902,12 +4098,14 @@
           <w:numId w:val="3"/>
         </w:numPr>
         <w:rPr>
-          <w:i w:val="0"/>
-          <w:iCs w:val="0"/>
-        </w:rPr>
-      </w:pPr>
-      <w:r>
-        <w:rPr>
+          <w:rFonts w:ascii="Times New Roman" w:hAnsi="Times New Roman" w:eastAsia="Times New Roman" w:cs="Times New Roman"/>
+          <w:i w:val="0"/>
+          <w:iCs w:val="0"/>
+        </w:rPr>
+      </w:pPr>
+      <w:r>
+        <w:rPr>
+          <w:rFonts w:ascii="Times New Roman" w:hAnsi="Times New Roman" w:eastAsia="Times New Roman" w:cs="Times New Roman"/>
           <w:i w:val="0"/>
           <w:iCs w:val="0"/>
         </w:rPr>
@@ -3915,6 +4113,7 @@
       </w:r>
       <w:r>
         <w:rPr>
+          <w:rFonts w:ascii="Times New Roman" w:hAnsi="Times New Roman" w:eastAsia="Times New Roman" w:cs="Times New Roman"/>
           <w:i w:val="0"/>
           <w:iCs w:val="0"/>
         </w:rPr>
@@ -3922,6 +4121,7 @@
       </w:r>
       <w:r>
         <w:rPr>
+          <w:rFonts w:ascii="Times New Roman" w:hAnsi="Times New Roman" w:eastAsia="Times New Roman" w:cs="Times New Roman"/>
           <w:i w:val="0"/>
           <w:iCs w:val="0"/>
         </w:rPr>
@@ -3936,12 +4136,14 @@
           <w:numId w:val="3"/>
         </w:numPr>
         <w:rPr>
-          <w:i w:val="0"/>
-          <w:iCs w:val="0"/>
-        </w:rPr>
-      </w:pPr>
-      <w:r>
-        <w:rPr>
+          <w:rFonts w:ascii="Times New Roman" w:hAnsi="Times New Roman" w:eastAsia="Times New Roman" w:cs="Times New Roman"/>
+          <w:i w:val="0"/>
+          <w:iCs w:val="0"/>
+        </w:rPr>
+      </w:pPr>
+      <w:r>
+        <w:rPr>
+          <w:rFonts w:ascii="Times New Roman" w:hAnsi="Times New Roman" w:eastAsia="Times New Roman" w:cs="Times New Roman"/>
           <w:i w:val="0"/>
           <w:iCs w:val="0"/>
         </w:rPr>
@@ -3956,12 +4158,14 @@
           <w:numId w:val="3"/>
         </w:numPr>
         <w:rPr>
-          <w:i w:val="0"/>
-          <w:iCs w:val="0"/>
-        </w:rPr>
-      </w:pPr>
-      <w:r>
-        <w:rPr>
+          <w:rFonts w:ascii="Times New Roman" w:hAnsi="Times New Roman" w:eastAsia="Times New Roman" w:cs="Times New Roman"/>
+          <w:i w:val="0"/>
+          <w:iCs w:val="0"/>
+        </w:rPr>
+      </w:pPr>
+      <w:r>
+        <w:rPr>
+          <w:rFonts w:ascii="Times New Roman" w:hAnsi="Times New Roman" w:eastAsia="Times New Roman" w:cs="Times New Roman"/>
           <w:i w:val="0"/>
           <w:iCs w:val="0"/>
         </w:rPr>
@@ -3976,12 +4180,14 @@
           <w:numId w:val="3"/>
         </w:numPr>
         <w:rPr>
-          <w:i w:val="0"/>
-          <w:iCs w:val="0"/>
-        </w:rPr>
-      </w:pPr>
-      <w:r>
-        <w:rPr>
+          <w:rFonts w:ascii="Times New Roman" w:hAnsi="Times New Roman" w:eastAsia="Times New Roman" w:cs="Times New Roman"/>
+          <w:i w:val="0"/>
+          <w:iCs w:val="0"/>
+        </w:rPr>
+      </w:pPr>
+      <w:r>
+        <w:rPr>
+          <w:rFonts w:ascii="Times New Roman" w:hAnsi="Times New Roman" w:eastAsia="Times New Roman" w:cs="Times New Roman"/>
           <w:i w:val="0"/>
           <w:iCs w:val="0"/>
         </w:rPr>
@@ -3996,12 +4202,14 @@
           <w:numId w:val="3"/>
         </w:numPr>
         <w:rPr>
-          <w:i w:val="0"/>
-          <w:iCs w:val="0"/>
-        </w:rPr>
-      </w:pPr>
-      <w:r>
-        <w:rPr>
+          <w:rFonts w:ascii="Times New Roman" w:hAnsi="Times New Roman" w:eastAsia="Times New Roman" w:cs="Times New Roman"/>
+          <w:i w:val="0"/>
+          <w:iCs w:val="0"/>
+        </w:rPr>
+      </w:pPr>
+      <w:r>
+        <w:rPr>
+          <w:rFonts w:ascii="Times New Roman" w:hAnsi="Times New Roman" w:eastAsia="Times New Roman" w:cs="Times New Roman"/>
           <w:i w:val="0"/>
           <w:iCs w:val="0"/>
         </w:rPr>
@@ -4009,6 +4217,7 @@
       </w:r>
       <w:r>
         <w:rPr>
+          <w:rFonts w:ascii="Times New Roman" w:hAnsi="Times New Roman" w:eastAsia="Times New Roman" w:cs="Times New Roman"/>
           <w:i w:val="0"/>
           <w:iCs w:val="0"/>
         </w:rPr>
@@ -4023,12 +4232,14 @@
           <w:numId w:val="3"/>
         </w:numPr>
         <w:rPr>
-          <w:i w:val="0"/>
-          <w:iCs w:val="0"/>
-        </w:rPr>
-      </w:pPr>
-      <w:r>
-        <w:rPr>
+          <w:rFonts w:ascii="Times New Roman" w:hAnsi="Times New Roman" w:eastAsia="Times New Roman" w:cs="Times New Roman"/>
+          <w:i w:val="0"/>
+          <w:iCs w:val="0"/>
+        </w:rPr>
+      </w:pPr>
+      <w:r>
+        <w:rPr>
+          <w:rFonts w:ascii="Times New Roman" w:hAnsi="Times New Roman" w:eastAsia="Times New Roman" w:cs="Times New Roman"/>
           <w:i w:val="0"/>
           <w:iCs w:val="0"/>
         </w:rPr>
@@ -4043,12 +4254,14 @@
           <w:numId w:val="3"/>
         </w:numPr>
         <w:rPr>
-          <w:i w:val="0"/>
-          <w:iCs w:val="0"/>
-        </w:rPr>
-      </w:pPr>
-      <w:r>
-        <w:rPr>
+          <w:rFonts w:ascii="Times New Roman" w:hAnsi="Times New Roman" w:eastAsia="Times New Roman" w:cs="Times New Roman"/>
+          <w:i w:val="0"/>
+          <w:iCs w:val="0"/>
+        </w:rPr>
+      </w:pPr>
+      <w:r>
+        <w:rPr>
+          <w:rFonts w:ascii="Times New Roman" w:hAnsi="Times New Roman" w:eastAsia="Times New Roman" w:cs="Times New Roman"/>
           <w:i w:val="0"/>
           <w:iCs w:val="0"/>
         </w:rPr>
@@ -4056,6 +4269,7 @@
       </w:r>
       <w:r>
         <w:rPr>
+          <w:rFonts w:ascii="Times New Roman" w:hAnsi="Times New Roman" w:eastAsia="Times New Roman" w:cs="Times New Roman"/>
           <w:i w:val="0"/>
           <w:iCs w:val="0"/>
         </w:rPr>
@@ -4070,12 +4284,14 @@
           <w:numId w:val="3"/>
         </w:numPr>
         <w:rPr>
-          <w:i w:val="0"/>
-          <w:iCs w:val="0"/>
-        </w:rPr>
-      </w:pPr>
-      <w:r>
-        <w:rPr>
+          <w:rFonts w:ascii="Times New Roman" w:hAnsi="Times New Roman" w:eastAsia="Times New Roman" w:cs="Times New Roman"/>
+          <w:i w:val="0"/>
+          <w:iCs w:val="0"/>
+        </w:rPr>
+      </w:pPr>
+      <w:r>
+        <w:rPr>
+          <w:rFonts w:ascii="Times New Roman" w:hAnsi="Times New Roman" w:eastAsia="Times New Roman" w:cs="Times New Roman"/>
           <w:i w:val="0"/>
           <w:iCs w:val="0"/>
         </w:rPr>
@@ -4090,12 +4306,14 @@
           <w:numId w:val="3"/>
         </w:numPr>
         <w:rPr>
-          <w:i w:val="0"/>
-          <w:iCs w:val="0"/>
-        </w:rPr>
-      </w:pPr>
-      <w:r>
-        <w:rPr>
+          <w:rFonts w:ascii="Times New Roman" w:hAnsi="Times New Roman" w:eastAsia="Times New Roman" w:cs="Times New Roman"/>
+          <w:i w:val="0"/>
+          <w:iCs w:val="0"/>
+        </w:rPr>
+      </w:pPr>
+      <w:r>
+        <w:rPr>
+          <w:rFonts w:ascii="Times New Roman" w:hAnsi="Times New Roman" w:eastAsia="Times New Roman" w:cs="Times New Roman"/>
           <w:i w:val="0"/>
           <w:iCs w:val="0"/>
         </w:rPr>
@@ -4103,6 +4321,7 @@
       </w:r>
       <w:r>
         <w:rPr>
+          <w:rFonts w:ascii="Times New Roman" w:hAnsi="Times New Roman" w:eastAsia="Times New Roman" w:cs="Times New Roman"/>
           <w:i w:val="0"/>
           <w:iCs w:val="0"/>
         </w:rPr>
@@ -4117,12 +4336,14 @@
           <w:numId w:val="3"/>
         </w:numPr>
         <w:rPr>
-          <w:i w:val="0"/>
-          <w:iCs w:val="0"/>
-        </w:rPr>
-      </w:pPr>
-      <w:r>
-        <w:rPr>
+          <w:rFonts w:ascii="Times New Roman" w:hAnsi="Times New Roman" w:eastAsia="Times New Roman" w:cs="Times New Roman"/>
+          <w:i w:val="0"/>
+          <w:iCs w:val="0"/>
+        </w:rPr>
+      </w:pPr>
+      <w:r>
+        <w:rPr>
+          <w:rFonts w:ascii="Times New Roman" w:hAnsi="Times New Roman" w:eastAsia="Times New Roman" w:cs="Times New Roman"/>
           <w:i w:val="0"/>
           <w:iCs w:val="0"/>
         </w:rPr>
@@ -4130,6 +4351,7 @@
       </w:r>
       <w:r>
         <w:rPr>
+          <w:rFonts w:ascii="Times New Roman" w:hAnsi="Times New Roman" w:eastAsia="Times New Roman" w:cs="Times New Roman"/>
           <w:i w:val="0"/>
           <w:iCs w:val="0"/>
         </w:rPr>
@@ -4144,12 +4366,14 @@
           <w:numId w:val="3"/>
         </w:numPr>
         <w:rPr>
-          <w:i w:val="0"/>
-          <w:iCs w:val="0"/>
-        </w:rPr>
-      </w:pPr>
-      <w:r>
-        <w:rPr>
+          <w:rFonts w:ascii="Times New Roman" w:hAnsi="Times New Roman" w:eastAsia="Times New Roman" w:cs="Times New Roman"/>
+          <w:i w:val="0"/>
+          <w:iCs w:val="0"/>
+        </w:rPr>
+      </w:pPr>
+      <w:r>
+        <w:rPr>
+          <w:rFonts w:ascii="Times New Roman" w:hAnsi="Times New Roman" w:eastAsia="Times New Roman" w:cs="Times New Roman"/>
           <w:i w:val="0"/>
           <w:iCs w:val="0"/>
         </w:rPr>
@@ -4164,12 +4388,14 @@
           <w:numId w:val="3"/>
         </w:numPr>
         <w:rPr>
-          <w:i w:val="0"/>
-          <w:iCs w:val="0"/>
-        </w:rPr>
-      </w:pPr>
-      <w:r>
-        <w:rPr>
+          <w:rFonts w:ascii="Times New Roman" w:hAnsi="Times New Roman" w:eastAsia="Times New Roman" w:cs="Times New Roman"/>
+          <w:i w:val="0"/>
+          <w:iCs w:val="0"/>
+        </w:rPr>
+      </w:pPr>
+      <w:r>
+        <w:rPr>
+          <w:rFonts w:ascii="Times New Roman" w:hAnsi="Times New Roman" w:eastAsia="Times New Roman" w:cs="Times New Roman"/>
           <w:i w:val="0"/>
           <w:iCs w:val="0"/>
         </w:rPr>
@@ -4177,6 +4403,7 @@
       </w:r>
       <w:r>
         <w:rPr>
+          <w:rFonts w:ascii="Times New Roman" w:hAnsi="Times New Roman" w:eastAsia="Times New Roman" w:cs="Times New Roman"/>
           <w:i w:val="0"/>
           <w:iCs w:val="0"/>
         </w:rPr>
@@ -4191,12 +4418,14 @@
           <w:numId w:val="3"/>
         </w:numPr>
         <w:rPr>
-          <w:i w:val="0"/>
-          <w:iCs w:val="0"/>
-        </w:rPr>
-      </w:pPr>
-      <w:r>
-        <w:rPr>
+          <w:rFonts w:ascii="Times New Roman" w:hAnsi="Times New Roman" w:eastAsia="Times New Roman" w:cs="Times New Roman"/>
+          <w:i w:val="0"/>
+          <w:iCs w:val="0"/>
+        </w:rPr>
+      </w:pPr>
+      <w:r>
+        <w:rPr>
+          <w:rFonts w:ascii="Times New Roman" w:hAnsi="Times New Roman" w:eastAsia="Times New Roman" w:cs="Times New Roman"/>
           <w:i w:val="0"/>
           <w:iCs w:val="0"/>
         </w:rPr>
@@ -4204,6 +4433,7 @@
       </w:r>
       <w:r>
         <w:rPr>
+          <w:rFonts w:ascii="Times New Roman" w:hAnsi="Times New Roman" w:eastAsia="Times New Roman" w:cs="Times New Roman"/>
           <w:i w:val="0"/>
           <w:iCs w:val="0"/>
         </w:rPr>
@@ -4213,11 +4443,16 @@
     <w:p>
       <w:pPr>
         <w:pStyle w:val="Heading2"/>
+        <w:rPr>
+          <w:rFonts w:ascii="Times New Roman" w:hAnsi="Times New Roman" w:eastAsia="Times New Roman" w:cs="Times New Roman"/>
+        </w:rPr>
       </w:pPr>
       <w:bookmarkStart w:name="_Toc439994672" w:id="221"/>
       <w:bookmarkStart w:name="_Toc441230977" w:id="222"/>
       <w:r>
-        <w:lastRenderedPageBreak/>
+        <w:rPr>
+          <w:rFonts w:ascii="Times New Roman" w:hAnsi="Times New Roman" w:eastAsia="Times New Roman" w:cs="Times New Roman"/>
+        </w:rPr>
         <w:t>References</w:t>
       </w:r>
       <w:bookmarkEnd w:id="221"/>
@@ -4226,21 +4461,30 @@
     <w:p w14:noSpellErr="1">
       <w:pPr>
         <w:pStyle w:val="template"/>
-      </w:pPr>
-      <w:r>
-        <w:rPr/>
+        <w:rPr>
+          <w:rFonts w:ascii="Times New Roman" w:hAnsi="Times New Roman" w:eastAsia="Times New Roman" w:cs="Times New Roman"/>
+        </w:rPr>
+      </w:pPr>
+      <w:r>
+        <w:rPr>
+          <w:rFonts w:ascii="Times New Roman" w:hAnsi="Times New Roman" w:eastAsia="Times New Roman" w:cs="Times New Roman"/>
+        </w:rPr>
         <w:t>&lt;List any other documents or Web addresses to which this SRS refers. These may include user interface style guides, contracts, standards, system requirements specifications, use case documents, or a vision and scope document. Provide enough information so that the reader could access a copy of each reference, including title, author, version number, date, and source or location.&gt;</w:t>
       </w:r>
     </w:p>
     <w:p w14:noSpellErr="1">
       <w:pPr>
         <w:pStyle w:val="template"/>
+        <w:rPr>
+          <w:rFonts w:ascii="Times New Roman" w:hAnsi="Times New Roman" w:eastAsia="Times New Roman" w:cs="Times New Roman"/>
+        </w:rPr>
       </w:pPr>
     </w:p>
     <w:p w14:noSpellErr="1">
       <w:pPr>
         <w:pStyle w:val="template"/>
         <w:rPr>
+          <w:rFonts w:ascii="Times New Roman" w:hAnsi="Times New Roman" w:eastAsia="Times New Roman" w:cs="Times New Roman"/>
           <w:b w:val="1"/>
           <w:bCs w:val="1"/>
           <w:i w:val="0"/>
@@ -4249,6 +4493,7 @@
       </w:pPr>
       <w:r>
         <w:rPr>
+          <w:rFonts w:ascii="Times New Roman" w:hAnsi="Times New Roman" w:eastAsia="Times New Roman" w:cs="Times New Roman"/>
           <w:b w:val="1"/>
           <w:bCs w:val="1"/>
           <w:i w:val="0"/>
@@ -4265,6 +4510,7 @@
           <w:numId w:val="2"/>
         </w:numPr>
         <w:rPr>
+          <w:rFonts w:ascii="Times New Roman" w:hAnsi="Times New Roman" w:eastAsia="Times New Roman" w:cs="Times New Roman"/>
           <w:b w:val="1"/>
           <w:bCs w:val="1"/>
           <w:i w:val="0"/>
@@ -4273,6 +4519,7 @@
       </w:pPr>
       <w:r>
         <w:rPr>
+          <w:rFonts w:ascii="Times New Roman" w:hAnsi="Times New Roman" w:eastAsia="Times New Roman" w:cs="Times New Roman"/>
           <w:i w:val="0"/>
           <w:iCs w:val="0"/>
         </w:rPr>
@@ -4330,6 +4577,7 @@
       </w:r>
       <w:r>
         <w:rPr>
+          <w:rFonts w:ascii="Times New Roman" w:hAnsi="Times New Roman" w:eastAsia="Times New Roman" w:cs="Times New Roman"/>
           <w:i w:val="0"/>
           <w:iCs w:val="0"/>
         </w:rPr>
@@ -4344,6 +4592,7 @@
           <w:numId w:val="2"/>
         </w:numPr>
         <w:rPr>
+          <w:rFonts w:ascii="Times New Roman" w:hAnsi="Times New Roman" w:eastAsia="Times New Roman" w:cs="Times New Roman"/>
           <w:b w:val="1"/>
           <w:bCs w:val="1"/>
           <w:i w:val="0"/>
@@ -4352,6 +4601,7 @@
       </w:pPr>
       <w:r>
         <w:rPr>
+          <w:rFonts w:ascii="Times New Roman" w:hAnsi="Times New Roman" w:eastAsia="Times New Roman" w:cs="Times New Roman"/>
           <w:i w:val="0"/>
           <w:iCs w:val="0"/>
         </w:rPr>
@@ -4359,6 +4609,7 @@
       </w:r>
       <w:r>
         <w:rPr>
+          <w:rFonts w:ascii="Times New Roman" w:hAnsi="Times New Roman" w:eastAsia="Times New Roman" w:cs="Times New Roman"/>
           <w:b w:val="1"/>
           <w:bCs w:val="1"/>
           <w:i w:val="0"/>
@@ -4404,6 +4655,7 @@
       </w:r>
       <w:r>
         <w:rPr>
+          <w:rFonts w:ascii="Times New Roman" w:hAnsi="Times New Roman" w:eastAsia="Times New Roman" w:cs="Times New Roman"/>
           <w:b w:val="1"/>
           <w:bCs w:val="1"/>
           <w:i w:val="0"/>
@@ -4420,6 +4672,7 @@
           <w:numId w:val="2"/>
         </w:numPr>
         <w:rPr>
+          <w:rFonts w:ascii="Times New Roman" w:hAnsi="Times New Roman" w:eastAsia="Times New Roman" w:cs="Times New Roman"/>
           <w:i w:val="0"/>
           <w:iCs w:val="0"/>
         </w:rPr>
@@ -4476,6 +4729,7 @@
       </w:r>
       <w:r>
         <w:rPr>
+          <w:rFonts w:ascii="Times New Roman" w:hAnsi="Times New Roman" w:eastAsia="Times New Roman" w:cs="Times New Roman"/>
           <w:i w:val="0"/>
           <w:iCs w:val="0"/>
         </w:rPr>
@@ -4490,6 +4744,7 @@
           <w:numId w:val="2"/>
         </w:numPr>
         <w:rPr>
+          <w:rFonts w:ascii="Times New Roman" w:hAnsi="Times New Roman" w:eastAsia="Times New Roman" w:cs="Times New Roman"/>
           <w:i w:val="0"/>
           <w:iCs w:val="0"/>
         </w:rPr>
@@ -4497,6 +4752,7 @@
       <w:proofErr w:type="spellStart"/>
       <w:r>
         <w:rPr>
+          <w:rFonts w:ascii="Times New Roman" w:hAnsi="Times New Roman" w:eastAsia="Times New Roman" w:cs="Times New Roman"/>
           <w:i w:val="0"/>
           <w:iCs w:val="0"/>
         </w:rPr>
@@ -4505,6 +4761,7 @@
       <w:proofErr w:type="spellEnd"/>
       <w:r>
         <w:rPr>
+          <w:rFonts w:ascii="Times New Roman" w:hAnsi="Times New Roman" w:eastAsia="Times New Roman" w:cs="Times New Roman"/>
           <w:i w:val="0"/>
           <w:iCs w:val="0"/>
         </w:rPr>
@@ -4562,6 +4819,7 @@
       </w:r>
       <w:r>
         <w:rPr>
+          <w:rFonts w:ascii="Times New Roman" w:hAnsi="Times New Roman" w:eastAsia="Times New Roman" w:cs="Times New Roman"/>
           <w:i w:val="0"/>
           <w:iCs w:val="0"/>
         </w:rPr>
@@ -4572,6 +4830,7 @@
       <w:pPr>
         <w:pStyle w:val="template"/>
         <w:rPr>
+          <w:rFonts w:ascii="Times New Roman" w:hAnsi="Times New Roman" w:eastAsia="Times New Roman" w:cs="Times New Roman"/>
           <w:i w:val="0"/>
           <w:iCs w:val="0"/>
         </w:rPr>
@@ -4581,6 +4840,7 @@
       <w:pPr>
         <w:pStyle w:val="template"/>
         <w:rPr>
+          <w:rFonts w:ascii="Times New Roman" w:hAnsi="Times New Roman" w:eastAsia="Times New Roman" w:cs="Times New Roman"/>
           <w:b w:val="1"/>
           <w:bCs w:val="1"/>
           <w:i w:val="0"/>
@@ -4590,6 +4850,7 @@
       <w:proofErr w:type="spellStart"/>
       <w:r>
         <w:rPr>
+          <w:rFonts w:ascii="Times New Roman" w:hAnsi="Times New Roman" w:eastAsia="Times New Roman" w:cs="Times New Roman"/>
           <w:b w:val="1"/>
           <w:bCs w:val="1"/>
           <w:i w:val="0"/>
@@ -4599,6 +4860,7 @@
       </w:r>
       <w:r>
         <w:rPr>
+          <w:rFonts w:ascii="Times New Roman" w:hAnsi="Times New Roman" w:eastAsia="Times New Roman" w:cs="Times New Roman"/>
           <w:b w:val="1"/>
           <w:bCs w:val="1"/>
           <w:i w:val="0"/>
@@ -4609,6 +4871,7 @@
       <w:proofErr w:type="spellEnd"/>
       <w:r>
         <w:rPr>
+          <w:rFonts w:ascii="Times New Roman" w:hAnsi="Times New Roman" w:eastAsia="Times New Roman" w:cs="Times New Roman"/>
           <w:b w:val="1"/>
           <w:bCs w:val="1"/>
           <w:i w:val="0"/>
@@ -4625,6 +4888,7 @@
           <w:numId w:val="6"/>
         </w:numPr>
         <w:rPr>
+          <w:rFonts w:ascii="Times New Roman" w:hAnsi="Times New Roman" w:eastAsia="Times New Roman" w:cs="Times New Roman"/>
           <w:i w:val="0"/>
           <w:iCs w:val="0"/>
         </w:rPr>
@@ -4681,6 +4945,7 @@
       </w:r>
       <w:r>
         <w:rPr>
+          <w:rFonts w:ascii="Times New Roman" w:hAnsi="Times New Roman" w:eastAsia="Times New Roman" w:cs="Times New Roman"/>
           <w:i w:val="0"/>
           <w:iCs w:val="0"/>
         </w:rPr>
@@ -4690,10 +4955,16 @@
     <w:p>
       <w:pPr>
         <w:pStyle w:val="Heading1"/>
+        <w:rPr>
+          <w:rFonts w:ascii="Times New Roman" w:hAnsi="Times New Roman" w:eastAsia="Times New Roman" w:cs="Times New Roman"/>
+        </w:rPr>
       </w:pPr>
       <w:bookmarkStart w:name="_Toc439994673" w:id="260"/>
       <w:bookmarkStart w:name="_Toc441230978" w:id="261"/>
       <w:r>
+        <w:rPr>
+          <w:rFonts w:ascii="Times New Roman" w:hAnsi="Times New Roman" w:eastAsia="Times New Roman" w:cs="Times New Roman"/>
+        </w:rPr>
         <w:t>Overall Description</w:t>
       </w:r>
       <w:bookmarkEnd w:id="260"/>
@@ -4702,12 +4973,16 @@
     <w:p>
       <w:pPr>
         <w:pStyle w:val="Heading2"/>
-        <w:rPr/>
+        <w:rPr>
+          <w:rFonts w:ascii="Times New Roman" w:hAnsi="Times New Roman" w:eastAsia="Times New Roman" w:cs="Times New Roman"/>
+        </w:rPr>
       </w:pPr>
       <w:bookmarkStart w:name="_Toc439994674" w:id="262"/>
       <w:bookmarkStart w:name="_Toc441230979" w:id="263"/>
       <w:r>
-        <w:rPr/>
+        <w:rPr>
+          <w:rFonts w:ascii="Times New Roman" w:hAnsi="Times New Roman" w:eastAsia="Times New Roman" w:cs="Times New Roman"/>
+        </w:rPr>
         <w:t>Product Perspective</w:t>
       </w:r>
       <w:bookmarkEnd w:id="262"/>
@@ -4716,10 +4991,8 @@
     <w:p>
       <w:pPr>
         <w:jc w:val="left"/>
-      </w:pPr>
-      <w:r>
-        <w:rPr>
-          <w:rFonts w:ascii="Arial" w:hAnsi="Arial" w:eastAsia="Arial" w:cs="Arial"/>
+        <w:rPr>
+          <w:rFonts w:ascii="Times New Roman" w:hAnsi="Times New Roman" w:eastAsia="Times New Roman" w:cs="Times New Roman"/>
           <w:i w:val="0"/>
           <w:iCs w:val="0"/>
           <w:noProof w:val="0"/>
@@ -4727,11 +5000,10 @@
           <w:szCs w:val="22"/>
           <w:lang w:val="en-US"/>
         </w:rPr>
-        <w:t xml:space="preserve">The product being specified in this SRS was an idea by Dr. Liu of Embry-Riddle Aeronautical University in Daytona Beach, Florida. The product is an improvement of a concept that already exists in multiple instances on the internet. Websites such as Flightradar24 display interactive maps with icons of aircraft </w:t>
-      </w:r>
-      <w:r>
-        <w:rPr>
-          <w:rFonts w:ascii="Arial" w:hAnsi="Arial" w:eastAsia="Arial" w:cs="Arial"/>
+      </w:pPr>
+      <w:r>
+        <w:rPr>
+          <w:rFonts w:ascii="Times New Roman" w:hAnsi="Times New Roman" w:eastAsia="Times New Roman" w:cs="Times New Roman"/>
           <w:i w:val="0"/>
           <w:iCs w:val="0"/>
           <w:noProof w:val="0"/>
@@ -4739,11 +5011,11 @@
           <w:szCs w:val="22"/>
           <w:lang w:val="en-US"/>
         </w:rPr>
-        <w:t>updates</w:t>
-      </w:r>
-      <w:r>
-        <w:rPr>
-          <w:rFonts w:ascii="Arial" w:hAnsi="Arial" w:eastAsia="Arial" w:cs="Arial"/>
+        <w:t xml:space="preserve">The product being specified in this SRS was an idea by Dr. Liu of Embry-Riddle Aeronautical University in Daytona Beach, Florida. The product is an improvement of a concept that already exists in multiple instances on the internet. Websites such as Flightradar24 display interactive maps with icons of aircraft </w:t>
+      </w:r>
+      <w:r>
+        <w:rPr>
+          <w:rFonts w:ascii="Times New Roman" w:hAnsi="Times New Roman" w:eastAsia="Times New Roman" w:cs="Times New Roman"/>
           <w:i w:val="0"/>
           <w:iCs w:val="0"/>
           <w:noProof w:val="0"/>
@@ -4751,18 +5023,57 @@
           <w:szCs w:val="22"/>
           <w:lang w:val="en-US"/>
         </w:rPr>
-        <w:t xml:space="preserve"> in real time as they travel around. Additional details for flights are also displayed upon request. The end goal is to recreate this functionality but extend it with adding live ATC communication transcriptions for each aircraft upon request. This transcription will be displayed along with the flight information in a popup window when an aircraft is clicked. </w:t>
+        <w:t>updates</w:t>
+      </w:r>
+      <w:r>
+        <w:rPr>
+          <w:rFonts w:ascii="Times New Roman" w:hAnsi="Times New Roman" w:eastAsia="Times New Roman" w:cs="Times New Roman"/>
+          <w:i w:val="0"/>
+          <w:iCs w:val="0"/>
+          <w:noProof w:val="0"/>
+          <w:sz w:val="22"/>
+          <w:szCs w:val="22"/>
+          <w:lang w:val="en-US"/>
+        </w:rPr>
+        <w:t xml:space="preserve"> in real time as they travel around. Additional details for flights are also displayed upon request. The end goal is to recreate this functionality but extend it with adding live ATC communication transcriptions for each aircraft upon request. This transcription </w:t>
+      </w:r>
+      <w:r>
+        <w:rPr>
+          <w:rFonts w:ascii="Times New Roman" w:hAnsi="Times New Roman" w:eastAsia="Times New Roman" w:cs="Times New Roman"/>
+          <w:i w:val="0"/>
+          <w:iCs w:val="0"/>
+          <w:noProof w:val="0"/>
+          <w:sz w:val="22"/>
+          <w:szCs w:val="22"/>
+          <w:lang w:val="en-US"/>
+        </w:rPr>
+        <w:t>shall</w:t>
+      </w:r>
+      <w:r>
+        <w:rPr>
+          <w:rFonts w:ascii="Times New Roman" w:hAnsi="Times New Roman" w:eastAsia="Times New Roman" w:cs="Times New Roman"/>
+          <w:i w:val="0"/>
+          <w:iCs w:val="0"/>
+          <w:noProof w:val="0"/>
+          <w:sz w:val="22"/>
+          <w:szCs w:val="22"/>
+          <w:lang w:val="en-US"/>
+        </w:rPr>
+        <w:t xml:space="preserve"> be displayed along with the flight information in a popup window when an aircraft is clicked. </w:t>
       </w:r>
     </w:p>
     <w:p>
       <w:pPr>
         <w:pStyle w:val="Normal"/>
         <w:jc w:val="left"/>
+        <w:rPr>
+          <w:rFonts w:ascii="Times New Roman" w:hAnsi="Times New Roman" w:eastAsia="Times New Roman" w:cs="Times New Roman"/>
+        </w:rPr>
       </w:pPr>
       <w:r>
         <w:drawing>
-          <wp:inline wp14:editId="658A8A36" wp14:anchorId="214DB1D4">
-            <wp:extent cx="6119812" cy="1733947"/>
+          <wp:inline wp14:editId="217A9DEC" wp14:anchorId="214DB1D4">
+            <wp:extent cx="6119814" cy="1733947"/>
             <wp:effectExtent l="0" t="0" r="0" b="0"/>
             <wp:docPr id="1052288652" name="" title=""/>
             <wp:cNvGraphicFramePr>
@@ -4776,10 +5087,10 @@
                     <pic:cNvPicPr/>
                   </pic:nvPicPr>
                   <pic:blipFill>
-                    <a:blip r:embed="R054cef3871534f63">
-                      <a:extLst>
+                    <a:blip r:embed="R63eafea292c14d54">
+                      <a:extLst xmlns:a="http://schemas.openxmlformats.org/drawingml/2006/main">
                         <a:ext xmlns:a="http://schemas.openxmlformats.org/drawingml/2006/main" uri="{28A0092B-C50C-407E-A947-70E740481C1C}">
-                          <a14:useLocalDpi val="0"/>
+                          <a14:useLocalDpi xmlns:a14="http://schemas.microsoft.com/office/drawing/2010/main" val="0"/>
                         </a:ext>
                       </a:extLst>
                     </a:blip>
@@ -4788,9 +5099,9 @@
                     </a:stretch>
                   </pic:blipFill>
                   <pic:spPr>
-                    <a:xfrm>
+                    <a:xfrm rot="0" flipH="0" flipV="0">
                       <a:off x="0" y="0"/>
-                      <a:ext cx="6119812" cy="1733947"/>
+                      <a:ext cx="6119814" cy="1733947"/>
                     </a:xfrm>
                     <a:prstGeom prst="rect">
                       <a:avLst/>
@@ -4811,7 +5122,7 @@
         <w:pStyle w:val="Normal"/>
         <w:jc w:val="left"/>
         <w:rPr>
-          <w:rFonts w:ascii="Arial" w:hAnsi="Arial" w:eastAsia="Arial" w:cs="Arial"/>
+          <w:rFonts w:ascii="Times New Roman" w:hAnsi="Times New Roman" w:eastAsia="Times New Roman" w:cs="Times New Roman"/>
           <w:i w:val="0"/>
           <w:iCs w:val="0"/>
           <w:noProof w:val="0"/>
@@ -4822,7 +5133,7 @@
       </w:pPr>
       <w:r>
         <w:rPr>
-          <w:rFonts w:ascii="Arial" w:hAnsi="Arial" w:eastAsia="Arial" w:cs="Arial"/>
+          <w:rFonts w:ascii="Times New Roman" w:hAnsi="Times New Roman" w:eastAsia="Times New Roman" w:cs="Times New Roman"/>
           <w:i w:val="0"/>
           <w:iCs w:val="0"/>
           <w:noProof w:val="0"/>
@@ -4837,7 +5148,7 @@
       <w:pPr>
         <w:pStyle w:val="template"/>
         <w:rPr>
-          <w:rFonts w:ascii="Arial" w:hAnsi="Arial" w:eastAsia="Times New Roman" w:cs="Times New Roman"/>
+          <w:rFonts w:ascii="Times New Roman" w:hAnsi="Times New Roman" w:eastAsia="Times New Roman" w:cs="Times New Roman"/>
           <w:i w:val="1"/>
           <w:iCs w:val="1"/>
           <w:sz w:val="22"/>
@@ -4849,7 +5160,7 @@
       <w:pPr>
         <w:pStyle w:val="template"/>
         <w:rPr>
-          <w:rFonts w:ascii="Arial" w:hAnsi="Arial" w:eastAsia="Times New Roman" w:cs="Times New Roman"/>
+          <w:rFonts w:ascii="Times New Roman" w:hAnsi="Times New Roman" w:eastAsia="Times New Roman" w:cs="Times New Roman"/>
           <w:i w:val="1"/>
           <w:iCs w:val="1"/>
           <w:sz w:val="22"/>
@@ -4860,12 +5171,16 @@
     <w:p>
       <w:pPr>
         <w:pStyle w:val="Heading2"/>
-        <w:rPr/>
+        <w:rPr>
+          <w:rFonts w:ascii="Times New Roman" w:hAnsi="Times New Roman" w:eastAsia="Times New Roman" w:cs="Times New Roman"/>
+        </w:rPr>
       </w:pPr>
       <w:bookmarkStart w:name="_Toc439994675" w:id="264"/>
       <w:bookmarkStart w:name="_Toc441230980" w:id="265"/>
       <w:r>
-        <w:rPr/>
+        <w:rPr>
+          <w:rFonts w:ascii="Times New Roman" w:hAnsi="Times New Roman" w:eastAsia="Times New Roman" w:cs="Times New Roman"/>
+        </w:rPr>
         <w:t>Product Functions</w:t>
       </w:r>
       <w:bookmarkEnd w:id="264"/>
@@ -4875,7 +5190,7 @@
       <w:pPr>
         <w:pStyle w:val="template"/>
         <w:rPr>
-          <w:rFonts w:ascii="Arial" w:hAnsi="Arial" w:eastAsia="Times New Roman" w:cs="Times New Roman"/>
+          <w:rFonts w:ascii="Times New Roman" w:hAnsi="Times New Roman" w:eastAsia="Times New Roman" w:cs="Times New Roman"/>
           <w:i w:val="0"/>
           <w:iCs w:val="0"/>
           <w:sz w:val="22"/>
@@ -4884,7 +5199,7 @@
       </w:pPr>
       <w:r>
         <w:rPr>
-          <w:rFonts w:ascii="Arial" w:hAnsi="Arial" w:eastAsia="Times New Roman" w:cs="Times New Roman"/>
+          <w:rFonts w:ascii="Times New Roman" w:hAnsi="Times New Roman" w:eastAsia="Times New Roman" w:cs="Times New Roman"/>
           <w:i w:val="0"/>
           <w:iCs w:val="0"/>
           <w:sz w:val="22"/>
@@ -4897,7 +5212,7 @@
       <w:pPr>
         <w:pStyle w:val="template"/>
         <w:rPr>
-          <w:rFonts w:ascii="Arial" w:hAnsi="Arial" w:eastAsia="Times New Roman" w:cs="Times New Roman"/>
+          <w:rFonts w:ascii="Times New Roman" w:hAnsi="Times New Roman" w:eastAsia="Times New Roman" w:cs="Times New Roman"/>
           <w:i w:val="0"/>
           <w:iCs w:val="0"/>
           <w:sz w:val="22"/>
@@ -4906,7 +5221,7 @@
       </w:pPr>
       <w:r>
         <w:rPr>
-          <w:rFonts w:ascii="Arial" w:hAnsi="Arial" w:eastAsia="Times New Roman" w:cs="Times New Roman"/>
+          <w:rFonts w:ascii="Times New Roman" w:hAnsi="Times New Roman" w:eastAsia="Times New Roman" w:cs="Times New Roman"/>
           <w:i w:val="0"/>
           <w:iCs w:val="0"/>
           <w:sz w:val="22"/>
@@ -4919,7 +5234,7 @@
       <w:pPr>
         <w:pStyle w:val="template"/>
         <w:rPr>
-          <w:rFonts w:ascii="Arial" w:hAnsi="Arial" w:eastAsia="Times New Roman" w:cs="Times New Roman"/>
+          <w:rFonts w:ascii="Times New Roman" w:hAnsi="Times New Roman" w:eastAsia="Times New Roman" w:cs="Times New Roman"/>
           <w:i w:val="0"/>
           <w:iCs w:val="0"/>
           <w:sz w:val="22"/>
@@ -4928,7 +5243,7 @@
       </w:pPr>
       <w:r>
         <w:rPr>
-          <w:rFonts w:ascii="Arial" w:hAnsi="Arial" w:eastAsia="Times New Roman" w:cs="Times New Roman"/>
+          <w:rFonts w:ascii="Times New Roman" w:hAnsi="Times New Roman" w:eastAsia="Times New Roman" w:cs="Times New Roman"/>
           <w:i w:val="0"/>
           <w:iCs w:val="0"/>
           <w:sz w:val="22"/>
@@ -4941,7 +5256,7 @@
       <w:pPr>
         <w:pStyle w:val="template"/>
         <w:rPr>
-          <w:rFonts w:ascii="Arial" w:hAnsi="Arial" w:eastAsia="Times New Roman" w:cs="Times New Roman"/>
+          <w:rFonts w:ascii="Times New Roman" w:hAnsi="Times New Roman" w:eastAsia="Times New Roman" w:cs="Times New Roman"/>
           <w:i w:val="0"/>
           <w:iCs w:val="0"/>
           <w:sz w:val="22"/>
@@ -4950,7 +5265,7 @@
       </w:pPr>
       <w:r>
         <w:rPr>
-          <w:rFonts w:ascii="Arial" w:hAnsi="Arial" w:eastAsia="Times New Roman" w:cs="Times New Roman"/>
+          <w:rFonts w:ascii="Times New Roman" w:hAnsi="Times New Roman" w:eastAsia="Times New Roman" w:cs="Times New Roman"/>
           <w:i w:val="0"/>
           <w:iCs w:val="0"/>
           <w:sz w:val="22"/>
@@ -4963,7 +5278,7 @@
       <w:pPr>
         <w:pStyle w:val="template"/>
         <w:rPr>
-          <w:rFonts w:ascii="Arial" w:hAnsi="Arial" w:eastAsia="Times New Roman" w:cs="Times New Roman"/>
+          <w:rFonts w:ascii="Times New Roman" w:hAnsi="Times New Roman" w:eastAsia="Times New Roman" w:cs="Times New Roman"/>
           <w:i w:val="0"/>
           <w:iCs w:val="0"/>
           <w:sz w:val="22"/>
@@ -4972,7 +5287,7 @@
       </w:pPr>
       <w:r>
         <w:rPr>
-          <w:rFonts w:ascii="Arial" w:hAnsi="Arial" w:eastAsia="Times New Roman" w:cs="Times New Roman"/>
+          <w:rFonts w:ascii="Times New Roman" w:hAnsi="Times New Roman" w:eastAsia="Times New Roman" w:cs="Times New Roman"/>
           <w:i w:val="0"/>
           <w:iCs w:val="0"/>
           <w:sz w:val="22"/>
@@ -4985,7 +5300,7 @@
       <w:pPr>
         <w:pStyle w:val="template"/>
         <w:rPr>
-          <w:rFonts w:ascii="Arial" w:hAnsi="Arial" w:eastAsia="Times New Roman" w:cs="Times New Roman"/>
+          <w:rFonts w:ascii="Times New Roman" w:hAnsi="Times New Roman" w:eastAsia="Times New Roman" w:cs="Times New Roman"/>
           <w:i w:val="0"/>
           <w:iCs w:val="0"/>
           <w:sz w:val="22"/>
@@ -4994,7 +5309,7 @@
       </w:pPr>
       <w:r>
         <w:rPr>
-          <w:rFonts w:ascii="Arial" w:hAnsi="Arial" w:eastAsia="Times New Roman" w:cs="Times New Roman"/>
+          <w:rFonts w:ascii="Times New Roman" w:hAnsi="Times New Roman" w:eastAsia="Times New Roman" w:cs="Times New Roman"/>
           <w:i w:val="0"/>
           <w:iCs w:val="0"/>
           <w:sz w:val="22"/>
@@ -5007,7 +5322,7 @@
       <w:pPr>
         <w:pStyle w:val="template"/>
         <w:rPr>
-          <w:rFonts w:ascii="Arial" w:hAnsi="Arial" w:eastAsia="Times New Roman" w:cs="Times New Roman"/>
+          <w:rFonts w:ascii="Times New Roman" w:hAnsi="Times New Roman" w:eastAsia="Times New Roman" w:cs="Times New Roman"/>
           <w:i w:val="0"/>
           <w:iCs w:val="0"/>
           <w:sz w:val="22"/>
@@ -5016,7 +5331,7 @@
       </w:pPr>
       <w:r>
         <w:rPr>
-          <w:rFonts w:ascii="Arial" w:hAnsi="Arial" w:eastAsia="Times New Roman" w:cs="Times New Roman"/>
+          <w:rFonts w:ascii="Times New Roman" w:hAnsi="Times New Roman" w:eastAsia="Times New Roman" w:cs="Times New Roman"/>
           <w:i w:val="0"/>
           <w:iCs w:val="0"/>
           <w:sz w:val="22"/>
@@ -5029,7 +5344,7 @@
       <w:pPr>
         <w:pStyle w:val="template"/>
         <w:rPr>
-          <w:rFonts w:ascii="Arial" w:hAnsi="Arial" w:eastAsia="Times New Roman" w:cs="Times New Roman"/>
+          <w:rFonts w:ascii="Times New Roman" w:hAnsi="Times New Roman" w:eastAsia="Times New Roman" w:cs="Times New Roman"/>
           <w:i w:val="0"/>
           <w:iCs w:val="0"/>
           <w:sz w:val="22"/>
@@ -5038,7 +5353,7 @@
       </w:pPr>
       <w:r>
         <w:rPr>
-          <w:rFonts w:ascii="Arial" w:hAnsi="Arial" w:eastAsia="Times New Roman" w:cs="Times New Roman"/>
+          <w:rFonts w:ascii="Times New Roman" w:hAnsi="Times New Roman" w:eastAsia="Times New Roman" w:cs="Times New Roman"/>
           <w:i w:val="0"/>
           <w:iCs w:val="0"/>
           <w:sz w:val="22"/>
@@ -5051,7 +5366,7 @@
       <w:pPr>
         <w:pStyle w:val="template"/>
         <w:rPr>
-          <w:rFonts w:ascii="Arial" w:hAnsi="Arial" w:eastAsia="Times New Roman" w:cs="Times New Roman"/>
+          <w:rFonts w:ascii="Times New Roman" w:hAnsi="Times New Roman" w:eastAsia="Times New Roman" w:cs="Times New Roman"/>
           <w:i w:val="0"/>
           <w:iCs w:val="0"/>
           <w:sz w:val="22"/>
@@ -5060,7 +5375,7 @@
       </w:pPr>
       <w:r>
         <w:rPr>
-          <w:rFonts w:ascii="Arial" w:hAnsi="Arial" w:eastAsia="Times New Roman" w:cs="Times New Roman"/>
+          <w:rFonts w:ascii="Times New Roman" w:hAnsi="Times New Roman" w:eastAsia="Times New Roman" w:cs="Times New Roman"/>
           <w:i w:val="0"/>
           <w:iCs w:val="0"/>
           <w:sz w:val="22"/>
@@ -5073,7 +5388,7 @@
       <w:pPr>
         <w:pStyle w:val="template"/>
         <w:rPr>
-          <w:rFonts w:ascii="Arial" w:hAnsi="Arial" w:eastAsia="Times New Roman" w:cs="Times New Roman"/>
+          <w:rFonts w:ascii="Times New Roman" w:hAnsi="Times New Roman" w:eastAsia="Times New Roman" w:cs="Times New Roman"/>
           <w:i w:val="0"/>
           <w:iCs w:val="0"/>
           <w:sz w:val="22"/>
@@ -5082,7 +5397,7 @@
       </w:pPr>
       <w:r>
         <w:rPr>
-          <w:rFonts w:ascii="Arial" w:hAnsi="Arial" w:eastAsia="Times New Roman" w:cs="Times New Roman"/>
+          <w:rFonts w:ascii="Times New Roman" w:hAnsi="Times New Roman" w:eastAsia="Times New Roman" w:cs="Times New Roman"/>
           <w:i w:val="0"/>
           <w:iCs w:val="0"/>
           <w:sz w:val="22"/>
@@ -5095,7 +5410,7 @@
       <w:pPr>
         <w:pStyle w:val="template"/>
         <w:rPr>
-          <w:rFonts w:ascii="Arial" w:hAnsi="Arial" w:eastAsia="Times New Roman" w:cs="Times New Roman"/>
+          <w:rFonts w:ascii="Times New Roman" w:hAnsi="Times New Roman" w:eastAsia="Times New Roman" w:cs="Times New Roman"/>
           <w:i w:val="0"/>
           <w:iCs w:val="0"/>
           <w:sz w:val="22"/>
@@ -5104,7 +5419,7 @@
       </w:pPr>
       <w:r>
         <w:rPr>
-          <w:rFonts w:ascii="Arial" w:hAnsi="Arial" w:eastAsia="Times New Roman" w:cs="Times New Roman"/>
+          <w:rFonts w:ascii="Times New Roman" w:hAnsi="Times New Roman" w:eastAsia="Times New Roman" w:cs="Times New Roman"/>
           <w:i w:val="0"/>
           <w:iCs w:val="0"/>
           <w:sz w:val="22"/>
@@ -5117,7 +5432,7 @@
       <w:pPr>
         <w:pStyle w:val="template"/>
         <w:rPr>
-          <w:rFonts w:ascii="Arial" w:hAnsi="Arial" w:eastAsia="Times New Roman" w:cs="Times New Roman"/>
+          <w:rFonts w:ascii="Times New Roman" w:hAnsi="Times New Roman" w:eastAsia="Times New Roman" w:cs="Times New Roman"/>
           <w:i w:val="0"/>
           <w:iCs w:val="0"/>
           <w:sz w:val="22"/>
@@ -5126,7 +5441,7 @@
       </w:pPr>
       <w:r>
         <w:rPr>
-          <w:rFonts w:ascii="Arial" w:hAnsi="Arial" w:eastAsia="Times New Roman" w:cs="Times New Roman"/>
+          <w:rFonts w:ascii="Times New Roman" w:hAnsi="Times New Roman" w:eastAsia="Times New Roman" w:cs="Times New Roman"/>
           <w:i w:val="0"/>
           <w:iCs w:val="0"/>
           <w:sz w:val="22"/>
@@ -5139,7 +5454,7 @@
       <w:pPr>
         <w:pStyle w:val="template"/>
         <w:rPr>
-          <w:rFonts w:ascii="Arial" w:hAnsi="Arial" w:eastAsia="Times New Roman" w:cs="Times New Roman"/>
+          <w:rFonts w:ascii="Times New Roman" w:hAnsi="Times New Roman" w:eastAsia="Times New Roman" w:cs="Times New Roman"/>
           <w:i w:val="0"/>
           <w:iCs w:val="0"/>
           <w:sz w:val="22"/>
@@ -5148,7 +5463,7 @@
       </w:pPr>
       <w:r>
         <w:rPr>
-          <w:rFonts w:ascii="Arial" w:hAnsi="Arial" w:eastAsia="Times New Roman" w:cs="Times New Roman"/>
+          <w:rFonts w:ascii="Times New Roman" w:hAnsi="Times New Roman" w:eastAsia="Times New Roman" w:cs="Times New Roman"/>
           <w:i w:val="0"/>
           <w:iCs w:val="0"/>
           <w:sz w:val="22"/>
@@ -5161,7 +5476,7 @@
       <w:pPr>
         <w:pStyle w:val="template"/>
         <w:rPr>
-          <w:rFonts w:ascii="Arial" w:hAnsi="Arial" w:eastAsia="Times New Roman" w:cs="Times New Roman"/>
+          <w:rFonts w:ascii="Times New Roman" w:hAnsi="Times New Roman" w:eastAsia="Times New Roman" w:cs="Times New Roman"/>
           <w:i w:val="0"/>
           <w:iCs w:val="0"/>
           <w:sz w:val="22"/>
@@ -5170,7 +5485,7 @@
       </w:pPr>
       <w:r>
         <w:rPr>
-          <w:rFonts w:ascii="Arial" w:hAnsi="Arial" w:eastAsia="Times New Roman" w:cs="Times New Roman"/>
+          <w:rFonts w:ascii="Times New Roman" w:hAnsi="Times New Roman" w:eastAsia="Times New Roman" w:cs="Times New Roman"/>
           <w:i w:val="0"/>
           <w:iCs w:val="0"/>
           <w:sz w:val="22"/>
@@ -5183,7 +5498,7 @@
       <w:pPr>
         <w:pStyle w:val="template"/>
         <w:rPr>
-          <w:rFonts w:ascii="Arial" w:hAnsi="Arial" w:eastAsia="Times New Roman" w:cs="Times New Roman"/>
+          <w:rFonts w:ascii="Times New Roman" w:hAnsi="Times New Roman" w:eastAsia="Times New Roman" w:cs="Times New Roman"/>
           <w:i w:val="0"/>
           <w:iCs w:val="0"/>
           <w:sz w:val="22"/>
@@ -5192,7 +5507,7 @@
       </w:pPr>
       <w:r>
         <w:rPr>
-          <w:rFonts w:ascii="Arial" w:hAnsi="Arial" w:eastAsia="Times New Roman" w:cs="Times New Roman"/>
+          <w:rFonts w:ascii="Times New Roman" w:hAnsi="Times New Roman" w:eastAsia="Times New Roman" w:cs="Times New Roman"/>
           <w:i w:val="0"/>
           <w:iCs w:val="0"/>
           <w:sz w:val="22"/>
@@ -5205,7 +5520,7 @@
       <w:pPr>
         <w:pStyle w:val="template"/>
         <w:rPr>
-          <w:rFonts w:ascii="Arial" w:hAnsi="Arial" w:eastAsia="Times New Roman" w:cs="Times New Roman"/>
+          <w:rFonts w:ascii="Times New Roman" w:hAnsi="Times New Roman" w:eastAsia="Times New Roman" w:cs="Times New Roman"/>
           <w:i w:val="0"/>
           <w:iCs w:val="0"/>
           <w:sz w:val="22"/>
@@ -5214,7 +5529,7 @@
       </w:pPr>
       <w:r>
         <w:rPr>
-          <w:rFonts w:ascii="Arial" w:hAnsi="Arial" w:eastAsia="Times New Roman" w:cs="Times New Roman"/>
+          <w:rFonts w:ascii="Times New Roman" w:hAnsi="Times New Roman" w:eastAsia="Times New Roman" w:cs="Times New Roman"/>
           <w:i w:val="0"/>
           <w:iCs w:val="0"/>
           <w:sz w:val="22"/>
@@ -5227,7 +5542,7 @@
       <w:pPr>
         <w:pStyle w:val="template"/>
         <w:rPr>
-          <w:rFonts w:ascii="Arial" w:hAnsi="Arial" w:eastAsia="Times New Roman" w:cs="Times New Roman"/>
+          <w:rFonts w:ascii="Times New Roman" w:hAnsi="Times New Roman" w:eastAsia="Times New Roman" w:cs="Times New Roman"/>
           <w:i w:val="1"/>
           <w:iCs w:val="1"/>
           <w:sz w:val="22"/>
@@ -5238,12 +5553,16 @@
     <w:p>
       <w:pPr>
         <w:pStyle w:val="Heading2"/>
-        <w:rPr/>
+        <w:rPr>
+          <w:rFonts w:ascii="Times New Roman" w:hAnsi="Times New Roman" w:eastAsia="Times New Roman" w:cs="Times New Roman"/>
+        </w:rPr>
       </w:pPr>
       <w:bookmarkStart w:name="_Toc439994676" w:id="270"/>
       <w:bookmarkStart w:name="_Toc441230981" w:id="271"/>
       <w:r>
-        <w:rPr/>
+        <w:rPr>
+          <w:rFonts w:ascii="Times New Roman" w:hAnsi="Times New Roman" w:eastAsia="Times New Roman" w:cs="Times New Roman"/>
+        </w:rPr>
         <w:t>User Classes and Characteristics</w:t>
       </w:r>
       <w:bookmarkEnd w:id="270"/>
@@ -5253,7 +5572,7 @@
       <w:pPr>
         <w:pStyle w:val="template"/>
         <w:rPr>
-          <w:rFonts w:ascii="Arial" w:hAnsi="Arial" w:eastAsia="Times New Roman" w:cs="Times New Roman"/>
+          <w:rFonts w:ascii="Times New Roman" w:hAnsi="Times New Roman" w:eastAsia="Times New Roman" w:cs="Times New Roman"/>
           <w:i w:val="0"/>
           <w:iCs w:val="0"/>
           <w:sz w:val="22"/>
@@ -5262,7 +5581,7 @@
       </w:pPr>
       <w:r>
         <w:rPr>
-          <w:rFonts w:ascii="Arial" w:hAnsi="Arial" w:eastAsia="Times New Roman" w:cs="Times New Roman"/>
+          <w:rFonts w:ascii="Times New Roman" w:hAnsi="Times New Roman" w:eastAsia="Times New Roman" w:cs="Times New Roman"/>
           <w:i w:val="0"/>
           <w:iCs w:val="0"/>
           <w:sz w:val="22"/>
@@ -5275,7 +5594,7 @@
       <w:pPr>
         <w:pStyle w:val="template"/>
         <w:rPr>
-          <w:rFonts w:ascii="Arial" w:hAnsi="Arial" w:eastAsia="Times New Roman" w:cs="Times New Roman"/>
+          <w:rFonts w:ascii="Times New Roman" w:hAnsi="Times New Roman" w:eastAsia="Times New Roman" w:cs="Times New Roman"/>
           <w:i w:val="0"/>
           <w:iCs w:val="0"/>
           <w:sz w:val="22"/>
@@ -5284,7 +5603,7 @@
       </w:pPr>
       <w:r>
         <w:rPr>
-          <w:rFonts w:ascii="Arial" w:hAnsi="Arial" w:eastAsia="Times New Roman" w:cs="Times New Roman"/>
+          <w:rFonts w:ascii="Times New Roman" w:hAnsi="Times New Roman" w:eastAsia="Times New Roman" w:cs="Times New Roman"/>
           <w:i w:val="0"/>
           <w:iCs w:val="0"/>
           <w:sz w:val="22"/>
@@ -5297,7 +5616,7 @@
       <w:pPr>
         <w:pStyle w:val="template"/>
         <w:rPr>
-          <w:rFonts w:ascii="Arial" w:hAnsi="Arial" w:eastAsia="Times New Roman" w:cs="Times New Roman"/>
+          <w:rFonts w:ascii="Times New Roman" w:hAnsi="Times New Roman" w:eastAsia="Times New Roman" w:cs="Times New Roman"/>
           <w:i w:val="0"/>
           <w:iCs w:val="0"/>
           <w:sz w:val="22"/>
@@ -5306,7 +5625,7 @@
       </w:pPr>
       <w:r>
         <w:rPr>
-          <w:rFonts w:ascii="Arial" w:hAnsi="Arial" w:eastAsia="Times New Roman" w:cs="Times New Roman"/>
+          <w:rFonts w:ascii="Times New Roman" w:hAnsi="Times New Roman" w:eastAsia="Times New Roman" w:cs="Times New Roman"/>
           <w:i w:val="0"/>
           <w:iCs w:val="0"/>
           <w:sz w:val="22"/>
@@ -5319,7 +5638,7 @@
       <w:pPr>
         <w:pStyle w:val="template"/>
         <w:rPr>
-          <w:rFonts w:ascii="Arial" w:hAnsi="Arial" w:eastAsia="Times New Roman" w:cs="Times New Roman"/>
+          <w:rFonts w:ascii="Times New Roman" w:hAnsi="Times New Roman" w:eastAsia="Times New Roman" w:cs="Times New Roman"/>
           <w:i w:val="0"/>
           <w:iCs w:val="0"/>
           <w:sz w:val="22"/>
@@ -5328,7 +5647,7 @@
       </w:pPr>
       <w:r>
         <w:rPr>
-          <w:rFonts w:ascii="Arial" w:hAnsi="Arial" w:eastAsia="Times New Roman" w:cs="Times New Roman"/>
+          <w:rFonts w:ascii="Times New Roman" w:hAnsi="Times New Roman" w:eastAsia="Times New Roman" w:cs="Times New Roman"/>
           <w:i w:val="0"/>
           <w:iCs w:val="0"/>
           <w:sz w:val="22"/>
@@ -5341,7 +5660,7 @@
       <w:pPr>
         <w:pStyle w:val="template"/>
         <w:rPr>
-          <w:rFonts w:ascii="Arial" w:hAnsi="Arial" w:eastAsia="Times New Roman" w:cs="Times New Roman"/>
+          <w:rFonts w:ascii="Times New Roman" w:hAnsi="Times New Roman" w:eastAsia="Times New Roman" w:cs="Times New Roman"/>
           <w:i w:val="0"/>
           <w:iCs w:val="0"/>
           <w:sz w:val="22"/>
@@ -5350,7 +5669,7 @@
       </w:pPr>
       <w:r>
         <w:rPr>
-          <w:rFonts w:ascii="Arial" w:hAnsi="Arial" w:eastAsia="Times New Roman" w:cs="Times New Roman"/>
+          <w:rFonts w:ascii="Times New Roman" w:hAnsi="Times New Roman" w:eastAsia="Times New Roman" w:cs="Times New Roman"/>
           <w:i w:val="0"/>
           <w:iCs w:val="0"/>
           <w:sz w:val="22"/>
@@ -5363,7 +5682,7 @@
       <w:pPr>
         <w:pStyle w:val="template"/>
         <w:rPr>
-          <w:rFonts w:ascii="Arial" w:hAnsi="Arial" w:eastAsia="Times New Roman" w:cs="Times New Roman"/>
+          <w:rFonts w:ascii="Times New Roman" w:hAnsi="Times New Roman" w:eastAsia="Times New Roman" w:cs="Times New Roman"/>
           <w:i w:val="0"/>
           <w:iCs w:val="0"/>
           <w:sz w:val="22"/>
@@ -5372,7 +5691,7 @@
       </w:pPr>
       <w:r>
         <w:rPr>
-          <w:rFonts w:ascii="Arial" w:hAnsi="Arial" w:eastAsia="Times New Roman" w:cs="Times New Roman"/>
+          <w:rFonts w:ascii="Times New Roman" w:hAnsi="Times New Roman" w:eastAsia="Times New Roman" w:cs="Times New Roman"/>
           <w:i w:val="0"/>
           <w:iCs w:val="0"/>
           <w:sz w:val="22"/>
@@ -5385,7 +5704,7 @@
       <w:pPr>
         <w:pStyle w:val="template"/>
         <w:rPr>
-          <w:rFonts w:ascii="Arial" w:hAnsi="Arial" w:eastAsia="Times New Roman" w:cs="Times New Roman"/>
+          <w:rFonts w:ascii="Times New Roman" w:hAnsi="Times New Roman" w:eastAsia="Times New Roman" w:cs="Times New Roman"/>
           <w:i w:val="0"/>
           <w:iCs w:val="0"/>
           <w:sz w:val="22"/>
@@ -5394,7 +5713,7 @@
       </w:pPr>
       <w:r>
         <w:rPr>
-          <w:rFonts w:ascii="Arial" w:hAnsi="Arial" w:eastAsia="Times New Roman" w:cs="Times New Roman"/>
+          <w:rFonts w:ascii="Times New Roman" w:hAnsi="Times New Roman" w:eastAsia="Times New Roman" w:cs="Times New Roman"/>
           <w:i w:val="0"/>
           <w:iCs w:val="0"/>
           <w:sz w:val="22"/>
@@ -5407,7 +5726,7 @@
       <w:pPr>
         <w:pStyle w:val="template"/>
         <w:rPr>
-          <w:rFonts w:ascii="Arial" w:hAnsi="Arial" w:eastAsia="Times New Roman" w:cs="Times New Roman"/>
+          <w:rFonts w:ascii="Times New Roman" w:hAnsi="Times New Roman" w:eastAsia="Times New Roman" w:cs="Times New Roman"/>
           <w:i w:val="0"/>
           <w:iCs w:val="0"/>
           <w:sz w:val="22"/>
@@ -5416,7 +5735,7 @@
       </w:pPr>
       <w:r>
         <w:rPr>
-          <w:rFonts w:ascii="Arial" w:hAnsi="Arial" w:eastAsia="Times New Roman" w:cs="Times New Roman"/>
+          <w:rFonts w:ascii="Times New Roman" w:hAnsi="Times New Roman" w:eastAsia="Times New Roman" w:cs="Times New Roman"/>
           <w:i w:val="0"/>
           <w:iCs w:val="0"/>
           <w:sz w:val="22"/>
@@ -5429,7 +5748,7 @@
       <w:pPr>
         <w:pStyle w:val="template"/>
         <w:rPr>
-          <w:rFonts w:ascii="Arial" w:hAnsi="Arial" w:eastAsia="Times New Roman" w:cs="Times New Roman"/>
+          <w:rFonts w:ascii="Times New Roman" w:hAnsi="Times New Roman" w:eastAsia="Times New Roman" w:cs="Times New Roman"/>
           <w:i w:val="0"/>
           <w:iCs w:val="0"/>
           <w:sz w:val="22"/>
@@ -5438,42 +5757,40 @@
       </w:pPr>
       <w:r>
         <w:rPr>
-          <w:rFonts w:ascii="Arial" w:hAnsi="Arial" w:eastAsia="Times New Roman" w:cs="Times New Roman"/>
+          <w:rFonts w:ascii="Times New Roman" w:hAnsi="Times New Roman" w:eastAsia="Times New Roman" w:cs="Times New Roman"/>
           <w:i w:val="0"/>
           <w:iCs w:val="0"/>
           <w:sz w:val="22"/>
           <w:szCs w:val="22"/>
         </w:rPr>
-        <w:t xml:space="preserve">    • Description: The maintainer will perform the initial training of the model and validate future model predictions for transcriptions.</w:t>
-      </w:r>
-    </w:p>
-    <w:p>
-      <w:pPr>
-        <w:pStyle w:val="template"/>
-        <w:rPr>
-          <w:rFonts w:ascii="Arial" w:hAnsi="Arial" w:eastAsia="Times New Roman" w:cs="Times New Roman"/>
+        <w:t xml:space="preserve">    • Description: The maintainer </w:t>
+      </w:r>
+      <w:r>
+        <w:rPr>
+          <w:rFonts w:ascii="Times New Roman" w:hAnsi="Times New Roman" w:eastAsia="Times New Roman" w:cs="Times New Roman"/>
           <w:i w:val="0"/>
           <w:iCs w:val="0"/>
           <w:sz w:val="22"/>
           <w:szCs w:val="22"/>
         </w:rPr>
-      </w:pPr>
-      <w:r>
-        <w:rPr>
-          <w:rFonts w:ascii="Arial" w:hAnsi="Arial" w:eastAsia="Times New Roman" w:cs="Times New Roman"/>
+        <w:t>shall</w:t>
+      </w:r>
+      <w:r>
+        <w:rPr>
+          <w:rFonts w:ascii="Times New Roman" w:hAnsi="Times New Roman" w:eastAsia="Times New Roman" w:cs="Times New Roman"/>
           <w:i w:val="0"/>
           <w:iCs w:val="0"/>
           <w:sz w:val="22"/>
           <w:szCs w:val="22"/>
         </w:rPr>
-        <w:t xml:space="preserve">    • Expertise: The maintainer is expected to have in-depth knowledge about pilot and controller terms. They should be able to recognize mistakes in the transcriptions of ATC audio data.</w:t>
+        <w:t xml:space="preserve"> perform the initial training of the model and validate future model predictions for transcriptions.</w:t>
       </w:r>
     </w:p>
     <w:p>
       <w:pPr>
         <w:pStyle w:val="template"/>
         <w:rPr>
-          <w:rFonts w:ascii="Arial" w:hAnsi="Arial" w:eastAsia="Times New Roman" w:cs="Times New Roman"/>
+          <w:rFonts w:ascii="Times New Roman" w:hAnsi="Times New Roman" w:eastAsia="Times New Roman" w:cs="Times New Roman"/>
           <w:i w:val="0"/>
           <w:iCs w:val="0"/>
           <w:sz w:val="22"/>
@@ -5482,36 +5799,62 @@
       </w:pPr>
       <w:r>
         <w:rPr>
-          <w:rFonts w:ascii="Arial" w:hAnsi="Arial" w:eastAsia="Times New Roman" w:cs="Times New Roman"/>
+          <w:rFonts w:ascii="Times New Roman" w:hAnsi="Times New Roman" w:eastAsia="Times New Roman" w:cs="Times New Roman"/>
           <w:i w:val="0"/>
           <w:iCs w:val="0"/>
           <w:sz w:val="22"/>
           <w:szCs w:val="22"/>
         </w:rPr>
-        <w:t xml:space="preserve">    • Importance: Medium</w:t>
+        <w:t xml:space="preserve">    • Expertise: The maintainer is expected to have in-depth knowledge about pilot and controller terms. They should be able to recognize mistakes in the transcriptions of ATC audio data.</w:t>
       </w:r>
     </w:p>
     <w:p>
       <w:pPr>
         <w:pStyle w:val="template"/>
         <w:rPr>
-          <w:rFonts w:ascii="Arial" w:hAnsi="Arial" w:eastAsia="Times New Roman" w:cs="Times New Roman"/>
+          <w:rFonts w:ascii="Times New Roman" w:hAnsi="Times New Roman" w:eastAsia="Times New Roman" w:cs="Times New Roman"/>
           <w:i w:val="0"/>
           <w:iCs w:val="0"/>
           <w:sz w:val="22"/>
           <w:szCs w:val="22"/>
         </w:rPr>
       </w:pPr>
+      <w:r>
+        <w:rPr>
+          <w:rFonts w:ascii="Times New Roman" w:hAnsi="Times New Roman" w:eastAsia="Times New Roman" w:cs="Times New Roman"/>
+          <w:i w:val="0"/>
+          <w:iCs w:val="0"/>
+          <w:sz w:val="22"/>
+          <w:szCs w:val="22"/>
+        </w:rPr>
+        <w:t xml:space="preserve">    • Importance: Medium</w:t>
+      </w:r>
+    </w:p>
+    <w:p>
+      <w:pPr>
+        <w:pStyle w:val="template"/>
+        <w:rPr>
+          <w:rFonts w:ascii="Times New Roman" w:hAnsi="Times New Roman" w:eastAsia="Times New Roman" w:cs="Times New Roman"/>
+          <w:i w:val="0"/>
+          <w:iCs w:val="0"/>
+          <w:sz w:val="22"/>
+          <w:szCs w:val="22"/>
+        </w:rPr>
+      </w:pPr>
     </w:p>
     <w:p>
       <w:pPr>
         <w:pStyle w:val="Heading2"/>
-        <w:rPr/>
+        <w:rPr>
+          <w:rFonts w:ascii="Times New Roman" w:hAnsi="Times New Roman" w:eastAsia="Times New Roman" w:cs="Times New Roman"/>
+        </w:rPr>
       </w:pPr>
       <w:bookmarkStart w:name="_Toc439994677" w:id="272"/>
       <w:bookmarkStart w:name="_Toc441230982" w:id="273"/>
       <w:r>
-        <w:rPr/>
+        <w:rPr>
+          <w:rFonts w:ascii="Times New Roman" w:hAnsi="Times New Roman" w:eastAsia="Times New Roman" w:cs="Times New Roman"/>
+        </w:rPr>
         <w:t>Operating Environment</w:t>
       </w:r>
       <w:bookmarkEnd w:id="272"/>
@@ -5521,7 +5864,7 @@
       <w:pPr>
         <w:pStyle w:val="template"/>
         <w:rPr>
-          <w:rFonts w:ascii="Arial" w:hAnsi="Arial" w:eastAsia="Times New Roman" w:cs="Times New Roman"/>
+          <w:rFonts w:ascii="Times New Roman" w:hAnsi="Times New Roman" w:eastAsia="Times New Roman" w:cs="Times New Roman"/>
           <w:i w:val="0"/>
           <w:iCs w:val="0"/>
           <w:sz w:val="22"/>
@@ -5530,154 +5873,220 @@
       </w:pPr>
       <w:r>
         <w:rPr>
-          <w:rFonts w:ascii="Arial" w:hAnsi="Arial" w:eastAsia="Times New Roman" w:cs="Times New Roman"/>
+          <w:rFonts w:ascii="Times New Roman" w:hAnsi="Times New Roman" w:eastAsia="Times New Roman" w:cs="Times New Roman"/>
           <w:i w:val="0"/>
           <w:iCs w:val="0"/>
           <w:sz w:val="22"/>
           <w:szCs w:val="22"/>
         </w:rPr>
-        <w:t xml:space="preserve">The website will be running on a Python 3 web server that will be hosted on a Linux machine being provided to us by Dr. Liu. It must be able to open the </w:t>
-      </w:r>
-      <w:proofErr w:type="gramStart"/>
-      <w:r>
-        <w:rPr>
-          <w:rFonts w:ascii="Arial" w:hAnsi="Arial" w:eastAsia="Times New Roman" w:cs="Times New Roman"/>
+        <w:t xml:space="preserve">The website </w:t>
+      </w:r>
+      <w:r>
+        <w:rPr>
+          <w:rFonts w:ascii="Times New Roman" w:hAnsi="Times New Roman" w:eastAsia="Times New Roman" w:cs="Times New Roman"/>
           <w:i w:val="0"/>
           <w:iCs w:val="0"/>
           <w:sz w:val="22"/>
           <w:szCs w:val="22"/>
         </w:rPr>
-        <w:t>port for the website</w:t>
-      </w:r>
-      <w:proofErr w:type="gramEnd"/>
-      <w:r>
-        <w:rPr>
-          <w:rFonts w:ascii="Arial" w:hAnsi="Arial" w:eastAsia="Times New Roman" w:cs="Times New Roman"/>
+        <w:t>shall</w:t>
+      </w:r>
+      <w:r>
+        <w:rPr>
+          <w:rFonts w:ascii="Times New Roman" w:hAnsi="Times New Roman" w:eastAsia="Times New Roman" w:cs="Times New Roman"/>
           <w:i w:val="0"/>
           <w:iCs w:val="0"/>
           <w:sz w:val="22"/>
           <w:szCs w:val="22"/>
         </w:rPr>
-        <w:t xml:space="preserve"> for visitors to access the website, and it must have internet access to be able to retrieve data from APIs. </w:t>
-      </w:r>
-    </w:p>
-    <w:p>
-      <w:pPr>
-        <w:pStyle w:val="template"/>
-        <w:rPr>
-          <w:rFonts w:ascii="Arial" w:hAnsi="Arial" w:eastAsia="Times New Roman" w:cs="Times New Roman"/>
+        <w:t xml:space="preserve"> be running on a Python 3 web server that </w:t>
+      </w:r>
+      <w:r>
+        <w:rPr>
+          <w:rFonts w:ascii="Times New Roman" w:hAnsi="Times New Roman" w:eastAsia="Times New Roman" w:cs="Times New Roman"/>
           <w:i w:val="0"/>
           <w:iCs w:val="0"/>
           <w:sz w:val="22"/>
           <w:szCs w:val="22"/>
         </w:rPr>
-      </w:pPr>
-      <w:r>
-        <w:rPr>
-          <w:rFonts w:ascii="Arial" w:hAnsi="Arial" w:eastAsia="Times New Roman" w:cs="Times New Roman"/>
+        <w:t>shall</w:t>
+      </w:r>
+      <w:r>
+        <w:rPr>
+          <w:rFonts w:ascii="Times New Roman" w:hAnsi="Times New Roman" w:eastAsia="Times New Roman" w:cs="Times New Roman"/>
           <w:i w:val="0"/>
           <w:iCs w:val="0"/>
           <w:sz w:val="22"/>
           <w:szCs w:val="22"/>
         </w:rPr>
-        <w:t xml:space="preserve"> </w:t>
-      </w:r>
-    </w:p>
-    <w:p>
-      <w:pPr>
-        <w:pStyle w:val="template"/>
-        <w:rPr>
-          <w:rFonts w:ascii="Arial" w:hAnsi="Arial" w:eastAsia="Times New Roman" w:cs="Times New Roman"/>
+        <w:t xml:space="preserve"> be hosted on a Linux machine being provided to us by Dr. Liu. It must be able to open the </w:t>
+      </w:r>
+      <w:proofErr w:type="gramStart"/>
+      <w:r>
+        <w:rPr>
+          <w:rFonts w:ascii="Times New Roman" w:hAnsi="Times New Roman" w:eastAsia="Times New Roman" w:cs="Times New Roman"/>
           <w:i w:val="0"/>
           <w:iCs w:val="0"/>
           <w:sz w:val="22"/>
           <w:szCs w:val="22"/>
         </w:rPr>
-      </w:pPr>
-      <w:r>
-        <w:rPr>
-          <w:rFonts w:ascii="Arial" w:hAnsi="Arial" w:eastAsia="Times New Roman" w:cs="Times New Roman"/>
+        <w:t>port for the website</w:t>
+      </w:r>
+      <w:proofErr w:type="gramEnd"/>
+      <w:r>
+        <w:rPr>
+          <w:rFonts w:ascii="Times New Roman" w:hAnsi="Times New Roman" w:eastAsia="Times New Roman" w:cs="Times New Roman"/>
           <w:i w:val="0"/>
           <w:iCs w:val="0"/>
           <w:sz w:val="22"/>
           <w:szCs w:val="22"/>
         </w:rPr>
-        <w:t xml:space="preserve">The model training must be performed on a dedicated Nvidia graphics card. The machine being provided </w:t>
-      </w:r>
-      <w:proofErr w:type="gramStart"/>
-      <w:r>
-        <w:rPr>
-          <w:rFonts w:ascii="Arial" w:hAnsi="Arial" w:eastAsia="Times New Roman" w:cs="Times New Roman"/>
+        <w:t xml:space="preserve"> for visitors to access the website, and it must have internet access to be able to retrieve data from APIs. </w:t>
+      </w:r>
+    </w:p>
+    <w:p>
+      <w:pPr>
+        <w:pStyle w:val="template"/>
+        <w:rPr>
+          <w:rFonts w:ascii="Times New Roman" w:hAnsi="Times New Roman" w:eastAsia="Times New Roman" w:cs="Times New Roman"/>
           <w:i w:val="0"/>
           <w:iCs w:val="0"/>
           <w:sz w:val="22"/>
           <w:szCs w:val="22"/>
         </w:rPr>
-        <w:t>to</w:t>
-      </w:r>
-      <w:proofErr w:type="gramEnd"/>
-      <w:r>
-        <w:rPr>
-          <w:rFonts w:ascii="Arial" w:hAnsi="Arial" w:eastAsia="Times New Roman" w:cs="Times New Roman"/>
+      </w:pPr>
+      <w:r>
+        <w:rPr>
+          <w:rFonts w:ascii="Times New Roman" w:hAnsi="Times New Roman" w:eastAsia="Times New Roman" w:cs="Times New Roman"/>
           <w:i w:val="0"/>
           <w:iCs w:val="0"/>
           <w:sz w:val="22"/>
           <w:szCs w:val="22"/>
         </w:rPr>
-        <w:t xml:space="preserve"> us has a graphics card that meets these requirements, so remote access to this machine will be set up to perform the training even when not present. </w:t>
-      </w:r>
-      <w:proofErr w:type="spellStart"/>
-      <w:r>
-        <w:rPr>
-          <w:rFonts w:ascii="Arial" w:hAnsi="Arial" w:eastAsia="Times New Roman" w:cs="Times New Roman"/>
+        <w:t xml:space="preserve"> </w:t>
+      </w:r>
+    </w:p>
+    <w:p>
+      <w:pPr>
+        <w:pStyle w:val="template"/>
+        <w:rPr>
+          <w:rFonts w:ascii="Times New Roman" w:hAnsi="Times New Roman" w:eastAsia="Times New Roman" w:cs="Times New Roman"/>
           <w:i w:val="0"/>
           <w:iCs w:val="0"/>
           <w:sz w:val="22"/>
           <w:szCs w:val="22"/>
         </w:rPr>
-        <w:t>NeMo</w:t>
-      </w:r>
-      <w:proofErr w:type="spellEnd"/>
-      <w:r>
-        <w:rPr>
-          <w:rFonts w:ascii="Arial" w:hAnsi="Arial" w:eastAsia="Times New Roman" w:cs="Times New Roman"/>
+      </w:pPr>
+      <w:r>
+        <w:rPr>
+          <w:rFonts w:ascii="Times New Roman" w:hAnsi="Times New Roman" w:eastAsia="Times New Roman" w:cs="Times New Roman"/>
           <w:i w:val="0"/>
           <w:iCs w:val="0"/>
           <w:sz w:val="22"/>
           <w:szCs w:val="22"/>
         </w:rPr>
-        <w:t xml:space="preserve"> also requires Python 3.6 or higher and </w:t>
-      </w:r>
-      <w:proofErr w:type="spellStart"/>
-      <w:r>
-        <w:rPr>
-          <w:rFonts w:ascii="Arial" w:hAnsi="Arial" w:eastAsia="Times New Roman" w:cs="Times New Roman"/>
+        <w:t xml:space="preserve">The model training must be performed on a dedicated Nvidia graphics card. The machine being provided </w:t>
+      </w:r>
+      <w:proofErr w:type="gramStart"/>
+      <w:r>
+        <w:rPr>
+          <w:rFonts w:ascii="Times New Roman" w:hAnsi="Times New Roman" w:eastAsia="Times New Roman" w:cs="Times New Roman"/>
           <w:i w:val="0"/>
           <w:iCs w:val="0"/>
           <w:sz w:val="22"/>
           <w:szCs w:val="22"/>
         </w:rPr>
-        <w:t>Pytorch</w:t>
-      </w:r>
-      <w:proofErr w:type="spellEnd"/>
-      <w:r>
-        <w:rPr>
-          <w:rFonts w:ascii="Arial" w:hAnsi="Arial" w:eastAsia="Times New Roman" w:cs="Times New Roman"/>
+        <w:t>to</w:t>
+      </w:r>
+      <w:proofErr w:type="gramEnd"/>
+      <w:r>
+        <w:rPr>
+          <w:rFonts w:ascii="Times New Roman" w:hAnsi="Times New Roman" w:eastAsia="Times New Roman" w:cs="Times New Roman"/>
           <w:i w:val="0"/>
           <w:iCs w:val="0"/>
           <w:sz w:val="22"/>
           <w:szCs w:val="22"/>
         </w:rPr>
+        <w:t xml:space="preserve"> us has a graphics card that meets these requirements, so remote access to this machine </w:t>
+      </w:r>
+      <w:r>
+        <w:rPr>
+          <w:rFonts w:ascii="Times New Roman" w:hAnsi="Times New Roman" w:eastAsia="Times New Roman" w:cs="Times New Roman"/>
+          <w:i w:val="0"/>
+          <w:iCs w:val="0"/>
+          <w:sz w:val="22"/>
+          <w:szCs w:val="22"/>
+        </w:rPr>
+        <w:t>shall</w:t>
+      </w:r>
+      <w:r>
+        <w:rPr>
+          <w:rFonts w:ascii="Times New Roman" w:hAnsi="Times New Roman" w:eastAsia="Times New Roman" w:cs="Times New Roman"/>
+          <w:i w:val="0"/>
+          <w:iCs w:val="0"/>
+          <w:sz w:val="22"/>
+          <w:szCs w:val="22"/>
+        </w:rPr>
+        <w:t xml:space="preserve"> be set up to perform the training even when not present. </w:t>
+      </w:r>
+      <w:proofErr w:type="spellStart"/>
+      <w:r>
+        <w:rPr>
+          <w:rFonts w:ascii="Times New Roman" w:hAnsi="Times New Roman" w:eastAsia="Times New Roman" w:cs="Times New Roman"/>
+          <w:i w:val="0"/>
+          <w:iCs w:val="0"/>
+          <w:sz w:val="22"/>
+          <w:szCs w:val="22"/>
+        </w:rPr>
+        <w:t>NeMo</w:t>
+      </w:r>
+      <w:proofErr w:type="spellEnd"/>
+      <w:r>
+        <w:rPr>
+          <w:rFonts w:ascii="Times New Roman" w:hAnsi="Times New Roman" w:eastAsia="Times New Roman" w:cs="Times New Roman"/>
+          <w:i w:val="0"/>
+          <w:iCs w:val="0"/>
+          <w:sz w:val="22"/>
+          <w:szCs w:val="22"/>
+        </w:rPr>
+        <w:t xml:space="preserve"> also requires Python 3.6 or higher and </w:t>
+      </w:r>
+      <w:proofErr w:type="spellStart"/>
+      <w:r>
+        <w:rPr>
+          <w:rFonts w:ascii="Times New Roman" w:hAnsi="Times New Roman" w:eastAsia="Times New Roman" w:cs="Times New Roman"/>
+          <w:i w:val="0"/>
+          <w:iCs w:val="0"/>
+          <w:sz w:val="22"/>
+          <w:szCs w:val="22"/>
+        </w:rPr>
+        <w:t>Pytorch</w:t>
+      </w:r>
+      <w:proofErr w:type="spellEnd"/>
+      <w:r>
+        <w:rPr>
+          <w:rFonts w:ascii="Times New Roman" w:hAnsi="Times New Roman" w:eastAsia="Times New Roman" w:cs="Times New Roman"/>
+          <w:i w:val="0"/>
+          <w:iCs w:val="0"/>
+          <w:sz w:val="22"/>
+          <w:szCs w:val="22"/>
+        </w:rPr>
         <w:t xml:space="preserve"> 1.8.1 or higher.</w:t>
       </w:r>
     </w:p>
     <w:p>
       <w:pPr>
         <w:pStyle w:val="Heading2"/>
+        <w:rPr>
+          <w:rFonts w:ascii="Times New Roman" w:hAnsi="Times New Roman" w:eastAsia="Times New Roman" w:cs="Times New Roman"/>
+        </w:rPr>
       </w:pPr>
       <w:bookmarkStart w:name="_Toc439994678" w:id="274"/>
       <w:bookmarkStart w:name="_Toc441230983" w:id="275"/>
       <w:r>
+        <w:rPr>
+          <w:rFonts w:ascii="Times New Roman" w:hAnsi="Times New Roman" w:eastAsia="Times New Roman" w:cs="Times New Roman"/>
+        </w:rPr>
         <w:t>Design and Implementation Constraints</w:t>
       </w:r>
       <w:bookmarkEnd w:id="274"/>
@@ -5686,27 +6095,42 @@
     <w:p>
       <w:pPr>
         <w:pStyle w:val="template"/>
-      </w:pPr>
-      <w:r>
-        <w:rPr/>
+        <w:rPr>
+          <w:rFonts w:ascii="Times New Roman" w:hAnsi="Times New Roman" w:eastAsia="Times New Roman" w:cs="Times New Roman"/>
+        </w:rPr>
+      </w:pPr>
+      <w:r>
+        <w:rPr>
+          <w:rFonts w:ascii="Times New Roman" w:hAnsi="Times New Roman" w:eastAsia="Times New Roman" w:cs="Times New Roman"/>
+        </w:rPr>
         <w:t xml:space="preserve">&lt;Describe any items or issues that will limit the options available to the developers. These might </w:t>
       </w:r>
       <w:r>
-        <w:rPr/>
+        <w:rPr>
+          <w:rFonts w:ascii="Times New Roman" w:hAnsi="Times New Roman" w:eastAsia="Times New Roman" w:cs="Times New Roman"/>
+        </w:rPr>
         <w:t>include</w:t>
       </w:r>
       <w:r>
-        <w:rPr/>
+        <w:rPr>
+          <w:rFonts w:ascii="Times New Roman" w:hAnsi="Times New Roman" w:eastAsia="Times New Roman" w:cs="Times New Roman"/>
+        </w:rPr>
         <w:t xml:space="preserve"> corporate or regulatory policies; hardware limitations (timing requirements, memory requirements); interfaces to other applications; specific technologies, tools, and databases to be used; parallel operations; language requirements; communications protocols; security considerations; design conventions or programming standards (for example, if the customer’s organization will be responsible for maintaining the delivered software).&gt;</w:t>
       </w:r>
     </w:p>
     <w:p>
       <w:pPr>
         <w:pStyle w:val="Heading2"/>
+        <w:rPr>
+          <w:rFonts w:ascii="Times New Roman" w:hAnsi="Times New Roman" w:eastAsia="Times New Roman" w:cs="Times New Roman"/>
+        </w:rPr>
       </w:pPr>
       <w:bookmarkStart w:name="_Toc439994679" w:id="278"/>
       <w:bookmarkStart w:name="_Toc441230984" w:id="279"/>
       <w:r>
+        <w:rPr>
+          <w:rFonts w:ascii="Times New Roman" w:hAnsi="Times New Roman" w:eastAsia="Times New Roman" w:cs="Times New Roman"/>
+        </w:rPr>
         <w:t>User Documentation</w:t>
       </w:r>
       <w:bookmarkEnd w:id="278"/>
@@ -5715,18 +6139,30 @@
     <w:p>
       <w:pPr>
         <w:pStyle w:val="template"/>
-      </w:pPr>
-      <w:r>
+        <w:rPr>
+          <w:rFonts w:ascii="Times New Roman" w:hAnsi="Times New Roman" w:eastAsia="Times New Roman" w:cs="Times New Roman"/>
+        </w:rPr>
+      </w:pPr>
+      <w:r>
+        <w:rPr>
+          <w:rFonts w:ascii="Times New Roman" w:hAnsi="Times New Roman" w:eastAsia="Times New Roman" w:cs="Times New Roman"/>
+        </w:rPr>
         <w:t>&lt;List the user documentation components (such as user manuals, on-line help, and tutorials) that will be delivered along with the software. Identify any known user documentation delivery formats or standards.&gt;</w:t>
       </w:r>
     </w:p>
     <w:p>
       <w:pPr>
         <w:pStyle w:val="Heading2"/>
+        <w:rPr>
+          <w:rFonts w:ascii="Times New Roman" w:hAnsi="Times New Roman" w:eastAsia="Times New Roman" w:cs="Times New Roman"/>
+        </w:rPr>
       </w:pPr>
       <w:bookmarkStart w:name="_Toc439994680" w:id="280"/>
       <w:bookmarkStart w:name="_Toc441230985" w:id="281"/>
       <w:r>
+        <w:rPr>
+          <w:rFonts w:ascii="Times New Roman" w:hAnsi="Times New Roman" w:eastAsia="Times New Roman" w:cs="Times New Roman"/>
+        </w:rPr>
         <w:t>Assumptions and Dependencies</w:t>
       </w:r>
       <w:bookmarkEnd w:id="280"/>
@@ -5735,18 +6171,30 @@
     <w:p>
       <w:pPr>
         <w:pStyle w:val="template"/>
-      </w:pPr>
-      <w:r>
+        <w:rPr>
+          <w:rFonts w:ascii="Times New Roman" w:hAnsi="Times New Roman" w:eastAsia="Times New Roman" w:cs="Times New Roman"/>
+        </w:rPr>
+      </w:pPr>
+      <w:r>
+        <w:rPr>
+          <w:rFonts w:ascii="Times New Roman" w:hAnsi="Times New Roman" w:eastAsia="Times New Roman" w:cs="Times New Roman"/>
+        </w:rPr>
         <w:t>&lt;List any assumed factors (as opposed to known facts) that could affect the requirements stated in the SRS. These could include third-party or commercial components that you plan to use, issues around the development or operating environment, or constraints. The project could be affected if these assumptions are incorrect, are not shared, or change. Also identify any dependencies the project has on external factors, such as software components that you intend to reuse from another project, unless they are already documented elsewhere (for example, in the vision and scope document or the project plan).&gt;</w:t>
       </w:r>
     </w:p>
     <w:p>
       <w:pPr>
         <w:pStyle w:val="Heading1"/>
+        <w:rPr>
+          <w:rFonts w:ascii="Times New Roman" w:hAnsi="Times New Roman" w:eastAsia="Times New Roman" w:cs="Times New Roman"/>
+        </w:rPr>
       </w:pPr>
       <w:bookmarkStart w:name="_Toc439994682" w:id="282"/>
       <w:bookmarkStart w:name="_Toc441230986" w:id="283"/>
       <w:r>
+        <w:rPr>
+          <w:rFonts w:ascii="Times New Roman" w:hAnsi="Times New Roman" w:eastAsia="Times New Roman" w:cs="Times New Roman"/>
+        </w:rPr>
         <w:t>External Interface Requirements</w:t>
       </w:r>
       <w:bookmarkEnd w:id="282"/>
@@ -5755,9 +6203,15 @@
     <w:p>
       <w:pPr>
         <w:pStyle w:val="Heading2"/>
+        <w:rPr>
+          <w:rFonts w:ascii="Times New Roman" w:hAnsi="Times New Roman" w:eastAsia="Times New Roman" w:cs="Times New Roman"/>
+        </w:rPr>
       </w:pPr>
       <w:bookmarkStart w:name="_Toc441230987" w:id="284"/>
       <w:r>
+        <w:rPr>
+          <w:rFonts w:ascii="Times New Roman" w:hAnsi="Times New Roman" w:eastAsia="Times New Roman" w:cs="Times New Roman"/>
+        </w:rPr>
         <w:t>User Interfaces</w:t>
       </w:r>
       <w:bookmarkEnd w:id="284"/>
@@ -5765,27 +6219,42 @@
     <w:p>
       <w:pPr>
         <w:pStyle w:val="template"/>
-      </w:pPr>
-      <w:r>
-        <w:rPr/>
+        <w:rPr>
+          <w:rFonts w:ascii="Times New Roman" w:hAnsi="Times New Roman" w:eastAsia="Times New Roman" w:cs="Times New Roman"/>
+        </w:rPr>
+      </w:pPr>
+      <w:r>
+        <w:rPr>
+          <w:rFonts w:ascii="Times New Roman" w:hAnsi="Times New Roman" w:eastAsia="Times New Roman" w:cs="Times New Roman"/>
+        </w:rPr>
         <w:t xml:space="preserve">&lt;Describe the logical characteristics of each interface between the software product and the users. This may include sample screen images, any GUI standards or product family style guides that are to be followed, screen layout constraints, standard </w:t>
       </w:r>
       <w:r>
-        <w:rPr/>
+        <w:rPr>
+          <w:rFonts w:ascii="Times New Roman" w:hAnsi="Times New Roman" w:eastAsia="Times New Roman" w:cs="Times New Roman"/>
+        </w:rPr>
         <w:t>buttons,</w:t>
       </w:r>
       <w:r>
-        <w:rPr/>
+        <w:rPr>
+          <w:rFonts w:ascii="Times New Roman" w:hAnsi="Times New Roman" w:eastAsia="Times New Roman" w:cs="Times New Roman"/>
+        </w:rPr>
         <w:t xml:space="preserve"> and functions (e.g., help) that will appear on every screen, keyboard shortcuts, error message display standards, and so on. Define the software components for which a user interface is needed. Details of the user interface design should be documented in a separate user interface specification.&gt;</w:t>
       </w:r>
     </w:p>
     <w:p>
       <w:pPr>
         <w:pStyle w:val="Heading2"/>
+        <w:rPr>
+          <w:rFonts w:ascii="Times New Roman" w:hAnsi="Times New Roman" w:eastAsia="Times New Roman" w:cs="Times New Roman"/>
+        </w:rPr>
       </w:pPr>
       <w:bookmarkStart w:name="_Toc439994684" w:id="287"/>
       <w:bookmarkStart w:name="_Toc441230988" w:id="288"/>
       <w:r>
+        <w:rPr>
+          <w:rFonts w:ascii="Times New Roman" w:hAnsi="Times New Roman" w:eastAsia="Times New Roman" w:cs="Times New Roman"/>
+        </w:rPr>
         <w:t>Hardware Interfaces</w:t>
       </w:r>
       <w:bookmarkEnd w:id="287"/>
@@ -5794,19 +6263,30 @@
     <w:p>
       <w:pPr>
         <w:pStyle w:val="template"/>
-      </w:pPr>
-      <w:r>
+        <w:rPr>
+          <w:rFonts w:ascii="Times New Roman" w:hAnsi="Times New Roman" w:eastAsia="Times New Roman" w:cs="Times New Roman"/>
+        </w:rPr>
+      </w:pPr>
+      <w:r>
+        <w:rPr>
+          <w:rFonts w:ascii="Times New Roman" w:hAnsi="Times New Roman" w:eastAsia="Times New Roman" w:cs="Times New Roman"/>
+        </w:rPr>
         <w:t>&lt;Describe the logical and physical characteristics of each interface between the software product and the hardware components of the system. This may include the supported device types, the nature of the data and control interactions between the software and the hardware, and communication protocols to be used.&gt;</w:t>
       </w:r>
     </w:p>
     <w:p>
       <w:pPr>
         <w:pStyle w:val="Heading2"/>
+        <w:rPr>
+          <w:rFonts w:ascii="Times New Roman" w:hAnsi="Times New Roman" w:eastAsia="Times New Roman" w:cs="Times New Roman"/>
+        </w:rPr>
       </w:pPr>
       <w:bookmarkStart w:name="_Toc439994685" w:id="289"/>
       <w:bookmarkStart w:name="_Toc441230989" w:id="290"/>
       <w:r>
-        <w:lastRenderedPageBreak/>
+        <w:rPr>
+          <w:rFonts w:ascii="Times New Roman" w:hAnsi="Times New Roman" w:eastAsia="Times New Roman" w:cs="Times New Roman"/>
+        </w:rPr>
         <w:t>Software Interfaces</w:t>
       </w:r>
       <w:bookmarkEnd w:id="289"/>
@@ -5815,18 +6295,30 @@
     <w:p>
       <w:pPr>
         <w:pStyle w:val="template"/>
-      </w:pPr>
-      <w:r>
+        <w:rPr>
+          <w:rFonts w:ascii="Times New Roman" w:hAnsi="Times New Roman" w:eastAsia="Times New Roman" w:cs="Times New Roman"/>
+        </w:rPr>
+      </w:pPr>
+      <w:r>
+        <w:rPr>
+          <w:rFonts w:ascii="Times New Roman" w:hAnsi="Times New Roman" w:eastAsia="Times New Roman" w:cs="Times New Roman"/>
+        </w:rPr>
         <w:t>&lt;Describe the connections between this product and other specific software components (name and version), including databases, operating systems, tools, libraries, and integrated commercial components. Identify the data items or messages coming into the system and going out and describe the purpose of each. Describe the services needed and the nature of communications. Refer to documents that describe detailed application programming interface protocols. Identify data that will be shared across software components. If the data sharing mechanism must be implemented in a specific way (for example, use of a global data area in a multitasking operating system), specify this as an implementation constraint.&gt;</w:t>
       </w:r>
     </w:p>
     <w:p>
       <w:pPr>
         <w:pStyle w:val="Heading2"/>
+        <w:rPr>
+          <w:rFonts w:ascii="Times New Roman" w:hAnsi="Times New Roman" w:eastAsia="Times New Roman" w:cs="Times New Roman"/>
+        </w:rPr>
       </w:pPr>
       <w:bookmarkStart w:name="_Toc439994686" w:id="291"/>
       <w:bookmarkStart w:name="_Toc441230990" w:id="292"/>
       <w:r>
+        <w:rPr>
+          <w:rFonts w:ascii="Times New Roman" w:hAnsi="Times New Roman" w:eastAsia="Times New Roman" w:cs="Times New Roman"/>
+        </w:rPr>
         <w:t>Communications Interfaces</w:t>
       </w:r>
       <w:bookmarkEnd w:id="291"/>
@@ -5835,18 +6327,30 @@
     <w:p>
       <w:pPr>
         <w:pStyle w:val="template"/>
-      </w:pPr>
-      <w:r>
+        <w:rPr>
+          <w:rFonts w:ascii="Times New Roman" w:hAnsi="Times New Roman" w:eastAsia="Times New Roman" w:cs="Times New Roman"/>
+        </w:rPr>
+      </w:pPr>
+      <w:r>
+        <w:rPr>
+          <w:rFonts w:ascii="Times New Roman" w:hAnsi="Times New Roman" w:eastAsia="Times New Roman" w:cs="Times New Roman"/>
+        </w:rPr>
         <w:t>&lt;Describe the requirements associated with any communications functions required by this product, including e-mail, web browser, network server communications protocols, electronic forms, and so on. Define any pertinent message formatting. Identify any communication standards that will be used, such as FTP or HTTP. Specify any communication security or encryption issues, data transfer rates, and synchronization mechanisms.&gt;</w:t>
       </w:r>
     </w:p>
     <w:p>
       <w:pPr>
         <w:pStyle w:val="Heading1"/>
+        <w:rPr>
+          <w:rFonts w:ascii="Times New Roman" w:hAnsi="Times New Roman" w:eastAsia="Times New Roman" w:cs="Times New Roman"/>
+        </w:rPr>
       </w:pPr>
       <w:bookmarkStart w:name="_Toc439994687" w:id="293"/>
       <w:bookmarkStart w:name="_Toc441230991" w:id="294"/>
       <w:r>
+        <w:rPr>
+          <w:rFonts w:ascii="Times New Roman" w:hAnsi="Times New Roman" w:eastAsia="Times New Roman" w:cs="Times New Roman"/>
+        </w:rPr>
         <w:t>System Features</w:t>
       </w:r>
       <w:bookmarkEnd w:id="293"/>
@@ -5857,7 +6361,7 @@
         <w:pStyle w:val="template"/>
         <w:ind w:left="0"/>
         <w:rPr>
-          <w:rFonts w:ascii="Times" w:hAnsi="Times" w:eastAsia="Times" w:cs="Times"/>
+          <w:rFonts w:ascii="Times New Roman" w:hAnsi="Times New Roman" w:eastAsia="Times New Roman" w:cs="Times New Roman"/>
           <w:b w:val="1"/>
           <w:bCs w:val="1"/>
           <w:i w:val="1"/>
@@ -5867,11 +6371,15 @@
         </w:rPr>
       </w:pPr>
       <w:r>
-        <w:rPr/>
+        <w:rPr>
+          <w:rFonts w:ascii="Times New Roman" w:hAnsi="Times New Roman" w:eastAsia="Times New Roman" w:cs="Times New Roman"/>
+        </w:rPr>
         <w:t xml:space="preserve">This section outlines the functional requirements for the product. It is organized by use </w:t>
       </w:r>
       <w:r>
-        <w:rPr/>
+        <w:rPr>
+          <w:rFonts w:ascii="Times New Roman" w:hAnsi="Times New Roman" w:eastAsia="Times New Roman" w:cs="Times New Roman"/>
+        </w:rPr>
         <w:t>cases.</w:t>
       </w:r>
     </w:p>
@@ -5879,45 +6387,69 @@
       <w:pPr>
         <w:pStyle w:val="template"/>
         <w:ind w:left="0"/>
+        <w:rPr>
+          <w:rFonts w:ascii="Times New Roman" w:hAnsi="Times New Roman" w:eastAsia="Times New Roman" w:cs="Times New Roman"/>
+        </w:rPr>
       </w:pPr>
     </w:p>
     <w:p>
       <w:pPr>
         <w:pStyle w:val="Heading2"/>
-        <w:rPr/>
-      </w:pPr>
-      <w:r>
-        <w:rPr/>
-        <w:t>Display Interactive Map</w:t>
+        <w:bidi w:val="0"/>
+        <w:spacing w:before="280" w:beforeAutospacing="off" w:after="280" w:afterAutospacing="off"/>
+        <w:ind w:left="0" w:right="0"/>
+        <w:jc w:val="left"/>
+        <w:rPr>
+          <w:rFonts w:ascii="Times New Roman" w:hAnsi="Times New Roman" w:eastAsia="Times New Roman" w:cs="Times New Roman"/>
+        </w:rPr>
+      </w:pPr>
+      <w:r>
+        <w:rPr>
+          <w:rFonts w:ascii="Times New Roman" w:hAnsi="Times New Roman" w:eastAsia="Times New Roman" w:cs="Times New Roman"/>
+        </w:rPr>
+        <w:t>Map</w:t>
       </w:r>
     </w:p>
     <w:p>
       <w:pPr>
         <w:pStyle w:val="level4"/>
-      </w:pPr>
-      <w:r>
-        <w:rPr/>
+        <w:rPr>
+          <w:rFonts w:ascii="Times New Roman" w:hAnsi="Times New Roman" w:eastAsia="Times New Roman" w:cs="Times New Roman"/>
+        </w:rPr>
+      </w:pPr>
+      <w:r>
+        <w:rPr>
+          <w:rFonts w:ascii="Times New Roman" w:hAnsi="Times New Roman" w:eastAsia="Times New Roman" w:cs="Times New Roman"/>
+        </w:rPr>
         <w:t>4.1.1</w:t>
       </w:r>
       <w:r>
         <w:tab/>
       </w:r>
       <w:r>
-        <w:rPr/>
+        <w:rPr>
+          <w:rFonts w:ascii="Times New Roman" w:hAnsi="Times New Roman" w:eastAsia="Times New Roman" w:cs="Times New Roman"/>
+        </w:rPr>
         <w:t>Description and Priority</w:t>
       </w:r>
     </w:p>
     <w:p>
       <w:pPr>
         <w:pStyle w:val="level3text"/>
-        <w:ind w:hanging="0"/>
-        <w:rPr>
-          <w:i w:val="0"/>
-          <w:iCs w:val="0"/>
-        </w:rPr>
-      </w:pPr>
-      <w:r>
-        <w:rPr>
+        <w:numPr>
+          <w:ilvl w:val="1"/>
+          <w:numId w:val="10"/>
+        </w:numPr>
+        <w:ind/>
+        <w:rPr>
+          <w:rFonts w:ascii="Times New Roman" w:hAnsi="Times New Roman" w:eastAsia="Times New Roman" w:cs="Times New Roman"/>
+          <w:i w:val="0"/>
+          <w:iCs w:val="0"/>
+        </w:rPr>
+      </w:pPr>
+      <w:r>
+        <w:rPr>
+          <w:rFonts w:ascii="Times New Roman" w:hAnsi="Times New Roman" w:eastAsia="Times New Roman" w:cs="Times New Roman"/>
           <w:i w:val="0"/>
           <w:iCs w:val="0"/>
         </w:rPr>
@@ -5925,6 +6457,7 @@
       </w:r>
       <w:r>
         <w:rPr>
+          <w:rFonts w:ascii="Times New Roman" w:hAnsi="Times New Roman" w:eastAsia="Times New Roman" w:cs="Times New Roman"/>
           <w:i w:val="0"/>
           <w:iCs w:val="0"/>
         </w:rPr>
@@ -5932,6 +6465,7 @@
       </w:r>
       <w:r>
         <w:rPr>
+          <w:rFonts w:ascii="Times New Roman" w:hAnsi="Times New Roman" w:eastAsia="Times New Roman" w:cs="Times New Roman"/>
           <w:i w:val="0"/>
           <w:iCs w:val="0"/>
         </w:rPr>
@@ -5939,6 +6473,7 @@
       </w:r>
       <w:r>
         <w:rPr>
+          <w:rFonts w:ascii="Times New Roman" w:hAnsi="Times New Roman" w:eastAsia="Times New Roman" w:cs="Times New Roman"/>
           <w:i w:val="0"/>
           <w:iCs w:val="0"/>
         </w:rPr>
@@ -5946,13 +6481,31 @@
       </w:r>
       <w:r>
         <w:rPr>
-          <w:i w:val="0"/>
-          <w:iCs w:val="0"/>
-        </w:rPr>
-        <w:t xml:space="preserve">It is a high requirement because it is the </w:t>
-      </w:r>
-      <w:r>
-        <w:rPr>
+          <w:rFonts w:ascii="Times New Roman" w:hAnsi="Times New Roman" w:eastAsia="Times New Roman" w:cs="Times New Roman"/>
+          <w:i w:val="0"/>
+          <w:iCs w:val="0"/>
+        </w:rPr>
+        <w:t xml:space="preserve">It is a high </w:t>
+      </w:r>
+      <w:r>
+        <w:rPr>
+          <w:rFonts w:ascii="Times New Roman" w:hAnsi="Times New Roman" w:eastAsia="Times New Roman" w:cs="Times New Roman"/>
+          <w:i w:val="0"/>
+          <w:iCs w:val="0"/>
+        </w:rPr>
+        <w:t xml:space="preserve">priority </w:t>
+      </w:r>
+      <w:r>
+        <w:rPr>
+          <w:rFonts w:ascii="Times New Roman" w:hAnsi="Times New Roman" w:eastAsia="Times New Roman" w:cs="Times New Roman"/>
+          <w:i w:val="0"/>
+          <w:iCs w:val="0"/>
+        </w:rPr>
+        <w:t xml:space="preserve">because it is the </w:t>
+      </w:r>
+      <w:r>
+        <w:rPr>
+          <w:rFonts w:ascii="Times New Roman" w:hAnsi="Times New Roman" w:eastAsia="Times New Roman" w:cs="Times New Roman"/>
           <w:i w:val="0"/>
           <w:iCs w:val="0"/>
         </w:rPr>
@@ -5961,31 +6514,82 @@
     </w:p>
     <w:p>
       <w:pPr>
+        <w:pStyle w:val="level3text"/>
+        <w:numPr>
+          <w:ilvl w:val="1"/>
+          <w:numId w:val="10"/>
+        </w:numPr>
+        <w:rPr>
+          <w:rFonts w:ascii="Times New Roman" w:hAnsi="Times New Roman" w:eastAsia="Times New Roman" w:cs="Times New Roman"/>
+          <w:i w:val="0"/>
+          <w:iCs w:val="0"/>
+        </w:rPr>
+      </w:pPr>
+      <w:r>
+        <w:rPr>
+          <w:rFonts w:ascii="Times New Roman" w:hAnsi="Times New Roman" w:eastAsia="Times New Roman" w:cs="Times New Roman"/>
+          <w:i w:val="0"/>
+          <w:iCs w:val="0"/>
+        </w:rPr>
+        <w:t xml:space="preserve">Both the interactive and </w:t>
+      </w:r>
+      <w:r>
+        <w:rPr>
+          <w:rFonts w:ascii="Times New Roman" w:hAnsi="Times New Roman" w:eastAsia="Times New Roman" w:cs="Times New Roman"/>
+          <w:i w:val="0"/>
+          <w:iCs w:val="0"/>
+        </w:rPr>
+        <w:t>aeronautical</w:t>
+      </w:r>
+      <w:r>
+        <w:rPr>
+          <w:rFonts w:ascii="Times New Roman" w:hAnsi="Times New Roman" w:eastAsia="Times New Roman" w:cs="Times New Roman"/>
+          <w:i w:val="0"/>
+          <w:iCs w:val="0"/>
+        </w:rPr>
+        <w:t xml:space="preserve"> maps shall have the same map controls. These include buttons to zoom in and out, and the ability to click and drag to pan around the map.</w:t>
+      </w:r>
+    </w:p>
+    <w:p>
+      <w:pPr>
         <w:pStyle w:val="level4"/>
-      </w:pPr>
-      <w:r>
-        <w:rPr/>
+        <w:rPr>
+          <w:rFonts w:ascii="Times New Roman" w:hAnsi="Times New Roman" w:eastAsia="Times New Roman" w:cs="Times New Roman"/>
+        </w:rPr>
+      </w:pPr>
+      <w:r>
+        <w:rPr>
+          <w:rFonts w:ascii="Times New Roman" w:hAnsi="Times New Roman" w:eastAsia="Times New Roman" w:cs="Times New Roman"/>
+        </w:rPr>
         <w:t>4.1.2</w:t>
       </w:r>
       <w:r>
         <w:tab/>
       </w:r>
       <w:r>
-        <w:rPr/>
+        <w:rPr>
+          <w:rFonts w:ascii="Times New Roman" w:hAnsi="Times New Roman" w:eastAsia="Times New Roman" w:cs="Times New Roman"/>
+        </w:rPr>
         <w:t>Stimulus/Response Sequences</w:t>
       </w:r>
     </w:p>
     <w:p>
       <w:pPr>
         <w:pStyle w:val="level3text"/>
-        <w:ind w:hanging="0"/>
-        <w:rPr>
-          <w:i w:val="0"/>
-          <w:iCs w:val="0"/>
-        </w:rPr>
-      </w:pPr>
-      <w:r>
-        <w:rPr>
+        <w:numPr>
+          <w:ilvl w:val="1"/>
+          <w:numId w:val="9"/>
+        </w:numPr>
+        <w:ind/>
+        <w:rPr>
+          <w:rFonts w:ascii="Times New Roman" w:hAnsi="Times New Roman" w:eastAsia="Times New Roman" w:cs="Times New Roman"/>
+          <w:i w:val="0"/>
+          <w:iCs w:val="0"/>
+        </w:rPr>
+      </w:pPr>
+      <w:r>
+        <w:rPr>
+          <w:rFonts w:ascii="Times New Roman" w:hAnsi="Times New Roman" w:eastAsia="Times New Roman" w:cs="Times New Roman"/>
           <w:i w:val="0"/>
           <w:iCs w:val="0"/>
         </w:rPr>
@@ -5993,32 +6597,105 @@
       </w:r>
       <w:r>
         <w:rPr>
-          <w:i w:val="0"/>
-          <w:iCs w:val="0"/>
-        </w:rPr>
-        <w:t>he user loading the website causes the website to load first</w:t>
-      </w:r>
-      <w:r>
-        <w:rPr>
-          <w:i w:val="0"/>
-          <w:iCs w:val="0"/>
-        </w:rPr>
-        <w:t xml:space="preserve">. </w:t>
+          <w:rFonts w:ascii="Times New Roman" w:hAnsi="Times New Roman" w:eastAsia="Times New Roman" w:cs="Times New Roman"/>
+          <w:i w:val="0"/>
+          <w:iCs w:val="0"/>
+        </w:rPr>
+        <w:t xml:space="preserve">he user loads the website URL, which </w:t>
+      </w:r>
+      <w:r>
+        <w:rPr>
+          <w:rFonts w:ascii="Times New Roman" w:hAnsi="Times New Roman" w:eastAsia="Times New Roman" w:cs="Times New Roman"/>
+          <w:i w:val="0"/>
+          <w:iCs w:val="0"/>
+        </w:rPr>
+        <w:t xml:space="preserve">sends a get request to the Python webserver, causing </w:t>
+      </w:r>
+      <w:proofErr w:type="spellStart"/>
+      <w:r>
+        <w:rPr>
+          <w:rFonts w:ascii="Times New Roman" w:hAnsi="Times New Roman" w:eastAsia="Times New Roman" w:cs="Times New Roman"/>
+          <w:i w:val="0"/>
+          <w:iCs w:val="0"/>
+        </w:rPr>
+        <w:t>Pl</w:t>
+      </w:r>
+      <w:r>
+        <w:rPr>
+          <w:rFonts w:ascii="Times New Roman" w:hAnsi="Times New Roman" w:eastAsia="Times New Roman" w:cs="Times New Roman"/>
+          <w:i w:val="0"/>
+          <w:iCs w:val="0"/>
+        </w:rPr>
+        <w:t>otly</w:t>
+      </w:r>
+      <w:proofErr w:type="spellEnd"/>
+      <w:r>
+        <w:rPr>
+          <w:rFonts w:ascii="Times New Roman" w:hAnsi="Times New Roman" w:eastAsia="Times New Roman" w:cs="Times New Roman"/>
+          <w:i w:val="0"/>
+          <w:iCs w:val="0"/>
+        </w:rPr>
+        <w:t xml:space="preserve"> Dash to </w:t>
+      </w:r>
+      <w:r>
+        <w:rPr>
+          <w:rFonts w:ascii="Times New Roman" w:hAnsi="Times New Roman" w:eastAsia="Times New Roman" w:cs="Times New Roman"/>
+          <w:i w:val="0"/>
+          <w:iCs w:val="0"/>
+        </w:rPr>
+        <w:t>render the website.</w:t>
+      </w:r>
+      <w:r>
+        <w:rPr>
+          <w:rFonts w:ascii="Times New Roman" w:hAnsi="Times New Roman" w:eastAsia="Times New Roman" w:cs="Times New Roman"/>
+          <w:i w:val="0"/>
+          <w:iCs w:val="0"/>
+        </w:rPr>
+        <w:t xml:space="preserve"> </w:t>
+      </w:r>
+    </w:p>
+    <w:p>
+      <w:pPr>
+        <w:pStyle w:val="level3text"/>
+        <w:numPr>
+          <w:ilvl w:val="1"/>
+          <w:numId w:val="9"/>
+        </w:numPr>
+        <w:rPr>
+          <w:rFonts w:ascii="Times New Roman" w:hAnsi="Times New Roman" w:eastAsia="Times New Roman" w:cs="Times New Roman"/>
+          <w:i w:val="0"/>
+          <w:iCs w:val="0"/>
+        </w:rPr>
+      </w:pPr>
+      <w:r>
+        <w:rPr>
+          <w:rFonts w:ascii="Times New Roman" w:hAnsi="Times New Roman" w:eastAsia="Times New Roman" w:cs="Times New Roman"/>
+          <w:i w:val="0"/>
+          <w:iCs w:val="0"/>
+        </w:rPr>
+        <w:t>Both versions of the map shall be interactive. Clicking and dragging on the map in any direction shall cause the map to move with the mouse. This feature is called panning. There shall also be buttons to zoom in and out on the maps.</w:t>
       </w:r>
     </w:p>
     <w:p>
       <w:pPr>
         <w:pStyle w:val="level4"/>
-      </w:pPr>
-      <w:r>
-        <w:rPr/>
+        <w:rPr>
+          <w:rFonts w:ascii="Times New Roman" w:hAnsi="Times New Roman" w:eastAsia="Times New Roman" w:cs="Times New Roman"/>
+        </w:rPr>
+      </w:pPr>
+      <w:r>
+        <w:rPr>
+          <w:rFonts w:ascii="Times New Roman" w:hAnsi="Times New Roman" w:eastAsia="Times New Roman" w:cs="Times New Roman"/>
+        </w:rPr>
         <w:t>4.1.3</w:t>
       </w:r>
       <w:r>
         <w:tab/>
       </w:r>
       <w:r>
-        <w:rPr/>
+        <w:rPr>
+          <w:rFonts w:ascii="Times New Roman" w:hAnsi="Times New Roman" w:eastAsia="Times New Roman" w:cs="Times New Roman"/>
+        </w:rPr>
         <w:t>Functional Requirements</w:t>
       </w:r>
     </w:p>
@@ -6031,14 +6708,14 @@
         </w:numPr>
         <w:ind/>
         <w:rPr>
-          <w:rFonts w:ascii="Times" w:hAnsi="Times" w:eastAsia="Times" w:cs="Times"/>
+          <w:rFonts w:ascii="Times New Roman" w:hAnsi="Times New Roman" w:eastAsia="Times New Roman" w:cs="Times New Roman"/>
           <w:sz w:val="24"/>
           <w:szCs w:val="24"/>
         </w:rPr>
       </w:pPr>
       <w:r>
         <w:rPr>
-          <w:rFonts w:ascii="Times" w:hAnsi="Times" w:eastAsia="Times New Roman" w:cs="Times New Roman"/>
+          <w:rFonts w:ascii="Times New Roman" w:hAnsi="Times New Roman" w:eastAsia="Times New Roman" w:cs="Times New Roman"/>
           <w:sz w:val="24"/>
           <w:szCs w:val="24"/>
         </w:rPr>
@@ -6046,7 +6723,7 @@
       </w:r>
       <w:r>
         <w:rPr>
-          <w:rFonts w:ascii="Times" w:hAnsi="Times" w:eastAsia="Times New Roman" w:cs="Times New Roman"/>
+          <w:rFonts w:ascii="Times New Roman" w:hAnsi="Times New Roman" w:eastAsia="Times New Roman" w:cs="Times New Roman"/>
           <w:sz w:val="24"/>
           <w:szCs w:val="24"/>
         </w:rPr>
@@ -6054,7 +6731,7 @@
       </w:r>
       <w:r>
         <w:rPr>
-          <w:rFonts w:ascii="Times" w:hAnsi="Times" w:eastAsia="Times New Roman" w:cs="Times New Roman"/>
+          <w:rFonts w:ascii="Times New Roman" w:hAnsi="Times New Roman" w:eastAsia="Times New Roman" w:cs="Times New Roman"/>
           <w:sz w:val="24"/>
           <w:szCs w:val="24"/>
         </w:rPr>
@@ -6062,7 +6739,7 @@
       </w:r>
       <w:r>
         <w:rPr>
-          <w:rFonts w:ascii="Times" w:hAnsi="Times" w:eastAsia="Times New Roman" w:cs="Times New Roman"/>
+          <w:rFonts w:ascii="Times New Roman" w:hAnsi="Times New Roman" w:eastAsia="Times New Roman" w:cs="Times New Roman"/>
           <w:sz w:val="24"/>
           <w:szCs w:val="24"/>
         </w:rPr>
@@ -6070,7 +6747,7 @@
       </w:r>
       <w:r>
         <w:rPr>
-          <w:rFonts w:ascii="Times" w:hAnsi="Times" w:eastAsia="Times New Roman" w:cs="Times New Roman"/>
+          <w:rFonts w:ascii="Times New Roman" w:hAnsi="Times New Roman" w:eastAsia="Times New Roman" w:cs="Times New Roman"/>
           <w:sz w:val="24"/>
           <w:szCs w:val="24"/>
         </w:rPr>
@@ -6079,39 +6756,219 @@
     </w:p>
     <w:p>
       <w:pPr>
+        <w:pStyle w:val="level4"/>
+        <w:numPr>
+          <w:ilvl w:val="0"/>
+          <w:numId w:val="7"/>
+        </w:numPr>
+        <w:rPr>
+          <w:rFonts w:ascii="Times New Roman" w:hAnsi="Times New Roman" w:eastAsia="Times New Roman" w:cs="Times New Roman"/>
+          <w:sz w:val="24"/>
+          <w:szCs w:val="24"/>
+        </w:rPr>
+      </w:pPr>
+      <w:r>
+        <w:rPr>
+          <w:rFonts w:ascii="Times New Roman" w:hAnsi="Times New Roman" w:eastAsia="Times New Roman" w:cs="Times New Roman"/>
+          <w:sz w:val="24"/>
+          <w:szCs w:val="24"/>
+        </w:rPr>
+        <w:t xml:space="preserve">The user </w:t>
+      </w:r>
+      <w:proofErr w:type="gramStart"/>
+      <w:r>
+        <w:rPr>
+          <w:rFonts w:ascii="Times New Roman" w:hAnsi="Times New Roman" w:eastAsia="Times New Roman" w:cs="Times New Roman"/>
+          <w:sz w:val="24"/>
+          <w:szCs w:val="24"/>
+        </w:rPr>
+        <w:t>shall</w:t>
+      </w:r>
+      <w:proofErr w:type="gramEnd"/>
+      <w:r>
+        <w:rPr>
+          <w:rFonts w:ascii="Times New Roman" w:hAnsi="Times New Roman" w:eastAsia="Times New Roman" w:cs="Times New Roman"/>
+          <w:sz w:val="24"/>
+          <w:szCs w:val="24"/>
+        </w:rPr>
+        <w:t xml:space="preserve"> press the plus button to zoom in on the interactive map. </w:t>
+      </w:r>
+    </w:p>
+    <w:p>
+      <w:pPr>
+        <w:pStyle w:val="ListParagraph"/>
+        <w:numPr>
+          <w:ilvl w:val="0"/>
+          <w:numId w:val="7"/>
+        </w:numPr>
+        <w:bidi w:val="0"/>
+        <w:rPr>
+          <w:rFonts w:ascii="Times New Roman" w:hAnsi="Times New Roman" w:eastAsia="Times New Roman" w:cs="Times New Roman"/>
+          <w:noProof w:val="0"/>
+          <w:sz w:val="24"/>
+          <w:szCs w:val="24"/>
+          <w:lang w:val="en-US"/>
+        </w:rPr>
+      </w:pPr>
+      <w:r>
+        <w:rPr>
+          <w:rFonts w:ascii="Times New Roman" w:hAnsi="Times New Roman" w:eastAsia="Times New Roman" w:cs="Times New Roman"/>
+          <w:noProof w:val="0"/>
+          <w:lang w:val="en-US"/>
+        </w:rPr>
+        <w:t xml:space="preserve">The user shall press the minus button to zoom out on the interactive map. </w:t>
+      </w:r>
+    </w:p>
+    <w:p>
+      <w:pPr>
+        <w:pStyle w:val="ListParagraph"/>
+        <w:numPr>
+          <w:ilvl w:val="0"/>
+          <w:numId w:val="7"/>
+        </w:numPr>
+        <w:bidi w:val="0"/>
+        <w:rPr>
+          <w:rFonts w:ascii="Times New Roman" w:hAnsi="Times New Roman" w:eastAsia="Times New Roman" w:cs="Times New Roman"/>
+          <w:noProof w:val="0"/>
+          <w:sz w:val="24"/>
+          <w:szCs w:val="24"/>
+          <w:lang w:val="en-US"/>
+        </w:rPr>
+      </w:pPr>
+      <w:r>
+        <w:rPr>
+          <w:rFonts w:ascii="Times New Roman" w:hAnsi="Times New Roman" w:eastAsia="Times New Roman" w:cs="Times New Roman"/>
+          <w:noProof w:val="0"/>
+          <w:lang w:val="en-US"/>
+        </w:rPr>
+        <w:t xml:space="preserve">The user shall click and drag on the map in any direction to make the interactive map move in that same direction.  </w:t>
+      </w:r>
+    </w:p>
+    <w:p>
+      <w:pPr>
+        <w:pStyle w:val="ListParagraph"/>
+        <w:numPr>
+          <w:ilvl w:val="0"/>
+          <w:numId w:val="7"/>
+        </w:numPr>
+        <w:bidi w:val="0"/>
+        <w:rPr>
+          <w:rFonts w:ascii="Times New Roman" w:hAnsi="Times New Roman" w:eastAsia="Times New Roman" w:cs="Times New Roman"/>
+          <w:sz w:val="24"/>
+          <w:szCs w:val="24"/>
+        </w:rPr>
+      </w:pPr>
+      <w:r>
+        <w:rPr>
+          <w:rFonts w:ascii="Times New Roman" w:hAnsi="Times New Roman" w:eastAsia="Times New Roman" w:cs="Times New Roman"/>
+          <w:sz w:val="24"/>
+          <w:szCs w:val="24"/>
+        </w:rPr>
+        <w:t xml:space="preserve">The user shall press the plus button to zoom in on the physical map. </w:t>
+      </w:r>
+    </w:p>
+    <w:p>
+      <w:pPr>
+        <w:pStyle w:val="ListParagraph"/>
+        <w:numPr>
+          <w:ilvl w:val="0"/>
+          <w:numId w:val="7"/>
+        </w:numPr>
+        <w:bidi w:val="0"/>
+        <w:rPr>
+          <w:rFonts w:ascii="Times New Roman" w:hAnsi="Times New Roman" w:eastAsia="Times New Roman" w:cs="Times New Roman"/>
+          <w:noProof w:val="0"/>
+          <w:sz w:val="24"/>
+          <w:szCs w:val="24"/>
+          <w:lang w:val="en-US"/>
+        </w:rPr>
+      </w:pPr>
+      <w:r>
+        <w:rPr>
+          <w:rFonts w:ascii="Times New Roman" w:hAnsi="Times New Roman" w:eastAsia="Times New Roman" w:cs="Times New Roman"/>
+          <w:noProof w:val="0"/>
+          <w:lang w:val="en-US"/>
+        </w:rPr>
+        <w:t xml:space="preserve">The user shall press the minus button to zoom out on the physical map. </w:t>
+      </w:r>
+    </w:p>
+    <w:p>
+      <w:pPr>
+        <w:pStyle w:val="ListParagraph"/>
+        <w:numPr>
+          <w:ilvl w:val="0"/>
+          <w:numId w:val="7"/>
+        </w:numPr>
+        <w:bidi w:val="0"/>
+        <w:rPr>
+          <w:rFonts w:ascii="Times New Roman" w:hAnsi="Times New Roman" w:eastAsia="Times New Roman" w:cs="Times New Roman"/>
+          <w:noProof w:val="0"/>
+          <w:sz w:val="24"/>
+          <w:szCs w:val="24"/>
+          <w:lang w:val="en-US"/>
+        </w:rPr>
+      </w:pPr>
+      <w:r>
+        <w:rPr>
+          <w:rFonts w:ascii="Times New Roman" w:hAnsi="Times New Roman" w:eastAsia="Times New Roman" w:cs="Times New Roman"/>
+          <w:noProof w:val="0"/>
+          <w:lang w:val="en-US"/>
+        </w:rPr>
+        <w:t xml:space="preserve">The user shall click and drag on the map in any direction to make the physical map move in that same direction.  </w:t>
+      </w:r>
+    </w:p>
+    <w:p>
+      <w:pPr>
         <w:pStyle w:val="Heading2"/>
-        <w:rPr/>
-      </w:pPr>
-      <w:r>
-        <w:rPr/>
+        <w:rPr>
+          <w:rFonts w:ascii="Times New Roman" w:hAnsi="Times New Roman" w:eastAsia="Times New Roman" w:cs="Times New Roman"/>
+        </w:rPr>
+      </w:pPr>
+      <w:r>
+        <w:rPr>
+          <w:rFonts w:ascii="Times New Roman" w:hAnsi="Times New Roman" w:eastAsia="Times New Roman" w:cs="Times New Roman"/>
+        </w:rPr>
         <w:t>Display Planes on Map</w:t>
       </w:r>
       <w:r>
-        <w:rPr/>
+        <w:rPr>
+          <w:rFonts w:ascii="Times New Roman" w:hAnsi="Times New Roman" w:eastAsia="Times New Roman" w:cs="Times New Roman"/>
+        </w:rPr>
         <w:t>s</w:t>
       </w:r>
     </w:p>
     <w:p>
       <w:pPr>
         <w:pStyle w:val="level4"/>
-      </w:pPr>
-      <w:r>
-        <w:rPr/>
+        <w:rPr>
+          <w:rFonts w:ascii="Times New Roman" w:hAnsi="Times New Roman" w:eastAsia="Times New Roman" w:cs="Times New Roman"/>
+        </w:rPr>
+      </w:pPr>
+      <w:r>
+        <w:rPr>
+          <w:rFonts w:ascii="Times New Roman" w:hAnsi="Times New Roman" w:eastAsia="Times New Roman" w:cs="Times New Roman"/>
+        </w:rPr>
         <w:t>4.</w:t>
       </w:r>
       <w:r>
-        <w:rPr/>
+        <w:rPr>
+          <w:rFonts w:ascii="Times New Roman" w:hAnsi="Times New Roman" w:eastAsia="Times New Roman" w:cs="Times New Roman"/>
+        </w:rPr>
         <w:t>2</w:t>
       </w:r>
       <w:r>
-        <w:rPr/>
+        <w:rPr>
+          <w:rFonts w:ascii="Times New Roman" w:hAnsi="Times New Roman" w:eastAsia="Times New Roman" w:cs="Times New Roman"/>
+        </w:rPr>
         <w:t>.1</w:t>
       </w:r>
       <w:r>
         <w:tab/>
       </w:r>
       <w:r>
-        <w:rPr/>
+        <w:rPr>
+          <w:rFonts w:ascii="Times New Roman" w:hAnsi="Times New Roman" w:eastAsia="Times New Roman" w:cs="Times New Roman"/>
+        </w:rPr>
         <w:t>Description and Priority</w:t>
       </w:r>
     </w:p>
@@ -6120,12 +6977,14 @@
         <w:pStyle w:val="level3text"/>
         <w:ind w:hanging="0"/>
         <w:rPr>
-          <w:i w:val="0"/>
-          <w:iCs w:val="0"/>
-        </w:rPr>
-      </w:pPr>
-      <w:r>
-        <w:rPr>
+          <w:rFonts w:ascii="Times New Roman" w:hAnsi="Times New Roman" w:eastAsia="Times New Roman" w:cs="Times New Roman"/>
+          <w:i w:val="0"/>
+          <w:iCs w:val="0"/>
+        </w:rPr>
+      </w:pPr>
+      <w:r>
+        <w:rPr>
+          <w:rFonts w:ascii="Times New Roman" w:hAnsi="Times New Roman" w:eastAsia="Times New Roman" w:cs="Times New Roman"/>
           <w:i w:val="0"/>
           <w:iCs w:val="0"/>
         </w:rPr>
@@ -6133,6 +6992,7 @@
       </w:r>
       <w:r>
         <w:rPr>
+          <w:rFonts w:ascii="Times New Roman" w:hAnsi="Times New Roman" w:eastAsia="Times New Roman" w:cs="Times New Roman"/>
           <w:i w:val="0"/>
           <w:iCs w:val="0"/>
         </w:rPr>
@@ -6140,6 +7000,7 @@
       </w:r>
       <w:r>
         <w:rPr>
+          <w:rFonts w:ascii="Times New Roman" w:hAnsi="Times New Roman" w:eastAsia="Times New Roman" w:cs="Times New Roman"/>
           <w:i w:val="0"/>
           <w:iCs w:val="0"/>
         </w:rPr>
@@ -6147,6 +7008,7 @@
       </w:r>
       <w:r>
         <w:rPr>
+          <w:rFonts w:ascii="Times New Roman" w:hAnsi="Times New Roman" w:eastAsia="Times New Roman" w:cs="Times New Roman"/>
           <w:i w:val="0"/>
           <w:iCs w:val="0"/>
         </w:rPr>
@@ -6154,6 +7016,7 @@
       </w:r>
       <w:r>
         <w:rPr>
+          <w:rFonts w:ascii="Times New Roman" w:hAnsi="Times New Roman" w:eastAsia="Times New Roman" w:cs="Times New Roman"/>
           <w:i w:val="0"/>
           <w:iCs w:val="0"/>
         </w:rPr>
@@ -6161,6 +7024,7 @@
       </w:r>
       <w:r>
         <w:rPr>
+          <w:rFonts w:ascii="Times New Roman" w:hAnsi="Times New Roman" w:eastAsia="Times New Roman" w:cs="Times New Roman"/>
           <w:i w:val="0"/>
           <w:iCs w:val="0"/>
         </w:rPr>
@@ -6168,6 +7032,7 @@
       </w:r>
       <w:r>
         <w:rPr>
+          <w:rFonts w:ascii="Times New Roman" w:hAnsi="Times New Roman" w:eastAsia="Times New Roman" w:cs="Times New Roman"/>
           <w:i w:val="0"/>
           <w:iCs w:val="0"/>
         </w:rPr>
@@ -6175,6 +7040,7 @@
       </w:r>
       <w:r>
         <w:rPr>
+          <w:rFonts w:ascii="Times New Roman" w:hAnsi="Times New Roman" w:eastAsia="Times New Roman" w:cs="Times New Roman"/>
           <w:i w:val="0"/>
           <w:iCs w:val="0"/>
         </w:rPr>
@@ -6182,6 +7048,7 @@
       </w:r>
       <w:r>
         <w:rPr>
+          <w:rFonts w:ascii="Times New Roman" w:hAnsi="Times New Roman" w:eastAsia="Times New Roman" w:cs="Times New Roman"/>
           <w:i w:val="0"/>
           <w:iCs w:val="0"/>
         </w:rPr>
@@ -6191,24 +7058,35 @@
     <w:p>
       <w:pPr>
         <w:pStyle w:val="level4"/>
-      </w:pPr>
-      <w:r>
-        <w:rPr/>
+        <w:rPr>
+          <w:rFonts w:ascii="Times New Roman" w:hAnsi="Times New Roman" w:eastAsia="Times New Roman" w:cs="Times New Roman"/>
+        </w:rPr>
+      </w:pPr>
+      <w:r>
+        <w:rPr>
+          <w:rFonts w:ascii="Times New Roman" w:hAnsi="Times New Roman" w:eastAsia="Times New Roman" w:cs="Times New Roman"/>
+        </w:rPr>
         <w:t>4.</w:t>
       </w:r>
       <w:r>
-        <w:rPr/>
+        <w:rPr>
+          <w:rFonts w:ascii="Times New Roman" w:hAnsi="Times New Roman" w:eastAsia="Times New Roman" w:cs="Times New Roman"/>
+        </w:rPr>
         <w:t>2</w:t>
       </w:r>
       <w:r>
-        <w:rPr/>
+        <w:rPr>
+          <w:rFonts w:ascii="Times New Roman" w:hAnsi="Times New Roman" w:eastAsia="Times New Roman" w:cs="Times New Roman"/>
+        </w:rPr>
         <w:t>.2</w:t>
       </w:r>
       <w:r>
         <w:tab/>
       </w:r>
       <w:r>
-        <w:rPr/>
+        <w:rPr>
+          <w:rFonts w:ascii="Times New Roman" w:hAnsi="Times New Roman" w:eastAsia="Times New Roman" w:cs="Times New Roman"/>
+        </w:rPr>
         <w:t>Stimulus/Response Sequences</w:t>
       </w:r>
     </w:p>
@@ -6217,39 +7095,70 @@
         <w:pStyle w:val="level3text"/>
         <w:ind w:hanging="0"/>
         <w:rPr>
-          <w:i w:val="0"/>
-          <w:iCs w:val="0"/>
-        </w:rPr>
-      </w:pPr>
-      <w:r>
-        <w:rPr>
-          <w:i w:val="0"/>
-          <w:iCs w:val="0"/>
-        </w:rPr>
-        <w:t xml:space="preserve">When the map is moved, the plane icons should stay at the coordinates that they belong at. This means that they move when the map moves. </w:t>
+          <w:rFonts w:ascii="Times New Roman" w:hAnsi="Times New Roman" w:eastAsia="Times New Roman" w:cs="Times New Roman"/>
+          <w:i w:val="0"/>
+          <w:iCs w:val="0"/>
+        </w:rPr>
+      </w:pPr>
+      <w:r>
+        <w:rPr>
+          <w:rFonts w:ascii="Times New Roman" w:hAnsi="Times New Roman" w:eastAsia="Times New Roman" w:cs="Times New Roman"/>
+          <w:i w:val="0"/>
+          <w:iCs w:val="0"/>
+        </w:rPr>
+        <w:t xml:space="preserve">When the map is moved, the plane icons should stay at the coordinates that they belong </w:t>
+      </w:r>
+      <w:proofErr w:type="gramStart"/>
+      <w:r>
+        <w:rPr>
+          <w:rFonts w:ascii="Times New Roman" w:hAnsi="Times New Roman" w:eastAsia="Times New Roman" w:cs="Times New Roman"/>
+          <w:i w:val="0"/>
+          <w:iCs w:val="0"/>
+        </w:rPr>
+        <w:t>at</w:t>
+      </w:r>
+      <w:proofErr w:type="gramEnd"/>
+      <w:r>
+        <w:rPr>
+          <w:rFonts w:ascii="Times New Roman" w:hAnsi="Times New Roman" w:eastAsia="Times New Roman" w:cs="Times New Roman"/>
+          <w:i w:val="0"/>
+          <w:iCs w:val="0"/>
+        </w:rPr>
+        <w:t xml:space="preserve">. This means that they move when the map moves. </w:t>
       </w:r>
     </w:p>
     <w:p>
       <w:pPr>
         <w:pStyle w:val="level4"/>
-      </w:pPr>
-      <w:r>
-        <w:rPr/>
+        <w:rPr>
+          <w:rFonts w:ascii="Times New Roman" w:hAnsi="Times New Roman" w:eastAsia="Times New Roman" w:cs="Times New Roman"/>
+        </w:rPr>
+      </w:pPr>
+      <w:r>
+        <w:rPr>
+          <w:rFonts w:ascii="Times New Roman" w:hAnsi="Times New Roman" w:eastAsia="Times New Roman" w:cs="Times New Roman"/>
+        </w:rPr>
         <w:t>4.</w:t>
       </w:r>
       <w:r>
-        <w:rPr/>
+        <w:rPr>
+          <w:rFonts w:ascii="Times New Roman" w:hAnsi="Times New Roman" w:eastAsia="Times New Roman" w:cs="Times New Roman"/>
+        </w:rPr>
         <w:t>2</w:t>
       </w:r>
       <w:r>
-        <w:rPr/>
+        <w:rPr>
+          <w:rFonts w:ascii="Times New Roman" w:hAnsi="Times New Roman" w:eastAsia="Times New Roman" w:cs="Times New Roman"/>
+        </w:rPr>
         <w:t>.3</w:t>
       </w:r>
       <w:r>
         <w:tab/>
       </w:r>
       <w:r>
-        <w:rPr/>
+        <w:rPr>
+          <w:rFonts w:ascii="Times New Roman" w:hAnsi="Times New Roman" w:eastAsia="Times New Roman" w:cs="Times New Roman"/>
+        </w:rPr>
         <w:t>Functional Requirements</w:t>
       </w:r>
     </w:p>
@@ -6265,14 +7174,14 @@
         <w:ind w:left="1800" w:right="0" w:hanging="360"/>
         <w:jc w:val="left"/>
         <w:rPr>
-          <w:rFonts w:ascii="Times" w:hAnsi="Times" w:eastAsia="Times" w:cs="Times"/>
+          <w:rFonts w:ascii="Times New Roman" w:hAnsi="Times New Roman" w:eastAsia="Times New Roman" w:cs="Times New Roman"/>
           <w:sz w:val="24"/>
           <w:szCs w:val="24"/>
         </w:rPr>
       </w:pPr>
       <w:r>
         <w:rPr>
-          <w:rFonts w:ascii="Times" w:hAnsi="Times" w:eastAsia="Times New Roman" w:cs="Times New Roman"/>
+          <w:rFonts w:ascii="Times New Roman" w:hAnsi="Times New Roman" w:eastAsia="Times New Roman" w:cs="Times New Roman"/>
           <w:sz w:val="24"/>
           <w:szCs w:val="24"/>
         </w:rPr>
@@ -6280,7 +7189,7 @@
       </w:r>
       <w:r>
         <w:rPr>
-          <w:rFonts w:ascii="Times" w:hAnsi="Times" w:eastAsia="Times New Roman" w:cs="Times New Roman"/>
+          <w:rFonts w:ascii="Times New Roman" w:hAnsi="Times New Roman" w:eastAsia="Times New Roman" w:cs="Times New Roman"/>
           <w:sz w:val="24"/>
           <w:szCs w:val="24"/>
         </w:rPr>
@@ -6288,7 +7197,7 @@
       </w:r>
       <w:r>
         <w:rPr>
-          <w:rFonts w:ascii="Times" w:hAnsi="Times" w:eastAsia="Times New Roman" w:cs="Times New Roman"/>
+          <w:rFonts w:ascii="Times New Roman" w:hAnsi="Times New Roman" w:eastAsia="Times New Roman" w:cs="Times New Roman"/>
           <w:sz w:val="24"/>
           <w:szCs w:val="24"/>
         </w:rPr>
@@ -6307,14 +7216,14 @@
         <w:ind w:left="1800" w:right="0" w:hanging="360"/>
         <w:jc w:val="left"/>
         <w:rPr>
-          <w:rFonts w:ascii="Times" w:hAnsi="Times" w:eastAsia="Times" w:cs="Times"/>
+          <w:rFonts w:ascii="Times New Roman" w:hAnsi="Times New Roman" w:eastAsia="Times New Roman" w:cs="Times New Roman"/>
           <w:sz w:val="24"/>
           <w:szCs w:val="24"/>
         </w:rPr>
       </w:pPr>
       <w:r>
         <w:rPr>
-          <w:rFonts w:ascii="Times" w:hAnsi="Times" w:eastAsia="Times New Roman" w:cs="Times New Roman"/>
+          <w:rFonts w:ascii="Times New Roman" w:hAnsi="Times New Roman" w:eastAsia="Times New Roman" w:cs="Times New Roman"/>
           <w:sz w:val="24"/>
           <w:szCs w:val="24"/>
         </w:rPr>
@@ -6333,13 +7242,14 @@
         <w:ind w:left="1800" w:right="0" w:hanging="360"/>
         <w:jc w:val="left"/>
         <w:rPr>
+          <w:rFonts w:ascii="Times New Roman" w:hAnsi="Times New Roman" w:eastAsia="Times New Roman" w:cs="Times New Roman"/>
           <w:sz w:val="24"/>
           <w:szCs w:val="24"/>
         </w:rPr>
       </w:pPr>
       <w:r>
         <w:rPr>
-          <w:rFonts w:ascii="Times" w:hAnsi="Times" w:eastAsia="Times New Roman" w:cs="Times New Roman"/>
+          <w:rFonts w:ascii="Times New Roman" w:hAnsi="Times New Roman" w:eastAsia="Times New Roman" w:cs="Times New Roman"/>
           <w:sz w:val="24"/>
           <w:szCs w:val="24"/>
         </w:rPr>
@@ -6347,33 +7257,49 @@
       </w:r>
       <w:r>
         <w:rPr>
-          <w:rFonts w:ascii="Times" w:hAnsi="Times" w:eastAsia="Times New Roman" w:cs="Times New Roman"/>
+          <w:rFonts w:ascii="Times New Roman" w:hAnsi="Times New Roman" w:eastAsia="Times New Roman" w:cs="Times New Roman"/>
           <w:sz w:val="24"/>
           <w:szCs w:val="24"/>
         </w:rPr>
-        <w:t xml:space="preserve"> will </w:t>
-      </w:r>
-      <w:r>
-        <w:rPr>
-          <w:rFonts w:ascii="Times" w:hAnsi="Times" w:eastAsia="Times New Roman" w:cs="Times New Roman"/>
+        <w:t xml:space="preserve"> </w:t>
+      </w:r>
+      <w:r>
+        <w:rPr>
+          <w:rFonts w:ascii="Times New Roman" w:hAnsi="Times New Roman" w:eastAsia="Times New Roman" w:cs="Times New Roman"/>
           <w:sz w:val="24"/>
           <w:szCs w:val="24"/>
         </w:rPr>
-        <w:t xml:space="preserve">stay at the actual coordinates that they belong </w:t>
-      </w:r>
-      <w:proofErr w:type="gramStart"/>
-      <w:r>
-        <w:rPr>
-          <w:rFonts w:ascii="Times" w:hAnsi="Times" w:eastAsia="Times New Roman" w:cs="Times New Roman"/>
+        <w:t>shall</w:t>
+      </w:r>
+      <w:r>
+        <w:rPr>
+          <w:rFonts w:ascii="Times New Roman" w:hAnsi="Times New Roman" w:eastAsia="Times New Roman" w:cs="Times New Roman"/>
           <w:sz w:val="24"/>
           <w:szCs w:val="24"/>
         </w:rPr>
+        <w:t xml:space="preserve"> </w:t>
+      </w:r>
+      <w:r>
+        <w:rPr>
+          <w:rFonts w:ascii="Times New Roman" w:hAnsi="Times New Roman" w:eastAsia="Times New Roman" w:cs="Times New Roman"/>
+          <w:sz w:val="24"/>
+          <w:szCs w:val="24"/>
+        </w:rPr>
+        <w:t xml:space="preserve">stay at the actual coordinates that they belong </w:t>
+      </w:r>
+      <w:proofErr w:type="gramStart"/>
+      <w:r>
+        <w:rPr>
+          <w:rFonts w:ascii="Times New Roman" w:hAnsi="Times New Roman" w:eastAsia="Times New Roman" w:cs="Times New Roman"/>
+          <w:sz w:val="24"/>
+          <w:szCs w:val="24"/>
+        </w:rPr>
         <w:t>at</w:t>
       </w:r>
       <w:proofErr w:type="gramEnd"/>
       <w:r>
         <w:rPr>
-          <w:rFonts w:ascii="Times" w:hAnsi="Times" w:eastAsia="Times New Roman" w:cs="Times New Roman"/>
+          <w:rFonts w:ascii="Times New Roman" w:hAnsi="Times New Roman" w:eastAsia="Times New Roman" w:cs="Times New Roman"/>
           <w:sz w:val="24"/>
           <w:szCs w:val="24"/>
         </w:rPr>
@@ -6392,43 +7318,88 @@
         <w:ind w:left="1800" w:right="0" w:hanging="360"/>
         <w:jc w:val="left"/>
         <w:rPr>
-          <w:rFonts w:ascii="Times" w:hAnsi="Times" w:eastAsia="Times" w:cs="Times"/>
+          <w:rFonts w:ascii="Times New Roman" w:hAnsi="Times New Roman" w:eastAsia="Times New Roman" w:cs="Times New Roman"/>
           <w:sz w:val="24"/>
           <w:szCs w:val="24"/>
         </w:rPr>
       </w:pPr>
       <w:r>
         <w:rPr>
-          <w:rFonts w:ascii="Times" w:hAnsi="Times" w:eastAsia="Times New Roman" w:cs="Times New Roman"/>
+          <w:rFonts w:ascii="Times New Roman" w:hAnsi="Times New Roman" w:eastAsia="Times New Roman" w:cs="Times New Roman"/>
           <w:sz w:val="24"/>
           <w:szCs w:val="24"/>
         </w:rPr>
-        <w:t>The planes on the physical map will stay at the actual coordinates that they belong at when the map is moved.</w:t>
+        <w:t xml:space="preserve">The planes on the physical map </w:t>
+      </w:r>
+      <w:r>
+        <w:rPr>
+          <w:rFonts w:ascii="Times New Roman" w:hAnsi="Times New Roman" w:eastAsia="Times New Roman" w:cs="Times New Roman"/>
+          <w:sz w:val="24"/>
+          <w:szCs w:val="24"/>
+        </w:rPr>
+        <w:t>shall</w:t>
+      </w:r>
+      <w:r>
+        <w:rPr>
+          <w:rFonts w:ascii="Times New Roman" w:hAnsi="Times New Roman" w:eastAsia="Times New Roman" w:cs="Times New Roman"/>
+          <w:sz w:val="24"/>
+          <w:szCs w:val="24"/>
+        </w:rPr>
+        <w:t xml:space="preserve"> stay at the actual coordinates that they belong </w:t>
+      </w:r>
+      <w:proofErr w:type="gramStart"/>
+      <w:r>
+        <w:rPr>
+          <w:rFonts w:ascii="Times New Roman" w:hAnsi="Times New Roman" w:eastAsia="Times New Roman" w:cs="Times New Roman"/>
+          <w:sz w:val="24"/>
+          <w:szCs w:val="24"/>
+        </w:rPr>
+        <w:t>at</w:t>
+      </w:r>
+      <w:proofErr w:type="gramEnd"/>
+      <w:r>
+        <w:rPr>
+          <w:rFonts w:ascii="Times New Roman" w:hAnsi="Times New Roman" w:eastAsia="Times New Roman" w:cs="Times New Roman"/>
+          <w:sz w:val="24"/>
+          <w:szCs w:val="24"/>
+        </w:rPr>
+        <w:t xml:space="preserve"> when the map is moved.</w:t>
       </w:r>
     </w:p>
     <w:p w14:noSpellErr="1">
       <w:pPr>
         <w:pStyle w:val="Heading2"/>
-        <w:rPr/>
-      </w:pPr>
-      <w:r>
-        <w:rPr/>
+        <w:rPr>
+          <w:rFonts w:ascii="Times New Roman" w:hAnsi="Times New Roman" w:eastAsia="Times New Roman" w:cs="Times New Roman"/>
+        </w:rPr>
+      </w:pPr>
+      <w:r>
+        <w:rPr>
+          <w:rFonts w:ascii="Times New Roman" w:hAnsi="Times New Roman" w:eastAsia="Times New Roman" w:cs="Times New Roman"/>
+        </w:rPr>
         <w:t>Display Flight Information on Interactive Map</w:t>
       </w:r>
     </w:p>
     <w:p>
       <w:pPr>
         <w:pStyle w:val="level4"/>
-      </w:pPr>
-      <w:r>
-        <w:rPr/>
+        <w:rPr>
+          <w:rFonts w:ascii="Times New Roman" w:hAnsi="Times New Roman" w:eastAsia="Times New Roman" w:cs="Times New Roman"/>
+        </w:rPr>
+      </w:pPr>
+      <w:r>
+        <w:rPr>
+          <w:rFonts w:ascii="Times New Roman" w:hAnsi="Times New Roman" w:eastAsia="Times New Roman" w:cs="Times New Roman"/>
+        </w:rPr>
         <w:t>4.3.1</w:t>
       </w:r>
       <w:r>
         <w:tab/>
       </w:r>
       <w:r>
-        <w:rPr/>
+        <w:rPr>
+          <w:rFonts w:ascii="Times New Roman" w:hAnsi="Times New Roman" w:eastAsia="Times New Roman" w:cs="Times New Roman"/>
+        </w:rPr>
         <w:t>Description and Priority</w:t>
       </w:r>
     </w:p>
@@ -6437,12 +7408,14 @@
         <w:pStyle w:val="level3text"/>
         <w:ind w:hanging="0"/>
         <w:rPr>
-          <w:i w:val="0"/>
-          <w:iCs w:val="0"/>
-        </w:rPr>
-      </w:pPr>
-      <w:r>
-        <w:rPr>
+          <w:rFonts w:ascii="Times New Roman" w:hAnsi="Times New Roman" w:eastAsia="Times New Roman" w:cs="Times New Roman"/>
+          <w:i w:val="0"/>
+          <w:iCs w:val="0"/>
+        </w:rPr>
+      </w:pPr>
+      <w:r>
+        <w:rPr>
+          <w:rFonts w:ascii="Times New Roman" w:hAnsi="Times New Roman" w:eastAsia="Times New Roman" w:cs="Times New Roman"/>
           <w:i w:val="0"/>
           <w:iCs w:val="0"/>
         </w:rPr>
@@ -6450,25 +7423,65 @@
       </w:r>
       <w:r>
         <w:rPr>
-          <w:i w:val="0"/>
-          <w:iCs w:val="0"/>
-        </w:rPr>
-        <w:t xml:space="preserve">website will show a popup with available flight information. This will include things such as flight name, destination and origin. </w:t>
+          <w:rFonts w:ascii="Times New Roman" w:hAnsi="Times New Roman" w:eastAsia="Times New Roman" w:cs="Times New Roman"/>
+          <w:i w:val="0"/>
+          <w:iCs w:val="0"/>
+        </w:rPr>
+        <w:t xml:space="preserve">website </w:t>
+      </w:r>
+      <w:r>
+        <w:rPr>
+          <w:rFonts w:ascii="Times New Roman" w:hAnsi="Times New Roman" w:eastAsia="Times New Roman" w:cs="Times New Roman"/>
+          <w:i w:val="0"/>
+          <w:iCs w:val="0"/>
+        </w:rPr>
+        <w:t>shall</w:t>
+      </w:r>
+      <w:r>
+        <w:rPr>
+          <w:rFonts w:ascii="Times New Roman" w:hAnsi="Times New Roman" w:eastAsia="Times New Roman" w:cs="Times New Roman"/>
+          <w:i w:val="0"/>
+          <w:iCs w:val="0"/>
+        </w:rPr>
+        <w:t xml:space="preserve"> show a popup with available flight information. This </w:t>
+      </w:r>
+      <w:r>
+        <w:rPr>
+          <w:rFonts w:ascii="Times New Roman" w:hAnsi="Times New Roman" w:eastAsia="Times New Roman" w:cs="Times New Roman"/>
+          <w:i w:val="0"/>
+          <w:iCs w:val="0"/>
+        </w:rPr>
+        <w:t>shall</w:t>
+      </w:r>
+      <w:r>
+        <w:rPr>
+          <w:rFonts w:ascii="Times New Roman" w:hAnsi="Times New Roman" w:eastAsia="Times New Roman" w:cs="Times New Roman"/>
+          <w:i w:val="0"/>
+          <w:iCs w:val="0"/>
+        </w:rPr>
+        <w:t xml:space="preserve"> include things such as flight name, destination and origin. </w:t>
       </w:r>
     </w:p>
     <w:p>
       <w:pPr>
         <w:pStyle w:val="level4"/>
-      </w:pPr>
-      <w:r>
-        <w:rPr/>
+        <w:rPr>
+          <w:rFonts w:ascii="Times New Roman" w:hAnsi="Times New Roman" w:eastAsia="Times New Roman" w:cs="Times New Roman"/>
+        </w:rPr>
+      </w:pPr>
+      <w:r>
+        <w:rPr>
+          <w:rFonts w:ascii="Times New Roman" w:hAnsi="Times New Roman" w:eastAsia="Times New Roman" w:cs="Times New Roman"/>
+        </w:rPr>
         <w:t>4.3.2</w:t>
       </w:r>
       <w:r>
         <w:tab/>
       </w:r>
       <w:r>
-        <w:rPr/>
+        <w:rPr>
+          <w:rFonts w:ascii="Times New Roman" w:hAnsi="Times New Roman" w:eastAsia="Times New Roman" w:cs="Times New Roman"/>
+        </w:rPr>
         <w:t>Stimulus/Response Sequences</w:t>
       </w:r>
     </w:p>
@@ -6477,12 +7490,14 @@
         <w:pStyle w:val="level3text"/>
         <w:ind w:hanging="0"/>
         <w:rPr>
-          <w:i w:val="0"/>
-          <w:iCs w:val="0"/>
-        </w:rPr>
-      </w:pPr>
-      <w:r>
-        <w:rPr>
+          <w:rFonts w:ascii="Times New Roman" w:hAnsi="Times New Roman" w:eastAsia="Times New Roman" w:cs="Times New Roman"/>
+          <w:i w:val="0"/>
+          <w:iCs w:val="0"/>
+        </w:rPr>
+      </w:pPr>
+      <w:r>
+        <w:rPr>
+          <w:rFonts w:ascii="Times New Roman" w:hAnsi="Times New Roman" w:eastAsia="Times New Roman" w:cs="Times New Roman"/>
           <w:i w:val="0"/>
           <w:iCs w:val="0"/>
         </w:rPr>
@@ -6492,16 +7507,23 @@
     <w:p>
       <w:pPr>
         <w:pStyle w:val="level4"/>
-      </w:pPr>
-      <w:r>
-        <w:rPr/>
+        <w:rPr>
+          <w:rFonts w:ascii="Times New Roman" w:hAnsi="Times New Roman" w:eastAsia="Times New Roman" w:cs="Times New Roman"/>
+        </w:rPr>
+      </w:pPr>
+      <w:r>
+        <w:rPr>
+          <w:rFonts w:ascii="Times New Roman" w:hAnsi="Times New Roman" w:eastAsia="Times New Roman" w:cs="Times New Roman"/>
+        </w:rPr>
         <w:t>4.3.3</w:t>
       </w:r>
       <w:r>
         <w:tab/>
       </w:r>
       <w:r>
-        <w:rPr/>
+        <w:rPr>
+          <w:rFonts w:ascii="Times New Roman" w:hAnsi="Times New Roman" w:eastAsia="Times New Roman" w:cs="Times New Roman"/>
+        </w:rPr>
         <w:t>Functional Requirements</w:t>
       </w:r>
     </w:p>
@@ -6517,14 +7539,14 @@
         <w:ind w:left="1800" w:right="0" w:hanging="360"/>
         <w:jc w:val="left"/>
         <w:rPr>
-          <w:rFonts w:ascii="Times" w:hAnsi="Times" w:eastAsia="Times" w:cs="Times"/>
+          <w:rFonts w:ascii="Times New Roman" w:hAnsi="Times New Roman" w:eastAsia="Times New Roman" w:cs="Times New Roman"/>
           <w:sz w:val="24"/>
           <w:szCs w:val="24"/>
         </w:rPr>
       </w:pPr>
       <w:r>
         <w:rPr>
-          <w:rFonts w:ascii="Times" w:hAnsi="Times" w:eastAsia="Times New Roman" w:cs="Times New Roman"/>
+          <w:rFonts w:ascii="Times New Roman" w:hAnsi="Times New Roman" w:eastAsia="Times New Roman" w:cs="Times New Roman"/>
           <w:sz w:val="24"/>
           <w:szCs w:val="24"/>
         </w:rPr>
@@ -6543,37 +7565,150 @@
         <w:ind w:left="1800" w:right="0" w:hanging="360"/>
         <w:jc w:val="left"/>
         <w:rPr>
+          <w:rFonts w:ascii="Times New Roman" w:hAnsi="Times New Roman" w:eastAsia="Times New Roman" w:cs="Times New Roman"/>
           <w:sz w:val="24"/>
           <w:szCs w:val="24"/>
         </w:rPr>
       </w:pPr>
       <w:r>
         <w:rPr>
-          <w:rFonts w:ascii="Times" w:hAnsi="Times" w:eastAsia="Times New Roman" w:cs="Times New Roman"/>
+          <w:rFonts w:ascii="Times New Roman" w:hAnsi="Times New Roman" w:eastAsia="Times New Roman" w:cs="Times New Roman"/>
           <w:sz w:val="24"/>
           <w:szCs w:val="24"/>
         </w:rPr>
-        <w:t>The flight information shall include origin, destination</w:t>
-      </w:r>
-      <w:r>
-        <w:rPr>
-          <w:rFonts w:ascii="Times" w:hAnsi="Times" w:eastAsia="Times New Roman" w:cs="Times New Roman"/>
+        <w:t>The flight information shall include</w:t>
+      </w:r>
+      <w:r>
+        <w:rPr>
+          <w:rFonts w:ascii="Times New Roman" w:hAnsi="Times New Roman" w:eastAsia="Times New Roman" w:cs="Times New Roman"/>
           <w:sz w:val="24"/>
           <w:szCs w:val="24"/>
         </w:rPr>
-        <w:t xml:space="preserve"> and name.</w:t>
+        <w:t>:</w:t>
+      </w:r>
+    </w:p>
+    <w:p>
+      <w:pPr>
+        <w:pStyle w:val="level4"/>
+        <w:numPr>
+          <w:ilvl w:val="1"/>
+          <w:numId w:val="7"/>
+        </w:numPr>
+        <w:bidi w:val="0"/>
+        <w:spacing w:before="120" w:beforeAutospacing="off" w:after="120" w:afterAutospacing="off" w:line="240" w:lineRule="exact"/>
+        <w:ind w:right="0"/>
+        <w:jc w:val="left"/>
+        <w:rPr>
+          <w:rFonts w:ascii="Times New Roman" w:hAnsi="Times New Roman" w:eastAsia="Times New Roman" w:cs="Times New Roman"/>
+          <w:sz w:val="24"/>
+          <w:szCs w:val="24"/>
+        </w:rPr>
+      </w:pPr>
+      <w:r>
+        <w:rPr>
+          <w:rFonts w:ascii="Times New Roman" w:hAnsi="Times New Roman" w:eastAsia="Times New Roman" w:cs="Times New Roman"/>
+          <w:sz w:val="24"/>
+          <w:szCs w:val="24"/>
+        </w:rPr>
+        <w:t xml:space="preserve"> O</w:t>
+      </w:r>
+      <w:r>
+        <w:rPr>
+          <w:rFonts w:ascii="Times New Roman" w:hAnsi="Times New Roman" w:eastAsia="Times New Roman" w:cs="Times New Roman"/>
+          <w:sz w:val="24"/>
+          <w:szCs w:val="24"/>
+        </w:rPr>
+        <w:t>rigin</w:t>
+      </w:r>
+    </w:p>
+    <w:p>
+      <w:pPr>
+        <w:pStyle w:val="level4"/>
+        <w:numPr>
+          <w:ilvl w:val="1"/>
+          <w:numId w:val="7"/>
+        </w:numPr>
+        <w:bidi w:val="0"/>
+        <w:spacing w:before="120" w:beforeAutospacing="off" w:after="120" w:afterAutospacing="off" w:line="240" w:lineRule="exact"/>
+        <w:ind w:right="0"/>
+        <w:jc w:val="left"/>
+        <w:rPr>
+          <w:rFonts w:ascii="Times New Roman" w:hAnsi="Times New Roman" w:eastAsia="Times New Roman" w:cs="Times New Roman"/>
+          <w:sz w:val="24"/>
+          <w:szCs w:val="24"/>
+        </w:rPr>
+      </w:pPr>
+      <w:r>
+        <w:rPr>
+          <w:rFonts w:ascii="Times New Roman" w:hAnsi="Times New Roman" w:eastAsia="Times New Roman" w:cs="Times New Roman"/>
+          <w:sz w:val="24"/>
+          <w:szCs w:val="24"/>
+        </w:rPr>
+        <w:t xml:space="preserve"> </w:t>
+      </w:r>
+      <w:r>
+        <w:rPr>
+          <w:rFonts w:ascii="Times New Roman" w:hAnsi="Times New Roman" w:eastAsia="Times New Roman" w:cs="Times New Roman"/>
+          <w:sz w:val="24"/>
+          <w:szCs w:val="24"/>
+        </w:rPr>
+        <w:t>D</w:t>
+      </w:r>
+      <w:r>
+        <w:rPr>
+          <w:rFonts w:ascii="Times New Roman" w:hAnsi="Times New Roman" w:eastAsia="Times New Roman" w:cs="Times New Roman"/>
+          <w:sz w:val="24"/>
+          <w:szCs w:val="24"/>
+        </w:rPr>
+        <w:t>estination</w:t>
+      </w:r>
+    </w:p>
+    <w:p>
+      <w:pPr>
+        <w:pStyle w:val="level4"/>
+        <w:numPr>
+          <w:ilvl w:val="1"/>
+          <w:numId w:val="7"/>
+        </w:numPr>
+        <w:bidi w:val="0"/>
+        <w:spacing w:before="120" w:beforeAutospacing="off" w:after="120" w:afterAutospacing="off" w:line="240" w:lineRule="exact"/>
+        <w:ind w:right="0"/>
+        <w:jc w:val="left"/>
+        <w:rPr>
+          <w:rFonts w:ascii="Times New Roman" w:hAnsi="Times New Roman" w:eastAsia="Times New Roman" w:cs="Times New Roman"/>
+          <w:sz w:val="24"/>
+          <w:szCs w:val="24"/>
+        </w:rPr>
+      </w:pPr>
+      <w:r>
+        <w:rPr>
+          <w:rFonts w:ascii="Times New Roman" w:hAnsi="Times New Roman" w:eastAsia="Times New Roman" w:cs="Times New Roman"/>
+          <w:sz w:val="24"/>
+          <w:szCs w:val="24"/>
+        </w:rPr>
+        <w:t xml:space="preserve"> N</w:t>
+      </w:r>
+      <w:r>
+        <w:rPr>
+          <w:rFonts w:ascii="Times New Roman" w:hAnsi="Times New Roman" w:eastAsia="Times New Roman" w:cs="Times New Roman"/>
+          <w:sz w:val="24"/>
+          <w:szCs w:val="24"/>
+        </w:rPr>
+        <w:t>ame</w:t>
       </w:r>
     </w:p>
     <w:p w14:noSpellErr="1">
       <w:pPr>
         <w:pStyle w:val="Heading2"/>
         <w:rPr>
+          <w:rFonts w:ascii="Times New Roman" w:hAnsi="Times New Roman" w:eastAsia="Times New Roman" w:cs="Times New Roman"/>
           <w:sz w:val="28"/>
           <w:szCs w:val="28"/>
         </w:rPr>
       </w:pPr>
       <w:r>
         <w:rPr>
+          <w:rFonts w:ascii="Times New Roman" w:hAnsi="Times New Roman" w:eastAsia="Times New Roman" w:cs="Times New Roman"/>
           <w:sz w:val="28"/>
           <w:szCs w:val="28"/>
         </w:rPr>
@@ -6581,6 +7716,7 @@
       </w:r>
       <w:r>
         <w:rPr>
+          <w:rFonts w:ascii="Times New Roman" w:hAnsi="Times New Roman" w:eastAsia="Times New Roman" w:cs="Times New Roman"/>
           <w:sz w:val="28"/>
           <w:szCs w:val="28"/>
         </w:rPr>
@@ -6590,24 +7726,35 @@
     <w:p>
       <w:pPr>
         <w:pStyle w:val="level4"/>
-      </w:pPr>
-      <w:r>
-        <w:rPr/>
+        <w:rPr>
+          <w:rFonts w:ascii="Times New Roman" w:hAnsi="Times New Roman" w:eastAsia="Times New Roman" w:cs="Times New Roman"/>
+        </w:rPr>
+      </w:pPr>
+      <w:r>
+        <w:rPr>
+          <w:rFonts w:ascii="Times New Roman" w:hAnsi="Times New Roman" w:eastAsia="Times New Roman" w:cs="Times New Roman"/>
+        </w:rPr>
         <w:t>4.</w:t>
       </w:r>
       <w:r>
-        <w:rPr/>
+        <w:rPr>
+          <w:rFonts w:ascii="Times New Roman" w:hAnsi="Times New Roman" w:eastAsia="Times New Roman" w:cs="Times New Roman"/>
+        </w:rPr>
         <w:t>4</w:t>
       </w:r>
       <w:r>
-        <w:rPr/>
+        <w:rPr>
+          <w:rFonts w:ascii="Times New Roman" w:hAnsi="Times New Roman" w:eastAsia="Times New Roman" w:cs="Times New Roman"/>
+        </w:rPr>
         <w:t>.1</w:t>
       </w:r>
       <w:r>
         <w:tab/>
       </w:r>
       <w:r>
-        <w:rPr/>
+        <w:rPr>
+          <w:rFonts w:ascii="Times New Roman" w:hAnsi="Times New Roman" w:eastAsia="Times New Roman" w:cs="Times New Roman"/>
+        </w:rPr>
         <w:t>Description and Priority</w:t>
       </w:r>
     </w:p>
@@ -6616,12 +7763,14 @@
         <w:pStyle w:val="level3text"/>
         <w:ind w:hanging="0"/>
         <w:rPr>
-          <w:i w:val="0"/>
-          <w:iCs w:val="0"/>
-        </w:rPr>
-      </w:pPr>
-      <w:r>
-        <w:rPr>
+          <w:rFonts w:ascii="Times New Roman" w:hAnsi="Times New Roman" w:eastAsia="Times New Roman" w:cs="Times New Roman"/>
+          <w:i w:val="0"/>
+          <w:iCs w:val="0"/>
+        </w:rPr>
+      </w:pPr>
+      <w:r>
+        <w:rPr>
+          <w:rFonts w:ascii="Times New Roman" w:hAnsi="Times New Roman" w:eastAsia="Times New Roman" w:cs="Times New Roman"/>
           <w:i w:val="0"/>
           <w:iCs w:val="0"/>
         </w:rPr>
@@ -6631,24 +7780,35 @@
     <w:p>
       <w:pPr>
         <w:pStyle w:val="level4"/>
-      </w:pPr>
-      <w:r>
-        <w:rPr/>
+        <w:rPr>
+          <w:rFonts w:ascii="Times New Roman" w:hAnsi="Times New Roman" w:eastAsia="Times New Roman" w:cs="Times New Roman"/>
+        </w:rPr>
+      </w:pPr>
+      <w:r>
+        <w:rPr>
+          <w:rFonts w:ascii="Times New Roman" w:hAnsi="Times New Roman" w:eastAsia="Times New Roman" w:cs="Times New Roman"/>
+        </w:rPr>
         <w:t>4.</w:t>
       </w:r>
       <w:r>
-        <w:rPr/>
+        <w:rPr>
+          <w:rFonts w:ascii="Times New Roman" w:hAnsi="Times New Roman" w:eastAsia="Times New Roman" w:cs="Times New Roman"/>
+        </w:rPr>
         <w:t>4</w:t>
       </w:r>
       <w:r>
-        <w:rPr/>
+        <w:rPr>
+          <w:rFonts w:ascii="Times New Roman" w:hAnsi="Times New Roman" w:eastAsia="Times New Roman" w:cs="Times New Roman"/>
+        </w:rPr>
         <w:t>.2</w:t>
       </w:r>
       <w:r>
         <w:tab/>
       </w:r>
       <w:r>
-        <w:rPr/>
+        <w:rPr>
+          <w:rFonts w:ascii="Times New Roman" w:hAnsi="Times New Roman" w:eastAsia="Times New Roman" w:cs="Times New Roman"/>
+        </w:rPr>
         <w:t>Stimulus/Response Sequences</w:t>
       </w:r>
     </w:p>
@@ -6657,12 +7817,14 @@
         <w:pStyle w:val="level3text"/>
         <w:ind w:hanging="0"/>
         <w:rPr>
-          <w:i w:val="0"/>
-          <w:iCs w:val="0"/>
-        </w:rPr>
-      </w:pPr>
-      <w:r>
-        <w:rPr>
+          <w:rFonts w:ascii="Times New Roman" w:hAnsi="Times New Roman" w:eastAsia="Times New Roman" w:cs="Times New Roman"/>
+          <w:i w:val="0"/>
+          <w:iCs w:val="0"/>
+        </w:rPr>
+      </w:pPr>
+      <w:r>
+        <w:rPr>
+          <w:rFonts w:ascii="Times New Roman" w:hAnsi="Times New Roman" w:eastAsia="Times New Roman" w:cs="Times New Roman"/>
           <w:i w:val="0"/>
           <w:iCs w:val="0"/>
         </w:rPr>
@@ -6672,24 +7834,35 @@
     <w:p>
       <w:pPr>
         <w:pStyle w:val="level4"/>
-      </w:pPr>
-      <w:r>
-        <w:rPr/>
+        <w:rPr>
+          <w:rFonts w:ascii="Times New Roman" w:hAnsi="Times New Roman" w:eastAsia="Times New Roman" w:cs="Times New Roman"/>
+        </w:rPr>
+      </w:pPr>
+      <w:r>
+        <w:rPr>
+          <w:rFonts w:ascii="Times New Roman" w:hAnsi="Times New Roman" w:eastAsia="Times New Roman" w:cs="Times New Roman"/>
+        </w:rPr>
         <w:t>4.</w:t>
       </w:r>
       <w:r>
-        <w:rPr/>
+        <w:rPr>
+          <w:rFonts w:ascii="Times New Roman" w:hAnsi="Times New Roman" w:eastAsia="Times New Roman" w:cs="Times New Roman"/>
+        </w:rPr>
         <w:t>4</w:t>
       </w:r>
       <w:r>
-        <w:rPr/>
+        <w:rPr>
+          <w:rFonts w:ascii="Times New Roman" w:hAnsi="Times New Roman" w:eastAsia="Times New Roman" w:cs="Times New Roman"/>
+        </w:rPr>
         <w:t>.3</w:t>
       </w:r>
       <w:r>
         <w:tab/>
       </w:r>
       <w:r>
-        <w:rPr/>
+        <w:rPr>
+          <w:rFonts w:ascii="Times New Roman" w:hAnsi="Times New Roman" w:eastAsia="Times New Roman" w:cs="Times New Roman"/>
+        </w:rPr>
         <w:t>Functional Requirements</w:t>
       </w:r>
     </w:p>
@@ -6705,14 +7878,14 @@
         <w:ind w:left="1800" w:right="0" w:hanging="360"/>
         <w:jc w:val="left"/>
         <w:rPr>
-          <w:rFonts w:ascii="Times" w:hAnsi="Times" w:eastAsia="Times" w:cs="Times"/>
+          <w:rFonts w:ascii="Times New Roman" w:hAnsi="Times New Roman" w:eastAsia="Times New Roman" w:cs="Times New Roman"/>
           <w:sz w:val="24"/>
           <w:szCs w:val="24"/>
         </w:rPr>
       </w:pPr>
       <w:r>
         <w:rPr>
-          <w:rFonts w:ascii="Times" w:hAnsi="Times" w:eastAsia="Times New Roman" w:cs="Times New Roman"/>
+          <w:rFonts w:ascii="Times New Roman" w:hAnsi="Times New Roman" w:eastAsia="Times New Roman" w:cs="Times New Roman"/>
           <w:sz w:val="24"/>
           <w:szCs w:val="24"/>
         </w:rPr>
@@ -6720,7 +7893,7 @@
       </w:r>
       <w:r>
         <w:rPr>
-          <w:rFonts w:ascii="Times" w:hAnsi="Times" w:eastAsia="Times New Roman" w:cs="Times New Roman"/>
+          <w:rFonts w:ascii="Times New Roman" w:hAnsi="Times New Roman" w:eastAsia="Times New Roman" w:cs="Times New Roman"/>
           <w:sz w:val="24"/>
           <w:szCs w:val="24"/>
         </w:rPr>
@@ -6728,7 +7901,7 @@
       </w:r>
       <w:r>
         <w:rPr>
-          <w:rFonts w:ascii="Times" w:hAnsi="Times" w:eastAsia="Times New Roman" w:cs="Times New Roman"/>
+          <w:rFonts w:ascii="Times New Roman" w:hAnsi="Times New Roman" w:eastAsia="Times New Roman" w:cs="Times New Roman"/>
           <w:sz w:val="24"/>
           <w:szCs w:val="24"/>
         </w:rPr>
@@ -6736,7 +7909,7 @@
       </w:r>
       <w:r>
         <w:rPr>
-          <w:rFonts w:ascii="Times" w:hAnsi="Times" w:eastAsia="Times New Roman" w:cs="Times New Roman"/>
+          <w:rFonts w:ascii="Times New Roman" w:hAnsi="Times New Roman" w:eastAsia="Times New Roman" w:cs="Times New Roman"/>
           <w:sz w:val="24"/>
           <w:szCs w:val="24"/>
         </w:rPr>
@@ -6744,7 +7917,7 @@
       </w:r>
       <w:r>
         <w:rPr>
-          <w:rFonts w:ascii="Times" w:hAnsi="Times" w:eastAsia="Times New Roman" w:cs="Times New Roman"/>
+          <w:rFonts w:ascii="Times New Roman" w:hAnsi="Times New Roman" w:eastAsia="Times New Roman" w:cs="Times New Roman"/>
           <w:sz w:val="24"/>
           <w:szCs w:val="24"/>
         </w:rPr>
@@ -6763,29 +7936,40 @@
         <w:ind w:left="1800" w:right="0" w:hanging="360"/>
         <w:jc w:val="left"/>
         <w:rPr>
+          <w:rFonts w:ascii="Times New Roman" w:hAnsi="Times New Roman" w:eastAsia="Times New Roman" w:cs="Times New Roman"/>
           <w:sz w:val="24"/>
           <w:szCs w:val="24"/>
         </w:rPr>
       </w:pPr>
-      <w:r>
-        <w:rPr>
-          <w:rFonts w:ascii="Times" w:hAnsi="Times" w:eastAsia="Times New Roman" w:cs="Times New Roman"/>
+      <w:commentRangeStart w:id="1907779868"/>
+      <w:r>
+        <w:rPr>
+          <w:rFonts w:ascii="Times New Roman" w:hAnsi="Times New Roman" w:eastAsia="Times New Roman" w:cs="Times New Roman"/>
           <w:sz w:val="24"/>
           <w:szCs w:val="24"/>
         </w:rPr>
         <w:t>The live transcription of ATC communications shall be updated once per second.</w:t>
       </w:r>
+      <w:commentRangeEnd w:id="1907779868"/>
+      <w:r>
+        <w:rPr>
+          <w:rStyle w:val="CommentReference"/>
+        </w:rPr>
+        <w:commentReference w:id="1907779868"/>
+      </w:r>
     </w:p>
     <w:p w14:noSpellErr="1">
       <w:pPr>
         <w:pStyle w:val="Heading2"/>
         <w:rPr>
+          <w:rFonts w:ascii="Times New Roman" w:hAnsi="Times New Roman" w:eastAsia="Times New Roman" w:cs="Times New Roman"/>
           <w:sz w:val="28"/>
           <w:szCs w:val="28"/>
         </w:rPr>
       </w:pPr>
       <w:r>
         <w:rPr>
+          <w:rFonts w:ascii="Times New Roman" w:hAnsi="Times New Roman" w:eastAsia="Times New Roman" w:cs="Times New Roman"/>
           <w:sz w:val="28"/>
           <w:szCs w:val="28"/>
         </w:rPr>
@@ -6795,24 +7979,35 @@
     <w:p>
       <w:pPr>
         <w:pStyle w:val="level4"/>
-      </w:pPr>
-      <w:r>
-        <w:rPr/>
+        <w:rPr>
+          <w:rFonts w:ascii="Times New Roman" w:hAnsi="Times New Roman" w:eastAsia="Times New Roman" w:cs="Times New Roman"/>
+        </w:rPr>
+      </w:pPr>
+      <w:r>
+        <w:rPr>
+          <w:rFonts w:ascii="Times New Roman" w:hAnsi="Times New Roman" w:eastAsia="Times New Roman" w:cs="Times New Roman"/>
+        </w:rPr>
         <w:t>4.</w:t>
       </w:r>
       <w:r>
-        <w:rPr/>
+        <w:rPr>
+          <w:rFonts w:ascii="Times New Roman" w:hAnsi="Times New Roman" w:eastAsia="Times New Roman" w:cs="Times New Roman"/>
+        </w:rPr>
         <w:t>5</w:t>
       </w:r>
       <w:r>
-        <w:rPr/>
+        <w:rPr>
+          <w:rFonts w:ascii="Times New Roman" w:hAnsi="Times New Roman" w:eastAsia="Times New Roman" w:cs="Times New Roman"/>
+        </w:rPr>
         <w:t>.1</w:t>
       </w:r>
       <w:r>
         <w:tab/>
       </w:r>
       <w:r>
-        <w:rPr/>
+        <w:rPr>
+          <w:rFonts w:ascii="Times New Roman" w:hAnsi="Times New Roman" w:eastAsia="Times New Roman" w:cs="Times New Roman"/>
+        </w:rPr>
         <w:t>Description and Priority</w:t>
       </w:r>
     </w:p>
@@ -6821,19 +8016,38 @@
         <w:pStyle w:val="level3text"/>
         <w:ind w:hanging="0"/>
         <w:rPr>
-          <w:i w:val="0"/>
-          <w:iCs w:val="0"/>
-        </w:rPr>
-      </w:pPr>
-      <w:r>
-        <w:rPr>
-          <w:i w:val="0"/>
-          <w:iCs w:val="0"/>
-        </w:rPr>
-        <w:t xml:space="preserve">There is a toggle button on the main page of the website that, when clicked, toggles the interactive and detailed maps. The map that is shown when the website is initially loaded is the interactive map. When clicking the button, it will be switched to the </w:t>
-      </w:r>
-      <w:r>
-        <w:rPr>
+          <w:rFonts w:ascii="Times New Roman" w:hAnsi="Times New Roman" w:eastAsia="Times New Roman" w:cs="Times New Roman"/>
+          <w:i w:val="0"/>
+          <w:iCs w:val="0"/>
+        </w:rPr>
+      </w:pPr>
+      <w:r>
+        <w:rPr>
+          <w:rFonts w:ascii="Times New Roman" w:hAnsi="Times New Roman" w:eastAsia="Times New Roman" w:cs="Times New Roman"/>
+          <w:i w:val="0"/>
+          <w:iCs w:val="0"/>
+        </w:rPr>
+        <w:t xml:space="preserve">There is a toggle button on the main page of the website that, when clicked, toggles the interactive and detailed maps. The map that is shown when the website is initially loaded is the interactive map. When clicking the button, it </w:t>
+      </w:r>
+      <w:r>
+        <w:rPr>
+          <w:rFonts w:ascii="Times New Roman" w:hAnsi="Times New Roman" w:eastAsia="Times New Roman" w:cs="Times New Roman"/>
+          <w:i w:val="0"/>
+          <w:iCs w:val="0"/>
+        </w:rPr>
+        <w:t>shall</w:t>
+      </w:r>
+      <w:r>
+        <w:rPr>
+          <w:rFonts w:ascii="Times New Roman" w:hAnsi="Times New Roman" w:eastAsia="Times New Roman" w:cs="Times New Roman"/>
+          <w:i w:val="0"/>
+          <w:iCs w:val="0"/>
+        </w:rPr>
+        <w:t xml:space="preserve"> be switched to the </w:t>
+      </w:r>
+      <w:r>
+        <w:rPr>
+          <w:rFonts w:ascii="Times New Roman" w:hAnsi="Times New Roman" w:eastAsia="Times New Roman" w:cs="Times New Roman"/>
           <w:i w:val="0"/>
           <w:iCs w:val="0"/>
         </w:rPr>
@@ -6843,24 +8057,35 @@
     <w:p>
       <w:pPr>
         <w:pStyle w:val="level4"/>
-      </w:pPr>
-      <w:r>
-        <w:rPr/>
+        <w:rPr>
+          <w:rFonts w:ascii="Times New Roman" w:hAnsi="Times New Roman" w:eastAsia="Times New Roman" w:cs="Times New Roman"/>
+        </w:rPr>
+      </w:pPr>
+      <w:r>
+        <w:rPr>
+          <w:rFonts w:ascii="Times New Roman" w:hAnsi="Times New Roman" w:eastAsia="Times New Roman" w:cs="Times New Roman"/>
+        </w:rPr>
         <w:t>4.</w:t>
       </w:r>
       <w:r>
-        <w:rPr/>
+        <w:rPr>
+          <w:rFonts w:ascii="Times New Roman" w:hAnsi="Times New Roman" w:eastAsia="Times New Roman" w:cs="Times New Roman"/>
+        </w:rPr>
         <w:t>5</w:t>
       </w:r>
       <w:r>
-        <w:rPr/>
+        <w:rPr>
+          <w:rFonts w:ascii="Times New Roman" w:hAnsi="Times New Roman" w:eastAsia="Times New Roman" w:cs="Times New Roman"/>
+        </w:rPr>
         <w:t>.2</w:t>
       </w:r>
       <w:r>
         <w:tab/>
       </w:r>
       <w:r>
-        <w:rPr/>
+        <w:rPr>
+          <w:rFonts w:ascii="Times New Roman" w:hAnsi="Times New Roman" w:eastAsia="Times New Roman" w:cs="Times New Roman"/>
+        </w:rPr>
         <w:t>Stimulus/Response Sequences</w:t>
       </w:r>
     </w:p>
@@ -6869,12 +8094,14 @@
         <w:pStyle w:val="level3text"/>
         <w:ind w:hanging="0"/>
         <w:rPr>
-          <w:i w:val="0"/>
-          <w:iCs w:val="0"/>
-        </w:rPr>
-      </w:pPr>
-      <w:r>
-        <w:rPr>
+          <w:rFonts w:ascii="Times New Roman" w:hAnsi="Times New Roman" w:eastAsia="Times New Roman" w:cs="Times New Roman"/>
+          <w:i w:val="0"/>
+          <w:iCs w:val="0"/>
+        </w:rPr>
+      </w:pPr>
+      <w:r>
+        <w:rPr>
+          <w:rFonts w:ascii="Times New Roman" w:hAnsi="Times New Roman" w:eastAsia="Times New Roman" w:cs="Times New Roman"/>
           <w:i w:val="0"/>
           <w:iCs w:val="0"/>
         </w:rPr>
@@ -6884,24 +8111,35 @@
     <w:p>
       <w:pPr>
         <w:pStyle w:val="level4"/>
-      </w:pPr>
-      <w:r>
-        <w:rPr/>
+        <w:rPr>
+          <w:rFonts w:ascii="Times New Roman" w:hAnsi="Times New Roman" w:eastAsia="Times New Roman" w:cs="Times New Roman"/>
+        </w:rPr>
+      </w:pPr>
+      <w:r>
+        <w:rPr>
+          <w:rFonts w:ascii="Times New Roman" w:hAnsi="Times New Roman" w:eastAsia="Times New Roman" w:cs="Times New Roman"/>
+        </w:rPr>
         <w:t>4.</w:t>
       </w:r>
       <w:r>
-        <w:rPr/>
+        <w:rPr>
+          <w:rFonts w:ascii="Times New Roman" w:hAnsi="Times New Roman" w:eastAsia="Times New Roman" w:cs="Times New Roman"/>
+        </w:rPr>
         <w:t>5</w:t>
       </w:r>
       <w:r>
-        <w:rPr/>
+        <w:rPr>
+          <w:rFonts w:ascii="Times New Roman" w:hAnsi="Times New Roman" w:eastAsia="Times New Roman" w:cs="Times New Roman"/>
+        </w:rPr>
         <w:t>.3</w:t>
       </w:r>
       <w:r>
         <w:tab/>
       </w:r>
       <w:r>
-        <w:rPr/>
+        <w:rPr>
+          <w:rFonts w:ascii="Times New Roman" w:hAnsi="Times New Roman" w:eastAsia="Times New Roman" w:cs="Times New Roman"/>
+        </w:rPr>
         <w:t>Functional Requirements</w:t>
       </w:r>
     </w:p>
@@ -6917,333 +8155,40 @@
         <w:ind w:left="1800" w:right="0" w:hanging="360"/>
         <w:jc w:val="left"/>
         <w:rPr>
-          <w:rFonts w:ascii="Times" w:hAnsi="Times" w:eastAsia="Times" w:cs="Times"/>
+          <w:rFonts w:ascii="Times New Roman" w:hAnsi="Times New Roman" w:eastAsia="Times New Roman" w:cs="Times New Roman"/>
           <w:sz w:val="24"/>
           <w:szCs w:val="24"/>
         </w:rPr>
       </w:pPr>
       <w:r>
         <w:rPr>
-          <w:rFonts w:ascii="Times" w:hAnsi="Times" w:eastAsia="Times New Roman" w:cs="Times New Roman"/>
+          <w:rFonts w:ascii="Times New Roman" w:hAnsi="Times New Roman" w:eastAsia="Times New Roman" w:cs="Times New Roman"/>
           <w:sz w:val="24"/>
           <w:szCs w:val="24"/>
         </w:rPr>
         <w:t xml:space="preserve">The interactive map shall be replaced with the detailed map when the user clicks the toggle button. </w:t>
       </w:r>
     </w:p>
-    <w:p>
-      <w:pPr>
-        <w:pStyle w:val="Heading2"/>
-        <w:rPr>
-          <w:sz w:val="28"/>
-          <w:szCs w:val="28"/>
-        </w:rPr>
-      </w:pPr>
-      <w:r>
-        <w:rPr>
-          <w:sz w:val="28"/>
-          <w:szCs w:val="28"/>
-        </w:rPr>
-        <w:t>Controls for Map</w:t>
-      </w:r>
-      <w:r>
-        <w:rPr>
-          <w:sz w:val="28"/>
-          <w:szCs w:val="28"/>
-        </w:rPr>
-        <w:t>s</w:t>
-      </w:r>
-    </w:p>
-    <w:p>
-      <w:pPr>
-        <w:pStyle w:val="level4"/>
-      </w:pPr>
-      <w:r>
-        <w:rPr/>
-        <w:t>4.</w:t>
-      </w:r>
-      <w:r>
-        <w:rPr/>
-        <w:t>6</w:t>
-      </w:r>
-      <w:r>
-        <w:rPr/>
-        <w:t>.1</w:t>
-      </w:r>
-      <w:r>
-        <w:tab/>
-      </w:r>
-      <w:r>
-        <w:rPr/>
-        <w:t>Description and Priority</w:t>
-      </w:r>
-    </w:p>
-    <w:p>
-      <w:pPr>
-        <w:pStyle w:val="level3text"/>
-        <w:ind w:hanging="0"/>
-        <w:rPr>
-          <w:i w:val="0"/>
-          <w:iCs w:val="0"/>
-        </w:rPr>
-      </w:pPr>
-      <w:r>
-        <w:rPr>
-          <w:i w:val="0"/>
-          <w:iCs w:val="0"/>
-        </w:rPr>
-        <w:t xml:space="preserve">Both the interactive and detailed maps </w:t>
-      </w:r>
-      <w:r>
-        <w:rPr>
-          <w:i w:val="0"/>
-          <w:iCs w:val="0"/>
-        </w:rPr>
-        <w:t>will have the same map controls. These include buttons to zoom in and out, and the ability to click and drag to pan around the map.</w:t>
-      </w:r>
-      <w:r>
-        <w:rPr>
-          <w:i w:val="0"/>
-          <w:iCs w:val="0"/>
-        </w:rPr>
-        <w:t xml:space="preserve"> </w:t>
-      </w:r>
-    </w:p>
-    <w:p>
-      <w:pPr>
-        <w:pStyle w:val="level4"/>
-      </w:pPr>
-      <w:r>
-        <w:rPr/>
-        <w:t>4.</w:t>
-      </w:r>
-      <w:r>
-        <w:rPr/>
-        <w:t>6</w:t>
-      </w:r>
-      <w:r>
-        <w:rPr/>
-        <w:t>.2</w:t>
-      </w:r>
-      <w:r>
-        <w:tab/>
-      </w:r>
-      <w:r>
-        <w:rPr/>
-        <w:t>Stimulus/Response Sequences</w:t>
-      </w:r>
-    </w:p>
-    <w:p>
-      <w:pPr>
-        <w:pStyle w:val="level3text"/>
-        <w:ind w:hanging="0"/>
-        <w:rPr>
-          <w:i w:val="0"/>
-          <w:iCs w:val="0"/>
-        </w:rPr>
-      </w:pPr>
-      <w:r>
-        <w:rPr>
-          <w:i w:val="0"/>
-          <w:iCs w:val="0"/>
-        </w:rPr>
-        <w:t>Both versions of the map will be interactive. Clicking and dragging on the map in any direction will cause the map to move with the mouse. This feature is called panning. There will also be buttons to zoom in and out on the maps.</w:t>
-      </w:r>
-    </w:p>
-    <w:p>
-      <w:pPr>
-        <w:pStyle w:val="level4"/>
-      </w:pPr>
-      <w:r>
-        <w:rPr/>
-        <w:t>4.</w:t>
-      </w:r>
-      <w:r>
-        <w:rPr/>
-        <w:t>6</w:t>
-      </w:r>
-      <w:r>
-        <w:rPr/>
-        <w:t>.3</w:t>
-      </w:r>
-      <w:r>
-        <w:tab/>
-      </w:r>
-      <w:r>
-        <w:rPr/>
-        <w:t>Functional Requirements</w:t>
-      </w:r>
-    </w:p>
-    <w:p>
-      <w:pPr>
-        <w:pStyle w:val="ListParagraph"/>
-        <w:numPr>
-          <w:ilvl w:val="0"/>
-          <w:numId w:val="7"/>
-        </w:numPr>
-        <w:bidi w:val="0"/>
-        <w:rPr>
-          <w:rFonts w:ascii="Times" w:hAnsi="Times" w:eastAsia="Times" w:cs="Times"/>
-          <w:sz w:val="24"/>
-          <w:szCs w:val="24"/>
-        </w:rPr>
-      </w:pPr>
-      <w:r>
-        <w:rPr>
-          <w:rFonts w:ascii="Times" w:hAnsi="Times" w:eastAsia="Times New Roman" w:cs="Times New Roman"/>
-          <w:sz w:val="24"/>
-          <w:szCs w:val="24"/>
-        </w:rPr>
-        <w:t xml:space="preserve">The user shall press the plus button to zoom in on the interactive map. </w:t>
-      </w:r>
-    </w:p>
-    <w:p>
-      <w:pPr>
-        <w:pStyle w:val="ListParagraph"/>
-        <w:numPr>
-          <w:ilvl w:val="0"/>
-          <w:numId w:val="7"/>
-        </w:numPr>
-        <w:bidi w:val="0"/>
-        <w:rPr>
-          <w:rFonts w:ascii="Times" w:hAnsi="Times" w:eastAsia="Times" w:cs="Times"/>
-          <w:noProof w:val="0"/>
-          <w:sz w:val="24"/>
-          <w:szCs w:val="24"/>
-          <w:lang w:val="en-US"/>
-        </w:rPr>
-      </w:pPr>
-      <w:r>
-        <w:rPr>
-          <w:noProof w:val="0"/>
-          <w:lang w:val="en-US"/>
-        </w:rPr>
-        <w:t xml:space="preserve">The user shall press the minus button to zoom out on the interactive map. </w:t>
-      </w:r>
-    </w:p>
-    <w:p>
-      <w:pPr>
-        <w:pStyle w:val="ListParagraph"/>
-        <w:numPr>
-          <w:ilvl w:val="0"/>
-          <w:numId w:val="7"/>
-        </w:numPr>
-        <w:bidi w:val="0"/>
-        <w:rPr>
-          <w:rFonts w:ascii="Times" w:hAnsi="Times" w:eastAsia="Times" w:cs="Times"/>
-          <w:noProof w:val="0"/>
-          <w:sz w:val="24"/>
-          <w:szCs w:val="24"/>
-          <w:lang w:val="en-US"/>
-        </w:rPr>
-      </w:pPr>
-      <w:r>
-        <w:rPr>
-          <w:noProof w:val="0"/>
-          <w:lang w:val="en-US"/>
-        </w:rPr>
-        <w:t xml:space="preserve">The user shall click and drag on the map in any direction to make the interactive map move in that same direction.  </w:t>
-      </w:r>
-    </w:p>
-    <w:p>
-      <w:pPr>
-        <w:pStyle w:val="ListParagraph"/>
-        <w:numPr>
-          <w:ilvl w:val="0"/>
-          <w:numId w:val="7"/>
-        </w:numPr>
-        <w:bidi w:val="0"/>
-        <w:rPr>
-          <w:rFonts w:ascii="Times" w:hAnsi="Times" w:eastAsia="Times" w:cs="Times"/>
-          <w:sz w:val="24"/>
-          <w:szCs w:val="24"/>
-        </w:rPr>
-      </w:pPr>
-      <w:r>
-        <w:rPr>
-          <w:rFonts w:ascii="Times" w:hAnsi="Times" w:eastAsia="Times New Roman" w:cs="Times New Roman"/>
-          <w:sz w:val="24"/>
-          <w:szCs w:val="24"/>
-        </w:rPr>
-        <w:t xml:space="preserve">The user </w:t>
-      </w:r>
-      <w:proofErr w:type="gramStart"/>
-      <w:r>
-        <w:rPr>
-          <w:rFonts w:ascii="Times" w:hAnsi="Times" w:eastAsia="Times New Roman" w:cs="Times New Roman"/>
-          <w:sz w:val="24"/>
-          <w:szCs w:val="24"/>
-        </w:rPr>
-        <w:t>shall</w:t>
-      </w:r>
-      <w:proofErr w:type="gramEnd"/>
-      <w:r>
-        <w:rPr>
-          <w:rFonts w:ascii="Times" w:hAnsi="Times" w:eastAsia="Times New Roman" w:cs="Times New Roman"/>
-          <w:sz w:val="24"/>
-          <w:szCs w:val="24"/>
-        </w:rPr>
-        <w:t xml:space="preserve"> press the plus button to zoom in on the physical map. </w:t>
-      </w:r>
-    </w:p>
-    <w:p>
-      <w:pPr>
-        <w:pStyle w:val="ListParagraph"/>
-        <w:numPr>
-          <w:ilvl w:val="0"/>
-          <w:numId w:val="7"/>
-        </w:numPr>
-        <w:bidi w:val="0"/>
-        <w:rPr>
-          <w:rFonts w:ascii="Times" w:hAnsi="Times" w:eastAsia="Times" w:cs="Times"/>
-          <w:noProof w:val="0"/>
-          <w:sz w:val="24"/>
-          <w:szCs w:val="24"/>
-          <w:lang w:val="en-US"/>
-        </w:rPr>
-      </w:pPr>
-      <w:r>
-        <w:rPr>
-          <w:noProof w:val="0"/>
-          <w:lang w:val="en-US"/>
-        </w:rPr>
-        <w:t xml:space="preserve">The user shall press the minus button to zoom out on the physical map. </w:t>
-      </w:r>
-    </w:p>
-    <w:p>
-      <w:pPr>
-        <w:pStyle w:val="ListParagraph"/>
-        <w:numPr>
-          <w:ilvl w:val="0"/>
-          <w:numId w:val="7"/>
-        </w:numPr>
-        <w:bidi w:val="0"/>
-        <w:rPr>
-          <w:rFonts w:ascii="Times" w:hAnsi="Times" w:eastAsia="Times" w:cs="Times"/>
-          <w:noProof w:val="0"/>
-          <w:sz w:val="24"/>
-          <w:szCs w:val="24"/>
-          <w:lang w:val="en-US"/>
-        </w:rPr>
-      </w:pPr>
-      <w:r>
-        <w:rPr>
-          <w:noProof w:val="0"/>
-          <w:lang w:val="en-US"/>
-        </w:rPr>
-        <w:t xml:space="preserve">The user shall click and drag on the map in any direction to make the physical map move in that same direction.  </w:t>
-      </w:r>
-    </w:p>
     <w:p w14:noSpellErr="1">
-      <w:pPr/>
+      <w:pPr>
+        <w:rPr>
+          <w:rFonts w:ascii="Times New Roman" w:hAnsi="Times New Roman" w:eastAsia="Times New Roman" w:cs="Times New Roman"/>
+        </w:rPr>
+      </w:pPr>
     </w:p>
     <w:p>
       <w:pPr>
         <w:pStyle w:val="Heading1"/>
+        <w:rPr>
+          <w:rFonts w:ascii="Times New Roman" w:hAnsi="Times New Roman" w:eastAsia="Times New Roman" w:cs="Times New Roman"/>
+        </w:rPr>
       </w:pPr>
       <w:bookmarkStart w:name="_Toc441230994" w:id="338"/>
       <w:bookmarkStart w:name="_Toc439994690" w:id="339"/>
       <w:r>
+        <w:rPr>
+          <w:rFonts w:ascii="Times New Roman" w:hAnsi="Times New Roman" w:eastAsia="Times New Roman" w:cs="Times New Roman"/>
+        </w:rPr>
         <w:t>Other Nonfunctional Requirements</w:t>
       </w:r>
       <w:bookmarkEnd w:id="338"/>
@@ -7251,9 +8196,15 @@
     <w:p>
       <w:pPr>
         <w:pStyle w:val="Heading2"/>
+        <w:rPr>
+          <w:rFonts w:ascii="Times New Roman" w:hAnsi="Times New Roman" w:eastAsia="Times New Roman" w:cs="Times New Roman"/>
+        </w:rPr>
       </w:pPr>
       <w:bookmarkStart w:name="_Toc441230995" w:id="340"/>
       <w:r>
+        <w:rPr>
+          <w:rFonts w:ascii="Times New Roman" w:hAnsi="Times New Roman" w:eastAsia="Times New Roman" w:cs="Times New Roman"/>
+        </w:rPr>
         <w:t>Performance Requirements</w:t>
       </w:r>
       <w:bookmarkEnd w:id="339"/>
@@ -7262,18 +8213,30 @@
     <w:p>
       <w:pPr>
         <w:pStyle w:val="template"/>
-      </w:pPr>
-      <w:r>
+        <w:rPr>
+          <w:rFonts w:ascii="Times New Roman" w:hAnsi="Times New Roman" w:eastAsia="Times New Roman" w:cs="Times New Roman"/>
+        </w:rPr>
+      </w:pPr>
+      <w:r>
+        <w:rPr>
+          <w:rFonts w:ascii="Times New Roman" w:hAnsi="Times New Roman" w:eastAsia="Times New Roman" w:cs="Times New Roman"/>
+        </w:rPr>
         <w:t>&lt;If there are performance requirements for the product under various circumstances, state them here and explain their rationale, to help the developers understand the intent and make suitable design choices. Specify the timing relationships for real time systems. Make such requirements as specific as possible. You may need to state performance requirements for individual functional requirements or features.&gt;</w:t>
       </w:r>
     </w:p>
     <w:p>
       <w:pPr>
         <w:pStyle w:val="Heading2"/>
+        <w:rPr>
+          <w:rFonts w:ascii="Times New Roman" w:hAnsi="Times New Roman" w:eastAsia="Times New Roman" w:cs="Times New Roman"/>
+        </w:rPr>
       </w:pPr>
       <w:bookmarkStart w:name="_Toc439994691" w:id="341"/>
       <w:bookmarkStart w:name="_Toc441230996" w:id="342"/>
       <w:r>
+        <w:rPr>
+          <w:rFonts w:ascii="Times New Roman" w:hAnsi="Times New Roman" w:eastAsia="Times New Roman" w:cs="Times New Roman"/>
+        </w:rPr>
         <w:t>Safety Requirements</w:t>
       </w:r>
       <w:bookmarkEnd w:id="341"/>
@@ -7282,18 +8245,30 @@
     <w:p>
       <w:pPr>
         <w:pStyle w:val="template"/>
-      </w:pPr>
-      <w:r>
+        <w:rPr>
+          <w:rFonts w:ascii="Times New Roman" w:hAnsi="Times New Roman" w:eastAsia="Times New Roman" w:cs="Times New Roman"/>
+        </w:rPr>
+      </w:pPr>
+      <w:r>
+        <w:rPr>
+          <w:rFonts w:ascii="Times New Roman" w:hAnsi="Times New Roman" w:eastAsia="Times New Roman" w:cs="Times New Roman"/>
+        </w:rPr>
         <w:t>&lt;Specify those requirements that are concerned with possible loss, damage, or harm that could result from the use of the product. Define any safeguards or actions that must be taken, as well as actions that must be prevented. Refer to any external policies or regulations that state safety issues that affect the product’s design or use. Define any safety certifications that must be satisfied.&gt;</w:t>
       </w:r>
     </w:p>
     <w:p>
       <w:pPr>
         <w:pStyle w:val="Heading2"/>
+        <w:rPr>
+          <w:rFonts w:ascii="Times New Roman" w:hAnsi="Times New Roman" w:eastAsia="Times New Roman" w:cs="Times New Roman"/>
+        </w:rPr>
       </w:pPr>
       <w:bookmarkStart w:name="_Toc439994692" w:id="343"/>
       <w:bookmarkStart w:name="_Toc441230997" w:id="344"/>
       <w:r>
+        <w:rPr>
+          <w:rFonts w:ascii="Times New Roman" w:hAnsi="Times New Roman" w:eastAsia="Times New Roman" w:cs="Times New Roman"/>
+        </w:rPr>
         <w:t>Security Requirements</w:t>
       </w:r>
       <w:bookmarkEnd w:id="343"/>
@@ -7302,19 +8277,30 @@
     <w:p>
       <w:pPr>
         <w:pStyle w:val="template"/>
-      </w:pPr>
-      <w:r>
+        <w:rPr>
+          <w:rFonts w:ascii="Times New Roman" w:hAnsi="Times New Roman" w:eastAsia="Times New Roman" w:cs="Times New Roman"/>
+        </w:rPr>
+      </w:pPr>
+      <w:r>
+        <w:rPr>
+          <w:rFonts w:ascii="Times New Roman" w:hAnsi="Times New Roman" w:eastAsia="Times New Roman" w:cs="Times New Roman"/>
+        </w:rPr>
         <w:t>&lt;Specify any requirements regarding security or privacy issues surrounding use of the product or protection of the data used or created by the product. Define any user identity authentication requirements. Refer to any external policies or regulations containing security issues that affect the product. Define any security or privacy certifications that must be satisfied.&gt;</w:t>
       </w:r>
     </w:p>
     <w:p>
       <w:pPr>
         <w:pStyle w:val="Heading2"/>
+        <w:rPr>
+          <w:rFonts w:ascii="Times New Roman" w:hAnsi="Times New Roman" w:eastAsia="Times New Roman" w:cs="Times New Roman"/>
+        </w:rPr>
       </w:pPr>
       <w:bookmarkStart w:name="_Toc439994693" w:id="345"/>
       <w:bookmarkStart w:name="_Toc441230998" w:id="346"/>
       <w:r>
-        <w:lastRenderedPageBreak/>
+        <w:rPr>
+          <w:rFonts w:ascii="Times New Roman" w:hAnsi="Times New Roman" w:eastAsia="Times New Roman" w:cs="Times New Roman"/>
+        </w:rPr>
         <w:t>Software Quality Attributes</w:t>
       </w:r>
       <w:bookmarkEnd w:id="345"/>
@@ -7323,26 +8309,58 @@
     <w:p>
       <w:pPr>
         <w:pStyle w:val="template"/>
-      </w:pPr>
-      <w:r>
-        <w:t xml:space="preserve">&lt;Specify any additional quality characteristics for the product that will be important to either the customers or the developers. Some to consider </w:t>
+        <w:rPr>
+          <w:rFonts w:ascii="Times New Roman" w:hAnsi="Times New Roman" w:eastAsia="Times New Roman" w:cs="Times New Roman"/>
+        </w:rPr>
+      </w:pPr>
+      <w:r>
+        <w:rPr>
+          <w:rFonts w:ascii="Times New Roman" w:hAnsi="Times New Roman" w:eastAsia="Times New Roman" w:cs="Times New Roman"/>
+        </w:rPr>
+        <w:t xml:space="preserve">&lt;Specify any additional quality characteristics for the product that will be important to either the customers or the developers. </w:t>
       </w:r>
       <w:proofErr w:type="gramStart"/>
       <w:r>
+        <w:rPr>
+          <w:rFonts w:ascii="Times New Roman" w:hAnsi="Times New Roman" w:eastAsia="Times New Roman" w:cs="Times New Roman"/>
+        </w:rPr>
+        <w:t>Some</w:t>
+      </w:r>
+      <w:proofErr w:type="gramEnd"/>
+      <w:r>
+        <w:rPr>
+          <w:rFonts w:ascii="Times New Roman" w:hAnsi="Times New Roman" w:eastAsia="Times New Roman" w:cs="Times New Roman"/>
+        </w:rPr>
+        <w:t xml:space="preserve"> to consider </w:t>
+      </w:r>
+      <w:proofErr w:type="gramStart"/>
+      <w:r>
+        <w:rPr>
+          <w:rFonts w:ascii="Times New Roman" w:hAnsi="Times New Roman" w:eastAsia="Times New Roman" w:cs="Times New Roman"/>
+        </w:rPr>
         <w:t>are:</w:t>
       </w:r>
       <w:proofErr w:type="gramEnd"/>
       <w:r>
+        <w:rPr>
+          <w:rFonts w:ascii="Times New Roman" w:hAnsi="Times New Roman" w:eastAsia="Times New Roman" w:cs="Times New Roman"/>
+        </w:rPr>
         <w:t xml:space="preserve"> adaptability, availability, correctness, flexibility, interoperability, maintainability, portability, reliability, reusability, robustness, testability, and usability. Write these to be specific, quantitative, and verifiable when possible. At the least, clarify the relative preferences for various attributes, such as ease of use over ease of learning.&gt;</w:t>
       </w:r>
     </w:p>
     <w:p>
       <w:pPr>
         <w:pStyle w:val="Heading2"/>
+        <w:rPr>
+          <w:rFonts w:ascii="Times New Roman" w:hAnsi="Times New Roman" w:eastAsia="Times New Roman" w:cs="Times New Roman"/>
+        </w:rPr>
       </w:pPr>
       <w:bookmarkStart w:name="_Toc439994694" w:id="347"/>
       <w:bookmarkStart w:name="_Toc441230999" w:id="348"/>
       <w:r>
+        <w:rPr>
+          <w:rFonts w:ascii="Times New Roman" w:hAnsi="Times New Roman" w:eastAsia="Times New Roman" w:cs="Times New Roman"/>
+        </w:rPr>
         <w:t>Business Rules</w:t>
       </w:r>
       <w:bookmarkEnd w:id="347"/>
@@ -7351,18 +8369,30 @@
     <w:p>
       <w:pPr>
         <w:pStyle w:val="template"/>
-      </w:pPr>
-      <w:r>
+        <w:rPr>
+          <w:rFonts w:ascii="Times New Roman" w:hAnsi="Times New Roman" w:eastAsia="Times New Roman" w:cs="Times New Roman"/>
+        </w:rPr>
+      </w:pPr>
+      <w:r>
+        <w:rPr>
+          <w:rFonts w:ascii="Times New Roman" w:hAnsi="Times New Roman" w:eastAsia="Times New Roman" w:cs="Times New Roman"/>
+        </w:rPr>
         <w:t>&lt;List any operating principles about the product, such as which individuals or roles can perform which functions under specific circumstances. These are not functional requirements in themselves, but they may imply certain functional requirements to enforce the rules.&gt;</w:t>
       </w:r>
     </w:p>
     <w:p>
       <w:pPr>
         <w:pStyle w:val="Heading1"/>
+        <w:rPr>
+          <w:rFonts w:ascii="Times New Roman" w:hAnsi="Times New Roman" w:eastAsia="Times New Roman" w:cs="Times New Roman"/>
+        </w:rPr>
       </w:pPr>
       <w:bookmarkStart w:name="_Toc439994695" w:id="349"/>
       <w:bookmarkStart w:name="_Toc441231000" w:id="350"/>
       <w:r>
+        <w:rPr>
+          <w:rFonts w:ascii="Times New Roman" w:hAnsi="Times New Roman" w:eastAsia="Times New Roman" w:cs="Times New Roman"/>
+        </w:rPr>
         <w:t>Other Requirements</w:t>
       </w:r>
       <w:bookmarkEnd w:id="349"/>
@@ -7371,18 +8401,30 @@
     <w:p>
       <w:pPr>
         <w:pStyle w:val="template"/>
-      </w:pPr>
-      <w:r>
+        <w:rPr>
+          <w:rFonts w:ascii="Times New Roman" w:hAnsi="Times New Roman" w:eastAsia="Times New Roman" w:cs="Times New Roman"/>
+        </w:rPr>
+      </w:pPr>
+      <w:r>
+        <w:rPr>
+          <w:rFonts w:ascii="Times New Roman" w:hAnsi="Times New Roman" w:eastAsia="Times New Roman" w:cs="Times New Roman"/>
+        </w:rPr>
         <w:t>&lt;Define any other requirements not covered elsewhere in the SRS. This might include database requirements, internationalization requirements, legal requirements, reuse objectives for the project, and so on. Add any new sections that are pertinent to the project.&gt;</w:t>
       </w:r>
     </w:p>
     <w:p>
       <w:pPr>
         <w:pStyle w:val="TOCEntry"/>
+        <w:rPr>
+          <w:rFonts w:ascii="Times New Roman" w:hAnsi="Times New Roman" w:eastAsia="Times New Roman" w:cs="Times New Roman"/>
+        </w:rPr>
       </w:pPr>
       <w:bookmarkStart w:name="_Toc439994696" w:id="351"/>
       <w:bookmarkStart w:name="_Toc441231001" w:id="352"/>
       <w:r>
+        <w:rPr>
+          <w:rFonts w:ascii="Times New Roman" w:hAnsi="Times New Roman" w:eastAsia="Times New Roman" w:cs="Times New Roman"/>
+        </w:rPr>
         <w:t>Appendix A: Glossary</w:t>
       </w:r>
       <w:bookmarkEnd w:id="351"/>
@@ -7391,18 +8433,30 @@
     <w:p>
       <w:pPr>
         <w:pStyle w:val="template"/>
-      </w:pPr>
-      <w:r>
+        <w:rPr>
+          <w:rFonts w:ascii="Times New Roman" w:hAnsi="Times New Roman" w:eastAsia="Times New Roman" w:cs="Times New Roman"/>
+        </w:rPr>
+      </w:pPr>
+      <w:r>
+        <w:rPr>
+          <w:rFonts w:ascii="Times New Roman" w:hAnsi="Times New Roman" w:eastAsia="Times New Roman" w:cs="Times New Roman"/>
+        </w:rPr>
         <w:t>&lt;Define all the terms necessary to properly interpret the SRS, including acronyms and abbreviations. You may wish to build a separate glossary that spans multiple projects or the entire organization, and just include terms specific to a single project in each SRS.&gt;</w:t>
       </w:r>
     </w:p>
     <w:p>
       <w:pPr>
         <w:pStyle w:val="TOCEntry"/>
+        <w:rPr>
+          <w:rFonts w:ascii="Times New Roman" w:hAnsi="Times New Roman" w:eastAsia="Times New Roman" w:cs="Times New Roman"/>
+        </w:rPr>
       </w:pPr>
       <w:bookmarkStart w:name="_Toc439994697" w:id="353"/>
       <w:bookmarkStart w:name="_Toc441231002" w:id="354"/>
       <w:r>
+        <w:rPr>
+          <w:rFonts w:ascii="Times New Roman" w:hAnsi="Times New Roman" w:eastAsia="Times New Roman" w:cs="Times New Roman"/>
+        </w:rPr>
         <w:t>Appendix B: Analysis Models</w:t>
       </w:r>
       <w:bookmarkEnd w:id="353"/>
@@ -7412,15 +8466,22 @@
       <w:pPr>
         <w:pStyle w:val="template"/>
         <w:rPr>
-          <w:i w:val="0"/>
-        </w:rPr>
-      </w:pPr>
-      <w:r>
+          <w:rFonts w:ascii="Times New Roman" w:hAnsi="Times New Roman" w:eastAsia="Times New Roman" w:cs="Times New Roman"/>
+          <w:i w:val="0"/>
+          <w:iCs w:val="0"/>
+        </w:rPr>
+      </w:pPr>
+      <w:r>
+        <w:rPr>
+          <w:rFonts w:ascii="Times New Roman" w:hAnsi="Times New Roman" w:eastAsia="Times New Roman" w:cs="Times New Roman"/>
+        </w:rPr>
         <w:t>&lt;Optionally, include any pertinent analysis models, such as data flow diagrams, class diagrams, state-transition diagrams, or entity-relationship diagrams</w:t>
       </w:r>
       <w:r>
         <w:rPr>
-          <w:i w:val="0"/>
+          <w:rFonts w:ascii="Times New Roman" w:hAnsi="Times New Roman" w:eastAsia="Times New Roman" w:cs="Times New Roman"/>
+          <w:i w:val="0"/>
+          <w:iCs w:val="0"/>
         </w:rPr>
         <w:t>.&gt;</w:t>
       </w:r>
@@ -7428,10 +8489,16 @@
     <w:p>
       <w:pPr>
         <w:pStyle w:val="TOCEntry"/>
+        <w:rPr>
+          <w:rFonts w:ascii="Times New Roman" w:hAnsi="Times New Roman" w:eastAsia="Times New Roman" w:cs="Times New Roman"/>
+        </w:rPr>
       </w:pPr>
       <w:bookmarkStart w:name="_Toc439994698" w:id="355"/>
       <w:bookmarkStart w:name="_Toc441231003" w:id="356"/>
       <w:r>
+        <w:rPr>
+          <w:rFonts w:ascii="Times New Roman" w:hAnsi="Times New Roman" w:eastAsia="Times New Roman" w:cs="Times New Roman"/>
+        </w:rPr>
         <w:t>Appendix C: To Be Determined List</w:t>
       </w:r>
       <w:bookmarkEnd w:id="355"/>
@@ -7440,12 +8507,24 @@
     <w:p>
       <w:pPr>
         <w:pStyle w:val="template"/>
-      </w:pPr>
-      <w:r>
+        <w:rPr>
+          <w:rFonts w:ascii="Times New Roman" w:hAnsi="Times New Roman" w:eastAsia="Times New Roman" w:cs="Times New Roman"/>
+        </w:rPr>
+      </w:pPr>
+      <w:r>
+        <w:rPr>
+          <w:rFonts w:ascii="Times New Roman" w:hAnsi="Times New Roman" w:eastAsia="Times New Roman" w:cs="Times New Roman"/>
+        </w:rPr>
         <w:t>&lt;Collect a numbered list of the TBD (to be determined) references that remain in the SRS so they can be tracked to closure.&gt;</w:t>
       </w:r>
     </w:p>
-    <w:p/>
+    <w:p>
+      <w:pPr>
+        <w:rPr>
+          <w:rFonts w:ascii="Times New Roman" w:hAnsi="Times New Roman" w:eastAsia="Times New Roman" w:cs="Times New Roman"/>
+        </w:rPr>
+      </w:pPr>
+    </w:p>
     <w:sectPr>
       <w:headerReference w:type="default" r:id="rId13"/>
       <w:pgSz w:w="12240" w:h="15840" w:orient="portrait" w:code="1"/>
@@ -7456,6 +8535,46 @@
     </w:sectPr>
   </w:body>
 </w:document>
+</file>
+
+<file path=word/comments.xml><?xml version="1.0" encoding="utf-8"?>
+<w:comments xmlns:w14="http://schemas.microsoft.com/office/word/2010/wordml" xmlns:w="http://schemas.openxmlformats.org/wordprocessingml/2006/main">
+  <w:comment w:initials="CJ" w:author="Carr, Tyler J." w:date="2022-10-18T14:45:39" w:id="1907779868">
+    <w:p>
+      <w:pPr>
+        <w:pStyle w:val="CommentText"/>
+      </w:pPr>
+      <w:r>
+        <w:rPr/>
+        <w:t xml:space="preserve">Look at what the rate limit is in the API. We can update however often possible </w:t>
+      </w:r>
+      <w:r>
+        <w:rPr>
+          <w:rStyle w:val="CommentReference"/>
+        </w:rPr>
+        <w:annotationRef/>
+      </w:r>
+    </w:p>
+  </w:comment>
+</w:comments>
+</file>
+
+<file path=word/commentsExtended.xml><?xml version="1.0" encoding="utf-8"?>
+<w15:commentsEx xmlns:mc="http://schemas.openxmlformats.org/markup-compatibility/2006" xmlns:w15="http://schemas.microsoft.com/office/word/2012/wordml" mc:Ignorable="w15">
+  <w15:commentEx w15:done="0" w15:paraId="54E67774"/>
+</w15:commentsEx>
+</file>
+
+<file path=word/commentsExtensible.xml><?xml version="1.0" encoding="utf-8"?>
+<w16cex:commentsExtensible xmlns:w16="http://schemas.microsoft.com/office/word/2018/wordml" xmlns:w16cex="http://schemas.microsoft.com/office/word/2018/wordml/cex" xmlns:mc="http://schemas.openxmlformats.org/markup-compatibility/2006" mc:Ignorable="w16 w16cex">
+  <w16cex:commentExtensible w16cex:durableId="1CBAE29E" w16cex:dateUtc="2022-10-18T18:45:39.727Z"/>
+</w16cex:commentsExtensible>
+</file>
+
+<file path=word/commentsIds.xml><?xml version="1.0" encoding="utf-8"?>
+<w16cid:commentsIds xmlns:mc="http://schemas.openxmlformats.org/markup-compatibility/2006" xmlns:w16cid="http://schemas.microsoft.com/office/word/2016/wordml/cid" mc:Ignorable="w16cid">
+  <w16cid:commentId w16cid:paraId="54E67774" w16cid:durableId="1CBAE29E"/>
+</w16cid:commentsIds>
 </file>
 
 <file path=word/endnotes.xml><?xml version="1.0" encoding="utf-8"?>
@@ -7653,6 +8772,176 @@
 
 <file path=word/numbering.xml><?xml version="1.0" encoding="utf-8"?>
 <w:numbering xmlns:wpc="http://schemas.microsoft.com/office/word/2010/wordprocessingCanvas" xmlns:cx="http://schemas.microsoft.com/office/drawing/2014/chartex" xmlns:cx1="http://schemas.microsoft.com/office/drawing/2015/9/8/chartex" xmlns:cx2="http://schemas.microsoft.com/office/drawing/2015/10/21/chartex" xmlns:cx3="http://schemas.microsoft.com/office/drawing/2016/5/9/chartex" xmlns:cx4="http://schemas.microsoft.com/office/drawing/2016/5/10/chartex" xmlns:cx5="http://schemas.microsoft.com/office/drawing/2016/5/11/chartex" xmlns:cx6="http://schemas.microsoft.com/office/drawing/2016/5/12/chartex" xmlns:cx7="http://schemas.microsoft.com/office/drawing/2016/5/13/chartex" xmlns:cx8="http://schemas.microsoft.com/office/drawing/2016/5/14/chartex" xmlns:mc="http://schemas.openxmlformats.org/markup-compatibility/2006" xmlns:aink="http://schemas.microsoft.com/office/drawing/2016/ink" xmlns:am3d="http://schemas.microsoft.com/office/drawing/2017/model3d" xmlns:o="urn:schemas-microsoft-com:office:office" xmlns:oel="http://schemas.microsoft.com/office/2019/extlst" xmlns:r="http://schemas.openxmlformats.org/officeDocument/2006/relationships" xmlns:m="http://schemas.openxmlformats.org/officeDocument/2006/math" xmlns:v="urn:schemas-microsoft-com:vml" xmlns:wp14="http://schemas.microsoft.com/office/word/2010/wordprocessingDrawing" xmlns:wp="http://schemas.openxmlformats.org/drawingml/2006/wordprocessingDrawing" xmlns:w10="urn:schemas-microsoft-com:office:word" xmlns:w="http://schemas.openxmlformats.org/wordprocessingml/2006/main" xmlns:w14="http://schemas.microsoft.com/office/word/2010/wordml" xmlns:w15="http://schemas.microsoft.com/office/word/2012/wordml" xmlns:w16cex="http://schemas.microsoft.com/office/word/2018/wordml/cex" xmlns:w16cid="http://schemas.microsoft.com/office/word/2016/wordml/cid" xmlns:w16="http://schemas.microsoft.com/office/word/2018/wordml" xmlns:w16sdtdh="http://schemas.microsoft.com/office/word/2020/wordml/sdtdatahash" xmlns:w16se="http://schemas.microsoft.com/office/word/2015/wordml/symex" xmlns:wpg="http://schemas.microsoft.com/office/word/2010/wordprocessingGroup" xmlns:wpi="http://schemas.microsoft.com/office/word/2010/wordprocessingInk" xmlns:wne="http://schemas.microsoft.com/office/word/2006/wordml" xmlns:wps="http://schemas.microsoft.com/office/word/2010/wordprocessingShape" mc:Ignorable="w14 w15 w16se w16cid w16 w16cex w16sdtdh wp14">
+  <w:abstractNum xmlns:w="http://schemas.openxmlformats.org/wordprocessingml/2006/main" w:abstractNumId="9">
+    <w:nsid w:val="5c628db5"/>
+    <w:multiLevelType xmlns:w="http://schemas.openxmlformats.org/wordprocessingml/2006/main" w:val="hybridMultilevel"/>
+    <w:lvl xmlns:w="http://schemas.openxmlformats.org/wordprocessingml/2006/main" w:ilvl="0">
+      <w:start w:val="1"/>
+      <w:numFmt w:val="decimal"/>
+      <w:lvlText w:val="%1."/>
+      <w:lvlJc w:val="left"/>
+      <w:pPr>
+        <w:ind w:left="720" w:hanging="360"/>
+      </w:pPr>
+    </w:lvl>
+    <w:lvl xmlns:w="http://schemas.openxmlformats.org/wordprocessingml/2006/main" w:ilvl="1">
+      <w:start w:val="1"/>
+      <w:numFmt w:val="lowerLetter"/>
+      <w:lvlText w:val="%2."/>
+      <w:lvlJc w:val="left"/>
+      <w:pPr>
+        <w:ind w:left="1440" w:hanging="360"/>
+      </w:pPr>
+    </w:lvl>
+    <w:lvl xmlns:w="http://schemas.openxmlformats.org/wordprocessingml/2006/main" w:ilvl="2">
+      <w:start w:val="1"/>
+      <w:numFmt w:val="lowerRoman"/>
+      <w:lvlText w:val="%3."/>
+      <w:lvlJc w:val="right"/>
+      <w:pPr>
+        <w:ind w:left="2160" w:hanging="180"/>
+      </w:pPr>
+    </w:lvl>
+    <w:lvl xmlns:w="http://schemas.openxmlformats.org/wordprocessingml/2006/main" w:ilvl="3">
+      <w:start w:val="1"/>
+      <w:numFmt w:val="decimal"/>
+      <w:lvlText w:val="%4."/>
+      <w:lvlJc w:val="left"/>
+      <w:pPr>
+        <w:ind w:left="2880" w:hanging="360"/>
+      </w:pPr>
+    </w:lvl>
+    <w:lvl xmlns:w="http://schemas.openxmlformats.org/wordprocessingml/2006/main" w:ilvl="4">
+      <w:start w:val="1"/>
+      <w:numFmt w:val="lowerLetter"/>
+      <w:lvlText w:val="%5."/>
+      <w:lvlJc w:val="left"/>
+      <w:pPr>
+        <w:ind w:left="3600" w:hanging="360"/>
+      </w:pPr>
+    </w:lvl>
+    <w:lvl xmlns:w="http://schemas.openxmlformats.org/wordprocessingml/2006/main" w:ilvl="5">
+      <w:start w:val="1"/>
+      <w:numFmt w:val="lowerRoman"/>
+      <w:lvlText w:val="%6."/>
+      <w:lvlJc w:val="right"/>
+      <w:pPr>
+        <w:ind w:left="4320" w:hanging="180"/>
+      </w:pPr>
+    </w:lvl>
+    <w:lvl xmlns:w="http://schemas.openxmlformats.org/wordprocessingml/2006/main" w:ilvl="6">
+      <w:start w:val="1"/>
+      <w:numFmt w:val="decimal"/>
+      <w:lvlText w:val="%7."/>
+      <w:lvlJc w:val="left"/>
+      <w:pPr>
+        <w:ind w:left="5040" w:hanging="360"/>
+      </w:pPr>
+    </w:lvl>
+    <w:lvl xmlns:w="http://schemas.openxmlformats.org/wordprocessingml/2006/main" w:ilvl="7">
+      <w:start w:val="1"/>
+      <w:numFmt w:val="lowerLetter"/>
+      <w:lvlText w:val="%8."/>
+      <w:lvlJc w:val="left"/>
+      <w:pPr>
+        <w:ind w:left="5760" w:hanging="360"/>
+      </w:pPr>
+    </w:lvl>
+    <w:lvl xmlns:w="http://schemas.openxmlformats.org/wordprocessingml/2006/main" w:ilvl="8">
+      <w:start w:val="1"/>
+      <w:numFmt w:val="lowerRoman"/>
+      <w:lvlText w:val="%9."/>
+      <w:lvlJc w:val="right"/>
+      <w:pPr>
+        <w:ind w:left="6480" w:hanging="180"/>
+      </w:pPr>
+    </w:lvl>
+  </w:abstractNum>
+  <w:abstractNum xmlns:w="http://schemas.openxmlformats.org/wordprocessingml/2006/main" w:abstractNumId="8">
+    <w:nsid w:val="aac548b"/>
+    <w:multiLevelType xmlns:w="http://schemas.openxmlformats.org/wordprocessingml/2006/main" w:val="hybridMultilevel"/>
+    <w:lvl xmlns:w="http://schemas.openxmlformats.org/wordprocessingml/2006/main" w:ilvl="0">
+      <w:start w:val="1"/>
+      <w:numFmt w:val="decimal"/>
+      <w:lvlText w:val="%1."/>
+      <w:lvlJc w:val="left"/>
+      <w:pPr>
+        <w:ind w:left="720" w:hanging="360"/>
+      </w:pPr>
+    </w:lvl>
+    <w:lvl xmlns:w="http://schemas.openxmlformats.org/wordprocessingml/2006/main" w:ilvl="1">
+      <w:start w:val="1"/>
+      <w:numFmt w:val="lowerLetter"/>
+      <w:lvlText w:val="%2."/>
+      <w:lvlJc w:val="left"/>
+      <w:pPr>
+        <w:ind w:left="1440" w:hanging="360"/>
+      </w:pPr>
+    </w:lvl>
+    <w:lvl xmlns:w="http://schemas.openxmlformats.org/wordprocessingml/2006/main" w:ilvl="2">
+      <w:start w:val="1"/>
+      <w:numFmt w:val="lowerRoman"/>
+      <w:lvlText w:val="%3."/>
+      <w:lvlJc w:val="right"/>
+      <w:pPr>
+        <w:ind w:left="2160" w:hanging="180"/>
+      </w:pPr>
+    </w:lvl>
+    <w:lvl xmlns:w="http://schemas.openxmlformats.org/wordprocessingml/2006/main" w:ilvl="3">
+      <w:start w:val="1"/>
+      <w:numFmt w:val="decimal"/>
+      <w:lvlText w:val="%4."/>
+      <w:lvlJc w:val="left"/>
+      <w:pPr>
+        <w:ind w:left="2880" w:hanging="360"/>
+      </w:pPr>
+    </w:lvl>
+    <w:lvl xmlns:w="http://schemas.openxmlformats.org/wordprocessingml/2006/main" w:ilvl="4">
+      <w:start w:val="1"/>
+      <w:numFmt w:val="lowerLetter"/>
+      <w:lvlText w:val="%5."/>
+      <w:lvlJc w:val="left"/>
+      <w:pPr>
+        <w:ind w:left="3600" w:hanging="360"/>
+      </w:pPr>
+    </w:lvl>
+    <w:lvl xmlns:w="http://schemas.openxmlformats.org/wordprocessingml/2006/main" w:ilvl="5">
+      <w:start w:val="1"/>
+      <w:numFmt w:val="lowerRoman"/>
+      <w:lvlText w:val="%6."/>
+      <w:lvlJc w:val="right"/>
+      <w:pPr>
+        <w:ind w:left="4320" w:hanging="180"/>
+      </w:pPr>
+    </w:lvl>
+    <w:lvl xmlns:w="http://schemas.openxmlformats.org/wordprocessingml/2006/main" w:ilvl="6">
+      <w:start w:val="1"/>
+      <w:numFmt w:val="decimal"/>
+      <w:lvlText w:val="%7."/>
+      <w:lvlJc w:val="left"/>
+      <w:pPr>
+        <w:ind w:left="5040" w:hanging="360"/>
+      </w:pPr>
+    </w:lvl>
+    <w:lvl xmlns:w="http://schemas.openxmlformats.org/wordprocessingml/2006/main" w:ilvl="7">
+      <w:start w:val="1"/>
+      <w:numFmt w:val="lowerLetter"/>
+      <w:lvlText w:val="%8."/>
+      <w:lvlJc w:val="left"/>
+      <w:pPr>
+        <w:ind w:left="5760" w:hanging="360"/>
+      </w:pPr>
+    </w:lvl>
+    <w:lvl xmlns:w="http://schemas.openxmlformats.org/wordprocessingml/2006/main" w:ilvl="8">
+      <w:start w:val="1"/>
+      <w:numFmt w:val="lowerRoman"/>
+      <w:lvlText w:val="%9."/>
+      <w:lvlJc w:val="right"/>
+      <w:pPr>
+        <w:ind w:left="6480" w:hanging="180"/>
+      </w:pPr>
+    </w:lvl>
+  </w:abstractNum>
   <w:abstractNum xmlns:w="http://schemas.openxmlformats.org/wordprocessingml/2006/main" w:abstractNumId="7">
     <w:nsid w:val="53505e08"/>
     <w:multiLevelType xmlns:w="http://schemas.openxmlformats.org/wordprocessingml/2006/main" w:val="multilevel"/>
@@ -7825,7 +9114,7 @@
   </w:abstractNum>
   <w:abstractNum w:abstractNumId="0" w15:restartNumberingAfterBreak="0">
     <w:nsid w:val="FFFFFFFB"/>
-    <w:multiLevelType w:val="multilevel"/>
+    <w:multiLevelType w:val="hybridMultilevel"/>
     <w:tmpl w:val="D8BC5BE2"/>
     <w:lvl w:ilvl="0">
       <w:start w:val="1"/>
@@ -7834,6 +9123,9 @@
       <w:lvlText w:val="%1."/>
       <w:legacy w:legacy="1" w:legacySpace="144" w:legacyIndent="0"/>
       <w:lvlJc w:val="left"/>
+      <w:pPr>
+        <w:ind/>
+      </w:pPr>
     </w:lvl>
     <w:lvl w:ilvl="1">
       <w:start w:val="1"/>
@@ -7853,6 +9145,9 @@
       <w:lvlText w:val="%1.%2.%3"/>
       <w:legacy w:legacy="1" w:legacySpace="144" w:legacyIndent="0"/>
       <w:lvlJc w:val="left"/>
+      <w:pPr>
+        <w:ind/>
+      </w:pPr>
     </w:lvl>
     <w:lvl w:ilvl="3">
       <w:start w:val="1"/>
@@ -7861,6 +9156,9 @@
       <w:lvlText w:val="%1.%2.%3.%4"/>
       <w:legacy w:legacy="1" w:legacySpace="144" w:legacyIndent="0"/>
       <w:lvlJc w:val="left"/>
+      <w:pPr>
+        <w:ind/>
+      </w:pPr>
     </w:lvl>
     <w:lvl w:ilvl="4">
       <w:start w:val="1"/>
@@ -7869,6 +9167,9 @@
       <w:lvlText w:val="%1.%2.%3.%4.%5"/>
       <w:legacy w:legacy="1" w:legacySpace="144" w:legacyIndent="0"/>
       <w:lvlJc w:val="left"/>
+      <w:pPr>
+        <w:ind/>
+      </w:pPr>
     </w:lvl>
     <w:lvl w:ilvl="5">
       <w:start w:val="1"/>
@@ -7877,6 +9178,9 @@
       <w:lvlText w:val="%1.%2.%3.%4.%5.%6"/>
       <w:legacy w:legacy="1" w:legacySpace="144" w:legacyIndent="0"/>
       <w:lvlJc w:val="left"/>
+      <w:pPr>
+        <w:ind/>
+      </w:pPr>
     </w:lvl>
     <w:lvl w:ilvl="6">
       <w:start w:val="1"/>
@@ -7885,6 +9189,9 @@
       <w:lvlText w:val="%1.%2.%3.%4.%5.%6.%7"/>
       <w:legacy w:legacy="1" w:legacySpace="144" w:legacyIndent="0"/>
       <w:lvlJc w:val="left"/>
+      <w:pPr>
+        <w:ind/>
+      </w:pPr>
     </w:lvl>
     <w:lvl w:ilvl="7">
       <w:start w:val="1"/>
@@ -7893,6 +9200,9 @@
       <w:lvlText w:val="%1.%2.%3.%4.%5.%6.%7.%8"/>
       <w:legacy w:legacy="1" w:legacySpace="144" w:legacyIndent="0"/>
       <w:lvlJc w:val="left"/>
+      <w:pPr>
+        <w:ind/>
+      </w:pPr>
     </w:lvl>
     <w:lvl w:ilvl="8">
       <w:start w:val="1"/>
@@ -7901,6 +9211,9 @@
       <w:lvlText w:val="%1.%2.%3.%4.%5.%6.%7.%8.%9"/>
       <w:legacy w:legacy="1" w:legacySpace="144" w:legacyIndent="0"/>
       <w:lvlJc w:val="left"/>
+      <w:pPr>
+        <w:ind/>
+      </w:pPr>
     </w:lvl>
   </w:abstractNum>
   <w:abstractNum w:abstractNumId="1" w15:restartNumberingAfterBreak="0">
@@ -8468,6 +9781,12 @@
       </w:rPr>
     </w:lvl>
   </w:abstractNum>
+  <w:num w:numId="10">
+    <w:abstractNumId w:val="9"/>
+  </w:num>
+  <w:num w:numId="9">
+    <w:abstractNumId w:val="8"/>
+  </w:num>
   <w:num w:numId="8">
     <w:abstractNumId w:val="7"/>
   </w:num>
@@ -8496,7 +9815,11 @@
 </file>
 
 <file path=word/people.xml><?xml version="1.0" encoding="utf-8"?>
-<w15:people xmlns:mc="http://schemas.openxmlformats.org/markup-compatibility/2006" xmlns:w15="http://schemas.microsoft.com/office/word/2012/wordml" mc:Ignorable="w15"/>
+<w15:people xmlns:mc="http://schemas.openxmlformats.org/markup-compatibility/2006" xmlns:w15="http://schemas.microsoft.com/office/word/2012/wordml" mc:Ignorable="w15">
+  <w15:person w15:author="Carr, Tyler J.">
+    <w15:presenceInfo w15:providerId="AD" w15:userId="S::carrt12@my.erau.edu::6480b410-f45b-498f-998a-dab63c95aed0"/>
+  </w15:person>
+</w15:people>
 </file>
 
 <file path=word/styles.xml><?xml version="1.0" encoding="utf-8"?>
